--- a/document/2. Kidolgozás/Rendszerterv kidolgozás.docx
+++ b/document/2. Kidolgozás/Rendszerterv kidolgozás.docx
@@ -301,7 +301,7 @@
           <w:r>
             <w:fldChar w:fldCharType="separate"/>
           </w:r>
-          <w:hyperlink w:anchor="_Toc447308135" w:history="1">
+          <w:hyperlink w:anchor="_Toc447310256" w:history="1">
             <w:r>
               <w:rPr>
                 <w:rStyle w:val="Hyperlink"/>
@@ -328,7 +328,7 @@
                 <w:noProof/>
                 <w:webHidden/>
               </w:rPr>
-              <w:instrText xml:space="preserve"> PAGEREF _Toc447308135 \h </w:instrText>
+              <w:instrText xml:space="preserve"> PAGEREF _Toc447310256 \h </w:instrText>
             </w:r>
             <w:r>
               <w:rPr>
@@ -348,7 +348,7 @@
                 <w:noProof/>
                 <w:webHidden/>
               </w:rPr>
-              <w:t>2</w:t>
+              <w:t>3</w:t>
             </w:r>
             <w:r>
               <w:rPr>
@@ -371,7 +371,7 @@
               <w:lang w:eastAsia="hu-HU"/>
             </w:rPr>
           </w:pPr>
-          <w:hyperlink w:anchor="_Toc447308136" w:history="1">
+          <w:hyperlink w:anchor="_Toc447310257" w:history="1">
             <w:r>
               <w:rPr>
                 <w:rStyle w:val="Hyperlink"/>
@@ -398,7 +398,7 @@
                 <w:noProof/>
                 <w:webHidden/>
               </w:rPr>
-              <w:instrText xml:space="preserve"> PAGEREF _Toc447308136 \h </w:instrText>
+              <w:instrText xml:space="preserve"> PAGEREF _Toc447310257 \h </w:instrText>
             </w:r>
             <w:r>
               <w:rPr>
@@ -418,7 +418,7 @@
                 <w:noProof/>
                 <w:webHidden/>
               </w:rPr>
-              <w:t>3</w:t>
+              <w:t>4</w:t>
             </w:r>
             <w:r>
               <w:rPr>
@@ -441,7 +441,7 @@
               <w:lang w:eastAsia="hu-HU"/>
             </w:rPr>
           </w:pPr>
-          <w:hyperlink w:anchor="_Toc447308137" w:history="1">
+          <w:hyperlink w:anchor="_Toc447310258" w:history="1">
             <w:r>
               <w:rPr>
                 <w:rStyle w:val="Hyperlink"/>
@@ -468,7 +468,7 @@
                 <w:noProof/>
                 <w:webHidden/>
               </w:rPr>
-              <w:instrText xml:space="preserve"> PAGEREF _Toc447308137 \h </w:instrText>
+              <w:instrText xml:space="preserve"> PAGEREF _Toc447310258 \h </w:instrText>
             </w:r>
             <w:r>
               <w:rPr>
@@ -488,7 +488,7 @@
                 <w:noProof/>
                 <w:webHidden/>
               </w:rPr>
-              <w:t>4</w:t>
+              <w:t>5</w:t>
             </w:r>
             <w:r>
               <w:rPr>
@@ -511,7 +511,7 @@
               <w:lang w:eastAsia="hu-HU"/>
             </w:rPr>
           </w:pPr>
-          <w:hyperlink w:anchor="_Toc447308138" w:history="1">
+          <w:hyperlink w:anchor="_Toc447310259" w:history="1">
             <w:r>
               <w:rPr>
                 <w:rStyle w:val="Hyperlink"/>
@@ -538,7 +538,7 @@
                 <w:noProof/>
                 <w:webHidden/>
               </w:rPr>
-              <w:instrText xml:space="preserve"> PAGEREF _Toc447308138 \h </w:instrText>
+              <w:instrText xml:space="preserve"> PAGEREF _Toc447310259 \h </w:instrText>
             </w:r>
             <w:r>
               <w:rPr>
@@ -558,7 +558,7 @@
                 <w:noProof/>
                 <w:webHidden/>
               </w:rPr>
-              <w:t>5</w:t>
+              <w:t>6</w:t>
             </w:r>
             <w:r>
               <w:rPr>
@@ -581,7 +581,7 @@
               <w:lang w:eastAsia="hu-HU"/>
             </w:rPr>
           </w:pPr>
-          <w:hyperlink w:anchor="_Toc447308139" w:history="1">
+          <w:hyperlink w:anchor="_Toc447310260" w:history="1">
             <w:r>
               <w:rPr>
                 <w:rStyle w:val="Hyperlink"/>
@@ -608,7 +608,7 @@
                 <w:noProof/>
                 <w:webHidden/>
               </w:rPr>
-              <w:instrText xml:space="preserve"> PAGEREF _Toc447308139 \h </w:instrText>
+              <w:instrText xml:space="preserve"> PAGEREF _Toc447310260 \h </w:instrText>
             </w:r>
             <w:r>
               <w:rPr>
@@ -628,7 +628,7 @@
                 <w:noProof/>
                 <w:webHidden/>
               </w:rPr>
-              <w:t>6</w:t>
+              <w:t>7</w:t>
             </w:r>
             <w:r>
               <w:rPr>
@@ -651,7 +651,7 @@
               <w:lang w:eastAsia="hu-HU"/>
             </w:rPr>
           </w:pPr>
-          <w:hyperlink w:anchor="_Toc447308140" w:history="1">
+          <w:hyperlink w:anchor="_Toc447310261" w:history="1">
             <w:r>
               <w:rPr>
                 <w:rStyle w:val="Hyperlink"/>
@@ -678,7 +678,7 @@
                 <w:noProof/>
                 <w:webHidden/>
               </w:rPr>
-              <w:instrText xml:space="preserve"> PAGEREF _Toc447308140 \h </w:instrText>
+              <w:instrText xml:space="preserve"> PAGEREF _Toc447310261 \h </w:instrText>
             </w:r>
             <w:r>
               <w:rPr>
@@ -698,7 +698,7 @@
                 <w:noProof/>
                 <w:webHidden/>
               </w:rPr>
-              <w:t>6</w:t>
+              <w:t>7</w:t>
             </w:r>
             <w:r>
               <w:rPr>
@@ -721,7 +721,7 @@
               <w:lang w:eastAsia="hu-HU"/>
             </w:rPr>
           </w:pPr>
-          <w:hyperlink w:anchor="_Toc447308141" w:history="1">
+          <w:hyperlink w:anchor="_Toc447310262" w:history="1">
             <w:r>
               <w:rPr>
                 <w:rStyle w:val="Hyperlink"/>
@@ -748,7 +748,7 @@
                 <w:noProof/>
                 <w:webHidden/>
               </w:rPr>
-              <w:instrText xml:space="preserve"> PAGEREF _Toc447308141 \h </w:instrText>
+              <w:instrText xml:space="preserve"> PAGEREF _Toc447310262 \h </w:instrText>
             </w:r>
             <w:r>
               <w:rPr>
@@ -768,7 +768,7 @@
                 <w:noProof/>
                 <w:webHidden/>
               </w:rPr>
-              <w:t>7</w:t>
+              <w:t>8</w:t>
             </w:r>
             <w:r>
               <w:rPr>
@@ -791,7 +791,7 @@
               <w:lang w:eastAsia="hu-HU"/>
             </w:rPr>
           </w:pPr>
-          <w:hyperlink w:anchor="_Toc447308142" w:history="1">
+          <w:hyperlink w:anchor="_Toc447310263" w:history="1">
             <w:r>
               <w:rPr>
                 <w:rStyle w:val="Hyperlink"/>
@@ -818,7 +818,7 @@
                 <w:noProof/>
                 <w:webHidden/>
               </w:rPr>
-              <w:instrText xml:space="preserve"> PAGEREF _Toc447308142 \h </w:instrText>
+              <w:instrText xml:space="preserve"> PAGEREF _Toc447310263 \h </w:instrText>
             </w:r>
             <w:r>
               <w:rPr>
@@ -838,7 +838,7 @@
                 <w:noProof/>
                 <w:webHidden/>
               </w:rPr>
-              <w:t>7</w:t>
+              <w:t>8</w:t>
             </w:r>
             <w:r>
               <w:rPr>
@@ -861,7 +861,7 @@
               <w:lang w:eastAsia="hu-HU"/>
             </w:rPr>
           </w:pPr>
-          <w:hyperlink w:anchor="_Toc447308143" w:history="1">
+          <w:hyperlink w:anchor="_Toc447310264" w:history="1">
             <w:r>
               <w:rPr>
                 <w:rStyle w:val="Hyperlink"/>
@@ -888,7 +888,7 @@
                 <w:noProof/>
                 <w:webHidden/>
               </w:rPr>
-              <w:instrText xml:space="preserve"> PAGEREF _Toc447308143 \h </w:instrText>
+              <w:instrText xml:space="preserve"> PAGEREF _Toc447310264 \h </w:instrText>
             </w:r>
             <w:r>
               <w:rPr>
@@ -908,7 +908,7 @@
                 <w:noProof/>
                 <w:webHidden/>
               </w:rPr>
-              <w:t>8</w:t>
+              <w:t>9</w:t>
             </w:r>
             <w:r>
               <w:rPr>
@@ -931,7 +931,7 @@
               <w:lang w:eastAsia="hu-HU"/>
             </w:rPr>
           </w:pPr>
-          <w:hyperlink w:anchor="_Toc447308144" w:history="1">
+          <w:hyperlink w:anchor="_Toc447310265" w:history="1">
             <w:r>
               <w:rPr>
                 <w:rStyle w:val="Hyperlink"/>
@@ -958,7 +958,7 @@
                 <w:noProof/>
                 <w:webHidden/>
               </w:rPr>
-              <w:instrText xml:space="preserve"> PAGEREF _Toc447308144 \h </w:instrText>
+              <w:instrText xml:space="preserve"> PAGEREF _Toc447310265 \h </w:instrText>
             </w:r>
             <w:r>
               <w:rPr>
@@ -978,7 +978,7 @@
                 <w:noProof/>
                 <w:webHidden/>
               </w:rPr>
-              <w:t>8</w:t>
+              <w:t>9</w:t>
             </w:r>
             <w:r>
               <w:rPr>
@@ -1001,7 +1001,7 @@
               <w:lang w:eastAsia="hu-HU"/>
             </w:rPr>
           </w:pPr>
-          <w:hyperlink w:anchor="_Toc447308145" w:history="1">
+          <w:hyperlink w:anchor="_Toc447310266" w:history="1">
             <w:r>
               <w:rPr>
                 <w:rStyle w:val="Hyperlink"/>
@@ -1028,7 +1028,7 @@
                 <w:noProof/>
                 <w:webHidden/>
               </w:rPr>
-              <w:instrText xml:space="preserve"> PAGEREF _Toc447308145 \h </w:instrText>
+              <w:instrText xml:space="preserve"> PAGEREF _Toc447310266 \h </w:instrText>
             </w:r>
             <w:r>
               <w:rPr>
@@ -1048,7 +1048,7 @@
                 <w:noProof/>
                 <w:webHidden/>
               </w:rPr>
-              <w:t>8</w:t>
+              <w:t>9</w:t>
             </w:r>
             <w:r>
               <w:rPr>
@@ -1071,7 +1071,7 @@
               <w:lang w:eastAsia="hu-HU"/>
             </w:rPr>
           </w:pPr>
-          <w:hyperlink w:anchor="_Toc447308146" w:history="1">
+          <w:hyperlink w:anchor="_Toc447310267" w:history="1">
             <w:r>
               <w:rPr>
                 <w:rStyle w:val="Hyperlink"/>
@@ -1098,7 +1098,7 @@
                 <w:noProof/>
                 <w:webHidden/>
               </w:rPr>
-              <w:instrText xml:space="preserve"> PAGEREF _Toc447308146 \h </w:instrText>
+              <w:instrText xml:space="preserve"> PAGEREF _Toc447310267 \h </w:instrText>
             </w:r>
             <w:r>
               <w:rPr>
@@ -1118,7 +1118,7 @@
                 <w:noProof/>
                 <w:webHidden/>
               </w:rPr>
-              <w:t>9</w:t>
+              <w:t>10</w:t>
             </w:r>
             <w:r>
               <w:rPr>
@@ -1141,7 +1141,7 @@
               <w:lang w:eastAsia="hu-HU"/>
             </w:rPr>
           </w:pPr>
-          <w:hyperlink w:anchor="_Toc447308147" w:history="1">
+          <w:hyperlink w:anchor="_Toc447310268" w:history="1">
             <w:r>
               <w:rPr>
                 <w:rStyle w:val="Hyperlink"/>
@@ -1168,7 +1168,7 @@
                 <w:noProof/>
                 <w:webHidden/>
               </w:rPr>
-              <w:instrText xml:space="preserve"> PAGEREF _Toc447308147 \h </w:instrText>
+              <w:instrText xml:space="preserve"> PAGEREF _Toc447310268 \h </w:instrText>
             </w:r>
             <w:r>
               <w:rPr>
@@ -1188,7 +1188,7 @@
                 <w:noProof/>
                 <w:webHidden/>
               </w:rPr>
-              <w:t>11</w:t>
+              <w:t>12</w:t>
             </w:r>
             <w:r>
               <w:rPr>
@@ -1211,7 +1211,7 @@
               <w:lang w:eastAsia="hu-HU"/>
             </w:rPr>
           </w:pPr>
-          <w:hyperlink w:anchor="_Toc447308148" w:history="1">
+          <w:hyperlink w:anchor="_Toc447310269" w:history="1">
             <w:r>
               <w:rPr>
                 <w:rStyle w:val="Hyperlink"/>
@@ -1238,7 +1238,7 @@
                 <w:noProof/>
                 <w:webHidden/>
               </w:rPr>
-              <w:instrText xml:space="preserve"> PAGEREF _Toc447308148 \h </w:instrText>
+              <w:instrText xml:space="preserve"> PAGEREF _Toc447310269 \h </w:instrText>
             </w:r>
             <w:r>
               <w:rPr>
@@ -1258,7 +1258,217 @@
                 <w:noProof/>
                 <w:webHidden/>
               </w:rPr>
-              <w:t>17</w:t>
+              <w:t>18</w:t>
+            </w:r>
+            <w:r>
+              <w:rPr>
+                <w:noProof/>
+                <w:webHidden/>
+              </w:rPr>
+              <w:fldChar w:fldCharType="end"/>
+            </w:r>
+          </w:hyperlink>
+        </w:p>
+        <w:p>
+          <w:pPr>
+            <w:pStyle w:val="TOC3"/>
+            <w:tabs>
+              <w:tab w:val="right" w:leader="dot" w:pos="9062"/>
+            </w:tabs>
+            <w:rPr>
+              <w:rFonts w:eastAsiaTheme="minorEastAsia"/>
+              <w:noProof/>
+              <w:lang w:eastAsia="hu-HU"/>
+            </w:rPr>
+          </w:pPr>
+          <w:hyperlink w:anchor="_Toc447310270" w:history="1">
+            <w:r>
+              <w:rPr>
+                <w:rStyle w:val="Hyperlink"/>
+                <w:noProof/>
+              </w:rPr>
+              <w:t>PatientManager osztály</w:t>
+            </w:r>
+            <w:r>
+              <w:rPr>
+                <w:noProof/>
+                <w:webHidden/>
+              </w:rPr>
+              <w:tab/>
+            </w:r>
+            <w:r>
+              <w:rPr>
+                <w:noProof/>
+                <w:webHidden/>
+              </w:rPr>
+              <w:fldChar w:fldCharType="begin"/>
+            </w:r>
+            <w:r>
+              <w:rPr>
+                <w:noProof/>
+                <w:webHidden/>
+              </w:rPr>
+              <w:instrText xml:space="preserve"> PAGEREF _Toc447310270 \h </w:instrText>
+            </w:r>
+            <w:r>
+              <w:rPr>
+                <w:noProof/>
+                <w:webHidden/>
+              </w:rPr>
+            </w:r>
+            <w:r>
+              <w:rPr>
+                <w:noProof/>
+                <w:webHidden/>
+              </w:rPr>
+              <w:fldChar w:fldCharType="separate"/>
+            </w:r>
+            <w:r>
+              <w:rPr>
+                <w:noProof/>
+                <w:webHidden/>
+              </w:rPr>
+              <w:t>19</w:t>
+            </w:r>
+            <w:r>
+              <w:rPr>
+                <w:noProof/>
+                <w:webHidden/>
+              </w:rPr>
+              <w:fldChar w:fldCharType="end"/>
+            </w:r>
+          </w:hyperlink>
+        </w:p>
+        <w:p>
+          <w:pPr>
+            <w:pStyle w:val="TOC3"/>
+            <w:tabs>
+              <w:tab w:val="right" w:leader="dot" w:pos="9062"/>
+            </w:tabs>
+            <w:rPr>
+              <w:rFonts w:eastAsiaTheme="minorEastAsia"/>
+              <w:noProof/>
+              <w:lang w:eastAsia="hu-HU"/>
+            </w:rPr>
+          </w:pPr>
+          <w:hyperlink w:anchor="_Toc447310271" w:history="1">
+            <w:r>
+              <w:rPr>
+                <w:rStyle w:val="Hyperlink"/>
+                <w:noProof/>
+              </w:rPr>
+              <w:t>Patient osztály (Person osztály), MedicalRecord osztály</w:t>
+            </w:r>
+            <w:r>
+              <w:rPr>
+                <w:noProof/>
+                <w:webHidden/>
+              </w:rPr>
+              <w:tab/>
+            </w:r>
+            <w:r>
+              <w:rPr>
+                <w:noProof/>
+                <w:webHidden/>
+              </w:rPr>
+              <w:fldChar w:fldCharType="begin"/>
+            </w:r>
+            <w:r>
+              <w:rPr>
+                <w:noProof/>
+                <w:webHidden/>
+              </w:rPr>
+              <w:instrText xml:space="preserve"> PAGEREF _Toc447310271 \h </w:instrText>
+            </w:r>
+            <w:r>
+              <w:rPr>
+                <w:noProof/>
+                <w:webHidden/>
+              </w:rPr>
+            </w:r>
+            <w:r>
+              <w:rPr>
+                <w:noProof/>
+                <w:webHidden/>
+              </w:rPr>
+              <w:fldChar w:fldCharType="separate"/>
+            </w:r>
+            <w:r>
+              <w:rPr>
+                <w:noProof/>
+                <w:webHidden/>
+              </w:rPr>
+              <w:t>19</w:t>
+            </w:r>
+            <w:r>
+              <w:rPr>
+                <w:noProof/>
+                <w:webHidden/>
+              </w:rPr>
+              <w:fldChar w:fldCharType="end"/>
+            </w:r>
+          </w:hyperlink>
+        </w:p>
+        <w:p>
+          <w:pPr>
+            <w:pStyle w:val="TOC3"/>
+            <w:tabs>
+              <w:tab w:val="right" w:leader="dot" w:pos="9062"/>
+            </w:tabs>
+            <w:rPr>
+              <w:rFonts w:eastAsiaTheme="minorEastAsia"/>
+              <w:noProof/>
+              <w:lang w:eastAsia="hu-HU"/>
+            </w:rPr>
+          </w:pPr>
+          <w:hyperlink w:anchor="_Toc447310272" w:history="1">
+            <w:r>
+              <w:rPr>
+                <w:rStyle w:val="Hyperlink"/>
+                <w:noProof/>
+              </w:rPr>
+              <w:t>Procedure osztály</w:t>
+            </w:r>
+            <w:r>
+              <w:rPr>
+                <w:noProof/>
+                <w:webHidden/>
+              </w:rPr>
+              <w:tab/>
+            </w:r>
+            <w:r>
+              <w:rPr>
+                <w:noProof/>
+                <w:webHidden/>
+              </w:rPr>
+              <w:fldChar w:fldCharType="begin"/>
+            </w:r>
+            <w:r>
+              <w:rPr>
+                <w:noProof/>
+                <w:webHidden/>
+              </w:rPr>
+              <w:instrText xml:space="preserve"> PAGEREF _Toc447310272 \h </w:instrText>
+            </w:r>
+            <w:r>
+              <w:rPr>
+                <w:noProof/>
+                <w:webHidden/>
+              </w:rPr>
+            </w:r>
+            <w:r>
+              <w:rPr>
+                <w:noProof/>
+                <w:webHidden/>
+              </w:rPr>
+              <w:fldChar w:fldCharType="separate"/>
+            </w:r>
+            <w:r>
+              <w:rPr>
+                <w:noProof/>
+                <w:webHidden/>
+              </w:rPr>
+              <w:t>20</w:t>
             </w:r>
             <w:r>
               <w:rPr>
@@ -1281,7 +1491,7 @@
               <w:lang w:eastAsia="hu-HU"/>
             </w:rPr>
           </w:pPr>
-          <w:hyperlink w:anchor="_Toc447308149" w:history="1">
+          <w:hyperlink w:anchor="_Toc447310273" w:history="1">
             <w:r>
               <w:rPr>
                 <w:rStyle w:val="Hyperlink"/>
@@ -1308,7 +1518,7 @@
                 <w:noProof/>
                 <w:webHidden/>
               </w:rPr>
-              <w:instrText xml:space="preserve"> PAGEREF _Toc447308149 \h </w:instrText>
+              <w:instrText xml:space="preserve"> PAGEREF _Toc447310273 \h </w:instrText>
             </w:r>
             <w:r>
               <w:rPr>
@@ -1328,7 +1538,7 @@
                 <w:noProof/>
                 <w:webHidden/>
               </w:rPr>
-              <w:t>18</w:t>
+              <w:t>21</w:t>
             </w:r>
             <w:r>
               <w:rPr>
@@ -1351,7 +1561,7 @@
               <w:lang w:eastAsia="hu-HU"/>
             </w:rPr>
           </w:pPr>
-          <w:hyperlink w:anchor="_Toc447308150" w:history="1">
+          <w:hyperlink w:anchor="_Toc447310274" w:history="1">
             <w:r>
               <w:rPr>
                 <w:rStyle w:val="Hyperlink"/>
@@ -1378,7 +1588,7 @@
                 <w:noProof/>
                 <w:webHidden/>
               </w:rPr>
-              <w:instrText xml:space="preserve"> PAGEREF _Toc447308150 \h </w:instrText>
+              <w:instrText xml:space="preserve"> PAGEREF _Toc447310274 \h </w:instrText>
             </w:r>
             <w:r>
               <w:rPr>
@@ -1398,7 +1608,7 @@
                 <w:noProof/>
                 <w:webHidden/>
               </w:rPr>
-              <w:t>18</w:t>
+              <w:t>21</w:t>
             </w:r>
             <w:r>
               <w:rPr>
@@ -1421,7 +1631,7 @@
               <w:lang w:eastAsia="hu-HU"/>
             </w:rPr>
           </w:pPr>
-          <w:hyperlink w:anchor="_Toc447308151" w:history="1">
+          <w:hyperlink w:anchor="_Toc447310275" w:history="1">
             <w:r>
               <w:rPr>
                 <w:rStyle w:val="Hyperlink"/>
@@ -1448,7 +1658,7 @@
                 <w:noProof/>
                 <w:webHidden/>
               </w:rPr>
-              <w:instrText xml:space="preserve"> PAGEREF _Toc447308151 \h </w:instrText>
+              <w:instrText xml:space="preserve"> PAGEREF _Toc447310275 \h </w:instrText>
             </w:r>
             <w:r>
               <w:rPr>
@@ -1468,7 +1678,7 @@
                 <w:noProof/>
                 <w:webHidden/>
               </w:rPr>
-              <w:t>18</w:t>
+              <w:t>21</w:t>
             </w:r>
             <w:r>
               <w:rPr>
@@ -1491,7 +1701,7 @@
               <w:lang w:eastAsia="hu-HU"/>
             </w:rPr>
           </w:pPr>
-          <w:hyperlink w:anchor="_Toc447308152" w:history="1">
+          <w:hyperlink w:anchor="_Toc447310276" w:history="1">
             <w:r>
               <w:rPr>
                 <w:rStyle w:val="Hyperlink"/>
@@ -1518,7 +1728,7 @@
                 <w:noProof/>
                 <w:webHidden/>
               </w:rPr>
-              <w:instrText xml:space="preserve"> PAGEREF _Toc447308152 \h </w:instrText>
+              <w:instrText xml:space="preserve"> PAGEREF _Toc447310276 \h </w:instrText>
             </w:r>
             <w:r>
               <w:rPr>
@@ -1538,7 +1748,7 @@
                 <w:noProof/>
                 <w:webHidden/>
               </w:rPr>
-              <w:t>18</w:t>
+              <w:t>21</w:t>
             </w:r>
             <w:r>
               <w:rPr>
@@ -1561,7 +1771,7 @@
               <w:lang w:eastAsia="hu-HU"/>
             </w:rPr>
           </w:pPr>
-          <w:hyperlink w:anchor="_Toc447308153" w:history="1">
+          <w:hyperlink w:anchor="_Toc447310277" w:history="1">
             <w:r>
               <w:rPr>
                 <w:rStyle w:val="Hyperlink"/>
@@ -1588,7 +1798,7 @@
                 <w:noProof/>
                 <w:webHidden/>
               </w:rPr>
-              <w:instrText xml:space="preserve"> PAGEREF _Toc447308153 \h </w:instrText>
+              <w:instrText xml:space="preserve"> PAGEREF _Toc447310277 \h </w:instrText>
             </w:r>
             <w:r>
               <w:rPr>
@@ -1608,7 +1818,7 @@
                 <w:noProof/>
                 <w:webHidden/>
               </w:rPr>
-              <w:t>18</w:t>
+              <w:t>21</w:t>
             </w:r>
             <w:r>
               <w:rPr>
@@ -1631,7 +1841,7 @@
               <w:lang w:eastAsia="hu-HU"/>
             </w:rPr>
           </w:pPr>
-          <w:hyperlink w:anchor="_Toc447308154" w:history="1">
+          <w:hyperlink w:anchor="_Toc447310278" w:history="1">
             <w:r>
               <w:rPr>
                 <w:rStyle w:val="Hyperlink"/>
@@ -1658,7 +1868,7 @@
                 <w:noProof/>
                 <w:webHidden/>
               </w:rPr>
-              <w:instrText xml:space="preserve"> PAGEREF _Toc447308154 \h </w:instrText>
+              <w:instrText xml:space="preserve"> PAGEREF _Toc447310278 \h </w:instrText>
             </w:r>
             <w:r>
               <w:rPr>
@@ -1678,7 +1888,7 @@
                 <w:noProof/>
                 <w:webHidden/>
               </w:rPr>
-              <w:t>19</w:t>
+              <w:t>24</w:t>
             </w:r>
             <w:r>
               <w:rPr>
@@ -1701,7 +1911,7 @@
               <w:lang w:eastAsia="hu-HU"/>
             </w:rPr>
           </w:pPr>
-          <w:hyperlink w:anchor="_Toc447308155" w:history="1">
+          <w:hyperlink w:anchor="_Toc447310279" w:history="1">
             <w:r>
               <w:rPr>
                 <w:rStyle w:val="Hyperlink"/>
@@ -1728,7 +1938,7 @@
                 <w:noProof/>
                 <w:webHidden/>
               </w:rPr>
-              <w:instrText xml:space="preserve"> PAGEREF _Toc447308155 \h </w:instrText>
+              <w:instrText xml:space="preserve"> PAGEREF _Toc447310279 \h </w:instrText>
             </w:r>
             <w:r>
               <w:rPr>
@@ -1748,7 +1958,7 @@
                 <w:noProof/>
                 <w:webHidden/>
               </w:rPr>
-              <w:t>19</w:t>
+              <w:t>24</w:t>
             </w:r>
             <w:r>
               <w:rPr>
@@ -1771,7 +1981,7 @@
               <w:lang w:eastAsia="hu-HU"/>
             </w:rPr>
           </w:pPr>
-          <w:hyperlink w:anchor="_Toc447308156" w:history="1">
+          <w:hyperlink w:anchor="_Toc447310280" w:history="1">
             <w:r>
               <w:rPr>
                 <w:rStyle w:val="Hyperlink"/>
@@ -1798,7 +2008,7 @@
                 <w:noProof/>
                 <w:webHidden/>
               </w:rPr>
-              <w:instrText xml:space="preserve"> PAGEREF _Toc447308156 \h </w:instrText>
+              <w:instrText xml:space="preserve"> PAGEREF _Toc447310280 \h </w:instrText>
             </w:r>
             <w:r>
               <w:rPr>
@@ -1818,7 +2028,7 @@
                 <w:noProof/>
                 <w:webHidden/>
               </w:rPr>
-              <w:t>19</w:t>
+              <w:t>24</w:t>
             </w:r>
             <w:r>
               <w:rPr>
@@ -1841,7 +2051,7 @@
               <w:lang w:eastAsia="hu-HU"/>
             </w:rPr>
           </w:pPr>
-          <w:hyperlink w:anchor="_Toc447308157" w:history="1">
+          <w:hyperlink w:anchor="_Toc447310281" w:history="1">
             <w:r>
               <w:rPr>
                 <w:rStyle w:val="Hyperlink"/>
@@ -1868,7 +2078,7 @@
                 <w:noProof/>
                 <w:webHidden/>
               </w:rPr>
-              <w:instrText xml:space="preserve"> PAGEREF _Toc447308157 \h </w:instrText>
+              <w:instrText xml:space="preserve"> PAGEREF _Toc447310281 \h </w:instrText>
             </w:r>
             <w:r>
               <w:rPr>
@@ -1888,7 +2098,7 @@
                 <w:noProof/>
                 <w:webHidden/>
               </w:rPr>
-              <w:t>19</w:t>
+              <w:t>24</w:t>
             </w:r>
             <w:r>
               <w:rPr>
@@ -1911,7 +2121,7 @@
               <w:lang w:eastAsia="hu-HU"/>
             </w:rPr>
           </w:pPr>
-          <w:hyperlink w:anchor="_Toc447308158" w:history="1">
+          <w:hyperlink w:anchor="_Toc447310282" w:history="1">
             <w:r>
               <w:rPr>
                 <w:rStyle w:val="Hyperlink"/>
@@ -1938,7 +2148,7 @@
                 <w:noProof/>
                 <w:webHidden/>
               </w:rPr>
-              <w:instrText xml:space="preserve"> PAGEREF _Toc447308158 \h </w:instrText>
+              <w:instrText xml:space="preserve"> PAGEREF _Toc447310282 \h </w:instrText>
             </w:r>
             <w:r>
               <w:rPr>
@@ -1958,7 +2168,7 @@
                 <w:noProof/>
                 <w:webHidden/>
               </w:rPr>
-              <w:t>19</w:t>
+              <w:t>24</w:t>
             </w:r>
             <w:r>
               <w:rPr>
@@ -1981,7 +2191,7 @@
               <w:lang w:eastAsia="hu-HU"/>
             </w:rPr>
           </w:pPr>
-          <w:hyperlink w:anchor="_Toc447308159" w:history="1">
+          <w:hyperlink w:anchor="_Toc447310283" w:history="1">
             <w:r>
               <w:rPr>
                 <w:rStyle w:val="Hyperlink"/>
@@ -2008,7 +2218,7 @@
                 <w:noProof/>
                 <w:webHidden/>
               </w:rPr>
-              <w:instrText xml:space="preserve"> PAGEREF _Toc447308159 \h </w:instrText>
+              <w:instrText xml:space="preserve"> PAGEREF _Toc447310283 \h </w:instrText>
             </w:r>
             <w:r>
               <w:rPr>
@@ -2028,7 +2238,7 @@
                 <w:noProof/>
                 <w:webHidden/>
               </w:rPr>
-              <w:t>20</w:t>
+              <w:t>26</w:t>
             </w:r>
             <w:r>
               <w:rPr>
@@ -2051,7 +2261,7 @@
               <w:lang w:eastAsia="hu-HU"/>
             </w:rPr>
           </w:pPr>
-          <w:hyperlink w:anchor="_Toc447308160" w:history="1">
+          <w:hyperlink w:anchor="_Toc447310284" w:history="1">
             <w:r>
               <w:rPr>
                 <w:rStyle w:val="Hyperlink"/>
@@ -2078,7 +2288,7 @@
                 <w:noProof/>
                 <w:webHidden/>
               </w:rPr>
-              <w:instrText xml:space="preserve"> PAGEREF _Toc447308160 \h </w:instrText>
+              <w:instrText xml:space="preserve"> PAGEREF _Toc447310284 \h </w:instrText>
             </w:r>
             <w:r>
               <w:rPr>
@@ -2098,7 +2308,7 @@
                 <w:noProof/>
                 <w:webHidden/>
               </w:rPr>
-              <w:t>20</w:t>
+              <w:t>26</w:t>
             </w:r>
             <w:r>
               <w:rPr>
@@ -2121,7 +2331,7 @@
               <w:lang w:eastAsia="hu-HU"/>
             </w:rPr>
           </w:pPr>
-          <w:hyperlink w:anchor="_Toc447308161" w:history="1">
+          <w:hyperlink w:anchor="_Toc447310285" w:history="1">
             <w:r>
               <w:rPr>
                 <w:rStyle w:val="Hyperlink"/>
@@ -2148,7 +2358,7 @@
                 <w:noProof/>
                 <w:webHidden/>
               </w:rPr>
-              <w:instrText xml:space="preserve"> PAGEREF _Toc447308161 \h </w:instrText>
+              <w:instrText xml:space="preserve"> PAGEREF _Toc447310285 \h </w:instrText>
             </w:r>
             <w:r>
               <w:rPr>
@@ -2168,7 +2378,7 @@
                 <w:noProof/>
                 <w:webHidden/>
               </w:rPr>
-              <w:t>21</w:t>
+              <w:t>27</w:t>
             </w:r>
             <w:r>
               <w:rPr>
@@ -2192,7 +2402,7 @@
               <w:lang w:eastAsia="hu-HU"/>
             </w:rPr>
           </w:pPr>
-          <w:hyperlink w:anchor="_Toc447308162" w:history="1">
+          <w:hyperlink w:anchor="_Toc447310286" w:history="1">
             <w:r>
               <w:rPr>
                 <w:rStyle w:val="Hyperlink"/>
@@ -2234,7 +2444,7 @@
                 <w:noProof/>
                 <w:webHidden/>
               </w:rPr>
-              <w:instrText xml:space="preserve"> PAGEREF _Toc447308162 \h </w:instrText>
+              <w:instrText xml:space="preserve"> PAGEREF _Toc447310286 \h </w:instrText>
             </w:r>
             <w:r>
               <w:rPr>
@@ -2254,7 +2464,7 @@
                 <w:noProof/>
                 <w:webHidden/>
               </w:rPr>
-              <w:t>26</w:t>
+              <w:t>31</w:t>
             </w:r>
             <w:r>
               <w:rPr>
@@ -2278,7 +2488,7 @@
               <w:lang w:eastAsia="hu-HU"/>
             </w:rPr>
           </w:pPr>
-          <w:hyperlink w:anchor="_Toc447308163" w:history="1">
+          <w:hyperlink w:anchor="_Toc447310287" w:history="1">
             <w:r>
               <w:rPr>
                 <w:rStyle w:val="Hyperlink"/>
@@ -2320,7 +2530,7 @@
                 <w:noProof/>
                 <w:webHidden/>
               </w:rPr>
-              <w:instrText xml:space="preserve"> PAGEREF _Toc447308163 \h </w:instrText>
+              <w:instrText xml:space="preserve"> PAGEREF _Toc447310287 \h </w:instrText>
             </w:r>
             <w:r>
               <w:rPr>
@@ -2340,7 +2550,7 @@
                 <w:noProof/>
                 <w:webHidden/>
               </w:rPr>
-              <w:t>27</w:t>
+              <w:t>32</w:t>
             </w:r>
             <w:r>
               <w:rPr>
@@ -2364,7 +2574,7 @@
               <w:lang w:eastAsia="hu-HU"/>
             </w:rPr>
           </w:pPr>
-          <w:hyperlink w:anchor="_Toc447308164" w:history="1">
+          <w:hyperlink w:anchor="_Toc447310288" w:history="1">
             <w:r>
               <w:rPr>
                 <w:rStyle w:val="Hyperlink"/>
@@ -2406,7 +2616,7 @@
                 <w:noProof/>
                 <w:webHidden/>
               </w:rPr>
-              <w:instrText xml:space="preserve"> PAGEREF _Toc447308164 \h </w:instrText>
+              <w:instrText xml:space="preserve"> PAGEREF _Toc447310288 \h </w:instrText>
             </w:r>
             <w:r>
               <w:rPr>
@@ -2426,7 +2636,7 @@
                 <w:noProof/>
                 <w:webHidden/>
               </w:rPr>
-              <w:t>28</w:t>
+              <w:t>33</w:t>
             </w:r>
             <w:r>
               <w:rPr>
@@ -2443,6 +2653,7 @@
               <w:b/>
               <w:bCs/>
             </w:rPr>
+            <w:lastRenderedPageBreak/>
             <w:fldChar w:fldCharType="end"/>
           </w:r>
         </w:p>
@@ -2468,7 +2679,7 @@
         <w:pStyle w:val="Heading1"/>
         <w:jc w:val="both"/>
       </w:pPr>
-      <w:bookmarkStart w:id="0" w:name="_Toc447308135"/>
+      <w:bookmarkStart w:id="0" w:name="_Toc447310256"/>
       <w:r>
         <w:lastRenderedPageBreak/>
         <w:t>A megrendelő igényei</w:t>
@@ -2501,7 +2712,12 @@
         <w:jc w:val="both"/>
       </w:pPr>
       <w:r>
-        <w:t xml:space="preserve">Mivel betegellátással kapcsolatos bizalmas adatokról és nagyfokú felelősséggel járó eljárások adminisztrálásáról van szó, ezért fontos szempont a biztonságos adattárolás és jogosultságok felhasználói szerepkörök szerinti kezelése. Kritikus műveletek kezdeményezése esetén (pl. műtét) szükséges lehet az ismételt azonosítás. Az adatok egy központi adatbázis szerverről érhetőek el, ez az adatok jogosultságok mentén történő differenciált hozzáférését is lehetővé teszi. </w:t>
+        <w:t xml:space="preserve">Mivel betegellátással kapcsolatos bizalmas adatokról és </w:t>
+      </w:r>
+      <w:bookmarkStart w:id="1" w:name="_GoBack"/>
+      <w:bookmarkEnd w:id="1"/>
+      <w:r>
+        <w:t xml:space="preserve">nagyfokú felelősséggel járó eljárások adminisztrálásáról van szó, ezért fontos szempont a biztonságos adattárolás és jogosultságok felhasználói szerepkörök szerinti kezelése. Kritikus műveletek kezdeményezése esetén (pl. műtét) szükséges lehet az ismételt azonosítás. Az adatok egy központi adatbázis szerverről érhetőek el, ez az adatok jogosultságok mentén történő differenciált hozzáférését is lehetővé teszi. </w:t>
       </w:r>
     </w:p>
     <w:p>
@@ -2611,12 +2827,12 @@
         <w:pStyle w:val="Heading1"/>
         <w:jc w:val="both"/>
       </w:pPr>
-      <w:bookmarkStart w:id="1" w:name="_Toc447308136"/>
+      <w:bookmarkStart w:id="2" w:name="_Toc447310257"/>
       <w:r>
         <w:lastRenderedPageBreak/>
         <w:t>A rendszer környezete</w:t>
       </w:r>
-      <w:bookmarkEnd w:id="1"/>
+      <w:bookmarkEnd w:id="2"/>
     </w:p>
     <w:p>
       <w:pPr>
@@ -2866,12 +3082,12 @@
       <w:pPr>
         <w:pStyle w:val="Heading1"/>
       </w:pPr>
-      <w:bookmarkStart w:id="2" w:name="_Toc447308137"/>
+      <w:bookmarkStart w:id="3" w:name="_Toc447310258"/>
       <w:r>
         <w:lastRenderedPageBreak/>
         <w:t>A rendszer szerkezete</w:t>
       </w:r>
-      <w:bookmarkEnd w:id="2"/>
+      <w:bookmarkEnd w:id="3"/>
     </w:p>
     <w:p/>
     <w:p>
@@ -3028,12 +3244,12 @@
       <w:r>
         <w:br w:type="page"/>
       </w:r>
-      <w:bookmarkStart w:id="3" w:name="_Toc447308138"/>
+      <w:bookmarkStart w:id="4" w:name="_Toc447310259"/>
       <w:r>
         <w:lastRenderedPageBreak/>
         <w:t>HospitalManagement alrendszer</w:t>
       </w:r>
-      <w:bookmarkEnd w:id="3"/>
+      <w:bookmarkEnd w:id="4"/>
       <w:r>
         <w:t xml:space="preserve"> </w:t>
       </w:r>
@@ -3169,7 +3385,7 @@
       <w:pPr>
         <w:pStyle w:val="Heading3"/>
       </w:pPr>
-      <w:bookmarkStart w:id="4" w:name="_Toc447308139"/>
+      <w:bookmarkStart w:id="5" w:name="_Toc447310260"/>
       <w:proofErr w:type="spellStart"/>
       <w:r>
         <w:lastRenderedPageBreak/>
@@ -3179,7 +3395,7 @@
       <w:r>
         <w:t xml:space="preserve"> osztály</w:t>
       </w:r>
-      <w:bookmarkEnd w:id="4"/>
+      <w:bookmarkEnd w:id="5"/>
     </w:p>
     <w:p>
       <w:pPr>
@@ -3360,11 +3576,11 @@
       <w:pPr>
         <w:pStyle w:val="Heading3"/>
       </w:pPr>
-      <w:bookmarkStart w:id="5" w:name="_Toc447308140"/>
+      <w:bookmarkStart w:id="6" w:name="_Toc447310261"/>
       <w:r>
         <w:t>Unit osztály</w:t>
       </w:r>
-      <w:bookmarkEnd w:id="5"/>
+      <w:bookmarkEnd w:id="6"/>
     </w:p>
     <w:p>
       <w:pPr>
@@ -3503,7 +3719,7 @@
       <w:r>
         <w:br w:type="page"/>
       </w:r>
-      <w:bookmarkStart w:id="6" w:name="_Toc447308141"/>
+      <w:bookmarkStart w:id="7" w:name="_Toc447310262"/>
       <w:proofErr w:type="spellStart"/>
       <w:r>
         <w:lastRenderedPageBreak/>
@@ -3513,7 +3729,7 @@
       <w:r>
         <w:t xml:space="preserve"> osztály</w:t>
       </w:r>
-      <w:bookmarkEnd w:id="6"/>
+      <w:bookmarkEnd w:id="7"/>
     </w:p>
     <w:p>
       <w:pPr>
@@ -3704,7 +3920,7 @@
       <w:pPr>
         <w:pStyle w:val="Heading3"/>
       </w:pPr>
-      <w:bookmarkStart w:id="7" w:name="_Toc447308142"/>
+      <w:bookmarkStart w:id="8" w:name="_Toc447310263"/>
       <w:proofErr w:type="spellStart"/>
       <w:r>
         <w:t>Department</w:t>
@@ -3713,7 +3929,7 @@
       <w:r>
         <w:t xml:space="preserve"> osztály</w:t>
       </w:r>
-      <w:bookmarkEnd w:id="7"/>
+      <w:bookmarkEnd w:id="8"/>
     </w:p>
     <w:p>
       <w:pPr>
@@ -3859,7 +4075,7 @@
       <w:pPr>
         <w:pStyle w:val="Heading3"/>
       </w:pPr>
-      <w:bookmarkStart w:id="8" w:name="_Toc447308143"/>
+      <w:bookmarkStart w:id="9" w:name="_Toc447310264"/>
       <w:proofErr w:type="spellStart"/>
       <w:r>
         <w:lastRenderedPageBreak/>
@@ -3869,7 +4085,7 @@
       <w:r>
         <w:t xml:space="preserve"> osztály</w:t>
       </w:r>
-      <w:bookmarkEnd w:id="8"/>
+      <w:bookmarkEnd w:id="9"/>
     </w:p>
     <w:p>
       <w:pPr>
@@ -4044,7 +4260,7 @@
       <w:pPr>
         <w:pStyle w:val="Heading3"/>
       </w:pPr>
-      <w:bookmarkStart w:id="9" w:name="_Toc447308144"/>
+      <w:bookmarkStart w:id="10" w:name="_Toc447310265"/>
       <w:proofErr w:type="spellStart"/>
       <w:r>
         <w:t>Person</w:t>
@@ -4053,7 +4269,7 @@
       <w:r>
         <w:t xml:space="preserve"> osztály</w:t>
       </w:r>
-      <w:bookmarkEnd w:id="9"/>
+      <w:bookmarkEnd w:id="10"/>
     </w:p>
     <w:p>
       <w:pPr>
@@ -4226,7 +4442,7 @@
       <w:pPr>
         <w:pStyle w:val="Heading3"/>
       </w:pPr>
-      <w:bookmarkStart w:id="10" w:name="_Toc447308145"/>
+      <w:bookmarkStart w:id="11" w:name="_Toc447310266"/>
       <w:proofErr w:type="spellStart"/>
       <w:r>
         <w:t>Employee</w:t>
@@ -4235,7 +4451,7 @@
       <w:r>
         <w:t xml:space="preserve"> osztály</w:t>
       </w:r>
-      <w:bookmarkEnd w:id="10"/>
+      <w:bookmarkEnd w:id="11"/>
     </w:p>
     <w:p>
       <w:pPr>
@@ -4307,7 +4523,7 @@
       <w:pPr>
         <w:pStyle w:val="Heading3"/>
       </w:pPr>
-      <w:bookmarkStart w:id="11" w:name="_Toc447308146"/>
+      <w:bookmarkStart w:id="12" w:name="_Toc447310267"/>
       <w:proofErr w:type="spellStart"/>
       <w:r>
         <w:lastRenderedPageBreak/>
@@ -4317,7 +4533,7 @@
       <w:r>
         <w:t xml:space="preserve"> interfész</w:t>
       </w:r>
-      <w:bookmarkEnd w:id="11"/>
+      <w:bookmarkEnd w:id="12"/>
     </w:p>
     <w:p>
       <w:pPr>
@@ -4797,7 +5013,7 @@
       <w:r>
         <w:br w:type="page"/>
       </w:r>
-      <w:bookmarkStart w:id="12" w:name="_Toc447308147"/>
+      <w:bookmarkStart w:id="13" w:name="_Toc447310268"/>
       <w:proofErr w:type="spellStart"/>
       <w:r>
         <w:lastRenderedPageBreak/>
@@ -4807,7 +5023,7 @@
       <w:r>
         <w:t xml:space="preserve"> interfész</w:t>
       </w:r>
-      <w:bookmarkEnd w:id="12"/>
+      <w:bookmarkEnd w:id="13"/>
     </w:p>
     <w:p>
       <w:pPr>
@@ -5942,12 +6158,12 @@
       <w:pPr>
         <w:pStyle w:val="Heading2"/>
       </w:pPr>
-      <w:bookmarkStart w:id="13" w:name="_Toc447308148"/>
+      <w:bookmarkStart w:id="14" w:name="_Toc447310269"/>
       <w:r>
         <w:lastRenderedPageBreak/>
         <w:t>PatientManagement alrendszer</w:t>
       </w:r>
-      <w:bookmarkEnd w:id="13"/>
+      <w:bookmarkEnd w:id="14"/>
     </w:p>
     <w:p/>
     <w:p>
@@ -6073,6 +6289,7 @@
       <w:pPr>
         <w:pStyle w:val="Heading3"/>
       </w:pPr>
+      <w:bookmarkStart w:id="15" w:name="_Toc447310270"/>
       <w:proofErr w:type="spellStart"/>
       <w:r>
         <w:lastRenderedPageBreak/>
@@ -6085,6 +6302,7 @@
       <w:r>
         <w:t xml:space="preserve"> osztály</w:t>
       </w:r>
+      <w:bookmarkEnd w:id="15"/>
     </w:p>
     <w:p>
       <w:pPr>
@@ -6396,6 +6614,7 @@
       <w:pPr>
         <w:pStyle w:val="Heading3"/>
       </w:pPr>
+      <w:bookmarkStart w:id="16" w:name="_Toc447310271"/>
       <w:proofErr w:type="spellStart"/>
       <w:r>
         <w:t>Patient</w:t>
@@ -6423,6 +6642,7 @@
       <w:r>
         <w:t xml:space="preserve"> osztály</w:t>
       </w:r>
+      <w:bookmarkEnd w:id="16"/>
     </w:p>
     <w:p>
       <w:pPr>
@@ -6774,6 +6994,7 @@
       <w:pPr>
         <w:pStyle w:val="Heading3"/>
       </w:pPr>
+      <w:bookmarkStart w:id="17" w:name="_Toc447310272"/>
       <w:proofErr w:type="spellStart"/>
       <w:r>
         <w:t>Procedure</w:t>
@@ -6782,6 +7003,7 @@
       <w:r>
         <w:t xml:space="preserve"> osztály</w:t>
       </w:r>
+      <w:bookmarkEnd w:id="17"/>
       <w:r>
         <w:t xml:space="preserve"> </w:t>
       </w:r>
@@ -7126,7 +7348,6 @@
           <w:szCs w:val="26"/>
         </w:rPr>
       </w:pPr>
-      <w:bookmarkStart w:id="14" w:name="_Toc447308149"/>
       <w:r>
         <w:br w:type="page"/>
       </w:r>
@@ -7135,11 +7356,12 @@
       <w:pPr>
         <w:pStyle w:val="Heading2"/>
       </w:pPr>
+      <w:bookmarkStart w:id="18" w:name="_Toc447310273"/>
       <w:r>
         <w:lastRenderedPageBreak/>
         <w:t>InventoryManagement alrendszer</w:t>
       </w:r>
-      <w:bookmarkEnd w:id="14"/>
+      <w:bookmarkEnd w:id="18"/>
     </w:p>
     <w:p>
       <w:pPr>
@@ -7234,7 +7456,7 @@
       <w:r>
         <w:t xml:space="preserve"> </w:t>
       </w:r>
-      <w:bookmarkStart w:id="15" w:name="_Toc447308150"/>
+      <w:bookmarkStart w:id="19" w:name="_Toc447310274"/>
       <w:proofErr w:type="spellStart"/>
       <w:r>
         <w:t>IInventoryManager</w:t>
@@ -7243,7 +7465,7 @@
       <w:r>
         <w:t xml:space="preserve"> interfész</w:t>
       </w:r>
-      <w:bookmarkEnd w:id="15"/>
+      <w:bookmarkEnd w:id="19"/>
     </w:p>
     <w:p>
       <w:pPr>
@@ -7286,7 +7508,7 @@
       <w:pPr>
         <w:pStyle w:val="Heading3"/>
       </w:pPr>
-      <w:bookmarkStart w:id="16" w:name="_Toc447308151"/>
+      <w:bookmarkStart w:id="20" w:name="_Toc447310275"/>
       <w:proofErr w:type="spellStart"/>
       <w:r>
         <w:t>InventoryManager</w:t>
@@ -7295,7 +7517,7 @@
       <w:r>
         <w:t xml:space="preserve"> osztály</w:t>
       </w:r>
-      <w:bookmarkEnd w:id="16"/>
+      <w:bookmarkEnd w:id="20"/>
     </w:p>
     <w:p>
       <w:r>
@@ -7397,7 +7619,7 @@
       <w:pPr>
         <w:pStyle w:val="Heading3"/>
       </w:pPr>
-      <w:bookmarkStart w:id="17" w:name="_Toc447308152"/>
+      <w:bookmarkStart w:id="21" w:name="_Toc447310276"/>
       <w:proofErr w:type="spellStart"/>
       <w:r>
         <w:t>InventoryItem</w:t>
@@ -7406,7 +7628,7 @@
       <w:r>
         <w:t xml:space="preserve"> osztály</w:t>
       </w:r>
-      <w:bookmarkEnd w:id="17"/>
+      <w:bookmarkEnd w:id="21"/>
     </w:p>
     <w:p>
       <w:pPr>
@@ -7455,7 +7677,7 @@
       <w:pPr>
         <w:pStyle w:val="Heading3"/>
       </w:pPr>
-      <w:bookmarkStart w:id="18" w:name="_Toc447308153"/>
+      <w:bookmarkStart w:id="22" w:name="_Toc447310277"/>
       <w:proofErr w:type="spellStart"/>
       <w:r>
         <w:t>InventoryType</w:t>
@@ -7464,7 +7686,7 @@
       <w:r>
         <w:t xml:space="preserve"> enumeráció</w:t>
       </w:r>
-      <w:bookmarkEnd w:id="18"/>
+      <w:bookmarkEnd w:id="22"/>
     </w:p>
     <w:p>
       <w:r>
@@ -7488,9 +7710,6 @@
       </w:r>
     </w:p>
     <w:p>
-      <w:pPr>
-        <w:pStyle w:val="Heading2"/>
-      </w:pPr>
       <w:r>
         <w:rPr>
           <w:noProof/>
@@ -7498,7 +7717,7 @@
         </w:rPr>
         <w:lastRenderedPageBreak/>
         <w:drawing>
-          <wp:inline distT="0" distB="0" distL="0" distR="0" wp14:anchorId="391E3F92" wp14:editId="587997A8">
+          <wp:inline distT="0" distB="0" distL="0" distR="0" wp14:anchorId="7EF03169" wp14:editId="5FA475CA">
             <wp:extent cx="5760720" cy="2178050"/>
             <wp:effectExtent l="0" t="0" r="0" b="0"/>
             <wp:docPr id="36" name="Picture 36"/>
@@ -7697,16 +7916,13 @@
       </w:pPr>
     </w:p>
     <w:p>
-      <w:pPr>
-        <w:pStyle w:val="Heading2"/>
-      </w:pPr>
       <w:r>
         <w:rPr>
           <w:noProof/>
           <w:lang w:eastAsia="hu-HU"/>
         </w:rPr>
         <w:drawing>
-          <wp:inline distT="0" distB="0" distL="0" distR="0" wp14:anchorId="71B2F225" wp14:editId="79005C8A">
+          <wp:inline distT="0" distB="0" distL="0" distR="0" wp14:anchorId="3E664642" wp14:editId="74A2285E">
             <wp:extent cx="5667375" cy="3638550"/>
             <wp:effectExtent l="0" t="0" r="9525" b="0"/>
             <wp:docPr id="37" name="Picture 37"/>
@@ -7799,7 +8015,6 @@
     <w:p/>
     <w:p>
       <w:pPr>
-        <w:pStyle w:val="Heading2"/>
         <w:jc w:val="center"/>
       </w:pPr>
       <w:r>
@@ -7808,7 +8023,7 @@
           <w:lang w:eastAsia="hu-HU"/>
         </w:rPr>
         <w:drawing>
-          <wp:inline distT="0" distB="0" distL="0" distR="0" wp14:anchorId="47561ADE" wp14:editId="4D519881">
+          <wp:inline distT="0" distB="0" distL="0" distR="0" wp14:anchorId="63219275" wp14:editId="19FC7929">
             <wp:extent cx="3800475" cy="2133600"/>
             <wp:effectExtent l="0" t="0" r="9525" b="0"/>
             <wp:docPr id="41" name="Picture 41"/>
@@ -7904,12 +8119,12 @@
       <w:r>
         <w:br w:type="page"/>
       </w:r>
-      <w:bookmarkStart w:id="19" w:name="_Toc447308154"/>
+      <w:bookmarkStart w:id="23" w:name="_Toc447310278"/>
       <w:r>
         <w:lastRenderedPageBreak/>
         <w:t>ApplicationManagement alrendszer</w:t>
       </w:r>
-      <w:bookmarkEnd w:id="19"/>
+      <w:bookmarkEnd w:id="23"/>
     </w:p>
     <w:p>
       <w:pPr>
@@ -8046,7 +8261,7 @@
       <w:pPr>
         <w:pStyle w:val="Heading3"/>
       </w:pPr>
-      <w:bookmarkStart w:id="20" w:name="_Toc447308155"/>
+      <w:bookmarkStart w:id="24" w:name="_Toc447310279"/>
       <w:proofErr w:type="spellStart"/>
       <w:r>
         <w:t>IApplicationManagement</w:t>
@@ -8055,7 +8270,7 @@
       <w:r>
         <w:t xml:space="preserve"> interfész</w:t>
       </w:r>
-      <w:bookmarkEnd w:id="20"/>
+      <w:bookmarkEnd w:id="24"/>
       <w:r>
         <w:t xml:space="preserve"> </w:t>
       </w:r>
@@ -8105,7 +8320,7 @@
       <w:pPr>
         <w:pStyle w:val="Heading3"/>
       </w:pPr>
-      <w:bookmarkStart w:id="21" w:name="_Toc447308156"/>
+      <w:bookmarkStart w:id="25" w:name="_Toc447310280"/>
       <w:proofErr w:type="spellStart"/>
       <w:r>
         <w:t>ApplicationManager</w:t>
@@ -8114,7 +8329,7 @@
       <w:r>
         <w:t xml:space="preserve"> osztály</w:t>
       </w:r>
-      <w:bookmarkEnd w:id="21"/>
+      <w:bookmarkEnd w:id="25"/>
     </w:p>
     <w:p>
       <w:r>
@@ -8163,7 +8378,7 @@
       <w:pPr>
         <w:pStyle w:val="Heading3"/>
       </w:pPr>
-      <w:bookmarkStart w:id="22" w:name="_Toc447308157"/>
+      <w:bookmarkStart w:id="26" w:name="_Toc447310281"/>
       <w:proofErr w:type="spellStart"/>
       <w:r>
         <w:t>ApplicationUser</w:t>
@@ -8172,7 +8387,7 @@
       <w:r>
         <w:t xml:space="preserve"> osztály</w:t>
       </w:r>
-      <w:bookmarkEnd w:id="22"/>
+      <w:bookmarkEnd w:id="26"/>
     </w:p>
     <w:p>
       <w:r>
@@ -8194,7 +8409,7 @@
       <w:pPr>
         <w:pStyle w:val="Heading3"/>
       </w:pPr>
-      <w:bookmarkStart w:id="23" w:name="_Toc447308158"/>
+      <w:bookmarkStart w:id="27" w:name="_Toc447310282"/>
       <w:proofErr w:type="spellStart"/>
       <w:r>
         <w:t>Role</w:t>
@@ -8203,7 +8418,7 @@
       <w:r>
         <w:t xml:space="preserve"> enumeráció</w:t>
       </w:r>
-      <w:bookmarkEnd w:id="23"/>
+      <w:bookmarkEnd w:id="27"/>
     </w:p>
     <w:p>
       <w:r>
@@ -8230,7 +8445,6 @@
         <w:keepNext/>
         <w:jc w:val="center"/>
       </w:pPr>
-      <w:bookmarkStart w:id="24" w:name="_Toc447308159"/>
       <w:r>
         <w:rPr>
           <w:noProof/>
@@ -8437,22 +8651,23 @@
       <w:pPr>
         <w:pStyle w:val="Heading2"/>
       </w:pPr>
+      <w:bookmarkStart w:id="28" w:name="_Toc447310283"/>
       <w:r>
         <w:lastRenderedPageBreak/>
         <w:t>WebDataManagement alrendszer</w:t>
       </w:r>
-      <w:bookmarkEnd w:id="24"/>
+      <w:bookmarkEnd w:id="28"/>
     </w:p>
     <w:p/>
     <w:p>
       <w:pPr>
         <w:pStyle w:val="Heading3"/>
       </w:pPr>
-      <w:bookmarkStart w:id="25" w:name="_Toc447308160"/>
+      <w:bookmarkStart w:id="29" w:name="_Toc447310284"/>
       <w:r>
         <w:t>WebDataManagement</w:t>
       </w:r>
-      <w:bookmarkEnd w:id="25"/>
+      <w:bookmarkEnd w:id="29"/>
     </w:p>
     <w:p>
       <w:pPr>
@@ -8993,11 +9208,11 @@
       <w:pPr>
         <w:pStyle w:val="Heading3"/>
       </w:pPr>
-      <w:bookmarkStart w:id="26" w:name="_Toc447308161"/>
+      <w:bookmarkStart w:id="30" w:name="_Toc447310285"/>
       <w:r>
         <w:t>Web felület</w:t>
       </w:r>
-      <w:bookmarkEnd w:id="26"/>
+      <w:bookmarkEnd w:id="30"/>
       <w:r>
         <w:t xml:space="preserve"> </w:t>
       </w:r>
@@ -10747,14 +10962,12 @@
           <w:numId w:val="5"/>
         </w:numPr>
       </w:pPr>
-      <w:bookmarkStart w:id="27" w:name="_Toc447308162"/>
-      <w:bookmarkStart w:id="28" w:name="_GoBack"/>
-      <w:bookmarkEnd w:id="28"/>
+      <w:bookmarkStart w:id="31" w:name="_Toc447310286"/>
       <w:r>
         <w:lastRenderedPageBreak/>
         <w:t>melléklet – Használati eset modell</w:t>
       </w:r>
-      <w:bookmarkEnd w:id="27"/>
+      <w:bookmarkEnd w:id="31"/>
     </w:p>
     <w:p>
       <w:r>
@@ -10769,12 +10982,12 @@
           <w:numId w:val="5"/>
         </w:numPr>
       </w:pPr>
-      <w:bookmarkStart w:id="29" w:name="_Toc447308163"/>
+      <w:bookmarkStart w:id="32" w:name="_Toc447310287"/>
       <w:r>
         <w:lastRenderedPageBreak/>
         <w:t>melléklet – Analízis modell</w:t>
       </w:r>
-      <w:bookmarkEnd w:id="29"/>
+      <w:bookmarkEnd w:id="32"/>
     </w:p>
     <w:p>
       <w:r>
@@ -10789,12 +11002,12 @@
           <w:numId w:val="5"/>
         </w:numPr>
       </w:pPr>
-      <w:bookmarkStart w:id="30" w:name="_Toc447308164"/>
+      <w:bookmarkStart w:id="33" w:name="_Toc447310288"/>
       <w:r>
         <w:lastRenderedPageBreak/>
         <w:t>melléklet – Jegyzőkönyvek</w:t>
       </w:r>
-      <w:bookmarkEnd w:id="30"/>
+      <w:bookmarkEnd w:id="33"/>
     </w:p>
     <w:p>
       <w:pPr>
@@ -12957,7 +13170,7 @@
 </file>
 
 <file path=customXml/itemProps1.xml><?xml version="1.0" encoding="utf-8"?>
-<ds:datastoreItem xmlns:ds="http://schemas.openxmlformats.org/officeDocument/2006/customXml" ds:itemID="{FF86300B-E296-45E2-A4B9-EA88DBB77DDF}">
+<ds:datastoreItem xmlns:ds="http://schemas.openxmlformats.org/officeDocument/2006/customXml" ds:itemID="{96EC0827-AB53-4CB8-91A0-3BF95998E51F}">
   <ds:schemaRefs>
     <ds:schemaRef ds:uri="http://schemas.openxmlformats.org/officeDocument/2006/bibliography"/>
   </ds:schemaRefs>

--- a/document/2. Kidolgozás/Rendszerterv kidolgozás.docx
+++ b/document/2. Kidolgozás/Rendszerterv kidolgozás.docx
@@ -2712,12 +2712,7 @@
         <w:jc w:val="both"/>
       </w:pPr>
       <w:r>
-        <w:t xml:space="preserve">Mivel betegellátással kapcsolatos bizalmas adatokról és </w:t>
-      </w:r>
-      <w:bookmarkStart w:id="1" w:name="_GoBack"/>
-      <w:bookmarkEnd w:id="1"/>
-      <w:r>
-        <w:t xml:space="preserve">nagyfokú felelősséggel járó eljárások adminisztrálásáról van szó, ezért fontos szempont a biztonságos adattárolás és jogosultságok felhasználói szerepkörök szerinti kezelése. Kritikus műveletek kezdeményezése esetén (pl. műtét) szükséges lehet az ismételt azonosítás. Az adatok egy központi adatbázis szerverről érhetőek el, ez az adatok jogosultságok mentén történő differenciált hozzáférését is lehetővé teszi. </w:t>
+        <w:t xml:space="preserve">Mivel betegellátással kapcsolatos bizalmas adatokról és nagyfokú felelősséggel járó eljárások adminisztrálásáról van szó, ezért fontos szempont a biztonságos adattárolás és jogosultságok felhasználói szerepkörök szerinti kezelése. Kritikus műveletek kezdeményezése esetén (pl. műtét) szükséges lehet az ismételt azonosítás. Az adatok egy központi adatbázis szerverről érhetőek el, ez az adatok jogosultságok mentén történő differenciált hozzáférését is lehetővé teszi. </w:t>
       </w:r>
     </w:p>
     <w:p>
@@ -2827,12 +2822,12 @@
         <w:pStyle w:val="Heading1"/>
         <w:jc w:val="both"/>
       </w:pPr>
-      <w:bookmarkStart w:id="2" w:name="_Toc447310257"/>
+      <w:bookmarkStart w:id="1" w:name="_Toc447310257"/>
       <w:r>
         <w:lastRenderedPageBreak/>
         <w:t>A rendszer környezete</w:t>
       </w:r>
-      <w:bookmarkEnd w:id="2"/>
+      <w:bookmarkEnd w:id="1"/>
     </w:p>
     <w:p>
       <w:pPr>
@@ -3082,12 +3077,12 @@
       <w:pPr>
         <w:pStyle w:val="Heading1"/>
       </w:pPr>
-      <w:bookmarkStart w:id="3" w:name="_Toc447310258"/>
+      <w:bookmarkStart w:id="2" w:name="_Toc447310258"/>
       <w:r>
         <w:lastRenderedPageBreak/>
         <w:t>A rendszer szerkezete</w:t>
       </w:r>
-      <w:bookmarkEnd w:id="3"/>
+      <w:bookmarkEnd w:id="2"/>
     </w:p>
     <w:p/>
     <w:p>
@@ -3244,12 +3239,12 @@
       <w:r>
         <w:br w:type="page"/>
       </w:r>
-      <w:bookmarkStart w:id="4" w:name="_Toc447310259"/>
+      <w:bookmarkStart w:id="3" w:name="_Toc447310259"/>
       <w:r>
         <w:lastRenderedPageBreak/>
         <w:t>HospitalManagement alrendszer</w:t>
       </w:r>
-      <w:bookmarkEnd w:id="4"/>
+      <w:bookmarkEnd w:id="3"/>
       <w:r>
         <w:t xml:space="preserve"> </w:t>
       </w:r>
@@ -3385,7 +3380,7 @@
       <w:pPr>
         <w:pStyle w:val="Heading3"/>
       </w:pPr>
-      <w:bookmarkStart w:id="5" w:name="_Toc447310260"/>
+      <w:bookmarkStart w:id="4" w:name="_Toc447310260"/>
       <w:proofErr w:type="spellStart"/>
       <w:r>
         <w:lastRenderedPageBreak/>
@@ -3395,7 +3390,7 @@
       <w:r>
         <w:t xml:space="preserve"> osztály</w:t>
       </w:r>
-      <w:bookmarkEnd w:id="5"/>
+      <w:bookmarkEnd w:id="4"/>
     </w:p>
     <w:p>
       <w:pPr>
@@ -3576,11 +3571,11 @@
       <w:pPr>
         <w:pStyle w:val="Heading3"/>
       </w:pPr>
-      <w:bookmarkStart w:id="6" w:name="_Toc447310261"/>
+      <w:bookmarkStart w:id="5" w:name="_Toc447310261"/>
       <w:r>
         <w:t>Unit osztály</w:t>
       </w:r>
-      <w:bookmarkEnd w:id="6"/>
+      <w:bookmarkEnd w:id="5"/>
     </w:p>
     <w:p>
       <w:pPr>
@@ -3719,7 +3714,7 @@
       <w:r>
         <w:br w:type="page"/>
       </w:r>
-      <w:bookmarkStart w:id="7" w:name="_Toc447310262"/>
+      <w:bookmarkStart w:id="6" w:name="_Toc447310262"/>
       <w:proofErr w:type="spellStart"/>
       <w:r>
         <w:lastRenderedPageBreak/>
@@ -3729,7 +3724,7 @@
       <w:r>
         <w:t xml:space="preserve"> osztály</w:t>
       </w:r>
-      <w:bookmarkEnd w:id="7"/>
+      <w:bookmarkEnd w:id="6"/>
     </w:p>
     <w:p>
       <w:pPr>
@@ -3920,7 +3915,7 @@
       <w:pPr>
         <w:pStyle w:val="Heading3"/>
       </w:pPr>
-      <w:bookmarkStart w:id="8" w:name="_Toc447310263"/>
+      <w:bookmarkStart w:id="7" w:name="_Toc447310263"/>
       <w:proofErr w:type="spellStart"/>
       <w:r>
         <w:t>Department</w:t>
@@ -3929,7 +3924,7 @@
       <w:r>
         <w:t xml:space="preserve"> osztály</w:t>
       </w:r>
-      <w:bookmarkEnd w:id="8"/>
+      <w:bookmarkEnd w:id="7"/>
     </w:p>
     <w:p>
       <w:pPr>
@@ -4075,7 +4070,7 @@
       <w:pPr>
         <w:pStyle w:val="Heading3"/>
       </w:pPr>
-      <w:bookmarkStart w:id="9" w:name="_Toc447310264"/>
+      <w:bookmarkStart w:id="8" w:name="_Toc447310264"/>
       <w:proofErr w:type="spellStart"/>
       <w:r>
         <w:lastRenderedPageBreak/>
@@ -4085,7 +4080,7 @@
       <w:r>
         <w:t xml:space="preserve"> osztály</w:t>
       </w:r>
-      <w:bookmarkEnd w:id="9"/>
+      <w:bookmarkEnd w:id="8"/>
     </w:p>
     <w:p>
       <w:pPr>
@@ -4260,7 +4255,7 @@
       <w:pPr>
         <w:pStyle w:val="Heading3"/>
       </w:pPr>
-      <w:bookmarkStart w:id="10" w:name="_Toc447310265"/>
+      <w:bookmarkStart w:id="9" w:name="_Toc447310265"/>
       <w:proofErr w:type="spellStart"/>
       <w:r>
         <w:t>Person</w:t>
@@ -4269,7 +4264,7 @@
       <w:r>
         <w:t xml:space="preserve"> osztály</w:t>
       </w:r>
-      <w:bookmarkEnd w:id="10"/>
+      <w:bookmarkEnd w:id="9"/>
     </w:p>
     <w:p>
       <w:pPr>
@@ -4442,7 +4437,7 @@
       <w:pPr>
         <w:pStyle w:val="Heading3"/>
       </w:pPr>
-      <w:bookmarkStart w:id="11" w:name="_Toc447310266"/>
+      <w:bookmarkStart w:id="10" w:name="_Toc447310266"/>
       <w:proofErr w:type="spellStart"/>
       <w:r>
         <w:t>Employee</w:t>
@@ -4451,7 +4446,7 @@
       <w:r>
         <w:t xml:space="preserve"> osztály</w:t>
       </w:r>
-      <w:bookmarkEnd w:id="11"/>
+      <w:bookmarkEnd w:id="10"/>
     </w:p>
     <w:p>
       <w:pPr>
@@ -4523,7 +4518,7 @@
       <w:pPr>
         <w:pStyle w:val="Heading3"/>
       </w:pPr>
-      <w:bookmarkStart w:id="12" w:name="_Toc447310267"/>
+      <w:bookmarkStart w:id="11" w:name="_Toc447310267"/>
       <w:proofErr w:type="spellStart"/>
       <w:r>
         <w:lastRenderedPageBreak/>
@@ -4533,7 +4528,7 @@
       <w:r>
         <w:t xml:space="preserve"> interfész</w:t>
       </w:r>
-      <w:bookmarkEnd w:id="12"/>
+      <w:bookmarkEnd w:id="11"/>
     </w:p>
     <w:p>
       <w:pPr>
@@ -5013,7 +5008,7 @@
       <w:r>
         <w:br w:type="page"/>
       </w:r>
-      <w:bookmarkStart w:id="13" w:name="_Toc447310268"/>
+      <w:bookmarkStart w:id="12" w:name="_Toc447310268"/>
       <w:proofErr w:type="spellStart"/>
       <w:r>
         <w:lastRenderedPageBreak/>
@@ -5023,7 +5018,7 @@
       <w:r>
         <w:t xml:space="preserve"> interfész</w:t>
       </w:r>
-      <w:bookmarkEnd w:id="13"/>
+      <w:bookmarkEnd w:id="12"/>
     </w:p>
     <w:p>
       <w:pPr>
@@ -6158,12 +6153,12 @@
       <w:pPr>
         <w:pStyle w:val="Heading2"/>
       </w:pPr>
-      <w:bookmarkStart w:id="14" w:name="_Toc447310269"/>
+      <w:bookmarkStart w:id="13" w:name="_Toc447310269"/>
       <w:r>
         <w:lastRenderedPageBreak/>
         <w:t>PatientManagement alrendszer</w:t>
       </w:r>
-      <w:bookmarkEnd w:id="14"/>
+      <w:bookmarkEnd w:id="13"/>
     </w:p>
     <w:p/>
     <w:p>
@@ -6289,7 +6284,7 @@
       <w:pPr>
         <w:pStyle w:val="Heading3"/>
       </w:pPr>
-      <w:bookmarkStart w:id="15" w:name="_Toc447310270"/>
+      <w:bookmarkStart w:id="14" w:name="_Toc447310270"/>
       <w:proofErr w:type="spellStart"/>
       <w:r>
         <w:lastRenderedPageBreak/>
@@ -6302,7 +6297,7 @@
       <w:r>
         <w:t xml:space="preserve"> osztály</w:t>
       </w:r>
-      <w:bookmarkEnd w:id="15"/>
+      <w:bookmarkEnd w:id="14"/>
     </w:p>
     <w:p>
       <w:pPr>
@@ -6614,7 +6609,7 @@
       <w:pPr>
         <w:pStyle w:val="Heading3"/>
       </w:pPr>
-      <w:bookmarkStart w:id="16" w:name="_Toc447310271"/>
+      <w:bookmarkStart w:id="15" w:name="_Toc447310271"/>
       <w:proofErr w:type="spellStart"/>
       <w:r>
         <w:t>Patient</w:t>
@@ -6642,7 +6637,7 @@
       <w:r>
         <w:t xml:space="preserve"> osztály</w:t>
       </w:r>
-      <w:bookmarkEnd w:id="16"/>
+      <w:bookmarkEnd w:id="15"/>
     </w:p>
     <w:p>
       <w:pPr>
@@ -6994,7 +6989,7 @@
       <w:pPr>
         <w:pStyle w:val="Heading3"/>
       </w:pPr>
-      <w:bookmarkStart w:id="17" w:name="_Toc447310272"/>
+      <w:bookmarkStart w:id="16" w:name="_Toc447310272"/>
       <w:proofErr w:type="spellStart"/>
       <w:r>
         <w:t>Procedure</w:t>
@@ -7003,7 +6998,7 @@
       <w:r>
         <w:t xml:space="preserve"> osztály</w:t>
       </w:r>
-      <w:bookmarkEnd w:id="17"/>
+      <w:bookmarkEnd w:id="16"/>
       <w:r>
         <w:t xml:space="preserve"> </w:t>
       </w:r>
@@ -7356,12 +7351,12 @@
       <w:pPr>
         <w:pStyle w:val="Heading2"/>
       </w:pPr>
-      <w:bookmarkStart w:id="18" w:name="_Toc447310273"/>
+      <w:bookmarkStart w:id="17" w:name="_Toc447310273"/>
       <w:r>
         <w:lastRenderedPageBreak/>
         <w:t>InventoryManagement alrendszer</w:t>
       </w:r>
-      <w:bookmarkEnd w:id="18"/>
+      <w:bookmarkEnd w:id="17"/>
     </w:p>
     <w:p>
       <w:pPr>
@@ -7456,7 +7451,7 @@
       <w:r>
         <w:t xml:space="preserve"> </w:t>
       </w:r>
-      <w:bookmarkStart w:id="19" w:name="_Toc447310274"/>
+      <w:bookmarkStart w:id="18" w:name="_Toc447310274"/>
       <w:proofErr w:type="spellStart"/>
       <w:r>
         <w:t>IInventoryManager</w:t>
@@ -7465,53 +7460,164 @@
       <w:r>
         <w:t xml:space="preserve"> interfész</w:t>
       </w:r>
+      <w:bookmarkEnd w:id="18"/>
+    </w:p>
+    <w:p>
+      <w:pPr>
+        <w:jc w:val="both"/>
+      </w:pPr>
+      <w:r>
+        <w:t xml:space="preserve">Ez az interfész biztosítja a kapcsolatot a megjelenítési réteg és az alkalmazásréteg eszközkezelő logikája között. Két metódust definiál, melyek az </w:t>
+      </w:r>
+      <w:proofErr w:type="spellStart"/>
+      <w:r>
+        <w:t>InventoryManager</w:t>
+      </w:r>
+      <w:proofErr w:type="spellEnd"/>
+      <w:r>
+        <w:t xml:space="preserve"> osztályban vannak implementálva. Ezek felelnek új eszközbejegyzés létrehozásáért (</w:t>
+      </w:r>
+      <w:proofErr w:type="spellStart"/>
+      <w:proofErr w:type="gramStart"/>
+      <w:r>
+        <w:t>CreateNewInventoryItem</w:t>
+      </w:r>
+      <w:proofErr w:type="spellEnd"/>
+      <w:r>
+        <w:t>(</w:t>
+      </w:r>
+      <w:proofErr w:type="gramEnd"/>
+      <w:r>
+        <w:t>)) és egy eszköz szabad mennyiségének változtatásáért (</w:t>
+      </w:r>
+      <w:proofErr w:type="spellStart"/>
+      <w:r>
+        <w:t>UpdateQuantity</w:t>
+      </w:r>
+      <w:proofErr w:type="spellEnd"/>
+      <w:r>
+        <w:t>()).</w:t>
+      </w:r>
+    </w:p>
+    <w:p>
+      <w:pPr>
+        <w:pStyle w:val="Heading3"/>
+      </w:pPr>
+      <w:bookmarkStart w:id="19" w:name="_Toc447310275"/>
+      <w:proofErr w:type="spellStart"/>
+      <w:r>
+        <w:t>InventoryManager</w:t>
+      </w:r>
+      <w:proofErr w:type="spellEnd"/>
+      <w:r>
+        <w:t xml:space="preserve"> osztály</w:t>
+      </w:r>
       <w:bookmarkEnd w:id="19"/>
     </w:p>
     <w:p>
+      <w:r>
+        <w:t>Az a</w:t>
+      </w:r>
+      <w:r>
+        <w:t>lrendszer aktív osztálya, amely</w:t>
+      </w:r>
+      <w:r>
+        <w:t xml:space="preserve"> az alkalmazás futása során egyetlen példányba</w:t>
+      </w:r>
+      <w:r>
+        <w:t>n létezik és végigköveti annak</w:t>
+      </w:r>
+      <w:r>
+        <w:t xml:space="preserve"> </w:t>
+      </w:r>
+      <w:r>
+        <w:t>é</w:t>
+      </w:r>
+      <w:r>
+        <w:t>lettartamát.</w:t>
+      </w:r>
+    </w:p>
+    <w:p>
       <w:pPr>
         <w:jc w:val="both"/>
       </w:pPr>
       <w:r>
-        <w:t xml:space="preserve">Ez az interfész biztosítja a kapcsolatot a megjelenítési réteg és az alkalmazásréteg eszközkezelő logikája között. Két metódust definiál, melyek az </w:t>
-      </w:r>
-      <w:proofErr w:type="spellStart"/>
-      <w:r>
-        <w:t>InventoryManager</w:t>
-      </w:r>
-      <w:proofErr w:type="spellEnd"/>
-      <w:r>
-        <w:t xml:space="preserve"> osztályban vannak implementálva. Ezek felelnek új eszközbejegyzés létrehozásáért (</w:t>
-      </w:r>
-      <w:proofErr w:type="spellStart"/>
-      <w:proofErr w:type="gramStart"/>
-      <w:r>
-        <w:t>CreateNewInventoryItem</w:t>
-      </w:r>
-      <w:proofErr w:type="spellEnd"/>
-      <w:r>
-        <w:t>(</w:t>
-      </w:r>
-      <w:proofErr w:type="gramEnd"/>
-      <w:r>
-        <w:t>)) és egy eszköz szabad mennyiségének változtatásáért (</w:t>
-      </w:r>
-      <w:proofErr w:type="spellStart"/>
-      <w:r>
-        <w:t>UpdateQuantity</w:t>
-      </w:r>
-      <w:proofErr w:type="spellEnd"/>
-      <w:r>
-        <w:t>()).</w:t>
+        <w:t xml:space="preserve">Az osztály adattagjai mind privát elérésűek melyek publikus tulajdonságokon keresztül érhetőek el. Az </w:t>
+      </w:r>
+      <w:proofErr w:type="spellStart"/>
+      <w:r>
+        <w:t>AppManager</w:t>
+      </w:r>
+      <w:proofErr w:type="spellEnd"/>
+      <w:r>
+        <w:t xml:space="preserve"> tulajdonságon keresztül </w:t>
+      </w:r>
+      <w:r>
+        <w:t xml:space="preserve">érhető el az alkalmazás objektum. Az </w:t>
+      </w:r>
+      <w:proofErr w:type="spellStart"/>
+      <w:r>
+        <w:t>Inventory</w:t>
+      </w:r>
+      <w:proofErr w:type="spellEnd"/>
+      <w:r>
+        <w:t xml:space="preserve"> tulajdonságon keresztül manipulálható az eszköznyilvántartás, amely </w:t>
+      </w:r>
+      <w:proofErr w:type="spellStart"/>
+      <w:r>
+        <w:t>InventoryItem</w:t>
+      </w:r>
+      <w:proofErr w:type="spellEnd"/>
+      <w:r>
+        <w:t xml:space="preserve"> objektumok listája. A </w:t>
+      </w:r>
+      <w:proofErr w:type="spellStart"/>
+      <w:r>
+        <w:t>nextId</w:t>
+      </w:r>
+      <w:proofErr w:type="spellEnd"/>
+      <w:r>
+        <w:t xml:space="preserve"> egész típusú mező a következő szabad sorszámot tárolja, amit egy </w:t>
+      </w:r>
+      <w:proofErr w:type="spellStart"/>
+      <w:r>
+        <w:t>InventoryItem</w:t>
+      </w:r>
+      <w:proofErr w:type="spellEnd"/>
+      <w:r>
+        <w:t xml:space="preserve"> objektum egyedi azonosítója felvehet. </w:t>
+      </w:r>
+    </w:p>
+    <w:p>
+      <w:pPr>
+        <w:jc w:val="both"/>
+      </w:pPr>
+      <w:r>
+        <w:t xml:space="preserve">Az osztály </w:t>
+      </w:r>
+      <w:r>
+        <w:t xml:space="preserve">implementálja az </w:t>
+      </w:r>
+      <w:proofErr w:type="spellStart"/>
+      <w:r>
+        <w:t>IInventoryManager</w:t>
+      </w:r>
+      <w:proofErr w:type="spellEnd"/>
+      <w:r>
+        <w:t xml:space="preserve"> interfészben definiált metódusokat</w:t>
+      </w:r>
+      <w:r>
+        <w:t xml:space="preserve">. </w:t>
       </w:r>
     </w:p>
     <w:p>
       <w:pPr>
         <w:pStyle w:val="Heading3"/>
       </w:pPr>
-      <w:bookmarkStart w:id="20" w:name="_Toc447310275"/>
-      <w:proofErr w:type="spellStart"/>
-      <w:r>
-        <w:t>InventoryManager</w:t>
+      <w:bookmarkStart w:id="20" w:name="_Toc447310276"/>
+      <w:proofErr w:type="spellStart"/>
+      <w:r>
+        <w:t>InventoryItem</w:t>
       </w:r>
       <w:proofErr w:type="spellEnd"/>
       <w:r>
@@ -7520,173 +7626,62 @@
       <w:bookmarkEnd w:id="20"/>
     </w:p>
     <w:p>
-      <w:r>
-        <w:t>Az a</w:t>
-      </w:r>
-      <w:r>
-        <w:t>lrendszer aktív osztálya, amely</w:t>
-      </w:r>
-      <w:r>
-        <w:t xml:space="preserve"> az alkalmazás futása során egyetlen példányba</w:t>
-      </w:r>
-      <w:r>
-        <w:t>n létezik és végigköveti annak</w:t>
-      </w:r>
-      <w:r>
-        <w:t xml:space="preserve"> </w:t>
-      </w:r>
-      <w:r>
-        <w:t>é</w:t>
-      </w:r>
-      <w:r>
-        <w:t>lettartamát.</w:t>
-      </w:r>
-    </w:p>
-    <w:p>
       <w:pPr>
         <w:jc w:val="both"/>
       </w:pPr>
       <w:r>
-        <w:t xml:space="preserve">Az osztály adattagjai mind privát elérésűek melyek publikus tulajdonságokon keresztül érhetőek el. Az </w:t>
-      </w:r>
-      <w:proofErr w:type="spellStart"/>
-      <w:r>
-        <w:t>AppManager</w:t>
-      </w:r>
-      <w:proofErr w:type="spellEnd"/>
-      <w:r>
-        <w:t xml:space="preserve"> tulajdonságon keresztül </w:t>
-      </w:r>
-      <w:r>
-        <w:t xml:space="preserve">érhető el az alkalmazás objektum. Az </w:t>
-      </w:r>
-      <w:proofErr w:type="spellStart"/>
-      <w:r>
-        <w:t>Inventory</w:t>
-      </w:r>
-      <w:proofErr w:type="spellEnd"/>
-      <w:r>
-        <w:t xml:space="preserve"> tulajdonságon keresztül manipulálható az eszköznyilvántartás, amely </w:t>
-      </w:r>
-      <w:proofErr w:type="spellStart"/>
-      <w:r>
-        <w:t>InventoryItem</w:t>
-      </w:r>
-      <w:proofErr w:type="spellEnd"/>
-      <w:r>
-        <w:t xml:space="preserve"> objektumok listája. A </w:t>
-      </w:r>
-      <w:proofErr w:type="spellStart"/>
-      <w:r>
-        <w:t>nextId</w:t>
-      </w:r>
-      <w:proofErr w:type="spellEnd"/>
-      <w:r>
-        <w:t xml:space="preserve"> egész típusú mező a következő szabad sorszámot tárolja, amit egy </w:t>
-      </w:r>
-      <w:proofErr w:type="spellStart"/>
-      <w:r>
-        <w:t>InventoryItem</w:t>
-      </w:r>
-      <w:proofErr w:type="spellEnd"/>
-      <w:r>
-        <w:t xml:space="preserve"> objektum egyedi azonosítója felvehet. </w:t>
-      </w:r>
-    </w:p>
-    <w:p>
-      <w:pPr>
-        <w:jc w:val="both"/>
-      </w:pPr>
-      <w:r>
-        <w:t xml:space="preserve">Az osztály </w:t>
-      </w:r>
-      <w:r>
-        <w:t xml:space="preserve">implementálja az </w:t>
-      </w:r>
-      <w:proofErr w:type="spellStart"/>
-      <w:r>
-        <w:t>IInventoryManager</w:t>
-      </w:r>
-      <w:proofErr w:type="spellEnd"/>
-      <w:r>
-        <w:t xml:space="preserve"> interfészben definiált metódusokat</w:t>
-      </w:r>
-      <w:r>
-        <w:t xml:space="preserve">. </w:t>
+        <w:t xml:space="preserve">Ez az osztály reprezentálja az eszköznyilvántartás egy bejegyzését. </w:t>
+      </w:r>
+      <w:r>
+        <w:t>Minden bejegyzés egész típusú egyedi azonosítóval (</w:t>
+      </w:r>
+      <w:proofErr w:type="spellStart"/>
+      <w:r>
+        <w:t>id</w:t>
+      </w:r>
+      <w:proofErr w:type="spellEnd"/>
+      <w:r>
+        <w:t xml:space="preserve">), </w:t>
+      </w:r>
+      <w:proofErr w:type="spellStart"/>
+      <w:r>
+        <w:t>string</w:t>
+      </w:r>
+      <w:proofErr w:type="spellEnd"/>
+      <w:r>
+        <w:t xml:space="preserve"> típusú névvel (</w:t>
+      </w:r>
+      <w:proofErr w:type="spellStart"/>
+      <w:r>
+        <w:t>name</w:t>
+      </w:r>
+      <w:proofErr w:type="spellEnd"/>
+      <w:r>
+        <w:t>), egész típusú mennyiséggel (</w:t>
+      </w:r>
+      <w:proofErr w:type="spellStart"/>
+      <w:r>
+        <w:t>quantity</w:t>
+      </w:r>
+      <w:proofErr w:type="spellEnd"/>
+      <w:r>
+        <w:t xml:space="preserve">) és felsorolás típusú mennyiségjelzővel (unit) rendelkezik. Az adattagok privát elérésűek, tulajdonságokon keresztül manipulálhatóak. </w:t>
       </w:r>
     </w:p>
     <w:p>
       <w:pPr>
         <w:pStyle w:val="Heading3"/>
       </w:pPr>
-      <w:bookmarkStart w:id="21" w:name="_Toc447310276"/>
-      <w:proofErr w:type="spellStart"/>
-      <w:r>
-        <w:t>InventoryItem</w:t>
-      </w:r>
-      <w:proofErr w:type="spellEnd"/>
-      <w:r>
-        <w:t xml:space="preserve"> osztály</w:t>
+      <w:bookmarkStart w:id="21" w:name="_Toc447310277"/>
+      <w:proofErr w:type="spellStart"/>
+      <w:r>
+        <w:t>InventoryType</w:t>
+      </w:r>
+      <w:proofErr w:type="spellEnd"/>
+      <w:r>
+        <w:t xml:space="preserve"> enumeráció</w:t>
       </w:r>
       <w:bookmarkEnd w:id="21"/>
-    </w:p>
-    <w:p>
-      <w:pPr>
-        <w:jc w:val="both"/>
-      </w:pPr>
-      <w:r>
-        <w:t xml:space="preserve">Ez az osztály reprezentálja az eszköznyilvántartás egy bejegyzését. </w:t>
-      </w:r>
-      <w:r>
-        <w:t>Minden bejegyzés egész típusú egyedi azonosítóval (</w:t>
-      </w:r>
-      <w:proofErr w:type="spellStart"/>
-      <w:r>
-        <w:t>id</w:t>
-      </w:r>
-      <w:proofErr w:type="spellEnd"/>
-      <w:r>
-        <w:t xml:space="preserve">), </w:t>
-      </w:r>
-      <w:proofErr w:type="spellStart"/>
-      <w:r>
-        <w:t>string</w:t>
-      </w:r>
-      <w:proofErr w:type="spellEnd"/>
-      <w:r>
-        <w:t xml:space="preserve"> típusú névvel (</w:t>
-      </w:r>
-      <w:proofErr w:type="spellStart"/>
-      <w:r>
-        <w:t>name</w:t>
-      </w:r>
-      <w:proofErr w:type="spellEnd"/>
-      <w:r>
-        <w:t>), egész típusú mennyiséggel (</w:t>
-      </w:r>
-      <w:proofErr w:type="spellStart"/>
-      <w:r>
-        <w:t>quantity</w:t>
-      </w:r>
-      <w:proofErr w:type="spellEnd"/>
-      <w:r>
-        <w:t xml:space="preserve">) és felsorolás típusú mennyiségjelzővel (unit) rendelkezik. Az adattagok privát elérésűek, tulajdonságokon keresztül manipulálhatóak. </w:t>
-      </w:r>
-    </w:p>
-    <w:p>
-      <w:pPr>
-        <w:pStyle w:val="Heading3"/>
-      </w:pPr>
-      <w:bookmarkStart w:id="22" w:name="_Toc447310277"/>
-      <w:proofErr w:type="spellStart"/>
-      <w:r>
-        <w:t>InventoryType</w:t>
-      </w:r>
-      <w:proofErr w:type="spellEnd"/>
-      <w:r>
-        <w:t xml:space="preserve"> enumeráció</w:t>
-      </w:r>
-      <w:bookmarkEnd w:id="22"/>
     </w:p>
     <w:p>
       <w:r>
@@ -8119,12 +8114,12 @@
       <w:r>
         <w:br w:type="page"/>
       </w:r>
-      <w:bookmarkStart w:id="23" w:name="_Toc447310278"/>
+      <w:bookmarkStart w:id="22" w:name="_Toc447310278"/>
       <w:r>
         <w:lastRenderedPageBreak/>
         <w:t>ApplicationManagement alrendszer</w:t>
       </w:r>
-      <w:bookmarkEnd w:id="23"/>
+      <w:bookmarkEnd w:id="22"/>
     </w:p>
     <w:p>
       <w:pPr>
@@ -8261,7 +8256,7 @@
       <w:pPr>
         <w:pStyle w:val="Heading3"/>
       </w:pPr>
-      <w:bookmarkStart w:id="24" w:name="_Toc447310279"/>
+      <w:bookmarkStart w:id="23" w:name="_Toc447310279"/>
       <w:proofErr w:type="spellStart"/>
       <w:r>
         <w:t>IApplicationManagement</w:t>
@@ -8270,60 +8265,118 @@
       <w:r>
         <w:t xml:space="preserve"> interfész</w:t>
       </w:r>
+      <w:bookmarkEnd w:id="23"/>
+      <w:r>
+        <w:t xml:space="preserve"> </w:t>
+      </w:r>
+    </w:p>
+    <w:p>
+      <w:r>
+        <w:t xml:space="preserve">Ez az interfész biztosítja a kapcsolatot a megjelenítési réteg és az alkalmazásréteg </w:t>
+      </w:r>
+      <w:r>
+        <w:t>alkalmazás</w:t>
+      </w:r>
+      <w:r>
+        <w:t xml:space="preserve"> logikája között. </w:t>
+      </w:r>
+      <w:r>
+        <w:t>Egyetlen</w:t>
+      </w:r>
+      <w:r>
+        <w:t xml:space="preserve"> metódust </w:t>
+      </w:r>
+      <w:proofErr w:type="gramStart"/>
+      <w:r>
+        <w:t>definiál</w:t>
+      </w:r>
+      <w:proofErr w:type="gramEnd"/>
+      <w:r>
+        <w:t xml:space="preserve"> amely a felhasználó </w:t>
+      </w:r>
+      <w:proofErr w:type="spellStart"/>
+      <w:r>
+        <w:t>autentikációjáért</w:t>
+      </w:r>
+      <w:proofErr w:type="spellEnd"/>
+      <w:r>
+        <w:t xml:space="preserve"> felel (</w:t>
+      </w:r>
+      <w:proofErr w:type="spellStart"/>
+      <w:r>
+        <w:t>Authenticate</w:t>
+      </w:r>
+      <w:proofErr w:type="spellEnd"/>
+      <w:r>
+        <w:t>())</w:t>
+      </w:r>
+    </w:p>
+    <w:p>
+      <w:pPr>
+        <w:pStyle w:val="Heading3"/>
+      </w:pPr>
+      <w:bookmarkStart w:id="24" w:name="_Toc447310280"/>
+      <w:proofErr w:type="spellStart"/>
+      <w:r>
+        <w:t>ApplicationManager</w:t>
+      </w:r>
+      <w:proofErr w:type="spellEnd"/>
+      <w:r>
+        <w:t xml:space="preserve"> osztály</w:t>
+      </w:r>
       <w:bookmarkEnd w:id="24"/>
+    </w:p>
+    <w:p>
+      <w:r>
+        <w:t>Az alrendszer aktív osztálya, mely az alkalmazás futása során egyetlen példányba</w:t>
+      </w:r>
+      <w:r>
+        <w:t xml:space="preserve">n létezik és végigköveti </w:t>
+      </w:r>
+      <w:r>
+        <w:t>annak élettartamát</w:t>
+      </w:r>
+      <w:r>
+        <w:t>.</w:t>
+      </w:r>
+    </w:p>
+    <w:p>
       <w:r>
         <w:t xml:space="preserve"> </w:t>
       </w:r>
-    </w:p>
-    <w:p>
-      <w:r>
-        <w:t xml:space="preserve">Ez az interfész biztosítja a kapcsolatot a megjelenítési réteg és az alkalmazásréteg </w:t>
-      </w:r>
-      <w:r>
-        <w:t>alkalmazás</w:t>
-      </w:r>
-      <w:r>
-        <w:t xml:space="preserve"> logikája között. </w:t>
-      </w:r>
-      <w:r>
-        <w:t>Egyetlen</w:t>
-      </w:r>
-      <w:r>
-        <w:t xml:space="preserve"> metódust </w:t>
-      </w:r>
-      <w:proofErr w:type="gramStart"/>
-      <w:r>
-        <w:t>definiál</w:t>
-      </w:r>
-      <w:proofErr w:type="gramEnd"/>
-      <w:r>
-        <w:t xml:space="preserve"> amely a felhasználó </w:t>
-      </w:r>
-      <w:proofErr w:type="spellStart"/>
-      <w:r>
-        <w:t>autentikációjáért</w:t>
-      </w:r>
-      <w:proofErr w:type="spellEnd"/>
-      <w:r>
-        <w:t xml:space="preserve"> felel (</w:t>
-      </w:r>
-      <w:proofErr w:type="spellStart"/>
-      <w:r>
-        <w:t>Authenticate</w:t>
-      </w:r>
-      <w:proofErr w:type="spellEnd"/>
-      <w:r>
-        <w:t>())</w:t>
+      <w:r>
+        <w:t xml:space="preserve">Az osztály referenciákat tartalmaz a rendszer alrendszereit megvalósító osztályok 1-1 példányára, ezek privát adattagok, melyek tulajdonságokon keresztül érhetők el. </w:t>
+      </w:r>
+    </w:p>
+    <w:p>
+      <w:r>
+        <w:t xml:space="preserve">Egyetlen metódusa az </w:t>
+      </w:r>
+      <w:proofErr w:type="spellStart"/>
+      <w:r>
+        <w:t>IApplicationManager</w:t>
+      </w:r>
+      <w:proofErr w:type="spellEnd"/>
+      <w:r>
+        <w:t xml:space="preserve"> </w:t>
+      </w:r>
+      <w:proofErr w:type="spellStart"/>
+      <w:r>
+        <w:t>interdészben</w:t>
+      </w:r>
+      <w:proofErr w:type="spellEnd"/>
+      <w:r>
+        <w:t xml:space="preserve"> definiált metódust implementálja.</w:t>
       </w:r>
     </w:p>
     <w:p>
       <w:pPr>
         <w:pStyle w:val="Heading3"/>
       </w:pPr>
-      <w:bookmarkStart w:id="25" w:name="_Toc447310280"/>
-      <w:proofErr w:type="spellStart"/>
-      <w:r>
-        <w:t>ApplicationManager</w:t>
+      <w:bookmarkStart w:id="25" w:name="_Toc447310281"/>
+      <w:proofErr w:type="spellStart"/>
+      <w:r>
+        <w:t>ApplicationUser</w:t>
       </w:r>
       <w:proofErr w:type="spellEnd"/>
       <w:r>
@@ -8333,92 +8386,34 @@
     </w:p>
     <w:p>
       <w:r>
-        <w:t>Az alrendszer aktív osztálya, mely az alkalmazás futása során egyetlen példányba</w:t>
-      </w:r>
-      <w:r>
-        <w:t xml:space="preserve">n létezik és végigköveti </w:t>
-      </w:r>
-      <w:r>
-        <w:t>annak élettartamát</w:t>
-      </w:r>
-      <w:r>
-        <w:t>.</w:t>
-      </w:r>
-    </w:p>
-    <w:p>
-      <w:r>
-        <w:t xml:space="preserve"> </w:t>
-      </w:r>
-      <w:r>
-        <w:t xml:space="preserve">Az osztály referenciákat tartalmaz a rendszer alrendszereit megvalósító osztályok 1-1 példányára, ezek privát adattagok, melyek tulajdonságokon keresztül érhetők el. </w:t>
-      </w:r>
-    </w:p>
-    <w:p>
-      <w:r>
-        <w:t xml:space="preserve">Egyetlen metódusa az </w:t>
-      </w:r>
-      <w:proofErr w:type="spellStart"/>
-      <w:r>
-        <w:t>IApplicationManager</w:t>
-      </w:r>
-      <w:proofErr w:type="spellEnd"/>
-      <w:r>
-        <w:t xml:space="preserve"> </w:t>
-      </w:r>
-      <w:proofErr w:type="spellStart"/>
-      <w:r>
-        <w:t>interdészben</w:t>
-      </w:r>
-      <w:proofErr w:type="spellEnd"/>
-      <w:r>
-        <w:t xml:space="preserve"> definiált metódust implementálja.</w:t>
+        <w:t>Az alkalmazás felhasználóját reprezentálja</w:t>
+      </w:r>
+      <w:r>
+        <w:t xml:space="preserve"> annak nevét és szerepét tárolja, előbbit </w:t>
+      </w:r>
+      <w:proofErr w:type="spellStart"/>
+      <w:r>
+        <w:t>string</w:t>
+      </w:r>
+      <w:proofErr w:type="spellEnd"/>
+      <w:r>
+        <w:t xml:space="preserve">, utóbbit felsorolás típusú privát változóban. </w:t>
       </w:r>
     </w:p>
     <w:p>
       <w:pPr>
         <w:pStyle w:val="Heading3"/>
       </w:pPr>
-      <w:bookmarkStart w:id="26" w:name="_Toc447310281"/>
-      <w:proofErr w:type="spellStart"/>
-      <w:r>
-        <w:t>ApplicationUser</w:t>
-      </w:r>
-      <w:proofErr w:type="spellEnd"/>
-      <w:r>
-        <w:t xml:space="preserve"> osztály</w:t>
+      <w:bookmarkStart w:id="26" w:name="_Toc447310282"/>
+      <w:proofErr w:type="spellStart"/>
+      <w:r>
+        <w:t>Role</w:t>
+      </w:r>
+      <w:proofErr w:type="spellEnd"/>
+      <w:r>
+        <w:t xml:space="preserve"> enumeráció</w:t>
       </w:r>
       <w:bookmarkEnd w:id="26"/>
-    </w:p>
-    <w:p>
-      <w:r>
-        <w:t>Az alkalmazás felhasználóját reprezentálja</w:t>
-      </w:r>
-      <w:r>
-        <w:t xml:space="preserve"> annak nevét és szerepét tárolja, előbbit </w:t>
-      </w:r>
-      <w:proofErr w:type="spellStart"/>
-      <w:r>
-        <w:t>string</w:t>
-      </w:r>
-      <w:proofErr w:type="spellEnd"/>
-      <w:r>
-        <w:t xml:space="preserve">, utóbbit felsorolás típusú privát változóban. </w:t>
-      </w:r>
-    </w:p>
-    <w:p>
-      <w:pPr>
-        <w:pStyle w:val="Heading3"/>
-      </w:pPr>
-      <w:bookmarkStart w:id="27" w:name="_Toc447310282"/>
-      <w:proofErr w:type="spellStart"/>
-      <w:r>
-        <w:t>Role</w:t>
-      </w:r>
-      <w:proofErr w:type="spellEnd"/>
-      <w:r>
-        <w:t xml:space="preserve"> enumeráció</w:t>
-      </w:r>
-      <w:bookmarkEnd w:id="27"/>
     </w:p>
     <w:p>
       <w:r>
@@ -8651,23 +8646,23 @@
       <w:pPr>
         <w:pStyle w:val="Heading2"/>
       </w:pPr>
-      <w:bookmarkStart w:id="28" w:name="_Toc447310283"/>
+      <w:bookmarkStart w:id="27" w:name="_Toc447310283"/>
       <w:r>
         <w:lastRenderedPageBreak/>
         <w:t>WebDataManagement alrendszer</w:t>
       </w:r>
+      <w:bookmarkEnd w:id="27"/>
+    </w:p>
+    <w:p/>
+    <w:p>
+      <w:pPr>
+        <w:pStyle w:val="Heading3"/>
+      </w:pPr>
+      <w:bookmarkStart w:id="28" w:name="_Toc447310284"/>
+      <w:r>
+        <w:t>WebDataManagement</w:t>
+      </w:r>
       <w:bookmarkEnd w:id="28"/>
-    </w:p>
-    <w:p/>
-    <w:p>
-      <w:pPr>
-        <w:pStyle w:val="Heading3"/>
-      </w:pPr>
-      <w:bookmarkStart w:id="29" w:name="_Toc447310284"/>
-      <w:r>
-        <w:t>WebDataManagement</w:t>
-      </w:r>
-      <w:bookmarkEnd w:id="29"/>
     </w:p>
     <w:p>
       <w:pPr>
@@ -9208,11 +9203,11 @@
       <w:pPr>
         <w:pStyle w:val="Heading3"/>
       </w:pPr>
-      <w:bookmarkStart w:id="30" w:name="_Toc447310285"/>
+      <w:bookmarkStart w:id="29" w:name="_Toc447310285"/>
       <w:r>
         <w:t>Web felület</w:t>
       </w:r>
-      <w:bookmarkEnd w:id="30"/>
+      <w:bookmarkEnd w:id="29"/>
       <w:r>
         <w:t xml:space="preserve"> </w:t>
       </w:r>
@@ -10962,12 +10957,12 @@
           <w:numId w:val="5"/>
         </w:numPr>
       </w:pPr>
-      <w:bookmarkStart w:id="31" w:name="_Toc447310286"/>
+      <w:bookmarkStart w:id="30" w:name="_Toc447310286"/>
       <w:r>
         <w:lastRenderedPageBreak/>
         <w:t>melléklet – Használati eset modell</w:t>
       </w:r>
-      <w:bookmarkEnd w:id="31"/>
+      <w:bookmarkEnd w:id="30"/>
     </w:p>
     <w:p>
       <w:r>
@@ -10982,12 +10977,12 @@
           <w:numId w:val="5"/>
         </w:numPr>
       </w:pPr>
-      <w:bookmarkStart w:id="32" w:name="_Toc447310287"/>
+      <w:bookmarkStart w:id="31" w:name="_Toc447310287"/>
       <w:r>
         <w:lastRenderedPageBreak/>
         <w:t>melléklet – Analízis modell</w:t>
       </w:r>
-      <w:bookmarkEnd w:id="32"/>
+      <w:bookmarkEnd w:id="31"/>
     </w:p>
     <w:p>
       <w:r>
@@ -11002,12 +10997,1408 @@
           <w:numId w:val="5"/>
         </w:numPr>
       </w:pPr>
-      <w:bookmarkStart w:id="33" w:name="_Toc447310288"/>
+      <w:bookmarkStart w:id="32" w:name="_Toc447310288"/>
       <w:r>
         <w:lastRenderedPageBreak/>
         <w:t>melléklet – Jegyzőkönyvek</w:t>
       </w:r>
-      <w:bookmarkEnd w:id="33"/>
+      <w:bookmarkEnd w:id="32"/>
+    </w:p>
+    <w:p>
+      <w:pPr>
+        <w:rPr>
+          <w:rFonts w:asciiTheme="majorHAnsi" w:eastAsiaTheme="majorEastAsia" w:hAnsiTheme="majorHAnsi" w:cstheme="majorBidi"/>
+          <w:b/>
+          <w:bCs/>
+          <w:color w:val="365F91" w:themeColor="accent1" w:themeShade="BF"/>
+          <w:sz w:val="28"/>
+          <w:szCs w:val="28"/>
+        </w:rPr>
+      </w:pPr>
+      <w:r>
+        <w:br w:type="page"/>
+      </w:r>
+    </w:p>
+    <w:p>
+      <w:pPr>
+        <w:jc w:val="center"/>
+      </w:pPr>
+      <w:r>
+        <w:rPr>
+          <w:b/>
+          <w:bCs/>
+          <w:sz w:val="32"/>
+          <w:szCs w:val="32"/>
+          <w:u w:val="single"/>
+        </w:rPr>
+        <w:lastRenderedPageBreak/>
+        <w:t>Jegyzőkönyv</w:t>
+      </w:r>
+    </w:p>
+    <w:p/>
+    <w:p>
+      <w:r>
+        <w:rPr>
+          <w:b/>
+          <w:bCs/>
+        </w:rPr>
+        <w:t>Időpont</w:t>
+      </w:r>
+      <w:r>
+        <w:t>: 2016.03.27.</w:t>
+      </w:r>
+    </w:p>
+    <w:p>
+      <w:r>
+        <w:t xml:space="preserve">Jelen vannak: </w:t>
+      </w:r>
+    </w:p>
+    <w:p>
+      <w:pPr>
+        <w:ind w:firstLine="708"/>
+      </w:pPr>
+      <w:proofErr w:type="spellStart"/>
+      <w:r>
+        <w:t>Breier</w:t>
+      </w:r>
+      <w:proofErr w:type="spellEnd"/>
+      <w:r>
+        <w:t xml:space="preserve"> Balázs – Kapcsolattartó</w:t>
+      </w:r>
+    </w:p>
+    <w:p>
+      <w:pPr>
+        <w:ind w:firstLine="708"/>
+      </w:pPr>
+      <w:r>
+        <w:t xml:space="preserve">Owczarek Artúr </w:t>
+      </w:r>
+      <w:proofErr w:type="gramStart"/>
+      <w:r>
+        <w:t>–  Adminisztrátor</w:t>
+      </w:r>
+      <w:proofErr w:type="gramEnd"/>
+    </w:p>
+    <w:p>
+      <w:pPr>
+        <w:ind w:firstLine="708"/>
+      </w:pPr>
+      <w:r>
+        <w:t xml:space="preserve">Hazai Péter – </w:t>
+      </w:r>
+      <w:proofErr w:type="gramStart"/>
+      <w:r>
+        <w:t>Projekt vezető</w:t>
+      </w:r>
+      <w:proofErr w:type="gramEnd"/>
+    </w:p>
+    <w:p>
+      <w:pPr>
+        <w:ind w:firstLine="708"/>
+      </w:pPr>
+      <w:proofErr w:type="spellStart"/>
+      <w:r>
+        <w:t>Stricker</w:t>
+      </w:r>
+      <w:proofErr w:type="spellEnd"/>
+      <w:r>
+        <w:t xml:space="preserve"> Balázs – Demonstrátor</w:t>
+      </w:r>
+    </w:p>
+    <w:p>
+      <w:pPr>
+        <w:ind w:firstLine="708"/>
+        <w:jc w:val="both"/>
+      </w:pPr>
+    </w:p>
+    <w:p>
+      <w:pPr>
+        <w:ind w:firstLine="708"/>
+        <w:jc w:val="both"/>
+      </w:pPr>
+    </w:p>
+    <w:p>
+      <w:pPr>
+        <w:jc w:val="both"/>
+        <w:rPr>
+          <w:rFonts w:ascii="Calibri" w:eastAsia="Calibri" w:hAnsi="Calibri" w:cs="Calibri"/>
+        </w:rPr>
+      </w:pPr>
+      <w:r>
+        <w:rPr>
+          <w:rFonts w:eastAsia="Calibri" w:cs="Calibri"/>
+          <w:b/>
+        </w:rPr>
+        <w:t>Események</w:t>
+      </w:r>
+      <w:r>
+        <w:rPr>
+          <w:rFonts w:eastAsia="Calibri" w:cs="Calibri"/>
+        </w:rPr>
+        <w:t xml:space="preserve">: </w:t>
+      </w:r>
+    </w:p>
+    <w:p>
+      <w:pPr>
+        <w:pStyle w:val="ListParagraph"/>
+        <w:numPr>
+          <w:ilvl w:val="0"/>
+          <w:numId w:val="7"/>
+        </w:numPr>
+        <w:spacing w:after="160" w:line="259" w:lineRule="auto"/>
+        <w:jc w:val="both"/>
+      </w:pPr>
+      <w:r>
+        <w:t>Tervezési modell alkalmazás rétegbeli szerkezet diagramjainak átbeszélése</w:t>
+      </w:r>
+    </w:p>
+    <w:p>
+      <w:pPr>
+        <w:pStyle w:val="ListParagraph"/>
+        <w:numPr>
+          <w:ilvl w:val="0"/>
+          <w:numId w:val="7"/>
+        </w:numPr>
+        <w:spacing w:after="160" w:line="259" w:lineRule="auto"/>
+        <w:jc w:val="both"/>
+      </w:pPr>
+      <w:r>
+        <w:t>Korábban kialakított osztály struktúrák, kapcsolatok felülvizsgálata</w:t>
+      </w:r>
+    </w:p>
+    <w:p>
+      <w:pPr>
+        <w:jc w:val="both"/>
+      </w:pPr>
+    </w:p>
+    <w:p>
+      <w:pPr>
+        <w:jc w:val="both"/>
+      </w:pPr>
+    </w:p>
+    <w:p>
+      <w:pPr>
+        <w:jc w:val="both"/>
+      </w:pPr>
+    </w:p>
+    <w:p>
+      <w:pPr>
+        <w:jc w:val="both"/>
+      </w:pPr>
+    </w:p>
+    <w:p>
+      <w:pPr>
+        <w:jc w:val="both"/>
+      </w:pPr>
+    </w:p>
+    <w:p>
+      <w:pPr>
+        <w:jc w:val="both"/>
+      </w:pPr>
+    </w:p>
+    <w:p>
+      <w:pPr>
+        <w:jc w:val="both"/>
+      </w:pPr>
+    </w:p>
+    <w:p>
+      <w:pPr>
+        <w:jc w:val="both"/>
+      </w:pPr>
+    </w:p>
+    <w:p>
+      <w:pPr>
+        <w:jc w:val="both"/>
+      </w:pPr>
+    </w:p>
+    <w:p>
+      <w:pPr>
+        <w:jc w:val="both"/>
+      </w:pPr>
+    </w:p>
+    <w:p>
+      <w:pPr>
+        <w:jc w:val="both"/>
+      </w:pPr>
+    </w:p>
+    <w:tbl>
+      <w:tblPr>
+        <w:tblStyle w:val="GridTable1LightAccent1"/>
+        <w:tblW w:w="9045" w:type="dxa"/>
+        <w:tblCellMar>
+          <w:left w:w="113" w:type="dxa"/>
+        </w:tblCellMar>
+        <w:tblLook w:val="04A0" w:firstRow="1" w:lastRow="0" w:firstColumn="1" w:lastColumn="0" w:noHBand="0" w:noVBand="1"/>
+      </w:tblPr>
+      <w:tblGrid>
+        <w:gridCol w:w="3900"/>
+        <w:gridCol w:w="1725"/>
+        <w:gridCol w:w="3420"/>
+      </w:tblGrid>
+      <w:tr>
+        <w:trPr>
+          <w:cnfStyle w:val="100000000000" w:firstRow="1" w:lastRow="0" w:firstColumn="0" w:lastColumn="0" w:oddVBand="0" w:evenVBand="0" w:oddHBand="0" w:evenHBand="0" w:firstRowFirstColumn="0" w:firstRowLastColumn="0" w:lastRowFirstColumn="0" w:lastRowLastColumn="0"/>
+        </w:trPr>
+        <w:tc>
+          <w:tcPr>
+            <w:cnfStyle w:val="001000000000" w:firstRow="0" w:lastRow="0" w:firstColumn="1" w:lastColumn="0" w:oddVBand="0" w:evenVBand="0" w:oddHBand="0" w:evenHBand="0" w:firstRowFirstColumn="0" w:firstRowLastColumn="0" w:lastRowFirstColumn="0" w:lastRowLastColumn="0"/>
+            <w:tcW w:w="3900" w:type="dxa"/>
+            <w:tcBorders>
+              <w:top w:val="nil"/>
+              <w:left w:val="nil"/>
+              <w:bottom w:val="nil"/>
+              <w:right w:val="nil"/>
+            </w:tcBorders>
+            <w:shd w:val="clear" w:color="auto" w:fill="auto"/>
+          </w:tcPr>
+          <w:p>
+            <w:pPr>
+              <w:jc w:val="both"/>
+            </w:pPr>
+            <w:r>
+              <w:rPr>
+                <w:rFonts w:eastAsia="Calibri" w:cs="Calibri"/>
+                <w:b w:val="0"/>
+                <w:bCs w:val="0"/>
+              </w:rPr>
+              <w:t>.........................................................</w:t>
+            </w:r>
+          </w:p>
+        </w:tc>
+        <w:tc>
+          <w:tcPr>
+            <w:tcW w:w="1725" w:type="dxa"/>
+            <w:tcBorders>
+              <w:top w:val="nil"/>
+              <w:left w:val="nil"/>
+              <w:bottom w:val="nil"/>
+              <w:right w:val="nil"/>
+            </w:tcBorders>
+            <w:shd w:val="clear" w:color="auto" w:fill="auto"/>
+          </w:tcPr>
+          <w:p>
+            <w:pPr>
+              <w:cnfStyle w:val="100000000000" w:firstRow="1" w:lastRow="0" w:firstColumn="0" w:lastColumn="0" w:oddVBand="0" w:evenVBand="0" w:oddHBand="0" w:evenHBand="0" w:firstRowFirstColumn="0" w:firstRowLastColumn="0" w:lastRowFirstColumn="0" w:lastRowLastColumn="0"/>
+            </w:pPr>
+          </w:p>
+        </w:tc>
+        <w:tc>
+          <w:tcPr>
+            <w:tcW w:w="3420" w:type="dxa"/>
+            <w:tcBorders>
+              <w:top w:val="nil"/>
+              <w:left w:val="nil"/>
+              <w:bottom w:val="nil"/>
+              <w:right w:val="nil"/>
+            </w:tcBorders>
+            <w:shd w:val="clear" w:color="auto" w:fill="auto"/>
+          </w:tcPr>
+          <w:p>
+            <w:pPr>
+              <w:jc w:val="both"/>
+              <w:cnfStyle w:val="100000000000" w:firstRow="1" w:lastRow="0" w:firstColumn="0" w:lastColumn="0" w:oddVBand="0" w:evenVBand="0" w:oddHBand="0" w:evenHBand="0" w:firstRowFirstColumn="0" w:firstRowLastColumn="0" w:lastRowFirstColumn="0" w:lastRowLastColumn="0"/>
+            </w:pPr>
+            <w:r>
+              <w:rPr>
+                <w:rFonts w:eastAsia="Calibri" w:cs="Calibri"/>
+                <w:b w:val="0"/>
+                <w:bCs w:val="0"/>
+              </w:rPr>
+              <w:t>.........................................................</w:t>
+            </w:r>
+          </w:p>
+        </w:tc>
+      </w:tr>
+      <w:tr>
+        <w:tc>
+          <w:tcPr>
+            <w:cnfStyle w:val="001000000000" w:firstRow="0" w:lastRow="0" w:firstColumn="1" w:lastColumn="0" w:oddVBand="0" w:evenVBand="0" w:oddHBand="0" w:evenHBand="0" w:firstRowFirstColumn="0" w:firstRowLastColumn="0" w:lastRowFirstColumn="0" w:lastRowLastColumn="0"/>
+            <w:tcW w:w="3900" w:type="dxa"/>
+            <w:tcBorders>
+              <w:top w:val="nil"/>
+              <w:left w:val="nil"/>
+              <w:bottom w:val="nil"/>
+              <w:right w:val="nil"/>
+            </w:tcBorders>
+            <w:shd w:val="clear" w:color="auto" w:fill="auto"/>
+          </w:tcPr>
+          <w:p>
+            <w:pPr>
+              <w:jc w:val="center"/>
+              <w:rPr>
+                <w:b w:val="0"/>
+              </w:rPr>
+            </w:pPr>
+            <w:proofErr w:type="spellStart"/>
+            <w:r>
+              <w:rPr>
+                <w:b w:val="0"/>
+              </w:rPr>
+              <w:t>Stricker</w:t>
+            </w:r>
+            <w:proofErr w:type="spellEnd"/>
+            <w:r>
+              <w:rPr>
+                <w:b w:val="0"/>
+              </w:rPr>
+              <w:t xml:space="preserve"> Balázs</w:t>
+            </w:r>
+          </w:p>
+        </w:tc>
+        <w:tc>
+          <w:tcPr>
+            <w:tcW w:w="1725" w:type="dxa"/>
+            <w:tcBorders>
+              <w:top w:val="nil"/>
+              <w:left w:val="nil"/>
+              <w:bottom w:val="nil"/>
+              <w:right w:val="nil"/>
+            </w:tcBorders>
+            <w:shd w:val="clear" w:color="auto" w:fill="auto"/>
+          </w:tcPr>
+          <w:p>
+            <w:pPr>
+              <w:jc w:val="center"/>
+              <w:cnfStyle w:val="000000000000" w:firstRow="0" w:lastRow="0" w:firstColumn="0" w:lastColumn="0" w:oddVBand="0" w:evenVBand="0" w:oddHBand="0" w:evenHBand="0" w:firstRowFirstColumn="0" w:firstRowLastColumn="0" w:lastRowFirstColumn="0" w:lastRowLastColumn="0"/>
+            </w:pPr>
+          </w:p>
+        </w:tc>
+        <w:tc>
+          <w:tcPr>
+            <w:tcW w:w="3420" w:type="dxa"/>
+            <w:tcBorders>
+              <w:top w:val="nil"/>
+              <w:left w:val="nil"/>
+              <w:bottom w:val="nil"/>
+              <w:right w:val="nil"/>
+            </w:tcBorders>
+            <w:shd w:val="clear" w:color="auto" w:fill="auto"/>
+          </w:tcPr>
+          <w:p>
+            <w:pPr>
+              <w:jc w:val="center"/>
+              <w:cnfStyle w:val="000000000000" w:firstRow="0" w:lastRow="0" w:firstColumn="0" w:lastColumn="0" w:oddVBand="0" w:evenVBand="0" w:oddHBand="0" w:evenHBand="0" w:firstRowFirstColumn="0" w:firstRowLastColumn="0" w:lastRowFirstColumn="0" w:lastRowLastColumn="0"/>
+            </w:pPr>
+            <w:r>
+              <w:rPr>
+                <w:rFonts w:eastAsia="Calibri" w:cs="Calibri"/>
+              </w:rPr>
+              <w:t>Hazai Péter</w:t>
+            </w:r>
+          </w:p>
+        </w:tc>
+      </w:tr>
+      <w:tr>
+        <w:tc>
+          <w:tcPr>
+            <w:cnfStyle w:val="001000000000" w:firstRow="0" w:lastRow="0" w:firstColumn="1" w:lastColumn="0" w:oddVBand="0" w:evenVBand="0" w:oddHBand="0" w:evenHBand="0" w:firstRowFirstColumn="0" w:firstRowLastColumn="0" w:lastRowFirstColumn="0" w:lastRowLastColumn="0"/>
+            <w:tcW w:w="3900" w:type="dxa"/>
+            <w:tcBorders>
+              <w:top w:val="nil"/>
+              <w:left w:val="nil"/>
+              <w:bottom w:val="nil"/>
+              <w:right w:val="nil"/>
+            </w:tcBorders>
+            <w:shd w:val="clear" w:color="auto" w:fill="auto"/>
+          </w:tcPr>
+          <w:p>
+            <w:pPr>
+              <w:jc w:val="center"/>
+            </w:pPr>
+            <w:r>
+              <w:rPr>
+                <w:rFonts w:eastAsia="Calibri" w:cs="Calibri"/>
+                <w:b w:val="0"/>
+                <w:bCs w:val="0"/>
+              </w:rPr>
+              <w:t>jegyzőkönyvvezető</w:t>
+            </w:r>
+          </w:p>
+        </w:tc>
+        <w:tc>
+          <w:tcPr>
+            <w:tcW w:w="1725" w:type="dxa"/>
+            <w:tcBorders>
+              <w:top w:val="nil"/>
+              <w:left w:val="nil"/>
+              <w:bottom w:val="nil"/>
+              <w:right w:val="nil"/>
+            </w:tcBorders>
+            <w:shd w:val="clear" w:color="auto" w:fill="auto"/>
+          </w:tcPr>
+          <w:p>
+            <w:pPr>
+              <w:jc w:val="center"/>
+              <w:cnfStyle w:val="000000000000" w:firstRow="0" w:lastRow="0" w:firstColumn="0" w:lastColumn="0" w:oddVBand="0" w:evenVBand="0" w:oddHBand="0" w:evenHBand="0" w:firstRowFirstColumn="0" w:firstRowLastColumn="0" w:lastRowFirstColumn="0" w:lastRowLastColumn="0"/>
+            </w:pPr>
+          </w:p>
+        </w:tc>
+        <w:tc>
+          <w:tcPr>
+            <w:tcW w:w="3420" w:type="dxa"/>
+            <w:tcBorders>
+              <w:top w:val="nil"/>
+              <w:left w:val="nil"/>
+              <w:bottom w:val="nil"/>
+              <w:right w:val="nil"/>
+            </w:tcBorders>
+            <w:shd w:val="clear" w:color="auto" w:fill="auto"/>
+          </w:tcPr>
+          <w:p>
+            <w:pPr>
+              <w:jc w:val="center"/>
+              <w:cnfStyle w:val="000000000000" w:firstRow="0" w:lastRow="0" w:firstColumn="0" w:lastColumn="0" w:oddVBand="0" w:evenVBand="0" w:oddHBand="0" w:evenHBand="0" w:firstRowFirstColumn="0" w:firstRowLastColumn="0" w:lastRowFirstColumn="0" w:lastRowLastColumn="0"/>
+            </w:pPr>
+            <w:r>
+              <w:rPr>
+                <w:rFonts w:eastAsia="Calibri" w:cs="Calibri"/>
+              </w:rPr>
+              <w:t>projektvezető</w:t>
+            </w:r>
+          </w:p>
+        </w:tc>
+      </w:tr>
+    </w:tbl>
+    <w:p>
+      <w:pPr>
+        <w:jc w:val="both"/>
+      </w:pPr>
+    </w:p>
+    <w:p>
+      <w:pPr>
+        <w:pStyle w:val="Heading1"/>
+        <w:ind w:left="720"/>
+      </w:pPr>
+    </w:p>
+    <w:p>
+      <w:pPr>
+        <w:jc w:val="center"/>
+      </w:pPr>
+      <w:r>
+        <w:rPr>
+          <w:b/>
+          <w:bCs/>
+          <w:sz w:val="32"/>
+          <w:szCs w:val="32"/>
+          <w:u w:val="single"/>
+        </w:rPr>
+        <w:t>Jegyzőkönyv</w:t>
+      </w:r>
+    </w:p>
+    <w:p/>
+    <w:p>
+      <w:r>
+        <w:rPr>
+          <w:b/>
+          <w:bCs/>
+        </w:rPr>
+        <w:t>Időpont</w:t>
+      </w:r>
+      <w:r>
+        <w:t>: 2016.03.28.</w:t>
+      </w:r>
+    </w:p>
+    <w:p>
+      <w:r>
+        <w:t xml:space="preserve">Jelen vannak: </w:t>
+      </w:r>
+    </w:p>
+    <w:p>
+      <w:pPr>
+        <w:ind w:firstLine="708"/>
+      </w:pPr>
+      <w:proofErr w:type="spellStart"/>
+      <w:r>
+        <w:t>Breier</w:t>
+      </w:r>
+      <w:proofErr w:type="spellEnd"/>
+      <w:r>
+        <w:t xml:space="preserve"> Balázs – Kapcsolattartó</w:t>
+      </w:r>
+    </w:p>
+    <w:p>
+      <w:pPr>
+        <w:ind w:firstLine="708"/>
+      </w:pPr>
+      <w:r>
+        <w:t xml:space="preserve">Owczarek Artúr </w:t>
+      </w:r>
+      <w:proofErr w:type="gramStart"/>
+      <w:r>
+        <w:t>–  Adminisztrátor</w:t>
+      </w:r>
+      <w:proofErr w:type="gramEnd"/>
+    </w:p>
+    <w:p>
+      <w:pPr>
+        <w:ind w:firstLine="708"/>
+      </w:pPr>
+      <w:r>
+        <w:t xml:space="preserve">Hazai Péter – </w:t>
+      </w:r>
+      <w:proofErr w:type="gramStart"/>
+      <w:r>
+        <w:t>Projekt vezető</w:t>
+      </w:r>
+      <w:proofErr w:type="gramEnd"/>
+    </w:p>
+    <w:p>
+      <w:pPr>
+        <w:ind w:firstLine="708"/>
+      </w:pPr>
+      <w:proofErr w:type="spellStart"/>
+      <w:r>
+        <w:t>Stricker</w:t>
+      </w:r>
+      <w:proofErr w:type="spellEnd"/>
+      <w:r>
+        <w:t xml:space="preserve"> Balázs – Demonstrátor</w:t>
+      </w:r>
+    </w:p>
+    <w:p>
+      <w:pPr>
+        <w:ind w:firstLine="708"/>
+        <w:jc w:val="both"/>
+      </w:pPr>
+    </w:p>
+    <w:p>
+      <w:pPr>
+        <w:ind w:firstLine="708"/>
+        <w:jc w:val="both"/>
+      </w:pPr>
+    </w:p>
+    <w:p>
+      <w:pPr>
+        <w:jc w:val="both"/>
+        <w:rPr>
+          <w:rFonts w:ascii="Calibri" w:eastAsia="Calibri" w:hAnsi="Calibri" w:cs="Calibri"/>
+        </w:rPr>
+      </w:pPr>
+      <w:r>
+        <w:rPr>
+          <w:rFonts w:eastAsia="Calibri" w:cs="Calibri"/>
+          <w:b/>
+        </w:rPr>
+        <w:t>Események</w:t>
+      </w:r>
+      <w:r>
+        <w:rPr>
+          <w:rFonts w:eastAsia="Calibri" w:cs="Calibri"/>
+        </w:rPr>
+        <w:t xml:space="preserve">: </w:t>
+      </w:r>
+    </w:p>
+    <w:p>
+      <w:pPr>
+        <w:pStyle w:val="ListParagraph"/>
+        <w:numPr>
+          <w:ilvl w:val="0"/>
+          <w:numId w:val="8"/>
+        </w:numPr>
+        <w:spacing w:after="160" w:line="259" w:lineRule="auto"/>
+        <w:jc w:val="both"/>
+      </w:pPr>
+      <w:r>
+        <w:t>Tervezési modell alkalmazás rétegbeli szerkezet diagramjainak véglegesítése</w:t>
+      </w:r>
+    </w:p>
+    <w:p>
+      <w:pPr>
+        <w:pStyle w:val="ListParagraph"/>
+        <w:numPr>
+          <w:ilvl w:val="0"/>
+          <w:numId w:val="8"/>
+        </w:numPr>
+        <w:spacing w:after="160" w:line="259" w:lineRule="auto"/>
+        <w:jc w:val="both"/>
+      </w:pPr>
+      <w:r>
+        <w:t>Web alkalmazás modul alkalmazás rétegbeli működésének megbeszélése</w:t>
+      </w:r>
+    </w:p>
+    <w:p>
+      <w:pPr>
+        <w:pStyle w:val="ListParagraph"/>
+        <w:numPr>
+          <w:ilvl w:val="0"/>
+          <w:numId w:val="8"/>
+        </w:numPr>
+        <w:spacing w:after="160" w:line="259" w:lineRule="auto"/>
+        <w:jc w:val="both"/>
+      </w:pPr>
+      <w:r>
+        <w:t>Tervezési modell megjelenítés rétegbeli szerkezet diagramjainak meghatározása</w:t>
+      </w:r>
+    </w:p>
+    <w:p>
+      <w:pPr>
+        <w:jc w:val="both"/>
+      </w:pPr>
+    </w:p>
+    <w:p>
+      <w:pPr>
+        <w:jc w:val="both"/>
+      </w:pPr>
+    </w:p>
+    <w:p>
+      <w:pPr>
+        <w:jc w:val="both"/>
+      </w:pPr>
+    </w:p>
+    <w:p>
+      <w:pPr>
+        <w:jc w:val="both"/>
+      </w:pPr>
+    </w:p>
+    <w:p>
+      <w:pPr>
+        <w:jc w:val="both"/>
+      </w:pPr>
+    </w:p>
+    <w:p>
+      <w:pPr>
+        <w:jc w:val="both"/>
+      </w:pPr>
+    </w:p>
+    <w:p>
+      <w:pPr>
+        <w:jc w:val="both"/>
+      </w:pPr>
+    </w:p>
+    <w:p>
+      <w:pPr>
+        <w:jc w:val="both"/>
+      </w:pPr>
+    </w:p>
+    <w:p>
+      <w:pPr>
+        <w:jc w:val="both"/>
+      </w:pPr>
+    </w:p>
+    <w:p>
+      <w:pPr>
+        <w:jc w:val="both"/>
+      </w:pPr>
+    </w:p>
+    <w:tbl>
+      <w:tblPr>
+        <w:tblStyle w:val="GridTable1LightAccent1"/>
+        <w:tblW w:w="9045" w:type="dxa"/>
+        <w:tblCellMar>
+          <w:left w:w="113" w:type="dxa"/>
+        </w:tblCellMar>
+        <w:tblLook w:val="04A0" w:firstRow="1" w:lastRow="0" w:firstColumn="1" w:lastColumn="0" w:noHBand="0" w:noVBand="1"/>
+      </w:tblPr>
+      <w:tblGrid>
+        <w:gridCol w:w="3900"/>
+        <w:gridCol w:w="1725"/>
+        <w:gridCol w:w="3420"/>
+      </w:tblGrid>
+      <w:tr>
+        <w:trPr>
+          <w:cnfStyle w:val="100000000000" w:firstRow="1" w:lastRow="0" w:firstColumn="0" w:lastColumn="0" w:oddVBand="0" w:evenVBand="0" w:oddHBand="0" w:evenHBand="0" w:firstRowFirstColumn="0" w:firstRowLastColumn="0" w:lastRowFirstColumn="0" w:lastRowLastColumn="0"/>
+        </w:trPr>
+        <w:tc>
+          <w:tcPr>
+            <w:cnfStyle w:val="001000000000" w:firstRow="0" w:lastRow="0" w:firstColumn="1" w:lastColumn="0" w:oddVBand="0" w:evenVBand="0" w:oddHBand="0" w:evenHBand="0" w:firstRowFirstColumn="0" w:firstRowLastColumn="0" w:lastRowFirstColumn="0" w:lastRowLastColumn="0"/>
+            <w:tcW w:w="3900" w:type="dxa"/>
+            <w:tcBorders>
+              <w:top w:val="nil"/>
+              <w:left w:val="nil"/>
+              <w:bottom w:val="nil"/>
+              <w:right w:val="nil"/>
+            </w:tcBorders>
+            <w:shd w:val="clear" w:color="auto" w:fill="auto"/>
+          </w:tcPr>
+          <w:p>
+            <w:pPr>
+              <w:jc w:val="both"/>
+            </w:pPr>
+            <w:r>
+              <w:rPr>
+                <w:rFonts w:eastAsia="Calibri" w:cs="Calibri"/>
+                <w:b w:val="0"/>
+                <w:bCs w:val="0"/>
+              </w:rPr>
+              <w:t>.........................................................</w:t>
+            </w:r>
+          </w:p>
+        </w:tc>
+        <w:tc>
+          <w:tcPr>
+            <w:tcW w:w="1725" w:type="dxa"/>
+            <w:tcBorders>
+              <w:top w:val="nil"/>
+              <w:left w:val="nil"/>
+              <w:bottom w:val="nil"/>
+              <w:right w:val="nil"/>
+            </w:tcBorders>
+            <w:shd w:val="clear" w:color="auto" w:fill="auto"/>
+          </w:tcPr>
+          <w:p>
+            <w:pPr>
+              <w:cnfStyle w:val="100000000000" w:firstRow="1" w:lastRow="0" w:firstColumn="0" w:lastColumn="0" w:oddVBand="0" w:evenVBand="0" w:oddHBand="0" w:evenHBand="0" w:firstRowFirstColumn="0" w:firstRowLastColumn="0" w:lastRowFirstColumn="0" w:lastRowLastColumn="0"/>
+            </w:pPr>
+          </w:p>
+        </w:tc>
+        <w:tc>
+          <w:tcPr>
+            <w:tcW w:w="3420" w:type="dxa"/>
+            <w:tcBorders>
+              <w:top w:val="nil"/>
+              <w:left w:val="nil"/>
+              <w:bottom w:val="nil"/>
+              <w:right w:val="nil"/>
+            </w:tcBorders>
+            <w:shd w:val="clear" w:color="auto" w:fill="auto"/>
+          </w:tcPr>
+          <w:p>
+            <w:pPr>
+              <w:jc w:val="both"/>
+              <w:cnfStyle w:val="100000000000" w:firstRow="1" w:lastRow="0" w:firstColumn="0" w:lastColumn="0" w:oddVBand="0" w:evenVBand="0" w:oddHBand="0" w:evenHBand="0" w:firstRowFirstColumn="0" w:firstRowLastColumn="0" w:lastRowFirstColumn="0" w:lastRowLastColumn="0"/>
+            </w:pPr>
+            <w:r>
+              <w:rPr>
+                <w:rFonts w:eastAsia="Calibri" w:cs="Calibri"/>
+                <w:b w:val="0"/>
+                <w:bCs w:val="0"/>
+              </w:rPr>
+              <w:t>.........................................................</w:t>
+            </w:r>
+          </w:p>
+        </w:tc>
+      </w:tr>
+      <w:tr>
+        <w:tc>
+          <w:tcPr>
+            <w:cnfStyle w:val="001000000000" w:firstRow="0" w:lastRow="0" w:firstColumn="1" w:lastColumn="0" w:oddVBand="0" w:evenVBand="0" w:oddHBand="0" w:evenHBand="0" w:firstRowFirstColumn="0" w:firstRowLastColumn="0" w:lastRowFirstColumn="0" w:lastRowLastColumn="0"/>
+            <w:tcW w:w="3900" w:type="dxa"/>
+            <w:tcBorders>
+              <w:top w:val="nil"/>
+              <w:left w:val="nil"/>
+              <w:bottom w:val="nil"/>
+              <w:right w:val="nil"/>
+            </w:tcBorders>
+            <w:shd w:val="clear" w:color="auto" w:fill="auto"/>
+          </w:tcPr>
+          <w:p>
+            <w:pPr>
+              <w:jc w:val="center"/>
+              <w:rPr>
+                <w:b w:val="0"/>
+              </w:rPr>
+            </w:pPr>
+            <w:proofErr w:type="spellStart"/>
+            <w:r>
+              <w:rPr>
+                <w:b w:val="0"/>
+              </w:rPr>
+              <w:t>Stricker</w:t>
+            </w:r>
+            <w:proofErr w:type="spellEnd"/>
+            <w:r>
+              <w:rPr>
+                <w:b w:val="0"/>
+              </w:rPr>
+              <w:t xml:space="preserve"> Balázs</w:t>
+            </w:r>
+          </w:p>
+        </w:tc>
+        <w:tc>
+          <w:tcPr>
+            <w:tcW w:w="1725" w:type="dxa"/>
+            <w:tcBorders>
+              <w:top w:val="nil"/>
+              <w:left w:val="nil"/>
+              <w:bottom w:val="nil"/>
+              <w:right w:val="nil"/>
+            </w:tcBorders>
+            <w:shd w:val="clear" w:color="auto" w:fill="auto"/>
+          </w:tcPr>
+          <w:p>
+            <w:pPr>
+              <w:jc w:val="center"/>
+              <w:cnfStyle w:val="000000000000" w:firstRow="0" w:lastRow="0" w:firstColumn="0" w:lastColumn="0" w:oddVBand="0" w:evenVBand="0" w:oddHBand="0" w:evenHBand="0" w:firstRowFirstColumn="0" w:firstRowLastColumn="0" w:lastRowFirstColumn="0" w:lastRowLastColumn="0"/>
+            </w:pPr>
+          </w:p>
+        </w:tc>
+        <w:tc>
+          <w:tcPr>
+            <w:tcW w:w="3420" w:type="dxa"/>
+            <w:tcBorders>
+              <w:top w:val="nil"/>
+              <w:left w:val="nil"/>
+              <w:bottom w:val="nil"/>
+              <w:right w:val="nil"/>
+            </w:tcBorders>
+            <w:shd w:val="clear" w:color="auto" w:fill="auto"/>
+          </w:tcPr>
+          <w:p>
+            <w:pPr>
+              <w:jc w:val="center"/>
+              <w:cnfStyle w:val="000000000000" w:firstRow="0" w:lastRow="0" w:firstColumn="0" w:lastColumn="0" w:oddVBand="0" w:evenVBand="0" w:oddHBand="0" w:evenHBand="0" w:firstRowFirstColumn="0" w:firstRowLastColumn="0" w:lastRowFirstColumn="0" w:lastRowLastColumn="0"/>
+            </w:pPr>
+            <w:r>
+              <w:rPr>
+                <w:rFonts w:eastAsia="Calibri" w:cs="Calibri"/>
+              </w:rPr>
+              <w:t>Hazai Péter</w:t>
+            </w:r>
+          </w:p>
+        </w:tc>
+      </w:tr>
+      <w:tr>
+        <w:tc>
+          <w:tcPr>
+            <w:cnfStyle w:val="001000000000" w:firstRow="0" w:lastRow="0" w:firstColumn="1" w:lastColumn="0" w:oddVBand="0" w:evenVBand="0" w:oddHBand="0" w:evenHBand="0" w:firstRowFirstColumn="0" w:firstRowLastColumn="0" w:lastRowFirstColumn="0" w:lastRowLastColumn="0"/>
+            <w:tcW w:w="3900" w:type="dxa"/>
+            <w:tcBorders>
+              <w:top w:val="nil"/>
+              <w:left w:val="nil"/>
+              <w:bottom w:val="nil"/>
+              <w:right w:val="nil"/>
+            </w:tcBorders>
+            <w:shd w:val="clear" w:color="auto" w:fill="auto"/>
+          </w:tcPr>
+          <w:p>
+            <w:pPr>
+              <w:jc w:val="center"/>
+            </w:pPr>
+            <w:r>
+              <w:rPr>
+                <w:rFonts w:eastAsia="Calibri" w:cs="Calibri"/>
+                <w:b w:val="0"/>
+                <w:bCs w:val="0"/>
+              </w:rPr>
+              <w:t>jegyzőkönyvvezető</w:t>
+            </w:r>
+          </w:p>
+        </w:tc>
+        <w:tc>
+          <w:tcPr>
+            <w:tcW w:w="1725" w:type="dxa"/>
+            <w:tcBorders>
+              <w:top w:val="nil"/>
+              <w:left w:val="nil"/>
+              <w:bottom w:val="nil"/>
+              <w:right w:val="nil"/>
+            </w:tcBorders>
+            <w:shd w:val="clear" w:color="auto" w:fill="auto"/>
+          </w:tcPr>
+          <w:p>
+            <w:pPr>
+              <w:jc w:val="center"/>
+              <w:cnfStyle w:val="000000000000" w:firstRow="0" w:lastRow="0" w:firstColumn="0" w:lastColumn="0" w:oddVBand="0" w:evenVBand="0" w:oddHBand="0" w:evenHBand="0" w:firstRowFirstColumn="0" w:firstRowLastColumn="0" w:lastRowFirstColumn="0" w:lastRowLastColumn="0"/>
+            </w:pPr>
+          </w:p>
+        </w:tc>
+        <w:tc>
+          <w:tcPr>
+            <w:tcW w:w="3420" w:type="dxa"/>
+            <w:tcBorders>
+              <w:top w:val="nil"/>
+              <w:left w:val="nil"/>
+              <w:bottom w:val="nil"/>
+              <w:right w:val="nil"/>
+            </w:tcBorders>
+            <w:shd w:val="clear" w:color="auto" w:fill="auto"/>
+          </w:tcPr>
+          <w:p>
+            <w:pPr>
+              <w:jc w:val="center"/>
+              <w:cnfStyle w:val="000000000000" w:firstRow="0" w:lastRow="0" w:firstColumn="0" w:lastColumn="0" w:oddVBand="0" w:evenVBand="0" w:oddHBand="0" w:evenHBand="0" w:firstRowFirstColumn="0" w:firstRowLastColumn="0" w:lastRowFirstColumn="0" w:lastRowLastColumn="0"/>
+            </w:pPr>
+            <w:r>
+              <w:rPr>
+                <w:rFonts w:eastAsia="Calibri" w:cs="Calibri"/>
+              </w:rPr>
+              <w:t>projektvezető</w:t>
+            </w:r>
+          </w:p>
+        </w:tc>
+      </w:tr>
+    </w:tbl>
+    <w:p>
+      <w:pPr>
+        <w:jc w:val="both"/>
+      </w:pPr>
+    </w:p>
+    <w:p>
+      <w:pPr>
+        <w:jc w:val="both"/>
+      </w:pPr>
+    </w:p>
+    <w:p>
+      <w:pPr>
+        <w:jc w:val="center"/>
+      </w:pPr>
+      <w:r>
+        <w:rPr>
+          <w:b/>
+          <w:bCs/>
+          <w:sz w:val="32"/>
+          <w:szCs w:val="32"/>
+          <w:u w:val="single"/>
+        </w:rPr>
+        <w:lastRenderedPageBreak/>
+        <w:t>Jegyzőkönyv</w:t>
+      </w:r>
+    </w:p>
+    <w:p/>
+    <w:p>
+      <w:r>
+        <w:rPr>
+          <w:b/>
+          <w:bCs/>
+        </w:rPr>
+        <w:t>Időpont</w:t>
+      </w:r>
+      <w:r>
+        <w:t>: 2016.03.29.</w:t>
+      </w:r>
+    </w:p>
+    <w:p>
+      <w:r>
+        <w:t xml:space="preserve">Jelen vannak: </w:t>
+      </w:r>
+    </w:p>
+    <w:p>
+      <w:pPr>
+        <w:ind w:firstLine="708"/>
+      </w:pPr>
+      <w:proofErr w:type="spellStart"/>
+      <w:r>
+        <w:t>Breier</w:t>
+      </w:r>
+      <w:proofErr w:type="spellEnd"/>
+      <w:r>
+        <w:t xml:space="preserve"> Balázs – Kapcsolattartó</w:t>
+      </w:r>
+    </w:p>
+    <w:p>
+      <w:pPr>
+        <w:ind w:firstLine="708"/>
+      </w:pPr>
+      <w:r>
+        <w:t xml:space="preserve">Owczarek Artúr </w:t>
+      </w:r>
+      <w:proofErr w:type="gramStart"/>
+      <w:r>
+        <w:t>–  Adminisztrátor</w:t>
+      </w:r>
+      <w:proofErr w:type="gramEnd"/>
+    </w:p>
+    <w:p>
+      <w:pPr>
+        <w:ind w:firstLine="708"/>
+      </w:pPr>
+      <w:r>
+        <w:t xml:space="preserve">Hazai Péter – </w:t>
+      </w:r>
+      <w:proofErr w:type="gramStart"/>
+      <w:r>
+        <w:t>Projekt vezető</w:t>
+      </w:r>
+      <w:proofErr w:type="gramEnd"/>
+    </w:p>
+    <w:p>
+      <w:pPr>
+        <w:ind w:firstLine="708"/>
+      </w:pPr>
+      <w:proofErr w:type="spellStart"/>
+      <w:r>
+        <w:t>Stricker</w:t>
+      </w:r>
+      <w:proofErr w:type="spellEnd"/>
+      <w:r>
+        <w:t xml:space="preserve"> Balázs – Demonstrátor</w:t>
+      </w:r>
+    </w:p>
+    <w:p>
+      <w:pPr>
+        <w:ind w:firstLine="708"/>
+        <w:jc w:val="both"/>
+      </w:pPr>
+    </w:p>
+    <w:p>
+      <w:pPr>
+        <w:ind w:firstLine="708"/>
+        <w:jc w:val="both"/>
+      </w:pPr>
+    </w:p>
+    <w:p>
+      <w:pPr>
+        <w:jc w:val="both"/>
+        <w:rPr>
+          <w:rFonts w:ascii="Calibri" w:eastAsia="Calibri" w:hAnsi="Calibri" w:cs="Calibri"/>
+        </w:rPr>
+      </w:pPr>
+      <w:r>
+        <w:rPr>
+          <w:rFonts w:eastAsia="Calibri" w:cs="Calibri"/>
+          <w:b/>
+        </w:rPr>
+        <w:t>Események</w:t>
+      </w:r>
+      <w:r>
+        <w:rPr>
+          <w:rFonts w:eastAsia="Calibri" w:cs="Calibri"/>
+        </w:rPr>
+        <w:t xml:space="preserve">: </w:t>
+      </w:r>
+    </w:p>
+    <w:p>
+      <w:pPr>
+        <w:pStyle w:val="ListParagraph"/>
+        <w:numPr>
+          <w:ilvl w:val="0"/>
+          <w:numId w:val="9"/>
+        </w:numPr>
+        <w:spacing w:after="160" w:line="259" w:lineRule="auto"/>
+        <w:jc w:val="both"/>
+      </w:pPr>
+      <w:r>
+        <w:t xml:space="preserve">Tervezési </w:t>
+      </w:r>
+      <w:proofErr w:type="gramStart"/>
+      <w:r>
+        <w:t>modell működéssel</w:t>
+      </w:r>
+      <w:proofErr w:type="gramEnd"/>
+      <w:r>
+        <w:t xml:space="preserve"> kapcsolatos használati eset realizációk és </w:t>
+      </w:r>
+      <w:proofErr w:type="spellStart"/>
+      <w:r>
+        <w:t>interface</w:t>
+      </w:r>
+      <w:proofErr w:type="spellEnd"/>
+      <w:r>
+        <w:t xml:space="preserve"> műveletek átbeszélése</w:t>
+      </w:r>
+    </w:p>
+    <w:p>
+      <w:pPr>
+        <w:pStyle w:val="ListParagraph"/>
+        <w:numPr>
+          <w:ilvl w:val="0"/>
+          <w:numId w:val="9"/>
+        </w:numPr>
+        <w:spacing w:after="160" w:line="259" w:lineRule="auto"/>
+        <w:jc w:val="both"/>
+      </w:pPr>
+      <w:r>
+        <w:t>Szekvencia diagramok meghatározása</w:t>
+      </w:r>
+    </w:p>
+    <w:p>
+      <w:pPr>
+        <w:pStyle w:val="ListParagraph"/>
+        <w:numPr>
+          <w:ilvl w:val="0"/>
+          <w:numId w:val="9"/>
+        </w:numPr>
+        <w:spacing w:after="160" w:line="259" w:lineRule="auto"/>
+        <w:jc w:val="both"/>
+      </w:pPr>
+      <w:r>
+        <w:t>Tervezési modell megjelenítés rétegbeli szerkezet diagramjainak véglegesítése</w:t>
+      </w:r>
+    </w:p>
+    <w:p>
+      <w:pPr>
+        <w:jc w:val="both"/>
+      </w:pPr>
+    </w:p>
+    <w:p>
+      <w:pPr>
+        <w:jc w:val="both"/>
+      </w:pPr>
+    </w:p>
+    <w:p>
+      <w:pPr>
+        <w:jc w:val="both"/>
+      </w:pPr>
+    </w:p>
+    <w:p>
+      <w:pPr>
+        <w:jc w:val="both"/>
+      </w:pPr>
+    </w:p>
+    <w:p>
+      <w:pPr>
+        <w:jc w:val="both"/>
+      </w:pPr>
+    </w:p>
+    <w:p>
+      <w:pPr>
+        <w:jc w:val="both"/>
+      </w:pPr>
+    </w:p>
+    <w:p>
+      <w:pPr>
+        <w:jc w:val="both"/>
+      </w:pPr>
+    </w:p>
+    <w:p>
+      <w:pPr>
+        <w:jc w:val="both"/>
+      </w:pPr>
+    </w:p>
+    <w:p>
+      <w:pPr>
+        <w:jc w:val="both"/>
+      </w:pPr>
+    </w:p>
+    <w:p>
+      <w:pPr>
+        <w:jc w:val="both"/>
+      </w:pPr>
+    </w:p>
+    <w:tbl>
+      <w:tblPr>
+        <w:tblStyle w:val="GridTable1LightAccent1"/>
+        <w:tblW w:w="9045" w:type="dxa"/>
+        <w:tblCellMar>
+          <w:left w:w="113" w:type="dxa"/>
+        </w:tblCellMar>
+        <w:tblLook w:val="04A0" w:firstRow="1" w:lastRow="0" w:firstColumn="1" w:lastColumn="0" w:noHBand="0" w:noVBand="1"/>
+      </w:tblPr>
+      <w:tblGrid>
+        <w:gridCol w:w="3900"/>
+        <w:gridCol w:w="1725"/>
+        <w:gridCol w:w="3420"/>
+      </w:tblGrid>
+      <w:tr>
+        <w:trPr>
+          <w:cnfStyle w:val="100000000000" w:firstRow="1" w:lastRow="0" w:firstColumn="0" w:lastColumn="0" w:oddVBand="0" w:evenVBand="0" w:oddHBand="0" w:evenHBand="0" w:firstRowFirstColumn="0" w:firstRowLastColumn="0" w:lastRowFirstColumn="0" w:lastRowLastColumn="0"/>
+        </w:trPr>
+        <w:tc>
+          <w:tcPr>
+            <w:cnfStyle w:val="001000000000" w:firstRow="0" w:lastRow="0" w:firstColumn="1" w:lastColumn="0" w:oddVBand="0" w:evenVBand="0" w:oddHBand="0" w:evenHBand="0" w:firstRowFirstColumn="0" w:firstRowLastColumn="0" w:lastRowFirstColumn="0" w:lastRowLastColumn="0"/>
+            <w:tcW w:w="3900" w:type="dxa"/>
+            <w:tcBorders>
+              <w:top w:val="nil"/>
+              <w:left w:val="nil"/>
+              <w:bottom w:val="nil"/>
+              <w:right w:val="nil"/>
+            </w:tcBorders>
+            <w:shd w:val="clear" w:color="auto" w:fill="auto"/>
+          </w:tcPr>
+          <w:p>
+            <w:pPr>
+              <w:jc w:val="both"/>
+            </w:pPr>
+            <w:bookmarkStart w:id="33" w:name="_GoBack"/>
+            <w:bookmarkEnd w:id="33"/>
+            <w:r>
+              <w:rPr>
+                <w:rFonts w:eastAsia="Calibri" w:cs="Calibri"/>
+                <w:b w:val="0"/>
+                <w:bCs w:val="0"/>
+              </w:rPr>
+              <w:t>.........................................................</w:t>
+            </w:r>
+          </w:p>
+        </w:tc>
+        <w:tc>
+          <w:tcPr>
+            <w:tcW w:w="1725" w:type="dxa"/>
+            <w:tcBorders>
+              <w:top w:val="nil"/>
+              <w:left w:val="nil"/>
+              <w:bottom w:val="nil"/>
+              <w:right w:val="nil"/>
+            </w:tcBorders>
+            <w:shd w:val="clear" w:color="auto" w:fill="auto"/>
+          </w:tcPr>
+          <w:p>
+            <w:pPr>
+              <w:cnfStyle w:val="100000000000" w:firstRow="1" w:lastRow="0" w:firstColumn="0" w:lastColumn="0" w:oddVBand="0" w:evenVBand="0" w:oddHBand="0" w:evenHBand="0" w:firstRowFirstColumn="0" w:firstRowLastColumn="0" w:lastRowFirstColumn="0" w:lastRowLastColumn="0"/>
+            </w:pPr>
+          </w:p>
+        </w:tc>
+        <w:tc>
+          <w:tcPr>
+            <w:tcW w:w="3420" w:type="dxa"/>
+            <w:tcBorders>
+              <w:top w:val="nil"/>
+              <w:left w:val="nil"/>
+              <w:bottom w:val="nil"/>
+              <w:right w:val="nil"/>
+            </w:tcBorders>
+            <w:shd w:val="clear" w:color="auto" w:fill="auto"/>
+          </w:tcPr>
+          <w:p>
+            <w:pPr>
+              <w:jc w:val="both"/>
+              <w:cnfStyle w:val="100000000000" w:firstRow="1" w:lastRow="0" w:firstColumn="0" w:lastColumn="0" w:oddVBand="0" w:evenVBand="0" w:oddHBand="0" w:evenHBand="0" w:firstRowFirstColumn="0" w:firstRowLastColumn="0" w:lastRowFirstColumn="0" w:lastRowLastColumn="0"/>
+            </w:pPr>
+            <w:r>
+              <w:rPr>
+                <w:rFonts w:eastAsia="Calibri" w:cs="Calibri"/>
+                <w:b w:val="0"/>
+                <w:bCs w:val="0"/>
+              </w:rPr>
+              <w:t>.........................................................</w:t>
+            </w:r>
+          </w:p>
+        </w:tc>
+      </w:tr>
+      <w:tr>
+        <w:tc>
+          <w:tcPr>
+            <w:cnfStyle w:val="001000000000" w:firstRow="0" w:lastRow="0" w:firstColumn="1" w:lastColumn="0" w:oddVBand="0" w:evenVBand="0" w:oddHBand="0" w:evenHBand="0" w:firstRowFirstColumn="0" w:firstRowLastColumn="0" w:lastRowFirstColumn="0" w:lastRowLastColumn="0"/>
+            <w:tcW w:w="3900" w:type="dxa"/>
+            <w:tcBorders>
+              <w:top w:val="nil"/>
+              <w:left w:val="nil"/>
+              <w:bottom w:val="nil"/>
+              <w:right w:val="nil"/>
+            </w:tcBorders>
+            <w:shd w:val="clear" w:color="auto" w:fill="auto"/>
+          </w:tcPr>
+          <w:p>
+            <w:pPr>
+              <w:jc w:val="center"/>
+              <w:rPr>
+                <w:b w:val="0"/>
+              </w:rPr>
+            </w:pPr>
+            <w:proofErr w:type="spellStart"/>
+            <w:r>
+              <w:rPr>
+                <w:b w:val="0"/>
+              </w:rPr>
+              <w:t>Stricker</w:t>
+            </w:r>
+            <w:proofErr w:type="spellEnd"/>
+            <w:r>
+              <w:rPr>
+                <w:b w:val="0"/>
+              </w:rPr>
+              <w:t xml:space="preserve"> Balázs</w:t>
+            </w:r>
+          </w:p>
+        </w:tc>
+        <w:tc>
+          <w:tcPr>
+            <w:tcW w:w="1725" w:type="dxa"/>
+            <w:tcBorders>
+              <w:top w:val="nil"/>
+              <w:left w:val="nil"/>
+              <w:bottom w:val="nil"/>
+              <w:right w:val="nil"/>
+            </w:tcBorders>
+            <w:shd w:val="clear" w:color="auto" w:fill="auto"/>
+          </w:tcPr>
+          <w:p>
+            <w:pPr>
+              <w:jc w:val="center"/>
+              <w:cnfStyle w:val="000000000000" w:firstRow="0" w:lastRow="0" w:firstColumn="0" w:lastColumn="0" w:oddVBand="0" w:evenVBand="0" w:oddHBand="0" w:evenHBand="0" w:firstRowFirstColumn="0" w:firstRowLastColumn="0" w:lastRowFirstColumn="0" w:lastRowLastColumn="0"/>
+            </w:pPr>
+          </w:p>
+        </w:tc>
+        <w:tc>
+          <w:tcPr>
+            <w:tcW w:w="3420" w:type="dxa"/>
+            <w:tcBorders>
+              <w:top w:val="nil"/>
+              <w:left w:val="nil"/>
+              <w:bottom w:val="nil"/>
+              <w:right w:val="nil"/>
+            </w:tcBorders>
+            <w:shd w:val="clear" w:color="auto" w:fill="auto"/>
+          </w:tcPr>
+          <w:p>
+            <w:pPr>
+              <w:jc w:val="center"/>
+              <w:cnfStyle w:val="000000000000" w:firstRow="0" w:lastRow="0" w:firstColumn="0" w:lastColumn="0" w:oddVBand="0" w:evenVBand="0" w:oddHBand="0" w:evenHBand="0" w:firstRowFirstColumn="0" w:firstRowLastColumn="0" w:lastRowFirstColumn="0" w:lastRowLastColumn="0"/>
+            </w:pPr>
+            <w:r>
+              <w:rPr>
+                <w:rFonts w:eastAsia="Calibri" w:cs="Calibri"/>
+              </w:rPr>
+              <w:t>Hazai Péter</w:t>
+            </w:r>
+          </w:p>
+        </w:tc>
+      </w:tr>
+      <w:tr>
+        <w:tc>
+          <w:tcPr>
+            <w:cnfStyle w:val="001000000000" w:firstRow="0" w:lastRow="0" w:firstColumn="1" w:lastColumn="0" w:oddVBand="0" w:evenVBand="0" w:oddHBand="0" w:evenHBand="0" w:firstRowFirstColumn="0" w:firstRowLastColumn="0" w:lastRowFirstColumn="0" w:lastRowLastColumn="0"/>
+            <w:tcW w:w="3900" w:type="dxa"/>
+            <w:tcBorders>
+              <w:top w:val="nil"/>
+              <w:left w:val="nil"/>
+              <w:bottom w:val="nil"/>
+              <w:right w:val="nil"/>
+            </w:tcBorders>
+            <w:shd w:val="clear" w:color="auto" w:fill="auto"/>
+          </w:tcPr>
+          <w:p>
+            <w:pPr>
+              <w:jc w:val="center"/>
+            </w:pPr>
+            <w:r>
+              <w:rPr>
+                <w:rFonts w:eastAsia="Calibri" w:cs="Calibri"/>
+                <w:b w:val="0"/>
+                <w:bCs w:val="0"/>
+              </w:rPr>
+              <w:t>jegyzőkönyvvezető</w:t>
+            </w:r>
+          </w:p>
+        </w:tc>
+        <w:tc>
+          <w:tcPr>
+            <w:tcW w:w="1725" w:type="dxa"/>
+            <w:tcBorders>
+              <w:top w:val="nil"/>
+              <w:left w:val="nil"/>
+              <w:bottom w:val="nil"/>
+              <w:right w:val="nil"/>
+            </w:tcBorders>
+            <w:shd w:val="clear" w:color="auto" w:fill="auto"/>
+          </w:tcPr>
+          <w:p>
+            <w:pPr>
+              <w:jc w:val="center"/>
+              <w:cnfStyle w:val="000000000000" w:firstRow="0" w:lastRow="0" w:firstColumn="0" w:lastColumn="0" w:oddVBand="0" w:evenVBand="0" w:oddHBand="0" w:evenHBand="0" w:firstRowFirstColumn="0" w:firstRowLastColumn="0" w:lastRowFirstColumn="0" w:lastRowLastColumn="0"/>
+            </w:pPr>
+          </w:p>
+        </w:tc>
+        <w:tc>
+          <w:tcPr>
+            <w:tcW w:w="3420" w:type="dxa"/>
+            <w:tcBorders>
+              <w:top w:val="nil"/>
+              <w:left w:val="nil"/>
+              <w:bottom w:val="nil"/>
+              <w:right w:val="nil"/>
+            </w:tcBorders>
+            <w:shd w:val="clear" w:color="auto" w:fill="auto"/>
+          </w:tcPr>
+          <w:p>
+            <w:pPr>
+              <w:jc w:val="center"/>
+              <w:cnfStyle w:val="000000000000" w:firstRow="0" w:lastRow="0" w:firstColumn="0" w:lastColumn="0" w:oddVBand="0" w:evenVBand="0" w:oddHBand="0" w:evenHBand="0" w:firstRowFirstColumn="0" w:firstRowLastColumn="0" w:lastRowFirstColumn="0" w:lastRowLastColumn="0"/>
+            </w:pPr>
+            <w:r>
+              <w:rPr>
+                <w:rFonts w:eastAsia="Calibri" w:cs="Calibri"/>
+              </w:rPr>
+              <w:t>projektvezető</w:t>
+            </w:r>
+          </w:p>
+        </w:tc>
+      </w:tr>
+    </w:tbl>
+    <w:p>
+      <w:pPr>
+        <w:jc w:val="both"/>
+      </w:pPr>
     </w:p>
     <w:p>
       <w:pPr>
@@ -11460,6 +12851,92 @@
     </w:lvl>
   </w:abstractNum>
   <w:abstractNum w:abstractNumId="4">
+    <w:nsid w:val="472C32E2"/>
+    <w:multiLevelType w:val="multilevel"/>
+    <w:tmpl w:val="65642A3A"/>
+    <w:lvl w:ilvl="0">
+      <w:start w:val="1"/>
+      <w:numFmt w:val="decimal"/>
+      <w:lvlText w:val="%1."/>
+      <w:lvlJc w:val="left"/>
+      <w:pPr>
+        <w:ind w:left="720" w:hanging="360"/>
+      </w:pPr>
+    </w:lvl>
+    <w:lvl w:ilvl="1">
+      <w:start w:val="1"/>
+      <w:numFmt w:val="lowerLetter"/>
+      <w:lvlText w:val="%2."/>
+      <w:lvlJc w:val="left"/>
+      <w:pPr>
+        <w:ind w:left="1440" w:hanging="360"/>
+      </w:pPr>
+    </w:lvl>
+    <w:lvl w:ilvl="2">
+      <w:start w:val="1"/>
+      <w:numFmt w:val="lowerRoman"/>
+      <w:lvlText w:val="%3."/>
+      <w:lvlJc w:val="right"/>
+      <w:pPr>
+        <w:ind w:left="2160" w:hanging="180"/>
+      </w:pPr>
+    </w:lvl>
+    <w:lvl w:ilvl="3">
+      <w:start w:val="1"/>
+      <w:numFmt w:val="decimal"/>
+      <w:lvlText w:val="%4."/>
+      <w:lvlJc w:val="left"/>
+      <w:pPr>
+        <w:ind w:left="2880" w:hanging="360"/>
+      </w:pPr>
+    </w:lvl>
+    <w:lvl w:ilvl="4">
+      <w:start w:val="1"/>
+      <w:numFmt w:val="lowerLetter"/>
+      <w:lvlText w:val="%5."/>
+      <w:lvlJc w:val="left"/>
+      <w:pPr>
+        <w:ind w:left="3600" w:hanging="360"/>
+      </w:pPr>
+    </w:lvl>
+    <w:lvl w:ilvl="5">
+      <w:start w:val="1"/>
+      <w:numFmt w:val="lowerRoman"/>
+      <w:lvlText w:val="%6."/>
+      <w:lvlJc w:val="right"/>
+      <w:pPr>
+        <w:ind w:left="4320" w:hanging="180"/>
+      </w:pPr>
+    </w:lvl>
+    <w:lvl w:ilvl="6">
+      <w:start w:val="1"/>
+      <w:numFmt w:val="decimal"/>
+      <w:lvlText w:val="%7."/>
+      <w:lvlJc w:val="left"/>
+      <w:pPr>
+        <w:ind w:left="5040" w:hanging="360"/>
+      </w:pPr>
+    </w:lvl>
+    <w:lvl w:ilvl="7">
+      <w:start w:val="1"/>
+      <w:numFmt w:val="lowerLetter"/>
+      <w:lvlText w:val="%8."/>
+      <w:lvlJc w:val="left"/>
+      <w:pPr>
+        <w:ind w:left="5760" w:hanging="360"/>
+      </w:pPr>
+    </w:lvl>
+    <w:lvl w:ilvl="8">
+      <w:start w:val="1"/>
+      <w:numFmt w:val="lowerRoman"/>
+      <w:lvlText w:val="%9."/>
+      <w:lvlJc w:val="right"/>
+      <w:pPr>
+        <w:ind w:left="6480" w:hanging="180"/>
+      </w:pPr>
+    </w:lvl>
+  </w:abstractNum>
+  <w:abstractNum w:abstractNumId="5">
     <w:nsid w:val="4B0660E4"/>
     <w:multiLevelType w:val="hybridMultilevel"/>
     <w:tmpl w:val="29C82ACA"/>
@@ -11572,7 +13049,93 @@
       </w:rPr>
     </w:lvl>
   </w:abstractNum>
-  <w:abstractNum w:abstractNumId="5">
+  <w:abstractNum w:abstractNumId="6">
+    <w:nsid w:val="4BF77ACF"/>
+    <w:multiLevelType w:val="multilevel"/>
+    <w:tmpl w:val="65642A3A"/>
+    <w:lvl w:ilvl="0">
+      <w:start w:val="1"/>
+      <w:numFmt w:val="decimal"/>
+      <w:lvlText w:val="%1."/>
+      <w:lvlJc w:val="left"/>
+      <w:pPr>
+        <w:ind w:left="720" w:hanging="360"/>
+      </w:pPr>
+    </w:lvl>
+    <w:lvl w:ilvl="1">
+      <w:start w:val="1"/>
+      <w:numFmt w:val="lowerLetter"/>
+      <w:lvlText w:val="%2."/>
+      <w:lvlJc w:val="left"/>
+      <w:pPr>
+        <w:ind w:left="1440" w:hanging="360"/>
+      </w:pPr>
+    </w:lvl>
+    <w:lvl w:ilvl="2">
+      <w:start w:val="1"/>
+      <w:numFmt w:val="lowerRoman"/>
+      <w:lvlText w:val="%3."/>
+      <w:lvlJc w:val="right"/>
+      <w:pPr>
+        <w:ind w:left="2160" w:hanging="180"/>
+      </w:pPr>
+    </w:lvl>
+    <w:lvl w:ilvl="3">
+      <w:start w:val="1"/>
+      <w:numFmt w:val="decimal"/>
+      <w:lvlText w:val="%4."/>
+      <w:lvlJc w:val="left"/>
+      <w:pPr>
+        <w:ind w:left="2880" w:hanging="360"/>
+      </w:pPr>
+    </w:lvl>
+    <w:lvl w:ilvl="4">
+      <w:start w:val="1"/>
+      <w:numFmt w:val="lowerLetter"/>
+      <w:lvlText w:val="%5."/>
+      <w:lvlJc w:val="left"/>
+      <w:pPr>
+        <w:ind w:left="3600" w:hanging="360"/>
+      </w:pPr>
+    </w:lvl>
+    <w:lvl w:ilvl="5">
+      <w:start w:val="1"/>
+      <w:numFmt w:val="lowerRoman"/>
+      <w:lvlText w:val="%6."/>
+      <w:lvlJc w:val="right"/>
+      <w:pPr>
+        <w:ind w:left="4320" w:hanging="180"/>
+      </w:pPr>
+    </w:lvl>
+    <w:lvl w:ilvl="6">
+      <w:start w:val="1"/>
+      <w:numFmt w:val="decimal"/>
+      <w:lvlText w:val="%7."/>
+      <w:lvlJc w:val="left"/>
+      <w:pPr>
+        <w:ind w:left="5040" w:hanging="360"/>
+      </w:pPr>
+    </w:lvl>
+    <w:lvl w:ilvl="7">
+      <w:start w:val="1"/>
+      <w:numFmt w:val="lowerLetter"/>
+      <w:lvlText w:val="%8."/>
+      <w:lvlJc w:val="left"/>
+      <w:pPr>
+        <w:ind w:left="5760" w:hanging="360"/>
+      </w:pPr>
+    </w:lvl>
+    <w:lvl w:ilvl="8">
+      <w:start w:val="1"/>
+      <w:numFmt w:val="lowerRoman"/>
+      <w:lvlText w:val="%9."/>
+      <w:lvlJc w:val="right"/>
+      <w:pPr>
+        <w:ind w:left="6480" w:hanging="180"/>
+      </w:pPr>
+    </w:lvl>
+  </w:abstractNum>
+  <w:abstractNum w:abstractNumId="7">
     <w:nsid w:val="6C3752F9"/>
     <w:multiLevelType w:val="hybridMultilevel"/>
     <w:tmpl w:val="DA9C0E3E"/>
@@ -11661,14 +13224,100 @@
       </w:pPr>
     </w:lvl>
   </w:abstractNum>
+  <w:abstractNum w:abstractNumId="8">
+    <w:nsid w:val="72C96B8E"/>
+    <w:multiLevelType w:val="multilevel"/>
+    <w:tmpl w:val="65642A3A"/>
+    <w:lvl w:ilvl="0">
+      <w:start w:val="1"/>
+      <w:numFmt w:val="decimal"/>
+      <w:lvlText w:val="%1."/>
+      <w:lvlJc w:val="left"/>
+      <w:pPr>
+        <w:ind w:left="720" w:hanging="360"/>
+      </w:pPr>
+    </w:lvl>
+    <w:lvl w:ilvl="1">
+      <w:start w:val="1"/>
+      <w:numFmt w:val="lowerLetter"/>
+      <w:lvlText w:val="%2."/>
+      <w:lvlJc w:val="left"/>
+      <w:pPr>
+        <w:ind w:left="1440" w:hanging="360"/>
+      </w:pPr>
+    </w:lvl>
+    <w:lvl w:ilvl="2">
+      <w:start w:val="1"/>
+      <w:numFmt w:val="lowerRoman"/>
+      <w:lvlText w:val="%3."/>
+      <w:lvlJc w:val="right"/>
+      <w:pPr>
+        <w:ind w:left="2160" w:hanging="180"/>
+      </w:pPr>
+    </w:lvl>
+    <w:lvl w:ilvl="3">
+      <w:start w:val="1"/>
+      <w:numFmt w:val="decimal"/>
+      <w:lvlText w:val="%4."/>
+      <w:lvlJc w:val="left"/>
+      <w:pPr>
+        <w:ind w:left="2880" w:hanging="360"/>
+      </w:pPr>
+    </w:lvl>
+    <w:lvl w:ilvl="4">
+      <w:start w:val="1"/>
+      <w:numFmt w:val="lowerLetter"/>
+      <w:lvlText w:val="%5."/>
+      <w:lvlJc w:val="left"/>
+      <w:pPr>
+        <w:ind w:left="3600" w:hanging="360"/>
+      </w:pPr>
+    </w:lvl>
+    <w:lvl w:ilvl="5">
+      <w:start w:val="1"/>
+      <w:numFmt w:val="lowerRoman"/>
+      <w:lvlText w:val="%6."/>
+      <w:lvlJc w:val="right"/>
+      <w:pPr>
+        <w:ind w:left="4320" w:hanging="180"/>
+      </w:pPr>
+    </w:lvl>
+    <w:lvl w:ilvl="6">
+      <w:start w:val="1"/>
+      <w:numFmt w:val="decimal"/>
+      <w:lvlText w:val="%7."/>
+      <w:lvlJc w:val="left"/>
+      <w:pPr>
+        <w:ind w:left="5040" w:hanging="360"/>
+      </w:pPr>
+    </w:lvl>
+    <w:lvl w:ilvl="7">
+      <w:start w:val="1"/>
+      <w:numFmt w:val="lowerLetter"/>
+      <w:lvlText w:val="%8."/>
+      <w:lvlJc w:val="left"/>
+      <w:pPr>
+        <w:ind w:left="5760" w:hanging="360"/>
+      </w:pPr>
+    </w:lvl>
+    <w:lvl w:ilvl="8">
+      <w:start w:val="1"/>
+      <w:numFmt w:val="lowerRoman"/>
+      <w:lvlText w:val="%9."/>
+      <w:lvlJc w:val="right"/>
+      <w:pPr>
+        <w:ind w:left="6480" w:hanging="180"/>
+      </w:pPr>
+    </w:lvl>
+  </w:abstractNum>
   <w:num w:numId="1">
-    <w:abstractNumId w:val="4"/>
+    <w:abstractNumId w:val="5"/>
   </w:num>
   <w:num w:numId="2">
     <w:abstractNumId w:val="3"/>
   </w:num>
   <w:num w:numId="3">
-    <w:abstractNumId w:val="5"/>
+    <w:abstractNumId w:val="7"/>
   </w:num>
   <w:num w:numId="4">
     <w:abstractNumId w:val="2"/>
@@ -11678,6 +13327,15 @@
   </w:num>
   <w:num w:numId="6">
     <w:abstractNumId w:val="0"/>
+  </w:num>
+  <w:num w:numId="7">
+    <w:abstractNumId w:val="4"/>
+  </w:num>
+  <w:num w:numId="8">
+    <w:abstractNumId w:val="6"/>
+  </w:num>
+  <w:num w:numId="9">
+    <w:abstractNumId w:val="8"/>
   </w:num>
 </w:numbering>
 </file>
@@ -12278,6 +13936,66 @@
       <w:color w:val="4F81BD" w:themeColor="accent1"/>
     </w:rPr>
   </w:style>
+  <w:style w:type="table" w:customStyle="1" w:styleId="GridTable1LightAccent1">
+    <w:name w:val="Grid Table 1 Light Accent 1"/>
+    <w:basedOn w:val="TableNormal"/>
+    <w:uiPriority w:val="46"/>
+    <w:rsid w:val="00275696"/>
+    <w:pPr>
+      <w:spacing w:after="0" w:line="240" w:lineRule="auto"/>
+    </w:pPr>
+    <w:rPr>
+      <w:sz w:val="20"/>
+    </w:rPr>
+    <w:tblPr>
+      <w:tblStyleRowBandSize w:val="1"/>
+      <w:tblStyleColBandSize w:val="1"/>
+      <w:tblBorders>
+        <w:top w:val="single" w:sz="4" w:space="0" w:color="B8CCE4" w:themeColor="accent1" w:themeTint="66"/>
+        <w:left w:val="single" w:sz="4" w:space="0" w:color="B8CCE4" w:themeColor="accent1" w:themeTint="66"/>
+        <w:bottom w:val="single" w:sz="4" w:space="0" w:color="B8CCE4" w:themeColor="accent1" w:themeTint="66"/>
+        <w:right w:val="single" w:sz="4" w:space="0" w:color="B8CCE4" w:themeColor="accent1" w:themeTint="66"/>
+        <w:insideH w:val="single" w:sz="4" w:space="0" w:color="B8CCE4" w:themeColor="accent1" w:themeTint="66"/>
+        <w:insideV w:val="single" w:sz="4" w:space="0" w:color="B8CCE4" w:themeColor="accent1" w:themeTint="66"/>
+      </w:tblBorders>
+    </w:tblPr>
+    <w:tblStylePr w:type="firstRow">
+      <w:rPr>
+        <w:b/>
+        <w:bCs/>
+      </w:rPr>
+      <w:tblPr/>
+      <w:tcPr>
+        <w:tcBorders>
+          <w:bottom w:val="single" w:sz="12" w:space="0" w:color="4F81BD" w:themeColor="accent1"/>
+        </w:tcBorders>
+      </w:tcPr>
+    </w:tblStylePr>
+    <w:tblStylePr w:type="lastRow">
+      <w:rPr>
+        <w:b/>
+        <w:bCs/>
+      </w:rPr>
+      <w:tblPr/>
+      <w:tcPr>
+        <w:tcBorders>
+          <w:top w:val="double" w:sz="2" w:space="0" w:color="4F81BD" w:themeColor="accent1"/>
+        </w:tcBorders>
+      </w:tcPr>
+    </w:tblStylePr>
+    <w:tblStylePr w:type="firstCol">
+      <w:rPr>
+        <w:b/>
+        <w:bCs/>
+      </w:rPr>
+    </w:tblStylePr>
+    <w:tblStylePr w:type="lastCol">
+      <w:rPr>
+        <w:b/>
+        <w:bCs/>
+      </w:rPr>
+    </w:tblStylePr>
+  </w:style>
 </w:styles>
 </file>
 
@@ -12877,6 +14595,66 @@
       <w:color w:val="4F81BD" w:themeColor="accent1"/>
     </w:rPr>
   </w:style>
+  <w:style w:type="table" w:customStyle="1" w:styleId="GridTable1LightAccent1">
+    <w:name w:val="Grid Table 1 Light Accent 1"/>
+    <w:basedOn w:val="TableNormal"/>
+    <w:uiPriority w:val="46"/>
+    <w:rsid w:val="00275696"/>
+    <w:pPr>
+      <w:spacing w:after="0" w:line="240" w:lineRule="auto"/>
+    </w:pPr>
+    <w:rPr>
+      <w:sz w:val="20"/>
+    </w:rPr>
+    <w:tblPr>
+      <w:tblStyleRowBandSize w:val="1"/>
+      <w:tblStyleColBandSize w:val="1"/>
+      <w:tblBorders>
+        <w:top w:val="single" w:sz="4" w:space="0" w:color="B8CCE4" w:themeColor="accent1" w:themeTint="66"/>
+        <w:left w:val="single" w:sz="4" w:space="0" w:color="B8CCE4" w:themeColor="accent1" w:themeTint="66"/>
+        <w:bottom w:val="single" w:sz="4" w:space="0" w:color="B8CCE4" w:themeColor="accent1" w:themeTint="66"/>
+        <w:right w:val="single" w:sz="4" w:space="0" w:color="B8CCE4" w:themeColor="accent1" w:themeTint="66"/>
+        <w:insideH w:val="single" w:sz="4" w:space="0" w:color="B8CCE4" w:themeColor="accent1" w:themeTint="66"/>
+        <w:insideV w:val="single" w:sz="4" w:space="0" w:color="B8CCE4" w:themeColor="accent1" w:themeTint="66"/>
+      </w:tblBorders>
+    </w:tblPr>
+    <w:tblStylePr w:type="firstRow">
+      <w:rPr>
+        <w:b/>
+        <w:bCs/>
+      </w:rPr>
+      <w:tblPr/>
+      <w:tcPr>
+        <w:tcBorders>
+          <w:bottom w:val="single" w:sz="12" w:space="0" w:color="4F81BD" w:themeColor="accent1"/>
+        </w:tcBorders>
+      </w:tcPr>
+    </w:tblStylePr>
+    <w:tblStylePr w:type="lastRow">
+      <w:rPr>
+        <w:b/>
+        <w:bCs/>
+      </w:rPr>
+      <w:tblPr/>
+      <w:tcPr>
+        <w:tcBorders>
+          <w:top w:val="double" w:sz="2" w:space="0" w:color="4F81BD" w:themeColor="accent1"/>
+        </w:tcBorders>
+      </w:tcPr>
+    </w:tblStylePr>
+    <w:tblStylePr w:type="firstCol">
+      <w:rPr>
+        <w:b/>
+        <w:bCs/>
+      </w:rPr>
+    </w:tblStylePr>
+    <w:tblStylePr w:type="lastCol">
+      <w:rPr>
+        <w:b/>
+        <w:bCs/>
+      </w:rPr>
+    </w:tblStylePr>
+  </w:style>
 </w:styles>
 </file>
 
@@ -13170,7 +14948,7 @@
 </file>
 
 <file path=customXml/itemProps1.xml><?xml version="1.0" encoding="utf-8"?>
-<ds:datastoreItem xmlns:ds="http://schemas.openxmlformats.org/officeDocument/2006/customXml" ds:itemID="{96EC0827-AB53-4CB8-91A0-3BF95998E51F}">
+<ds:datastoreItem xmlns:ds="http://schemas.openxmlformats.org/officeDocument/2006/customXml" ds:itemID="{64116E7D-314F-4EBB-8216-263FDE6D517D}">
   <ds:schemaRefs>
     <ds:schemaRef ds:uri="http://schemas.openxmlformats.org/officeDocument/2006/bibliography"/>
   </ds:schemaRefs>

--- a/document/2. Kidolgozás/Rendszerterv kidolgozás.docx
+++ b/document/2. Kidolgozás/Rendszerterv kidolgozás.docx
@@ -14948,7 +14948,7 @@
 </file>
 
 <file path=customXml/itemProps1.xml><?xml version="1.0" encoding="utf-8"?>
-<ds:datastoreItem xmlns:ds="http://schemas.openxmlformats.org/officeDocument/2006/customXml" ds:itemID="{64116E7D-314F-4EBB-8216-263FDE6D517D}">
+<ds:datastoreItem xmlns:ds="http://schemas.openxmlformats.org/officeDocument/2006/customXml" ds:itemID="{97361AB1-9090-43AD-9DBD-DEA159D0F218}">
   <ds:schemaRefs>
     <ds:schemaRef ds:uri="http://schemas.openxmlformats.org/officeDocument/2006/bibliography"/>
   </ds:schemaRefs>

--- a/document/2. Kidolgozás/Rendszerterv kidolgozás.docx
+++ b/document/2. Kidolgozás/Rendszerterv kidolgozás.docx
@@ -301,7 +301,7 @@
           <w:r>
             <w:fldChar w:fldCharType="separate"/>
           </w:r>
-          <w:hyperlink w:anchor="_Toc447310256" w:history="1">
+          <w:hyperlink w:anchor="_Toc447311354" w:history="1">
             <w:r>
               <w:rPr>
                 <w:rStyle w:val="Hyperlink"/>
@@ -328,7 +328,7 @@
                 <w:noProof/>
                 <w:webHidden/>
               </w:rPr>
-              <w:instrText xml:space="preserve"> PAGEREF _Toc447310256 \h </w:instrText>
+              <w:instrText xml:space="preserve"> PAGEREF _Toc447311354 \h </w:instrText>
             </w:r>
             <w:r>
               <w:rPr>
@@ -371,7 +371,7 @@
               <w:lang w:eastAsia="hu-HU"/>
             </w:rPr>
           </w:pPr>
-          <w:hyperlink w:anchor="_Toc447310257" w:history="1">
+          <w:hyperlink w:anchor="_Toc447311355" w:history="1">
             <w:r>
               <w:rPr>
                 <w:rStyle w:val="Hyperlink"/>
@@ -398,7 +398,7 @@
                 <w:noProof/>
                 <w:webHidden/>
               </w:rPr>
-              <w:instrText xml:space="preserve"> PAGEREF _Toc447310257 \h </w:instrText>
+              <w:instrText xml:space="preserve"> PAGEREF _Toc447311355 \h </w:instrText>
             </w:r>
             <w:r>
               <w:rPr>
@@ -441,7 +441,7 @@
               <w:lang w:eastAsia="hu-HU"/>
             </w:rPr>
           </w:pPr>
-          <w:hyperlink w:anchor="_Toc447310258" w:history="1">
+          <w:hyperlink w:anchor="_Toc447311356" w:history="1">
             <w:r>
               <w:rPr>
                 <w:rStyle w:val="Hyperlink"/>
@@ -468,7 +468,7 @@
                 <w:noProof/>
                 <w:webHidden/>
               </w:rPr>
-              <w:instrText xml:space="preserve"> PAGEREF _Toc447310258 \h </w:instrText>
+              <w:instrText xml:space="preserve"> PAGEREF _Toc447311356 \h </w:instrText>
             </w:r>
             <w:r>
               <w:rPr>
@@ -511,7 +511,7 @@
               <w:lang w:eastAsia="hu-HU"/>
             </w:rPr>
           </w:pPr>
-          <w:hyperlink w:anchor="_Toc447310259" w:history="1">
+          <w:hyperlink w:anchor="_Toc447311357" w:history="1">
             <w:r>
               <w:rPr>
                 <w:rStyle w:val="Hyperlink"/>
@@ -538,7 +538,7 @@
                 <w:noProof/>
                 <w:webHidden/>
               </w:rPr>
-              <w:instrText xml:space="preserve"> PAGEREF _Toc447310259 \h </w:instrText>
+              <w:instrText xml:space="preserve"> PAGEREF _Toc447311357 \h </w:instrText>
             </w:r>
             <w:r>
               <w:rPr>
@@ -581,7 +581,7 @@
               <w:lang w:eastAsia="hu-HU"/>
             </w:rPr>
           </w:pPr>
-          <w:hyperlink w:anchor="_Toc447310260" w:history="1">
+          <w:hyperlink w:anchor="_Toc447311358" w:history="1">
             <w:r>
               <w:rPr>
                 <w:rStyle w:val="Hyperlink"/>
@@ -608,7 +608,7 @@
                 <w:noProof/>
                 <w:webHidden/>
               </w:rPr>
-              <w:instrText xml:space="preserve"> PAGEREF _Toc447310260 \h </w:instrText>
+              <w:instrText xml:space="preserve"> PAGEREF _Toc447311358 \h </w:instrText>
             </w:r>
             <w:r>
               <w:rPr>
@@ -651,7 +651,7 @@
               <w:lang w:eastAsia="hu-HU"/>
             </w:rPr>
           </w:pPr>
-          <w:hyperlink w:anchor="_Toc447310261" w:history="1">
+          <w:hyperlink w:anchor="_Toc447311359" w:history="1">
             <w:r>
               <w:rPr>
                 <w:rStyle w:val="Hyperlink"/>
@@ -678,7 +678,7 @@
                 <w:noProof/>
                 <w:webHidden/>
               </w:rPr>
-              <w:instrText xml:space="preserve"> PAGEREF _Toc447310261 \h </w:instrText>
+              <w:instrText xml:space="preserve"> PAGEREF _Toc447311359 \h </w:instrText>
             </w:r>
             <w:r>
               <w:rPr>
@@ -721,7 +721,7 @@
               <w:lang w:eastAsia="hu-HU"/>
             </w:rPr>
           </w:pPr>
-          <w:hyperlink w:anchor="_Toc447310262" w:history="1">
+          <w:hyperlink w:anchor="_Toc447311360" w:history="1">
             <w:r>
               <w:rPr>
                 <w:rStyle w:val="Hyperlink"/>
@@ -748,7 +748,7 @@
                 <w:noProof/>
                 <w:webHidden/>
               </w:rPr>
-              <w:instrText xml:space="preserve"> PAGEREF _Toc447310262 \h </w:instrText>
+              <w:instrText xml:space="preserve"> PAGEREF _Toc447311360 \h </w:instrText>
             </w:r>
             <w:r>
               <w:rPr>
@@ -791,7 +791,7 @@
               <w:lang w:eastAsia="hu-HU"/>
             </w:rPr>
           </w:pPr>
-          <w:hyperlink w:anchor="_Toc447310263" w:history="1">
+          <w:hyperlink w:anchor="_Toc447311361" w:history="1">
             <w:r>
               <w:rPr>
                 <w:rStyle w:val="Hyperlink"/>
@@ -818,7 +818,7 @@
                 <w:noProof/>
                 <w:webHidden/>
               </w:rPr>
-              <w:instrText xml:space="preserve"> PAGEREF _Toc447310263 \h </w:instrText>
+              <w:instrText xml:space="preserve"> PAGEREF _Toc447311361 \h </w:instrText>
             </w:r>
             <w:r>
               <w:rPr>
@@ -861,7 +861,7 @@
               <w:lang w:eastAsia="hu-HU"/>
             </w:rPr>
           </w:pPr>
-          <w:hyperlink w:anchor="_Toc447310264" w:history="1">
+          <w:hyperlink w:anchor="_Toc447311362" w:history="1">
             <w:r>
               <w:rPr>
                 <w:rStyle w:val="Hyperlink"/>
@@ -888,7 +888,7 @@
                 <w:noProof/>
                 <w:webHidden/>
               </w:rPr>
-              <w:instrText xml:space="preserve"> PAGEREF _Toc447310264 \h </w:instrText>
+              <w:instrText xml:space="preserve"> PAGEREF _Toc447311362 \h </w:instrText>
             </w:r>
             <w:r>
               <w:rPr>
@@ -931,7 +931,7 @@
               <w:lang w:eastAsia="hu-HU"/>
             </w:rPr>
           </w:pPr>
-          <w:hyperlink w:anchor="_Toc447310265" w:history="1">
+          <w:hyperlink w:anchor="_Toc447311363" w:history="1">
             <w:r>
               <w:rPr>
                 <w:rStyle w:val="Hyperlink"/>
@@ -958,7 +958,7 @@
                 <w:noProof/>
                 <w:webHidden/>
               </w:rPr>
-              <w:instrText xml:space="preserve"> PAGEREF _Toc447310265 \h </w:instrText>
+              <w:instrText xml:space="preserve"> PAGEREF _Toc447311363 \h </w:instrText>
             </w:r>
             <w:r>
               <w:rPr>
@@ -1001,7 +1001,7 @@
               <w:lang w:eastAsia="hu-HU"/>
             </w:rPr>
           </w:pPr>
-          <w:hyperlink w:anchor="_Toc447310266" w:history="1">
+          <w:hyperlink w:anchor="_Toc447311364" w:history="1">
             <w:r>
               <w:rPr>
                 <w:rStyle w:val="Hyperlink"/>
@@ -1028,7 +1028,7 @@
                 <w:noProof/>
                 <w:webHidden/>
               </w:rPr>
-              <w:instrText xml:space="preserve"> PAGEREF _Toc447310266 \h </w:instrText>
+              <w:instrText xml:space="preserve"> PAGEREF _Toc447311364 \h </w:instrText>
             </w:r>
             <w:r>
               <w:rPr>
@@ -1071,7 +1071,7 @@
               <w:lang w:eastAsia="hu-HU"/>
             </w:rPr>
           </w:pPr>
-          <w:hyperlink w:anchor="_Toc447310267" w:history="1">
+          <w:hyperlink w:anchor="_Toc447311365" w:history="1">
             <w:r>
               <w:rPr>
                 <w:rStyle w:val="Hyperlink"/>
@@ -1098,7 +1098,7 @@
                 <w:noProof/>
                 <w:webHidden/>
               </w:rPr>
-              <w:instrText xml:space="preserve"> PAGEREF _Toc447310267 \h </w:instrText>
+              <w:instrText xml:space="preserve"> PAGEREF _Toc447311365 \h </w:instrText>
             </w:r>
             <w:r>
               <w:rPr>
@@ -1141,7 +1141,7 @@
               <w:lang w:eastAsia="hu-HU"/>
             </w:rPr>
           </w:pPr>
-          <w:hyperlink w:anchor="_Toc447310268" w:history="1">
+          <w:hyperlink w:anchor="_Toc447311366" w:history="1">
             <w:r>
               <w:rPr>
                 <w:rStyle w:val="Hyperlink"/>
@@ -1168,7 +1168,7 @@
                 <w:noProof/>
                 <w:webHidden/>
               </w:rPr>
-              <w:instrText xml:space="preserve"> PAGEREF _Toc447310268 \h </w:instrText>
+              <w:instrText xml:space="preserve"> PAGEREF _Toc447311366 \h </w:instrText>
             </w:r>
             <w:r>
               <w:rPr>
@@ -1211,7 +1211,7 @@
               <w:lang w:eastAsia="hu-HU"/>
             </w:rPr>
           </w:pPr>
-          <w:hyperlink w:anchor="_Toc447310269" w:history="1">
+          <w:hyperlink w:anchor="_Toc447311367" w:history="1">
             <w:r>
               <w:rPr>
                 <w:rStyle w:val="Hyperlink"/>
@@ -1238,7 +1238,7 @@
                 <w:noProof/>
                 <w:webHidden/>
               </w:rPr>
-              <w:instrText xml:space="preserve"> PAGEREF _Toc447310269 \h </w:instrText>
+              <w:instrText xml:space="preserve"> PAGEREF _Toc447311367 \h </w:instrText>
             </w:r>
             <w:r>
               <w:rPr>
@@ -1281,7 +1281,7 @@
               <w:lang w:eastAsia="hu-HU"/>
             </w:rPr>
           </w:pPr>
-          <w:hyperlink w:anchor="_Toc447310270" w:history="1">
+          <w:hyperlink w:anchor="_Toc447311368" w:history="1">
             <w:r>
               <w:rPr>
                 <w:rStyle w:val="Hyperlink"/>
@@ -1308,7 +1308,7 @@
                 <w:noProof/>
                 <w:webHidden/>
               </w:rPr>
-              <w:instrText xml:space="preserve"> PAGEREF _Toc447310270 \h </w:instrText>
+              <w:instrText xml:space="preserve"> PAGEREF _Toc447311368 \h </w:instrText>
             </w:r>
             <w:r>
               <w:rPr>
@@ -1351,7 +1351,7 @@
               <w:lang w:eastAsia="hu-HU"/>
             </w:rPr>
           </w:pPr>
-          <w:hyperlink w:anchor="_Toc447310271" w:history="1">
+          <w:hyperlink w:anchor="_Toc447311369" w:history="1">
             <w:r>
               <w:rPr>
                 <w:rStyle w:val="Hyperlink"/>
@@ -1378,7 +1378,7 @@
                 <w:noProof/>
                 <w:webHidden/>
               </w:rPr>
-              <w:instrText xml:space="preserve"> PAGEREF _Toc447310271 \h </w:instrText>
+              <w:instrText xml:space="preserve"> PAGEREF _Toc447311369 \h </w:instrText>
             </w:r>
             <w:r>
               <w:rPr>
@@ -1421,7 +1421,7 @@
               <w:lang w:eastAsia="hu-HU"/>
             </w:rPr>
           </w:pPr>
-          <w:hyperlink w:anchor="_Toc447310272" w:history="1">
+          <w:hyperlink w:anchor="_Toc447311370" w:history="1">
             <w:r>
               <w:rPr>
                 <w:rStyle w:val="Hyperlink"/>
@@ -1448,7 +1448,7 @@
                 <w:noProof/>
                 <w:webHidden/>
               </w:rPr>
-              <w:instrText xml:space="preserve"> PAGEREF _Toc447310272 \h </w:instrText>
+              <w:instrText xml:space="preserve"> PAGEREF _Toc447311370 \h </w:instrText>
             </w:r>
             <w:r>
               <w:rPr>
@@ -1491,7 +1491,7 @@
               <w:lang w:eastAsia="hu-HU"/>
             </w:rPr>
           </w:pPr>
-          <w:hyperlink w:anchor="_Toc447310273" w:history="1">
+          <w:hyperlink w:anchor="_Toc447311371" w:history="1">
             <w:r>
               <w:rPr>
                 <w:rStyle w:val="Hyperlink"/>
@@ -1518,7 +1518,7 @@
                 <w:noProof/>
                 <w:webHidden/>
               </w:rPr>
-              <w:instrText xml:space="preserve"> PAGEREF _Toc447310273 \h </w:instrText>
+              <w:instrText xml:space="preserve"> PAGEREF _Toc447311371 \h </w:instrText>
             </w:r>
             <w:r>
               <w:rPr>
@@ -1538,7 +1538,7 @@
                 <w:noProof/>
                 <w:webHidden/>
               </w:rPr>
-              <w:t>21</w:t>
+              <w:t>22</w:t>
             </w:r>
             <w:r>
               <w:rPr>
@@ -1561,7 +1561,7 @@
               <w:lang w:eastAsia="hu-HU"/>
             </w:rPr>
           </w:pPr>
-          <w:hyperlink w:anchor="_Toc447310274" w:history="1">
+          <w:hyperlink w:anchor="_Toc447311372" w:history="1">
             <w:r>
               <w:rPr>
                 <w:rStyle w:val="Hyperlink"/>
@@ -1588,7 +1588,7 @@
                 <w:noProof/>
                 <w:webHidden/>
               </w:rPr>
-              <w:instrText xml:space="preserve"> PAGEREF _Toc447310274 \h </w:instrText>
+              <w:instrText xml:space="preserve"> PAGEREF _Toc447311372 \h </w:instrText>
             </w:r>
             <w:r>
               <w:rPr>
@@ -1608,7 +1608,7 @@
                 <w:noProof/>
                 <w:webHidden/>
               </w:rPr>
-              <w:t>21</w:t>
+              <w:t>22</w:t>
             </w:r>
             <w:r>
               <w:rPr>
@@ -1631,7 +1631,7 @@
               <w:lang w:eastAsia="hu-HU"/>
             </w:rPr>
           </w:pPr>
-          <w:hyperlink w:anchor="_Toc447310275" w:history="1">
+          <w:hyperlink w:anchor="_Toc447311373" w:history="1">
             <w:r>
               <w:rPr>
                 <w:rStyle w:val="Hyperlink"/>
@@ -1658,7 +1658,7 @@
                 <w:noProof/>
                 <w:webHidden/>
               </w:rPr>
-              <w:instrText xml:space="preserve"> PAGEREF _Toc447310275 \h </w:instrText>
+              <w:instrText xml:space="preserve"> PAGEREF _Toc447311373 \h </w:instrText>
             </w:r>
             <w:r>
               <w:rPr>
@@ -1678,7 +1678,7 @@
                 <w:noProof/>
                 <w:webHidden/>
               </w:rPr>
-              <w:t>21</w:t>
+              <w:t>22</w:t>
             </w:r>
             <w:r>
               <w:rPr>
@@ -1701,7 +1701,7 @@
               <w:lang w:eastAsia="hu-HU"/>
             </w:rPr>
           </w:pPr>
-          <w:hyperlink w:anchor="_Toc447310276" w:history="1">
+          <w:hyperlink w:anchor="_Toc447311374" w:history="1">
             <w:r>
               <w:rPr>
                 <w:rStyle w:val="Hyperlink"/>
@@ -1728,7 +1728,7 @@
                 <w:noProof/>
                 <w:webHidden/>
               </w:rPr>
-              <w:instrText xml:space="preserve"> PAGEREF _Toc447310276 \h </w:instrText>
+              <w:instrText xml:space="preserve"> PAGEREF _Toc447311374 \h </w:instrText>
             </w:r>
             <w:r>
               <w:rPr>
@@ -1748,7 +1748,7 @@
                 <w:noProof/>
                 <w:webHidden/>
               </w:rPr>
-              <w:t>21</w:t>
+              <w:t>22</w:t>
             </w:r>
             <w:r>
               <w:rPr>
@@ -1771,7 +1771,7 @@
               <w:lang w:eastAsia="hu-HU"/>
             </w:rPr>
           </w:pPr>
-          <w:hyperlink w:anchor="_Toc447310277" w:history="1">
+          <w:hyperlink w:anchor="_Toc447311375" w:history="1">
             <w:r>
               <w:rPr>
                 <w:rStyle w:val="Hyperlink"/>
@@ -1798,7 +1798,7 @@
                 <w:noProof/>
                 <w:webHidden/>
               </w:rPr>
-              <w:instrText xml:space="preserve"> PAGEREF _Toc447310277 \h </w:instrText>
+              <w:instrText xml:space="preserve"> PAGEREF _Toc447311375 \h </w:instrText>
             </w:r>
             <w:r>
               <w:rPr>
@@ -1818,7 +1818,7 @@
                 <w:noProof/>
                 <w:webHidden/>
               </w:rPr>
-              <w:t>21</w:t>
+              <w:t>22</w:t>
             </w:r>
             <w:r>
               <w:rPr>
@@ -1841,7 +1841,7 @@
               <w:lang w:eastAsia="hu-HU"/>
             </w:rPr>
           </w:pPr>
-          <w:hyperlink w:anchor="_Toc447310278" w:history="1">
+          <w:hyperlink w:anchor="_Toc447311376" w:history="1">
             <w:r>
               <w:rPr>
                 <w:rStyle w:val="Hyperlink"/>
@@ -1868,7 +1868,7 @@
                 <w:noProof/>
                 <w:webHidden/>
               </w:rPr>
-              <w:instrText xml:space="preserve"> PAGEREF _Toc447310278 \h </w:instrText>
+              <w:instrText xml:space="preserve"> PAGEREF _Toc447311376 \h </w:instrText>
             </w:r>
             <w:r>
               <w:rPr>
@@ -1888,7 +1888,7 @@
                 <w:noProof/>
                 <w:webHidden/>
               </w:rPr>
-              <w:t>24</w:t>
+              <w:t>25</w:t>
             </w:r>
             <w:r>
               <w:rPr>
@@ -1911,7 +1911,7 @@
               <w:lang w:eastAsia="hu-HU"/>
             </w:rPr>
           </w:pPr>
-          <w:hyperlink w:anchor="_Toc447310279" w:history="1">
+          <w:hyperlink w:anchor="_Toc447311377" w:history="1">
             <w:r>
               <w:rPr>
                 <w:rStyle w:val="Hyperlink"/>
@@ -1938,7 +1938,7 @@
                 <w:noProof/>
                 <w:webHidden/>
               </w:rPr>
-              <w:instrText xml:space="preserve"> PAGEREF _Toc447310279 \h </w:instrText>
+              <w:instrText xml:space="preserve"> PAGEREF _Toc447311377 \h </w:instrText>
             </w:r>
             <w:r>
               <w:rPr>
@@ -1958,7 +1958,7 @@
                 <w:noProof/>
                 <w:webHidden/>
               </w:rPr>
-              <w:t>24</w:t>
+              <w:t>25</w:t>
             </w:r>
             <w:r>
               <w:rPr>
@@ -1981,7 +1981,7 @@
               <w:lang w:eastAsia="hu-HU"/>
             </w:rPr>
           </w:pPr>
-          <w:hyperlink w:anchor="_Toc447310280" w:history="1">
+          <w:hyperlink w:anchor="_Toc447311378" w:history="1">
             <w:r>
               <w:rPr>
                 <w:rStyle w:val="Hyperlink"/>
@@ -2008,7 +2008,7 @@
                 <w:noProof/>
                 <w:webHidden/>
               </w:rPr>
-              <w:instrText xml:space="preserve"> PAGEREF _Toc447310280 \h </w:instrText>
+              <w:instrText xml:space="preserve"> PAGEREF _Toc447311378 \h </w:instrText>
             </w:r>
             <w:r>
               <w:rPr>
@@ -2028,7 +2028,7 @@
                 <w:noProof/>
                 <w:webHidden/>
               </w:rPr>
-              <w:t>24</w:t>
+              <w:t>25</w:t>
             </w:r>
             <w:r>
               <w:rPr>
@@ -2051,7 +2051,7 @@
               <w:lang w:eastAsia="hu-HU"/>
             </w:rPr>
           </w:pPr>
-          <w:hyperlink w:anchor="_Toc447310281" w:history="1">
+          <w:hyperlink w:anchor="_Toc447311379" w:history="1">
             <w:r>
               <w:rPr>
                 <w:rStyle w:val="Hyperlink"/>
@@ -2078,7 +2078,7 @@
                 <w:noProof/>
                 <w:webHidden/>
               </w:rPr>
-              <w:instrText xml:space="preserve"> PAGEREF _Toc447310281 \h </w:instrText>
+              <w:instrText xml:space="preserve"> PAGEREF _Toc447311379 \h </w:instrText>
             </w:r>
             <w:r>
               <w:rPr>
@@ -2098,7 +2098,7 @@
                 <w:noProof/>
                 <w:webHidden/>
               </w:rPr>
-              <w:t>24</w:t>
+              <w:t>25</w:t>
             </w:r>
             <w:r>
               <w:rPr>
@@ -2121,7 +2121,7 @@
               <w:lang w:eastAsia="hu-HU"/>
             </w:rPr>
           </w:pPr>
-          <w:hyperlink w:anchor="_Toc447310282" w:history="1">
+          <w:hyperlink w:anchor="_Toc447311380" w:history="1">
             <w:r>
               <w:rPr>
                 <w:rStyle w:val="Hyperlink"/>
@@ -2148,7 +2148,7 @@
                 <w:noProof/>
                 <w:webHidden/>
               </w:rPr>
-              <w:instrText xml:space="preserve"> PAGEREF _Toc447310282 \h </w:instrText>
+              <w:instrText xml:space="preserve"> PAGEREF _Toc447311380 \h </w:instrText>
             </w:r>
             <w:r>
               <w:rPr>
@@ -2168,7 +2168,7 @@
                 <w:noProof/>
                 <w:webHidden/>
               </w:rPr>
-              <w:t>24</w:t>
+              <w:t>25</w:t>
             </w:r>
             <w:r>
               <w:rPr>
@@ -2191,7 +2191,7 @@
               <w:lang w:eastAsia="hu-HU"/>
             </w:rPr>
           </w:pPr>
-          <w:hyperlink w:anchor="_Toc447310283" w:history="1">
+          <w:hyperlink w:anchor="_Toc447311381" w:history="1">
             <w:r>
               <w:rPr>
                 <w:rStyle w:val="Hyperlink"/>
@@ -2218,7 +2218,7 @@
                 <w:noProof/>
                 <w:webHidden/>
               </w:rPr>
-              <w:instrText xml:space="preserve"> PAGEREF _Toc447310283 \h </w:instrText>
+              <w:instrText xml:space="preserve"> PAGEREF _Toc447311381 \h </w:instrText>
             </w:r>
             <w:r>
               <w:rPr>
@@ -2238,7 +2238,7 @@
                 <w:noProof/>
                 <w:webHidden/>
               </w:rPr>
-              <w:t>26</w:t>
+              <w:t>27</w:t>
             </w:r>
             <w:r>
               <w:rPr>
@@ -2261,7 +2261,7 @@
               <w:lang w:eastAsia="hu-HU"/>
             </w:rPr>
           </w:pPr>
-          <w:hyperlink w:anchor="_Toc447310284" w:history="1">
+          <w:hyperlink w:anchor="_Toc447311382" w:history="1">
             <w:r>
               <w:rPr>
                 <w:rStyle w:val="Hyperlink"/>
@@ -2288,7 +2288,7 @@
                 <w:noProof/>
                 <w:webHidden/>
               </w:rPr>
-              <w:instrText xml:space="preserve"> PAGEREF _Toc447310284 \h </w:instrText>
+              <w:instrText xml:space="preserve"> PAGEREF _Toc447311382 \h </w:instrText>
             </w:r>
             <w:r>
               <w:rPr>
@@ -2308,7 +2308,7 @@
                 <w:noProof/>
                 <w:webHidden/>
               </w:rPr>
-              <w:t>26</w:t>
+              <w:t>27</w:t>
             </w:r>
             <w:r>
               <w:rPr>
@@ -2331,7 +2331,7 @@
               <w:lang w:eastAsia="hu-HU"/>
             </w:rPr>
           </w:pPr>
-          <w:hyperlink w:anchor="_Toc447310285" w:history="1">
+          <w:hyperlink w:anchor="_Toc447311383" w:history="1">
             <w:r>
               <w:rPr>
                 <w:rStyle w:val="Hyperlink"/>
@@ -2358,7 +2358,7 @@
                 <w:noProof/>
                 <w:webHidden/>
               </w:rPr>
-              <w:instrText xml:space="preserve"> PAGEREF _Toc447310285 \h </w:instrText>
+              <w:instrText xml:space="preserve"> PAGEREF _Toc447311383 \h </w:instrText>
             </w:r>
             <w:r>
               <w:rPr>
@@ -2378,7 +2378,7 @@
                 <w:noProof/>
                 <w:webHidden/>
               </w:rPr>
-              <w:t>27</w:t>
+              <w:t>28</w:t>
             </w:r>
             <w:r>
               <w:rPr>
@@ -2402,7 +2402,7 @@
               <w:lang w:eastAsia="hu-HU"/>
             </w:rPr>
           </w:pPr>
-          <w:hyperlink w:anchor="_Toc447310286" w:history="1">
+          <w:hyperlink w:anchor="_Toc447311384" w:history="1">
             <w:r>
               <w:rPr>
                 <w:rStyle w:val="Hyperlink"/>
@@ -2444,7 +2444,7 @@
                 <w:noProof/>
                 <w:webHidden/>
               </w:rPr>
-              <w:instrText xml:space="preserve"> PAGEREF _Toc447310286 \h </w:instrText>
+              <w:instrText xml:space="preserve"> PAGEREF _Toc447311384 \h </w:instrText>
             </w:r>
             <w:r>
               <w:rPr>
@@ -2464,7 +2464,987 @@
                 <w:noProof/>
                 <w:webHidden/>
               </w:rPr>
-              <w:t>31</w:t>
+              <w:t>32</w:t>
+            </w:r>
+            <w:r>
+              <w:rPr>
+                <w:noProof/>
+                <w:webHidden/>
+              </w:rPr>
+              <w:fldChar w:fldCharType="end"/>
+            </w:r>
+          </w:hyperlink>
+        </w:p>
+        <w:p>
+          <w:pPr>
+            <w:pStyle w:val="TOC2"/>
+            <w:tabs>
+              <w:tab w:val="right" w:leader="dot" w:pos="9062"/>
+            </w:tabs>
+            <w:rPr>
+              <w:rFonts w:eastAsiaTheme="minorEastAsia"/>
+              <w:noProof/>
+              <w:lang w:eastAsia="hu-HU"/>
+            </w:rPr>
+          </w:pPr>
+          <w:hyperlink w:anchor="_Toc447311385" w:history="1">
+            <w:r>
+              <w:rPr>
+                <w:rStyle w:val="Hyperlink"/>
+                <w:noProof/>
+              </w:rPr>
+              <w:t>Páciens</w:t>
+            </w:r>
+            <w:r>
+              <w:rPr>
+                <w:noProof/>
+                <w:webHidden/>
+              </w:rPr>
+              <w:tab/>
+            </w:r>
+            <w:r>
+              <w:rPr>
+                <w:noProof/>
+                <w:webHidden/>
+              </w:rPr>
+              <w:fldChar w:fldCharType="begin"/>
+            </w:r>
+            <w:r>
+              <w:rPr>
+                <w:noProof/>
+                <w:webHidden/>
+              </w:rPr>
+              <w:instrText xml:space="preserve"> PAGEREF _Toc447311385 \h </w:instrText>
+            </w:r>
+            <w:r>
+              <w:rPr>
+                <w:noProof/>
+                <w:webHidden/>
+              </w:rPr>
+            </w:r>
+            <w:r>
+              <w:rPr>
+                <w:noProof/>
+                <w:webHidden/>
+              </w:rPr>
+              <w:fldChar w:fldCharType="separate"/>
+            </w:r>
+            <w:r>
+              <w:rPr>
+                <w:noProof/>
+                <w:webHidden/>
+              </w:rPr>
+              <w:t>33</w:t>
+            </w:r>
+            <w:r>
+              <w:rPr>
+                <w:noProof/>
+                <w:webHidden/>
+              </w:rPr>
+              <w:fldChar w:fldCharType="end"/>
+            </w:r>
+          </w:hyperlink>
+        </w:p>
+        <w:p>
+          <w:pPr>
+            <w:pStyle w:val="TOC3"/>
+            <w:tabs>
+              <w:tab w:val="right" w:leader="dot" w:pos="9062"/>
+            </w:tabs>
+            <w:rPr>
+              <w:rFonts w:eastAsiaTheme="minorEastAsia"/>
+              <w:noProof/>
+              <w:lang w:eastAsia="hu-HU"/>
+            </w:rPr>
+          </w:pPr>
+          <w:hyperlink w:anchor="_Toc447311386" w:history="1">
+            <w:r>
+              <w:rPr>
+                <w:rStyle w:val="Hyperlink"/>
+                <w:noProof/>
+              </w:rPr>
+              <w:t>Saját kórtörténet megtekintése:</w:t>
+            </w:r>
+            <w:r>
+              <w:rPr>
+                <w:noProof/>
+                <w:webHidden/>
+              </w:rPr>
+              <w:tab/>
+            </w:r>
+            <w:r>
+              <w:rPr>
+                <w:noProof/>
+                <w:webHidden/>
+              </w:rPr>
+              <w:fldChar w:fldCharType="begin"/>
+            </w:r>
+            <w:r>
+              <w:rPr>
+                <w:noProof/>
+                <w:webHidden/>
+              </w:rPr>
+              <w:instrText xml:space="preserve"> PAGEREF _Toc447311386 \h </w:instrText>
+            </w:r>
+            <w:r>
+              <w:rPr>
+                <w:noProof/>
+                <w:webHidden/>
+              </w:rPr>
+            </w:r>
+            <w:r>
+              <w:rPr>
+                <w:noProof/>
+                <w:webHidden/>
+              </w:rPr>
+              <w:fldChar w:fldCharType="separate"/>
+            </w:r>
+            <w:r>
+              <w:rPr>
+                <w:noProof/>
+                <w:webHidden/>
+              </w:rPr>
+              <w:t>33</w:t>
+            </w:r>
+            <w:r>
+              <w:rPr>
+                <w:noProof/>
+                <w:webHidden/>
+              </w:rPr>
+              <w:fldChar w:fldCharType="end"/>
+            </w:r>
+          </w:hyperlink>
+        </w:p>
+        <w:p>
+          <w:pPr>
+            <w:pStyle w:val="TOC2"/>
+            <w:tabs>
+              <w:tab w:val="right" w:leader="dot" w:pos="9062"/>
+            </w:tabs>
+            <w:rPr>
+              <w:rFonts w:eastAsiaTheme="minorEastAsia"/>
+              <w:noProof/>
+              <w:lang w:eastAsia="hu-HU"/>
+            </w:rPr>
+          </w:pPr>
+          <w:hyperlink w:anchor="_Toc447311387" w:history="1">
+            <w:r>
+              <w:rPr>
+                <w:rStyle w:val="Hyperlink"/>
+                <w:noProof/>
+              </w:rPr>
+              <w:t>Adminisztrátor</w:t>
+            </w:r>
+            <w:r>
+              <w:rPr>
+                <w:noProof/>
+                <w:webHidden/>
+              </w:rPr>
+              <w:tab/>
+            </w:r>
+            <w:r>
+              <w:rPr>
+                <w:noProof/>
+                <w:webHidden/>
+              </w:rPr>
+              <w:fldChar w:fldCharType="begin"/>
+            </w:r>
+            <w:r>
+              <w:rPr>
+                <w:noProof/>
+                <w:webHidden/>
+              </w:rPr>
+              <w:instrText xml:space="preserve"> PAGEREF _Toc447311387 \h </w:instrText>
+            </w:r>
+            <w:r>
+              <w:rPr>
+                <w:noProof/>
+                <w:webHidden/>
+              </w:rPr>
+            </w:r>
+            <w:r>
+              <w:rPr>
+                <w:noProof/>
+                <w:webHidden/>
+              </w:rPr>
+              <w:fldChar w:fldCharType="separate"/>
+            </w:r>
+            <w:r>
+              <w:rPr>
+                <w:noProof/>
+                <w:webHidden/>
+              </w:rPr>
+              <w:t>34</w:t>
+            </w:r>
+            <w:r>
+              <w:rPr>
+                <w:noProof/>
+                <w:webHidden/>
+              </w:rPr>
+              <w:fldChar w:fldCharType="end"/>
+            </w:r>
+          </w:hyperlink>
+        </w:p>
+        <w:p>
+          <w:pPr>
+            <w:pStyle w:val="TOC3"/>
+            <w:tabs>
+              <w:tab w:val="right" w:leader="dot" w:pos="9062"/>
+            </w:tabs>
+            <w:rPr>
+              <w:rFonts w:eastAsiaTheme="minorEastAsia"/>
+              <w:noProof/>
+              <w:lang w:eastAsia="hu-HU"/>
+            </w:rPr>
+          </w:pPr>
+          <w:hyperlink w:anchor="_Toc447311388" w:history="1">
+            <w:r>
+              <w:rPr>
+                <w:rStyle w:val="Hyperlink"/>
+                <w:noProof/>
+              </w:rPr>
+              <w:t>Alkalmazott kezelése:</w:t>
+            </w:r>
+            <w:r>
+              <w:rPr>
+                <w:noProof/>
+                <w:webHidden/>
+              </w:rPr>
+              <w:tab/>
+            </w:r>
+            <w:r>
+              <w:rPr>
+                <w:noProof/>
+                <w:webHidden/>
+              </w:rPr>
+              <w:fldChar w:fldCharType="begin"/>
+            </w:r>
+            <w:r>
+              <w:rPr>
+                <w:noProof/>
+                <w:webHidden/>
+              </w:rPr>
+              <w:instrText xml:space="preserve"> PAGEREF _Toc447311388 \h </w:instrText>
+            </w:r>
+            <w:r>
+              <w:rPr>
+                <w:noProof/>
+                <w:webHidden/>
+              </w:rPr>
+            </w:r>
+            <w:r>
+              <w:rPr>
+                <w:noProof/>
+                <w:webHidden/>
+              </w:rPr>
+              <w:fldChar w:fldCharType="separate"/>
+            </w:r>
+            <w:r>
+              <w:rPr>
+                <w:noProof/>
+                <w:webHidden/>
+              </w:rPr>
+              <w:t>34</w:t>
+            </w:r>
+            <w:r>
+              <w:rPr>
+                <w:noProof/>
+                <w:webHidden/>
+              </w:rPr>
+              <w:fldChar w:fldCharType="end"/>
+            </w:r>
+          </w:hyperlink>
+        </w:p>
+        <w:p>
+          <w:pPr>
+            <w:pStyle w:val="TOC3"/>
+            <w:tabs>
+              <w:tab w:val="right" w:leader="dot" w:pos="9062"/>
+            </w:tabs>
+            <w:rPr>
+              <w:rFonts w:eastAsiaTheme="minorEastAsia"/>
+              <w:noProof/>
+              <w:lang w:eastAsia="hu-HU"/>
+            </w:rPr>
+          </w:pPr>
+          <w:hyperlink w:anchor="_Toc447311389" w:history="1">
+            <w:r>
+              <w:rPr>
+                <w:rStyle w:val="Hyperlink"/>
+                <w:noProof/>
+              </w:rPr>
+              <w:t>Szervezeti hierarchia kezelése:</w:t>
+            </w:r>
+            <w:r>
+              <w:rPr>
+                <w:noProof/>
+                <w:webHidden/>
+              </w:rPr>
+              <w:tab/>
+            </w:r>
+            <w:r>
+              <w:rPr>
+                <w:noProof/>
+                <w:webHidden/>
+              </w:rPr>
+              <w:fldChar w:fldCharType="begin"/>
+            </w:r>
+            <w:r>
+              <w:rPr>
+                <w:noProof/>
+                <w:webHidden/>
+              </w:rPr>
+              <w:instrText xml:space="preserve"> PAGEREF _Toc447311389 \h </w:instrText>
+            </w:r>
+            <w:r>
+              <w:rPr>
+                <w:noProof/>
+                <w:webHidden/>
+              </w:rPr>
+            </w:r>
+            <w:r>
+              <w:rPr>
+                <w:noProof/>
+                <w:webHidden/>
+              </w:rPr>
+              <w:fldChar w:fldCharType="separate"/>
+            </w:r>
+            <w:r>
+              <w:rPr>
+                <w:noProof/>
+                <w:webHidden/>
+              </w:rPr>
+              <w:t>34</w:t>
+            </w:r>
+            <w:r>
+              <w:rPr>
+                <w:noProof/>
+                <w:webHidden/>
+              </w:rPr>
+              <w:fldChar w:fldCharType="end"/>
+            </w:r>
+          </w:hyperlink>
+        </w:p>
+        <w:p>
+          <w:pPr>
+            <w:pStyle w:val="TOC2"/>
+            <w:tabs>
+              <w:tab w:val="right" w:leader="dot" w:pos="9062"/>
+            </w:tabs>
+            <w:rPr>
+              <w:rFonts w:eastAsiaTheme="minorEastAsia"/>
+              <w:noProof/>
+              <w:lang w:eastAsia="hu-HU"/>
+            </w:rPr>
+          </w:pPr>
+          <w:hyperlink w:anchor="_Toc447311390" w:history="1">
+            <w:r>
+              <w:rPr>
+                <w:rStyle w:val="Hyperlink"/>
+                <w:noProof/>
+              </w:rPr>
+              <w:t>Adatrögzítő</w:t>
+            </w:r>
+            <w:r>
+              <w:rPr>
+                <w:noProof/>
+                <w:webHidden/>
+              </w:rPr>
+              <w:tab/>
+            </w:r>
+            <w:r>
+              <w:rPr>
+                <w:noProof/>
+                <w:webHidden/>
+              </w:rPr>
+              <w:fldChar w:fldCharType="begin"/>
+            </w:r>
+            <w:r>
+              <w:rPr>
+                <w:noProof/>
+                <w:webHidden/>
+              </w:rPr>
+              <w:instrText xml:space="preserve"> PAGEREF _Toc447311390 \h </w:instrText>
+            </w:r>
+            <w:r>
+              <w:rPr>
+                <w:noProof/>
+                <w:webHidden/>
+              </w:rPr>
+            </w:r>
+            <w:r>
+              <w:rPr>
+                <w:noProof/>
+                <w:webHidden/>
+              </w:rPr>
+              <w:fldChar w:fldCharType="separate"/>
+            </w:r>
+            <w:r>
+              <w:rPr>
+                <w:noProof/>
+                <w:webHidden/>
+              </w:rPr>
+              <w:t>35</w:t>
+            </w:r>
+            <w:r>
+              <w:rPr>
+                <w:noProof/>
+                <w:webHidden/>
+              </w:rPr>
+              <w:fldChar w:fldCharType="end"/>
+            </w:r>
+          </w:hyperlink>
+        </w:p>
+        <w:p>
+          <w:pPr>
+            <w:pStyle w:val="TOC3"/>
+            <w:tabs>
+              <w:tab w:val="right" w:leader="dot" w:pos="9062"/>
+            </w:tabs>
+            <w:rPr>
+              <w:rFonts w:eastAsiaTheme="minorEastAsia"/>
+              <w:noProof/>
+              <w:lang w:eastAsia="hu-HU"/>
+            </w:rPr>
+          </w:pPr>
+          <w:hyperlink w:anchor="_Toc447311391" w:history="1">
+            <w:r>
+              <w:rPr>
+                <w:rStyle w:val="Hyperlink"/>
+                <w:noProof/>
+              </w:rPr>
+              <w:t>Betegfelvétel</w:t>
+            </w:r>
+            <w:r>
+              <w:rPr>
+                <w:noProof/>
+                <w:webHidden/>
+              </w:rPr>
+              <w:tab/>
+            </w:r>
+            <w:r>
+              <w:rPr>
+                <w:noProof/>
+                <w:webHidden/>
+              </w:rPr>
+              <w:fldChar w:fldCharType="begin"/>
+            </w:r>
+            <w:r>
+              <w:rPr>
+                <w:noProof/>
+                <w:webHidden/>
+              </w:rPr>
+              <w:instrText xml:space="preserve"> PAGEREF _Toc447311391 \h </w:instrText>
+            </w:r>
+            <w:r>
+              <w:rPr>
+                <w:noProof/>
+                <w:webHidden/>
+              </w:rPr>
+            </w:r>
+            <w:r>
+              <w:rPr>
+                <w:noProof/>
+                <w:webHidden/>
+              </w:rPr>
+              <w:fldChar w:fldCharType="separate"/>
+            </w:r>
+            <w:r>
+              <w:rPr>
+                <w:noProof/>
+                <w:webHidden/>
+              </w:rPr>
+              <w:t>35</w:t>
+            </w:r>
+            <w:r>
+              <w:rPr>
+                <w:noProof/>
+                <w:webHidden/>
+              </w:rPr>
+              <w:fldChar w:fldCharType="end"/>
+            </w:r>
+          </w:hyperlink>
+        </w:p>
+        <w:p>
+          <w:pPr>
+            <w:pStyle w:val="TOC3"/>
+            <w:tabs>
+              <w:tab w:val="right" w:leader="dot" w:pos="9062"/>
+            </w:tabs>
+            <w:rPr>
+              <w:rFonts w:eastAsiaTheme="minorEastAsia"/>
+              <w:noProof/>
+              <w:lang w:eastAsia="hu-HU"/>
+            </w:rPr>
+          </w:pPr>
+          <w:hyperlink w:anchor="_Toc447311392" w:history="1">
+            <w:r>
+              <w:rPr>
+                <w:rStyle w:val="Hyperlink"/>
+                <w:noProof/>
+              </w:rPr>
+              <w:t>Beteg elbocsátás</w:t>
+            </w:r>
+            <w:r>
+              <w:rPr>
+                <w:noProof/>
+                <w:webHidden/>
+              </w:rPr>
+              <w:tab/>
+            </w:r>
+            <w:r>
+              <w:rPr>
+                <w:noProof/>
+                <w:webHidden/>
+              </w:rPr>
+              <w:fldChar w:fldCharType="begin"/>
+            </w:r>
+            <w:r>
+              <w:rPr>
+                <w:noProof/>
+                <w:webHidden/>
+              </w:rPr>
+              <w:instrText xml:space="preserve"> PAGEREF _Toc447311392 \h </w:instrText>
+            </w:r>
+            <w:r>
+              <w:rPr>
+                <w:noProof/>
+                <w:webHidden/>
+              </w:rPr>
+            </w:r>
+            <w:r>
+              <w:rPr>
+                <w:noProof/>
+                <w:webHidden/>
+              </w:rPr>
+              <w:fldChar w:fldCharType="separate"/>
+            </w:r>
+            <w:r>
+              <w:rPr>
+                <w:noProof/>
+                <w:webHidden/>
+              </w:rPr>
+              <w:t>35</w:t>
+            </w:r>
+            <w:r>
+              <w:rPr>
+                <w:noProof/>
+                <w:webHidden/>
+              </w:rPr>
+              <w:fldChar w:fldCharType="end"/>
+            </w:r>
+          </w:hyperlink>
+        </w:p>
+        <w:p>
+          <w:pPr>
+            <w:pStyle w:val="TOC2"/>
+            <w:tabs>
+              <w:tab w:val="right" w:leader="dot" w:pos="9062"/>
+            </w:tabs>
+            <w:rPr>
+              <w:rFonts w:eastAsiaTheme="minorEastAsia"/>
+              <w:noProof/>
+              <w:lang w:eastAsia="hu-HU"/>
+            </w:rPr>
+          </w:pPr>
+          <w:hyperlink w:anchor="_Toc447311393" w:history="1">
+            <w:r>
+              <w:rPr>
+                <w:rStyle w:val="Hyperlink"/>
+                <w:noProof/>
+              </w:rPr>
+              <w:t>Labor technikus</w:t>
+            </w:r>
+            <w:r>
+              <w:rPr>
+                <w:noProof/>
+                <w:webHidden/>
+              </w:rPr>
+              <w:tab/>
+            </w:r>
+            <w:r>
+              <w:rPr>
+                <w:noProof/>
+                <w:webHidden/>
+              </w:rPr>
+              <w:fldChar w:fldCharType="begin"/>
+            </w:r>
+            <w:r>
+              <w:rPr>
+                <w:noProof/>
+                <w:webHidden/>
+              </w:rPr>
+              <w:instrText xml:space="preserve"> PAGEREF _Toc447311393 \h </w:instrText>
+            </w:r>
+            <w:r>
+              <w:rPr>
+                <w:noProof/>
+                <w:webHidden/>
+              </w:rPr>
+            </w:r>
+            <w:r>
+              <w:rPr>
+                <w:noProof/>
+                <w:webHidden/>
+              </w:rPr>
+              <w:fldChar w:fldCharType="separate"/>
+            </w:r>
+            <w:r>
+              <w:rPr>
+                <w:noProof/>
+                <w:webHidden/>
+              </w:rPr>
+              <w:t>36</w:t>
+            </w:r>
+            <w:r>
+              <w:rPr>
+                <w:noProof/>
+                <w:webHidden/>
+              </w:rPr>
+              <w:fldChar w:fldCharType="end"/>
+            </w:r>
+          </w:hyperlink>
+        </w:p>
+        <w:p>
+          <w:pPr>
+            <w:pStyle w:val="TOC3"/>
+            <w:tabs>
+              <w:tab w:val="right" w:leader="dot" w:pos="9062"/>
+            </w:tabs>
+            <w:rPr>
+              <w:rFonts w:eastAsiaTheme="minorEastAsia"/>
+              <w:noProof/>
+              <w:lang w:eastAsia="hu-HU"/>
+            </w:rPr>
+          </w:pPr>
+          <w:hyperlink w:anchor="_Toc447311394" w:history="1">
+            <w:r>
+              <w:rPr>
+                <w:rStyle w:val="Hyperlink"/>
+                <w:noProof/>
+              </w:rPr>
+              <w:t>Eljárás kezelése</w:t>
+            </w:r>
+            <w:r>
+              <w:rPr>
+                <w:noProof/>
+                <w:webHidden/>
+              </w:rPr>
+              <w:tab/>
+            </w:r>
+            <w:r>
+              <w:rPr>
+                <w:noProof/>
+                <w:webHidden/>
+              </w:rPr>
+              <w:fldChar w:fldCharType="begin"/>
+            </w:r>
+            <w:r>
+              <w:rPr>
+                <w:noProof/>
+                <w:webHidden/>
+              </w:rPr>
+              <w:instrText xml:space="preserve"> PAGEREF _Toc447311394 \h </w:instrText>
+            </w:r>
+            <w:r>
+              <w:rPr>
+                <w:noProof/>
+                <w:webHidden/>
+              </w:rPr>
+            </w:r>
+            <w:r>
+              <w:rPr>
+                <w:noProof/>
+                <w:webHidden/>
+              </w:rPr>
+              <w:fldChar w:fldCharType="separate"/>
+            </w:r>
+            <w:r>
+              <w:rPr>
+                <w:noProof/>
+                <w:webHidden/>
+              </w:rPr>
+              <w:t>36</w:t>
+            </w:r>
+            <w:r>
+              <w:rPr>
+                <w:noProof/>
+                <w:webHidden/>
+              </w:rPr>
+              <w:fldChar w:fldCharType="end"/>
+            </w:r>
+          </w:hyperlink>
+        </w:p>
+        <w:p>
+          <w:pPr>
+            <w:pStyle w:val="TOC2"/>
+            <w:tabs>
+              <w:tab w:val="right" w:leader="dot" w:pos="9062"/>
+            </w:tabs>
+            <w:rPr>
+              <w:rFonts w:eastAsiaTheme="minorEastAsia"/>
+              <w:noProof/>
+              <w:lang w:eastAsia="hu-HU"/>
+            </w:rPr>
+          </w:pPr>
+          <w:hyperlink w:anchor="_Toc447311395" w:history="1">
+            <w:r>
+              <w:rPr>
+                <w:rStyle w:val="Hyperlink"/>
+                <w:noProof/>
+              </w:rPr>
+              <w:t>Orvos</w:t>
+            </w:r>
+            <w:r>
+              <w:rPr>
+                <w:noProof/>
+                <w:webHidden/>
+              </w:rPr>
+              <w:tab/>
+            </w:r>
+            <w:r>
+              <w:rPr>
+                <w:noProof/>
+                <w:webHidden/>
+              </w:rPr>
+              <w:fldChar w:fldCharType="begin"/>
+            </w:r>
+            <w:r>
+              <w:rPr>
+                <w:noProof/>
+                <w:webHidden/>
+              </w:rPr>
+              <w:instrText xml:space="preserve"> PAGEREF _Toc447311395 \h </w:instrText>
+            </w:r>
+            <w:r>
+              <w:rPr>
+                <w:noProof/>
+                <w:webHidden/>
+              </w:rPr>
+            </w:r>
+            <w:r>
+              <w:rPr>
+                <w:noProof/>
+                <w:webHidden/>
+              </w:rPr>
+              <w:fldChar w:fldCharType="separate"/>
+            </w:r>
+            <w:r>
+              <w:rPr>
+                <w:noProof/>
+                <w:webHidden/>
+              </w:rPr>
+              <w:t>37</w:t>
+            </w:r>
+            <w:r>
+              <w:rPr>
+                <w:noProof/>
+                <w:webHidden/>
+              </w:rPr>
+              <w:fldChar w:fldCharType="end"/>
+            </w:r>
+          </w:hyperlink>
+        </w:p>
+        <w:p>
+          <w:pPr>
+            <w:pStyle w:val="TOC3"/>
+            <w:tabs>
+              <w:tab w:val="right" w:leader="dot" w:pos="9062"/>
+            </w:tabs>
+            <w:rPr>
+              <w:rFonts w:eastAsiaTheme="minorEastAsia"/>
+              <w:noProof/>
+              <w:lang w:eastAsia="hu-HU"/>
+            </w:rPr>
+          </w:pPr>
+          <w:hyperlink w:anchor="_Toc447311396" w:history="1">
+            <w:r>
+              <w:rPr>
+                <w:rStyle w:val="Hyperlink"/>
+                <w:noProof/>
+              </w:rPr>
+              <w:t>Eljárás kezelése</w:t>
+            </w:r>
+            <w:r>
+              <w:rPr>
+                <w:noProof/>
+                <w:webHidden/>
+              </w:rPr>
+              <w:tab/>
+            </w:r>
+            <w:r>
+              <w:rPr>
+                <w:noProof/>
+                <w:webHidden/>
+              </w:rPr>
+              <w:fldChar w:fldCharType="begin"/>
+            </w:r>
+            <w:r>
+              <w:rPr>
+                <w:noProof/>
+                <w:webHidden/>
+              </w:rPr>
+              <w:instrText xml:space="preserve"> PAGEREF _Toc447311396 \h </w:instrText>
+            </w:r>
+            <w:r>
+              <w:rPr>
+                <w:noProof/>
+                <w:webHidden/>
+              </w:rPr>
+            </w:r>
+            <w:r>
+              <w:rPr>
+                <w:noProof/>
+                <w:webHidden/>
+              </w:rPr>
+              <w:fldChar w:fldCharType="separate"/>
+            </w:r>
+            <w:r>
+              <w:rPr>
+                <w:noProof/>
+                <w:webHidden/>
+              </w:rPr>
+              <w:t>37</w:t>
+            </w:r>
+            <w:r>
+              <w:rPr>
+                <w:noProof/>
+                <w:webHidden/>
+              </w:rPr>
+              <w:fldChar w:fldCharType="end"/>
+            </w:r>
+          </w:hyperlink>
+        </w:p>
+        <w:p>
+          <w:pPr>
+            <w:pStyle w:val="TOC2"/>
+            <w:tabs>
+              <w:tab w:val="right" w:leader="dot" w:pos="9062"/>
+            </w:tabs>
+            <w:rPr>
+              <w:rFonts w:eastAsiaTheme="minorEastAsia"/>
+              <w:noProof/>
+              <w:lang w:eastAsia="hu-HU"/>
+            </w:rPr>
+          </w:pPr>
+          <w:hyperlink w:anchor="_Toc447311397" w:history="1">
+            <w:r>
+              <w:rPr>
+                <w:rStyle w:val="Hyperlink"/>
+                <w:noProof/>
+              </w:rPr>
+              <w:t>Ápoló</w:t>
+            </w:r>
+            <w:r>
+              <w:rPr>
+                <w:noProof/>
+                <w:webHidden/>
+              </w:rPr>
+              <w:tab/>
+            </w:r>
+            <w:r>
+              <w:rPr>
+                <w:noProof/>
+                <w:webHidden/>
+              </w:rPr>
+              <w:fldChar w:fldCharType="begin"/>
+            </w:r>
+            <w:r>
+              <w:rPr>
+                <w:noProof/>
+                <w:webHidden/>
+              </w:rPr>
+              <w:instrText xml:space="preserve"> PAGEREF _Toc447311397 \h </w:instrText>
+            </w:r>
+            <w:r>
+              <w:rPr>
+                <w:noProof/>
+                <w:webHidden/>
+              </w:rPr>
+            </w:r>
+            <w:r>
+              <w:rPr>
+                <w:noProof/>
+                <w:webHidden/>
+              </w:rPr>
+              <w:fldChar w:fldCharType="separate"/>
+            </w:r>
+            <w:r>
+              <w:rPr>
+                <w:noProof/>
+                <w:webHidden/>
+              </w:rPr>
+              <w:t>38</w:t>
+            </w:r>
+            <w:r>
+              <w:rPr>
+                <w:noProof/>
+                <w:webHidden/>
+              </w:rPr>
+              <w:fldChar w:fldCharType="end"/>
+            </w:r>
+          </w:hyperlink>
+        </w:p>
+        <w:p>
+          <w:pPr>
+            <w:pStyle w:val="TOC3"/>
+            <w:tabs>
+              <w:tab w:val="right" w:leader="dot" w:pos="9062"/>
+            </w:tabs>
+            <w:rPr>
+              <w:rFonts w:eastAsiaTheme="minorEastAsia"/>
+              <w:noProof/>
+              <w:lang w:eastAsia="hu-HU"/>
+            </w:rPr>
+          </w:pPr>
+          <w:hyperlink w:anchor="_Toc447311398" w:history="1">
+            <w:r>
+              <w:rPr>
+                <w:rStyle w:val="Hyperlink"/>
+                <w:noProof/>
+              </w:rPr>
+              <w:t>Eljárás kezelése</w:t>
+            </w:r>
+            <w:r>
+              <w:rPr>
+                <w:noProof/>
+                <w:webHidden/>
+              </w:rPr>
+              <w:tab/>
+            </w:r>
+            <w:r>
+              <w:rPr>
+                <w:noProof/>
+                <w:webHidden/>
+              </w:rPr>
+              <w:fldChar w:fldCharType="begin"/>
+            </w:r>
+            <w:r>
+              <w:rPr>
+                <w:noProof/>
+                <w:webHidden/>
+              </w:rPr>
+              <w:instrText xml:space="preserve"> PAGEREF _Toc447311398 \h </w:instrText>
+            </w:r>
+            <w:r>
+              <w:rPr>
+                <w:noProof/>
+                <w:webHidden/>
+              </w:rPr>
+            </w:r>
+            <w:r>
+              <w:rPr>
+                <w:noProof/>
+                <w:webHidden/>
+              </w:rPr>
+              <w:fldChar w:fldCharType="separate"/>
+            </w:r>
+            <w:r>
+              <w:rPr>
+                <w:noProof/>
+                <w:webHidden/>
+              </w:rPr>
+              <w:t>38</w:t>
             </w:r>
             <w:r>
               <w:rPr>
@@ -2488,7 +3468,7 @@
               <w:lang w:eastAsia="hu-HU"/>
             </w:rPr>
           </w:pPr>
-          <w:hyperlink w:anchor="_Toc447310287" w:history="1">
+          <w:hyperlink w:anchor="_Toc447311399" w:history="1">
             <w:r>
               <w:rPr>
                 <w:rStyle w:val="Hyperlink"/>
@@ -2530,7 +3510,7 @@
                 <w:noProof/>
                 <w:webHidden/>
               </w:rPr>
-              <w:instrText xml:space="preserve"> PAGEREF _Toc447310287 \h </w:instrText>
+              <w:instrText xml:space="preserve"> PAGEREF _Toc447311399 \h </w:instrText>
             </w:r>
             <w:r>
               <w:rPr>
@@ -2550,7 +3530,7 @@
                 <w:noProof/>
                 <w:webHidden/>
               </w:rPr>
-              <w:t>32</w:t>
+              <w:t>39</w:t>
             </w:r>
             <w:r>
               <w:rPr>
@@ -2574,7 +3554,7 @@
               <w:lang w:eastAsia="hu-HU"/>
             </w:rPr>
           </w:pPr>
-          <w:hyperlink w:anchor="_Toc447310288" w:history="1">
+          <w:hyperlink w:anchor="_Toc447311400" w:history="1">
             <w:r>
               <w:rPr>
                 <w:rStyle w:val="Hyperlink"/>
@@ -2616,7 +3596,7 @@
                 <w:noProof/>
                 <w:webHidden/>
               </w:rPr>
-              <w:instrText xml:space="preserve"> PAGEREF _Toc447310288 \h </w:instrText>
+              <w:instrText xml:space="preserve"> PAGEREF _Toc447311400 \h </w:instrText>
             </w:r>
             <w:r>
               <w:rPr>
@@ -2636,7 +3616,7 @@
                 <w:noProof/>
                 <w:webHidden/>
               </w:rPr>
-              <w:t>33</w:t>
+              <w:t>40</w:t>
             </w:r>
             <w:r>
               <w:rPr>
@@ -2653,7 +3633,6 @@
               <w:b/>
               <w:bCs/>
             </w:rPr>
-            <w:lastRenderedPageBreak/>
             <w:fldChar w:fldCharType="end"/>
           </w:r>
         </w:p>
@@ -2679,7 +3658,7 @@
         <w:pStyle w:val="Heading1"/>
         <w:jc w:val="both"/>
       </w:pPr>
-      <w:bookmarkStart w:id="0" w:name="_Toc447310256"/>
+      <w:bookmarkStart w:id="0" w:name="_Toc447311354"/>
       <w:r>
         <w:lastRenderedPageBreak/>
         <w:t>A megrendelő igényei</w:t>
@@ -2822,7 +3801,7 @@
         <w:pStyle w:val="Heading1"/>
         <w:jc w:val="both"/>
       </w:pPr>
-      <w:bookmarkStart w:id="1" w:name="_Toc447310257"/>
+      <w:bookmarkStart w:id="1" w:name="_Toc447311355"/>
       <w:r>
         <w:lastRenderedPageBreak/>
         <w:t>A rendszer környezete</w:t>
@@ -3032,27 +4011,14 @@
         <w:pStyle w:val="Caption"/>
         <w:jc w:val="center"/>
       </w:pPr>
-      <w:r>
-        <w:fldChar w:fldCharType="begin"/>
-      </w:r>
-      <w:r>
-        <w:instrText xml:space="preserve"> SEQ ábra \* ARABIC </w:instrText>
-      </w:r>
-      <w:r>
-        <w:fldChar w:fldCharType="separate"/>
-      </w:r>
-      <w:r>
-        <w:rPr>
-          <w:noProof/>
-        </w:rPr>
-        <w:t>1</w:t>
-      </w:r>
-      <w:r>
-        <w:rPr>
-          <w:noProof/>
-        </w:rPr>
-        <w:fldChar w:fldCharType="end"/>
-      </w:r>
+      <w:fldSimple w:instr=" SEQ ábra \* ARABIC ">
+        <w:r>
+          <w:rPr>
+            <w:noProof/>
+          </w:rPr>
+          <w:t>1</w:t>
+        </w:r>
+      </w:fldSimple>
       <w:r>
         <w:t>. ábra - A rendszer környezete</w:t>
       </w:r>
@@ -3077,7 +4043,7 @@
       <w:pPr>
         <w:pStyle w:val="Heading1"/>
       </w:pPr>
-      <w:bookmarkStart w:id="2" w:name="_Toc447310258"/>
+      <w:bookmarkStart w:id="2" w:name="_Toc447311356"/>
       <w:r>
         <w:lastRenderedPageBreak/>
         <w:t>A rendszer szerkezete</w:t>
@@ -3239,7 +4205,7 @@
       <w:r>
         <w:br w:type="page"/>
       </w:r>
-      <w:bookmarkStart w:id="3" w:name="_Toc447310259"/>
+      <w:bookmarkStart w:id="3" w:name="_Toc447311357"/>
       <w:r>
         <w:lastRenderedPageBreak/>
         <w:t>HospitalManagement alrendszer</w:t>
@@ -3332,27 +4298,14 @@
           <w:noProof/>
         </w:rPr>
       </w:pPr>
-      <w:r>
-        <w:fldChar w:fldCharType="begin"/>
-      </w:r>
-      <w:r>
-        <w:instrText xml:space="preserve"> SEQ ábra \* ARABIC </w:instrText>
-      </w:r>
-      <w:r>
-        <w:fldChar w:fldCharType="separate"/>
-      </w:r>
-      <w:r>
-        <w:rPr>
-          <w:noProof/>
-        </w:rPr>
-        <w:t>2</w:t>
-      </w:r>
-      <w:r>
-        <w:rPr>
-          <w:noProof/>
-        </w:rPr>
-        <w:fldChar w:fldCharType="end"/>
-      </w:r>
+      <w:fldSimple w:instr=" SEQ ábra \* ARABIC ">
+        <w:r>
+          <w:rPr>
+            <w:noProof/>
+          </w:rPr>
+          <w:t>2</w:t>
+        </w:r>
+      </w:fldSimple>
       <w:r>
         <w:t>. ábra - Kórház adminisztráció</w:t>
       </w:r>
@@ -3380,7 +4333,7 @@
       <w:pPr>
         <w:pStyle w:val="Heading3"/>
       </w:pPr>
-      <w:bookmarkStart w:id="4" w:name="_Toc447310260"/>
+      <w:bookmarkStart w:id="4" w:name="_Toc447311358"/>
       <w:proofErr w:type="spellStart"/>
       <w:r>
         <w:lastRenderedPageBreak/>
@@ -3465,29 +4418,24 @@
         <w:pStyle w:val="Caption"/>
         <w:jc w:val="center"/>
       </w:pPr>
-      <w:r>
-        <w:fldChar w:fldCharType="begin"/>
-      </w:r>
-      <w:r>
-        <w:instrText xml:space="preserve"> SEQ ábra \* ARABIC </w:instrText>
-      </w:r>
-      <w:r>
-        <w:fldChar w:fldCharType="separate"/>
-      </w:r>
-      <w:r>
-        <w:rPr>
-          <w:noProof/>
-        </w:rPr>
-        <w:t>3</w:t>
-      </w:r>
-      <w:r>
-        <w:rPr>
-          <w:noProof/>
-        </w:rPr>
-        <w:fldChar w:fldCharType="end"/>
-      </w:r>
-      <w:r>
-        <w:t>. ábra - HospitalManager osztály</w:t>
+      <w:fldSimple w:instr=" SEQ ábra \* ARABIC ">
+        <w:r>
+          <w:rPr>
+            <w:noProof/>
+          </w:rPr>
+          <w:t>3</w:t>
+        </w:r>
+      </w:fldSimple>
+      <w:r>
+        <w:t xml:space="preserve">. ábra - </w:t>
+      </w:r>
+      <w:proofErr w:type="spellStart"/>
+      <w:r>
+        <w:t>HospitalManager</w:t>
+      </w:r>
+      <w:proofErr w:type="spellEnd"/>
+      <w:r>
+        <w:t xml:space="preserve"> osztály</w:t>
       </w:r>
     </w:p>
     <w:p>
@@ -3498,7 +4446,31 @@
         <w:t>A 2.</w:t>
       </w:r>
       <w:r>
-        <w:t xml:space="preserve"> ábrán látható, hogy a HospitalManager osztálynak egy Hospital típusú (és megnevezésű) adattagja van, tulajdonképpen ezen keresztül érhető el a teljes hierarchiai szerkezet. Az adattag elérését a tulajdonságoknál megszokott módon a „get” művelettel végezzük el.</w:t>
+        <w:t xml:space="preserve"> ábrán látható, hogy a </w:t>
+      </w:r>
+      <w:proofErr w:type="spellStart"/>
+      <w:r>
+        <w:t>HospitalManager</w:t>
+      </w:r>
+      <w:proofErr w:type="spellEnd"/>
+      <w:r>
+        <w:t xml:space="preserve"> osztálynak egy </w:t>
+      </w:r>
+      <w:proofErr w:type="spellStart"/>
+      <w:r>
+        <w:t>Hospital</w:t>
+      </w:r>
+      <w:proofErr w:type="spellEnd"/>
+      <w:r>
+        <w:t xml:space="preserve"> típusú (és megnevezésű) adattagja van, tulajdonképpen ezen keresztül érhető el a teljes hierarchiai szerkezet. Az adattag elérését a tulajdonságoknál megszokott módon a „</w:t>
+      </w:r>
+      <w:proofErr w:type="spellStart"/>
+      <w:r>
+        <w:t>get</w:t>
+      </w:r>
+      <w:proofErr w:type="spellEnd"/>
+      <w:r>
+        <w:t>” művelettel végezzük el.</w:t>
       </w:r>
     </w:p>
     <w:p>
@@ -3571,7 +4543,7 @@
       <w:pPr>
         <w:pStyle w:val="Heading3"/>
       </w:pPr>
-      <w:bookmarkStart w:id="5" w:name="_Toc447310261"/>
+      <w:bookmarkStart w:id="5" w:name="_Toc447311359"/>
       <w:r>
         <w:t>Unit osztály</w:t>
       </w:r>
@@ -3682,27 +4654,14 @@
         <w:pStyle w:val="Caption"/>
         <w:jc w:val="center"/>
       </w:pPr>
-      <w:r>
-        <w:fldChar w:fldCharType="begin"/>
-      </w:r>
-      <w:r>
-        <w:instrText xml:space="preserve"> SEQ ábra \* ARABIC </w:instrText>
-      </w:r>
-      <w:r>
-        <w:fldChar w:fldCharType="separate"/>
-      </w:r>
-      <w:r>
-        <w:rPr>
-          <w:noProof/>
-        </w:rPr>
-        <w:t>4</w:t>
-      </w:r>
-      <w:r>
-        <w:rPr>
-          <w:noProof/>
-        </w:rPr>
-        <w:fldChar w:fldCharType="end"/>
-      </w:r>
+      <w:fldSimple w:instr=" SEQ ábra \* ARABIC ">
+        <w:r>
+          <w:rPr>
+            <w:noProof/>
+          </w:rPr>
+          <w:t>4</w:t>
+        </w:r>
+      </w:fldSimple>
       <w:r>
         <w:t>. ábra - Unit osztály</w:t>
       </w:r>
@@ -3714,7 +4673,7 @@
       <w:r>
         <w:br w:type="page"/>
       </w:r>
-      <w:bookmarkStart w:id="6" w:name="_Toc447310262"/>
+      <w:bookmarkStart w:id="6" w:name="_Toc447311360"/>
       <w:proofErr w:type="spellStart"/>
       <w:r>
         <w:lastRenderedPageBreak/>
@@ -3809,29 +4768,24 @@
         <w:pStyle w:val="Caption"/>
         <w:jc w:val="center"/>
       </w:pPr>
-      <w:r>
-        <w:fldChar w:fldCharType="begin"/>
-      </w:r>
-      <w:r>
-        <w:instrText xml:space="preserve"> SEQ ábra \* ARABIC </w:instrText>
-      </w:r>
-      <w:r>
-        <w:fldChar w:fldCharType="separate"/>
-      </w:r>
-      <w:r>
-        <w:rPr>
-          <w:noProof/>
-        </w:rPr>
-        <w:t>5</w:t>
-      </w:r>
-      <w:r>
-        <w:rPr>
-          <w:noProof/>
-        </w:rPr>
-        <w:fldChar w:fldCharType="end"/>
-      </w:r>
-      <w:r>
-        <w:t>. ábra - Hospital osztály</w:t>
+      <w:fldSimple w:instr=" SEQ ábra \* ARABIC ">
+        <w:r>
+          <w:rPr>
+            <w:noProof/>
+          </w:rPr>
+          <w:t>5</w:t>
+        </w:r>
+      </w:fldSimple>
+      <w:r>
+        <w:t xml:space="preserve">. ábra - </w:t>
+      </w:r>
+      <w:proofErr w:type="spellStart"/>
+      <w:r>
+        <w:t>Hospital</w:t>
+      </w:r>
+      <w:proofErr w:type="spellEnd"/>
+      <w:r>
+        <w:t xml:space="preserve"> osztály</w:t>
       </w:r>
     </w:p>
     <w:p>
@@ -3915,7 +4869,7 @@
       <w:pPr>
         <w:pStyle w:val="Heading3"/>
       </w:pPr>
-      <w:bookmarkStart w:id="7" w:name="_Toc447310263"/>
+      <w:bookmarkStart w:id="7" w:name="_Toc447311361"/>
       <w:proofErr w:type="spellStart"/>
       <w:r>
         <w:t>Department</w:t>
@@ -4020,27 +4974,14 @@
         <w:pStyle w:val="Caption"/>
         <w:jc w:val="center"/>
       </w:pPr>
-      <w:r>
-        <w:fldChar w:fldCharType="begin"/>
-      </w:r>
-      <w:r>
-        <w:instrText xml:space="preserve"> SEQ ábra \* ARABIC </w:instrText>
-      </w:r>
-      <w:r>
-        <w:fldChar w:fldCharType="separate"/>
-      </w:r>
-      <w:r>
-        <w:rPr>
-          <w:noProof/>
-        </w:rPr>
-        <w:t>6</w:t>
-      </w:r>
-      <w:r>
-        <w:rPr>
-          <w:noProof/>
-        </w:rPr>
-        <w:fldChar w:fldCharType="end"/>
-      </w:r>
+      <w:fldSimple w:instr=" SEQ ábra \* ARABIC ">
+        <w:r>
+          <w:rPr>
+            <w:noProof/>
+          </w:rPr>
+          <w:t>6</w:t>
+        </w:r>
+      </w:fldSimple>
       <w:r>
         <w:t xml:space="preserve">. ábra - </w:t>
       </w:r>
@@ -4070,7 +5011,7 @@
       <w:pPr>
         <w:pStyle w:val="Heading3"/>
       </w:pPr>
-      <w:bookmarkStart w:id="8" w:name="_Toc447310264"/>
+      <w:bookmarkStart w:id="8" w:name="_Toc447311362"/>
       <w:proofErr w:type="spellStart"/>
       <w:r>
         <w:lastRenderedPageBreak/>
@@ -4176,27 +5117,14 @@
         <w:pStyle w:val="Caption"/>
         <w:jc w:val="center"/>
       </w:pPr>
-      <w:r>
-        <w:fldChar w:fldCharType="begin"/>
-      </w:r>
-      <w:r>
-        <w:instrText xml:space="preserve"> SEQ ábra \* ARABIC </w:instrText>
-      </w:r>
-      <w:r>
-        <w:fldChar w:fldCharType="separate"/>
-      </w:r>
-      <w:r>
-        <w:rPr>
-          <w:noProof/>
-        </w:rPr>
-        <w:t>7</w:t>
-      </w:r>
-      <w:r>
-        <w:rPr>
-          <w:noProof/>
-        </w:rPr>
-        <w:fldChar w:fldCharType="end"/>
-      </w:r>
+      <w:fldSimple w:instr=" SEQ ábra \* ARABIC ">
+        <w:r>
+          <w:rPr>
+            <w:noProof/>
+          </w:rPr>
+          <w:t>7</w:t>
+        </w:r>
+      </w:fldSimple>
       <w:r>
         <w:t xml:space="preserve">. ábra - </w:t>
       </w:r>
@@ -4255,7 +5183,7 @@
       <w:pPr>
         <w:pStyle w:val="Heading3"/>
       </w:pPr>
-      <w:bookmarkStart w:id="9" w:name="_Toc447310265"/>
+      <w:bookmarkStart w:id="9" w:name="_Toc447311363"/>
       <w:proofErr w:type="spellStart"/>
       <w:r>
         <w:t>Person</w:t>
@@ -4395,27 +5323,14 @@
         <w:pStyle w:val="Caption"/>
         <w:jc w:val="center"/>
       </w:pPr>
-      <w:r>
-        <w:fldChar w:fldCharType="begin"/>
-      </w:r>
-      <w:r>
-        <w:instrText xml:space="preserve"> SEQ ábra \* ARABIC </w:instrText>
-      </w:r>
-      <w:r>
-        <w:fldChar w:fldCharType="separate"/>
-      </w:r>
-      <w:r>
-        <w:rPr>
-          <w:noProof/>
-        </w:rPr>
-        <w:t>8</w:t>
-      </w:r>
-      <w:r>
-        <w:rPr>
-          <w:noProof/>
-        </w:rPr>
-        <w:fldChar w:fldCharType="end"/>
-      </w:r>
+      <w:fldSimple w:instr=" SEQ ábra \* ARABIC ">
+        <w:r>
+          <w:rPr>
+            <w:noProof/>
+          </w:rPr>
+          <w:t>8</w:t>
+        </w:r>
+      </w:fldSimple>
       <w:r>
         <w:t xml:space="preserve">. ábra - </w:t>
       </w:r>
@@ -4437,7 +5352,7 @@
       <w:pPr>
         <w:pStyle w:val="Heading3"/>
       </w:pPr>
-      <w:bookmarkStart w:id="10" w:name="_Toc447310266"/>
+      <w:bookmarkStart w:id="10" w:name="_Toc447311364"/>
       <w:proofErr w:type="spellStart"/>
       <w:r>
         <w:t>Employee</w:t>
@@ -4518,7 +5433,7 @@
       <w:pPr>
         <w:pStyle w:val="Heading3"/>
       </w:pPr>
-      <w:bookmarkStart w:id="11" w:name="_Toc447310267"/>
+      <w:bookmarkStart w:id="11" w:name="_Toc447311365"/>
       <w:proofErr w:type="spellStart"/>
       <w:r>
         <w:lastRenderedPageBreak/>
@@ -4535,7 +5450,15 @@
         <w:jc w:val="both"/>
       </w:pPr>
       <w:r>
-        <w:t xml:space="preserve">A HospitalManager osztály két interfészt implementál, és az egyik az </w:t>
+        <w:t xml:space="preserve">A </w:t>
+      </w:r>
+      <w:proofErr w:type="spellStart"/>
+      <w:r>
+        <w:t>HospitalManager</w:t>
+      </w:r>
+      <w:proofErr w:type="spellEnd"/>
+      <w:r>
+        <w:t xml:space="preserve"> osztály két interfészt implementál, és az egyik az </w:t>
       </w:r>
       <w:proofErr w:type="spellStart"/>
       <w:r>
@@ -4617,7 +5540,15 @@
       </w:r>
       <w:proofErr w:type="spellEnd"/>
       <w:r>
-        <w:t xml:space="preserve"> típus pedig csak Hospital típus alatt.</w:t>
+        <w:t xml:space="preserve"> típus pedig csak </w:t>
+      </w:r>
+      <w:proofErr w:type="spellStart"/>
+      <w:r>
+        <w:t>Hospital</w:t>
+      </w:r>
+      <w:proofErr w:type="spellEnd"/>
+      <w:r>
+        <w:t xml:space="preserve"> típus alatt.</w:t>
       </w:r>
       <w:r>
         <w:t xml:space="preserve"> Általánosságban jellemző az alkalmazás működésére, hogy amennyiben hibás, rossz paraméterezés történik, az esetnek megfelelő kivételt dob a művelet végrehajtása során.</w:t>
@@ -4690,27 +5621,14 @@
         <w:pStyle w:val="Caption"/>
         <w:jc w:val="center"/>
       </w:pPr>
-      <w:r>
-        <w:fldChar w:fldCharType="begin"/>
-      </w:r>
-      <w:r>
-        <w:instrText xml:space="preserve"> SEQ ábra \* ARABIC </w:instrText>
-      </w:r>
-      <w:r>
-        <w:fldChar w:fldCharType="separate"/>
-      </w:r>
-      <w:r>
-        <w:rPr>
-          <w:noProof/>
-        </w:rPr>
-        <w:t>9</w:t>
-      </w:r>
-      <w:r>
-        <w:rPr>
-          <w:noProof/>
-        </w:rPr>
-        <w:fldChar w:fldCharType="end"/>
-      </w:r>
+      <w:fldSimple w:instr=" SEQ ábra \* ARABIC ">
+        <w:r>
+          <w:rPr>
+            <w:noProof/>
+          </w:rPr>
+          <w:t>9</w:t>
+        </w:r>
+      </w:fldSimple>
       <w:r>
         <w:t xml:space="preserve">. ábra - </w:t>
       </w:r>
@@ -4827,27 +5745,14 @@
         <w:pStyle w:val="Caption"/>
         <w:jc w:val="center"/>
       </w:pPr>
-      <w:r>
-        <w:fldChar w:fldCharType="begin"/>
-      </w:r>
-      <w:r>
-        <w:instrText xml:space="preserve"> SEQ ábra \* ARABIC </w:instrText>
-      </w:r>
-      <w:r>
-        <w:fldChar w:fldCharType="separate"/>
-      </w:r>
-      <w:r>
-        <w:rPr>
-          <w:noProof/>
-        </w:rPr>
-        <w:t>10</w:t>
-      </w:r>
-      <w:r>
-        <w:rPr>
-          <w:noProof/>
-        </w:rPr>
-        <w:fldChar w:fldCharType="end"/>
-      </w:r>
+      <w:fldSimple w:instr=" SEQ ábra \* ARABIC ">
+        <w:r>
+          <w:rPr>
+            <w:noProof/>
+          </w:rPr>
+          <w:t>10</w:t>
+        </w:r>
+      </w:fldSimple>
       <w:r>
         <w:t xml:space="preserve">. ábra - </w:t>
       </w:r>
@@ -4963,27 +5868,14 @@
         <w:pStyle w:val="Caption"/>
         <w:jc w:val="center"/>
       </w:pPr>
-      <w:r>
-        <w:fldChar w:fldCharType="begin"/>
-      </w:r>
-      <w:r>
-        <w:instrText xml:space="preserve"> SEQ ábra \* ARABIC </w:instrText>
-      </w:r>
-      <w:r>
-        <w:fldChar w:fldCharType="separate"/>
-      </w:r>
-      <w:r>
-        <w:rPr>
-          <w:noProof/>
-        </w:rPr>
-        <w:t>11</w:t>
-      </w:r>
-      <w:r>
-        <w:rPr>
-          <w:noProof/>
-        </w:rPr>
-        <w:fldChar w:fldCharType="end"/>
-      </w:r>
+      <w:fldSimple w:instr=" SEQ ábra \* ARABIC ">
+        <w:r>
+          <w:rPr>
+            <w:noProof/>
+          </w:rPr>
+          <w:t>11</w:t>
+        </w:r>
+      </w:fldSimple>
       <w:r>
         <w:t xml:space="preserve">. ábra - </w:t>
       </w:r>
@@ -5008,7 +5900,7 @@
       <w:r>
         <w:br w:type="page"/>
       </w:r>
-      <w:bookmarkStart w:id="12" w:name="_Toc447310268"/>
+      <w:bookmarkStart w:id="12" w:name="_Toc447311366"/>
       <w:proofErr w:type="spellStart"/>
       <w:r>
         <w:lastRenderedPageBreak/>
@@ -5148,27 +6040,14 @@
         <w:pStyle w:val="Caption"/>
         <w:jc w:val="center"/>
       </w:pPr>
-      <w:r>
-        <w:fldChar w:fldCharType="begin"/>
-      </w:r>
-      <w:r>
-        <w:instrText xml:space="preserve"> SEQ ábra \* ARABIC </w:instrText>
-      </w:r>
-      <w:r>
-        <w:fldChar w:fldCharType="separate"/>
-      </w:r>
-      <w:r>
-        <w:rPr>
-          <w:noProof/>
-        </w:rPr>
-        <w:t>12</w:t>
-      </w:r>
-      <w:r>
-        <w:rPr>
-          <w:noProof/>
-        </w:rPr>
-        <w:fldChar w:fldCharType="end"/>
-      </w:r>
+      <w:fldSimple w:instr=" SEQ ábra \* ARABIC ">
+        <w:r>
+          <w:rPr>
+            <w:noProof/>
+          </w:rPr>
+          <w:t>12</w:t>
+        </w:r>
+      </w:fldSimple>
       <w:r>
         <w:t xml:space="preserve">. ábra - </w:t>
       </w:r>
@@ -5301,27 +6180,14 @@
         <w:pStyle w:val="Caption"/>
         <w:jc w:val="center"/>
       </w:pPr>
-      <w:r>
-        <w:fldChar w:fldCharType="begin"/>
-      </w:r>
-      <w:r>
-        <w:instrText xml:space="preserve"> SEQ ábra \* ARABIC </w:instrText>
-      </w:r>
-      <w:r>
-        <w:fldChar w:fldCharType="separate"/>
-      </w:r>
-      <w:r>
-        <w:rPr>
-          <w:noProof/>
-        </w:rPr>
-        <w:t>13</w:t>
-      </w:r>
-      <w:r>
-        <w:rPr>
-          <w:noProof/>
-        </w:rPr>
-        <w:fldChar w:fldCharType="end"/>
-      </w:r>
+      <w:fldSimple w:instr=" SEQ ábra \* ARABIC ">
+        <w:r>
+          <w:rPr>
+            <w:noProof/>
+          </w:rPr>
+          <w:t>13</w:t>
+        </w:r>
+      </w:fldSimple>
       <w:r>
         <w:t xml:space="preserve">. ábra - </w:t>
       </w:r>
@@ -5437,27 +6303,14 @@
         <w:pStyle w:val="Caption"/>
         <w:jc w:val="center"/>
       </w:pPr>
-      <w:r>
-        <w:fldChar w:fldCharType="begin"/>
-      </w:r>
-      <w:r>
-        <w:instrText xml:space="preserve"> SEQ ábra \* ARABIC </w:instrText>
-      </w:r>
-      <w:r>
-        <w:fldChar w:fldCharType="separate"/>
-      </w:r>
-      <w:r>
-        <w:rPr>
-          <w:noProof/>
-        </w:rPr>
-        <w:t>14</w:t>
-      </w:r>
-      <w:r>
-        <w:rPr>
-          <w:noProof/>
-        </w:rPr>
-        <w:fldChar w:fldCharType="end"/>
-      </w:r>
+      <w:fldSimple w:instr=" SEQ ábra \* ARABIC ">
+        <w:r>
+          <w:rPr>
+            <w:noProof/>
+          </w:rPr>
+          <w:t>14</w:t>
+        </w:r>
+      </w:fldSimple>
       <w:r>
         <w:t xml:space="preserve">. ábra - </w:t>
       </w:r>
@@ -5546,27 +6399,14 @@
         <w:pStyle w:val="Caption"/>
         <w:jc w:val="center"/>
       </w:pPr>
-      <w:r>
-        <w:fldChar w:fldCharType="begin"/>
-      </w:r>
-      <w:r>
-        <w:instrText xml:space="preserve"> SEQ ábra \* ARABIC </w:instrText>
-      </w:r>
-      <w:r>
-        <w:fldChar w:fldCharType="separate"/>
-      </w:r>
-      <w:r>
-        <w:rPr>
-          <w:noProof/>
-        </w:rPr>
-        <w:t>15</w:t>
-      </w:r>
-      <w:r>
-        <w:rPr>
-          <w:noProof/>
-        </w:rPr>
-        <w:fldChar w:fldCharType="end"/>
-      </w:r>
+      <w:fldSimple w:instr=" SEQ ábra \* ARABIC ">
+        <w:r>
+          <w:rPr>
+            <w:noProof/>
+          </w:rPr>
+          <w:t>15</w:t>
+        </w:r>
+      </w:fldSimple>
       <w:r>
         <w:t xml:space="preserve">. ábra - </w:t>
       </w:r>
@@ -5656,27 +6496,14 @@
         <w:pStyle w:val="Caption"/>
         <w:jc w:val="center"/>
       </w:pPr>
-      <w:r>
-        <w:fldChar w:fldCharType="begin"/>
-      </w:r>
-      <w:r>
-        <w:instrText xml:space="preserve"> SEQ ábra \* ARABIC </w:instrText>
-      </w:r>
-      <w:r>
-        <w:fldChar w:fldCharType="separate"/>
-      </w:r>
-      <w:r>
-        <w:rPr>
-          <w:noProof/>
-        </w:rPr>
-        <w:t>16</w:t>
-      </w:r>
-      <w:r>
-        <w:rPr>
-          <w:noProof/>
-        </w:rPr>
-        <w:fldChar w:fldCharType="end"/>
-      </w:r>
+      <w:fldSimple w:instr=" SEQ ábra \* ARABIC ">
+        <w:r>
+          <w:rPr>
+            <w:noProof/>
+          </w:rPr>
+          <w:t>16</w:t>
+        </w:r>
+      </w:fldSimple>
       <w:r>
         <w:t xml:space="preserve">. ábra - </w:t>
       </w:r>
@@ -5765,27 +6592,14 @@
         <w:pStyle w:val="Caption"/>
         <w:jc w:val="center"/>
       </w:pPr>
-      <w:r>
-        <w:fldChar w:fldCharType="begin"/>
-      </w:r>
-      <w:r>
-        <w:instrText xml:space="preserve"> SEQ ábra \* ARABIC </w:instrText>
-      </w:r>
-      <w:r>
-        <w:fldChar w:fldCharType="separate"/>
-      </w:r>
-      <w:r>
-        <w:rPr>
-          <w:noProof/>
-        </w:rPr>
-        <w:t>17</w:t>
-      </w:r>
-      <w:r>
-        <w:rPr>
-          <w:noProof/>
-        </w:rPr>
-        <w:fldChar w:fldCharType="end"/>
-      </w:r>
+      <w:fldSimple w:instr=" SEQ ábra \* ARABIC ">
+        <w:r>
+          <w:rPr>
+            <w:noProof/>
+          </w:rPr>
+          <w:t>17</w:t>
+        </w:r>
+      </w:fldSimple>
       <w:r>
         <w:t xml:space="preserve">. ábra - </w:t>
       </w:r>
@@ -5871,27 +6685,14 @@
         <w:pStyle w:val="Caption"/>
         <w:jc w:val="center"/>
       </w:pPr>
-      <w:r>
-        <w:fldChar w:fldCharType="begin"/>
-      </w:r>
-      <w:r>
-        <w:instrText xml:space="preserve"> SEQ ábra \* ARABIC </w:instrText>
-      </w:r>
-      <w:r>
-        <w:fldChar w:fldCharType="separate"/>
-      </w:r>
-      <w:r>
-        <w:rPr>
-          <w:noProof/>
-        </w:rPr>
-        <w:t>18</w:t>
-      </w:r>
-      <w:r>
-        <w:rPr>
-          <w:noProof/>
-        </w:rPr>
-        <w:fldChar w:fldCharType="end"/>
-      </w:r>
+      <w:fldSimple w:instr=" SEQ ábra \* ARABIC ">
+        <w:r>
+          <w:rPr>
+            <w:noProof/>
+          </w:rPr>
+          <w:t>18</w:t>
+        </w:r>
+      </w:fldSimple>
       <w:r>
         <w:t xml:space="preserve">. ábra - </w:t>
       </w:r>
@@ -5979,27 +6780,14 @@
         <w:pStyle w:val="Caption"/>
         <w:jc w:val="center"/>
       </w:pPr>
-      <w:r>
-        <w:fldChar w:fldCharType="begin"/>
-      </w:r>
-      <w:r>
-        <w:instrText xml:space="preserve"> SEQ ábra \* ARABIC </w:instrText>
-      </w:r>
-      <w:r>
-        <w:fldChar w:fldCharType="separate"/>
-      </w:r>
-      <w:r>
-        <w:rPr>
-          <w:noProof/>
-        </w:rPr>
-        <w:t>19</w:t>
-      </w:r>
-      <w:r>
-        <w:rPr>
-          <w:noProof/>
-        </w:rPr>
-        <w:fldChar w:fldCharType="end"/>
-      </w:r>
+      <w:fldSimple w:instr=" SEQ ábra \* ARABIC ">
+        <w:r>
+          <w:rPr>
+            <w:noProof/>
+          </w:rPr>
+          <w:t>19</w:t>
+        </w:r>
+      </w:fldSimple>
       <w:r>
         <w:t xml:space="preserve">. ábra- </w:t>
       </w:r>
@@ -6103,27 +6891,14 @@
         <w:pStyle w:val="Caption"/>
         <w:jc w:val="center"/>
       </w:pPr>
-      <w:r>
-        <w:fldChar w:fldCharType="begin"/>
-      </w:r>
-      <w:r>
-        <w:instrText xml:space="preserve"> SEQ ábra \* ARABIC </w:instrText>
-      </w:r>
-      <w:r>
-        <w:fldChar w:fldCharType="separate"/>
-      </w:r>
-      <w:r>
-        <w:rPr>
-          <w:noProof/>
-        </w:rPr>
-        <w:t>20</w:t>
-      </w:r>
-      <w:r>
-        <w:rPr>
-          <w:noProof/>
-        </w:rPr>
-        <w:fldChar w:fldCharType="end"/>
-      </w:r>
+      <w:fldSimple w:instr=" SEQ ábra \* ARABIC ">
+        <w:r>
+          <w:rPr>
+            <w:noProof/>
+          </w:rPr>
+          <w:t>20</w:t>
+        </w:r>
+      </w:fldSimple>
       <w:r>
         <w:t xml:space="preserve">. ábra - </w:t>
       </w:r>
@@ -6153,7 +6928,7 @@
       <w:pPr>
         <w:pStyle w:val="Heading2"/>
       </w:pPr>
-      <w:bookmarkStart w:id="13" w:name="_Toc447310269"/>
+      <w:bookmarkStart w:id="13" w:name="_Toc447311367"/>
       <w:r>
         <w:lastRenderedPageBreak/>
         <w:t>PatientManagement alrendszer</w:t>
@@ -6236,24 +7011,14 @@
           <w:noProof/>
         </w:rPr>
       </w:pPr>
-      <w:r>
-        <w:fldChar w:fldCharType="begin"/>
-      </w:r>
-      <w:r>
-        <w:instrText xml:space="preserve"> SEQ ábra \* ARABIC </w:instrText>
-      </w:r>
-      <w:r>
-        <w:fldChar w:fldCharType="separate"/>
-      </w:r>
-      <w:r>
-        <w:rPr>
-          <w:noProof/>
-        </w:rPr>
-        <w:t>21</w:t>
-      </w:r>
-      <w:r>
-        <w:fldChar w:fldCharType="end"/>
-      </w:r>
+      <w:fldSimple w:instr=" SEQ ábra \* ARABIC ">
+        <w:r>
+          <w:rPr>
+            <w:noProof/>
+          </w:rPr>
+          <w:t>21</w:t>
+        </w:r>
+      </w:fldSimple>
       <w:r>
         <w:t>. ábra - Kórház adminisztráció</w:t>
       </w:r>
@@ -6284,7 +7049,7 @@
       <w:pPr>
         <w:pStyle w:val="Heading3"/>
       </w:pPr>
-      <w:bookmarkStart w:id="14" w:name="_Toc447310270"/>
+      <w:bookmarkStart w:id="14" w:name="_Toc447311368"/>
       <w:proofErr w:type="spellStart"/>
       <w:r>
         <w:lastRenderedPageBreak/>
@@ -6377,7 +7142,6 @@
       <w:r>
         <w:rPr>
           <w:noProof/>
-          <w:lang w:val="en-US"/>
         </w:rPr>
         <w:t xml:space="preserve"> </w:t>
       </w:r>
@@ -6387,24 +7151,14 @@
         <w:pStyle w:val="Caption"/>
         <w:jc w:val="center"/>
       </w:pPr>
-      <w:r>
-        <w:fldChar w:fldCharType="begin"/>
-      </w:r>
-      <w:r>
-        <w:instrText xml:space="preserve"> SEQ ábra \* ARABIC </w:instrText>
-      </w:r>
-      <w:r>
-        <w:fldChar w:fldCharType="separate"/>
-      </w:r>
-      <w:r>
-        <w:rPr>
-          <w:noProof/>
-        </w:rPr>
-        <w:t>22</w:t>
-      </w:r>
-      <w:r>
-        <w:fldChar w:fldCharType="end"/>
-      </w:r>
+      <w:fldSimple w:instr=" SEQ ábra \* ARABIC ">
+        <w:r>
+          <w:rPr>
+            <w:noProof/>
+          </w:rPr>
+          <w:t>22</w:t>
+        </w:r>
+      </w:fldSimple>
       <w:r>
         <w:t xml:space="preserve">. ábra – </w:t>
       </w:r>
@@ -6550,24 +7304,14 @@
         <w:pStyle w:val="Caption"/>
         <w:jc w:val="center"/>
       </w:pPr>
-      <w:r>
-        <w:fldChar w:fldCharType="begin"/>
-      </w:r>
-      <w:r>
-        <w:instrText xml:space="preserve"> SEQ ábra \* ARABIC </w:instrText>
-      </w:r>
-      <w:r>
-        <w:fldChar w:fldCharType="separate"/>
-      </w:r>
-      <w:r>
-        <w:rPr>
-          <w:noProof/>
-        </w:rPr>
-        <w:t>23</w:t>
-      </w:r>
-      <w:r>
-        <w:fldChar w:fldCharType="end"/>
-      </w:r>
+      <w:fldSimple w:instr=" SEQ ábra \* ARABIC ">
+        <w:r>
+          <w:rPr>
+            <w:noProof/>
+          </w:rPr>
+          <w:t>23</w:t>
+        </w:r>
+      </w:fldSimple>
       <w:r>
         <w:t xml:space="preserve">. ábra </w:t>
       </w:r>
@@ -6609,7 +7353,7 @@
       <w:pPr>
         <w:pStyle w:val="Heading3"/>
       </w:pPr>
-      <w:bookmarkStart w:id="15" w:name="_Toc447310271"/>
+      <w:bookmarkStart w:id="15" w:name="_Toc447311369"/>
       <w:proofErr w:type="spellStart"/>
       <w:r>
         <w:t>Patient</w:t>
@@ -6926,24 +7670,14 @@
         <w:pStyle w:val="Caption"/>
         <w:jc w:val="center"/>
       </w:pPr>
-      <w:r>
-        <w:fldChar w:fldCharType="begin"/>
-      </w:r>
-      <w:r>
-        <w:instrText xml:space="preserve"> SEQ ábra \* ARABIC </w:instrText>
-      </w:r>
-      <w:r>
-        <w:fldChar w:fldCharType="separate"/>
-      </w:r>
-      <w:r>
-        <w:rPr>
-          <w:noProof/>
-        </w:rPr>
-        <w:t>24</w:t>
-      </w:r>
-      <w:r>
-        <w:fldChar w:fldCharType="end"/>
-      </w:r>
+      <w:fldSimple w:instr=" SEQ ábra \* ARABIC ">
+        <w:r>
+          <w:rPr>
+            <w:noProof/>
+          </w:rPr>
+          <w:t>24</w:t>
+        </w:r>
+      </w:fldSimple>
       <w:r>
         <w:t xml:space="preserve">. ábra </w:t>
       </w:r>
@@ -6989,7 +7723,7 @@
       <w:pPr>
         <w:pStyle w:val="Heading3"/>
       </w:pPr>
-      <w:bookmarkStart w:id="16" w:name="_Toc447310272"/>
+      <w:bookmarkStart w:id="16" w:name="_Toc447311370"/>
       <w:proofErr w:type="spellStart"/>
       <w:r>
         <w:t>Procedure</w:t>
@@ -7247,24 +7981,14 @@
         <w:pStyle w:val="Caption"/>
         <w:jc w:val="center"/>
       </w:pPr>
-      <w:r>
-        <w:fldChar w:fldCharType="begin"/>
-      </w:r>
-      <w:r>
-        <w:instrText xml:space="preserve"> SEQ ábra \* ARABIC </w:instrText>
-      </w:r>
-      <w:r>
-        <w:fldChar w:fldCharType="separate"/>
-      </w:r>
-      <w:r>
-        <w:rPr>
-          <w:noProof/>
-        </w:rPr>
-        <w:t>25</w:t>
-      </w:r>
-      <w:r>
-        <w:fldChar w:fldCharType="end"/>
-      </w:r>
+      <w:fldSimple w:instr=" SEQ ábra \* ARABIC ">
+        <w:r>
+          <w:rPr>
+            <w:noProof/>
+          </w:rPr>
+          <w:t>25</w:t>
+        </w:r>
+      </w:fldSimple>
       <w:r>
         <w:t xml:space="preserve">. ábra </w:t>
       </w:r>
@@ -7326,21 +8050,15 @@
       </w:r>
       <w:proofErr w:type="spellEnd"/>
       <w:r>
-        <w:t xml:space="preserve"> osztály ezen kívül egy állapotváltozóval rendelkezik, amely a számla kiállítása, és a kezelések nyomon </w:t>
-      </w:r>
-      <w:r>
-        <w:t>követése során játszik szerepet</w:t>
-      </w:r>
-    </w:p>
-    <w:p>
-      <w:pPr>
-        <w:rPr>
-          <w:rFonts w:asciiTheme="majorHAnsi" w:eastAsiaTheme="majorEastAsia" w:hAnsiTheme="majorHAnsi" w:cstheme="majorBidi"/>
-          <w:b/>
-          <w:bCs/>
-          <w:color w:val="4F81BD" w:themeColor="accent1"/>
-          <w:sz w:val="26"/>
-          <w:szCs w:val="26"/>
+        <w:t xml:space="preserve"> osztály ezen kívül egy állapotváltozóval rendelkezik, amely a számla kiállítása, és a kezelések nyomon követése során játszik szerepet</w:t>
+      </w:r>
+    </w:p>
+    <w:p>
+      <w:pPr>
+        <w:jc w:val="center"/>
+        <w:rPr>
+          <w:sz w:val="24"/>
+          <w:szCs w:val="24"/>
         </w:rPr>
       </w:pPr>
       <w:r>
@@ -7351,7 +8069,7 @@
       <w:pPr>
         <w:pStyle w:val="Heading2"/>
       </w:pPr>
-      <w:bookmarkStart w:id="17" w:name="_Toc447310273"/>
+      <w:bookmarkStart w:id="17" w:name="_Toc447311371"/>
       <w:r>
         <w:lastRenderedPageBreak/>
         <w:t>InventoryManagement alrendszer</w:t>
@@ -7422,24 +8140,14 @@
         <w:pStyle w:val="Caption"/>
         <w:jc w:val="center"/>
       </w:pPr>
-      <w:r>
-        <w:fldChar w:fldCharType="begin"/>
-      </w:r>
-      <w:r>
-        <w:instrText xml:space="preserve"> SEQ ábra \* ARABIC </w:instrText>
-      </w:r>
-      <w:r>
-        <w:fldChar w:fldCharType="separate"/>
-      </w:r>
-      <w:r>
-        <w:rPr>
-          <w:noProof/>
-        </w:rPr>
-        <w:t>26</w:t>
-      </w:r>
-      <w:r>
-        <w:fldChar w:fldCharType="end"/>
-      </w:r>
+      <w:fldSimple w:instr=" SEQ ábra \* ARABIC ">
+        <w:r>
+          <w:rPr>
+            <w:noProof/>
+          </w:rPr>
+          <w:t>26</w:t>
+        </w:r>
+      </w:fldSimple>
       <w:r>
         <w:t>. ábra InventoryManagement alrendszer</w:t>
       </w:r>
@@ -7451,7 +8159,7 @@
       <w:r>
         <w:t xml:space="preserve"> </w:t>
       </w:r>
-      <w:bookmarkStart w:id="18" w:name="_Toc447310274"/>
+      <w:bookmarkStart w:id="18" w:name="_Toc447311372"/>
       <w:proofErr w:type="spellStart"/>
       <w:r>
         <w:t>IInventoryManager</w:t>
@@ -7503,7 +8211,7 @@
       <w:pPr>
         <w:pStyle w:val="Heading3"/>
       </w:pPr>
-      <w:bookmarkStart w:id="19" w:name="_Toc447310275"/>
+      <w:bookmarkStart w:id="19" w:name="_Toc447311373"/>
       <w:proofErr w:type="spellStart"/>
       <w:r>
         <w:t>InventoryManager</w:t>
@@ -7614,7 +8322,7 @@
       <w:pPr>
         <w:pStyle w:val="Heading3"/>
       </w:pPr>
-      <w:bookmarkStart w:id="20" w:name="_Toc447310276"/>
+      <w:bookmarkStart w:id="20" w:name="_Toc447311374"/>
       <w:proofErr w:type="spellStart"/>
       <w:r>
         <w:t>InventoryItem</w:t>
@@ -7672,7 +8380,7 @@
       <w:pPr>
         <w:pStyle w:val="Heading3"/>
       </w:pPr>
-      <w:bookmarkStart w:id="21" w:name="_Toc447310277"/>
+      <w:bookmarkStart w:id="21" w:name="_Toc447311375"/>
       <w:proofErr w:type="spellStart"/>
       <w:r>
         <w:t>InventoryType</w:t>
@@ -7766,24 +8474,14 @@
         <w:pStyle w:val="Caption"/>
         <w:jc w:val="center"/>
       </w:pPr>
-      <w:r>
-        <w:fldChar w:fldCharType="begin"/>
-      </w:r>
-      <w:r>
-        <w:instrText xml:space="preserve"> SEQ ábra \* ARABIC </w:instrText>
-      </w:r>
-      <w:r>
-        <w:fldChar w:fldCharType="separate"/>
-      </w:r>
-      <w:r>
-        <w:rPr>
-          <w:noProof/>
-        </w:rPr>
-        <w:t>27</w:t>
-      </w:r>
-      <w:r>
-        <w:fldChar w:fldCharType="end"/>
-      </w:r>
+      <w:fldSimple w:instr=" SEQ ábra \* ARABIC ">
+        <w:r>
+          <w:rPr>
+            <w:noProof/>
+          </w:rPr>
+          <w:t>27</w:t>
+        </w:r>
+      </w:fldSimple>
       <w:r>
         <w:t xml:space="preserve">. ábra </w:t>
       </w:r>
@@ -7866,24 +8564,14 @@
         <w:pStyle w:val="Caption"/>
         <w:jc w:val="center"/>
       </w:pPr>
-      <w:r>
-        <w:fldChar w:fldCharType="begin"/>
-      </w:r>
-      <w:r>
-        <w:instrText xml:space="preserve"> SEQ ábra \* ARABIC </w:instrText>
-      </w:r>
-      <w:r>
-        <w:fldChar w:fldCharType="separate"/>
-      </w:r>
-      <w:r>
-        <w:rPr>
-          <w:noProof/>
-        </w:rPr>
-        <w:t>28</w:t>
-      </w:r>
-      <w:r>
-        <w:fldChar w:fldCharType="end"/>
-      </w:r>
+      <w:fldSimple w:instr=" SEQ ábra \* ARABIC ">
+        <w:r>
+          <w:rPr>
+            <w:noProof/>
+          </w:rPr>
+          <w:t>28</w:t>
+        </w:r>
+      </w:fldSimple>
       <w:r>
         <w:t xml:space="preserve">. ábra </w:t>
       </w:r>
@@ -7971,24 +8659,14 @@
         <w:pStyle w:val="Caption"/>
         <w:jc w:val="center"/>
       </w:pPr>
-      <w:r>
-        <w:fldChar w:fldCharType="begin"/>
-      </w:r>
-      <w:r>
-        <w:instrText xml:space="preserve"> SEQ ábra \* ARABIC </w:instrText>
-      </w:r>
-      <w:r>
-        <w:fldChar w:fldCharType="separate"/>
-      </w:r>
-      <w:r>
-        <w:rPr>
-          <w:noProof/>
-        </w:rPr>
-        <w:t>29</w:t>
-      </w:r>
-      <w:r>
-        <w:fldChar w:fldCharType="end"/>
-      </w:r>
+      <w:fldSimple w:instr=" SEQ ábra \* ARABIC ">
+        <w:r>
+          <w:rPr>
+            <w:noProof/>
+          </w:rPr>
+          <w:t>29</w:t>
+        </w:r>
+      </w:fldSimple>
       <w:r>
         <w:t xml:space="preserve">. ábra </w:t>
       </w:r>
@@ -8072,24 +8750,14 @@
         <w:pStyle w:val="Caption"/>
         <w:jc w:val="center"/>
       </w:pPr>
-      <w:r>
-        <w:fldChar w:fldCharType="begin"/>
-      </w:r>
-      <w:r>
-        <w:instrText xml:space="preserve"> SEQ ábra \* ARABIC </w:instrText>
-      </w:r>
-      <w:r>
-        <w:fldChar w:fldCharType="separate"/>
-      </w:r>
-      <w:r>
-        <w:rPr>
-          <w:noProof/>
-        </w:rPr>
-        <w:t>30</w:t>
-      </w:r>
-      <w:r>
-        <w:fldChar w:fldCharType="end"/>
-      </w:r>
+      <w:fldSimple w:instr=" SEQ ábra \* ARABIC ">
+        <w:r>
+          <w:rPr>
+            <w:noProof/>
+          </w:rPr>
+          <w:t>30</w:t>
+        </w:r>
+      </w:fldSimple>
       <w:r>
         <w:t xml:space="preserve">. ábra </w:t>
       </w:r>
@@ -8114,7 +8782,7 @@
       <w:r>
         <w:br w:type="page"/>
       </w:r>
-      <w:bookmarkStart w:id="22" w:name="_Toc447310278"/>
+      <w:bookmarkStart w:id="22" w:name="_Toc447311376"/>
       <w:r>
         <w:lastRenderedPageBreak/>
         <w:t>ApplicationManagement alrendszer</w:t>
@@ -8256,7 +8924,7 @@
       <w:pPr>
         <w:pStyle w:val="Heading3"/>
       </w:pPr>
-      <w:bookmarkStart w:id="23" w:name="_Toc447310279"/>
+      <w:bookmarkStart w:id="23" w:name="_Toc447311377"/>
       <w:proofErr w:type="spellStart"/>
       <w:r>
         <w:t>IApplicationManagement</w:t>
@@ -8272,19 +8940,7 @@
     </w:p>
     <w:p>
       <w:r>
-        <w:t xml:space="preserve">Ez az interfész biztosítja a kapcsolatot a megjelenítési réteg és az alkalmazásréteg </w:t>
-      </w:r>
-      <w:r>
-        <w:t>alkalmazás</w:t>
-      </w:r>
-      <w:r>
-        <w:t xml:space="preserve"> logikája között. </w:t>
-      </w:r>
-      <w:r>
-        <w:t>Egyetlen</w:t>
-      </w:r>
-      <w:r>
-        <w:t xml:space="preserve"> metódust </w:t>
+        <w:t xml:space="preserve">Ez az interfész biztosítja a kapcsolatot a megjelenítési réteg és az alkalmazásréteg alkalmazás logikája között. Egyetlen metódust </w:t>
       </w:r>
       <w:proofErr w:type="gramStart"/>
       <w:r>
@@ -8315,7 +8971,7 @@
       <w:pPr>
         <w:pStyle w:val="Heading3"/>
       </w:pPr>
-      <w:bookmarkStart w:id="24" w:name="_Toc447310280"/>
+      <w:bookmarkStart w:id="24" w:name="_Toc447311378"/>
       <w:proofErr w:type="spellStart"/>
       <w:r>
         <w:t>ApplicationManager</w:t>
@@ -8373,7 +9029,7 @@
       <w:pPr>
         <w:pStyle w:val="Heading3"/>
       </w:pPr>
-      <w:bookmarkStart w:id="25" w:name="_Toc447310281"/>
+      <w:bookmarkStart w:id="25" w:name="_Toc447311379"/>
       <w:proofErr w:type="spellStart"/>
       <w:r>
         <w:t>ApplicationUser</w:t>
@@ -8404,7 +9060,7 @@
       <w:pPr>
         <w:pStyle w:val="Heading3"/>
       </w:pPr>
-      <w:bookmarkStart w:id="26" w:name="_Toc447310282"/>
+      <w:bookmarkStart w:id="26" w:name="_Toc447311380"/>
       <w:proofErr w:type="spellStart"/>
       <w:r>
         <w:t>Role</w:t>
@@ -8501,24 +9157,14 @@
         <w:pStyle w:val="Caption"/>
         <w:jc w:val="center"/>
       </w:pPr>
-      <w:r>
-        <w:fldChar w:fldCharType="begin"/>
-      </w:r>
-      <w:r>
-        <w:instrText xml:space="preserve"> SEQ ábra \* ARABIC </w:instrText>
-      </w:r>
-      <w:r>
-        <w:fldChar w:fldCharType="separate"/>
-      </w:r>
-      <w:r>
-        <w:rPr>
-          <w:noProof/>
-        </w:rPr>
-        <w:t>32</w:t>
-      </w:r>
-      <w:r>
-        <w:fldChar w:fldCharType="end"/>
-      </w:r>
+      <w:fldSimple w:instr=" SEQ ábra \* ARABIC ">
+        <w:r>
+          <w:rPr>
+            <w:noProof/>
+          </w:rPr>
+          <w:t>32</w:t>
+        </w:r>
+      </w:fldSimple>
       <w:r>
         <w:t xml:space="preserve">. ábra </w:t>
       </w:r>
@@ -8596,24 +9242,14 @@
         <w:pStyle w:val="Caption"/>
         <w:jc w:val="center"/>
       </w:pPr>
-      <w:r>
-        <w:fldChar w:fldCharType="begin"/>
-      </w:r>
-      <w:r>
-        <w:instrText xml:space="preserve"> SEQ ábra \* ARABIC </w:instrText>
-      </w:r>
-      <w:r>
-        <w:fldChar w:fldCharType="separate"/>
-      </w:r>
-      <w:r>
-        <w:rPr>
-          <w:noProof/>
-        </w:rPr>
-        <w:t>33</w:t>
-      </w:r>
-      <w:r>
-        <w:fldChar w:fldCharType="end"/>
-      </w:r>
+      <w:fldSimple w:instr=" SEQ ábra \* ARABIC ">
+        <w:r>
+          <w:rPr>
+            <w:noProof/>
+          </w:rPr>
+          <w:t>33</w:t>
+        </w:r>
+      </w:fldSimple>
       <w:r>
         <w:t xml:space="preserve">. ábra </w:t>
       </w:r>
@@ -8646,7 +9282,7 @@
       <w:pPr>
         <w:pStyle w:val="Heading2"/>
       </w:pPr>
-      <w:bookmarkStart w:id="27" w:name="_Toc447310283"/>
+      <w:bookmarkStart w:id="27" w:name="_Toc447311381"/>
       <w:r>
         <w:lastRenderedPageBreak/>
         <w:t>WebDataManagement alrendszer</w:t>
@@ -8658,7 +9294,7 @@
       <w:pPr>
         <w:pStyle w:val="Heading3"/>
       </w:pPr>
-      <w:bookmarkStart w:id="28" w:name="_Toc447310284"/>
+      <w:bookmarkStart w:id="28" w:name="_Toc447311382"/>
       <w:r>
         <w:t>WebDataManagement</w:t>
       </w:r>
@@ -9203,7 +9839,7 @@
       <w:pPr>
         <w:pStyle w:val="Heading3"/>
       </w:pPr>
-      <w:bookmarkStart w:id="29" w:name="_Toc447310285"/>
+      <w:bookmarkStart w:id="29" w:name="_Toc447311383"/>
       <w:r>
         <w:t>Web felület</w:t>
       </w:r>
@@ -10957,12 +11593,1179 @@
           <w:numId w:val="5"/>
         </w:numPr>
       </w:pPr>
-      <w:bookmarkStart w:id="30" w:name="_Toc447310286"/>
+      <w:bookmarkStart w:id="30" w:name="_Toc447311384"/>
       <w:r>
         <w:lastRenderedPageBreak/>
         <w:t>melléklet – Használati eset modell</w:t>
       </w:r>
       <w:bookmarkEnd w:id="30"/>
+    </w:p>
+    <w:p/>
+    <w:p>
+      <w:pPr>
+        <w:jc w:val="both"/>
+      </w:pPr>
+      <w:r>
+        <w:t>A magánkórház menedzselő alkalmazás felhasználói köre alapvetően két csoportra osztható, alkalmazottakra és páciensekre. Az alkalmazottak között megkülönböztetjük tevékenységi körük szerint az alábbi ábrán látható beosztásokat.</w:t>
+      </w:r>
+    </w:p>
+    <w:p>
+      <w:pPr>
+        <w:jc w:val="both"/>
+      </w:pPr>
+    </w:p>
+    <w:p>
+      <w:pPr>
+        <w:keepNext/>
+        <w:jc w:val="center"/>
+      </w:pPr>
+      <w:r>
+        <w:rPr>
+          <w:noProof/>
+          <w:sz w:val="24"/>
+          <w:szCs w:val="24"/>
+          <w:lang w:eastAsia="hu-HU"/>
+        </w:rPr>
+        <w:drawing>
+          <wp:inline distT="0" distB="0" distL="0" distR="0" wp14:anchorId="0E4DD4C2" wp14:editId="5AE7D710">
+            <wp:extent cx="3448050" cy="2780686"/>
+            <wp:effectExtent l="0" t="0" r="0" b="635"/>
+            <wp:docPr id="47" name="Kép 1" descr="C:\Documents and Settings\Administrator\Desktop\Image2.EMF"/>
+            <wp:cNvGraphicFramePr>
+              <a:graphicFrameLocks xmlns:a="http://schemas.openxmlformats.org/drawingml/2006/main" noChangeAspect="1"/>
+            </wp:cNvGraphicFramePr>
+            <a:graphic xmlns:a="http://schemas.openxmlformats.org/drawingml/2006/main">
+              <a:graphicData uri="http://schemas.openxmlformats.org/drawingml/2006/picture">
+                <pic:pic xmlns:pic="http://schemas.openxmlformats.org/drawingml/2006/picture">
+                  <pic:nvPicPr>
+                    <pic:cNvPr id="0" name="Picture 1" descr="C:\Documents and Settings\Administrator\Desktop\Image2.EMF"/>
+                    <pic:cNvPicPr>
+                      <a:picLocks noChangeAspect="1" noChangeArrowheads="1"/>
+                    </pic:cNvPicPr>
+                  </pic:nvPicPr>
+                  <pic:blipFill>
+                    <a:blip r:embed="rId54">
+                      <a:extLst>
+                        <a:ext uri="{28A0092B-C50C-407E-A947-70E740481C1C}">
+                          <a14:useLocalDpi xmlns:a14="http://schemas.microsoft.com/office/drawing/2010/main" val="0"/>
+                        </a:ext>
+                      </a:extLst>
+                    </a:blip>
+                    <a:srcRect/>
+                    <a:stretch>
+                      <a:fillRect/>
+                    </a:stretch>
+                  </pic:blipFill>
+                  <pic:spPr bwMode="auto">
+                    <a:xfrm>
+                      <a:off x="0" y="0"/>
+                      <a:ext cx="3458524" cy="2789133"/>
+                    </a:xfrm>
+                    <a:prstGeom prst="rect">
+                      <a:avLst/>
+                    </a:prstGeom>
+                    <a:noFill/>
+                    <a:ln>
+                      <a:noFill/>
+                    </a:ln>
+                  </pic:spPr>
+                </pic:pic>
+              </a:graphicData>
+            </a:graphic>
+          </wp:inline>
+        </w:drawing>
+      </w:r>
+    </w:p>
+    <w:p>
+      <w:pPr>
+        <w:pStyle w:val="Caption"/>
+        <w:jc w:val="center"/>
+      </w:pPr>
+      <w:fldSimple w:instr=" SEQ ábra \* ARABIC ">
+        <w:r>
+          <w:rPr>
+            <w:noProof/>
+          </w:rPr>
+          <w:t>41</w:t>
+        </w:r>
+      </w:fldSimple>
+      <w:r>
+        <w:t xml:space="preserve">. ábra </w:t>
+      </w:r>
+      <w:proofErr w:type="spellStart"/>
+      <w:r>
+        <w:t>aktorok</w:t>
+      </w:r>
+      <w:proofErr w:type="spellEnd"/>
+    </w:p>
+    <w:p>
+      <w:pPr>
+        <w:jc w:val="both"/>
+      </w:pPr>
+    </w:p>
+    <w:p>
+      <w:pPr>
+        <w:jc w:val="both"/>
+      </w:pPr>
+      <w:r>
+        <w:t>A különböző felhasználóknak különböző funkciók elérését teszi lehetővé a rendszer. Mivel az egyes funkciók jogosultsági körhöz (szerepkörhöz) lehet kötve, ezért némelyik felhasználói csoport nem ér el bizonyos funkciókat, csak azok egy részét.</w:t>
+      </w:r>
+    </w:p>
+    <w:p>
+      <w:pPr>
+        <w:rPr>
+          <w:rFonts w:asciiTheme="majorHAnsi" w:eastAsiaTheme="majorEastAsia" w:hAnsiTheme="majorHAnsi" w:cstheme="majorBidi"/>
+          <w:b/>
+          <w:bCs/>
+          <w:color w:val="4F81BD" w:themeColor="accent1"/>
+          <w:sz w:val="26"/>
+          <w:szCs w:val="26"/>
+        </w:rPr>
+      </w:pPr>
+      <w:r>
+        <w:br w:type="page"/>
+      </w:r>
+    </w:p>
+    <w:p>
+      <w:pPr>
+        <w:pStyle w:val="Heading2"/>
+      </w:pPr>
+      <w:bookmarkStart w:id="31" w:name="_Toc447311385"/>
+      <w:r>
+        <w:lastRenderedPageBreak/>
+        <w:t>Páciens</w:t>
+      </w:r>
+      <w:bookmarkEnd w:id="31"/>
+    </w:p>
+    <w:p>
+      <w:pPr>
+        <w:jc w:val="both"/>
+      </w:pPr>
+      <w:r>
+        <w:t>A páciens funkciói gyakorlatilag csak a web felületen érhetők el.</w:t>
+      </w:r>
+    </w:p>
+    <w:p>
+      <w:pPr>
+        <w:keepNext/>
+        <w:jc w:val="center"/>
+      </w:pPr>
+      <w:r>
+        <w:rPr>
+          <w:noProof/>
+          <w:sz w:val="24"/>
+          <w:szCs w:val="24"/>
+          <w:lang w:eastAsia="hu-HU"/>
+        </w:rPr>
+        <w:drawing>
+          <wp:inline distT="0" distB="0" distL="0" distR="0" wp14:anchorId="5F7F5C1A" wp14:editId="33FD3FF7">
+            <wp:extent cx="3876675" cy="2698876"/>
+            <wp:effectExtent l="0" t="0" r="0" b="6350"/>
+            <wp:docPr id="48" name="Kép 2" descr="C:\Documents and Settings\Administrator\Desktop\Image2.EMF"/>
+            <wp:cNvGraphicFramePr>
+              <a:graphicFrameLocks xmlns:a="http://schemas.openxmlformats.org/drawingml/2006/main" noChangeAspect="1"/>
+            </wp:cNvGraphicFramePr>
+            <a:graphic xmlns:a="http://schemas.openxmlformats.org/drawingml/2006/main">
+              <a:graphicData uri="http://schemas.openxmlformats.org/drawingml/2006/picture">
+                <pic:pic xmlns:pic="http://schemas.openxmlformats.org/drawingml/2006/picture">
+                  <pic:nvPicPr>
+                    <pic:cNvPr id="0" name="Picture 3" descr="C:\Documents and Settings\Administrator\Desktop\Image2.EMF"/>
+                    <pic:cNvPicPr>
+                      <a:picLocks noChangeAspect="1" noChangeArrowheads="1"/>
+                    </pic:cNvPicPr>
+                  </pic:nvPicPr>
+                  <pic:blipFill>
+                    <a:blip r:embed="rId55">
+                      <a:extLst>
+                        <a:ext uri="{28A0092B-C50C-407E-A947-70E740481C1C}">
+                          <a14:useLocalDpi xmlns:a14="http://schemas.microsoft.com/office/drawing/2010/main" val="0"/>
+                        </a:ext>
+                      </a:extLst>
+                    </a:blip>
+                    <a:srcRect/>
+                    <a:stretch>
+                      <a:fillRect/>
+                    </a:stretch>
+                  </pic:blipFill>
+                  <pic:spPr bwMode="auto">
+                    <a:xfrm>
+                      <a:off x="0" y="0"/>
+                      <a:ext cx="3905567" cy="2718990"/>
+                    </a:xfrm>
+                    <a:prstGeom prst="rect">
+                      <a:avLst/>
+                    </a:prstGeom>
+                    <a:noFill/>
+                    <a:ln>
+                      <a:noFill/>
+                    </a:ln>
+                  </pic:spPr>
+                </pic:pic>
+              </a:graphicData>
+            </a:graphic>
+          </wp:inline>
+        </w:drawing>
+      </w:r>
+    </w:p>
+    <w:p>
+      <w:pPr>
+        <w:pStyle w:val="Caption"/>
+        <w:jc w:val="center"/>
+      </w:pPr>
+      <w:fldSimple w:instr=" SEQ ábra \* ARABIC ">
+        <w:r>
+          <w:rPr>
+            <w:noProof/>
+          </w:rPr>
+          <w:t>42</w:t>
+        </w:r>
+      </w:fldSimple>
+      <w:r>
+        <w:t>. ábra páciens</w:t>
+      </w:r>
+    </w:p>
+    <w:p>
+      <w:pPr>
+        <w:pStyle w:val="Heading3"/>
+      </w:pPr>
+      <w:bookmarkStart w:id="32" w:name="_Toc447311386"/>
+      <w:r>
+        <w:t>Saját kórtörténet megtekintése:</w:t>
+      </w:r>
+      <w:bookmarkEnd w:id="32"/>
+    </w:p>
+    <w:p>
+      <w:pPr>
+        <w:pStyle w:val="ListParagraph"/>
+        <w:numPr>
+          <w:ilvl w:val="0"/>
+          <w:numId w:val="11"/>
+        </w:numPr>
+        <w:spacing w:after="160" w:line="259" w:lineRule="auto"/>
+        <w:jc w:val="both"/>
+      </w:pPr>
+      <w:r>
+        <w:t xml:space="preserve">Bejelentkezés a web felületre </w:t>
+      </w:r>
+      <w:proofErr w:type="spellStart"/>
+      <w:r>
+        <w:t>tajszám</w:t>
+      </w:r>
+      <w:proofErr w:type="spellEnd"/>
+      <w:r>
+        <w:t xml:space="preserve"> és születési dátummal</w:t>
+      </w:r>
+    </w:p>
+    <w:p>
+      <w:pPr>
+        <w:pStyle w:val="ListParagraph"/>
+        <w:numPr>
+          <w:ilvl w:val="0"/>
+          <w:numId w:val="11"/>
+        </w:numPr>
+        <w:spacing w:after="160" w:line="259" w:lineRule="auto"/>
+        <w:jc w:val="both"/>
+      </w:pPr>
+      <w:r>
+        <w:t>Kezelés kiválasztása</w:t>
+      </w:r>
+    </w:p>
+    <w:p>
+      <w:pPr>
+        <w:pStyle w:val="ListParagraph"/>
+        <w:numPr>
+          <w:ilvl w:val="0"/>
+          <w:numId w:val="11"/>
+        </w:numPr>
+        <w:spacing w:after="160" w:line="259" w:lineRule="auto"/>
+        <w:jc w:val="both"/>
+      </w:pPr>
+      <w:r>
+        <w:t>Eljárás kiválasztása</w:t>
+      </w:r>
+    </w:p>
+    <w:p>
+      <w:pPr>
+        <w:pStyle w:val="ListParagraph"/>
+        <w:numPr>
+          <w:ilvl w:val="0"/>
+          <w:numId w:val="11"/>
+        </w:numPr>
+        <w:spacing w:after="160" w:line="259" w:lineRule="auto"/>
+        <w:jc w:val="both"/>
+      </w:pPr>
+      <w:r>
+        <w:t>Leletek letöltése, diagnózis és egyéb információk megtekintése</w:t>
+      </w:r>
+    </w:p>
+    <w:p>
+      <w:pPr>
+        <w:jc w:val="both"/>
+      </w:pPr>
+    </w:p>
+    <w:p>
+      <w:pPr>
+        <w:rPr>
+          <w:rFonts w:asciiTheme="majorHAnsi" w:eastAsiaTheme="majorEastAsia" w:hAnsiTheme="majorHAnsi" w:cstheme="majorBidi"/>
+          <w:b/>
+          <w:bCs/>
+          <w:color w:val="4F81BD" w:themeColor="accent1"/>
+          <w:sz w:val="26"/>
+          <w:szCs w:val="26"/>
+        </w:rPr>
+      </w:pPr>
+      <w:r>
+        <w:br w:type="page"/>
+      </w:r>
+    </w:p>
+    <w:p>
+      <w:pPr>
+        <w:pStyle w:val="Heading2"/>
+      </w:pPr>
+      <w:bookmarkStart w:id="33" w:name="_Toc447311387"/>
+      <w:r>
+        <w:lastRenderedPageBreak/>
+        <w:t>Adminisztrátor</w:t>
+      </w:r>
+      <w:bookmarkEnd w:id="33"/>
+    </w:p>
+    <w:p>
+      <w:pPr>
+        <w:jc w:val="both"/>
+      </w:pPr>
+      <w:r>
+        <w:t>Ez az alkalmazotti szerepkör felel a kórházi hierarchia kezeléséért. Alkalmazottak és az intézeti egységek kezelésére egy-egy használati eset létezik, melyekből származnak az egyéb, specializáló használati esetek.</w:t>
+      </w:r>
+    </w:p>
+    <w:p>
+      <w:pPr>
+        <w:keepNext/>
+        <w:jc w:val="center"/>
+      </w:pPr>
+      <w:r>
+        <w:rPr>
+          <w:noProof/>
+          <w:sz w:val="24"/>
+          <w:szCs w:val="24"/>
+          <w:lang w:eastAsia="hu-HU"/>
+        </w:rPr>
+        <w:drawing>
+          <wp:inline distT="0" distB="0" distL="0" distR="0" wp14:anchorId="142A4CD6" wp14:editId="35D256E1">
+            <wp:extent cx="4070560" cy="5071110"/>
+            <wp:effectExtent l="0" t="0" r="6350" b="0"/>
+            <wp:docPr id="54" name="Kép 3" descr="C:\Documents and Settings\Administrator\Desktop\Image2.EMF"/>
+            <wp:cNvGraphicFramePr>
+              <a:graphicFrameLocks xmlns:a="http://schemas.openxmlformats.org/drawingml/2006/main" noChangeAspect="1"/>
+            </wp:cNvGraphicFramePr>
+            <a:graphic xmlns:a="http://schemas.openxmlformats.org/drawingml/2006/main">
+              <a:graphicData uri="http://schemas.openxmlformats.org/drawingml/2006/picture">
+                <pic:pic xmlns:pic="http://schemas.openxmlformats.org/drawingml/2006/picture">
+                  <pic:nvPicPr>
+                    <pic:cNvPr id="0" name="Picture 5" descr="C:\Documents and Settings\Administrator\Desktop\Image2.EMF"/>
+                    <pic:cNvPicPr>
+                      <a:picLocks noChangeAspect="1" noChangeArrowheads="1"/>
+                    </pic:cNvPicPr>
+                  </pic:nvPicPr>
+                  <pic:blipFill>
+                    <a:blip r:embed="rId56">
+                      <a:extLst>
+                        <a:ext uri="{28A0092B-C50C-407E-A947-70E740481C1C}">
+                          <a14:useLocalDpi xmlns:a14="http://schemas.microsoft.com/office/drawing/2010/main" val="0"/>
+                        </a:ext>
+                      </a:extLst>
+                    </a:blip>
+                    <a:srcRect/>
+                    <a:stretch>
+                      <a:fillRect/>
+                    </a:stretch>
+                  </pic:blipFill>
+                  <pic:spPr bwMode="auto">
+                    <a:xfrm>
+                      <a:off x="0" y="0"/>
+                      <a:ext cx="4075290" cy="5077003"/>
+                    </a:xfrm>
+                    <a:prstGeom prst="rect">
+                      <a:avLst/>
+                    </a:prstGeom>
+                    <a:noFill/>
+                    <a:ln>
+                      <a:noFill/>
+                    </a:ln>
+                  </pic:spPr>
+                </pic:pic>
+              </a:graphicData>
+            </a:graphic>
+          </wp:inline>
+        </w:drawing>
+      </w:r>
+    </w:p>
+    <w:p>
+      <w:pPr>
+        <w:pStyle w:val="Caption"/>
+        <w:jc w:val="center"/>
+      </w:pPr>
+      <w:fldSimple w:instr=" SEQ ábra \* ARABIC ">
+        <w:r>
+          <w:rPr>
+            <w:noProof/>
+          </w:rPr>
+          <w:t>43</w:t>
+        </w:r>
+      </w:fldSimple>
+      <w:r>
+        <w:t>. ábra Adminisztrátor</w:t>
+      </w:r>
+    </w:p>
+    <w:p>
+      <w:pPr>
+        <w:pStyle w:val="Heading3"/>
+      </w:pPr>
+      <w:bookmarkStart w:id="34" w:name="_Toc447311388"/>
+      <w:r>
+        <w:t>Alkalmazott kezelése:</w:t>
+      </w:r>
+      <w:bookmarkEnd w:id="34"/>
+    </w:p>
+    <w:p>
+      <w:pPr>
+        <w:pStyle w:val="ListParagraph"/>
+        <w:numPr>
+          <w:ilvl w:val="0"/>
+          <w:numId w:val="12"/>
+        </w:numPr>
+        <w:spacing w:after="160" w:line="259" w:lineRule="auto"/>
+        <w:jc w:val="both"/>
+      </w:pPr>
+      <w:r>
+        <w:t>Alkalmazott keresése a rendszerben</w:t>
+      </w:r>
+    </w:p>
+    <w:p>
+      <w:pPr>
+        <w:pStyle w:val="ListParagraph"/>
+        <w:numPr>
+          <w:ilvl w:val="0"/>
+          <w:numId w:val="12"/>
+        </w:numPr>
+        <w:spacing w:after="160" w:line="259" w:lineRule="auto"/>
+        <w:jc w:val="both"/>
+      </w:pPr>
+      <w:r>
+        <w:t>Új alkalmazott felvétele, megtalált alkalmazott adatainak módosítása, alkalmazott törlése</w:t>
+      </w:r>
+    </w:p>
+    <w:p>
+      <w:pPr>
+        <w:pStyle w:val="Heading3"/>
+      </w:pPr>
+      <w:bookmarkStart w:id="35" w:name="_Toc447311389"/>
+      <w:r>
+        <w:t>Szervezeti hierarchia kezelése:</w:t>
+      </w:r>
+      <w:bookmarkEnd w:id="35"/>
+    </w:p>
+    <w:p>
+      <w:pPr>
+        <w:pStyle w:val="ListParagraph"/>
+        <w:numPr>
+          <w:ilvl w:val="0"/>
+          <w:numId w:val="13"/>
+        </w:numPr>
+        <w:spacing w:after="160" w:line="259" w:lineRule="auto"/>
+        <w:jc w:val="both"/>
+      </w:pPr>
+      <w:r>
+        <w:t>Szervezeti egység keresése a rendszerben</w:t>
+      </w:r>
+    </w:p>
+    <w:p>
+      <w:pPr>
+        <w:pStyle w:val="ListParagraph"/>
+        <w:numPr>
+          <w:ilvl w:val="0"/>
+          <w:numId w:val="13"/>
+        </w:numPr>
+        <w:spacing w:after="160" w:line="259" w:lineRule="auto"/>
+        <w:jc w:val="both"/>
+      </w:pPr>
+      <w:r>
+        <w:t>Új egység hozzáadása, adatok módosítása vagy törlése</w:t>
+      </w:r>
+    </w:p>
+    <w:p>
+      <w:pPr>
+        <w:jc w:val="both"/>
+      </w:pPr>
+    </w:p>
+    <w:p>
+      <w:pPr>
+        <w:rPr>
+          <w:rFonts w:asciiTheme="majorHAnsi" w:eastAsiaTheme="majorEastAsia" w:hAnsiTheme="majorHAnsi" w:cstheme="majorBidi"/>
+          <w:b/>
+          <w:bCs/>
+          <w:color w:val="4F81BD" w:themeColor="accent1"/>
+          <w:sz w:val="26"/>
+          <w:szCs w:val="26"/>
+        </w:rPr>
+      </w:pPr>
+      <w:r>
+        <w:br w:type="page"/>
+      </w:r>
+    </w:p>
+    <w:p>
+      <w:pPr>
+        <w:pStyle w:val="Heading2"/>
+      </w:pPr>
+      <w:bookmarkStart w:id="36" w:name="_Toc447311390"/>
+      <w:r>
+        <w:lastRenderedPageBreak/>
+        <w:t>Adatrögzítő</w:t>
+      </w:r>
+      <w:bookmarkEnd w:id="36"/>
+    </w:p>
+    <w:p>
+      <w:pPr>
+        <w:jc w:val="both"/>
+      </w:pPr>
+      <w:r>
+        <w:t>Ez a szerepkör látja el a recepciós feladatokat, fogadja a betegeket érkezéskor, illetve az elbocsátáshoz szükséges műveleteket hajtja végre, például beteg rögzítése a rendszerben, számlák kiállítása stb.</w:t>
+      </w:r>
+    </w:p>
+    <w:p>
+      <w:pPr>
+        <w:keepNext/>
+      </w:pPr>
+      <w:r>
+        <w:rPr>
+          <w:noProof/>
+          <w:sz w:val="24"/>
+          <w:szCs w:val="24"/>
+          <w:lang w:eastAsia="hu-HU"/>
+        </w:rPr>
+        <w:drawing>
+          <wp:inline distT="0" distB="0" distL="0" distR="0" wp14:anchorId="25447167" wp14:editId="4DBF37B0">
+            <wp:extent cx="5760720" cy="5174142"/>
+            <wp:effectExtent l="0" t="0" r="0" b="7620"/>
+            <wp:docPr id="55" name="Kép 4" descr="C:\Documents and Settings\Administrator\Desktop\Image2.EMF"/>
+            <wp:cNvGraphicFramePr>
+              <a:graphicFrameLocks xmlns:a="http://schemas.openxmlformats.org/drawingml/2006/main" noChangeAspect="1"/>
+            </wp:cNvGraphicFramePr>
+            <a:graphic xmlns:a="http://schemas.openxmlformats.org/drawingml/2006/main">
+              <a:graphicData uri="http://schemas.openxmlformats.org/drawingml/2006/picture">
+                <pic:pic xmlns:pic="http://schemas.openxmlformats.org/drawingml/2006/picture">
+                  <pic:nvPicPr>
+                    <pic:cNvPr id="0" name="Picture 7" descr="C:\Documents and Settings\Administrator\Desktop\Image2.EMF"/>
+                    <pic:cNvPicPr>
+                      <a:picLocks noChangeAspect="1" noChangeArrowheads="1"/>
+                    </pic:cNvPicPr>
+                  </pic:nvPicPr>
+                  <pic:blipFill>
+                    <a:blip r:embed="rId57">
+                      <a:extLst>
+                        <a:ext uri="{28A0092B-C50C-407E-A947-70E740481C1C}">
+                          <a14:useLocalDpi xmlns:a14="http://schemas.microsoft.com/office/drawing/2010/main" val="0"/>
+                        </a:ext>
+                      </a:extLst>
+                    </a:blip>
+                    <a:srcRect/>
+                    <a:stretch>
+                      <a:fillRect/>
+                    </a:stretch>
+                  </pic:blipFill>
+                  <pic:spPr bwMode="auto">
+                    <a:xfrm>
+                      <a:off x="0" y="0"/>
+                      <a:ext cx="5760720" cy="5174142"/>
+                    </a:xfrm>
+                    <a:prstGeom prst="rect">
+                      <a:avLst/>
+                    </a:prstGeom>
+                    <a:noFill/>
+                    <a:ln>
+                      <a:noFill/>
+                    </a:ln>
+                  </pic:spPr>
+                </pic:pic>
+              </a:graphicData>
+            </a:graphic>
+          </wp:inline>
+        </w:drawing>
+      </w:r>
+    </w:p>
+    <w:p>
+      <w:pPr>
+        <w:pStyle w:val="Caption"/>
+        <w:jc w:val="center"/>
+      </w:pPr>
+      <w:fldSimple w:instr=" SEQ ábra \* ARABIC ">
+        <w:r>
+          <w:rPr>
+            <w:noProof/>
+          </w:rPr>
+          <w:t>44</w:t>
+        </w:r>
+      </w:fldSimple>
+      <w:r>
+        <w:t>. ábra Adatrögzítő</w:t>
+      </w:r>
+    </w:p>
+    <w:p>
+      <w:pPr>
+        <w:pStyle w:val="Heading3"/>
+      </w:pPr>
+      <w:bookmarkStart w:id="37" w:name="_Toc447311391"/>
+      <w:r>
+        <w:t>Betegfelvétel</w:t>
+      </w:r>
+      <w:bookmarkEnd w:id="37"/>
+    </w:p>
+    <w:p>
+      <w:pPr>
+        <w:pStyle w:val="ListParagraph"/>
+        <w:numPr>
+          <w:ilvl w:val="0"/>
+          <w:numId w:val="14"/>
+        </w:numPr>
+        <w:spacing w:after="160" w:line="259" w:lineRule="auto"/>
+      </w:pPr>
+      <w:r>
+        <w:t>Páciens keresése az adatbázisban</w:t>
+      </w:r>
+    </w:p>
+    <w:p>
+      <w:pPr>
+        <w:pStyle w:val="ListParagraph"/>
+        <w:numPr>
+          <w:ilvl w:val="0"/>
+          <w:numId w:val="14"/>
+        </w:numPr>
+        <w:spacing w:after="160" w:line="259" w:lineRule="auto"/>
+      </w:pPr>
+      <w:r>
+        <w:t>Páciens kiválasztása/új páciens hozzáadása</w:t>
+      </w:r>
+    </w:p>
+    <w:p>
+      <w:pPr>
+        <w:pStyle w:val="ListParagraph"/>
+        <w:numPr>
+          <w:ilvl w:val="0"/>
+          <w:numId w:val="14"/>
+        </w:numPr>
+        <w:spacing w:after="160" w:line="259" w:lineRule="auto"/>
+      </w:pPr>
+      <w:r>
+        <w:t>Új kezelés hozzáadása</w:t>
+      </w:r>
+    </w:p>
+    <w:p>
+      <w:pPr>
+        <w:pStyle w:val="ListParagraph"/>
+        <w:numPr>
+          <w:ilvl w:val="0"/>
+          <w:numId w:val="14"/>
+        </w:numPr>
+        <w:spacing w:after="160" w:line="259" w:lineRule="auto"/>
+      </w:pPr>
+      <w:r>
+        <w:t>Betegfelvételi eljárás kiírása a páciens igénye szerinti osztályra</w:t>
+      </w:r>
+    </w:p>
+    <w:p>
+      <w:pPr>
+        <w:pStyle w:val="Heading3"/>
+      </w:pPr>
+      <w:bookmarkStart w:id="38" w:name="_Toc447311392"/>
+      <w:r>
+        <w:t>Beteg elbocsátás</w:t>
+      </w:r>
+      <w:bookmarkEnd w:id="38"/>
+    </w:p>
+    <w:p>
+      <w:pPr>
+        <w:pStyle w:val="ListParagraph"/>
+        <w:numPr>
+          <w:ilvl w:val="0"/>
+          <w:numId w:val="15"/>
+        </w:numPr>
+        <w:spacing w:after="160" w:line="259" w:lineRule="auto"/>
+      </w:pPr>
+      <w:r>
+        <w:t>Számla készítése a fizetetlen tételekből</w:t>
+      </w:r>
+    </w:p>
+    <w:p>
+      <w:pPr>
+        <w:pStyle w:val="ListParagraph"/>
+        <w:numPr>
+          <w:ilvl w:val="0"/>
+          <w:numId w:val="15"/>
+        </w:numPr>
+        <w:spacing w:after="160" w:line="259" w:lineRule="auto"/>
+      </w:pPr>
+      <w:r>
+        <w:t>Zárójelentés készítése</w:t>
+      </w:r>
+    </w:p>
+    <w:p/>
+    <w:p>
+      <w:r>
+        <w:br w:type="page"/>
+      </w:r>
+    </w:p>
+    <w:p>
+      <w:pPr>
+        <w:pStyle w:val="Heading2"/>
+      </w:pPr>
+      <w:bookmarkStart w:id="39" w:name="_Toc447311393"/>
+      <w:r>
+        <w:lastRenderedPageBreak/>
+        <w:t>Labor technikus</w:t>
+      </w:r>
+      <w:bookmarkEnd w:id="39"/>
+    </w:p>
+    <w:p>
+      <w:pPr>
+        <w:rPr>
+          <w:noProof/>
+          <w:sz w:val="24"/>
+          <w:szCs w:val="24"/>
+          <w:lang w:eastAsia="hu-HU"/>
+        </w:rPr>
+      </w:pPr>
+      <w:r>
+        <w:t>Ez a szerepkör az orvosi funkciók egy részét látja el, azoknak is egy specializált folyamatát. A gyakorlatban ilyen lehet vérképek készítése, szövettani elemzések stb.</w:t>
+      </w:r>
+      <w:r>
+        <w:rPr>
+          <w:noProof/>
+          <w:sz w:val="24"/>
+          <w:szCs w:val="24"/>
+          <w:lang w:eastAsia="hu-HU"/>
+        </w:rPr>
+        <w:t xml:space="preserve"> </w:t>
+      </w:r>
+    </w:p>
+    <w:p>
+      <w:pPr>
+        <w:keepNext/>
+        <w:jc w:val="center"/>
+      </w:pPr>
+      <w:r>
+        <w:rPr>
+          <w:noProof/>
+          <w:sz w:val="24"/>
+          <w:szCs w:val="24"/>
+          <w:lang w:eastAsia="hu-HU"/>
+        </w:rPr>
+        <w:drawing>
+          <wp:inline distT="0" distB="0" distL="0" distR="0" wp14:anchorId="32B13B5F" wp14:editId="543F777D">
+            <wp:extent cx="5086350" cy="2676613"/>
+            <wp:effectExtent l="0" t="0" r="0" b="9525"/>
+            <wp:docPr id="56" name="Kép 5" descr="C:\Documents and Settings\Administrator\Desktop\Image2.EMF"/>
+            <wp:cNvGraphicFramePr>
+              <a:graphicFrameLocks xmlns:a="http://schemas.openxmlformats.org/drawingml/2006/main" noChangeAspect="1"/>
+            </wp:cNvGraphicFramePr>
+            <a:graphic xmlns:a="http://schemas.openxmlformats.org/drawingml/2006/main">
+              <a:graphicData uri="http://schemas.openxmlformats.org/drawingml/2006/picture">
+                <pic:pic xmlns:pic="http://schemas.openxmlformats.org/drawingml/2006/picture">
+                  <pic:nvPicPr>
+                    <pic:cNvPr id="0" name="Picture 9" descr="C:\Documents and Settings\Administrator\Desktop\Image2.EMF"/>
+                    <pic:cNvPicPr>
+                      <a:picLocks noChangeAspect="1" noChangeArrowheads="1"/>
+                    </pic:cNvPicPr>
+                  </pic:nvPicPr>
+                  <pic:blipFill>
+                    <a:blip r:embed="rId58">
+                      <a:extLst>
+                        <a:ext uri="{28A0092B-C50C-407E-A947-70E740481C1C}">
+                          <a14:useLocalDpi xmlns:a14="http://schemas.microsoft.com/office/drawing/2010/main" val="0"/>
+                        </a:ext>
+                      </a:extLst>
+                    </a:blip>
+                    <a:srcRect/>
+                    <a:stretch>
+                      <a:fillRect/>
+                    </a:stretch>
+                  </pic:blipFill>
+                  <pic:spPr bwMode="auto">
+                    <a:xfrm>
+                      <a:off x="0" y="0"/>
+                      <a:ext cx="5099221" cy="2683386"/>
+                    </a:xfrm>
+                    <a:prstGeom prst="rect">
+                      <a:avLst/>
+                    </a:prstGeom>
+                    <a:noFill/>
+                    <a:ln>
+                      <a:noFill/>
+                    </a:ln>
+                  </pic:spPr>
+                </pic:pic>
+              </a:graphicData>
+            </a:graphic>
+          </wp:inline>
+        </w:drawing>
+      </w:r>
+    </w:p>
+    <w:p>
+      <w:pPr>
+        <w:pStyle w:val="Caption"/>
+        <w:jc w:val="center"/>
+      </w:pPr>
+      <w:fldSimple w:instr=" SEQ ábra \* ARABIC ">
+        <w:r>
+          <w:rPr>
+            <w:noProof/>
+          </w:rPr>
+          <w:t>45</w:t>
+        </w:r>
+      </w:fldSimple>
+      <w:r>
+        <w:t>. ábra Labor technikus</w:t>
+      </w:r>
+    </w:p>
+    <w:p>
+      <w:pPr>
+        <w:pStyle w:val="Heading3"/>
+      </w:pPr>
+      <w:bookmarkStart w:id="40" w:name="_Toc447311394"/>
+      <w:r>
+        <w:t>Eljárás kezelése</w:t>
+      </w:r>
+      <w:bookmarkEnd w:id="40"/>
+    </w:p>
+    <w:p>
+      <w:pPr>
+        <w:pStyle w:val="ListParagraph"/>
+        <w:numPr>
+          <w:ilvl w:val="0"/>
+          <w:numId w:val="16"/>
+        </w:numPr>
+        <w:spacing w:after="160" w:line="259" w:lineRule="auto"/>
+      </w:pPr>
+      <w:r>
+        <w:t>Egészségügyi eljárás keresése</w:t>
+      </w:r>
+    </w:p>
+    <w:p>
+      <w:pPr>
+        <w:pStyle w:val="ListParagraph"/>
+        <w:numPr>
+          <w:ilvl w:val="0"/>
+          <w:numId w:val="16"/>
+        </w:numPr>
+        <w:spacing w:after="160" w:line="259" w:lineRule="auto"/>
+      </w:pPr>
+      <w:r>
+        <w:t>Leletek csatolása az eljáráshoz</w:t>
+      </w:r>
+    </w:p>
+    <w:p>
+      <w:pPr>
+        <w:pStyle w:val="ListParagraph"/>
+        <w:numPr>
+          <w:ilvl w:val="0"/>
+          <w:numId w:val="16"/>
+        </w:numPr>
+        <w:spacing w:after="160" w:line="259" w:lineRule="auto"/>
+      </w:pPr>
+      <w:r>
+        <w:t>Diagnózis megállapítása és rögzítése a vizsgálati eredmények alapján</w:t>
+      </w:r>
+    </w:p>
+    <w:p/>
+    <w:p>
+      <w:r>
+        <w:br w:type="page"/>
+      </w:r>
+    </w:p>
+    <w:p>
+      <w:pPr>
+        <w:pStyle w:val="Heading2"/>
+      </w:pPr>
+      <w:bookmarkStart w:id="41" w:name="_Toc447311395"/>
+      <w:r>
+        <w:lastRenderedPageBreak/>
+        <w:t>Orvos</w:t>
+      </w:r>
+      <w:bookmarkEnd w:id="41"/>
+    </w:p>
+    <w:p>
+      <w:r>
+        <w:t>Az egyik legszélesebb körű funkcionalitással rendelkező szerepkör. Lényegében a teljes kórtörténeti szerkesztés elérhető számára.</w:t>
+      </w:r>
+    </w:p>
+    <w:p>
+      <w:pPr>
+        <w:keepNext/>
+        <w:jc w:val="center"/>
+      </w:pPr>
+      <w:r>
+        <w:rPr>
+          <w:noProof/>
+          <w:sz w:val="24"/>
+          <w:szCs w:val="24"/>
+          <w:lang w:eastAsia="hu-HU"/>
+        </w:rPr>
+        <w:drawing>
+          <wp:inline distT="0" distB="0" distL="0" distR="0" wp14:anchorId="6CC01D44" wp14:editId="212FB124">
+            <wp:extent cx="4458058" cy="3704776"/>
+            <wp:effectExtent l="0" t="0" r="0" b="0"/>
+            <wp:docPr id="57" name="Kép 6" descr="C:\Documents and Settings\Administrator\Desktop\Image2.EMF"/>
+            <wp:cNvGraphicFramePr>
+              <a:graphicFrameLocks xmlns:a="http://schemas.openxmlformats.org/drawingml/2006/main" noChangeAspect="1"/>
+            </wp:cNvGraphicFramePr>
+            <a:graphic xmlns:a="http://schemas.openxmlformats.org/drawingml/2006/main">
+              <a:graphicData uri="http://schemas.openxmlformats.org/drawingml/2006/picture">
+                <pic:pic xmlns:pic="http://schemas.openxmlformats.org/drawingml/2006/picture">
+                  <pic:nvPicPr>
+                    <pic:cNvPr id="0" name="Picture 11" descr="C:\Documents and Settings\Administrator\Desktop\Image2.EMF"/>
+                    <pic:cNvPicPr>
+                      <a:picLocks noChangeAspect="1" noChangeArrowheads="1"/>
+                    </pic:cNvPicPr>
+                  </pic:nvPicPr>
+                  <pic:blipFill>
+                    <a:blip r:embed="rId59">
+                      <a:extLst>
+                        <a:ext uri="{28A0092B-C50C-407E-A947-70E740481C1C}">
+                          <a14:useLocalDpi xmlns:a14="http://schemas.microsoft.com/office/drawing/2010/main" val="0"/>
+                        </a:ext>
+                      </a:extLst>
+                    </a:blip>
+                    <a:srcRect/>
+                    <a:stretch>
+                      <a:fillRect/>
+                    </a:stretch>
+                  </pic:blipFill>
+                  <pic:spPr bwMode="auto">
+                    <a:xfrm>
+                      <a:off x="0" y="0"/>
+                      <a:ext cx="4470731" cy="3715308"/>
+                    </a:xfrm>
+                    <a:prstGeom prst="rect">
+                      <a:avLst/>
+                    </a:prstGeom>
+                    <a:noFill/>
+                    <a:ln>
+                      <a:noFill/>
+                    </a:ln>
+                  </pic:spPr>
+                </pic:pic>
+              </a:graphicData>
+            </a:graphic>
+          </wp:inline>
+        </w:drawing>
+      </w:r>
+    </w:p>
+    <w:p>
+      <w:pPr>
+        <w:pStyle w:val="Caption"/>
+        <w:jc w:val="center"/>
+      </w:pPr>
+      <w:fldSimple w:instr=" SEQ ábra \* ARABIC ">
+        <w:r>
+          <w:rPr>
+            <w:noProof/>
+          </w:rPr>
+          <w:t>46</w:t>
+        </w:r>
+      </w:fldSimple>
+      <w:r>
+        <w:t>. ábra Orvos</w:t>
+      </w:r>
+    </w:p>
+    <w:p>
+      <w:pPr>
+        <w:pStyle w:val="Heading3"/>
+      </w:pPr>
+      <w:bookmarkStart w:id="42" w:name="_Toc447311396"/>
+      <w:r>
+        <w:t>Eljárás kezelése</w:t>
+      </w:r>
+      <w:bookmarkEnd w:id="42"/>
+    </w:p>
+    <w:p>
+      <w:pPr>
+        <w:pStyle w:val="ListParagraph"/>
+        <w:numPr>
+          <w:ilvl w:val="0"/>
+          <w:numId w:val="17"/>
+        </w:numPr>
+        <w:spacing w:after="160" w:line="259" w:lineRule="auto"/>
+        <w:jc w:val="both"/>
+      </w:pPr>
+      <w:r>
+        <w:t>Új eljárás kiírása/eljárás eredményeinek rögzítése</w:t>
+      </w:r>
+    </w:p>
+    <w:p>
+      <w:pPr>
+        <w:pStyle w:val="ListParagraph"/>
+        <w:numPr>
+          <w:ilvl w:val="0"/>
+          <w:numId w:val="17"/>
+        </w:numPr>
+        <w:spacing w:after="160" w:line="259" w:lineRule="auto"/>
+        <w:jc w:val="both"/>
+      </w:pPr>
+      <w:r>
+        <w:t>Eljárás adatainak módosítása: anamnézis felvétele, leletek feltöltése, diagnózis rögzítése</w:t>
+      </w:r>
+    </w:p>
+    <w:p>
+      <w:pPr>
+        <w:jc w:val="both"/>
+      </w:pPr>
+    </w:p>
+    <w:p>
+      <w:pPr>
+        <w:rPr>
+          <w:rFonts w:asciiTheme="majorHAnsi" w:eastAsiaTheme="majorEastAsia" w:hAnsiTheme="majorHAnsi" w:cstheme="majorBidi"/>
+          <w:b/>
+          <w:bCs/>
+          <w:color w:val="4F81BD" w:themeColor="accent1"/>
+          <w:sz w:val="26"/>
+          <w:szCs w:val="26"/>
+        </w:rPr>
+      </w:pPr>
+      <w:r>
+        <w:br w:type="page"/>
+      </w:r>
+    </w:p>
+    <w:p>
+      <w:pPr>
+        <w:pStyle w:val="Heading2"/>
+      </w:pPr>
+      <w:bookmarkStart w:id="43" w:name="_Toc447311397"/>
+      <w:r>
+        <w:lastRenderedPageBreak/>
+        <w:t>Ápoló</w:t>
+      </w:r>
+      <w:bookmarkEnd w:id="43"/>
+    </w:p>
+    <w:p>
+      <w:pPr>
+        <w:jc w:val="both"/>
+      </w:pPr>
+      <w:r>
+        <w:t>Ehhez a szerepkörhöz tartozik a legkevesebb funkcionalitás, lényegében csak vizsgálati eredmények rögzítéséhez van jogosultsága (például röntgenfelvétel feltöltése stb.).</w:t>
+      </w:r>
+    </w:p>
+    <w:p>
+      <w:pPr>
+        <w:keepNext/>
+        <w:jc w:val="center"/>
+      </w:pPr>
+      <w:r>
+        <w:rPr>
+          <w:noProof/>
+          <w:sz w:val="24"/>
+          <w:szCs w:val="24"/>
+          <w:lang w:eastAsia="hu-HU"/>
+        </w:rPr>
+        <w:drawing>
+          <wp:inline distT="0" distB="0" distL="0" distR="0" wp14:anchorId="64A7CD88" wp14:editId="1484CDF3">
+            <wp:extent cx="4422960" cy="1384285"/>
+            <wp:effectExtent l="0" t="0" r="0" b="6985"/>
+            <wp:docPr id="58" name="Kép 7" descr="C:\Documents and Settings\Administrator\Desktop\Image2.EMF"/>
+            <wp:cNvGraphicFramePr>
+              <a:graphicFrameLocks xmlns:a="http://schemas.openxmlformats.org/drawingml/2006/main" noChangeAspect="1"/>
+            </wp:cNvGraphicFramePr>
+            <a:graphic xmlns:a="http://schemas.openxmlformats.org/drawingml/2006/main">
+              <a:graphicData uri="http://schemas.openxmlformats.org/drawingml/2006/picture">
+                <pic:pic xmlns:pic="http://schemas.openxmlformats.org/drawingml/2006/picture">
+                  <pic:nvPicPr>
+                    <pic:cNvPr id="0" name="Picture 13" descr="C:\Documents and Settings\Administrator\Desktop\Image2.EMF"/>
+                    <pic:cNvPicPr>
+                      <a:picLocks noChangeAspect="1" noChangeArrowheads="1"/>
+                    </pic:cNvPicPr>
+                  </pic:nvPicPr>
+                  <pic:blipFill>
+                    <a:blip r:embed="rId60">
+                      <a:extLst>
+                        <a:ext uri="{28A0092B-C50C-407E-A947-70E740481C1C}">
+                          <a14:useLocalDpi xmlns:a14="http://schemas.microsoft.com/office/drawing/2010/main" val="0"/>
+                        </a:ext>
+                      </a:extLst>
+                    </a:blip>
+                    <a:srcRect/>
+                    <a:stretch>
+                      <a:fillRect/>
+                    </a:stretch>
+                  </pic:blipFill>
+                  <pic:spPr bwMode="auto">
+                    <a:xfrm>
+                      <a:off x="0" y="0"/>
+                      <a:ext cx="4478046" cy="1401526"/>
+                    </a:xfrm>
+                    <a:prstGeom prst="rect">
+                      <a:avLst/>
+                    </a:prstGeom>
+                    <a:noFill/>
+                    <a:ln>
+                      <a:noFill/>
+                    </a:ln>
+                  </pic:spPr>
+                </pic:pic>
+              </a:graphicData>
+            </a:graphic>
+          </wp:inline>
+        </w:drawing>
+      </w:r>
+    </w:p>
+    <w:p>
+      <w:pPr>
+        <w:pStyle w:val="Caption"/>
+        <w:jc w:val="center"/>
+      </w:pPr>
+      <w:fldSimple w:instr=" SEQ ábra \* ARABIC ">
+        <w:r>
+          <w:rPr>
+            <w:noProof/>
+          </w:rPr>
+          <w:t>47</w:t>
+        </w:r>
+      </w:fldSimple>
+      <w:r>
+        <w:t>. ábra Ápoló</w:t>
+      </w:r>
+    </w:p>
+    <w:p>
+      <w:pPr>
+        <w:pStyle w:val="Heading3"/>
+      </w:pPr>
+      <w:bookmarkStart w:id="44" w:name="_Toc447311398"/>
+      <w:r>
+        <w:t>Eljárás kezelése</w:t>
+      </w:r>
+      <w:bookmarkEnd w:id="44"/>
+    </w:p>
+    <w:p>
+      <w:pPr>
+        <w:pStyle w:val="ListParagraph"/>
+        <w:numPr>
+          <w:ilvl w:val="0"/>
+          <w:numId w:val="18"/>
+        </w:numPr>
+        <w:spacing w:after="160" w:line="259" w:lineRule="auto"/>
+      </w:pPr>
+      <w:r>
+        <w:t>Eljárás kiválasztása</w:t>
+      </w:r>
+    </w:p>
+    <w:p>
+      <w:pPr>
+        <w:pStyle w:val="ListParagraph"/>
+        <w:numPr>
+          <w:ilvl w:val="0"/>
+          <w:numId w:val="18"/>
+        </w:numPr>
+        <w:spacing w:after="160" w:line="259" w:lineRule="auto"/>
+      </w:pPr>
+      <w:r>
+        <w:t>Lelet csatolása, feltöltése a rendszerbe</w:t>
+      </w:r>
     </w:p>
     <w:p>
       <w:r>
@@ -10977,14 +12780,1120 @@
           <w:numId w:val="5"/>
         </w:numPr>
       </w:pPr>
-      <w:bookmarkStart w:id="31" w:name="_Toc447310287"/>
+      <w:bookmarkStart w:id="45" w:name="_Toc447311399"/>
       <w:r>
         <w:lastRenderedPageBreak/>
         <w:t>melléklet – Analízis modell</w:t>
       </w:r>
-      <w:bookmarkEnd w:id="31"/>
-    </w:p>
-    <w:p>
+      <w:bookmarkEnd w:id="45"/>
+    </w:p>
+    <w:p>
+      <w:pPr>
+        <w:pStyle w:val="Heading2"/>
+      </w:pPr>
+    </w:p>
+    <w:p>
+      <w:pPr>
+        <w:pStyle w:val="Heading2"/>
+      </w:pPr>
+      <w:r>
+        <w:t>Csomagdiagram</w:t>
+      </w:r>
+    </w:p>
+    <w:p>
+      <w:pPr>
+        <w:keepNext/>
+      </w:pPr>
+      <w:r>
+        <w:rPr>
+          <w:noProof/>
+          <w:lang w:eastAsia="hu-HU"/>
+        </w:rPr>
+        <w:drawing>
+          <wp:inline distT="0" distB="0" distL="0" distR="0" wp14:anchorId="210F483E" wp14:editId="62534637">
+            <wp:extent cx="5760720" cy="4687580"/>
+            <wp:effectExtent l="0" t="0" r="0" b="0"/>
+            <wp:docPr id="65" name="Picture 65"/>
+            <wp:cNvGraphicFramePr>
+              <a:graphicFrameLocks xmlns:a="http://schemas.openxmlformats.org/drawingml/2006/main" noChangeAspect="1"/>
+            </wp:cNvGraphicFramePr>
+            <a:graphic xmlns:a="http://schemas.openxmlformats.org/drawingml/2006/main">
+              <a:graphicData uri="http://schemas.openxmlformats.org/drawingml/2006/picture">
+                <pic:pic xmlns:pic="http://schemas.openxmlformats.org/drawingml/2006/picture">
+                  <pic:nvPicPr>
+                    <pic:cNvPr id="0" name="Picture 25"/>
+                    <pic:cNvPicPr>
+                      <a:picLocks noChangeAspect="1" noChangeArrowheads="1"/>
+                    </pic:cNvPicPr>
+                  </pic:nvPicPr>
+                  <pic:blipFill>
+                    <a:blip r:embed="rId61">
+                      <a:extLst>
+                        <a:ext uri="{28A0092B-C50C-407E-A947-70E740481C1C}">
+                          <a14:useLocalDpi xmlns:a14="http://schemas.microsoft.com/office/drawing/2010/main" val="0"/>
+                        </a:ext>
+                      </a:extLst>
+                    </a:blip>
+                    <a:srcRect/>
+                    <a:stretch>
+                      <a:fillRect/>
+                    </a:stretch>
+                  </pic:blipFill>
+                  <pic:spPr bwMode="auto">
+                    <a:xfrm>
+                      <a:off x="0" y="0"/>
+                      <a:ext cx="5760720" cy="4687580"/>
+                    </a:xfrm>
+                    <a:prstGeom prst="rect">
+                      <a:avLst/>
+                    </a:prstGeom>
+                    <a:noFill/>
+                    <a:ln>
+                      <a:noFill/>
+                    </a:ln>
+                  </pic:spPr>
+                </pic:pic>
+              </a:graphicData>
+            </a:graphic>
+          </wp:inline>
+        </w:drawing>
+      </w:r>
+    </w:p>
+    <w:p>
+      <w:pPr>
+        <w:pStyle w:val="Caption"/>
+        <w:jc w:val="center"/>
+      </w:pPr>
+      <w:fldSimple w:instr=" SEQ ábra \* ARABIC ">
+        <w:r>
+          <w:rPr>
+            <w:noProof/>
+          </w:rPr>
+          <w:t>48</w:t>
+        </w:r>
+      </w:fldSimple>
+      <w:r>
+        <w:t>. ábra Csomagdiagram</w:t>
+      </w:r>
+    </w:p>
+    <w:p>
+      <w:pPr>
+        <w:rPr>
+          <w:rStyle w:val="Heading2Char"/>
+        </w:rPr>
+      </w:pPr>
+      <w:r>
+        <w:rPr>
+          <w:rStyle w:val="Heading2Char"/>
+        </w:rPr>
+        <w:br w:type="page"/>
+      </w:r>
+    </w:p>
+    <w:p>
+      <w:pPr>
+        <w:pStyle w:val="Heading2"/>
+      </w:pPr>
+      <w:r>
+        <w:lastRenderedPageBreak/>
+        <w:t>Kommunikációs diagramok</w:t>
+      </w:r>
+    </w:p>
+    <w:p/>
+    <w:p>
+      <w:pPr>
+        <w:keepNext/>
+        <w:jc w:val="center"/>
+      </w:pPr>
+      <w:r>
+        <w:rPr>
+          <w:noProof/>
+          <w:sz w:val="24"/>
+          <w:szCs w:val="24"/>
+          <w:lang w:eastAsia="hu-HU"/>
+        </w:rPr>
+        <w:drawing>
+          <wp:inline distT="0" distB="0" distL="0" distR="0" wp14:anchorId="6C1013EE" wp14:editId="3FD97E08">
+            <wp:extent cx="4183895" cy="857250"/>
+            <wp:effectExtent l="0" t="0" r="7620" b="0"/>
+            <wp:docPr id="64" name="Picture 64" descr="Image2"/>
+            <wp:cNvGraphicFramePr>
+              <a:graphicFrameLocks xmlns:a="http://schemas.openxmlformats.org/drawingml/2006/main" noChangeAspect="1"/>
+            </wp:cNvGraphicFramePr>
+            <a:graphic xmlns:a="http://schemas.openxmlformats.org/drawingml/2006/main">
+              <a:graphicData uri="http://schemas.openxmlformats.org/drawingml/2006/picture">
+                <pic:pic xmlns:pic="http://schemas.openxmlformats.org/drawingml/2006/picture">
+                  <pic:nvPicPr>
+                    <pic:cNvPr id="0" name="Picture 13" descr="Image2"/>
+                    <pic:cNvPicPr>
+                      <a:picLocks noChangeAspect="1" noChangeArrowheads="1"/>
+                    </pic:cNvPicPr>
+                  </pic:nvPicPr>
+                  <pic:blipFill>
+                    <a:blip r:embed="rId62">
+                      <a:extLst>
+                        <a:ext uri="{28A0092B-C50C-407E-A947-70E740481C1C}">
+                          <a14:useLocalDpi xmlns:a14="http://schemas.microsoft.com/office/drawing/2010/main" val="0"/>
+                        </a:ext>
+                      </a:extLst>
+                    </a:blip>
+                    <a:srcRect/>
+                    <a:stretch>
+                      <a:fillRect/>
+                    </a:stretch>
+                  </pic:blipFill>
+                  <pic:spPr bwMode="auto">
+                    <a:xfrm>
+                      <a:off x="0" y="0"/>
+                      <a:ext cx="4207792" cy="862146"/>
+                    </a:xfrm>
+                    <a:prstGeom prst="rect">
+                      <a:avLst/>
+                    </a:prstGeom>
+                    <a:noFill/>
+                    <a:ln>
+                      <a:noFill/>
+                    </a:ln>
+                  </pic:spPr>
+                </pic:pic>
+              </a:graphicData>
+            </a:graphic>
+          </wp:inline>
+        </w:drawing>
+      </w:r>
+    </w:p>
+    <w:p>
+      <w:pPr>
+        <w:pStyle w:val="Caption"/>
+        <w:jc w:val="center"/>
+        <w:rPr>
+          <w:sz w:val="24"/>
+          <w:szCs w:val="24"/>
+        </w:rPr>
+      </w:pPr>
+      <w:r>
+        <w:rPr>
+          <w:sz w:val="24"/>
+          <w:szCs w:val="24"/>
+        </w:rPr>
+        <w:fldChar w:fldCharType="begin"/>
+      </w:r>
+      <w:r>
+        <w:rPr>
+          <w:sz w:val="24"/>
+          <w:szCs w:val="24"/>
+        </w:rPr>
+        <w:instrText xml:space="preserve"> SEQ ábra \* ARABIC </w:instrText>
+      </w:r>
+      <w:r>
+        <w:rPr>
+          <w:sz w:val="24"/>
+          <w:szCs w:val="24"/>
+        </w:rPr>
+        <w:fldChar w:fldCharType="separate"/>
+      </w:r>
+      <w:r>
+        <w:rPr>
+          <w:noProof/>
+          <w:sz w:val="24"/>
+          <w:szCs w:val="24"/>
+        </w:rPr>
+        <w:t>49</w:t>
+      </w:r>
+      <w:r>
+        <w:rPr>
+          <w:sz w:val="24"/>
+          <w:szCs w:val="24"/>
+        </w:rPr>
+        <w:fldChar w:fldCharType="end"/>
+      </w:r>
+      <w:r>
+        <w:t>. ábra Új alkalmazott felvétele</w:t>
+      </w:r>
+    </w:p>
+    <w:p>
+      <w:pPr>
+        <w:jc w:val="center"/>
+        <w:rPr>
+          <w:sz w:val="24"/>
+          <w:szCs w:val="24"/>
+        </w:rPr>
+      </w:pPr>
+    </w:p>
+    <w:p>
+      <w:pPr>
+        <w:keepNext/>
+        <w:jc w:val="center"/>
+      </w:pPr>
+      <w:r>
+        <w:rPr>
+          <w:noProof/>
+          <w:sz w:val="24"/>
+          <w:szCs w:val="24"/>
+          <w:lang w:eastAsia="hu-HU"/>
+        </w:rPr>
+        <w:drawing>
+          <wp:inline distT="0" distB="0" distL="0" distR="0" wp14:anchorId="15C4DA64" wp14:editId="3BFAEDDE">
+            <wp:extent cx="4449898" cy="866775"/>
+            <wp:effectExtent l="0" t="0" r="8255" b="0"/>
+            <wp:docPr id="63" name="Picture 63" descr="Image2"/>
+            <wp:cNvGraphicFramePr>
+              <a:graphicFrameLocks xmlns:a="http://schemas.openxmlformats.org/drawingml/2006/main" noChangeAspect="1"/>
+            </wp:cNvGraphicFramePr>
+            <a:graphic xmlns:a="http://schemas.openxmlformats.org/drawingml/2006/main">
+              <a:graphicData uri="http://schemas.openxmlformats.org/drawingml/2006/picture">
+                <pic:pic xmlns:pic="http://schemas.openxmlformats.org/drawingml/2006/picture">
+                  <pic:nvPicPr>
+                    <pic:cNvPr id="0" name="Picture 14" descr="Image2"/>
+                    <pic:cNvPicPr>
+                      <a:picLocks noChangeAspect="1" noChangeArrowheads="1"/>
+                    </pic:cNvPicPr>
+                  </pic:nvPicPr>
+                  <pic:blipFill>
+                    <a:blip r:embed="rId63">
+                      <a:extLst>
+                        <a:ext uri="{28A0092B-C50C-407E-A947-70E740481C1C}">
+                          <a14:useLocalDpi xmlns:a14="http://schemas.microsoft.com/office/drawing/2010/main" val="0"/>
+                        </a:ext>
+                      </a:extLst>
+                    </a:blip>
+                    <a:srcRect/>
+                    <a:stretch>
+                      <a:fillRect/>
+                    </a:stretch>
+                  </pic:blipFill>
+                  <pic:spPr bwMode="auto">
+                    <a:xfrm>
+                      <a:off x="0" y="0"/>
+                      <a:ext cx="4449342" cy="866667"/>
+                    </a:xfrm>
+                    <a:prstGeom prst="rect">
+                      <a:avLst/>
+                    </a:prstGeom>
+                    <a:noFill/>
+                    <a:ln>
+                      <a:noFill/>
+                    </a:ln>
+                  </pic:spPr>
+                </pic:pic>
+              </a:graphicData>
+            </a:graphic>
+          </wp:inline>
+        </w:drawing>
+      </w:r>
+    </w:p>
+    <w:p>
+      <w:pPr>
+        <w:pStyle w:val="Caption"/>
+        <w:jc w:val="center"/>
+        <w:rPr>
+          <w:sz w:val="24"/>
+          <w:szCs w:val="24"/>
+        </w:rPr>
+      </w:pPr>
+      <w:r>
+        <w:rPr>
+          <w:sz w:val="24"/>
+          <w:szCs w:val="24"/>
+        </w:rPr>
+        <w:fldChar w:fldCharType="begin"/>
+      </w:r>
+      <w:r>
+        <w:rPr>
+          <w:sz w:val="24"/>
+          <w:szCs w:val="24"/>
+        </w:rPr>
+        <w:instrText xml:space="preserve"> SEQ ábra \* ARABIC </w:instrText>
+      </w:r>
+      <w:r>
+        <w:rPr>
+          <w:sz w:val="24"/>
+          <w:szCs w:val="24"/>
+        </w:rPr>
+        <w:fldChar w:fldCharType="separate"/>
+      </w:r>
+      <w:r>
+        <w:rPr>
+          <w:noProof/>
+          <w:sz w:val="24"/>
+          <w:szCs w:val="24"/>
+        </w:rPr>
+        <w:t>50</w:t>
+      </w:r>
+      <w:r>
+        <w:rPr>
+          <w:sz w:val="24"/>
+          <w:szCs w:val="24"/>
+        </w:rPr>
+        <w:fldChar w:fldCharType="end"/>
+      </w:r>
+      <w:r>
+        <w:t>. ábra Alkalmazott adatainak változtatása</w:t>
+      </w:r>
+    </w:p>
+    <w:p>
+      <w:pPr>
+        <w:jc w:val="center"/>
+        <w:rPr>
+          <w:sz w:val="24"/>
+          <w:szCs w:val="24"/>
+        </w:rPr>
+      </w:pPr>
+    </w:p>
+    <w:p>
+      <w:pPr>
+        <w:keepNext/>
+        <w:jc w:val="center"/>
+      </w:pPr>
+      <w:r>
+        <w:rPr>
+          <w:noProof/>
+          <w:sz w:val="24"/>
+          <w:szCs w:val="24"/>
+          <w:lang w:eastAsia="hu-HU"/>
+        </w:rPr>
+        <w:drawing>
+          <wp:inline distT="0" distB="0" distL="0" distR="0" wp14:anchorId="72C93C85" wp14:editId="2D23B81F">
+            <wp:extent cx="4320000" cy="846804"/>
+            <wp:effectExtent l="0" t="0" r="4445" b="0"/>
+            <wp:docPr id="62" name="Picture 62" descr="Image2"/>
+            <wp:cNvGraphicFramePr>
+              <a:graphicFrameLocks xmlns:a="http://schemas.openxmlformats.org/drawingml/2006/main" noChangeAspect="1"/>
+            </wp:cNvGraphicFramePr>
+            <a:graphic xmlns:a="http://schemas.openxmlformats.org/drawingml/2006/main">
+              <a:graphicData uri="http://schemas.openxmlformats.org/drawingml/2006/picture">
+                <pic:pic xmlns:pic="http://schemas.openxmlformats.org/drawingml/2006/picture">
+                  <pic:nvPicPr>
+                    <pic:cNvPr id="0" name="Picture 15" descr="Image2"/>
+                    <pic:cNvPicPr>
+                      <a:picLocks noChangeAspect="1" noChangeArrowheads="1"/>
+                    </pic:cNvPicPr>
+                  </pic:nvPicPr>
+                  <pic:blipFill>
+                    <a:blip r:embed="rId64">
+                      <a:extLst>
+                        <a:ext uri="{28A0092B-C50C-407E-A947-70E740481C1C}">
+                          <a14:useLocalDpi xmlns:a14="http://schemas.microsoft.com/office/drawing/2010/main" val="0"/>
+                        </a:ext>
+                      </a:extLst>
+                    </a:blip>
+                    <a:srcRect/>
+                    <a:stretch>
+                      <a:fillRect/>
+                    </a:stretch>
+                  </pic:blipFill>
+                  <pic:spPr bwMode="auto">
+                    <a:xfrm>
+                      <a:off x="0" y="0"/>
+                      <a:ext cx="4320000" cy="846804"/>
+                    </a:xfrm>
+                    <a:prstGeom prst="rect">
+                      <a:avLst/>
+                    </a:prstGeom>
+                    <a:noFill/>
+                    <a:ln>
+                      <a:noFill/>
+                    </a:ln>
+                  </pic:spPr>
+                </pic:pic>
+              </a:graphicData>
+            </a:graphic>
+          </wp:inline>
+        </w:drawing>
+      </w:r>
+    </w:p>
+    <w:p>
+      <w:pPr>
+        <w:pStyle w:val="Caption"/>
+        <w:jc w:val="center"/>
+        <w:rPr>
+          <w:sz w:val="24"/>
+          <w:szCs w:val="24"/>
+        </w:rPr>
+      </w:pPr>
+      <w:r>
+        <w:rPr>
+          <w:sz w:val="24"/>
+          <w:szCs w:val="24"/>
+        </w:rPr>
+        <w:fldChar w:fldCharType="begin"/>
+      </w:r>
+      <w:r>
+        <w:rPr>
+          <w:sz w:val="24"/>
+          <w:szCs w:val="24"/>
+        </w:rPr>
+        <w:instrText xml:space="preserve"> SEQ ábra \* ARABIC </w:instrText>
+      </w:r>
+      <w:r>
+        <w:rPr>
+          <w:sz w:val="24"/>
+          <w:szCs w:val="24"/>
+        </w:rPr>
+        <w:fldChar w:fldCharType="separate"/>
+      </w:r>
+      <w:r>
+        <w:rPr>
+          <w:noProof/>
+          <w:sz w:val="24"/>
+          <w:szCs w:val="24"/>
+        </w:rPr>
+        <w:t>51</w:t>
+      </w:r>
+      <w:r>
+        <w:rPr>
+          <w:sz w:val="24"/>
+          <w:szCs w:val="24"/>
+        </w:rPr>
+        <w:fldChar w:fldCharType="end"/>
+      </w:r>
+      <w:r>
+        <w:t>. ábra Alkalmazott törlése</w:t>
+      </w:r>
+    </w:p>
+    <w:p>
+      <w:pPr>
+        <w:jc w:val="center"/>
+        <w:rPr>
+          <w:sz w:val="24"/>
+          <w:szCs w:val="24"/>
+        </w:rPr>
+      </w:pPr>
+    </w:p>
+    <w:p>
+      <w:pPr>
+        <w:keepNext/>
+        <w:jc w:val="center"/>
+      </w:pPr>
+      <w:r>
+        <w:rPr>
+          <w:noProof/>
+          <w:sz w:val="24"/>
+          <w:szCs w:val="24"/>
+          <w:lang w:eastAsia="hu-HU"/>
+        </w:rPr>
+        <w:drawing>
+          <wp:inline distT="0" distB="0" distL="0" distR="0" wp14:anchorId="64C38D32" wp14:editId="3D0CA7EF">
+            <wp:extent cx="4320000" cy="788466"/>
+            <wp:effectExtent l="0" t="0" r="4445" b="0"/>
+            <wp:docPr id="61" name="Picture 61" descr="Image2"/>
+            <wp:cNvGraphicFramePr>
+              <a:graphicFrameLocks xmlns:a="http://schemas.openxmlformats.org/drawingml/2006/main" noChangeAspect="1"/>
+            </wp:cNvGraphicFramePr>
+            <a:graphic xmlns:a="http://schemas.openxmlformats.org/drawingml/2006/main">
+              <a:graphicData uri="http://schemas.openxmlformats.org/drawingml/2006/picture">
+                <pic:pic xmlns:pic="http://schemas.openxmlformats.org/drawingml/2006/picture">
+                  <pic:nvPicPr>
+                    <pic:cNvPr id="0" name="Picture 16" descr="Image2"/>
+                    <pic:cNvPicPr>
+                      <a:picLocks noChangeAspect="1" noChangeArrowheads="1"/>
+                    </pic:cNvPicPr>
+                  </pic:nvPicPr>
+                  <pic:blipFill>
+                    <a:blip r:embed="rId65">
+                      <a:extLst>
+                        <a:ext uri="{28A0092B-C50C-407E-A947-70E740481C1C}">
+                          <a14:useLocalDpi xmlns:a14="http://schemas.microsoft.com/office/drawing/2010/main" val="0"/>
+                        </a:ext>
+                      </a:extLst>
+                    </a:blip>
+                    <a:srcRect/>
+                    <a:stretch>
+                      <a:fillRect/>
+                    </a:stretch>
+                  </pic:blipFill>
+                  <pic:spPr bwMode="auto">
+                    <a:xfrm>
+                      <a:off x="0" y="0"/>
+                      <a:ext cx="4320000" cy="788466"/>
+                    </a:xfrm>
+                    <a:prstGeom prst="rect">
+                      <a:avLst/>
+                    </a:prstGeom>
+                    <a:noFill/>
+                    <a:ln>
+                      <a:noFill/>
+                    </a:ln>
+                  </pic:spPr>
+                </pic:pic>
+              </a:graphicData>
+            </a:graphic>
+          </wp:inline>
+        </w:drawing>
+      </w:r>
+    </w:p>
+    <w:p>
+      <w:pPr>
+        <w:pStyle w:val="Caption"/>
+        <w:jc w:val="center"/>
+        <w:rPr>
+          <w:sz w:val="24"/>
+          <w:szCs w:val="24"/>
+        </w:rPr>
+      </w:pPr>
+      <w:r>
+        <w:rPr>
+          <w:sz w:val="24"/>
+          <w:szCs w:val="24"/>
+        </w:rPr>
+        <w:fldChar w:fldCharType="begin"/>
+      </w:r>
+      <w:r>
+        <w:rPr>
+          <w:sz w:val="24"/>
+          <w:szCs w:val="24"/>
+        </w:rPr>
+        <w:instrText xml:space="preserve"> SEQ ábra \* ARABIC </w:instrText>
+      </w:r>
+      <w:r>
+        <w:rPr>
+          <w:sz w:val="24"/>
+          <w:szCs w:val="24"/>
+        </w:rPr>
+        <w:fldChar w:fldCharType="separate"/>
+      </w:r>
+      <w:r>
+        <w:rPr>
+          <w:noProof/>
+          <w:sz w:val="24"/>
+          <w:szCs w:val="24"/>
+        </w:rPr>
+        <w:t>52</w:t>
+      </w:r>
+      <w:r>
+        <w:rPr>
+          <w:sz w:val="24"/>
+          <w:szCs w:val="24"/>
+        </w:rPr>
+        <w:fldChar w:fldCharType="end"/>
+      </w:r>
+      <w:r>
+        <w:t>. ábra Új szervezeti egység felvétele</w:t>
+      </w:r>
+    </w:p>
+    <w:p>
+      <w:pPr>
+        <w:jc w:val="center"/>
+        <w:rPr>
+          <w:sz w:val="24"/>
+          <w:szCs w:val="24"/>
+        </w:rPr>
+      </w:pPr>
+    </w:p>
+    <w:p>
+      <w:pPr>
+        <w:keepNext/>
+        <w:jc w:val="center"/>
+      </w:pPr>
+      <w:r>
+        <w:rPr>
+          <w:noProof/>
+          <w:sz w:val="24"/>
+          <w:szCs w:val="24"/>
+          <w:lang w:eastAsia="hu-HU"/>
+        </w:rPr>
+        <w:drawing>
+          <wp:inline distT="0" distB="0" distL="0" distR="0" wp14:anchorId="382955F3" wp14:editId="24D31C5B">
+            <wp:extent cx="4320000" cy="898613"/>
+            <wp:effectExtent l="0" t="0" r="4445" b="0"/>
+            <wp:docPr id="60" name="Picture 60" descr="Image2"/>
+            <wp:cNvGraphicFramePr>
+              <a:graphicFrameLocks xmlns:a="http://schemas.openxmlformats.org/drawingml/2006/main" noChangeAspect="1"/>
+            </wp:cNvGraphicFramePr>
+            <a:graphic xmlns:a="http://schemas.openxmlformats.org/drawingml/2006/main">
+              <a:graphicData uri="http://schemas.openxmlformats.org/drawingml/2006/picture">
+                <pic:pic xmlns:pic="http://schemas.openxmlformats.org/drawingml/2006/picture">
+                  <pic:nvPicPr>
+                    <pic:cNvPr id="0" name="Picture 17" descr="Image2"/>
+                    <pic:cNvPicPr>
+                      <a:picLocks noChangeAspect="1" noChangeArrowheads="1"/>
+                    </pic:cNvPicPr>
+                  </pic:nvPicPr>
+                  <pic:blipFill>
+                    <a:blip r:embed="rId66">
+                      <a:extLst>
+                        <a:ext uri="{28A0092B-C50C-407E-A947-70E740481C1C}">
+                          <a14:useLocalDpi xmlns:a14="http://schemas.microsoft.com/office/drawing/2010/main" val="0"/>
+                        </a:ext>
+                      </a:extLst>
+                    </a:blip>
+                    <a:srcRect/>
+                    <a:stretch>
+                      <a:fillRect/>
+                    </a:stretch>
+                  </pic:blipFill>
+                  <pic:spPr bwMode="auto">
+                    <a:xfrm>
+                      <a:off x="0" y="0"/>
+                      <a:ext cx="4320000" cy="898613"/>
+                    </a:xfrm>
+                    <a:prstGeom prst="rect">
+                      <a:avLst/>
+                    </a:prstGeom>
+                    <a:noFill/>
+                    <a:ln>
+                      <a:noFill/>
+                    </a:ln>
+                  </pic:spPr>
+                </pic:pic>
+              </a:graphicData>
+            </a:graphic>
+          </wp:inline>
+        </w:drawing>
+      </w:r>
+    </w:p>
+    <w:p>
+      <w:pPr>
+        <w:pStyle w:val="Caption"/>
+        <w:jc w:val="center"/>
+        <w:rPr>
+          <w:sz w:val="24"/>
+          <w:szCs w:val="24"/>
+        </w:rPr>
+      </w:pPr>
+      <w:r>
+        <w:rPr>
+          <w:sz w:val="24"/>
+          <w:szCs w:val="24"/>
+        </w:rPr>
+        <w:fldChar w:fldCharType="begin"/>
+      </w:r>
+      <w:r>
+        <w:rPr>
+          <w:sz w:val="24"/>
+          <w:szCs w:val="24"/>
+        </w:rPr>
+        <w:instrText xml:space="preserve"> SEQ ábra \* ARABIC </w:instrText>
+      </w:r>
+      <w:r>
+        <w:rPr>
+          <w:sz w:val="24"/>
+          <w:szCs w:val="24"/>
+        </w:rPr>
+        <w:fldChar w:fldCharType="separate"/>
+      </w:r>
+      <w:r>
+        <w:rPr>
+          <w:noProof/>
+          <w:sz w:val="24"/>
+          <w:szCs w:val="24"/>
+        </w:rPr>
+        <w:t>53</w:t>
+      </w:r>
+      <w:r>
+        <w:rPr>
+          <w:sz w:val="24"/>
+          <w:szCs w:val="24"/>
+        </w:rPr>
+        <w:fldChar w:fldCharType="end"/>
+      </w:r>
+      <w:r>
+        <w:t>. ábra Szervezeti egység adatainak változtatása</w:t>
+      </w:r>
+    </w:p>
+    <w:p>
+      <w:pPr>
+        <w:jc w:val="center"/>
+        <w:rPr>
+          <w:sz w:val="24"/>
+          <w:szCs w:val="24"/>
+        </w:rPr>
+      </w:pPr>
+    </w:p>
+    <w:p>
+      <w:pPr>
+        <w:keepNext/>
+        <w:jc w:val="center"/>
+      </w:pPr>
+      <w:r>
+        <w:rPr>
+          <w:noProof/>
+          <w:sz w:val="24"/>
+          <w:szCs w:val="24"/>
+          <w:lang w:eastAsia="hu-HU"/>
+        </w:rPr>
+        <w:lastRenderedPageBreak/>
+        <w:drawing>
+          <wp:inline distT="0" distB="0" distL="0" distR="0" wp14:anchorId="15567262" wp14:editId="306EE249">
+            <wp:extent cx="4320000" cy="768589"/>
+            <wp:effectExtent l="0" t="0" r="4445" b="0"/>
+            <wp:docPr id="59" name="Picture 59" descr="Image2"/>
+            <wp:cNvGraphicFramePr>
+              <a:graphicFrameLocks xmlns:a="http://schemas.openxmlformats.org/drawingml/2006/main" noChangeAspect="1"/>
+            </wp:cNvGraphicFramePr>
+            <a:graphic xmlns:a="http://schemas.openxmlformats.org/drawingml/2006/main">
+              <a:graphicData uri="http://schemas.openxmlformats.org/drawingml/2006/picture">
+                <pic:pic xmlns:pic="http://schemas.openxmlformats.org/drawingml/2006/picture">
+                  <pic:nvPicPr>
+                    <pic:cNvPr id="0" name="Picture 18" descr="Image2"/>
+                    <pic:cNvPicPr>
+                      <a:picLocks noChangeAspect="1" noChangeArrowheads="1"/>
+                    </pic:cNvPicPr>
+                  </pic:nvPicPr>
+                  <pic:blipFill>
+                    <a:blip r:embed="rId67">
+                      <a:extLst>
+                        <a:ext uri="{28A0092B-C50C-407E-A947-70E740481C1C}">
+                          <a14:useLocalDpi xmlns:a14="http://schemas.microsoft.com/office/drawing/2010/main" val="0"/>
+                        </a:ext>
+                      </a:extLst>
+                    </a:blip>
+                    <a:srcRect/>
+                    <a:stretch>
+                      <a:fillRect/>
+                    </a:stretch>
+                  </pic:blipFill>
+                  <pic:spPr bwMode="auto">
+                    <a:xfrm>
+                      <a:off x="0" y="0"/>
+                      <a:ext cx="4320000" cy="768589"/>
+                    </a:xfrm>
+                    <a:prstGeom prst="rect">
+                      <a:avLst/>
+                    </a:prstGeom>
+                    <a:noFill/>
+                    <a:ln>
+                      <a:noFill/>
+                    </a:ln>
+                  </pic:spPr>
+                </pic:pic>
+              </a:graphicData>
+            </a:graphic>
+          </wp:inline>
+        </w:drawing>
+      </w:r>
+    </w:p>
+    <w:p>
+      <w:pPr>
+        <w:pStyle w:val="Caption"/>
+        <w:jc w:val="center"/>
+        <w:rPr>
+          <w:b w:val="0"/>
+          <w:bCs w:val="0"/>
+          <w:sz w:val="24"/>
+          <w:szCs w:val="24"/>
+        </w:rPr>
+      </w:pPr>
+      <w:r>
+        <w:rPr>
+          <w:b w:val="0"/>
+          <w:bCs w:val="0"/>
+          <w:sz w:val="24"/>
+          <w:szCs w:val="24"/>
+        </w:rPr>
+        <w:fldChar w:fldCharType="begin"/>
+      </w:r>
+      <w:r>
+        <w:rPr>
+          <w:b w:val="0"/>
+          <w:bCs w:val="0"/>
+          <w:sz w:val="24"/>
+          <w:szCs w:val="24"/>
+        </w:rPr>
+        <w:instrText xml:space="preserve"> SEQ ábra \* ARABIC </w:instrText>
+      </w:r>
+      <w:r>
+        <w:rPr>
+          <w:b w:val="0"/>
+          <w:bCs w:val="0"/>
+          <w:sz w:val="24"/>
+          <w:szCs w:val="24"/>
+        </w:rPr>
+        <w:fldChar w:fldCharType="separate"/>
+      </w:r>
+      <w:r>
+        <w:rPr>
+          <w:b w:val="0"/>
+          <w:bCs w:val="0"/>
+          <w:noProof/>
+          <w:sz w:val="24"/>
+          <w:szCs w:val="24"/>
+        </w:rPr>
+        <w:t>54</w:t>
+      </w:r>
+      <w:r>
+        <w:rPr>
+          <w:b w:val="0"/>
+          <w:bCs w:val="0"/>
+          <w:sz w:val="24"/>
+          <w:szCs w:val="24"/>
+        </w:rPr>
+        <w:fldChar w:fldCharType="end"/>
+      </w:r>
+      <w:r>
+        <w:t>. ábra Szervezeti egység megváltoztatása</w:t>
+      </w:r>
+    </w:p>
+    <w:p>
+      <w:pPr>
+        <w:pStyle w:val="Heading3"/>
+      </w:pPr>
+    </w:p>
+    <w:p>
+      <w:pPr>
+        <w:keepNext/>
+        <w:jc w:val="center"/>
+      </w:pPr>
+      <w:r>
+        <w:rPr>
+          <w:noProof/>
+          <w:lang w:eastAsia="hu-HU"/>
+        </w:rPr>
+        <w:drawing>
+          <wp:inline distT="0" distB="0" distL="0" distR="0" wp14:anchorId="1B4E72DD" wp14:editId="2B994B6C">
+            <wp:extent cx="4457700" cy="1266825"/>
+            <wp:effectExtent l="0" t="0" r="0" b="9525"/>
+            <wp:docPr id="67" name="Picture 67"/>
+            <wp:cNvGraphicFramePr>
+              <a:graphicFrameLocks xmlns:a="http://schemas.openxmlformats.org/drawingml/2006/main" noChangeAspect="1"/>
+            </wp:cNvGraphicFramePr>
+            <a:graphic xmlns:a="http://schemas.openxmlformats.org/drawingml/2006/main">
+              <a:graphicData uri="http://schemas.openxmlformats.org/drawingml/2006/picture">
+                <pic:pic xmlns:pic="http://schemas.openxmlformats.org/drawingml/2006/picture">
+                  <pic:nvPicPr>
+                    <pic:cNvPr id="0" name="Picture 27"/>
+                    <pic:cNvPicPr>
+                      <a:picLocks noChangeAspect="1" noChangeArrowheads="1"/>
+                    </pic:cNvPicPr>
+                  </pic:nvPicPr>
+                  <pic:blipFill>
+                    <a:blip r:embed="rId68">
+                      <a:extLst>
+                        <a:ext uri="{28A0092B-C50C-407E-A947-70E740481C1C}">
+                          <a14:useLocalDpi xmlns:a14="http://schemas.microsoft.com/office/drawing/2010/main" val="0"/>
+                        </a:ext>
+                      </a:extLst>
+                    </a:blip>
+                    <a:srcRect/>
+                    <a:stretch>
+                      <a:fillRect/>
+                    </a:stretch>
+                  </pic:blipFill>
+                  <pic:spPr bwMode="auto">
+                    <a:xfrm>
+                      <a:off x="0" y="0"/>
+                      <a:ext cx="4457700" cy="1266825"/>
+                    </a:xfrm>
+                    <a:prstGeom prst="rect">
+                      <a:avLst/>
+                    </a:prstGeom>
+                    <a:noFill/>
+                    <a:ln>
+                      <a:noFill/>
+                    </a:ln>
+                  </pic:spPr>
+                </pic:pic>
+              </a:graphicData>
+            </a:graphic>
+          </wp:inline>
+        </w:drawing>
+      </w:r>
+    </w:p>
+    <w:p>
+      <w:pPr>
+        <w:pStyle w:val="Caption"/>
+        <w:jc w:val="center"/>
+      </w:pPr>
+      <w:fldSimple w:instr=" SEQ ábra \* ARABIC ">
+        <w:r>
+          <w:rPr>
+            <w:noProof/>
+          </w:rPr>
+          <w:t>55</w:t>
+        </w:r>
+      </w:fldSimple>
+      <w:r>
+        <w:t>. ábra Autentikáció</w:t>
+      </w:r>
+    </w:p>
+    <w:p>
+      <w:pPr>
+        <w:keepNext/>
+      </w:pPr>
+      <w:r>
+        <w:rPr>
+          <w:noProof/>
+          <w:lang w:eastAsia="hu-HU"/>
+        </w:rPr>
+        <w:drawing>
+          <wp:inline distT="0" distB="0" distL="0" distR="0" wp14:anchorId="650C0E08" wp14:editId="1A833195">
+            <wp:extent cx="5695950" cy="1181100"/>
+            <wp:effectExtent l="0" t="0" r="0" b="0"/>
+            <wp:docPr id="68" name="Picture 68"/>
+            <wp:cNvGraphicFramePr>
+              <a:graphicFrameLocks xmlns:a="http://schemas.openxmlformats.org/drawingml/2006/main" noChangeAspect="1"/>
+            </wp:cNvGraphicFramePr>
+            <a:graphic xmlns:a="http://schemas.openxmlformats.org/drawingml/2006/main">
+              <a:graphicData uri="http://schemas.openxmlformats.org/drawingml/2006/picture">
+                <pic:pic xmlns:pic="http://schemas.openxmlformats.org/drawingml/2006/picture">
+                  <pic:nvPicPr>
+                    <pic:cNvPr id="0" name="Picture 28"/>
+                    <pic:cNvPicPr>
+                      <a:picLocks noChangeAspect="1" noChangeArrowheads="1"/>
+                    </pic:cNvPicPr>
+                  </pic:nvPicPr>
+                  <pic:blipFill>
+                    <a:blip r:embed="rId69">
+                      <a:extLst>
+                        <a:ext uri="{28A0092B-C50C-407E-A947-70E740481C1C}">
+                          <a14:useLocalDpi xmlns:a14="http://schemas.microsoft.com/office/drawing/2010/main" val="0"/>
+                        </a:ext>
+                      </a:extLst>
+                    </a:blip>
+                    <a:srcRect/>
+                    <a:stretch>
+                      <a:fillRect/>
+                    </a:stretch>
+                  </pic:blipFill>
+                  <pic:spPr bwMode="auto">
+                    <a:xfrm>
+                      <a:off x="0" y="0"/>
+                      <a:ext cx="5695950" cy="1181100"/>
+                    </a:xfrm>
+                    <a:prstGeom prst="rect">
+                      <a:avLst/>
+                    </a:prstGeom>
+                    <a:noFill/>
+                    <a:ln>
+                      <a:noFill/>
+                    </a:ln>
+                  </pic:spPr>
+                </pic:pic>
+              </a:graphicData>
+            </a:graphic>
+          </wp:inline>
+        </w:drawing>
+      </w:r>
+    </w:p>
+    <w:p>
+      <w:pPr>
+        <w:pStyle w:val="Caption"/>
+        <w:jc w:val="center"/>
+      </w:pPr>
+      <w:fldSimple w:instr=" SEQ ábra \* ARABIC ">
+        <w:r>
+          <w:rPr>
+            <w:noProof/>
+          </w:rPr>
+          <w:t>56</w:t>
+        </w:r>
+      </w:fldSimple>
+      <w:r>
+        <w:t>. ábra Eszközadatok megváltoztatása</w:t>
+      </w:r>
+    </w:p>
+    <w:p>
+      <w:pPr>
+        <w:keepNext/>
+      </w:pPr>
+      <w:r>
+        <w:rPr>
+          <w:noProof/>
+          <w:lang w:eastAsia="hu-HU"/>
+        </w:rPr>
+        <w:drawing>
+          <wp:inline distT="0" distB="0" distL="0" distR="0" wp14:anchorId="4BA50EB6" wp14:editId="1632374F">
+            <wp:extent cx="5760720" cy="1250743"/>
+            <wp:effectExtent l="0" t="0" r="0" b="6985"/>
+            <wp:docPr id="69" name="Picture 69"/>
+            <wp:cNvGraphicFramePr>
+              <a:graphicFrameLocks xmlns:a="http://schemas.openxmlformats.org/drawingml/2006/main" noChangeAspect="1"/>
+            </wp:cNvGraphicFramePr>
+            <a:graphic xmlns:a="http://schemas.openxmlformats.org/drawingml/2006/main">
+              <a:graphicData uri="http://schemas.openxmlformats.org/drawingml/2006/picture">
+                <pic:pic xmlns:pic="http://schemas.openxmlformats.org/drawingml/2006/picture">
+                  <pic:nvPicPr>
+                    <pic:cNvPr id="0" name="Picture 29"/>
+                    <pic:cNvPicPr>
+                      <a:picLocks noChangeAspect="1" noChangeArrowheads="1"/>
+                    </pic:cNvPicPr>
+                  </pic:nvPicPr>
+                  <pic:blipFill>
+                    <a:blip r:embed="rId70">
+                      <a:extLst>
+                        <a:ext uri="{28A0092B-C50C-407E-A947-70E740481C1C}">
+                          <a14:useLocalDpi xmlns:a14="http://schemas.microsoft.com/office/drawing/2010/main" val="0"/>
+                        </a:ext>
+                      </a:extLst>
+                    </a:blip>
+                    <a:srcRect/>
+                    <a:stretch>
+                      <a:fillRect/>
+                    </a:stretch>
+                  </pic:blipFill>
+                  <pic:spPr bwMode="auto">
+                    <a:xfrm>
+                      <a:off x="0" y="0"/>
+                      <a:ext cx="5760720" cy="1250743"/>
+                    </a:xfrm>
+                    <a:prstGeom prst="rect">
+                      <a:avLst/>
+                    </a:prstGeom>
+                    <a:noFill/>
+                    <a:ln>
+                      <a:noFill/>
+                    </a:ln>
+                  </pic:spPr>
+                </pic:pic>
+              </a:graphicData>
+            </a:graphic>
+          </wp:inline>
+        </w:drawing>
+      </w:r>
+    </w:p>
+    <w:p>
+      <w:pPr>
+        <w:pStyle w:val="Caption"/>
+        <w:jc w:val="center"/>
+      </w:pPr>
+      <w:fldSimple w:instr=" SEQ ábra \* ARABIC ">
+        <w:r>
+          <w:rPr>
+            <w:noProof/>
+          </w:rPr>
+          <w:t>57</w:t>
+        </w:r>
+      </w:fldSimple>
+      <w:r>
+        <w:t>. ábra Új eszköz felvétele</w:t>
+      </w:r>
+    </w:p>
+    <w:p>
+      <w:pPr>
+        <w:jc w:val="center"/>
+        <w:rPr>
+          <w:rFonts w:asciiTheme="majorHAnsi" w:eastAsiaTheme="majorEastAsia" w:hAnsiTheme="majorHAnsi" w:cstheme="majorBidi"/>
+          <w:b/>
+          <w:bCs/>
+          <w:color w:val="4F81BD" w:themeColor="accent1"/>
+        </w:rPr>
+      </w:pPr>
+      <w:r>
+        <w:br w:type="page"/>
+      </w:r>
+    </w:p>
+    <w:p>
+      <w:pPr>
+        <w:pStyle w:val="Heading2"/>
+      </w:pPr>
+      <w:r>
+        <w:lastRenderedPageBreak/>
+        <w:t>Osztálydiagramok</w:t>
+      </w:r>
+      <w:bookmarkStart w:id="46" w:name="_GoBack"/>
+      <w:bookmarkEnd w:id="46"/>
+    </w:p>
+    <w:p/>
+    <w:p>
+      <w:pPr>
+        <w:rPr>
+          <w:rFonts w:asciiTheme="majorHAnsi" w:eastAsiaTheme="majorEastAsia" w:hAnsiTheme="majorHAnsi" w:cstheme="majorBidi"/>
+          <w:b/>
+          <w:bCs/>
+          <w:color w:val="4F81BD" w:themeColor="accent1"/>
+          <w:sz w:val="26"/>
+          <w:szCs w:val="26"/>
+        </w:rPr>
+      </w:pPr>
       <w:r>
         <w:br w:type="page"/>
       </w:r>
@@ -10997,12 +13906,12 @@
           <w:numId w:val="5"/>
         </w:numPr>
       </w:pPr>
-      <w:bookmarkStart w:id="32" w:name="_Toc447310288"/>
+      <w:bookmarkStart w:id="47" w:name="_Toc447311400"/>
       <w:r>
         <w:lastRenderedPageBreak/>
         <w:t>melléklet – Jegyzőkönyvek</w:t>
       </w:r>
-      <w:bookmarkEnd w:id="32"/>
+      <w:bookmarkEnd w:id="47"/>
     </w:p>
     <w:p>
       <w:pPr>
@@ -12189,8 +15098,6 @@
             <w:pPr>
               <w:jc w:val="both"/>
             </w:pPr>
-            <w:bookmarkStart w:id="33" w:name="_GoBack"/>
-            <w:bookmarkEnd w:id="33"/>
             <w:r>
               <w:rPr>
                 <w:rFonts w:eastAsia="Calibri" w:cs="Calibri"/>
@@ -12471,6 +15378,184 @@
 <file path=word/numbering.xml><?xml version="1.0" encoding="utf-8"?>
 <w:numbering xmlns:wpc="http://schemas.microsoft.com/office/word/2010/wordprocessingCanvas" xmlns:mc="http://schemas.openxmlformats.org/markup-compatibility/2006" xmlns:o="urn:schemas-microsoft-com:office:office" xmlns:r="http://schemas.openxmlformats.org/officeDocument/2006/relationships" xmlns:m="http://schemas.openxmlformats.org/officeDocument/2006/math" xmlns:v="urn:schemas-microsoft-com:vml" xmlns:wp14="http://schemas.microsoft.com/office/word/2010/wordprocessingDrawing" xmlns:wp="http://schemas.openxmlformats.org/drawingml/2006/wordprocessingDrawing" xmlns:w10="urn:schemas-microsoft-com:office:word" xmlns:w="http://schemas.openxmlformats.org/wordprocessingml/2006/main" xmlns:w14="http://schemas.microsoft.com/office/word/2010/wordml" xmlns:wpg="http://schemas.microsoft.com/office/word/2010/wordprocessingGroup" xmlns:wpi="http://schemas.microsoft.com/office/word/2010/wordprocessingInk" xmlns:wne="http://schemas.microsoft.com/office/word/2006/wordml" xmlns:wps="http://schemas.microsoft.com/office/word/2010/wordprocessingShape" mc:Ignorable="w14 wp14">
   <w:abstractNum w:abstractNumId="0">
+    <w:nsid w:val="032B38F4"/>
+    <w:multiLevelType w:val="hybridMultilevel"/>
+    <w:tmpl w:val="5068FF4C"/>
+    <w:lvl w:ilvl="0" w:tplc="040E000F">
+      <w:start w:val="1"/>
+      <w:numFmt w:val="decimal"/>
+      <w:lvlText w:val="%1."/>
+      <w:lvlJc w:val="left"/>
+      <w:pPr>
+        <w:ind w:left="720" w:hanging="360"/>
+      </w:pPr>
+      <w:rPr>
+        <w:rFonts w:hint="default"/>
+      </w:rPr>
+    </w:lvl>
+    <w:lvl w:ilvl="1" w:tplc="040E0019" w:tentative="1">
+      <w:start w:val="1"/>
+      <w:numFmt w:val="lowerLetter"/>
+      <w:lvlText w:val="%2."/>
+      <w:lvlJc w:val="left"/>
+      <w:pPr>
+        <w:ind w:left="1440" w:hanging="360"/>
+      </w:pPr>
+    </w:lvl>
+    <w:lvl w:ilvl="2" w:tplc="040E001B" w:tentative="1">
+      <w:start w:val="1"/>
+      <w:numFmt w:val="lowerRoman"/>
+      <w:lvlText w:val="%3."/>
+      <w:lvlJc w:val="right"/>
+      <w:pPr>
+        <w:ind w:left="2160" w:hanging="180"/>
+      </w:pPr>
+    </w:lvl>
+    <w:lvl w:ilvl="3" w:tplc="040E000F" w:tentative="1">
+      <w:start w:val="1"/>
+      <w:numFmt w:val="decimal"/>
+      <w:lvlText w:val="%4."/>
+      <w:lvlJc w:val="left"/>
+      <w:pPr>
+        <w:ind w:left="2880" w:hanging="360"/>
+      </w:pPr>
+    </w:lvl>
+    <w:lvl w:ilvl="4" w:tplc="040E0019" w:tentative="1">
+      <w:start w:val="1"/>
+      <w:numFmt w:val="lowerLetter"/>
+      <w:lvlText w:val="%5."/>
+      <w:lvlJc w:val="left"/>
+      <w:pPr>
+        <w:ind w:left="3600" w:hanging="360"/>
+      </w:pPr>
+    </w:lvl>
+    <w:lvl w:ilvl="5" w:tplc="040E001B" w:tentative="1">
+      <w:start w:val="1"/>
+      <w:numFmt w:val="lowerRoman"/>
+      <w:lvlText w:val="%6."/>
+      <w:lvlJc w:val="right"/>
+      <w:pPr>
+        <w:ind w:left="4320" w:hanging="180"/>
+      </w:pPr>
+    </w:lvl>
+    <w:lvl w:ilvl="6" w:tplc="040E000F" w:tentative="1">
+      <w:start w:val="1"/>
+      <w:numFmt w:val="decimal"/>
+      <w:lvlText w:val="%7."/>
+      <w:lvlJc w:val="left"/>
+      <w:pPr>
+        <w:ind w:left="5040" w:hanging="360"/>
+      </w:pPr>
+    </w:lvl>
+    <w:lvl w:ilvl="7" w:tplc="040E0019" w:tentative="1">
+      <w:start w:val="1"/>
+      <w:numFmt w:val="lowerLetter"/>
+      <w:lvlText w:val="%8."/>
+      <w:lvlJc w:val="left"/>
+      <w:pPr>
+        <w:ind w:left="5760" w:hanging="360"/>
+      </w:pPr>
+    </w:lvl>
+    <w:lvl w:ilvl="8" w:tplc="040E001B" w:tentative="1">
+      <w:start w:val="1"/>
+      <w:numFmt w:val="lowerRoman"/>
+      <w:lvlText w:val="%9."/>
+      <w:lvlJc w:val="right"/>
+      <w:pPr>
+        <w:ind w:left="6480" w:hanging="180"/>
+      </w:pPr>
+    </w:lvl>
+  </w:abstractNum>
+  <w:abstractNum w:abstractNumId="1">
+    <w:nsid w:val="035168DC"/>
+    <w:multiLevelType w:val="hybridMultilevel"/>
+    <w:tmpl w:val="B1AEDDD6"/>
+    <w:lvl w:ilvl="0" w:tplc="040E000F">
+      <w:start w:val="1"/>
+      <w:numFmt w:val="decimal"/>
+      <w:lvlText w:val="%1."/>
+      <w:lvlJc w:val="left"/>
+      <w:pPr>
+        <w:ind w:left="720" w:hanging="360"/>
+      </w:pPr>
+      <w:rPr>
+        <w:rFonts w:hint="default"/>
+      </w:rPr>
+    </w:lvl>
+    <w:lvl w:ilvl="1" w:tplc="040E0019" w:tentative="1">
+      <w:start w:val="1"/>
+      <w:numFmt w:val="lowerLetter"/>
+      <w:lvlText w:val="%2."/>
+      <w:lvlJc w:val="left"/>
+      <w:pPr>
+        <w:ind w:left="1440" w:hanging="360"/>
+      </w:pPr>
+    </w:lvl>
+    <w:lvl w:ilvl="2" w:tplc="040E001B" w:tentative="1">
+      <w:start w:val="1"/>
+      <w:numFmt w:val="lowerRoman"/>
+      <w:lvlText w:val="%3."/>
+      <w:lvlJc w:val="right"/>
+      <w:pPr>
+        <w:ind w:left="2160" w:hanging="180"/>
+      </w:pPr>
+    </w:lvl>
+    <w:lvl w:ilvl="3" w:tplc="040E000F" w:tentative="1">
+      <w:start w:val="1"/>
+      <w:numFmt w:val="decimal"/>
+      <w:lvlText w:val="%4."/>
+      <w:lvlJc w:val="left"/>
+      <w:pPr>
+        <w:ind w:left="2880" w:hanging="360"/>
+      </w:pPr>
+    </w:lvl>
+    <w:lvl w:ilvl="4" w:tplc="040E0019" w:tentative="1">
+      <w:start w:val="1"/>
+      <w:numFmt w:val="lowerLetter"/>
+      <w:lvlText w:val="%5."/>
+      <w:lvlJc w:val="left"/>
+      <w:pPr>
+        <w:ind w:left="3600" w:hanging="360"/>
+      </w:pPr>
+    </w:lvl>
+    <w:lvl w:ilvl="5" w:tplc="040E001B" w:tentative="1">
+      <w:start w:val="1"/>
+      <w:numFmt w:val="lowerRoman"/>
+      <w:lvlText w:val="%6."/>
+      <w:lvlJc w:val="right"/>
+      <w:pPr>
+        <w:ind w:left="4320" w:hanging="180"/>
+      </w:pPr>
+    </w:lvl>
+    <w:lvl w:ilvl="6" w:tplc="040E000F" w:tentative="1">
+      <w:start w:val="1"/>
+      <w:numFmt w:val="decimal"/>
+      <w:lvlText w:val="%7."/>
+      <w:lvlJc w:val="left"/>
+      <w:pPr>
+        <w:ind w:left="5040" w:hanging="360"/>
+      </w:pPr>
+    </w:lvl>
+    <w:lvl w:ilvl="7" w:tplc="040E0019" w:tentative="1">
+      <w:start w:val="1"/>
+      <w:numFmt w:val="lowerLetter"/>
+      <w:lvlText w:val="%8."/>
+      <w:lvlJc w:val="left"/>
+      <w:pPr>
+        <w:ind w:left="5760" w:hanging="360"/>
+      </w:pPr>
+    </w:lvl>
+    <w:lvl w:ilvl="8" w:tplc="040E001B" w:tentative="1">
+      <w:start w:val="1"/>
+      <w:numFmt w:val="lowerRoman"/>
+      <w:lvlText w:val="%9."/>
+      <w:lvlJc w:val="right"/>
+      <w:pPr>
+        <w:ind w:left="6480" w:hanging="180"/>
+      </w:pPr>
+    </w:lvl>
+  </w:abstractNum>
+  <w:abstractNum w:abstractNumId="2">
     <w:nsid w:val="10954BB2"/>
     <w:multiLevelType w:val="hybridMultilevel"/>
     <w:tmpl w:val="9036F55E"/>
@@ -12583,7 +15668,7 @@
       </w:rPr>
     </w:lvl>
   </w:abstractNum>
-  <w:abstractNum w:abstractNumId="1">
+  <w:abstractNum w:abstractNumId="3">
     <w:nsid w:val="10EF61DE"/>
     <w:multiLevelType w:val="hybridMultilevel"/>
     <w:tmpl w:val="5B903CA2"/>
@@ -12672,7 +15757,7 @@
       </w:pPr>
     </w:lvl>
   </w:abstractNum>
-  <w:abstractNum w:abstractNumId="2">
+  <w:abstractNum w:abstractNumId="4">
     <w:nsid w:val="1902163A"/>
     <w:multiLevelType w:val="hybridMultilevel"/>
     <w:tmpl w:val="A162B5A0"/>
@@ -12761,10 +15846,10 @@
       </w:pPr>
     </w:lvl>
   </w:abstractNum>
-  <w:abstractNum w:abstractNumId="3">
-    <w:nsid w:val="3A8360F6"/>
+  <w:abstractNum w:abstractNumId="5">
+    <w:nsid w:val="1F5E221F"/>
     <w:multiLevelType w:val="hybridMultilevel"/>
-    <w:tmpl w:val="95487224"/>
+    <w:tmpl w:val="571E97AE"/>
     <w:lvl w:ilvl="0" w:tplc="040E000F">
       <w:start w:val="1"/>
       <w:numFmt w:val="decimal"/>
@@ -12850,7 +15935,185 @@
       </w:pPr>
     </w:lvl>
   </w:abstractNum>
-  <w:abstractNum w:abstractNumId="4">
+  <w:abstractNum w:abstractNumId="6">
+    <w:nsid w:val="2C7C4E36"/>
+    <w:multiLevelType w:val="hybridMultilevel"/>
+    <w:tmpl w:val="3814BC5A"/>
+    <w:lvl w:ilvl="0" w:tplc="040E000F">
+      <w:start w:val="1"/>
+      <w:numFmt w:val="decimal"/>
+      <w:lvlText w:val="%1."/>
+      <w:lvlJc w:val="left"/>
+      <w:pPr>
+        <w:ind w:left="720" w:hanging="360"/>
+      </w:pPr>
+      <w:rPr>
+        <w:rFonts w:hint="default"/>
+      </w:rPr>
+    </w:lvl>
+    <w:lvl w:ilvl="1" w:tplc="040E0019" w:tentative="1">
+      <w:start w:val="1"/>
+      <w:numFmt w:val="lowerLetter"/>
+      <w:lvlText w:val="%2."/>
+      <w:lvlJc w:val="left"/>
+      <w:pPr>
+        <w:ind w:left="1440" w:hanging="360"/>
+      </w:pPr>
+    </w:lvl>
+    <w:lvl w:ilvl="2" w:tplc="040E001B" w:tentative="1">
+      <w:start w:val="1"/>
+      <w:numFmt w:val="lowerRoman"/>
+      <w:lvlText w:val="%3."/>
+      <w:lvlJc w:val="right"/>
+      <w:pPr>
+        <w:ind w:left="2160" w:hanging="180"/>
+      </w:pPr>
+    </w:lvl>
+    <w:lvl w:ilvl="3" w:tplc="040E000F" w:tentative="1">
+      <w:start w:val="1"/>
+      <w:numFmt w:val="decimal"/>
+      <w:lvlText w:val="%4."/>
+      <w:lvlJc w:val="left"/>
+      <w:pPr>
+        <w:ind w:left="2880" w:hanging="360"/>
+      </w:pPr>
+    </w:lvl>
+    <w:lvl w:ilvl="4" w:tplc="040E0019" w:tentative="1">
+      <w:start w:val="1"/>
+      <w:numFmt w:val="lowerLetter"/>
+      <w:lvlText w:val="%5."/>
+      <w:lvlJc w:val="left"/>
+      <w:pPr>
+        <w:ind w:left="3600" w:hanging="360"/>
+      </w:pPr>
+    </w:lvl>
+    <w:lvl w:ilvl="5" w:tplc="040E001B" w:tentative="1">
+      <w:start w:val="1"/>
+      <w:numFmt w:val="lowerRoman"/>
+      <w:lvlText w:val="%6."/>
+      <w:lvlJc w:val="right"/>
+      <w:pPr>
+        <w:ind w:left="4320" w:hanging="180"/>
+      </w:pPr>
+    </w:lvl>
+    <w:lvl w:ilvl="6" w:tplc="040E000F" w:tentative="1">
+      <w:start w:val="1"/>
+      <w:numFmt w:val="decimal"/>
+      <w:lvlText w:val="%7."/>
+      <w:lvlJc w:val="left"/>
+      <w:pPr>
+        <w:ind w:left="5040" w:hanging="360"/>
+      </w:pPr>
+    </w:lvl>
+    <w:lvl w:ilvl="7" w:tplc="040E0019" w:tentative="1">
+      <w:start w:val="1"/>
+      <w:numFmt w:val="lowerLetter"/>
+      <w:lvlText w:val="%8."/>
+      <w:lvlJc w:val="left"/>
+      <w:pPr>
+        <w:ind w:left="5760" w:hanging="360"/>
+      </w:pPr>
+    </w:lvl>
+    <w:lvl w:ilvl="8" w:tplc="040E001B" w:tentative="1">
+      <w:start w:val="1"/>
+      <w:numFmt w:val="lowerRoman"/>
+      <w:lvlText w:val="%9."/>
+      <w:lvlJc w:val="right"/>
+      <w:pPr>
+        <w:ind w:left="6480" w:hanging="180"/>
+      </w:pPr>
+    </w:lvl>
+  </w:abstractNum>
+  <w:abstractNum w:abstractNumId="7">
+    <w:nsid w:val="3A8360F6"/>
+    <w:multiLevelType w:val="hybridMultilevel"/>
+    <w:tmpl w:val="95487224"/>
+    <w:lvl w:ilvl="0" w:tplc="040E000F">
+      <w:start w:val="1"/>
+      <w:numFmt w:val="decimal"/>
+      <w:lvlText w:val="%1."/>
+      <w:lvlJc w:val="left"/>
+      <w:pPr>
+        <w:ind w:left="720" w:hanging="360"/>
+      </w:pPr>
+      <w:rPr>
+        <w:rFonts w:hint="default"/>
+      </w:rPr>
+    </w:lvl>
+    <w:lvl w:ilvl="1" w:tplc="040E0019" w:tentative="1">
+      <w:start w:val="1"/>
+      <w:numFmt w:val="lowerLetter"/>
+      <w:lvlText w:val="%2."/>
+      <w:lvlJc w:val="left"/>
+      <w:pPr>
+        <w:ind w:left="1440" w:hanging="360"/>
+      </w:pPr>
+    </w:lvl>
+    <w:lvl w:ilvl="2" w:tplc="040E001B" w:tentative="1">
+      <w:start w:val="1"/>
+      <w:numFmt w:val="lowerRoman"/>
+      <w:lvlText w:val="%3."/>
+      <w:lvlJc w:val="right"/>
+      <w:pPr>
+        <w:ind w:left="2160" w:hanging="180"/>
+      </w:pPr>
+    </w:lvl>
+    <w:lvl w:ilvl="3" w:tplc="040E000F" w:tentative="1">
+      <w:start w:val="1"/>
+      <w:numFmt w:val="decimal"/>
+      <w:lvlText w:val="%4."/>
+      <w:lvlJc w:val="left"/>
+      <w:pPr>
+        <w:ind w:left="2880" w:hanging="360"/>
+      </w:pPr>
+    </w:lvl>
+    <w:lvl w:ilvl="4" w:tplc="040E0019" w:tentative="1">
+      <w:start w:val="1"/>
+      <w:numFmt w:val="lowerLetter"/>
+      <w:lvlText w:val="%5."/>
+      <w:lvlJc w:val="left"/>
+      <w:pPr>
+        <w:ind w:left="3600" w:hanging="360"/>
+      </w:pPr>
+    </w:lvl>
+    <w:lvl w:ilvl="5" w:tplc="040E001B" w:tentative="1">
+      <w:start w:val="1"/>
+      <w:numFmt w:val="lowerRoman"/>
+      <w:lvlText w:val="%6."/>
+      <w:lvlJc w:val="right"/>
+      <w:pPr>
+        <w:ind w:left="4320" w:hanging="180"/>
+      </w:pPr>
+    </w:lvl>
+    <w:lvl w:ilvl="6" w:tplc="040E000F" w:tentative="1">
+      <w:start w:val="1"/>
+      <w:numFmt w:val="decimal"/>
+      <w:lvlText w:val="%7."/>
+      <w:lvlJc w:val="left"/>
+      <w:pPr>
+        <w:ind w:left="5040" w:hanging="360"/>
+      </w:pPr>
+    </w:lvl>
+    <w:lvl w:ilvl="7" w:tplc="040E0019" w:tentative="1">
+      <w:start w:val="1"/>
+      <w:numFmt w:val="lowerLetter"/>
+      <w:lvlText w:val="%8."/>
+      <w:lvlJc w:val="left"/>
+      <w:pPr>
+        <w:ind w:left="5760" w:hanging="360"/>
+      </w:pPr>
+    </w:lvl>
+    <w:lvl w:ilvl="8" w:tplc="040E001B" w:tentative="1">
+      <w:start w:val="1"/>
+      <w:numFmt w:val="lowerRoman"/>
+      <w:lvlText w:val="%9."/>
+      <w:lvlJc w:val="right"/>
+      <w:pPr>
+        <w:ind w:left="6480" w:hanging="180"/>
+      </w:pPr>
+    </w:lvl>
+  </w:abstractNum>
+  <w:abstractNum w:abstractNumId="8">
     <w:nsid w:val="472C32E2"/>
     <w:multiLevelType w:val="multilevel"/>
     <w:tmpl w:val="65642A3A"/>
@@ -12936,7 +16199,96 @@
       </w:pPr>
     </w:lvl>
   </w:abstractNum>
-  <w:abstractNum w:abstractNumId="5">
+  <w:abstractNum w:abstractNumId="9">
+    <w:nsid w:val="49A90F4C"/>
+    <w:multiLevelType w:val="hybridMultilevel"/>
+    <w:tmpl w:val="B94E9064"/>
+    <w:lvl w:ilvl="0" w:tplc="040E000F">
+      <w:start w:val="1"/>
+      <w:numFmt w:val="decimal"/>
+      <w:lvlText w:val="%1."/>
+      <w:lvlJc w:val="left"/>
+      <w:pPr>
+        <w:ind w:left="720" w:hanging="360"/>
+      </w:pPr>
+      <w:rPr>
+        <w:rFonts w:hint="default"/>
+      </w:rPr>
+    </w:lvl>
+    <w:lvl w:ilvl="1" w:tplc="040E0019" w:tentative="1">
+      <w:start w:val="1"/>
+      <w:numFmt w:val="lowerLetter"/>
+      <w:lvlText w:val="%2."/>
+      <w:lvlJc w:val="left"/>
+      <w:pPr>
+        <w:ind w:left="1440" w:hanging="360"/>
+      </w:pPr>
+    </w:lvl>
+    <w:lvl w:ilvl="2" w:tplc="040E001B" w:tentative="1">
+      <w:start w:val="1"/>
+      <w:numFmt w:val="lowerRoman"/>
+      <w:lvlText w:val="%3."/>
+      <w:lvlJc w:val="right"/>
+      <w:pPr>
+        <w:ind w:left="2160" w:hanging="180"/>
+      </w:pPr>
+    </w:lvl>
+    <w:lvl w:ilvl="3" w:tplc="040E000F" w:tentative="1">
+      <w:start w:val="1"/>
+      <w:numFmt w:val="decimal"/>
+      <w:lvlText w:val="%4."/>
+      <w:lvlJc w:val="left"/>
+      <w:pPr>
+        <w:ind w:left="2880" w:hanging="360"/>
+      </w:pPr>
+    </w:lvl>
+    <w:lvl w:ilvl="4" w:tplc="040E0019" w:tentative="1">
+      <w:start w:val="1"/>
+      <w:numFmt w:val="lowerLetter"/>
+      <w:lvlText w:val="%5."/>
+      <w:lvlJc w:val="left"/>
+      <w:pPr>
+        <w:ind w:left="3600" w:hanging="360"/>
+      </w:pPr>
+    </w:lvl>
+    <w:lvl w:ilvl="5" w:tplc="040E001B" w:tentative="1">
+      <w:start w:val="1"/>
+      <w:numFmt w:val="lowerRoman"/>
+      <w:lvlText w:val="%6."/>
+      <w:lvlJc w:val="right"/>
+      <w:pPr>
+        <w:ind w:left="4320" w:hanging="180"/>
+      </w:pPr>
+    </w:lvl>
+    <w:lvl w:ilvl="6" w:tplc="040E000F" w:tentative="1">
+      <w:start w:val="1"/>
+      <w:numFmt w:val="decimal"/>
+      <w:lvlText w:val="%7."/>
+      <w:lvlJc w:val="left"/>
+      <w:pPr>
+        <w:ind w:left="5040" w:hanging="360"/>
+      </w:pPr>
+    </w:lvl>
+    <w:lvl w:ilvl="7" w:tplc="040E0019" w:tentative="1">
+      <w:start w:val="1"/>
+      <w:numFmt w:val="lowerLetter"/>
+      <w:lvlText w:val="%8."/>
+      <w:lvlJc w:val="left"/>
+      <w:pPr>
+        <w:ind w:left="5760" w:hanging="360"/>
+      </w:pPr>
+    </w:lvl>
+    <w:lvl w:ilvl="8" w:tplc="040E001B" w:tentative="1">
+      <w:start w:val="1"/>
+      <w:numFmt w:val="lowerRoman"/>
+      <w:lvlText w:val="%9."/>
+      <w:lvlJc w:val="right"/>
+      <w:pPr>
+        <w:ind w:left="6480" w:hanging="180"/>
+      </w:pPr>
+    </w:lvl>
+  </w:abstractNum>
+  <w:abstractNum w:abstractNumId="10">
     <w:nsid w:val="4B0660E4"/>
     <w:multiLevelType w:val="hybridMultilevel"/>
     <w:tmpl w:val="29C82ACA"/>
@@ -13049,7 +16401,7 @@
       </w:rPr>
     </w:lvl>
   </w:abstractNum>
-  <w:abstractNum w:abstractNumId="6">
+  <w:abstractNum w:abstractNumId="11">
     <w:nsid w:val="4BF77ACF"/>
     <w:multiLevelType w:val="multilevel"/>
     <w:tmpl w:val="65642A3A"/>
@@ -13135,10 +16487,10 @@
       </w:pPr>
     </w:lvl>
   </w:abstractNum>
-  <w:abstractNum w:abstractNumId="7">
-    <w:nsid w:val="6C3752F9"/>
+  <w:abstractNum w:abstractNumId="12">
+    <w:nsid w:val="5F186976"/>
     <w:multiLevelType w:val="hybridMultilevel"/>
-    <w:tmpl w:val="DA9C0E3E"/>
+    <w:tmpl w:val="E10889B0"/>
     <w:lvl w:ilvl="0" w:tplc="040E000F">
       <w:start w:val="1"/>
       <w:numFmt w:val="decimal"/>
@@ -13224,7 +16576,185 @@
       </w:pPr>
     </w:lvl>
   </w:abstractNum>
-  <w:abstractNum w:abstractNumId="8">
+  <w:abstractNum w:abstractNumId="13">
+    <w:nsid w:val="601C4E6B"/>
+    <w:multiLevelType w:val="hybridMultilevel"/>
+    <w:tmpl w:val="D846AA16"/>
+    <w:lvl w:ilvl="0" w:tplc="040E000F">
+      <w:start w:val="1"/>
+      <w:numFmt w:val="decimal"/>
+      <w:lvlText w:val="%1."/>
+      <w:lvlJc w:val="left"/>
+      <w:pPr>
+        <w:ind w:left="720" w:hanging="360"/>
+      </w:pPr>
+      <w:rPr>
+        <w:rFonts w:hint="default"/>
+      </w:rPr>
+    </w:lvl>
+    <w:lvl w:ilvl="1" w:tplc="040E0019" w:tentative="1">
+      <w:start w:val="1"/>
+      <w:numFmt w:val="lowerLetter"/>
+      <w:lvlText w:val="%2."/>
+      <w:lvlJc w:val="left"/>
+      <w:pPr>
+        <w:ind w:left="1440" w:hanging="360"/>
+      </w:pPr>
+    </w:lvl>
+    <w:lvl w:ilvl="2" w:tplc="040E001B" w:tentative="1">
+      <w:start w:val="1"/>
+      <w:numFmt w:val="lowerRoman"/>
+      <w:lvlText w:val="%3."/>
+      <w:lvlJc w:val="right"/>
+      <w:pPr>
+        <w:ind w:left="2160" w:hanging="180"/>
+      </w:pPr>
+    </w:lvl>
+    <w:lvl w:ilvl="3" w:tplc="040E000F" w:tentative="1">
+      <w:start w:val="1"/>
+      <w:numFmt w:val="decimal"/>
+      <w:lvlText w:val="%4."/>
+      <w:lvlJc w:val="left"/>
+      <w:pPr>
+        <w:ind w:left="2880" w:hanging="360"/>
+      </w:pPr>
+    </w:lvl>
+    <w:lvl w:ilvl="4" w:tplc="040E0019" w:tentative="1">
+      <w:start w:val="1"/>
+      <w:numFmt w:val="lowerLetter"/>
+      <w:lvlText w:val="%5."/>
+      <w:lvlJc w:val="left"/>
+      <w:pPr>
+        <w:ind w:left="3600" w:hanging="360"/>
+      </w:pPr>
+    </w:lvl>
+    <w:lvl w:ilvl="5" w:tplc="040E001B" w:tentative="1">
+      <w:start w:val="1"/>
+      <w:numFmt w:val="lowerRoman"/>
+      <w:lvlText w:val="%6."/>
+      <w:lvlJc w:val="right"/>
+      <w:pPr>
+        <w:ind w:left="4320" w:hanging="180"/>
+      </w:pPr>
+    </w:lvl>
+    <w:lvl w:ilvl="6" w:tplc="040E000F" w:tentative="1">
+      <w:start w:val="1"/>
+      <w:numFmt w:val="decimal"/>
+      <w:lvlText w:val="%7."/>
+      <w:lvlJc w:val="left"/>
+      <w:pPr>
+        <w:ind w:left="5040" w:hanging="360"/>
+      </w:pPr>
+    </w:lvl>
+    <w:lvl w:ilvl="7" w:tplc="040E0019" w:tentative="1">
+      <w:start w:val="1"/>
+      <w:numFmt w:val="lowerLetter"/>
+      <w:lvlText w:val="%8."/>
+      <w:lvlJc w:val="left"/>
+      <w:pPr>
+        <w:ind w:left="5760" w:hanging="360"/>
+      </w:pPr>
+    </w:lvl>
+    <w:lvl w:ilvl="8" w:tplc="040E001B" w:tentative="1">
+      <w:start w:val="1"/>
+      <w:numFmt w:val="lowerRoman"/>
+      <w:lvlText w:val="%9."/>
+      <w:lvlJc w:val="right"/>
+      <w:pPr>
+        <w:ind w:left="6480" w:hanging="180"/>
+      </w:pPr>
+    </w:lvl>
+  </w:abstractNum>
+  <w:abstractNum w:abstractNumId="14">
+    <w:nsid w:val="6C3752F9"/>
+    <w:multiLevelType w:val="hybridMultilevel"/>
+    <w:tmpl w:val="DA9C0E3E"/>
+    <w:lvl w:ilvl="0" w:tplc="040E000F">
+      <w:start w:val="1"/>
+      <w:numFmt w:val="decimal"/>
+      <w:lvlText w:val="%1."/>
+      <w:lvlJc w:val="left"/>
+      <w:pPr>
+        <w:ind w:left="720" w:hanging="360"/>
+      </w:pPr>
+      <w:rPr>
+        <w:rFonts w:hint="default"/>
+      </w:rPr>
+    </w:lvl>
+    <w:lvl w:ilvl="1" w:tplc="040E0019" w:tentative="1">
+      <w:start w:val="1"/>
+      <w:numFmt w:val="lowerLetter"/>
+      <w:lvlText w:val="%2."/>
+      <w:lvlJc w:val="left"/>
+      <w:pPr>
+        <w:ind w:left="1440" w:hanging="360"/>
+      </w:pPr>
+    </w:lvl>
+    <w:lvl w:ilvl="2" w:tplc="040E001B" w:tentative="1">
+      <w:start w:val="1"/>
+      <w:numFmt w:val="lowerRoman"/>
+      <w:lvlText w:val="%3."/>
+      <w:lvlJc w:val="right"/>
+      <w:pPr>
+        <w:ind w:left="2160" w:hanging="180"/>
+      </w:pPr>
+    </w:lvl>
+    <w:lvl w:ilvl="3" w:tplc="040E000F" w:tentative="1">
+      <w:start w:val="1"/>
+      <w:numFmt w:val="decimal"/>
+      <w:lvlText w:val="%4."/>
+      <w:lvlJc w:val="left"/>
+      <w:pPr>
+        <w:ind w:left="2880" w:hanging="360"/>
+      </w:pPr>
+    </w:lvl>
+    <w:lvl w:ilvl="4" w:tplc="040E0019" w:tentative="1">
+      <w:start w:val="1"/>
+      <w:numFmt w:val="lowerLetter"/>
+      <w:lvlText w:val="%5."/>
+      <w:lvlJc w:val="left"/>
+      <w:pPr>
+        <w:ind w:left="3600" w:hanging="360"/>
+      </w:pPr>
+    </w:lvl>
+    <w:lvl w:ilvl="5" w:tplc="040E001B" w:tentative="1">
+      <w:start w:val="1"/>
+      <w:numFmt w:val="lowerRoman"/>
+      <w:lvlText w:val="%6."/>
+      <w:lvlJc w:val="right"/>
+      <w:pPr>
+        <w:ind w:left="4320" w:hanging="180"/>
+      </w:pPr>
+    </w:lvl>
+    <w:lvl w:ilvl="6" w:tplc="040E000F" w:tentative="1">
+      <w:start w:val="1"/>
+      <w:numFmt w:val="decimal"/>
+      <w:lvlText w:val="%7."/>
+      <w:lvlJc w:val="left"/>
+      <w:pPr>
+        <w:ind w:left="5040" w:hanging="360"/>
+      </w:pPr>
+    </w:lvl>
+    <w:lvl w:ilvl="7" w:tplc="040E0019" w:tentative="1">
+      <w:start w:val="1"/>
+      <w:numFmt w:val="lowerLetter"/>
+      <w:lvlText w:val="%8."/>
+      <w:lvlJc w:val="left"/>
+      <w:pPr>
+        <w:ind w:left="5760" w:hanging="360"/>
+      </w:pPr>
+    </w:lvl>
+    <w:lvl w:ilvl="8" w:tplc="040E001B" w:tentative="1">
+      <w:start w:val="1"/>
+      <w:numFmt w:val="lowerRoman"/>
+      <w:lvlText w:val="%9."/>
+      <w:lvlJc w:val="right"/>
+      <w:pPr>
+        <w:ind w:left="6480" w:hanging="180"/>
+      </w:pPr>
+    </w:lvl>
+  </w:abstractNum>
+  <w:abstractNum w:abstractNumId="15">
     <w:nsid w:val="72C96B8E"/>
     <w:multiLevelType w:val="multilevel"/>
     <w:tmpl w:val="65642A3A"/>
@@ -13310,32 +16840,237 @@
       </w:pPr>
     </w:lvl>
   </w:abstractNum>
+  <w:abstractNum w:abstractNumId="16">
+    <w:nsid w:val="76060755"/>
+    <w:multiLevelType w:val="hybridMultilevel"/>
+    <w:tmpl w:val="3A3A4514"/>
+    <w:lvl w:ilvl="0" w:tplc="040E000F">
+      <w:start w:val="1"/>
+      <w:numFmt w:val="decimal"/>
+      <w:lvlText w:val="%1."/>
+      <w:lvlJc w:val="left"/>
+      <w:pPr>
+        <w:ind w:left="720" w:hanging="360"/>
+      </w:pPr>
+      <w:rPr>
+        <w:rFonts w:hint="default"/>
+      </w:rPr>
+    </w:lvl>
+    <w:lvl w:ilvl="1" w:tplc="040E0019" w:tentative="1">
+      <w:start w:val="1"/>
+      <w:numFmt w:val="lowerLetter"/>
+      <w:lvlText w:val="%2."/>
+      <w:lvlJc w:val="left"/>
+      <w:pPr>
+        <w:ind w:left="1440" w:hanging="360"/>
+      </w:pPr>
+    </w:lvl>
+    <w:lvl w:ilvl="2" w:tplc="040E001B" w:tentative="1">
+      <w:start w:val="1"/>
+      <w:numFmt w:val="lowerRoman"/>
+      <w:lvlText w:val="%3."/>
+      <w:lvlJc w:val="right"/>
+      <w:pPr>
+        <w:ind w:left="2160" w:hanging="180"/>
+      </w:pPr>
+    </w:lvl>
+    <w:lvl w:ilvl="3" w:tplc="040E000F" w:tentative="1">
+      <w:start w:val="1"/>
+      <w:numFmt w:val="decimal"/>
+      <w:lvlText w:val="%4."/>
+      <w:lvlJc w:val="left"/>
+      <w:pPr>
+        <w:ind w:left="2880" w:hanging="360"/>
+      </w:pPr>
+    </w:lvl>
+    <w:lvl w:ilvl="4" w:tplc="040E0019" w:tentative="1">
+      <w:start w:val="1"/>
+      <w:numFmt w:val="lowerLetter"/>
+      <w:lvlText w:val="%5."/>
+      <w:lvlJc w:val="left"/>
+      <w:pPr>
+        <w:ind w:left="3600" w:hanging="360"/>
+      </w:pPr>
+    </w:lvl>
+    <w:lvl w:ilvl="5" w:tplc="040E001B" w:tentative="1">
+      <w:start w:val="1"/>
+      <w:numFmt w:val="lowerRoman"/>
+      <w:lvlText w:val="%6."/>
+      <w:lvlJc w:val="right"/>
+      <w:pPr>
+        <w:ind w:left="4320" w:hanging="180"/>
+      </w:pPr>
+    </w:lvl>
+    <w:lvl w:ilvl="6" w:tplc="040E000F" w:tentative="1">
+      <w:start w:val="1"/>
+      <w:numFmt w:val="decimal"/>
+      <w:lvlText w:val="%7."/>
+      <w:lvlJc w:val="left"/>
+      <w:pPr>
+        <w:ind w:left="5040" w:hanging="360"/>
+      </w:pPr>
+    </w:lvl>
+    <w:lvl w:ilvl="7" w:tplc="040E0019" w:tentative="1">
+      <w:start w:val="1"/>
+      <w:numFmt w:val="lowerLetter"/>
+      <w:lvlText w:val="%8."/>
+      <w:lvlJc w:val="left"/>
+      <w:pPr>
+        <w:ind w:left="5760" w:hanging="360"/>
+      </w:pPr>
+    </w:lvl>
+    <w:lvl w:ilvl="8" w:tplc="040E001B" w:tentative="1">
+      <w:start w:val="1"/>
+      <w:numFmt w:val="lowerRoman"/>
+      <w:lvlText w:val="%9."/>
+      <w:lvlJc w:val="right"/>
+      <w:pPr>
+        <w:ind w:left="6480" w:hanging="180"/>
+      </w:pPr>
+    </w:lvl>
+  </w:abstractNum>
+  <w:abstractNum w:abstractNumId="17">
+    <w:nsid w:val="7AFF5524"/>
+    <w:multiLevelType w:val="hybridMultilevel"/>
+    <w:tmpl w:val="5B0A26A0"/>
+    <w:lvl w:ilvl="0" w:tplc="040E000F">
+      <w:start w:val="1"/>
+      <w:numFmt w:val="decimal"/>
+      <w:lvlText w:val="%1."/>
+      <w:lvlJc w:val="left"/>
+      <w:pPr>
+        <w:ind w:left="720" w:hanging="360"/>
+      </w:pPr>
+      <w:rPr>
+        <w:rFonts w:hint="default"/>
+      </w:rPr>
+    </w:lvl>
+    <w:lvl w:ilvl="1" w:tplc="040E0019" w:tentative="1">
+      <w:start w:val="1"/>
+      <w:numFmt w:val="lowerLetter"/>
+      <w:lvlText w:val="%2."/>
+      <w:lvlJc w:val="left"/>
+      <w:pPr>
+        <w:ind w:left="1440" w:hanging="360"/>
+      </w:pPr>
+    </w:lvl>
+    <w:lvl w:ilvl="2" w:tplc="040E001B" w:tentative="1">
+      <w:start w:val="1"/>
+      <w:numFmt w:val="lowerRoman"/>
+      <w:lvlText w:val="%3."/>
+      <w:lvlJc w:val="right"/>
+      <w:pPr>
+        <w:ind w:left="2160" w:hanging="180"/>
+      </w:pPr>
+    </w:lvl>
+    <w:lvl w:ilvl="3" w:tplc="040E000F" w:tentative="1">
+      <w:start w:val="1"/>
+      <w:numFmt w:val="decimal"/>
+      <w:lvlText w:val="%4."/>
+      <w:lvlJc w:val="left"/>
+      <w:pPr>
+        <w:ind w:left="2880" w:hanging="360"/>
+      </w:pPr>
+    </w:lvl>
+    <w:lvl w:ilvl="4" w:tplc="040E0019" w:tentative="1">
+      <w:start w:val="1"/>
+      <w:numFmt w:val="lowerLetter"/>
+      <w:lvlText w:val="%5."/>
+      <w:lvlJc w:val="left"/>
+      <w:pPr>
+        <w:ind w:left="3600" w:hanging="360"/>
+      </w:pPr>
+    </w:lvl>
+    <w:lvl w:ilvl="5" w:tplc="040E001B" w:tentative="1">
+      <w:start w:val="1"/>
+      <w:numFmt w:val="lowerRoman"/>
+      <w:lvlText w:val="%6."/>
+      <w:lvlJc w:val="right"/>
+      <w:pPr>
+        <w:ind w:left="4320" w:hanging="180"/>
+      </w:pPr>
+    </w:lvl>
+    <w:lvl w:ilvl="6" w:tplc="040E000F" w:tentative="1">
+      <w:start w:val="1"/>
+      <w:numFmt w:val="decimal"/>
+      <w:lvlText w:val="%7."/>
+      <w:lvlJc w:val="left"/>
+      <w:pPr>
+        <w:ind w:left="5040" w:hanging="360"/>
+      </w:pPr>
+    </w:lvl>
+    <w:lvl w:ilvl="7" w:tplc="040E0019" w:tentative="1">
+      <w:start w:val="1"/>
+      <w:numFmt w:val="lowerLetter"/>
+      <w:lvlText w:val="%8."/>
+      <w:lvlJc w:val="left"/>
+      <w:pPr>
+        <w:ind w:left="5760" w:hanging="360"/>
+      </w:pPr>
+    </w:lvl>
+    <w:lvl w:ilvl="8" w:tplc="040E001B" w:tentative="1">
+      <w:start w:val="1"/>
+      <w:numFmt w:val="lowerRoman"/>
+      <w:lvlText w:val="%9."/>
+      <w:lvlJc w:val="right"/>
+      <w:pPr>
+        <w:ind w:left="6480" w:hanging="180"/>
+      </w:pPr>
+    </w:lvl>
+  </w:abstractNum>
   <w:num w:numId="1">
+    <w:abstractNumId w:val="10"/>
+  </w:num>
+  <w:num w:numId="2">
+    <w:abstractNumId w:val="7"/>
+  </w:num>
+  <w:num w:numId="3">
+    <w:abstractNumId w:val="14"/>
+  </w:num>
+  <w:num w:numId="4">
+    <w:abstractNumId w:val="4"/>
+  </w:num>
+  <w:num w:numId="5">
+    <w:abstractNumId w:val="3"/>
+  </w:num>
+  <w:num w:numId="6">
+    <w:abstractNumId w:val="2"/>
+  </w:num>
+  <w:num w:numId="7">
+    <w:abstractNumId w:val="8"/>
+  </w:num>
+  <w:num w:numId="8">
+    <w:abstractNumId w:val="11"/>
+  </w:num>
+  <w:num w:numId="9">
+    <w:abstractNumId w:val="15"/>
+  </w:num>
+  <w:num w:numId="10">
+    <w:abstractNumId w:val="12"/>
+  </w:num>
+  <w:num w:numId="11">
+    <w:abstractNumId w:val="17"/>
+  </w:num>
+  <w:num w:numId="12">
+    <w:abstractNumId w:val="6"/>
+  </w:num>
+  <w:num w:numId="13">
     <w:abstractNumId w:val="5"/>
   </w:num>
-  <w:num w:numId="2">
-    <w:abstractNumId w:val="3"/>
-  </w:num>
-  <w:num w:numId="3">
-    <w:abstractNumId w:val="7"/>
-  </w:num>
-  <w:num w:numId="4">
-    <w:abstractNumId w:val="2"/>
-  </w:num>
-  <w:num w:numId="5">
+  <w:num w:numId="14">
     <w:abstractNumId w:val="1"/>
   </w:num>
-  <w:num w:numId="6">
+  <w:num w:numId="15">
+    <w:abstractNumId w:val="16"/>
+  </w:num>
+  <w:num w:numId="16">
+    <w:abstractNumId w:val="9"/>
+  </w:num>
+  <w:num w:numId="17">
+    <w:abstractNumId w:val="13"/>
+  </w:num>
+  <w:num w:numId="18">
     <w:abstractNumId w:val="0"/>
-  </w:num>
-  <w:num w:numId="7">
-    <w:abstractNumId w:val="4"/>
-  </w:num>
-  <w:num w:numId="8">
-    <w:abstractNumId w:val="6"/>
-  </w:num>
-  <w:num w:numId="9">
-    <w:abstractNumId w:val="8"/>
   </w:num>
 </w:numbering>
 </file>
@@ -14948,7 +18683,7 @@
 </file>
 
 <file path=customXml/itemProps1.xml><?xml version="1.0" encoding="utf-8"?>
-<ds:datastoreItem xmlns:ds="http://schemas.openxmlformats.org/officeDocument/2006/customXml" ds:itemID="{97361AB1-9090-43AD-9DBD-DEA159D0F218}">
+<ds:datastoreItem xmlns:ds="http://schemas.openxmlformats.org/officeDocument/2006/customXml" ds:itemID="{CA022F2A-3A1C-4657-BBCA-677B33CAD92F}">
   <ds:schemaRefs>
     <ds:schemaRef ds:uri="http://schemas.openxmlformats.org/officeDocument/2006/bibliography"/>
   </ds:schemaRefs>

--- a/document/2. Kidolgozás/Rendszerterv kidolgozás.docx
+++ b/document/2. Kidolgozás/Rendszerterv kidolgozás.docx
@@ -271,6 +271,7 @@
           <w:docPartUnique/>
         </w:docPartObj>
       </w:sdtPr>
+      <w:sdtEndPr/>
       <w:sdtContent>
         <w:p>
           <w:pPr>
@@ -301,7 +302,7 @@
           <w:r>
             <w:fldChar w:fldCharType="separate"/>
           </w:r>
-          <w:hyperlink w:anchor="_Toc447311354" w:history="1">
+          <w:hyperlink w:anchor="_Toc447312746" w:history="1">
             <w:r>
               <w:rPr>
                 <w:rStyle w:val="Hyperlink"/>
@@ -328,7 +329,7 @@
                 <w:noProof/>
                 <w:webHidden/>
               </w:rPr>
-              <w:instrText xml:space="preserve"> PAGEREF _Toc447311354 \h </w:instrText>
+              <w:instrText xml:space="preserve"> PAGEREF _Toc447312746 \h </w:instrText>
             </w:r>
             <w:r>
               <w:rPr>
@@ -371,7 +372,7 @@
               <w:lang w:eastAsia="hu-HU"/>
             </w:rPr>
           </w:pPr>
-          <w:hyperlink w:anchor="_Toc447311355" w:history="1">
+          <w:hyperlink w:anchor="_Toc447312747" w:history="1">
             <w:r>
               <w:rPr>
                 <w:rStyle w:val="Hyperlink"/>
@@ -398,7 +399,7 @@
                 <w:noProof/>
                 <w:webHidden/>
               </w:rPr>
-              <w:instrText xml:space="preserve"> PAGEREF _Toc447311355 \h </w:instrText>
+              <w:instrText xml:space="preserve"> PAGEREF _Toc447312747 \h </w:instrText>
             </w:r>
             <w:r>
               <w:rPr>
@@ -441,7 +442,7 @@
               <w:lang w:eastAsia="hu-HU"/>
             </w:rPr>
           </w:pPr>
-          <w:hyperlink w:anchor="_Toc447311356" w:history="1">
+          <w:hyperlink w:anchor="_Toc447312748" w:history="1">
             <w:r>
               <w:rPr>
                 <w:rStyle w:val="Hyperlink"/>
@@ -468,7 +469,7 @@
                 <w:noProof/>
                 <w:webHidden/>
               </w:rPr>
-              <w:instrText xml:space="preserve"> PAGEREF _Toc447311356 \h </w:instrText>
+              <w:instrText xml:space="preserve"> PAGEREF _Toc447312748 \h </w:instrText>
             </w:r>
             <w:r>
               <w:rPr>
@@ -511,7 +512,7 @@
               <w:lang w:eastAsia="hu-HU"/>
             </w:rPr>
           </w:pPr>
-          <w:hyperlink w:anchor="_Toc447311357" w:history="1">
+          <w:hyperlink w:anchor="_Toc447312749" w:history="1">
             <w:r>
               <w:rPr>
                 <w:rStyle w:val="Hyperlink"/>
@@ -538,7 +539,7 @@
                 <w:noProof/>
                 <w:webHidden/>
               </w:rPr>
-              <w:instrText xml:space="preserve"> PAGEREF _Toc447311357 \h </w:instrText>
+              <w:instrText xml:space="preserve"> PAGEREF _Toc447312749 \h </w:instrText>
             </w:r>
             <w:r>
               <w:rPr>
@@ -581,7 +582,7 @@
               <w:lang w:eastAsia="hu-HU"/>
             </w:rPr>
           </w:pPr>
-          <w:hyperlink w:anchor="_Toc447311358" w:history="1">
+          <w:hyperlink w:anchor="_Toc447312750" w:history="1">
             <w:r>
               <w:rPr>
                 <w:rStyle w:val="Hyperlink"/>
@@ -608,7 +609,7 @@
                 <w:noProof/>
                 <w:webHidden/>
               </w:rPr>
-              <w:instrText xml:space="preserve"> PAGEREF _Toc447311358 \h </w:instrText>
+              <w:instrText xml:space="preserve"> PAGEREF _Toc447312750 \h </w:instrText>
             </w:r>
             <w:r>
               <w:rPr>
@@ -651,7 +652,7 @@
               <w:lang w:eastAsia="hu-HU"/>
             </w:rPr>
           </w:pPr>
-          <w:hyperlink w:anchor="_Toc447311359" w:history="1">
+          <w:hyperlink w:anchor="_Toc447312751" w:history="1">
             <w:r>
               <w:rPr>
                 <w:rStyle w:val="Hyperlink"/>
@@ -678,7 +679,7 @@
                 <w:noProof/>
                 <w:webHidden/>
               </w:rPr>
-              <w:instrText xml:space="preserve"> PAGEREF _Toc447311359 \h </w:instrText>
+              <w:instrText xml:space="preserve"> PAGEREF _Toc447312751 \h </w:instrText>
             </w:r>
             <w:r>
               <w:rPr>
@@ -721,7 +722,7 @@
               <w:lang w:eastAsia="hu-HU"/>
             </w:rPr>
           </w:pPr>
-          <w:hyperlink w:anchor="_Toc447311360" w:history="1">
+          <w:hyperlink w:anchor="_Toc447312752" w:history="1">
             <w:r>
               <w:rPr>
                 <w:rStyle w:val="Hyperlink"/>
@@ -748,7 +749,7 @@
                 <w:noProof/>
                 <w:webHidden/>
               </w:rPr>
-              <w:instrText xml:space="preserve"> PAGEREF _Toc447311360 \h </w:instrText>
+              <w:instrText xml:space="preserve"> PAGEREF _Toc447312752 \h </w:instrText>
             </w:r>
             <w:r>
               <w:rPr>
@@ -791,7 +792,7 @@
               <w:lang w:eastAsia="hu-HU"/>
             </w:rPr>
           </w:pPr>
-          <w:hyperlink w:anchor="_Toc447311361" w:history="1">
+          <w:hyperlink w:anchor="_Toc447312753" w:history="1">
             <w:r>
               <w:rPr>
                 <w:rStyle w:val="Hyperlink"/>
@@ -818,7 +819,7 @@
                 <w:noProof/>
                 <w:webHidden/>
               </w:rPr>
-              <w:instrText xml:space="preserve"> PAGEREF _Toc447311361 \h </w:instrText>
+              <w:instrText xml:space="preserve"> PAGEREF _Toc447312753 \h </w:instrText>
             </w:r>
             <w:r>
               <w:rPr>
@@ -861,7 +862,7 @@
               <w:lang w:eastAsia="hu-HU"/>
             </w:rPr>
           </w:pPr>
-          <w:hyperlink w:anchor="_Toc447311362" w:history="1">
+          <w:hyperlink w:anchor="_Toc447312754" w:history="1">
             <w:r>
               <w:rPr>
                 <w:rStyle w:val="Hyperlink"/>
@@ -888,7 +889,7 @@
                 <w:noProof/>
                 <w:webHidden/>
               </w:rPr>
-              <w:instrText xml:space="preserve"> PAGEREF _Toc447311362 \h </w:instrText>
+              <w:instrText xml:space="preserve"> PAGEREF _Toc447312754 \h </w:instrText>
             </w:r>
             <w:r>
               <w:rPr>
@@ -931,7 +932,7 @@
               <w:lang w:eastAsia="hu-HU"/>
             </w:rPr>
           </w:pPr>
-          <w:hyperlink w:anchor="_Toc447311363" w:history="1">
+          <w:hyperlink w:anchor="_Toc447312755" w:history="1">
             <w:r>
               <w:rPr>
                 <w:rStyle w:val="Hyperlink"/>
@@ -958,7 +959,7 @@
                 <w:noProof/>
                 <w:webHidden/>
               </w:rPr>
-              <w:instrText xml:space="preserve"> PAGEREF _Toc447311363 \h </w:instrText>
+              <w:instrText xml:space="preserve"> PAGEREF _Toc447312755 \h </w:instrText>
             </w:r>
             <w:r>
               <w:rPr>
@@ -1001,7 +1002,7 @@
               <w:lang w:eastAsia="hu-HU"/>
             </w:rPr>
           </w:pPr>
-          <w:hyperlink w:anchor="_Toc447311364" w:history="1">
+          <w:hyperlink w:anchor="_Toc447312756" w:history="1">
             <w:r>
               <w:rPr>
                 <w:rStyle w:val="Hyperlink"/>
@@ -1028,7 +1029,7 @@
                 <w:noProof/>
                 <w:webHidden/>
               </w:rPr>
-              <w:instrText xml:space="preserve"> PAGEREF _Toc447311364 \h </w:instrText>
+              <w:instrText xml:space="preserve"> PAGEREF _Toc447312756 \h </w:instrText>
             </w:r>
             <w:r>
               <w:rPr>
@@ -1071,7 +1072,7 @@
               <w:lang w:eastAsia="hu-HU"/>
             </w:rPr>
           </w:pPr>
-          <w:hyperlink w:anchor="_Toc447311365" w:history="1">
+          <w:hyperlink w:anchor="_Toc447312757" w:history="1">
             <w:r>
               <w:rPr>
                 <w:rStyle w:val="Hyperlink"/>
@@ -1098,7 +1099,7 @@
                 <w:noProof/>
                 <w:webHidden/>
               </w:rPr>
-              <w:instrText xml:space="preserve"> PAGEREF _Toc447311365 \h </w:instrText>
+              <w:instrText xml:space="preserve"> PAGEREF _Toc447312757 \h </w:instrText>
             </w:r>
             <w:r>
               <w:rPr>
@@ -1141,7 +1142,7 @@
               <w:lang w:eastAsia="hu-HU"/>
             </w:rPr>
           </w:pPr>
-          <w:hyperlink w:anchor="_Toc447311366" w:history="1">
+          <w:hyperlink w:anchor="_Toc447312758" w:history="1">
             <w:r>
               <w:rPr>
                 <w:rStyle w:val="Hyperlink"/>
@@ -1168,7 +1169,7 @@
                 <w:noProof/>
                 <w:webHidden/>
               </w:rPr>
-              <w:instrText xml:space="preserve"> PAGEREF _Toc447311366 \h </w:instrText>
+              <w:instrText xml:space="preserve"> PAGEREF _Toc447312758 \h </w:instrText>
             </w:r>
             <w:r>
               <w:rPr>
@@ -1211,7 +1212,7 @@
               <w:lang w:eastAsia="hu-HU"/>
             </w:rPr>
           </w:pPr>
-          <w:hyperlink w:anchor="_Toc447311367" w:history="1">
+          <w:hyperlink w:anchor="_Toc447312759" w:history="1">
             <w:r>
               <w:rPr>
                 <w:rStyle w:val="Hyperlink"/>
@@ -1238,7 +1239,7 @@
                 <w:noProof/>
                 <w:webHidden/>
               </w:rPr>
-              <w:instrText xml:space="preserve"> PAGEREF _Toc447311367 \h </w:instrText>
+              <w:instrText xml:space="preserve"> PAGEREF _Toc447312759 \h </w:instrText>
             </w:r>
             <w:r>
               <w:rPr>
@@ -1281,7 +1282,7 @@
               <w:lang w:eastAsia="hu-HU"/>
             </w:rPr>
           </w:pPr>
-          <w:hyperlink w:anchor="_Toc447311368" w:history="1">
+          <w:hyperlink w:anchor="_Toc447312760" w:history="1">
             <w:r>
               <w:rPr>
                 <w:rStyle w:val="Hyperlink"/>
@@ -1308,7 +1309,7 @@
                 <w:noProof/>
                 <w:webHidden/>
               </w:rPr>
-              <w:instrText xml:space="preserve"> PAGEREF _Toc447311368 \h </w:instrText>
+              <w:instrText xml:space="preserve"> PAGEREF _Toc447312760 \h </w:instrText>
             </w:r>
             <w:r>
               <w:rPr>
@@ -1351,7 +1352,7 @@
               <w:lang w:eastAsia="hu-HU"/>
             </w:rPr>
           </w:pPr>
-          <w:hyperlink w:anchor="_Toc447311369" w:history="1">
+          <w:hyperlink w:anchor="_Toc447312761" w:history="1">
             <w:r>
               <w:rPr>
                 <w:rStyle w:val="Hyperlink"/>
@@ -1378,7 +1379,7 @@
                 <w:noProof/>
                 <w:webHidden/>
               </w:rPr>
-              <w:instrText xml:space="preserve"> PAGEREF _Toc447311369 \h </w:instrText>
+              <w:instrText xml:space="preserve"> PAGEREF _Toc447312761 \h </w:instrText>
             </w:r>
             <w:r>
               <w:rPr>
@@ -1421,7 +1422,7 @@
               <w:lang w:eastAsia="hu-HU"/>
             </w:rPr>
           </w:pPr>
-          <w:hyperlink w:anchor="_Toc447311370" w:history="1">
+          <w:hyperlink w:anchor="_Toc447312762" w:history="1">
             <w:r>
               <w:rPr>
                 <w:rStyle w:val="Hyperlink"/>
@@ -1448,7 +1449,7 @@
                 <w:noProof/>
                 <w:webHidden/>
               </w:rPr>
-              <w:instrText xml:space="preserve"> PAGEREF _Toc447311370 \h </w:instrText>
+              <w:instrText xml:space="preserve"> PAGEREF _Toc447312762 \h </w:instrText>
             </w:r>
             <w:r>
               <w:rPr>
@@ -1469,6 +1470,671 @@
                 <w:webHidden/>
               </w:rPr>
               <w:t>20</w:t>
+            </w:r>
+            <w:r>
+              <w:rPr>
+                <w:noProof/>
+                <w:webHidden/>
+              </w:rPr>
+              <w:fldChar w:fldCharType="end"/>
+            </w:r>
+          </w:hyperlink>
+        </w:p>
+        <w:p>
+          <w:pPr>
+            <w:pStyle w:val="TOC3"/>
+            <w:tabs>
+              <w:tab w:val="right" w:leader="dot" w:pos="9062"/>
+            </w:tabs>
+            <w:rPr>
+              <w:rFonts w:eastAsiaTheme="minorEastAsia"/>
+              <w:noProof/>
+              <w:lang w:eastAsia="hu-HU"/>
+            </w:rPr>
+          </w:pPr>
+          <w:hyperlink w:anchor="_Toc447312763" w:history="1">
+            <w:r>
+              <w:rPr>
+                <w:rStyle w:val="Hyperlink"/>
+                <w:noProof/>
+              </w:rPr>
+              <w:t>Betegfelvétel</w:t>
+            </w:r>
+            <w:r>
+              <w:rPr>
+                <w:noProof/>
+                <w:webHidden/>
+              </w:rPr>
+              <w:tab/>
+            </w:r>
+            <w:r>
+              <w:rPr>
+                <w:noProof/>
+                <w:webHidden/>
+              </w:rPr>
+              <w:fldChar w:fldCharType="begin"/>
+            </w:r>
+            <w:r>
+              <w:rPr>
+                <w:noProof/>
+                <w:webHidden/>
+              </w:rPr>
+              <w:instrText xml:space="preserve"> PAGEREF _Toc447312763 \h </w:instrText>
+            </w:r>
+            <w:r>
+              <w:rPr>
+                <w:noProof/>
+                <w:webHidden/>
+              </w:rPr>
+            </w:r>
+            <w:r>
+              <w:rPr>
+                <w:noProof/>
+                <w:webHidden/>
+              </w:rPr>
+              <w:fldChar w:fldCharType="separate"/>
+            </w:r>
+            <w:r>
+              <w:rPr>
+                <w:noProof/>
+                <w:webHidden/>
+              </w:rPr>
+              <w:t>21</w:t>
+            </w:r>
+            <w:r>
+              <w:rPr>
+                <w:noProof/>
+                <w:webHidden/>
+              </w:rPr>
+              <w:fldChar w:fldCharType="end"/>
+            </w:r>
+          </w:hyperlink>
+        </w:p>
+        <w:p>
+          <w:pPr>
+            <w:pStyle w:val="TOC3"/>
+            <w:tabs>
+              <w:tab w:val="right" w:leader="dot" w:pos="9062"/>
+            </w:tabs>
+            <w:rPr>
+              <w:rFonts w:eastAsiaTheme="minorEastAsia"/>
+              <w:noProof/>
+              <w:lang w:eastAsia="hu-HU"/>
+            </w:rPr>
+          </w:pPr>
+          <w:hyperlink w:anchor="_Toc447312764" w:history="1">
+            <w:r>
+              <w:rPr>
+                <w:rStyle w:val="Hyperlink"/>
+                <w:i/>
+                <w:iCs/>
+                <w:noProof/>
+                <w:spacing w:val="15"/>
+              </w:rPr>
+              <w:t>Egészségü</w:t>
+            </w:r>
+            <w:r>
+              <w:rPr>
+                <w:rStyle w:val="Hyperlink"/>
+                <w:i/>
+                <w:iCs/>
+                <w:noProof/>
+                <w:spacing w:val="15"/>
+              </w:rPr>
+              <w:t>g</w:t>
+            </w:r>
+            <w:r>
+              <w:rPr>
+                <w:rStyle w:val="Hyperlink"/>
+                <w:i/>
+                <w:iCs/>
+                <w:noProof/>
+                <w:spacing w:val="15"/>
+              </w:rPr>
+              <w:t>yi eljárás eredményének rögzítése</w:t>
+            </w:r>
+            <w:r>
+              <w:rPr>
+                <w:noProof/>
+                <w:webHidden/>
+              </w:rPr>
+              <w:tab/>
+            </w:r>
+            <w:r>
+              <w:rPr>
+                <w:noProof/>
+                <w:webHidden/>
+              </w:rPr>
+              <w:fldChar w:fldCharType="begin"/>
+            </w:r>
+            <w:r>
+              <w:rPr>
+                <w:noProof/>
+                <w:webHidden/>
+              </w:rPr>
+              <w:instrText xml:space="preserve"> PAGEREF _Toc447312764 \h </w:instrText>
+            </w:r>
+            <w:r>
+              <w:rPr>
+                <w:noProof/>
+                <w:webHidden/>
+              </w:rPr>
+            </w:r>
+            <w:r>
+              <w:rPr>
+                <w:noProof/>
+                <w:webHidden/>
+              </w:rPr>
+              <w:fldChar w:fldCharType="separate"/>
+            </w:r>
+            <w:r>
+              <w:rPr>
+                <w:noProof/>
+                <w:webHidden/>
+              </w:rPr>
+              <w:t>21</w:t>
+            </w:r>
+            <w:r>
+              <w:rPr>
+                <w:noProof/>
+                <w:webHidden/>
+              </w:rPr>
+              <w:fldChar w:fldCharType="end"/>
+            </w:r>
+          </w:hyperlink>
+        </w:p>
+        <w:p>
+          <w:pPr>
+            <w:pStyle w:val="TOC3"/>
+            <w:tabs>
+              <w:tab w:val="right" w:leader="dot" w:pos="9062"/>
+            </w:tabs>
+            <w:rPr>
+              <w:rFonts w:eastAsiaTheme="minorEastAsia"/>
+              <w:noProof/>
+              <w:lang w:eastAsia="hu-HU"/>
+            </w:rPr>
+          </w:pPr>
+          <w:hyperlink w:anchor="_Toc447312765" w:history="1">
+            <w:r>
+              <w:rPr>
+                <w:rStyle w:val="Hyperlink"/>
+                <w:noProof/>
+              </w:rPr>
+              <w:t>Egészségügyi eljárás kiírása</w:t>
+            </w:r>
+            <w:r>
+              <w:rPr>
+                <w:noProof/>
+                <w:webHidden/>
+              </w:rPr>
+              <w:tab/>
+            </w:r>
+            <w:r>
+              <w:rPr>
+                <w:noProof/>
+                <w:webHidden/>
+              </w:rPr>
+              <w:fldChar w:fldCharType="begin"/>
+            </w:r>
+            <w:r>
+              <w:rPr>
+                <w:noProof/>
+                <w:webHidden/>
+              </w:rPr>
+              <w:instrText xml:space="preserve"> PAGEREF _Toc447312765 \h </w:instrText>
+            </w:r>
+            <w:r>
+              <w:rPr>
+                <w:noProof/>
+                <w:webHidden/>
+              </w:rPr>
+            </w:r>
+            <w:r>
+              <w:rPr>
+                <w:noProof/>
+                <w:webHidden/>
+              </w:rPr>
+              <w:fldChar w:fldCharType="separate"/>
+            </w:r>
+            <w:r>
+              <w:rPr>
+                <w:noProof/>
+                <w:webHidden/>
+              </w:rPr>
+              <w:t>22</w:t>
+            </w:r>
+            <w:r>
+              <w:rPr>
+                <w:noProof/>
+                <w:webHidden/>
+              </w:rPr>
+              <w:fldChar w:fldCharType="end"/>
+            </w:r>
+          </w:hyperlink>
+        </w:p>
+        <w:p>
+          <w:pPr>
+            <w:pStyle w:val="TOC3"/>
+            <w:tabs>
+              <w:tab w:val="right" w:leader="dot" w:pos="9062"/>
+            </w:tabs>
+            <w:rPr>
+              <w:rFonts w:eastAsiaTheme="minorEastAsia"/>
+              <w:noProof/>
+              <w:lang w:eastAsia="hu-HU"/>
+            </w:rPr>
+          </w:pPr>
+          <w:hyperlink w:anchor="_Toc447312766" w:history="1">
+            <w:r>
+              <w:rPr>
+                <w:rStyle w:val="Hyperlink"/>
+                <w:noProof/>
+              </w:rPr>
+              <w:t>Eszköz törlése</w:t>
+            </w:r>
+            <w:r>
+              <w:rPr>
+                <w:noProof/>
+                <w:webHidden/>
+              </w:rPr>
+              <w:tab/>
+            </w:r>
+            <w:r>
+              <w:rPr>
+                <w:noProof/>
+                <w:webHidden/>
+              </w:rPr>
+              <w:fldChar w:fldCharType="begin"/>
+            </w:r>
+            <w:r>
+              <w:rPr>
+                <w:noProof/>
+                <w:webHidden/>
+              </w:rPr>
+              <w:instrText xml:space="preserve"> PAGEREF _Toc447312766 \h </w:instrText>
+            </w:r>
+            <w:r>
+              <w:rPr>
+                <w:noProof/>
+                <w:webHidden/>
+              </w:rPr>
+            </w:r>
+            <w:r>
+              <w:rPr>
+                <w:noProof/>
+                <w:webHidden/>
+              </w:rPr>
+              <w:fldChar w:fldCharType="separate"/>
+            </w:r>
+            <w:r>
+              <w:rPr>
+                <w:noProof/>
+                <w:webHidden/>
+              </w:rPr>
+              <w:t>23</w:t>
+            </w:r>
+            <w:r>
+              <w:rPr>
+                <w:noProof/>
+                <w:webHidden/>
+              </w:rPr>
+              <w:fldChar w:fldCharType="end"/>
+            </w:r>
+          </w:hyperlink>
+        </w:p>
+        <w:p>
+          <w:pPr>
+            <w:pStyle w:val="TOC3"/>
+            <w:tabs>
+              <w:tab w:val="right" w:leader="dot" w:pos="9062"/>
+            </w:tabs>
+            <w:rPr>
+              <w:rFonts w:eastAsiaTheme="minorEastAsia"/>
+              <w:noProof/>
+              <w:lang w:eastAsia="hu-HU"/>
+            </w:rPr>
+          </w:pPr>
+          <w:hyperlink w:anchor="_Toc447312767" w:history="1">
+            <w:r>
+              <w:rPr>
+                <w:rStyle w:val="Hyperlink"/>
+                <w:noProof/>
+              </w:rPr>
+              <w:t>Kórtörténet szerkesztése</w:t>
+            </w:r>
+            <w:r>
+              <w:rPr>
+                <w:noProof/>
+                <w:webHidden/>
+              </w:rPr>
+              <w:tab/>
+            </w:r>
+            <w:r>
+              <w:rPr>
+                <w:noProof/>
+                <w:webHidden/>
+              </w:rPr>
+              <w:fldChar w:fldCharType="begin"/>
+            </w:r>
+            <w:r>
+              <w:rPr>
+                <w:noProof/>
+                <w:webHidden/>
+              </w:rPr>
+              <w:instrText xml:space="preserve"> PAGEREF _Toc447312767 \h </w:instrText>
+            </w:r>
+            <w:r>
+              <w:rPr>
+                <w:noProof/>
+                <w:webHidden/>
+              </w:rPr>
+            </w:r>
+            <w:r>
+              <w:rPr>
+                <w:noProof/>
+                <w:webHidden/>
+              </w:rPr>
+              <w:fldChar w:fldCharType="separate"/>
+            </w:r>
+            <w:r>
+              <w:rPr>
+                <w:noProof/>
+                <w:webHidden/>
+              </w:rPr>
+              <w:t>23</w:t>
+            </w:r>
+            <w:r>
+              <w:rPr>
+                <w:noProof/>
+                <w:webHidden/>
+              </w:rPr>
+              <w:fldChar w:fldCharType="end"/>
+            </w:r>
+          </w:hyperlink>
+        </w:p>
+        <w:p>
+          <w:pPr>
+            <w:pStyle w:val="TOC3"/>
+            <w:tabs>
+              <w:tab w:val="right" w:leader="dot" w:pos="9062"/>
+            </w:tabs>
+            <w:rPr>
+              <w:rFonts w:eastAsiaTheme="minorEastAsia"/>
+              <w:noProof/>
+              <w:lang w:eastAsia="hu-HU"/>
+            </w:rPr>
+          </w:pPr>
+          <w:hyperlink w:anchor="_Toc447312768" w:history="1">
+            <w:r>
+              <w:rPr>
+                <w:rStyle w:val="Hyperlink"/>
+                <w:noProof/>
+              </w:rPr>
+              <w:t>Számla kiadása</w:t>
+            </w:r>
+            <w:r>
+              <w:rPr>
+                <w:noProof/>
+                <w:webHidden/>
+              </w:rPr>
+              <w:tab/>
+            </w:r>
+            <w:r>
+              <w:rPr>
+                <w:noProof/>
+                <w:webHidden/>
+              </w:rPr>
+              <w:fldChar w:fldCharType="begin"/>
+            </w:r>
+            <w:r>
+              <w:rPr>
+                <w:noProof/>
+                <w:webHidden/>
+              </w:rPr>
+              <w:instrText xml:space="preserve"> PAGEREF _Toc447312768 \h </w:instrText>
+            </w:r>
+            <w:r>
+              <w:rPr>
+                <w:noProof/>
+                <w:webHidden/>
+              </w:rPr>
+            </w:r>
+            <w:r>
+              <w:rPr>
+                <w:noProof/>
+                <w:webHidden/>
+              </w:rPr>
+              <w:fldChar w:fldCharType="separate"/>
+            </w:r>
+            <w:r>
+              <w:rPr>
+                <w:noProof/>
+                <w:webHidden/>
+              </w:rPr>
+              <w:t>24</w:t>
+            </w:r>
+            <w:r>
+              <w:rPr>
+                <w:noProof/>
+                <w:webHidden/>
+              </w:rPr>
+              <w:fldChar w:fldCharType="end"/>
+            </w:r>
+          </w:hyperlink>
+        </w:p>
+        <w:p>
+          <w:pPr>
+            <w:pStyle w:val="TOC3"/>
+            <w:tabs>
+              <w:tab w:val="right" w:leader="dot" w:pos="9062"/>
+            </w:tabs>
+            <w:rPr>
+              <w:rFonts w:eastAsiaTheme="minorEastAsia"/>
+              <w:noProof/>
+              <w:lang w:eastAsia="hu-HU"/>
+            </w:rPr>
+          </w:pPr>
+          <w:hyperlink w:anchor="_Toc447312769" w:history="1">
+            <w:r>
+              <w:rPr>
+                <w:rStyle w:val="Hyperlink"/>
+                <w:noProof/>
+              </w:rPr>
+              <w:t>Interface: IInventoryManagement</w:t>
+            </w:r>
+            <w:r>
+              <w:rPr>
+                <w:noProof/>
+                <w:webHidden/>
+              </w:rPr>
+              <w:tab/>
+            </w:r>
+            <w:r>
+              <w:rPr>
+                <w:noProof/>
+                <w:webHidden/>
+              </w:rPr>
+              <w:fldChar w:fldCharType="begin"/>
+            </w:r>
+            <w:r>
+              <w:rPr>
+                <w:noProof/>
+                <w:webHidden/>
+              </w:rPr>
+              <w:instrText xml:space="preserve"> PAGEREF _Toc447312769 \h </w:instrText>
+            </w:r>
+            <w:r>
+              <w:rPr>
+                <w:noProof/>
+                <w:webHidden/>
+              </w:rPr>
+            </w:r>
+            <w:r>
+              <w:rPr>
+                <w:noProof/>
+                <w:webHidden/>
+              </w:rPr>
+              <w:fldChar w:fldCharType="separate"/>
+            </w:r>
+            <w:r>
+              <w:rPr>
+                <w:noProof/>
+                <w:webHidden/>
+              </w:rPr>
+              <w:t>25</w:t>
+            </w:r>
+            <w:r>
+              <w:rPr>
+                <w:noProof/>
+                <w:webHidden/>
+              </w:rPr>
+              <w:fldChar w:fldCharType="end"/>
+            </w:r>
+          </w:hyperlink>
+        </w:p>
+        <w:p>
+          <w:pPr>
+            <w:pStyle w:val="TOC3"/>
+            <w:tabs>
+              <w:tab w:val="right" w:leader="dot" w:pos="9062"/>
+            </w:tabs>
+            <w:rPr>
+              <w:rFonts w:eastAsiaTheme="minorEastAsia"/>
+              <w:noProof/>
+              <w:lang w:eastAsia="hu-HU"/>
+            </w:rPr>
+          </w:pPr>
+          <w:hyperlink w:anchor="_Toc447312770" w:history="1">
+            <w:r>
+              <w:rPr>
+                <w:rStyle w:val="Hyperlink"/>
+                <w:noProof/>
+              </w:rPr>
+              <w:t>Interface: IPatientManager</w:t>
+            </w:r>
+            <w:r>
+              <w:rPr>
+                <w:noProof/>
+                <w:webHidden/>
+              </w:rPr>
+              <w:tab/>
+            </w:r>
+            <w:r>
+              <w:rPr>
+                <w:noProof/>
+                <w:webHidden/>
+              </w:rPr>
+              <w:fldChar w:fldCharType="begin"/>
+            </w:r>
+            <w:r>
+              <w:rPr>
+                <w:noProof/>
+                <w:webHidden/>
+              </w:rPr>
+              <w:instrText xml:space="preserve"> PAGEREF _Toc447312770 \h </w:instrText>
+            </w:r>
+            <w:r>
+              <w:rPr>
+                <w:noProof/>
+                <w:webHidden/>
+              </w:rPr>
+            </w:r>
+            <w:r>
+              <w:rPr>
+                <w:noProof/>
+                <w:webHidden/>
+              </w:rPr>
+              <w:fldChar w:fldCharType="separate"/>
+            </w:r>
+            <w:r>
+              <w:rPr>
+                <w:noProof/>
+                <w:webHidden/>
+              </w:rPr>
+              <w:t>25</w:t>
+            </w:r>
+            <w:r>
+              <w:rPr>
+                <w:noProof/>
+                <w:webHidden/>
+              </w:rPr>
+              <w:fldChar w:fldCharType="end"/>
+            </w:r>
+          </w:hyperlink>
+        </w:p>
+        <w:p>
+          <w:pPr>
+            <w:pStyle w:val="TOC3"/>
+            <w:tabs>
+              <w:tab w:val="right" w:leader="dot" w:pos="9062"/>
+            </w:tabs>
+            <w:rPr>
+              <w:rFonts w:eastAsiaTheme="minorEastAsia"/>
+              <w:noProof/>
+              <w:lang w:eastAsia="hu-HU"/>
+            </w:rPr>
+          </w:pPr>
+          <w:hyperlink w:anchor="_Toc447312771" w:history="1">
+            <w:r>
+              <w:rPr>
+                <w:rStyle w:val="Hyperlink"/>
+                <w:iCs/>
+                <w:noProof/>
+                <w:spacing w:val="15"/>
+              </w:rPr>
+              <w:t>Normálistól</w:t>
+            </w:r>
+            <w:r>
+              <w:rPr>
+                <w:rStyle w:val="Hyperlink"/>
+                <w:i/>
+                <w:iCs/>
+                <w:noProof/>
+                <w:spacing w:val="15"/>
+              </w:rPr>
+              <w:t xml:space="preserve"> eltérő használati esetek</w:t>
+            </w:r>
+            <w:r>
+              <w:rPr>
+                <w:noProof/>
+                <w:webHidden/>
+              </w:rPr>
+              <w:tab/>
+            </w:r>
+            <w:r>
+              <w:rPr>
+                <w:noProof/>
+                <w:webHidden/>
+              </w:rPr>
+              <w:fldChar w:fldCharType="begin"/>
+            </w:r>
+            <w:r>
+              <w:rPr>
+                <w:noProof/>
+                <w:webHidden/>
+              </w:rPr>
+              <w:instrText xml:space="preserve"> PAGEREF _Toc447312771 \h </w:instrText>
+            </w:r>
+            <w:r>
+              <w:rPr>
+                <w:noProof/>
+                <w:webHidden/>
+              </w:rPr>
+            </w:r>
+            <w:r>
+              <w:rPr>
+                <w:noProof/>
+                <w:webHidden/>
+              </w:rPr>
+              <w:fldChar w:fldCharType="separate"/>
+            </w:r>
+            <w:r>
+              <w:rPr>
+                <w:noProof/>
+                <w:webHidden/>
+              </w:rPr>
+              <w:t>27</w:t>
             </w:r>
             <w:r>
               <w:rPr>
@@ -1491,7 +2157,7 @@
               <w:lang w:eastAsia="hu-HU"/>
             </w:rPr>
           </w:pPr>
-          <w:hyperlink w:anchor="_Toc447311371" w:history="1">
+          <w:hyperlink w:anchor="_Toc447312772" w:history="1">
             <w:r>
               <w:rPr>
                 <w:rStyle w:val="Hyperlink"/>
@@ -1518,7 +2184,7 @@
                 <w:noProof/>
                 <w:webHidden/>
               </w:rPr>
-              <w:instrText xml:space="preserve"> PAGEREF _Toc447311371 \h </w:instrText>
+              <w:instrText xml:space="preserve"> PAGEREF _Toc447312772 \h </w:instrText>
             </w:r>
             <w:r>
               <w:rPr>
@@ -1538,7 +2204,7 @@
                 <w:noProof/>
                 <w:webHidden/>
               </w:rPr>
-              <w:t>22</w:t>
+              <w:t>28</w:t>
             </w:r>
             <w:r>
               <w:rPr>
@@ -1561,7 +2227,7 @@
               <w:lang w:eastAsia="hu-HU"/>
             </w:rPr>
           </w:pPr>
-          <w:hyperlink w:anchor="_Toc447311372" w:history="1">
+          <w:hyperlink w:anchor="_Toc447312773" w:history="1">
             <w:r>
               <w:rPr>
                 <w:rStyle w:val="Hyperlink"/>
@@ -1588,7 +2254,7 @@
                 <w:noProof/>
                 <w:webHidden/>
               </w:rPr>
-              <w:instrText xml:space="preserve"> PAGEREF _Toc447311372 \h </w:instrText>
+              <w:instrText xml:space="preserve"> PAGEREF _Toc447312773 \h </w:instrText>
             </w:r>
             <w:r>
               <w:rPr>
@@ -1608,7 +2274,7 @@
                 <w:noProof/>
                 <w:webHidden/>
               </w:rPr>
-              <w:t>22</w:t>
+              <w:t>28</w:t>
             </w:r>
             <w:r>
               <w:rPr>
@@ -1631,7 +2297,7 @@
               <w:lang w:eastAsia="hu-HU"/>
             </w:rPr>
           </w:pPr>
-          <w:hyperlink w:anchor="_Toc447311373" w:history="1">
+          <w:hyperlink w:anchor="_Toc447312774" w:history="1">
             <w:r>
               <w:rPr>
                 <w:rStyle w:val="Hyperlink"/>
@@ -1658,7 +2324,7 @@
                 <w:noProof/>
                 <w:webHidden/>
               </w:rPr>
-              <w:instrText xml:space="preserve"> PAGEREF _Toc447311373 \h </w:instrText>
+              <w:instrText xml:space="preserve"> PAGEREF _Toc447312774 \h </w:instrText>
             </w:r>
             <w:r>
               <w:rPr>
@@ -1678,7 +2344,7 @@
                 <w:noProof/>
                 <w:webHidden/>
               </w:rPr>
-              <w:t>22</w:t>
+              <w:t>28</w:t>
             </w:r>
             <w:r>
               <w:rPr>
@@ -1701,7 +2367,7 @@
               <w:lang w:eastAsia="hu-HU"/>
             </w:rPr>
           </w:pPr>
-          <w:hyperlink w:anchor="_Toc447311374" w:history="1">
+          <w:hyperlink w:anchor="_Toc447312775" w:history="1">
             <w:r>
               <w:rPr>
                 <w:rStyle w:val="Hyperlink"/>
@@ -1728,7 +2394,7 @@
                 <w:noProof/>
                 <w:webHidden/>
               </w:rPr>
-              <w:instrText xml:space="preserve"> PAGEREF _Toc447311374 \h </w:instrText>
+              <w:instrText xml:space="preserve"> PAGEREF _Toc447312775 \h </w:instrText>
             </w:r>
             <w:r>
               <w:rPr>
@@ -1748,7 +2414,7 @@
                 <w:noProof/>
                 <w:webHidden/>
               </w:rPr>
-              <w:t>22</w:t>
+              <w:t>28</w:t>
             </w:r>
             <w:r>
               <w:rPr>
@@ -1771,7 +2437,7 @@
               <w:lang w:eastAsia="hu-HU"/>
             </w:rPr>
           </w:pPr>
-          <w:hyperlink w:anchor="_Toc447311375" w:history="1">
+          <w:hyperlink w:anchor="_Toc447312776" w:history="1">
             <w:r>
               <w:rPr>
                 <w:rStyle w:val="Hyperlink"/>
@@ -1798,7 +2464,7 @@
                 <w:noProof/>
                 <w:webHidden/>
               </w:rPr>
-              <w:instrText xml:space="preserve"> PAGEREF _Toc447311375 \h </w:instrText>
+              <w:instrText xml:space="preserve"> PAGEREF _Toc447312776 \h </w:instrText>
             </w:r>
             <w:r>
               <w:rPr>
@@ -1818,7 +2484,7 @@
                 <w:noProof/>
                 <w:webHidden/>
               </w:rPr>
-              <w:t>22</w:t>
+              <w:t>28</w:t>
             </w:r>
             <w:r>
               <w:rPr>
@@ -1841,7 +2507,7 @@
               <w:lang w:eastAsia="hu-HU"/>
             </w:rPr>
           </w:pPr>
-          <w:hyperlink w:anchor="_Toc447311376" w:history="1">
+          <w:hyperlink w:anchor="_Toc447312777" w:history="1">
             <w:r>
               <w:rPr>
                 <w:rStyle w:val="Hyperlink"/>
@@ -1868,7 +2534,7 @@
                 <w:noProof/>
                 <w:webHidden/>
               </w:rPr>
-              <w:instrText xml:space="preserve"> PAGEREF _Toc447311376 \h </w:instrText>
+              <w:instrText xml:space="preserve"> PAGEREF _Toc447312777 \h </w:instrText>
             </w:r>
             <w:r>
               <w:rPr>
@@ -1888,7 +2554,7 @@
                 <w:noProof/>
                 <w:webHidden/>
               </w:rPr>
-              <w:t>25</w:t>
+              <w:t>31</w:t>
             </w:r>
             <w:r>
               <w:rPr>
@@ -1911,7 +2577,7 @@
               <w:lang w:eastAsia="hu-HU"/>
             </w:rPr>
           </w:pPr>
-          <w:hyperlink w:anchor="_Toc447311377" w:history="1">
+          <w:hyperlink w:anchor="_Toc447312778" w:history="1">
             <w:r>
               <w:rPr>
                 <w:rStyle w:val="Hyperlink"/>
@@ -1938,7 +2604,7 @@
                 <w:noProof/>
                 <w:webHidden/>
               </w:rPr>
-              <w:instrText xml:space="preserve"> PAGEREF _Toc447311377 \h </w:instrText>
+              <w:instrText xml:space="preserve"> PAGEREF _Toc447312778 \h </w:instrText>
             </w:r>
             <w:r>
               <w:rPr>
@@ -1958,7 +2624,7 @@
                 <w:noProof/>
                 <w:webHidden/>
               </w:rPr>
-              <w:t>25</w:t>
+              <w:t>31</w:t>
             </w:r>
             <w:r>
               <w:rPr>
@@ -1981,7 +2647,7 @@
               <w:lang w:eastAsia="hu-HU"/>
             </w:rPr>
           </w:pPr>
-          <w:hyperlink w:anchor="_Toc447311378" w:history="1">
+          <w:hyperlink w:anchor="_Toc447312779" w:history="1">
             <w:r>
               <w:rPr>
                 <w:rStyle w:val="Hyperlink"/>
@@ -2008,7 +2674,7 @@
                 <w:noProof/>
                 <w:webHidden/>
               </w:rPr>
-              <w:instrText xml:space="preserve"> PAGEREF _Toc447311378 \h </w:instrText>
+              <w:instrText xml:space="preserve"> PAGEREF _Toc447312779 \h </w:instrText>
             </w:r>
             <w:r>
               <w:rPr>
@@ -2028,7 +2694,7 @@
                 <w:noProof/>
                 <w:webHidden/>
               </w:rPr>
-              <w:t>25</w:t>
+              <w:t>31</w:t>
             </w:r>
             <w:r>
               <w:rPr>
@@ -2051,7 +2717,7 @@
               <w:lang w:eastAsia="hu-HU"/>
             </w:rPr>
           </w:pPr>
-          <w:hyperlink w:anchor="_Toc447311379" w:history="1">
+          <w:hyperlink w:anchor="_Toc447312780" w:history="1">
             <w:r>
               <w:rPr>
                 <w:rStyle w:val="Hyperlink"/>
@@ -2078,7 +2744,7 @@
                 <w:noProof/>
                 <w:webHidden/>
               </w:rPr>
-              <w:instrText xml:space="preserve"> PAGEREF _Toc447311379 \h </w:instrText>
+              <w:instrText xml:space="preserve"> PAGEREF _Toc447312780 \h </w:instrText>
             </w:r>
             <w:r>
               <w:rPr>
@@ -2098,7 +2764,7 @@
                 <w:noProof/>
                 <w:webHidden/>
               </w:rPr>
-              <w:t>25</w:t>
+              <w:t>31</w:t>
             </w:r>
             <w:r>
               <w:rPr>
@@ -2121,7 +2787,7 @@
               <w:lang w:eastAsia="hu-HU"/>
             </w:rPr>
           </w:pPr>
-          <w:hyperlink w:anchor="_Toc447311380" w:history="1">
+          <w:hyperlink w:anchor="_Toc447312781" w:history="1">
             <w:r>
               <w:rPr>
                 <w:rStyle w:val="Hyperlink"/>
@@ -2148,7 +2814,7 @@
                 <w:noProof/>
                 <w:webHidden/>
               </w:rPr>
-              <w:instrText xml:space="preserve"> PAGEREF _Toc447311380 \h </w:instrText>
+              <w:instrText xml:space="preserve"> PAGEREF _Toc447312781 \h </w:instrText>
             </w:r>
             <w:r>
               <w:rPr>
@@ -2168,7 +2834,7 @@
                 <w:noProof/>
                 <w:webHidden/>
               </w:rPr>
-              <w:t>25</w:t>
+              <w:t>31</w:t>
             </w:r>
             <w:r>
               <w:rPr>
@@ -2191,7 +2857,7 @@
               <w:lang w:eastAsia="hu-HU"/>
             </w:rPr>
           </w:pPr>
-          <w:hyperlink w:anchor="_Toc447311381" w:history="1">
+          <w:hyperlink w:anchor="_Toc447312782" w:history="1">
             <w:r>
               <w:rPr>
                 <w:rStyle w:val="Hyperlink"/>
@@ -2218,7 +2884,7 @@
                 <w:noProof/>
                 <w:webHidden/>
               </w:rPr>
-              <w:instrText xml:space="preserve"> PAGEREF _Toc447311381 \h </w:instrText>
+              <w:instrText xml:space="preserve"> PAGEREF _Toc447312782 \h </w:instrText>
             </w:r>
             <w:r>
               <w:rPr>
@@ -2238,7 +2904,7 @@
                 <w:noProof/>
                 <w:webHidden/>
               </w:rPr>
-              <w:t>27</w:t>
+              <w:t>33</w:t>
             </w:r>
             <w:r>
               <w:rPr>
@@ -2261,7 +2927,7 @@
               <w:lang w:eastAsia="hu-HU"/>
             </w:rPr>
           </w:pPr>
-          <w:hyperlink w:anchor="_Toc447311382" w:history="1">
+          <w:hyperlink w:anchor="_Toc447312783" w:history="1">
             <w:r>
               <w:rPr>
                 <w:rStyle w:val="Hyperlink"/>
@@ -2288,7 +2954,7 @@
                 <w:noProof/>
                 <w:webHidden/>
               </w:rPr>
-              <w:instrText xml:space="preserve"> PAGEREF _Toc447311382 \h </w:instrText>
+              <w:instrText xml:space="preserve"> PAGEREF _Toc447312783 \h </w:instrText>
             </w:r>
             <w:r>
               <w:rPr>
@@ -2308,7 +2974,7 @@
                 <w:noProof/>
                 <w:webHidden/>
               </w:rPr>
-              <w:t>27</w:t>
+              <w:t>33</w:t>
             </w:r>
             <w:r>
               <w:rPr>
@@ -2331,7 +2997,7 @@
               <w:lang w:eastAsia="hu-HU"/>
             </w:rPr>
           </w:pPr>
-          <w:hyperlink w:anchor="_Toc447311383" w:history="1">
+          <w:hyperlink w:anchor="_Toc447312784" w:history="1">
             <w:r>
               <w:rPr>
                 <w:rStyle w:val="Hyperlink"/>
@@ -2358,7 +3024,7 @@
                 <w:noProof/>
                 <w:webHidden/>
               </w:rPr>
-              <w:instrText xml:space="preserve"> PAGEREF _Toc447311383 \h </w:instrText>
+              <w:instrText xml:space="preserve"> PAGEREF _Toc447312784 \h </w:instrText>
             </w:r>
             <w:r>
               <w:rPr>
@@ -2378,7 +3044,7 @@
                 <w:noProof/>
                 <w:webHidden/>
               </w:rPr>
-              <w:t>28</w:t>
+              <w:t>34</w:t>
             </w:r>
             <w:r>
               <w:rPr>
@@ -2402,7 +3068,7 @@
               <w:lang w:eastAsia="hu-HU"/>
             </w:rPr>
           </w:pPr>
-          <w:hyperlink w:anchor="_Toc447311384" w:history="1">
+          <w:hyperlink w:anchor="_Toc447312785" w:history="1">
             <w:r>
               <w:rPr>
                 <w:rStyle w:val="Hyperlink"/>
@@ -2444,7 +3110,7 @@
                 <w:noProof/>
                 <w:webHidden/>
               </w:rPr>
-              <w:instrText xml:space="preserve"> PAGEREF _Toc447311384 \h </w:instrText>
+              <w:instrText xml:space="preserve"> PAGEREF _Toc447312785 \h </w:instrText>
             </w:r>
             <w:r>
               <w:rPr>
@@ -2464,7 +3130,7 @@
                 <w:noProof/>
                 <w:webHidden/>
               </w:rPr>
-              <w:t>32</w:t>
+              <w:t>38</w:t>
             </w:r>
             <w:r>
               <w:rPr>
@@ -2487,7 +3153,7 @@
               <w:lang w:eastAsia="hu-HU"/>
             </w:rPr>
           </w:pPr>
-          <w:hyperlink w:anchor="_Toc447311385" w:history="1">
+          <w:hyperlink w:anchor="_Toc447312786" w:history="1">
             <w:r>
               <w:rPr>
                 <w:rStyle w:val="Hyperlink"/>
@@ -2514,7 +3180,7 @@
                 <w:noProof/>
                 <w:webHidden/>
               </w:rPr>
-              <w:instrText xml:space="preserve"> PAGEREF _Toc447311385 \h </w:instrText>
+              <w:instrText xml:space="preserve"> PAGEREF _Toc447312786 \h </w:instrText>
             </w:r>
             <w:r>
               <w:rPr>
@@ -2534,7 +3200,7 @@
                 <w:noProof/>
                 <w:webHidden/>
               </w:rPr>
-              <w:t>33</w:t>
+              <w:t>39</w:t>
             </w:r>
             <w:r>
               <w:rPr>
@@ -2557,7 +3223,7 @@
               <w:lang w:eastAsia="hu-HU"/>
             </w:rPr>
           </w:pPr>
-          <w:hyperlink w:anchor="_Toc447311386" w:history="1">
+          <w:hyperlink w:anchor="_Toc447312787" w:history="1">
             <w:r>
               <w:rPr>
                 <w:rStyle w:val="Hyperlink"/>
@@ -2584,7 +3250,7 @@
                 <w:noProof/>
                 <w:webHidden/>
               </w:rPr>
-              <w:instrText xml:space="preserve"> PAGEREF _Toc447311386 \h </w:instrText>
+              <w:instrText xml:space="preserve"> PAGEREF _Toc447312787 \h </w:instrText>
             </w:r>
             <w:r>
               <w:rPr>
@@ -2604,7 +3270,7 @@
                 <w:noProof/>
                 <w:webHidden/>
               </w:rPr>
-              <w:t>33</w:t>
+              <w:t>39</w:t>
             </w:r>
             <w:r>
               <w:rPr>
@@ -2627,7 +3293,7 @@
               <w:lang w:eastAsia="hu-HU"/>
             </w:rPr>
           </w:pPr>
-          <w:hyperlink w:anchor="_Toc447311387" w:history="1">
+          <w:hyperlink w:anchor="_Toc447312788" w:history="1">
             <w:r>
               <w:rPr>
                 <w:rStyle w:val="Hyperlink"/>
@@ -2654,7 +3320,7 @@
                 <w:noProof/>
                 <w:webHidden/>
               </w:rPr>
-              <w:instrText xml:space="preserve"> PAGEREF _Toc447311387 \h </w:instrText>
+              <w:instrText xml:space="preserve"> PAGEREF _Toc447312788 \h </w:instrText>
             </w:r>
             <w:r>
               <w:rPr>
@@ -2674,7 +3340,7 @@
                 <w:noProof/>
                 <w:webHidden/>
               </w:rPr>
-              <w:t>34</w:t>
+              <w:t>40</w:t>
             </w:r>
             <w:r>
               <w:rPr>
@@ -2697,7 +3363,7 @@
               <w:lang w:eastAsia="hu-HU"/>
             </w:rPr>
           </w:pPr>
-          <w:hyperlink w:anchor="_Toc447311388" w:history="1">
+          <w:hyperlink w:anchor="_Toc447312789" w:history="1">
             <w:r>
               <w:rPr>
                 <w:rStyle w:val="Hyperlink"/>
@@ -2724,7 +3390,7 @@
                 <w:noProof/>
                 <w:webHidden/>
               </w:rPr>
-              <w:instrText xml:space="preserve"> PAGEREF _Toc447311388 \h </w:instrText>
+              <w:instrText xml:space="preserve"> PAGEREF _Toc447312789 \h </w:instrText>
             </w:r>
             <w:r>
               <w:rPr>
@@ -2744,7 +3410,7 @@
                 <w:noProof/>
                 <w:webHidden/>
               </w:rPr>
-              <w:t>34</w:t>
+              <w:t>40</w:t>
             </w:r>
             <w:r>
               <w:rPr>
@@ -2767,7 +3433,7 @@
               <w:lang w:eastAsia="hu-HU"/>
             </w:rPr>
           </w:pPr>
-          <w:hyperlink w:anchor="_Toc447311389" w:history="1">
+          <w:hyperlink w:anchor="_Toc447312790" w:history="1">
             <w:r>
               <w:rPr>
                 <w:rStyle w:val="Hyperlink"/>
@@ -2794,7 +3460,7 @@
                 <w:noProof/>
                 <w:webHidden/>
               </w:rPr>
-              <w:instrText xml:space="preserve"> PAGEREF _Toc447311389 \h </w:instrText>
+              <w:instrText xml:space="preserve"> PAGEREF _Toc447312790 \h </w:instrText>
             </w:r>
             <w:r>
               <w:rPr>
@@ -2814,7 +3480,7 @@
                 <w:noProof/>
                 <w:webHidden/>
               </w:rPr>
-              <w:t>34</w:t>
+              <w:t>40</w:t>
             </w:r>
             <w:r>
               <w:rPr>
@@ -2837,7 +3503,7 @@
               <w:lang w:eastAsia="hu-HU"/>
             </w:rPr>
           </w:pPr>
-          <w:hyperlink w:anchor="_Toc447311390" w:history="1">
+          <w:hyperlink w:anchor="_Toc447312791" w:history="1">
             <w:r>
               <w:rPr>
                 <w:rStyle w:val="Hyperlink"/>
@@ -2864,7 +3530,7 @@
                 <w:noProof/>
                 <w:webHidden/>
               </w:rPr>
-              <w:instrText xml:space="preserve"> PAGEREF _Toc447311390 \h </w:instrText>
+              <w:instrText xml:space="preserve"> PAGEREF _Toc447312791 \h </w:instrText>
             </w:r>
             <w:r>
               <w:rPr>
@@ -2884,7 +3550,7 @@
                 <w:noProof/>
                 <w:webHidden/>
               </w:rPr>
-              <w:t>35</w:t>
+              <w:t>41</w:t>
             </w:r>
             <w:r>
               <w:rPr>
@@ -2907,7 +3573,7 @@
               <w:lang w:eastAsia="hu-HU"/>
             </w:rPr>
           </w:pPr>
-          <w:hyperlink w:anchor="_Toc447311391" w:history="1">
+          <w:hyperlink w:anchor="_Toc447312792" w:history="1">
             <w:r>
               <w:rPr>
                 <w:rStyle w:val="Hyperlink"/>
@@ -2934,7 +3600,7 @@
                 <w:noProof/>
                 <w:webHidden/>
               </w:rPr>
-              <w:instrText xml:space="preserve"> PAGEREF _Toc447311391 \h </w:instrText>
+              <w:instrText xml:space="preserve"> PAGEREF _Toc447312792 \h </w:instrText>
             </w:r>
             <w:r>
               <w:rPr>
@@ -2954,7 +3620,7 @@
                 <w:noProof/>
                 <w:webHidden/>
               </w:rPr>
-              <w:t>35</w:t>
+              <w:t>41</w:t>
             </w:r>
             <w:r>
               <w:rPr>
@@ -2977,7 +3643,7 @@
               <w:lang w:eastAsia="hu-HU"/>
             </w:rPr>
           </w:pPr>
-          <w:hyperlink w:anchor="_Toc447311392" w:history="1">
+          <w:hyperlink w:anchor="_Toc447312793" w:history="1">
             <w:r>
               <w:rPr>
                 <w:rStyle w:val="Hyperlink"/>
@@ -3004,7 +3670,7 @@
                 <w:noProof/>
                 <w:webHidden/>
               </w:rPr>
-              <w:instrText xml:space="preserve"> PAGEREF _Toc447311392 \h </w:instrText>
+              <w:instrText xml:space="preserve"> PAGEREF _Toc447312793 \h </w:instrText>
             </w:r>
             <w:r>
               <w:rPr>
@@ -3024,7 +3690,7 @@
                 <w:noProof/>
                 <w:webHidden/>
               </w:rPr>
-              <w:t>35</w:t>
+              <w:t>41</w:t>
             </w:r>
             <w:r>
               <w:rPr>
@@ -3047,7 +3713,7 @@
               <w:lang w:eastAsia="hu-HU"/>
             </w:rPr>
           </w:pPr>
-          <w:hyperlink w:anchor="_Toc447311393" w:history="1">
+          <w:hyperlink w:anchor="_Toc447312794" w:history="1">
             <w:r>
               <w:rPr>
                 <w:rStyle w:val="Hyperlink"/>
@@ -3074,7 +3740,7 @@
                 <w:noProof/>
                 <w:webHidden/>
               </w:rPr>
-              <w:instrText xml:space="preserve"> PAGEREF _Toc447311393 \h </w:instrText>
+              <w:instrText xml:space="preserve"> PAGEREF _Toc447312794 \h </w:instrText>
             </w:r>
             <w:r>
               <w:rPr>
@@ -3094,7 +3760,7 @@
                 <w:noProof/>
                 <w:webHidden/>
               </w:rPr>
-              <w:t>36</w:t>
+              <w:t>42</w:t>
             </w:r>
             <w:r>
               <w:rPr>
@@ -3117,7 +3783,7 @@
               <w:lang w:eastAsia="hu-HU"/>
             </w:rPr>
           </w:pPr>
-          <w:hyperlink w:anchor="_Toc447311394" w:history="1">
+          <w:hyperlink w:anchor="_Toc447312795" w:history="1">
             <w:r>
               <w:rPr>
                 <w:rStyle w:val="Hyperlink"/>
@@ -3144,7 +3810,7 @@
                 <w:noProof/>
                 <w:webHidden/>
               </w:rPr>
-              <w:instrText xml:space="preserve"> PAGEREF _Toc447311394 \h </w:instrText>
+              <w:instrText xml:space="preserve"> PAGEREF _Toc447312795 \h </w:instrText>
             </w:r>
             <w:r>
               <w:rPr>
@@ -3164,7 +3830,7 @@
                 <w:noProof/>
                 <w:webHidden/>
               </w:rPr>
-              <w:t>36</w:t>
+              <w:t>42</w:t>
             </w:r>
             <w:r>
               <w:rPr>
@@ -3187,7 +3853,7 @@
               <w:lang w:eastAsia="hu-HU"/>
             </w:rPr>
           </w:pPr>
-          <w:hyperlink w:anchor="_Toc447311395" w:history="1">
+          <w:hyperlink w:anchor="_Toc447312796" w:history="1">
             <w:r>
               <w:rPr>
                 <w:rStyle w:val="Hyperlink"/>
@@ -3214,7 +3880,7 @@
                 <w:noProof/>
                 <w:webHidden/>
               </w:rPr>
-              <w:instrText xml:space="preserve"> PAGEREF _Toc447311395 \h </w:instrText>
+              <w:instrText xml:space="preserve"> PAGEREF _Toc447312796 \h </w:instrText>
             </w:r>
             <w:r>
               <w:rPr>
@@ -3234,7 +3900,7 @@
                 <w:noProof/>
                 <w:webHidden/>
               </w:rPr>
-              <w:t>37</w:t>
+              <w:t>43</w:t>
             </w:r>
             <w:r>
               <w:rPr>
@@ -3257,7 +3923,7 @@
               <w:lang w:eastAsia="hu-HU"/>
             </w:rPr>
           </w:pPr>
-          <w:hyperlink w:anchor="_Toc447311396" w:history="1">
+          <w:hyperlink w:anchor="_Toc447312797" w:history="1">
             <w:r>
               <w:rPr>
                 <w:rStyle w:val="Hyperlink"/>
@@ -3284,7 +3950,7 @@
                 <w:noProof/>
                 <w:webHidden/>
               </w:rPr>
-              <w:instrText xml:space="preserve"> PAGEREF _Toc447311396 \h </w:instrText>
+              <w:instrText xml:space="preserve"> PAGEREF _Toc447312797 \h </w:instrText>
             </w:r>
             <w:r>
               <w:rPr>
@@ -3304,7 +3970,7 @@
                 <w:noProof/>
                 <w:webHidden/>
               </w:rPr>
-              <w:t>37</w:t>
+              <w:t>43</w:t>
             </w:r>
             <w:r>
               <w:rPr>
@@ -3327,7 +3993,7 @@
               <w:lang w:eastAsia="hu-HU"/>
             </w:rPr>
           </w:pPr>
-          <w:hyperlink w:anchor="_Toc447311397" w:history="1">
+          <w:hyperlink w:anchor="_Toc447312798" w:history="1">
             <w:r>
               <w:rPr>
                 <w:rStyle w:val="Hyperlink"/>
@@ -3354,7 +4020,7 @@
                 <w:noProof/>
                 <w:webHidden/>
               </w:rPr>
-              <w:instrText xml:space="preserve"> PAGEREF _Toc447311397 \h </w:instrText>
+              <w:instrText xml:space="preserve"> PAGEREF _Toc447312798 \h </w:instrText>
             </w:r>
             <w:r>
               <w:rPr>
@@ -3374,7 +4040,7 @@
                 <w:noProof/>
                 <w:webHidden/>
               </w:rPr>
-              <w:t>38</w:t>
+              <w:t>44</w:t>
             </w:r>
             <w:r>
               <w:rPr>
@@ -3397,7 +4063,7 @@
               <w:lang w:eastAsia="hu-HU"/>
             </w:rPr>
           </w:pPr>
-          <w:hyperlink w:anchor="_Toc447311398" w:history="1">
+          <w:hyperlink w:anchor="_Toc447312799" w:history="1">
             <w:r>
               <w:rPr>
                 <w:rStyle w:val="Hyperlink"/>
@@ -3424,7 +4090,7 @@
                 <w:noProof/>
                 <w:webHidden/>
               </w:rPr>
-              <w:instrText xml:space="preserve"> PAGEREF _Toc447311398 \h </w:instrText>
+              <w:instrText xml:space="preserve"> PAGEREF _Toc447312799 \h </w:instrText>
             </w:r>
             <w:r>
               <w:rPr>
@@ -3444,7 +4110,7 @@
                 <w:noProof/>
                 <w:webHidden/>
               </w:rPr>
-              <w:t>38</w:t>
+              <w:t>44</w:t>
             </w:r>
             <w:r>
               <w:rPr>
@@ -3468,7 +4134,7 @@
               <w:lang w:eastAsia="hu-HU"/>
             </w:rPr>
           </w:pPr>
-          <w:hyperlink w:anchor="_Toc447311399" w:history="1">
+          <w:hyperlink w:anchor="_Toc447312800" w:history="1">
             <w:r>
               <w:rPr>
                 <w:rStyle w:val="Hyperlink"/>
@@ -3510,7 +4176,7 @@
                 <w:noProof/>
                 <w:webHidden/>
               </w:rPr>
-              <w:instrText xml:space="preserve"> PAGEREF _Toc447311399 \h </w:instrText>
+              <w:instrText xml:space="preserve"> PAGEREF _Toc447312800 \h </w:instrText>
             </w:r>
             <w:r>
               <w:rPr>
@@ -3530,7 +4196,217 @@
                 <w:noProof/>
                 <w:webHidden/>
               </w:rPr>
-              <w:t>39</w:t>
+              <w:t>45</w:t>
+            </w:r>
+            <w:r>
+              <w:rPr>
+                <w:noProof/>
+                <w:webHidden/>
+              </w:rPr>
+              <w:fldChar w:fldCharType="end"/>
+            </w:r>
+          </w:hyperlink>
+        </w:p>
+        <w:p>
+          <w:pPr>
+            <w:pStyle w:val="TOC2"/>
+            <w:tabs>
+              <w:tab w:val="right" w:leader="dot" w:pos="9062"/>
+            </w:tabs>
+            <w:rPr>
+              <w:rFonts w:eastAsiaTheme="minorEastAsia"/>
+              <w:noProof/>
+              <w:lang w:eastAsia="hu-HU"/>
+            </w:rPr>
+          </w:pPr>
+          <w:hyperlink w:anchor="_Toc447312801" w:history="1">
+            <w:r>
+              <w:rPr>
+                <w:rStyle w:val="Hyperlink"/>
+                <w:noProof/>
+              </w:rPr>
+              <w:t>Csomagdiagram</w:t>
+            </w:r>
+            <w:r>
+              <w:rPr>
+                <w:noProof/>
+                <w:webHidden/>
+              </w:rPr>
+              <w:tab/>
+            </w:r>
+            <w:r>
+              <w:rPr>
+                <w:noProof/>
+                <w:webHidden/>
+              </w:rPr>
+              <w:fldChar w:fldCharType="begin"/>
+            </w:r>
+            <w:r>
+              <w:rPr>
+                <w:noProof/>
+                <w:webHidden/>
+              </w:rPr>
+              <w:instrText xml:space="preserve"> PAGEREF _Toc447312801 \h </w:instrText>
+            </w:r>
+            <w:r>
+              <w:rPr>
+                <w:noProof/>
+                <w:webHidden/>
+              </w:rPr>
+            </w:r>
+            <w:r>
+              <w:rPr>
+                <w:noProof/>
+                <w:webHidden/>
+              </w:rPr>
+              <w:fldChar w:fldCharType="separate"/>
+            </w:r>
+            <w:r>
+              <w:rPr>
+                <w:noProof/>
+                <w:webHidden/>
+              </w:rPr>
+              <w:t>45</w:t>
+            </w:r>
+            <w:r>
+              <w:rPr>
+                <w:noProof/>
+                <w:webHidden/>
+              </w:rPr>
+              <w:fldChar w:fldCharType="end"/>
+            </w:r>
+          </w:hyperlink>
+        </w:p>
+        <w:p>
+          <w:pPr>
+            <w:pStyle w:val="TOC2"/>
+            <w:tabs>
+              <w:tab w:val="right" w:leader="dot" w:pos="9062"/>
+            </w:tabs>
+            <w:rPr>
+              <w:rFonts w:eastAsiaTheme="minorEastAsia"/>
+              <w:noProof/>
+              <w:lang w:eastAsia="hu-HU"/>
+            </w:rPr>
+          </w:pPr>
+          <w:hyperlink w:anchor="_Toc447312802" w:history="1">
+            <w:r>
+              <w:rPr>
+                <w:rStyle w:val="Hyperlink"/>
+                <w:noProof/>
+              </w:rPr>
+              <w:t>Kommunikációs diagramok</w:t>
+            </w:r>
+            <w:r>
+              <w:rPr>
+                <w:noProof/>
+                <w:webHidden/>
+              </w:rPr>
+              <w:tab/>
+            </w:r>
+            <w:r>
+              <w:rPr>
+                <w:noProof/>
+                <w:webHidden/>
+              </w:rPr>
+              <w:fldChar w:fldCharType="begin"/>
+            </w:r>
+            <w:r>
+              <w:rPr>
+                <w:noProof/>
+                <w:webHidden/>
+              </w:rPr>
+              <w:instrText xml:space="preserve"> PAGEREF _Toc447312802 \h </w:instrText>
+            </w:r>
+            <w:r>
+              <w:rPr>
+                <w:noProof/>
+                <w:webHidden/>
+              </w:rPr>
+            </w:r>
+            <w:r>
+              <w:rPr>
+                <w:noProof/>
+                <w:webHidden/>
+              </w:rPr>
+              <w:fldChar w:fldCharType="separate"/>
+            </w:r>
+            <w:r>
+              <w:rPr>
+                <w:noProof/>
+                <w:webHidden/>
+              </w:rPr>
+              <w:t>46</w:t>
+            </w:r>
+            <w:r>
+              <w:rPr>
+                <w:noProof/>
+                <w:webHidden/>
+              </w:rPr>
+              <w:fldChar w:fldCharType="end"/>
+            </w:r>
+          </w:hyperlink>
+        </w:p>
+        <w:p>
+          <w:pPr>
+            <w:pStyle w:val="TOC2"/>
+            <w:tabs>
+              <w:tab w:val="right" w:leader="dot" w:pos="9062"/>
+            </w:tabs>
+            <w:rPr>
+              <w:rFonts w:eastAsiaTheme="minorEastAsia"/>
+              <w:noProof/>
+              <w:lang w:eastAsia="hu-HU"/>
+            </w:rPr>
+          </w:pPr>
+          <w:hyperlink w:anchor="_Toc447312803" w:history="1">
+            <w:r>
+              <w:rPr>
+                <w:rStyle w:val="Hyperlink"/>
+                <w:noProof/>
+              </w:rPr>
+              <w:t>Osztálydiagramok</w:t>
+            </w:r>
+            <w:r>
+              <w:rPr>
+                <w:noProof/>
+                <w:webHidden/>
+              </w:rPr>
+              <w:tab/>
+            </w:r>
+            <w:r>
+              <w:rPr>
+                <w:noProof/>
+                <w:webHidden/>
+              </w:rPr>
+              <w:fldChar w:fldCharType="begin"/>
+            </w:r>
+            <w:r>
+              <w:rPr>
+                <w:noProof/>
+                <w:webHidden/>
+              </w:rPr>
+              <w:instrText xml:space="preserve"> PAGEREF _Toc447312803 \h </w:instrText>
+            </w:r>
+            <w:r>
+              <w:rPr>
+                <w:noProof/>
+                <w:webHidden/>
+              </w:rPr>
+            </w:r>
+            <w:r>
+              <w:rPr>
+                <w:noProof/>
+                <w:webHidden/>
+              </w:rPr>
+              <w:fldChar w:fldCharType="separate"/>
+            </w:r>
+            <w:r>
+              <w:rPr>
+                <w:noProof/>
+                <w:webHidden/>
+              </w:rPr>
+              <w:t>48</w:t>
             </w:r>
             <w:r>
               <w:rPr>
@@ -3554,7 +4430,7 @@
               <w:lang w:eastAsia="hu-HU"/>
             </w:rPr>
           </w:pPr>
-          <w:hyperlink w:anchor="_Toc447311400" w:history="1">
+          <w:hyperlink w:anchor="_Toc447312804" w:history="1">
             <w:r>
               <w:rPr>
                 <w:rStyle w:val="Hyperlink"/>
@@ -3596,7 +4472,7 @@
                 <w:noProof/>
                 <w:webHidden/>
               </w:rPr>
-              <w:instrText xml:space="preserve"> PAGEREF _Toc447311400 \h </w:instrText>
+              <w:instrText xml:space="preserve"> PAGEREF _Toc447312804 \h </w:instrText>
             </w:r>
             <w:r>
               <w:rPr>
@@ -3616,7 +4492,7 @@
                 <w:noProof/>
                 <w:webHidden/>
               </w:rPr>
-              <w:t>40</w:t>
+              <w:t>49</w:t>
             </w:r>
             <w:r>
               <w:rPr>
@@ -3658,7 +4534,7 @@
         <w:pStyle w:val="Heading1"/>
         <w:jc w:val="both"/>
       </w:pPr>
-      <w:bookmarkStart w:id="0" w:name="_Toc447311354"/>
+      <w:bookmarkStart w:id="0" w:name="_Toc447312746"/>
       <w:r>
         <w:lastRenderedPageBreak/>
         <w:t>A megrendelő igényei</w:t>
@@ -3801,7 +4677,7 @@
         <w:pStyle w:val="Heading1"/>
         <w:jc w:val="both"/>
       </w:pPr>
-      <w:bookmarkStart w:id="1" w:name="_Toc447311355"/>
+      <w:bookmarkStart w:id="1" w:name="_Toc447312747"/>
       <w:r>
         <w:lastRenderedPageBreak/>
         <w:t>A rendszer környezete</w:t>
@@ -4011,14 +4887,27 @@
         <w:pStyle w:val="Caption"/>
         <w:jc w:val="center"/>
       </w:pPr>
-      <w:fldSimple w:instr=" SEQ ábra \* ARABIC ">
-        <w:r>
-          <w:rPr>
-            <w:noProof/>
-          </w:rPr>
-          <w:t>1</w:t>
-        </w:r>
-      </w:fldSimple>
+      <w:r>
+        <w:fldChar w:fldCharType="begin"/>
+      </w:r>
+      <w:r>
+        <w:instrText xml:space="preserve"> SEQ ábra \* ARABIC </w:instrText>
+      </w:r>
+      <w:r>
+        <w:fldChar w:fldCharType="separate"/>
+      </w:r>
+      <w:r>
+        <w:rPr>
+          <w:noProof/>
+        </w:rPr>
+        <w:t>1</w:t>
+      </w:r>
+      <w:r>
+        <w:rPr>
+          <w:noProof/>
+        </w:rPr>
+        <w:fldChar w:fldCharType="end"/>
+      </w:r>
       <w:r>
         <w:t>. ábra - A rendszer környezete</w:t>
       </w:r>
@@ -4043,7 +4932,7 @@
       <w:pPr>
         <w:pStyle w:val="Heading1"/>
       </w:pPr>
-      <w:bookmarkStart w:id="2" w:name="_Toc447311356"/>
+      <w:bookmarkStart w:id="2" w:name="_Toc447312748"/>
       <w:r>
         <w:lastRenderedPageBreak/>
         <w:t>A rendszer szerkezete</w:t>
@@ -4205,7 +5094,7 @@
       <w:r>
         <w:br w:type="page"/>
       </w:r>
-      <w:bookmarkStart w:id="3" w:name="_Toc447311357"/>
+      <w:bookmarkStart w:id="3" w:name="_Toc447312749"/>
       <w:r>
         <w:lastRenderedPageBreak/>
         <w:t>HospitalManagement alrendszer</w:t>
@@ -4298,14 +5187,27 @@
           <w:noProof/>
         </w:rPr>
       </w:pPr>
-      <w:fldSimple w:instr=" SEQ ábra \* ARABIC ">
-        <w:r>
-          <w:rPr>
-            <w:noProof/>
-          </w:rPr>
-          <w:t>2</w:t>
-        </w:r>
-      </w:fldSimple>
+      <w:r>
+        <w:fldChar w:fldCharType="begin"/>
+      </w:r>
+      <w:r>
+        <w:instrText xml:space="preserve"> SEQ ábra \* ARABIC </w:instrText>
+      </w:r>
+      <w:r>
+        <w:fldChar w:fldCharType="separate"/>
+      </w:r>
+      <w:r>
+        <w:rPr>
+          <w:noProof/>
+        </w:rPr>
+        <w:t>2</w:t>
+      </w:r>
+      <w:r>
+        <w:rPr>
+          <w:noProof/>
+        </w:rPr>
+        <w:fldChar w:fldCharType="end"/>
+      </w:r>
       <w:r>
         <w:t>. ábra - Kórház adminisztráció</w:t>
       </w:r>
@@ -4333,7 +5235,7 @@
       <w:pPr>
         <w:pStyle w:val="Heading3"/>
       </w:pPr>
-      <w:bookmarkStart w:id="4" w:name="_Toc447311358"/>
+      <w:bookmarkStart w:id="4" w:name="_Toc447312750"/>
       <w:proofErr w:type="spellStart"/>
       <w:r>
         <w:lastRenderedPageBreak/>
@@ -4418,14 +5320,27 @@
         <w:pStyle w:val="Caption"/>
         <w:jc w:val="center"/>
       </w:pPr>
-      <w:fldSimple w:instr=" SEQ ábra \* ARABIC ">
-        <w:r>
-          <w:rPr>
-            <w:noProof/>
-          </w:rPr>
-          <w:t>3</w:t>
-        </w:r>
-      </w:fldSimple>
+      <w:r>
+        <w:fldChar w:fldCharType="begin"/>
+      </w:r>
+      <w:r>
+        <w:instrText xml:space="preserve"> SEQ ábra \* ARABIC </w:instrText>
+      </w:r>
+      <w:r>
+        <w:fldChar w:fldCharType="separate"/>
+      </w:r>
+      <w:r>
+        <w:rPr>
+          <w:noProof/>
+        </w:rPr>
+        <w:t>3</w:t>
+      </w:r>
+      <w:r>
+        <w:rPr>
+          <w:noProof/>
+        </w:rPr>
+        <w:fldChar w:fldCharType="end"/>
+      </w:r>
       <w:r>
         <w:t xml:space="preserve">. ábra - </w:t>
       </w:r>
@@ -4543,7 +5458,7 @@
       <w:pPr>
         <w:pStyle w:val="Heading3"/>
       </w:pPr>
-      <w:bookmarkStart w:id="5" w:name="_Toc447311359"/>
+      <w:bookmarkStart w:id="5" w:name="_Toc447312751"/>
       <w:r>
         <w:t>Unit osztály</w:t>
       </w:r>
@@ -4654,14 +5569,27 @@
         <w:pStyle w:val="Caption"/>
         <w:jc w:val="center"/>
       </w:pPr>
-      <w:fldSimple w:instr=" SEQ ábra \* ARABIC ">
-        <w:r>
-          <w:rPr>
-            <w:noProof/>
-          </w:rPr>
-          <w:t>4</w:t>
-        </w:r>
-      </w:fldSimple>
+      <w:r>
+        <w:fldChar w:fldCharType="begin"/>
+      </w:r>
+      <w:r>
+        <w:instrText xml:space="preserve"> SEQ ábra \* ARABIC </w:instrText>
+      </w:r>
+      <w:r>
+        <w:fldChar w:fldCharType="separate"/>
+      </w:r>
+      <w:r>
+        <w:rPr>
+          <w:noProof/>
+        </w:rPr>
+        <w:t>4</w:t>
+      </w:r>
+      <w:r>
+        <w:rPr>
+          <w:noProof/>
+        </w:rPr>
+        <w:fldChar w:fldCharType="end"/>
+      </w:r>
       <w:r>
         <w:t>. ábra - Unit osztály</w:t>
       </w:r>
@@ -4673,7 +5601,7 @@
       <w:r>
         <w:br w:type="page"/>
       </w:r>
-      <w:bookmarkStart w:id="6" w:name="_Toc447311360"/>
+      <w:bookmarkStart w:id="6" w:name="_Toc447312752"/>
       <w:proofErr w:type="spellStart"/>
       <w:r>
         <w:lastRenderedPageBreak/>
@@ -4768,14 +5696,27 @@
         <w:pStyle w:val="Caption"/>
         <w:jc w:val="center"/>
       </w:pPr>
-      <w:fldSimple w:instr=" SEQ ábra \* ARABIC ">
-        <w:r>
-          <w:rPr>
-            <w:noProof/>
-          </w:rPr>
-          <w:t>5</w:t>
-        </w:r>
-      </w:fldSimple>
+      <w:r>
+        <w:fldChar w:fldCharType="begin"/>
+      </w:r>
+      <w:r>
+        <w:instrText xml:space="preserve"> SEQ ábra \* ARABIC </w:instrText>
+      </w:r>
+      <w:r>
+        <w:fldChar w:fldCharType="separate"/>
+      </w:r>
+      <w:r>
+        <w:rPr>
+          <w:noProof/>
+        </w:rPr>
+        <w:t>5</w:t>
+      </w:r>
+      <w:r>
+        <w:rPr>
+          <w:noProof/>
+        </w:rPr>
+        <w:fldChar w:fldCharType="end"/>
+      </w:r>
       <w:r>
         <w:t xml:space="preserve">. ábra - </w:t>
       </w:r>
@@ -4869,7 +5810,7 @@
       <w:pPr>
         <w:pStyle w:val="Heading3"/>
       </w:pPr>
-      <w:bookmarkStart w:id="7" w:name="_Toc447311361"/>
+      <w:bookmarkStart w:id="7" w:name="_Toc447312753"/>
       <w:proofErr w:type="spellStart"/>
       <w:r>
         <w:t>Department</w:t>
@@ -4974,14 +5915,27 @@
         <w:pStyle w:val="Caption"/>
         <w:jc w:val="center"/>
       </w:pPr>
-      <w:fldSimple w:instr=" SEQ ábra \* ARABIC ">
-        <w:r>
-          <w:rPr>
-            <w:noProof/>
-          </w:rPr>
-          <w:t>6</w:t>
-        </w:r>
-      </w:fldSimple>
+      <w:r>
+        <w:fldChar w:fldCharType="begin"/>
+      </w:r>
+      <w:r>
+        <w:instrText xml:space="preserve"> SEQ ábra \* ARABIC </w:instrText>
+      </w:r>
+      <w:r>
+        <w:fldChar w:fldCharType="separate"/>
+      </w:r>
+      <w:r>
+        <w:rPr>
+          <w:noProof/>
+        </w:rPr>
+        <w:t>6</w:t>
+      </w:r>
+      <w:r>
+        <w:rPr>
+          <w:noProof/>
+        </w:rPr>
+        <w:fldChar w:fldCharType="end"/>
+      </w:r>
       <w:r>
         <w:t xml:space="preserve">. ábra - </w:t>
       </w:r>
@@ -5011,7 +5965,7 @@
       <w:pPr>
         <w:pStyle w:val="Heading3"/>
       </w:pPr>
-      <w:bookmarkStart w:id="8" w:name="_Toc447311362"/>
+      <w:bookmarkStart w:id="8" w:name="_Toc447312754"/>
       <w:proofErr w:type="spellStart"/>
       <w:r>
         <w:lastRenderedPageBreak/>
@@ -5117,14 +6071,27 @@
         <w:pStyle w:val="Caption"/>
         <w:jc w:val="center"/>
       </w:pPr>
-      <w:fldSimple w:instr=" SEQ ábra \* ARABIC ">
-        <w:r>
-          <w:rPr>
-            <w:noProof/>
-          </w:rPr>
-          <w:t>7</w:t>
-        </w:r>
-      </w:fldSimple>
+      <w:r>
+        <w:fldChar w:fldCharType="begin"/>
+      </w:r>
+      <w:r>
+        <w:instrText xml:space="preserve"> SEQ ábra \* ARABIC </w:instrText>
+      </w:r>
+      <w:r>
+        <w:fldChar w:fldCharType="separate"/>
+      </w:r>
+      <w:r>
+        <w:rPr>
+          <w:noProof/>
+        </w:rPr>
+        <w:t>7</w:t>
+      </w:r>
+      <w:r>
+        <w:rPr>
+          <w:noProof/>
+        </w:rPr>
+        <w:fldChar w:fldCharType="end"/>
+      </w:r>
       <w:r>
         <w:t xml:space="preserve">. ábra - </w:t>
       </w:r>
@@ -5183,7 +6150,7 @@
       <w:pPr>
         <w:pStyle w:val="Heading3"/>
       </w:pPr>
-      <w:bookmarkStart w:id="9" w:name="_Toc447311363"/>
+      <w:bookmarkStart w:id="9" w:name="_Toc447312755"/>
       <w:proofErr w:type="spellStart"/>
       <w:r>
         <w:t>Person</w:t>
@@ -5323,14 +6290,27 @@
         <w:pStyle w:val="Caption"/>
         <w:jc w:val="center"/>
       </w:pPr>
-      <w:fldSimple w:instr=" SEQ ábra \* ARABIC ">
-        <w:r>
-          <w:rPr>
-            <w:noProof/>
-          </w:rPr>
-          <w:t>8</w:t>
-        </w:r>
-      </w:fldSimple>
+      <w:r>
+        <w:fldChar w:fldCharType="begin"/>
+      </w:r>
+      <w:r>
+        <w:instrText xml:space="preserve"> SEQ ábra \* ARABIC </w:instrText>
+      </w:r>
+      <w:r>
+        <w:fldChar w:fldCharType="separate"/>
+      </w:r>
+      <w:r>
+        <w:rPr>
+          <w:noProof/>
+        </w:rPr>
+        <w:t>8</w:t>
+      </w:r>
+      <w:r>
+        <w:rPr>
+          <w:noProof/>
+        </w:rPr>
+        <w:fldChar w:fldCharType="end"/>
+      </w:r>
       <w:r>
         <w:t xml:space="preserve">. ábra - </w:t>
       </w:r>
@@ -5352,7 +6332,7 @@
       <w:pPr>
         <w:pStyle w:val="Heading3"/>
       </w:pPr>
-      <w:bookmarkStart w:id="10" w:name="_Toc447311364"/>
+      <w:bookmarkStart w:id="10" w:name="_Toc447312756"/>
       <w:proofErr w:type="spellStart"/>
       <w:r>
         <w:t>Employee</w:t>
@@ -5433,7 +6413,7 @@
       <w:pPr>
         <w:pStyle w:val="Heading3"/>
       </w:pPr>
-      <w:bookmarkStart w:id="11" w:name="_Toc447311365"/>
+      <w:bookmarkStart w:id="11" w:name="_Toc447312757"/>
       <w:proofErr w:type="spellStart"/>
       <w:r>
         <w:lastRenderedPageBreak/>
@@ -5621,14 +6601,27 @@
         <w:pStyle w:val="Caption"/>
         <w:jc w:val="center"/>
       </w:pPr>
-      <w:fldSimple w:instr=" SEQ ábra \* ARABIC ">
-        <w:r>
-          <w:rPr>
-            <w:noProof/>
-          </w:rPr>
-          <w:t>9</w:t>
-        </w:r>
-      </w:fldSimple>
+      <w:r>
+        <w:fldChar w:fldCharType="begin"/>
+      </w:r>
+      <w:r>
+        <w:instrText xml:space="preserve"> SEQ ábra \* ARABIC </w:instrText>
+      </w:r>
+      <w:r>
+        <w:fldChar w:fldCharType="separate"/>
+      </w:r>
+      <w:r>
+        <w:rPr>
+          <w:noProof/>
+        </w:rPr>
+        <w:t>9</w:t>
+      </w:r>
+      <w:r>
+        <w:rPr>
+          <w:noProof/>
+        </w:rPr>
+        <w:fldChar w:fldCharType="end"/>
+      </w:r>
       <w:r>
         <w:t xml:space="preserve">. ábra - </w:t>
       </w:r>
@@ -5745,14 +6738,27 @@
         <w:pStyle w:val="Caption"/>
         <w:jc w:val="center"/>
       </w:pPr>
-      <w:fldSimple w:instr=" SEQ ábra \* ARABIC ">
-        <w:r>
-          <w:rPr>
-            <w:noProof/>
-          </w:rPr>
-          <w:t>10</w:t>
-        </w:r>
-      </w:fldSimple>
+      <w:r>
+        <w:fldChar w:fldCharType="begin"/>
+      </w:r>
+      <w:r>
+        <w:instrText xml:space="preserve"> SEQ ábra \* ARABIC </w:instrText>
+      </w:r>
+      <w:r>
+        <w:fldChar w:fldCharType="separate"/>
+      </w:r>
+      <w:r>
+        <w:rPr>
+          <w:noProof/>
+        </w:rPr>
+        <w:t>10</w:t>
+      </w:r>
+      <w:r>
+        <w:rPr>
+          <w:noProof/>
+        </w:rPr>
+        <w:fldChar w:fldCharType="end"/>
+      </w:r>
       <w:r>
         <w:t xml:space="preserve">. ábra - </w:t>
       </w:r>
@@ -5868,14 +6874,27 @@
         <w:pStyle w:val="Caption"/>
         <w:jc w:val="center"/>
       </w:pPr>
-      <w:fldSimple w:instr=" SEQ ábra \* ARABIC ">
-        <w:r>
-          <w:rPr>
-            <w:noProof/>
-          </w:rPr>
-          <w:t>11</w:t>
-        </w:r>
-      </w:fldSimple>
+      <w:r>
+        <w:fldChar w:fldCharType="begin"/>
+      </w:r>
+      <w:r>
+        <w:instrText xml:space="preserve"> SEQ ábra \* ARABIC </w:instrText>
+      </w:r>
+      <w:r>
+        <w:fldChar w:fldCharType="separate"/>
+      </w:r>
+      <w:r>
+        <w:rPr>
+          <w:noProof/>
+        </w:rPr>
+        <w:t>11</w:t>
+      </w:r>
+      <w:r>
+        <w:rPr>
+          <w:noProof/>
+        </w:rPr>
+        <w:fldChar w:fldCharType="end"/>
+      </w:r>
       <w:r>
         <w:t xml:space="preserve">. ábra - </w:t>
       </w:r>
@@ -5900,7 +6919,7 @@
       <w:r>
         <w:br w:type="page"/>
       </w:r>
-      <w:bookmarkStart w:id="12" w:name="_Toc447311366"/>
+      <w:bookmarkStart w:id="12" w:name="_Toc447312758"/>
       <w:proofErr w:type="spellStart"/>
       <w:r>
         <w:lastRenderedPageBreak/>
@@ -6040,14 +7059,27 @@
         <w:pStyle w:val="Caption"/>
         <w:jc w:val="center"/>
       </w:pPr>
-      <w:fldSimple w:instr=" SEQ ábra \* ARABIC ">
-        <w:r>
-          <w:rPr>
-            <w:noProof/>
-          </w:rPr>
-          <w:t>12</w:t>
-        </w:r>
-      </w:fldSimple>
+      <w:r>
+        <w:fldChar w:fldCharType="begin"/>
+      </w:r>
+      <w:r>
+        <w:instrText xml:space="preserve"> SEQ ábra \* ARABIC </w:instrText>
+      </w:r>
+      <w:r>
+        <w:fldChar w:fldCharType="separate"/>
+      </w:r>
+      <w:r>
+        <w:rPr>
+          <w:noProof/>
+        </w:rPr>
+        <w:t>12</w:t>
+      </w:r>
+      <w:r>
+        <w:rPr>
+          <w:noProof/>
+        </w:rPr>
+        <w:fldChar w:fldCharType="end"/>
+      </w:r>
       <w:r>
         <w:t xml:space="preserve">. ábra - </w:t>
       </w:r>
@@ -6180,14 +7212,27 @@
         <w:pStyle w:val="Caption"/>
         <w:jc w:val="center"/>
       </w:pPr>
-      <w:fldSimple w:instr=" SEQ ábra \* ARABIC ">
-        <w:r>
-          <w:rPr>
-            <w:noProof/>
-          </w:rPr>
-          <w:t>13</w:t>
-        </w:r>
-      </w:fldSimple>
+      <w:r>
+        <w:fldChar w:fldCharType="begin"/>
+      </w:r>
+      <w:r>
+        <w:instrText xml:space="preserve"> SEQ ábra \* ARABIC </w:instrText>
+      </w:r>
+      <w:r>
+        <w:fldChar w:fldCharType="separate"/>
+      </w:r>
+      <w:r>
+        <w:rPr>
+          <w:noProof/>
+        </w:rPr>
+        <w:t>13</w:t>
+      </w:r>
+      <w:r>
+        <w:rPr>
+          <w:noProof/>
+        </w:rPr>
+        <w:fldChar w:fldCharType="end"/>
+      </w:r>
       <w:r>
         <w:t xml:space="preserve">. ábra - </w:t>
       </w:r>
@@ -6303,14 +7348,27 @@
         <w:pStyle w:val="Caption"/>
         <w:jc w:val="center"/>
       </w:pPr>
-      <w:fldSimple w:instr=" SEQ ábra \* ARABIC ">
-        <w:r>
-          <w:rPr>
-            <w:noProof/>
-          </w:rPr>
-          <w:t>14</w:t>
-        </w:r>
-      </w:fldSimple>
+      <w:r>
+        <w:fldChar w:fldCharType="begin"/>
+      </w:r>
+      <w:r>
+        <w:instrText xml:space="preserve"> SEQ ábra \* ARABIC </w:instrText>
+      </w:r>
+      <w:r>
+        <w:fldChar w:fldCharType="separate"/>
+      </w:r>
+      <w:r>
+        <w:rPr>
+          <w:noProof/>
+        </w:rPr>
+        <w:t>14</w:t>
+      </w:r>
+      <w:r>
+        <w:rPr>
+          <w:noProof/>
+        </w:rPr>
+        <w:fldChar w:fldCharType="end"/>
+      </w:r>
       <w:r>
         <w:t xml:space="preserve">. ábra - </w:t>
       </w:r>
@@ -6399,14 +7457,27 @@
         <w:pStyle w:val="Caption"/>
         <w:jc w:val="center"/>
       </w:pPr>
-      <w:fldSimple w:instr=" SEQ ábra \* ARABIC ">
-        <w:r>
-          <w:rPr>
-            <w:noProof/>
-          </w:rPr>
-          <w:t>15</w:t>
-        </w:r>
-      </w:fldSimple>
+      <w:r>
+        <w:fldChar w:fldCharType="begin"/>
+      </w:r>
+      <w:r>
+        <w:instrText xml:space="preserve"> SEQ ábra \* ARABIC </w:instrText>
+      </w:r>
+      <w:r>
+        <w:fldChar w:fldCharType="separate"/>
+      </w:r>
+      <w:r>
+        <w:rPr>
+          <w:noProof/>
+        </w:rPr>
+        <w:t>15</w:t>
+      </w:r>
+      <w:r>
+        <w:rPr>
+          <w:noProof/>
+        </w:rPr>
+        <w:fldChar w:fldCharType="end"/>
+      </w:r>
       <w:r>
         <w:t xml:space="preserve">. ábra - </w:t>
       </w:r>
@@ -6496,14 +7567,27 @@
         <w:pStyle w:val="Caption"/>
         <w:jc w:val="center"/>
       </w:pPr>
-      <w:fldSimple w:instr=" SEQ ábra \* ARABIC ">
-        <w:r>
-          <w:rPr>
-            <w:noProof/>
-          </w:rPr>
-          <w:t>16</w:t>
-        </w:r>
-      </w:fldSimple>
+      <w:r>
+        <w:fldChar w:fldCharType="begin"/>
+      </w:r>
+      <w:r>
+        <w:instrText xml:space="preserve"> SEQ ábra \* ARABIC </w:instrText>
+      </w:r>
+      <w:r>
+        <w:fldChar w:fldCharType="separate"/>
+      </w:r>
+      <w:r>
+        <w:rPr>
+          <w:noProof/>
+        </w:rPr>
+        <w:t>16</w:t>
+      </w:r>
+      <w:r>
+        <w:rPr>
+          <w:noProof/>
+        </w:rPr>
+        <w:fldChar w:fldCharType="end"/>
+      </w:r>
       <w:r>
         <w:t xml:space="preserve">. ábra - </w:t>
       </w:r>
@@ -6592,14 +7676,27 @@
         <w:pStyle w:val="Caption"/>
         <w:jc w:val="center"/>
       </w:pPr>
-      <w:fldSimple w:instr=" SEQ ábra \* ARABIC ">
-        <w:r>
-          <w:rPr>
-            <w:noProof/>
-          </w:rPr>
-          <w:t>17</w:t>
-        </w:r>
-      </w:fldSimple>
+      <w:r>
+        <w:fldChar w:fldCharType="begin"/>
+      </w:r>
+      <w:r>
+        <w:instrText xml:space="preserve"> SEQ ábra \* ARABIC </w:instrText>
+      </w:r>
+      <w:r>
+        <w:fldChar w:fldCharType="separate"/>
+      </w:r>
+      <w:r>
+        <w:rPr>
+          <w:noProof/>
+        </w:rPr>
+        <w:t>17</w:t>
+      </w:r>
+      <w:r>
+        <w:rPr>
+          <w:noProof/>
+        </w:rPr>
+        <w:fldChar w:fldCharType="end"/>
+      </w:r>
       <w:r>
         <w:t xml:space="preserve">. ábra - </w:t>
       </w:r>
@@ -6685,14 +7782,27 @@
         <w:pStyle w:val="Caption"/>
         <w:jc w:val="center"/>
       </w:pPr>
-      <w:fldSimple w:instr=" SEQ ábra \* ARABIC ">
-        <w:r>
-          <w:rPr>
-            <w:noProof/>
-          </w:rPr>
-          <w:t>18</w:t>
-        </w:r>
-      </w:fldSimple>
+      <w:r>
+        <w:fldChar w:fldCharType="begin"/>
+      </w:r>
+      <w:r>
+        <w:instrText xml:space="preserve"> SEQ ábra \* ARABIC </w:instrText>
+      </w:r>
+      <w:r>
+        <w:fldChar w:fldCharType="separate"/>
+      </w:r>
+      <w:r>
+        <w:rPr>
+          <w:noProof/>
+        </w:rPr>
+        <w:t>18</w:t>
+      </w:r>
+      <w:r>
+        <w:rPr>
+          <w:noProof/>
+        </w:rPr>
+        <w:fldChar w:fldCharType="end"/>
+      </w:r>
       <w:r>
         <w:t xml:space="preserve">. ábra - </w:t>
       </w:r>
@@ -6780,14 +7890,27 @@
         <w:pStyle w:val="Caption"/>
         <w:jc w:val="center"/>
       </w:pPr>
-      <w:fldSimple w:instr=" SEQ ábra \* ARABIC ">
-        <w:r>
-          <w:rPr>
-            <w:noProof/>
-          </w:rPr>
-          <w:t>19</w:t>
-        </w:r>
-      </w:fldSimple>
+      <w:r>
+        <w:fldChar w:fldCharType="begin"/>
+      </w:r>
+      <w:r>
+        <w:instrText xml:space="preserve"> SEQ ábra \* ARABIC </w:instrText>
+      </w:r>
+      <w:r>
+        <w:fldChar w:fldCharType="separate"/>
+      </w:r>
+      <w:r>
+        <w:rPr>
+          <w:noProof/>
+        </w:rPr>
+        <w:t>19</w:t>
+      </w:r>
+      <w:r>
+        <w:rPr>
+          <w:noProof/>
+        </w:rPr>
+        <w:fldChar w:fldCharType="end"/>
+      </w:r>
       <w:r>
         <w:t xml:space="preserve">. ábra- </w:t>
       </w:r>
@@ -6891,14 +8014,27 @@
         <w:pStyle w:val="Caption"/>
         <w:jc w:val="center"/>
       </w:pPr>
-      <w:fldSimple w:instr=" SEQ ábra \* ARABIC ">
-        <w:r>
-          <w:rPr>
-            <w:noProof/>
-          </w:rPr>
-          <w:t>20</w:t>
-        </w:r>
-      </w:fldSimple>
+      <w:r>
+        <w:fldChar w:fldCharType="begin"/>
+      </w:r>
+      <w:r>
+        <w:instrText xml:space="preserve"> SEQ ábra \* ARABIC </w:instrText>
+      </w:r>
+      <w:r>
+        <w:fldChar w:fldCharType="separate"/>
+      </w:r>
+      <w:r>
+        <w:rPr>
+          <w:noProof/>
+        </w:rPr>
+        <w:t>20</w:t>
+      </w:r>
+      <w:r>
+        <w:rPr>
+          <w:noProof/>
+        </w:rPr>
+        <w:fldChar w:fldCharType="end"/>
+      </w:r>
       <w:r>
         <w:t xml:space="preserve">. ábra - </w:t>
       </w:r>
@@ -6928,7 +8064,7 @@
       <w:pPr>
         <w:pStyle w:val="Heading2"/>
       </w:pPr>
-      <w:bookmarkStart w:id="13" w:name="_Toc447311367"/>
+      <w:bookmarkStart w:id="13" w:name="_Toc447312759"/>
       <w:r>
         <w:lastRenderedPageBreak/>
         <w:t>PatientManagement alrendszer</w:t>
@@ -7011,14 +8147,27 @@
           <w:noProof/>
         </w:rPr>
       </w:pPr>
-      <w:fldSimple w:instr=" SEQ ábra \* ARABIC ">
-        <w:r>
-          <w:rPr>
-            <w:noProof/>
-          </w:rPr>
-          <w:t>21</w:t>
-        </w:r>
-      </w:fldSimple>
+      <w:r>
+        <w:fldChar w:fldCharType="begin"/>
+      </w:r>
+      <w:r>
+        <w:instrText xml:space="preserve"> SEQ ábra \* ARABIC </w:instrText>
+      </w:r>
+      <w:r>
+        <w:fldChar w:fldCharType="separate"/>
+      </w:r>
+      <w:r>
+        <w:rPr>
+          <w:noProof/>
+        </w:rPr>
+        <w:t>21</w:t>
+      </w:r>
+      <w:r>
+        <w:rPr>
+          <w:noProof/>
+        </w:rPr>
+        <w:fldChar w:fldCharType="end"/>
+      </w:r>
       <w:r>
         <w:t>. ábra - Kórház adminisztráció</w:t>
       </w:r>
@@ -7049,7 +8198,7 @@
       <w:pPr>
         <w:pStyle w:val="Heading3"/>
       </w:pPr>
-      <w:bookmarkStart w:id="14" w:name="_Toc447311368"/>
+      <w:bookmarkStart w:id="14" w:name="_Toc447312760"/>
       <w:proofErr w:type="spellStart"/>
       <w:r>
         <w:lastRenderedPageBreak/>
@@ -7151,14 +8300,27 @@
         <w:pStyle w:val="Caption"/>
         <w:jc w:val="center"/>
       </w:pPr>
-      <w:fldSimple w:instr=" SEQ ábra \* ARABIC ">
-        <w:r>
-          <w:rPr>
-            <w:noProof/>
-          </w:rPr>
-          <w:t>22</w:t>
-        </w:r>
-      </w:fldSimple>
+      <w:r>
+        <w:fldChar w:fldCharType="begin"/>
+      </w:r>
+      <w:r>
+        <w:instrText xml:space="preserve"> SEQ ábra \* ARABIC </w:instrText>
+      </w:r>
+      <w:r>
+        <w:fldChar w:fldCharType="separate"/>
+      </w:r>
+      <w:r>
+        <w:rPr>
+          <w:noProof/>
+        </w:rPr>
+        <w:t>22</w:t>
+      </w:r>
+      <w:r>
+        <w:rPr>
+          <w:noProof/>
+        </w:rPr>
+        <w:fldChar w:fldCharType="end"/>
+      </w:r>
       <w:r>
         <w:t xml:space="preserve">. ábra – </w:t>
       </w:r>
@@ -7304,14 +8466,27 @@
         <w:pStyle w:val="Caption"/>
         <w:jc w:val="center"/>
       </w:pPr>
-      <w:fldSimple w:instr=" SEQ ábra \* ARABIC ">
-        <w:r>
-          <w:rPr>
-            <w:noProof/>
-          </w:rPr>
-          <w:t>23</w:t>
-        </w:r>
-      </w:fldSimple>
+      <w:r>
+        <w:fldChar w:fldCharType="begin"/>
+      </w:r>
+      <w:r>
+        <w:instrText xml:space="preserve"> SEQ ábra \* ARABIC </w:instrText>
+      </w:r>
+      <w:r>
+        <w:fldChar w:fldCharType="separate"/>
+      </w:r>
+      <w:r>
+        <w:rPr>
+          <w:noProof/>
+        </w:rPr>
+        <w:t>23</w:t>
+      </w:r>
+      <w:r>
+        <w:rPr>
+          <w:noProof/>
+        </w:rPr>
+        <w:fldChar w:fldCharType="end"/>
+      </w:r>
       <w:r>
         <w:t xml:space="preserve">. ábra </w:t>
       </w:r>
@@ -7353,7 +8528,7 @@
       <w:pPr>
         <w:pStyle w:val="Heading3"/>
       </w:pPr>
-      <w:bookmarkStart w:id="15" w:name="_Toc447311369"/>
+      <w:bookmarkStart w:id="15" w:name="_Toc447312761"/>
       <w:proofErr w:type="spellStart"/>
       <w:r>
         <w:t>Patient</w:t>
@@ -7670,14 +8845,27 @@
         <w:pStyle w:val="Caption"/>
         <w:jc w:val="center"/>
       </w:pPr>
-      <w:fldSimple w:instr=" SEQ ábra \* ARABIC ">
-        <w:r>
-          <w:rPr>
-            <w:noProof/>
-          </w:rPr>
-          <w:t>24</w:t>
-        </w:r>
-      </w:fldSimple>
+      <w:r>
+        <w:fldChar w:fldCharType="begin"/>
+      </w:r>
+      <w:r>
+        <w:instrText xml:space="preserve"> SEQ ábra \* ARABIC </w:instrText>
+      </w:r>
+      <w:r>
+        <w:fldChar w:fldCharType="separate"/>
+      </w:r>
+      <w:r>
+        <w:rPr>
+          <w:noProof/>
+        </w:rPr>
+        <w:t>24</w:t>
+      </w:r>
+      <w:r>
+        <w:rPr>
+          <w:noProof/>
+        </w:rPr>
+        <w:fldChar w:fldCharType="end"/>
+      </w:r>
       <w:r>
         <w:t xml:space="preserve">. ábra </w:t>
       </w:r>
@@ -7723,7 +8911,7 @@
       <w:pPr>
         <w:pStyle w:val="Heading3"/>
       </w:pPr>
-      <w:bookmarkStart w:id="16" w:name="_Toc447311370"/>
+      <w:bookmarkStart w:id="16" w:name="_Toc447312762"/>
       <w:proofErr w:type="spellStart"/>
       <w:r>
         <w:t>Procedure</w:t>
@@ -7981,81 +9169,1646 @@
         <w:pStyle w:val="Caption"/>
         <w:jc w:val="center"/>
       </w:pPr>
+      <w:r>
+        <w:fldChar w:fldCharType="begin"/>
+      </w:r>
+      <w:r>
+        <w:instrText xml:space="preserve"> SEQ ábra \* ARABIC </w:instrText>
+      </w:r>
+      <w:r>
+        <w:fldChar w:fldCharType="separate"/>
+      </w:r>
+      <w:r>
+        <w:rPr>
+          <w:noProof/>
+        </w:rPr>
+        <w:t>25</w:t>
+      </w:r>
+      <w:r>
+        <w:rPr>
+          <w:noProof/>
+        </w:rPr>
+        <w:fldChar w:fldCharType="end"/>
+      </w:r>
+      <w:r>
+        <w:t xml:space="preserve">. ábra </w:t>
+      </w:r>
+      <w:r>
+        <w:t>–</w:t>
+      </w:r>
+      <w:r>
+        <w:t xml:space="preserve"> </w:t>
+      </w:r>
+      <w:proofErr w:type="spellStart"/>
+      <w:r>
+        <w:t>Patient</w:t>
+      </w:r>
+      <w:proofErr w:type="spellEnd"/>
+      <w:r>
+        <w:t xml:space="preserve"> (</w:t>
+      </w:r>
+      <w:proofErr w:type="spellStart"/>
+      <w:r>
+        <w:t>Person</w:t>
+      </w:r>
+      <w:proofErr w:type="spellEnd"/>
+      <w:r>
+        <w:t>)</w:t>
+      </w:r>
+      <w:r>
+        <w:t xml:space="preserve"> osztály</w:t>
+      </w:r>
+      <w:r>
+        <w:t xml:space="preserve">, </w:t>
+      </w:r>
+      <w:proofErr w:type="spellStart"/>
+      <w:r>
+        <w:t>MedicalRecord</w:t>
+      </w:r>
+      <w:proofErr w:type="spellEnd"/>
+      <w:r>
+        <w:t xml:space="preserve"> osztály</w:t>
+      </w:r>
+    </w:p>
+    <w:p>
+      <w:pPr>
+        <w:jc w:val="both"/>
+      </w:pPr>
+      <w:r>
+        <w:t xml:space="preserve">A </w:t>
+      </w:r>
+      <w:proofErr w:type="spellStart"/>
+      <w:r>
+        <w:t>Procedure</w:t>
+      </w:r>
+      <w:proofErr w:type="spellEnd"/>
+      <w:r>
+        <w:t xml:space="preserve"> és a </w:t>
+      </w:r>
+      <w:proofErr w:type="spellStart"/>
+      <w:r>
+        <w:t>MedicalRecord</w:t>
+      </w:r>
+      <w:proofErr w:type="spellEnd"/>
+      <w:r>
+        <w:t xml:space="preserve"> osztály ezen kívül egy állapotváltozóval rendelkezik, amely a számla kiállítása, és a kezelések nyomon követése során játszik szerepet</w:t>
+      </w:r>
+    </w:p>
+    <w:p>
+      <w:pPr>
+        <w:rPr>
+          <w:rFonts w:asciiTheme="majorHAnsi" w:eastAsiaTheme="majorEastAsia" w:hAnsiTheme="majorHAnsi" w:cstheme="majorBidi"/>
+          <w:i/>
+          <w:iCs/>
+          <w:color w:val="4F81BD" w:themeColor="accent1"/>
+          <w:spacing w:val="15"/>
+          <w:sz w:val="24"/>
+          <w:szCs w:val="24"/>
+        </w:rPr>
+      </w:pPr>
+      <w:r>
+        <w:br w:type="page"/>
+      </w:r>
+    </w:p>
+    <w:p>
+      <w:pPr>
+        <w:pStyle w:val="Heading3"/>
+      </w:pPr>
+      <w:bookmarkStart w:id="17" w:name="_Toc447312763"/>
+      <w:r>
+        <w:lastRenderedPageBreak/>
+        <w:t>Betegfelvétel</w:t>
+      </w:r>
+      <w:bookmarkEnd w:id="17"/>
+    </w:p>
+    <w:p>
+      <w:r>
+        <w:rPr>
+          <w:noProof/>
+          <w:lang w:eastAsia="hu-HU"/>
+        </w:rPr>
+        <w:drawing>
+          <wp:inline distT="0" distB="0" distL="0" distR="0">
+            <wp:extent cx="5762625" cy="3000375"/>
+            <wp:effectExtent l="0" t="0" r="9525" b="9525"/>
+            <wp:docPr id="73" name="Picture 73" descr="Betegfelv"/>
+            <wp:cNvGraphicFramePr>
+              <a:graphicFrameLocks xmlns:a="http://schemas.openxmlformats.org/drawingml/2006/main" noChangeAspect="1"/>
+            </wp:cNvGraphicFramePr>
+            <a:graphic xmlns:a="http://schemas.openxmlformats.org/drawingml/2006/main">
+              <a:graphicData uri="http://schemas.openxmlformats.org/drawingml/2006/picture">
+                <pic:pic xmlns:pic="http://schemas.openxmlformats.org/drawingml/2006/picture">
+                  <pic:nvPicPr>
+                    <pic:cNvPr id="0" name="Kép 1" descr="Betegfelv"/>
+                    <pic:cNvPicPr>
+                      <a:picLocks noChangeAspect="1" noChangeArrowheads="1"/>
+                    </pic:cNvPicPr>
+                  </pic:nvPicPr>
+                  <pic:blipFill>
+                    <a:blip r:embed="rId39">
+                      <a:extLst>
+                        <a:ext uri="{28A0092B-C50C-407E-A947-70E740481C1C}">
+                          <a14:useLocalDpi xmlns:a14="http://schemas.microsoft.com/office/drawing/2010/main" val="0"/>
+                        </a:ext>
+                      </a:extLst>
+                    </a:blip>
+                    <a:srcRect/>
+                    <a:stretch>
+                      <a:fillRect/>
+                    </a:stretch>
+                  </pic:blipFill>
+                  <pic:spPr bwMode="auto">
+                    <a:xfrm>
+                      <a:off x="0" y="0"/>
+                      <a:ext cx="5762625" cy="3000375"/>
+                    </a:xfrm>
+                    <a:prstGeom prst="rect">
+                      <a:avLst/>
+                    </a:prstGeom>
+                    <a:noFill/>
+                    <a:ln>
+                      <a:noFill/>
+                    </a:ln>
+                  </pic:spPr>
+                </pic:pic>
+              </a:graphicData>
+            </a:graphic>
+          </wp:inline>
+        </w:drawing>
+      </w:r>
+    </w:p>
+    <w:p>
+      <w:pPr>
+        <w:pStyle w:val="Caption"/>
+        <w:jc w:val="center"/>
+      </w:pPr>
+      <w:r>
+        <w:fldChar w:fldCharType="begin"/>
+      </w:r>
+      <w:r>
+        <w:instrText xml:space="preserve"> SEQ ábra \* ARABIC </w:instrText>
+      </w:r>
+      <w:r>
+        <w:fldChar w:fldCharType="separate"/>
+      </w:r>
+      <w:r>
+        <w:rPr>
+          <w:noProof/>
+        </w:rPr>
+        <w:t>26</w:t>
+      </w:r>
+      <w:r>
+        <w:rPr>
+          <w:noProof/>
+        </w:rPr>
+        <w:fldChar w:fldCharType="end"/>
+      </w:r>
+      <w:r>
+        <w:t xml:space="preserve">. ábra – </w:t>
+      </w:r>
+      <w:proofErr w:type="spellStart"/>
+      <w:proofErr w:type="gramStart"/>
+      <w:r>
+        <w:t>AddPatient</w:t>
+      </w:r>
+      <w:proofErr w:type="spellEnd"/>
+      <w:r>
+        <w:t>(</w:t>
+      </w:r>
+      <w:proofErr w:type="gramEnd"/>
+      <w:r>
+        <w:t>) metódus</w:t>
+      </w:r>
+    </w:p>
+    <w:p>
+      <w:pPr>
+        <w:jc w:val="both"/>
+      </w:pPr>
+      <w:r>
+        <w:t xml:space="preserve">Sikeres azonosítás után a felhasználó visszakerül a főablak felületére, ahonnan a betegek kezelését választja. A beteg felvételekor annak </w:t>
+      </w:r>
+      <w:proofErr w:type="spellStart"/>
+      <w:r>
+        <w:t>TAJ-száma</w:t>
+      </w:r>
+      <w:proofErr w:type="spellEnd"/>
+      <w:r>
+        <w:t xml:space="preserve"> alapján jelzi a rendszer, ha a betegek listájában már megtalálható a szám, így nem hoz létre új beteg objektumot, hanem a meglevőhöz lehet hozzáférni (jelen esetben ténylegesen létrejön új felhasználó).</w:t>
+      </w:r>
+    </w:p>
+    <w:p>
+      <w:pPr>
+        <w:pStyle w:val="Subtitle"/>
+      </w:pPr>
+    </w:p>
+    <w:p>
+      <w:pPr>
+        <w:pStyle w:val="Subtitle"/>
+        <w:keepNext/>
+      </w:pPr>
+      <w:bookmarkStart w:id="18" w:name="_Toc447312764"/>
+      <w:r>
+        <w:rPr>
+          <w:rStyle w:val="Heading3Char"/>
+        </w:rPr>
+        <w:t>Egészségügyi eljárás eredményének rögzítése</w:t>
+      </w:r>
+      <w:bookmarkEnd w:id="18"/>
+      <w:r>
+        <w:rPr>
+          <w:rFonts w:ascii="Times New Roman" w:eastAsia="Times New Roman" w:hAnsi="Times New Roman" w:cs="Times New Roman"/>
+          <w:snapToGrid w:val="0"/>
+          <w:color w:val="000000"/>
+          <w:w w:val="1"/>
+          <w:sz w:val="2"/>
+          <w:szCs w:val="2"/>
+          <w:bdr w:val="none" w:sz="0" w:space="0" w:color="auto" w:frame="1"/>
+          <w:shd w:val="clear" w:color="auto" w:fill="000000"/>
+          <w:lang w:val="x-none" w:eastAsia="x-none" w:bidi="x-none"/>
+        </w:rPr>
+        <w:t xml:space="preserve"> </w:t>
+      </w:r>
+      <w:r>
+        <w:rPr>
+          <w:noProof/>
+          <w:lang w:eastAsia="hu-HU"/>
+        </w:rPr>
+        <w:drawing>
+          <wp:inline distT="0" distB="0" distL="0" distR="0" wp14:anchorId="69A69E37" wp14:editId="38109E1D">
+            <wp:extent cx="5295900" cy="3209925"/>
+            <wp:effectExtent l="0" t="0" r="0" b="9525"/>
+            <wp:docPr id="72" name="Picture 72" descr="EÜ_eredm_rögz"/>
+            <wp:cNvGraphicFramePr>
+              <a:graphicFrameLocks xmlns:a="http://schemas.openxmlformats.org/drawingml/2006/main" noChangeAspect="1"/>
+            </wp:cNvGraphicFramePr>
+            <a:graphic xmlns:a="http://schemas.openxmlformats.org/drawingml/2006/main">
+              <a:graphicData uri="http://schemas.openxmlformats.org/drawingml/2006/picture">
+                <pic:pic xmlns:pic="http://schemas.openxmlformats.org/drawingml/2006/picture">
+                  <pic:nvPicPr>
+                    <pic:cNvPr id="0" name="Kép 5" descr="EÜ_eredm_rögz"/>
+                    <pic:cNvPicPr>
+                      <a:picLocks noChangeAspect="1" noChangeArrowheads="1"/>
+                    </pic:cNvPicPr>
+                  </pic:nvPicPr>
+                  <pic:blipFill>
+                    <a:blip r:embed="rId40">
+                      <a:extLst>
+                        <a:ext uri="{28A0092B-C50C-407E-A947-70E740481C1C}">
+                          <a14:useLocalDpi xmlns:a14="http://schemas.microsoft.com/office/drawing/2010/main" val="0"/>
+                        </a:ext>
+                      </a:extLst>
+                    </a:blip>
+                    <a:srcRect/>
+                    <a:stretch>
+                      <a:fillRect/>
+                    </a:stretch>
+                  </pic:blipFill>
+                  <pic:spPr bwMode="auto">
+                    <a:xfrm>
+                      <a:off x="0" y="0"/>
+                      <a:ext cx="5295900" cy="3209925"/>
+                    </a:xfrm>
+                    <a:prstGeom prst="rect">
+                      <a:avLst/>
+                    </a:prstGeom>
+                    <a:noFill/>
+                    <a:ln>
+                      <a:noFill/>
+                    </a:ln>
+                  </pic:spPr>
+                </pic:pic>
+              </a:graphicData>
+            </a:graphic>
+          </wp:inline>
+        </w:drawing>
+      </w:r>
+    </w:p>
+    <w:p>
+      <w:pPr>
+        <w:pStyle w:val="Caption"/>
+        <w:jc w:val="center"/>
+      </w:pPr>
       <w:fldSimple w:instr=" SEQ ábra \* ARABIC ">
         <w:r>
           <w:rPr>
             <w:noProof/>
           </w:rPr>
-          <w:t>25</w:t>
+          <w:t>27</w:t>
         </w:r>
       </w:fldSimple>
       <w:r>
         <w:t xml:space="preserve">. ábra </w:t>
       </w:r>
-      <w:r>
-        <w:t>–</w:t>
-      </w:r>
-      <w:r>
+      <w:proofErr w:type="spellStart"/>
+      <w:proofErr w:type="gramStart"/>
+      <w:r>
+        <w:t>UpdateProcedure</w:t>
+      </w:r>
+      <w:proofErr w:type="spellEnd"/>
+      <w:r>
+        <w:t>(</w:t>
+      </w:r>
+      <w:proofErr w:type="gramEnd"/>
+      <w:r>
+        <w:t>) metódus</w:t>
+      </w:r>
+    </w:p>
+    <w:p>
+      <w:pPr>
+        <w:jc w:val="both"/>
+      </w:pPr>
+      <w:r>
+        <w:lastRenderedPageBreak/>
+        <w:t xml:space="preserve">Sikeres azonosítás után a felhasználó visszakerül a főablak felületére, ahonnan a betegek kezelését választja. A TAJ szám alapján keresve a beteg lezáratlan </w:t>
+      </w:r>
+      <w:proofErr w:type="spellStart"/>
+      <w:r>
+        <w:t>MedicalRecord-jában</w:t>
+      </w:r>
+      <w:proofErr w:type="spellEnd"/>
+      <w:r>
+        <w:t>, megkeresve az adott eljárást frissíteni lehet pl. annak diagnózisát.</w:t>
+      </w:r>
+    </w:p>
+    <w:p>
+      <w:pPr>
+        <w:jc w:val="both"/>
+      </w:pPr>
+    </w:p>
+    <w:p>
+      <w:pPr>
+        <w:rPr>
+          <w:rFonts w:asciiTheme="majorHAnsi" w:eastAsiaTheme="majorEastAsia" w:hAnsiTheme="majorHAnsi" w:cstheme="majorBidi"/>
+          <w:i/>
+          <w:iCs/>
+          <w:color w:val="4F81BD" w:themeColor="accent1"/>
+          <w:spacing w:val="15"/>
+          <w:sz w:val="24"/>
+          <w:szCs w:val="24"/>
+        </w:rPr>
+      </w:pPr>
+      <w:bookmarkStart w:id="19" w:name="_Toc447312765"/>
+      <w:r>
+        <w:rPr>
+          <w:rStyle w:val="Heading3Char"/>
+        </w:rPr>
+        <w:t>Egészségügyi eljárás kiírása</w:t>
+      </w:r>
+      <w:bookmarkEnd w:id="19"/>
+      <w:r>
+        <w:rPr>
+          <w:rFonts w:asciiTheme="majorHAnsi" w:eastAsiaTheme="majorEastAsia" w:hAnsiTheme="majorHAnsi" w:cstheme="majorBidi"/>
+          <w:noProof/>
+          <w:color w:val="4F81BD" w:themeColor="accent1"/>
+          <w:spacing w:val="15"/>
+          <w:sz w:val="24"/>
+          <w:szCs w:val="24"/>
+          <w:lang w:eastAsia="hu-HU"/>
+        </w:rPr>
+        <w:drawing>
+          <wp:inline distT="0" distB="0" distL="0" distR="0" wp14:anchorId="37ADEF17" wp14:editId="26BA1634">
+            <wp:extent cx="5753100" cy="3933825"/>
+            <wp:effectExtent l="0" t="0" r="0" b="9525"/>
+            <wp:docPr id="71" name="Picture 71" descr="EÜ_kiír"/>
+            <wp:cNvGraphicFramePr>
+              <a:graphicFrameLocks xmlns:a="http://schemas.openxmlformats.org/drawingml/2006/main" noChangeAspect="1"/>
+            </wp:cNvGraphicFramePr>
+            <a:graphic xmlns:a="http://schemas.openxmlformats.org/drawingml/2006/main">
+              <a:graphicData uri="http://schemas.openxmlformats.org/drawingml/2006/picture">
+                <pic:pic xmlns:pic="http://schemas.openxmlformats.org/drawingml/2006/picture">
+                  <pic:nvPicPr>
+                    <pic:cNvPr id="0" name="Kép 6" descr="EÜ_kiír"/>
+                    <pic:cNvPicPr>
+                      <a:picLocks noChangeAspect="1" noChangeArrowheads="1"/>
+                    </pic:cNvPicPr>
+                  </pic:nvPicPr>
+                  <pic:blipFill>
+                    <a:blip r:embed="rId41">
+                      <a:extLst>
+                        <a:ext uri="{28A0092B-C50C-407E-A947-70E740481C1C}">
+                          <a14:useLocalDpi xmlns:a14="http://schemas.microsoft.com/office/drawing/2010/main" val="0"/>
+                        </a:ext>
+                      </a:extLst>
+                    </a:blip>
+                    <a:srcRect/>
+                    <a:stretch>
+                      <a:fillRect/>
+                    </a:stretch>
+                  </pic:blipFill>
+                  <pic:spPr bwMode="auto">
+                    <a:xfrm>
+                      <a:off x="0" y="0"/>
+                      <a:ext cx="5753100" cy="3933825"/>
+                    </a:xfrm>
+                    <a:prstGeom prst="rect">
+                      <a:avLst/>
+                    </a:prstGeom>
+                    <a:noFill/>
+                    <a:ln>
+                      <a:noFill/>
+                    </a:ln>
+                  </pic:spPr>
+                </pic:pic>
+              </a:graphicData>
+            </a:graphic>
+          </wp:inline>
+        </w:drawing>
+      </w:r>
+    </w:p>
+    <w:p>
+      <w:pPr>
+        <w:pStyle w:val="Caption"/>
+        <w:jc w:val="center"/>
+      </w:pPr>
+      <w:r>
+        <w:fldChar w:fldCharType="begin"/>
+      </w:r>
+      <w:r>
+        <w:instrText xml:space="preserve"> SEQ ábra \* ARABIC </w:instrText>
+      </w:r>
+      <w:r>
+        <w:fldChar w:fldCharType="separate"/>
+      </w:r>
+      <w:r>
+        <w:rPr>
+          <w:noProof/>
+        </w:rPr>
+        <w:t>28</w:t>
+      </w:r>
+      <w:r>
+        <w:rPr>
+          <w:noProof/>
+        </w:rPr>
+        <w:fldChar w:fldCharType="end"/>
+      </w:r>
+      <w:r>
+        <w:t xml:space="preserve">. ábra - </w:t>
+      </w:r>
+      <w:proofErr w:type="spellStart"/>
+      <w:proofErr w:type="gramStart"/>
+      <w:r>
+        <w:t>NewProcedure</w:t>
+      </w:r>
+      <w:proofErr w:type="spellEnd"/>
+      <w:r>
+        <w:t>(</w:t>
+      </w:r>
+      <w:proofErr w:type="gramEnd"/>
+      <w:r>
+        <w:t>) metódus</w:t>
+      </w:r>
+    </w:p>
+    <w:p>
+      <w:pPr>
+        <w:jc w:val="both"/>
+      </w:pPr>
+      <w:r>
+        <w:t xml:space="preserve">Sikeres azonosítás után a felhasználó visszakerül a főablak felületére, ahonnan a betegek kezelését választja. A beteg felvételekor annak </w:t>
+      </w:r>
+      <w:proofErr w:type="spellStart"/>
+      <w:r>
+        <w:t>TAJ-száma</w:t>
+      </w:r>
+      <w:proofErr w:type="spellEnd"/>
+      <w:r>
+        <w:t xml:space="preserve"> alapján jelzi a rendszer, ha a betegek listájában már megtalálható a szám, így a meglevőhöz hozzá lehet rendelni egy új eljárást.</w:t>
+      </w:r>
+    </w:p>
+    <w:p>
+      <w:pPr>
+        <w:jc w:val="both"/>
+      </w:pPr>
+    </w:p>
+    <w:p>
+      <w:bookmarkStart w:id="20" w:name="_Toc447312766"/>
+      <w:r>
+        <w:rPr>
+          <w:rStyle w:val="Heading3Char"/>
+        </w:rPr>
+        <w:lastRenderedPageBreak/>
+        <w:t>Eszköz törlése</w:t>
+      </w:r>
+      <w:bookmarkEnd w:id="20"/>
+      <w:r>
+        <w:rPr>
+          <w:rStyle w:val="Heading3Char"/>
+        </w:rPr>
         <w:t xml:space="preserve"> </w:t>
       </w:r>
-      <w:proofErr w:type="spellStart"/>
-      <w:r>
-        <w:t>Patient</w:t>
-      </w:r>
-      <w:proofErr w:type="spellEnd"/>
-      <w:r>
-        <w:t xml:space="preserve"> (</w:t>
-      </w:r>
-      <w:proofErr w:type="spellStart"/>
-      <w:r>
-        <w:t>Person</w:t>
-      </w:r>
-      <w:proofErr w:type="spellEnd"/>
-      <w:r>
-        <w:t>)</w:t>
-      </w:r>
-      <w:r>
-        <w:t xml:space="preserve"> osztály</w:t>
-      </w:r>
-      <w:r>
-        <w:t xml:space="preserve">, </w:t>
-      </w:r>
-      <w:proofErr w:type="spellStart"/>
-      <w:r>
-        <w:t>MedicalRecord</w:t>
-      </w:r>
-      <w:proofErr w:type="spellEnd"/>
-      <w:r>
-        <w:t xml:space="preserve"> osztály</w:t>
-      </w:r>
+      <w:r>
+        <w:rPr>
+          <w:rFonts w:asciiTheme="majorHAnsi" w:eastAsiaTheme="majorEastAsia" w:hAnsiTheme="majorHAnsi" w:cstheme="majorBidi"/>
+          <w:i/>
+          <w:noProof/>
+          <w:color w:val="4F81BD" w:themeColor="accent1"/>
+          <w:spacing w:val="15"/>
+          <w:sz w:val="24"/>
+          <w:szCs w:val="24"/>
+          <w:lang w:eastAsia="hu-HU"/>
+        </w:rPr>
+        <w:drawing>
+          <wp:inline distT="0" distB="0" distL="0" distR="0" wp14:anchorId="4BF2A25B" wp14:editId="364B5241">
+            <wp:extent cx="5762625" cy="2847975"/>
+            <wp:effectExtent l="0" t="0" r="9525" b="9525"/>
+            <wp:docPr id="70" name="Picture 70" descr="Eszköz"/>
+            <wp:cNvGraphicFramePr>
+              <a:graphicFrameLocks xmlns:a="http://schemas.openxmlformats.org/drawingml/2006/main" noChangeAspect="1"/>
+            </wp:cNvGraphicFramePr>
+            <a:graphic xmlns:a="http://schemas.openxmlformats.org/drawingml/2006/main">
+              <a:graphicData uri="http://schemas.openxmlformats.org/drawingml/2006/picture">
+                <pic:pic xmlns:pic="http://schemas.openxmlformats.org/drawingml/2006/picture">
+                  <pic:nvPicPr>
+                    <pic:cNvPr id="0" name="Kép 8" descr="Eszköz"/>
+                    <pic:cNvPicPr>
+                      <a:picLocks noChangeAspect="1" noChangeArrowheads="1"/>
+                    </pic:cNvPicPr>
+                  </pic:nvPicPr>
+                  <pic:blipFill>
+                    <a:blip r:embed="rId42">
+                      <a:extLst>
+                        <a:ext uri="{28A0092B-C50C-407E-A947-70E740481C1C}">
+                          <a14:useLocalDpi xmlns:a14="http://schemas.microsoft.com/office/drawing/2010/main" val="0"/>
+                        </a:ext>
+                      </a:extLst>
+                    </a:blip>
+                    <a:srcRect/>
+                    <a:stretch>
+                      <a:fillRect/>
+                    </a:stretch>
+                  </pic:blipFill>
+                  <pic:spPr bwMode="auto">
+                    <a:xfrm>
+                      <a:off x="0" y="0"/>
+                      <a:ext cx="5762625" cy="2847975"/>
+                    </a:xfrm>
+                    <a:prstGeom prst="rect">
+                      <a:avLst/>
+                    </a:prstGeom>
+                    <a:noFill/>
+                    <a:ln>
+                      <a:noFill/>
+                    </a:ln>
+                  </pic:spPr>
+                </pic:pic>
+              </a:graphicData>
+            </a:graphic>
+          </wp:inline>
+        </w:drawing>
+      </w:r>
+    </w:p>
+    <w:p>
+      <w:pPr>
+        <w:pStyle w:val="Caption"/>
+        <w:jc w:val="center"/>
+      </w:pPr>
+      <w:r>
+        <w:fldChar w:fldCharType="begin"/>
+      </w:r>
+      <w:r>
+        <w:instrText xml:space="preserve"> SEQ ábra \* ARABIC </w:instrText>
+      </w:r>
+      <w:r>
+        <w:fldChar w:fldCharType="separate"/>
+      </w:r>
+      <w:r>
+        <w:rPr>
+          <w:noProof/>
+        </w:rPr>
+        <w:t>29</w:t>
+      </w:r>
+      <w:r>
+        <w:rPr>
+          <w:noProof/>
+        </w:rPr>
+        <w:fldChar w:fldCharType="end"/>
+      </w:r>
+      <w:r>
+        <w:t xml:space="preserve">. ábra - </w:t>
+      </w:r>
+      <w:proofErr w:type="spellStart"/>
+      <w:r>
+        <w:t>UpdateQuantity</w:t>
+      </w:r>
+      <w:proofErr w:type="spellEnd"/>
     </w:p>
     <w:p>
       <w:pPr>
         <w:jc w:val="both"/>
       </w:pPr>
       <w:r>
-        <w:t xml:space="preserve">A </w:t>
-      </w:r>
-      <w:proofErr w:type="spellStart"/>
-      <w:r>
-        <w:t>Procedure</w:t>
-      </w:r>
-      <w:proofErr w:type="spellEnd"/>
-      <w:r>
-        <w:t xml:space="preserve"> és a </w:t>
-      </w:r>
-      <w:proofErr w:type="spellStart"/>
-      <w:r>
-        <w:t>MedicalRecord</w:t>
-      </w:r>
-      <w:proofErr w:type="spellEnd"/>
-      <w:r>
-        <w:t xml:space="preserve"> osztály ezen kívül egy állapotváltozóval rendelkezik, amely a számla kiállítása, és a kezelések nyomon követése során játszik szerepet</w:t>
-      </w:r>
-    </w:p>
-    <w:p>
-      <w:pPr>
+        <w:t xml:space="preserve">Sikeres azonosítás után a felhasználó visszakerül a főablak felületére, ahonnan a betegek kezelését választja. A beteg </w:t>
+      </w:r>
+      <w:proofErr w:type="spellStart"/>
+      <w:r>
+        <w:t>TAJ-száma</w:t>
+      </w:r>
+      <w:proofErr w:type="spellEnd"/>
+      <w:r>
+        <w:t xml:space="preserve"> alapján, a beteg vizsgálatainak listájában már az eljárás eszközigényét az </w:t>
+      </w:r>
+      <w:proofErr w:type="spellStart"/>
+      <w:r>
+        <w:t>ItemManager</w:t>
+      </w:r>
+      <w:proofErr w:type="spellEnd"/>
+      <w:r>
+        <w:t xml:space="preserve"> által implementált interfészen keresztül el lehet végezni.</w:t>
+      </w:r>
+    </w:p>
+    <w:p>
+      <w:pPr>
+        <w:jc w:val="both"/>
+        <w:rPr>
+          <w:rFonts w:asciiTheme="majorHAnsi" w:eastAsiaTheme="majorEastAsia" w:hAnsiTheme="majorHAnsi" w:cstheme="majorBidi"/>
+          <w:i/>
+          <w:iCs/>
+          <w:color w:val="4F81BD" w:themeColor="accent1"/>
+          <w:spacing w:val="15"/>
+          <w:sz w:val="24"/>
+          <w:szCs w:val="24"/>
+        </w:rPr>
+      </w:pPr>
+    </w:p>
+    <w:p>
+      <w:pPr>
+        <w:pStyle w:val="Heading3"/>
+        <w:rPr>
+          <w:rFonts w:asciiTheme="minorHAnsi" w:eastAsiaTheme="minorHAnsi" w:hAnsiTheme="minorHAnsi" w:cstheme="minorBidi"/>
+          <w:color w:val="auto"/>
+        </w:rPr>
+      </w:pPr>
+      <w:bookmarkStart w:id="21" w:name="_Toc447312767"/>
+      <w:r>
+        <w:t>Kórtörténet szerkesztése</w:t>
+      </w:r>
+      <w:bookmarkEnd w:id="21"/>
+    </w:p>
+    <w:p>
+      <w:pPr>
+        <w:jc w:val="both"/>
+      </w:pPr>
+      <w:r>
+        <w:rPr>
+          <w:noProof/>
+          <w:lang w:eastAsia="hu-HU"/>
+        </w:rPr>
+        <w:drawing>
+          <wp:inline distT="0" distB="0" distL="0" distR="0" wp14:anchorId="029F4F40" wp14:editId="34AFF03D">
+            <wp:extent cx="5753100" cy="3314700"/>
+            <wp:effectExtent l="0" t="0" r="0" b="0"/>
+            <wp:docPr id="66" name="Picture 66" descr="kórtörténet szerekesztése"/>
+            <wp:cNvGraphicFramePr>
+              <a:graphicFrameLocks xmlns:a="http://schemas.openxmlformats.org/drawingml/2006/main" noChangeAspect="1"/>
+            </wp:cNvGraphicFramePr>
+            <a:graphic xmlns:a="http://schemas.openxmlformats.org/drawingml/2006/main">
+              <a:graphicData uri="http://schemas.openxmlformats.org/drawingml/2006/picture">
+                <pic:pic xmlns:pic="http://schemas.openxmlformats.org/drawingml/2006/picture">
+                  <pic:nvPicPr>
+                    <pic:cNvPr id="0" name="Kép 9" descr="kórtörténet szerekesztése"/>
+                    <pic:cNvPicPr>
+                      <a:picLocks noChangeAspect="1" noChangeArrowheads="1"/>
+                    </pic:cNvPicPr>
+                  </pic:nvPicPr>
+                  <pic:blipFill>
+                    <a:blip r:embed="rId43">
+                      <a:extLst>
+                        <a:ext uri="{28A0092B-C50C-407E-A947-70E740481C1C}">
+                          <a14:useLocalDpi xmlns:a14="http://schemas.microsoft.com/office/drawing/2010/main" val="0"/>
+                        </a:ext>
+                      </a:extLst>
+                    </a:blip>
+                    <a:srcRect/>
+                    <a:stretch>
+                      <a:fillRect/>
+                    </a:stretch>
+                  </pic:blipFill>
+                  <pic:spPr bwMode="auto">
+                    <a:xfrm>
+                      <a:off x="0" y="0"/>
+                      <a:ext cx="5753100" cy="3314700"/>
+                    </a:xfrm>
+                    <a:prstGeom prst="rect">
+                      <a:avLst/>
+                    </a:prstGeom>
+                    <a:noFill/>
+                    <a:ln>
+                      <a:noFill/>
+                    </a:ln>
+                  </pic:spPr>
+                </pic:pic>
+              </a:graphicData>
+            </a:graphic>
+          </wp:inline>
+        </w:drawing>
+      </w:r>
+    </w:p>
+    <w:p>
+      <w:pPr>
+        <w:pStyle w:val="Caption"/>
         <w:jc w:val="center"/>
+      </w:pPr>
+      <w:r>
+        <w:fldChar w:fldCharType="begin"/>
+      </w:r>
+      <w:r>
+        <w:instrText xml:space="preserve"> SEQ ábra \* ARABIC </w:instrText>
+      </w:r>
+      <w:r>
+        <w:fldChar w:fldCharType="separate"/>
+      </w:r>
+      <w:r>
+        <w:rPr>
+          <w:noProof/>
+        </w:rPr>
+        <w:t>30</w:t>
+      </w:r>
+      <w:r>
+        <w:rPr>
+          <w:noProof/>
+        </w:rPr>
+        <w:fldChar w:fldCharType="end"/>
+      </w:r>
+      <w:r>
+        <w:t xml:space="preserve">. ábra - </w:t>
+      </w:r>
+      <w:proofErr w:type="spellStart"/>
+      <w:proofErr w:type="gramStart"/>
+      <w:r>
+        <w:t>UpdateMedicalRecord</w:t>
+      </w:r>
+      <w:proofErr w:type="spellEnd"/>
+      <w:r>
+        <w:t>(</w:t>
+      </w:r>
+      <w:proofErr w:type="gramEnd"/>
+      <w:r>
+        <w:t>) metódus</w:t>
+      </w:r>
+    </w:p>
+    <w:p>
+      <w:pPr>
+        <w:jc w:val="both"/>
+      </w:pPr>
+      <w:r>
+        <w:lastRenderedPageBreak/>
+        <w:t xml:space="preserve">Sikeres azonosítás után a felhasználó visszakerül a főablak felületére, ahonnan a betegek kezelését választja. A beteg felvételekor annak </w:t>
+      </w:r>
+      <w:proofErr w:type="spellStart"/>
+      <w:r>
+        <w:t>TAJ-száma</w:t>
+      </w:r>
+      <w:proofErr w:type="spellEnd"/>
+      <w:r>
+        <w:t xml:space="preserve"> alapján jelzi a rendszer, ha a betegek listájában már megtalálható a szám, a meglevő objektum kórtörténetét szerkeszteni lehet.</w:t>
+      </w:r>
+    </w:p>
+    <w:p>
+      <w:pPr>
+        <w:jc w:val="both"/>
+      </w:pPr>
+    </w:p>
+    <w:p>
+      <w:pPr>
+        <w:pStyle w:val="Heading3"/>
+      </w:pPr>
+      <w:bookmarkStart w:id="22" w:name="_Toc447312768"/>
+      <w:r>
+        <w:t>Számla kiadása</w:t>
+      </w:r>
+      <w:bookmarkEnd w:id="22"/>
+    </w:p>
+    <w:p>
+      <w:pPr>
+        <w:jc w:val="both"/>
+      </w:pPr>
+      <w:r>
+        <w:rPr>
+          <w:noProof/>
+          <w:lang w:eastAsia="hu-HU"/>
+        </w:rPr>
+        <w:drawing>
+          <wp:inline distT="0" distB="0" distL="0" distR="0" wp14:anchorId="5CA03186" wp14:editId="0898B89A">
+            <wp:extent cx="5753100" cy="3238500"/>
+            <wp:effectExtent l="0" t="0" r="0" b="0"/>
+            <wp:docPr id="43" name="Picture 43" descr="Invoice"/>
+            <wp:cNvGraphicFramePr>
+              <a:graphicFrameLocks xmlns:a="http://schemas.openxmlformats.org/drawingml/2006/main" noChangeAspect="1"/>
+            </wp:cNvGraphicFramePr>
+            <a:graphic xmlns:a="http://schemas.openxmlformats.org/drawingml/2006/main">
+              <a:graphicData uri="http://schemas.openxmlformats.org/drawingml/2006/picture">
+                <pic:pic xmlns:pic="http://schemas.openxmlformats.org/drawingml/2006/picture">
+                  <pic:nvPicPr>
+                    <pic:cNvPr id="0" name="Kép 10" descr="Invoice"/>
+                    <pic:cNvPicPr>
+                      <a:picLocks noChangeAspect="1" noChangeArrowheads="1"/>
+                    </pic:cNvPicPr>
+                  </pic:nvPicPr>
+                  <pic:blipFill>
+                    <a:blip r:embed="rId44">
+                      <a:extLst>
+                        <a:ext uri="{28A0092B-C50C-407E-A947-70E740481C1C}">
+                          <a14:useLocalDpi xmlns:a14="http://schemas.microsoft.com/office/drawing/2010/main" val="0"/>
+                        </a:ext>
+                      </a:extLst>
+                    </a:blip>
+                    <a:srcRect/>
+                    <a:stretch>
+                      <a:fillRect/>
+                    </a:stretch>
+                  </pic:blipFill>
+                  <pic:spPr bwMode="auto">
+                    <a:xfrm>
+                      <a:off x="0" y="0"/>
+                      <a:ext cx="5753100" cy="3238500"/>
+                    </a:xfrm>
+                    <a:prstGeom prst="rect">
+                      <a:avLst/>
+                    </a:prstGeom>
+                    <a:noFill/>
+                    <a:ln>
+                      <a:noFill/>
+                    </a:ln>
+                  </pic:spPr>
+                </pic:pic>
+              </a:graphicData>
+            </a:graphic>
+          </wp:inline>
+        </w:drawing>
+      </w:r>
+    </w:p>
+    <w:p>
+      <w:pPr>
+        <w:pStyle w:val="Caption"/>
+        <w:jc w:val="center"/>
+      </w:pPr>
+      <w:r>
+        <w:fldChar w:fldCharType="begin"/>
+      </w:r>
+      <w:r>
+        <w:instrText xml:space="preserve"> SEQ ábra \* ARABIC </w:instrText>
+      </w:r>
+      <w:r>
+        <w:fldChar w:fldCharType="separate"/>
+      </w:r>
+      <w:r>
+        <w:rPr>
+          <w:noProof/>
+        </w:rPr>
+        <w:t>31</w:t>
+      </w:r>
+      <w:r>
+        <w:rPr>
+          <w:noProof/>
+        </w:rPr>
+        <w:fldChar w:fldCharType="end"/>
+      </w:r>
+      <w:r>
+        <w:t xml:space="preserve">. ábra - </w:t>
+      </w:r>
+      <w:proofErr w:type="spellStart"/>
+      <w:proofErr w:type="gramStart"/>
+      <w:r>
+        <w:t>CreateInvoice</w:t>
+      </w:r>
+      <w:proofErr w:type="spellEnd"/>
+      <w:r>
+        <w:t>(</w:t>
+      </w:r>
+      <w:proofErr w:type="gramEnd"/>
+      <w:r>
+        <w:t>) metódus</w:t>
+      </w:r>
+    </w:p>
+    <w:p>
+      <w:pPr>
+        <w:jc w:val="both"/>
+      </w:pPr>
+      <w:r>
+        <w:t xml:space="preserve">Sikeres azonosítás után a felhasználó visszakerül a főablak felületére, ahonnan a betegek kezelését választja. A </w:t>
+      </w:r>
+      <w:proofErr w:type="spellStart"/>
+      <w:r>
+        <w:t>TAJ-szám</w:t>
+      </w:r>
+      <w:proofErr w:type="spellEnd"/>
+      <w:r>
+        <w:t xml:space="preserve"> alapján megtalált beteg nyitott </w:t>
+      </w:r>
+      <w:proofErr w:type="spellStart"/>
+      <w:r>
+        <w:t>MedicalHistory</w:t>
+      </w:r>
+      <w:proofErr w:type="spellEnd"/>
+      <w:r>
+        <w:t xml:space="preserve"> objektumában a még nem kifizetett eljárásokról tételes listát készít.</w:t>
+      </w:r>
+    </w:p>
+    <w:p>
+      <w:pPr>
+        <w:jc w:val="both"/>
+      </w:pPr>
+    </w:p>
+    <w:p>
+      <w:bookmarkStart w:id="23" w:name="_Toc447312769"/>
+      <w:proofErr w:type="spellStart"/>
+      <w:r>
+        <w:rPr>
+          <w:rStyle w:val="Heading3Char"/>
+        </w:rPr>
+        <w:lastRenderedPageBreak/>
+        <w:t>Interface</w:t>
+      </w:r>
+      <w:proofErr w:type="spellEnd"/>
+      <w:r>
+        <w:rPr>
+          <w:rStyle w:val="Heading3Char"/>
+        </w:rPr>
+        <w:t xml:space="preserve">: </w:t>
+      </w:r>
+      <w:proofErr w:type="spellStart"/>
+      <w:r>
+        <w:rPr>
+          <w:rStyle w:val="Heading3Char"/>
+        </w:rPr>
+        <w:t>IInventoryManagement</w:t>
+      </w:r>
+      <w:bookmarkEnd w:id="23"/>
+      <w:proofErr w:type="spellEnd"/>
+      <w:r>
+        <w:rPr>
+          <w:noProof/>
+          <w:lang w:eastAsia="hu-HU"/>
+        </w:rPr>
+        <w:drawing>
+          <wp:inline distT="0" distB="0" distL="0" distR="0" wp14:anchorId="65EE9408" wp14:editId="0CB1D791">
+            <wp:extent cx="5762625" cy="3028950"/>
+            <wp:effectExtent l="0" t="0" r="9525" b="0"/>
+            <wp:docPr id="38" name="Picture 38" descr="Eszközkeres"/>
+            <wp:cNvGraphicFramePr>
+              <a:graphicFrameLocks xmlns:a="http://schemas.openxmlformats.org/drawingml/2006/main" noChangeAspect="1"/>
+            </wp:cNvGraphicFramePr>
+            <a:graphic xmlns:a="http://schemas.openxmlformats.org/drawingml/2006/main">
+              <a:graphicData uri="http://schemas.openxmlformats.org/drawingml/2006/picture">
+                <pic:pic xmlns:pic="http://schemas.openxmlformats.org/drawingml/2006/picture">
+                  <pic:nvPicPr>
+                    <pic:cNvPr id="0" name="Kép 11" descr="Eszközkeres"/>
+                    <pic:cNvPicPr>
+                      <a:picLocks noChangeAspect="1" noChangeArrowheads="1"/>
+                    </pic:cNvPicPr>
+                  </pic:nvPicPr>
+                  <pic:blipFill>
+                    <a:blip r:embed="rId45">
+                      <a:extLst>
+                        <a:ext uri="{28A0092B-C50C-407E-A947-70E740481C1C}">
+                          <a14:useLocalDpi xmlns:a14="http://schemas.microsoft.com/office/drawing/2010/main" val="0"/>
+                        </a:ext>
+                      </a:extLst>
+                    </a:blip>
+                    <a:srcRect/>
+                    <a:stretch>
+                      <a:fillRect/>
+                    </a:stretch>
+                  </pic:blipFill>
+                  <pic:spPr bwMode="auto">
+                    <a:xfrm>
+                      <a:off x="0" y="0"/>
+                      <a:ext cx="5762625" cy="3028950"/>
+                    </a:xfrm>
+                    <a:prstGeom prst="rect">
+                      <a:avLst/>
+                    </a:prstGeom>
+                    <a:noFill/>
+                    <a:ln>
+                      <a:noFill/>
+                    </a:ln>
+                  </pic:spPr>
+                </pic:pic>
+              </a:graphicData>
+            </a:graphic>
+          </wp:inline>
+        </w:drawing>
+      </w:r>
+    </w:p>
+    <w:p>
+      <w:pPr>
+        <w:pStyle w:val="Caption"/>
+        <w:jc w:val="center"/>
+      </w:pPr>
+      <w:r>
+        <w:fldChar w:fldCharType="begin"/>
+      </w:r>
+      <w:r>
+        <w:instrText xml:space="preserve"> SEQ ábra \* ARABIC </w:instrText>
+      </w:r>
+      <w:r>
+        <w:fldChar w:fldCharType="separate"/>
+      </w:r>
+      <w:r>
+        <w:rPr>
+          <w:noProof/>
+        </w:rPr>
+        <w:t>32</w:t>
+      </w:r>
+      <w:r>
+        <w:rPr>
+          <w:noProof/>
+        </w:rPr>
+        <w:fldChar w:fldCharType="end"/>
+      </w:r>
+      <w:r>
+        <w:t xml:space="preserve">. ábra - </w:t>
+      </w:r>
+      <w:proofErr w:type="spellStart"/>
+      <w:r>
+        <w:t>IInventoryManagement</w:t>
+      </w:r>
+      <w:proofErr w:type="spellEnd"/>
+      <w:r>
+        <w:t xml:space="preserve"> () metódus</w:t>
+      </w:r>
+    </w:p>
+    <w:p>
+      <w:pPr>
+        <w:jc w:val="both"/>
+      </w:pPr>
+      <w:r>
+        <w:t xml:space="preserve">Sikeres azonosítás után a felhasználó visszakerül a főablak felületére, ahonnan a betegek kezelését választja. A </w:t>
+      </w:r>
+      <w:proofErr w:type="spellStart"/>
+      <w:r>
+        <w:t>TAJ-szám</w:t>
+      </w:r>
+      <w:proofErr w:type="spellEnd"/>
+      <w:r>
+        <w:t xml:space="preserve"> alapján </w:t>
+      </w:r>
+      <w:proofErr w:type="gramStart"/>
+      <w:r>
+        <w:t>megtalált</w:t>
+      </w:r>
+      <w:proofErr w:type="gramEnd"/>
+      <w:r>
+        <w:t xml:space="preserve"> beteg nyitott </w:t>
+      </w:r>
+      <w:proofErr w:type="spellStart"/>
+      <w:r>
+        <w:t>MedicalHistory</w:t>
+      </w:r>
+      <w:proofErr w:type="spellEnd"/>
+      <w:r>
+        <w:t xml:space="preserve"> objektumához hozzárendelt orvosi </w:t>
+      </w:r>
+      <w:proofErr w:type="spellStart"/>
+      <w:r>
+        <w:t>elárások</w:t>
+      </w:r>
+      <w:proofErr w:type="spellEnd"/>
+      <w:r>
+        <w:t xml:space="preserve"> számára szükséges eszközöket meg lehet keresni az </w:t>
+      </w:r>
+      <w:proofErr w:type="spellStart"/>
+      <w:r>
+        <w:t>IInventoryManagement</w:t>
+      </w:r>
+      <w:proofErr w:type="spellEnd"/>
+      <w:r>
+        <w:t xml:space="preserve"> interfész </w:t>
+      </w:r>
+      <w:proofErr w:type="spellStart"/>
+      <w:r>
+        <w:t>SearchInventory</w:t>
+      </w:r>
+      <w:proofErr w:type="spellEnd"/>
+      <w:r>
+        <w:t xml:space="preserve"> metódusának segítségével.</w:t>
+      </w:r>
+    </w:p>
+    <w:p>
+      <w:pPr>
+        <w:jc w:val="both"/>
+      </w:pPr>
+    </w:p>
+    <w:p>
+      <w:pPr>
+        <w:pStyle w:val="Heading3"/>
+      </w:pPr>
+      <w:bookmarkStart w:id="24" w:name="_Toc447312770"/>
+      <w:proofErr w:type="spellStart"/>
+      <w:r>
+        <w:t>Interface</w:t>
+      </w:r>
+      <w:proofErr w:type="spellEnd"/>
+      <w:r>
+        <w:t xml:space="preserve">: </w:t>
+      </w:r>
+      <w:proofErr w:type="spellStart"/>
+      <w:r>
+        <w:t>IPatientManager</w:t>
+      </w:r>
+      <w:bookmarkEnd w:id="24"/>
+      <w:proofErr w:type="spellEnd"/>
+    </w:p>
+    <w:p>
+      <w:pPr>
+        <w:jc w:val="both"/>
+      </w:pPr>
+      <w:r>
+        <w:rPr>
+          <w:noProof/>
+          <w:lang w:eastAsia="hu-HU"/>
+        </w:rPr>
+        <w:drawing>
+          <wp:inline distT="0" distB="0" distL="0" distR="0" wp14:anchorId="1DA7954B" wp14:editId="411719E4">
+            <wp:extent cx="5762625" cy="3228975"/>
+            <wp:effectExtent l="0" t="0" r="9525" b="9525"/>
+            <wp:docPr id="35" name="Picture 35" descr="CloseMedicalRecord"/>
+            <wp:cNvGraphicFramePr>
+              <a:graphicFrameLocks xmlns:a="http://schemas.openxmlformats.org/drawingml/2006/main" noChangeAspect="1"/>
+            </wp:cNvGraphicFramePr>
+            <a:graphic xmlns:a="http://schemas.openxmlformats.org/drawingml/2006/main">
+              <a:graphicData uri="http://schemas.openxmlformats.org/drawingml/2006/picture">
+                <pic:pic xmlns:pic="http://schemas.openxmlformats.org/drawingml/2006/picture">
+                  <pic:nvPicPr>
+                    <pic:cNvPr id="0" name="Kép 12" descr="CloseMedicalRecord"/>
+                    <pic:cNvPicPr>
+                      <a:picLocks noChangeAspect="1" noChangeArrowheads="1"/>
+                    </pic:cNvPicPr>
+                  </pic:nvPicPr>
+                  <pic:blipFill>
+                    <a:blip r:embed="rId46">
+                      <a:extLst>
+                        <a:ext uri="{28A0092B-C50C-407E-A947-70E740481C1C}">
+                          <a14:useLocalDpi xmlns:a14="http://schemas.microsoft.com/office/drawing/2010/main" val="0"/>
+                        </a:ext>
+                      </a:extLst>
+                    </a:blip>
+                    <a:srcRect/>
+                    <a:stretch>
+                      <a:fillRect/>
+                    </a:stretch>
+                  </pic:blipFill>
+                  <pic:spPr bwMode="auto">
+                    <a:xfrm>
+                      <a:off x="0" y="0"/>
+                      <a:ext cx="5762625" cy="3228975"/>
+                    </a:xfrm>
+                    <a:prstGeom prst="rect">
+                      <a:avLst/>
+                    </a:prstGeom>
+                    <a:noFill/>
+                    <a:ln>
+                      <a:noFill/>
+                    </a:ln>
+                  </pic:spPr>
+                </pic:pic>
+              </a:graphicData>
+            </a:graphic>
+          </wp:inline>
+        </w:drawing>
+      </w:r>
+    </w:p>
+    <w:p>
+      <w:pPr>
+        <w:pStyle w:val="Caption"/>
+        <w:jc w:val="center"/>
+      </w:pPr>
+      <w:r>
+        <w:fldChar w:fldCharType="begin"/>
+      </w:r>
+      <w:r>
+        <w:instrText xml:space="preserve"> SEQ ábra \* ARABIC </w:instrText>
+      </w:r>
+      <w:r>
+        <w:fldChar w:fldCharType="separate"/>
+      </w:r>
+      <w:r>
+        <w:rPr>
+          <w:noProof/>
+        </w:rPr>
+        <w:t>33</w:t>
+      </w:r>
+      <w:r>
+        <w:rPr>
+          <w:noProof/>
+        </w:rPr>
+        <w:fldChar w:fldCharType="end"/>
+      </w:r>
+      <w:r>
+        <w:t xml:space="preserve">. ábra - </w:t>
+      </w:r>
+      <w:proofErr w:type="spellStart"/>
+      <w:proofErr w:type="gramStart"/>
+      <w:r>
+        <w:t>CloseMedicalRecord</w:t>
+      </w:r>
+      <w:proofErr w:type="spellEnd"/>
+      <w:r>
+        <w:t>(</w:t>
+      </w:r>
+      <w:proofErr w:type="gramEnd"/>
+      <w:r>
+        <w:t>) metódus</w:t>
+      </w:r>
+    </w:p>
+    <w:p>
+      <w:pPr>
+        <w:jc w:val="both"/>
+      </w:pPr>
+      <w:r>
+        <w:lastRenderedPageBreak/>
+        <w:t xml:space="preserve">Sikeres azonosítás után a felhasználó visszakerül a főablak felületére, ahonnan a betegek kezelését választja. A </w:t>
+      </w:r>
+      <w:proofErr w:type="spellStart"/>
+      <w:r>
+        <w:t>TAJ-szám</w:t>
+      </w:r>
+      <w:proofErr w:type="spellEnd"/>
+      <w:r>
+        <w:t xml:space="preserve"> alapján megtalált beteg nyitott </w:t>
+      </w:r>
+      <w:proofErr w:type="spellStart"/>
+      <w:r>
+        <w:t>MedicalHistory</w:t>
+      </w:r>
+      <w:proofErr w:type="spellEnd"/>
+      <w:r>
+        <w:t xml:space="preserve"> objektumát – amennyiben például a gyógykezelés véget ért – le lehet zárni.</w:t>
+      </w:r>
+    </w:p>
+    <w:p>
+      <w:pPr>
+        <w:jc w:val="both"/>
+      </w:pPr>
+      <w:r>
+        <w:rPr>
+          <w:noProof/>
+          <w:lang w:eastAsia="hu-HU"/>
+        </w:rPr>
+        <w:drawing>
+          <wp:inline distT="0" distB="0" distL="0" distR="0" wp14:anchorId="2E4909C9" wp14:editId="43092236">
+            <wp:extent cx="5762625" cy="3324225"/>
+            <wp:effectExtent l="0" t="0" r="9525" b="9525"/>
+            <wp:docPr id="33" name="Picture 33" descr="closeproc"/>
+            <wp:cNvGraphicFramePr>
+              <a:graphicFrameLocks xmlns:a="http://schemas.openxmlformats.org/drawingml/2006/main" noChangeAspect="1"/>
+            </wp:cNvGraphicFramePr>
+            <a:graphic xmlns:a="http://schemas.openxmlformats.org/drawingml/2006/main">
+              <a:graphicData uri="http://schemas.openxmlformats.org/drawingml/2006/picture">
+                <pic:pic xmlns:pic="http://schemas.openxmlformats.org/drawingml/2006/picture">
+                  <pic:nvPicPr>
+                    <pic:cNvPr id="0" name="Kép 14" descr="closeproc"/>
+                    <pic:cNvPicPr>
+                      <a:picLocks noChangeAspect="1" noChangeArrowheads="1"/>
+                    </pic:cNvPicPr>
+                  </pic:nvPicPr>
+                  <pic:blipFill>
+                    <a:blip r:embed="rId47">
+                      <a:extLst>
+                        <a:ext uri="{28A0092B-C50C-407E-A947-70E740481C1C}">
+                          <a14:useLocalDpi xmlns:a14="http://schemas.microsoft.com/office/drawing/2010/main" val="0"/>
+                        </a:ext>
+                      </a:extLst>
+                    </a:blip>
+                    <a:srcRect/>
+                    <a:stretch>
+                      <a:fillRect/>
+                    </a:stretch>
+                  </pic:blipFill>
+                  <pic:spPr bwMode="auto">
+                    <a:xfrm>
+                      <a:off x="0" y="0"/>
+                      <a:ext cx="5762625" cy="3324225"/>
+                    </a:xfrm>
+                    <a:prstGeom prst="rect">
+                      <a:avLst/>
+                    </a:prstGeom>
+                    <a:noFill/>
+                    <a:ln>
+                      <a:noFill/>
+                    </a:ln>
+                  </pic:spPr>
+                </pic:pic>
+              </a:graphicData>
+            </a:graphic>
+          </wp:inline>
+        </w:drawing>
+      </w:r>
+    </w:p>
+    <w:p>
+      <w:pPr>
+        <w:pStyle w:val="Caption"/>
+        <w:jc w:val="center"/>
+      </w:pPr>
+      <w:r>
+        <w:fldChar w:fldCharType="begin"/>
+      </w:r>
+      <w:r>
+        <w:instrText xml:space="preserve"> SEQ ábra \* ARABIC </w:instrText>
+      </w:r>
+      <w:r>
+        <w:fldChar w:fldCharType="separate"/>
+      </w:r>
+      <w:r>
+        <w:rPr>
+          <w:noProof/>
+        </w:rPr>
+        <w:t>34</w:t>
+      </w:r>
+      <w:r>
+        <w:rPr>
+          <w:noProof/>
+        </w:rPr>
+        <w:fldChar w:fldCharType="end"/>
+      </w:r>
+      <w:r>
+        <w:t xml:space="preserve">. ábra - </w:t>
+      </w:r>
+      <w:proofErr w:type="spellStart"/>
+      <w:proofErr w:type="gramStart"/>
+      <w:r>
+        <w:t>CloseProcedure</w:t>
+      </w:r>
+      <w:proofErr w:type="spellEnd"/>
+      <w:r>
+        <w:t>(</w:t>
+      </w:r>
+      <w:proofErr w:type="gramEnd"/>
+      <w:r>
+        <w:t>) metódus</w:t>
+      </w:r>
+    </w:p>
+    <w:p>
+      <w:pPr>
+        <w:jc w:val="both"/>
+      </w:pPr>
+      <w:r>
+        <w:t xml:space="preserve">Sikeres azonosítás után a felhasználó visszakerül a főablak felületére, ahonnan a betegek kezelését választja. A </w:t>
+      </w:r>
+      <w:proofErr w:type="spellStart"/>
+      <w:r>
+        <w:t>TAJ-szám</w:t>
+      </w:r>
+      <w:proofErr w:type="spellEnd"/>
+      <w:r>
+        <w:t xml:space="preserve"> alapján </w:t>
+      </w:r>
+      <w:proofErr w:type="gramStart"/>
+      <w:r>
+        <w:t>megtalált</w:t>
+      </w:r>
+      <w:proofErr w:type="gramEnd"/>
+      <w:r>
+        <w:t xml:space="preserve"> beteg nyitott </w:t>
+      </w:r>
+      <w:proofErr w:type="spellStart"/>
+      <w:r>
+        <w:t>MedicalHistory</w:t>
+      </w:r>
+      <w:proofErr w:type="spellEnd"/>
+      <w:r>
+        <w:t xml:space="preserve"> gyógykezelés objektumában a lefolytatottnak tekintett eljárást le lehet zárni, például a diagnózis felállítása után.</w:t>
+      </w:r>
+    </w:p>
+    <w:p>
+      <w:pPr>
+        <w:jc w:val="both"/>
+      </w:pPr>
+      <w:r>
+        <w:rPr>
+          <w:noProof/>
+          <w:lang w:eastAsia="hu-HU"/>
+        </w:rPr>
+        <w:drawing>
+          <wp:inline distT="0" distB="0" distL="0" distR="0" wp14:anchorId="50724250" wp14:editId="4A66E8F4">
+            <wp:extent cx="5753100" cy="3362325"/>
+            <wp:effectExtent l="0" t="0" r="0" b="9525"/>
+            <wp:docPr id="22" name="Picture 22" descr="UPDpatient"/>
+            <wp:cNvGraphicFramePr>
+              <a:graphicFrameLocks xmlns:a="http://schemas.openxmlformats.org/drawingml/2006/main" noChangeAspect="1"/>
+            </wp:cNvGraphicFramePr>
+            <a:graphic xmlns:a="http://schemas.openxmlformats.org/drawingml/2006/main">
+              <a:graphicData uri="http://schemas.openxmlformats.org/drawingml/2006/picture">
+                <pic:pic xmlns:pic="http://schemas.openxmlformats.org/drawingml/2006/picture">
+                  <pic:nvPicPr>
+                    <pic:cNvPr id="0" name="Kép 15" descr="UPDpatient"/>
+                    <pic:cNvPicPr>
+                      <a:picLocks noChangeAspect="1" noChangeArrowheads="1"/>
+                    </pic:cNvPicPr>
+                  </pic:nvPicPr>
+                  <pic:blipFill>
+                    <a:blip r:embed="rId48">
+                      <a:extLst>
+                        <a:ext uri="{28A0092B-C50C-407E-A947-70E740481C1C}">
+                          <a14:useLocalDpi xmlns:a14="http://schemas.microsoft.com/office/drawing/2010/main" val="0"/>
+                        </a:ext>
+                      </a:extLst>
+                    </a:blip>
+                    <a:srcRect/>
+                    <a:stretch>
+                      <a:fillRect/>
+                    </a:stretch>
+                  </pic:blipFill>
+                  <pic:spPr bwMode="auto">
+                    <a:xfrm>
+                      <a:off x="0" y="0"/>
+                      <a:ext cx="5753100" cy="3362325"/>
+                    </a:xfrm>
+                    <a:prstGeom prst="rect">
+                      <a:avLst/>
+                    </a:prstGeom>
+                    <a:noFill/>
+                    <a:ln>
+                      <a:noFill/>
+                    </a:ln>
+                  </pic:spPr>
+                </pic:pic>
+              </a:graphicData>
+            </a:graphic>
+          </wp:inline>
+        </w:drawing>
+      </w:r>
+    </w:p>
+    <w:p>
+      <w:pPr>
+        <w:pStyle w:val="Caption"/>
+        <w:jc w:val="center"/>
+      </w:pPr>
+      <w:r>
+        <w:fldChar w:fldCharType="begin"/>
+      </w:r>
+      <w:r>
+        <w:instrText xml:space="preserve"> SEQ ábra \* ARABIC </w:instrText>
+      </w:r>
+      <w:r>
+        <w:fldChar w:fldCharType="separate"/>
+      </w:r>
+      <w:r>
+        <w:rPr>
+          <w:noProof/>
+        </w:rPr>
+        <w:t>35</w:t>
+      </w:r>
+      <w:r>
+        <w:rPr>
+          <w:noProof/>
+        </w:rPr>
+        <w:fldChar w:fldCharType="end"/>
+      </w:r>
+      <w:r>
+        <w:t xml:space="preserve">. ábra - </w:t>
+      </w:r>
+      <w:proofErr w:type="spellStart"/>
+      <w:proofErr w:type="gramStart"/>
+      <w:r>
+        <w:t>UpdatePatient</w:t>
+      </w:r>
+      <w:proofErr w:type="spellEnd"/>
+      <w:r>
+        <w:t>(</w:t>
+      </w:r>
+      <w:proofErr w:type="gramEnd"/>
+      <w:r>
+        <w:t>) metódus</w:t>
+      </w:r>
+    </w:p>
+    <w:p>
+      <w:pPr>
+        <w:jc w:val="both"/>
+      </w:pPr>
+      <w:r>
+        <w:lastRenderedPageBreak/>
+        <w:t xml:space="preserve">Sikeres azonosítás után a felhasználó visszakerül a főablak felületére, ahonnan a betegek kezelését választja. A </w:t>
+      </w:r>
+      <w:proofErr w:type="spellStart"/>
+      <w:r>
+        <w:t>TAJ-szám</w:t>
+      </w:r>
+      <w:proofErr w:type="spellEnd"/>
+      <w:r>
+        <w:t xml:space="preserve"> alapján </w:t>
+      </w:r>
+      <w:proofErr w:type="gramStart"/>
+      <w:r>
+        <w:t>megtalált</w:t>
+      </w:r>
+      <w:proofErr w:type="gramEnd"/>
+      <w:r>
+        <w:t xml:space="preserve"> beteg adatait azok valamilyen módosítása után el lehet menteni, és felülírni az adatbázisban tárolt adatokat az adatkötés által felülírt objektum adataival.</w:t>
+      </w:r>
+    </w:p>
+    <w:p/>
+    <w:p>
+      <w:pPr>
+        <w:pStyle w:val="Subtitle"/>
+      </w:pPr>
+      <w:bookmarkStart w:id="25" w:name="_Toc447312771"/>
+      <w:r>
+        <w:rPr>
+          <w:rStyle w:val="Heading3Char"/>
+          <w:i w:val="0"/>
+        </w:rPr>
+        <w:t>Normálistól</w:t>
+      </w:r>
+      <w:r>
+        <w:rPr>
+          <w:rStyle w:val="Heading3Char"/>
+        </w:rPr>
+        <w:t xml:space="preserve"> eltérő használati esetek</w:t>
+      </w:r>
+      <w:bookmarkEnd w:id="25"/>
+      <w:r>
+        <w:rPr>
+          <w:noProof/>
+          <w:lang w:eastAsia="hu-HU"/>
+        </w:rPr>
+        <w:drawing>
+          <wp:inline distT="0" distB="0" distL="0" distR="0" wp14:anchorId="6903B613" wp14:editId="4E6CE426">
+            <wp:extent cx="4819650" cy="3810000"/>
+            <wp:effectExtent l="0" t="0" r="0" b="0"/>
+            <wp:docPr id="1" name="Picture 1" descr="Refused"/>
+            <wp:cNvGraphicFramePr>
+              <a:graphicFrameLocks xmlns:a="http://schemas.openxmlformats.org/drawingml/2006/main" noChangeAspect="1"/>
+            </wp:cNvGraphicFramePr>
+            <a:graphic xmlns:a="http://schemas.openxmlformats.org/drawingml/2006/main">
+              <a:graphicData uri="http://schemas.openxmlformats.org/drawingml/2006/picture">
+                <pic:pic xmlns:pic="http://schemas.openxmlformats.org/drawingml/2006/picture">
+                  <pic:nvPicPr>
+                    <pic:cNvPr id="0" name="Kép 2" descr="Refused"/>
+                    <pic:cNvPicPr>
+                      <a:picLocks noChangeAspect="1" noChangeArrowheads="1"/>
+                    </pic:cNvPicPr>
+                  </pic:nvPicPr>
+                  <pic:blipFill>
+                    <a:blip r:embed="rId49">
+                      <a:extLst>
+                        <a:ext uri="{28A0092B-C50C-407E-A947-70E740481C1C}">
+                          <a14:useLocalDpi xmlns:a14="http://schemas.microsoft.com/office/drawing/2010/main" val="0"/>
+                        </a:ext>
+                      </a:extLst>
+                    </a:blip>
+                    <a:srcRect/>
+                    <a:stretch>
+                      <a:fillRect/>
+                    </a:stretch>
+                  </pic:blipFill>
+                  <pic:spPr bwMode="auto">
+                    <a:xfrm>
+                      <a:off x="0" y="0"/>
+                      <a:ext cx="4819650" cy="3810000"/>
+                    </a:xfrm>
+                    <a:prstGeom prst="rect">
+                      <a:avLst/>
+                    </a:prstGeom>
+                    <a:noFill/>
+                    <a:ln>
+                      <a:noFill/>
+                    </a:ln>
+                  </pic:spPr>
+                </pic:pic>
+              </a:graphicData>
+            </a:graphic>
+          </wp:inline>
+        </w:drawing>
+      </w:r>
+    </w:p>
+    <w:p>
+      <w:pPr>
+        <w:pStyle w:val="Caption"/>
+        <w:jc w:val="center"/>
+      </w:pPr>
+      <w:r>
+        <w:fldChar w:fldCharType="begin"/>
+      </w:r>
+      <w:r>
+        <w:instrText xml:space="preserve"> SEQ ábra \* ARABIC </w:instrText>
+      </w:r>
+      <w:r>
+        <w:fldChar w:fldCharType="separate"/>
+      </w:r>
+      <w:r>
+        <w:rPr>
+          <w:noProof/>
+        </w:rPr>
+        <w:t>36</w:t>
+      </w:r>
+      <w:r>
+        <w:rPr>
+          <w:noProof/>
+        </w:rPr>
+        <w:fldChar w:fldCharType="end"/>
+      </w:r>
+      <w:r>
+        <w:t>. ábra – Sikertelen azonosítás</w:t>
+      </w:r>
+    </w:p>
+    <w:p>
+      <w:pPr>
+        <w:jc w:val="both"/>
+      </w:pPr>
+    </w:p>
+    <w:p>
+      <w:pPr>
+        <w:jc w:val="center"/>
         <w:rPr>
           <w:sz w:val="24"/>
           <w:szCs w:val="24"/>
@@ -8069,12 +10822,12 @@
       <w:pPr>
         <w:pStyle w:val="Heading2"/>
       </w:pPr>
-      <w:bookmarkStart w:id="17" w:name="_Toc447311371"/>
+      <w:bookmarkStart w:id="26" w:name="_Toc447312772"/>
       <w:r>
         <w:lastRenderedPageBreak/>
         <w:t>InventoryManagement alrendszer</w:t>
       </w:r>
-      <w:bookmarkEnd w:id="17"/>
+      <w:bookmarkEnd w:id="26"/>
     </w:p>
     <w:p>
       <w:pPr>
@@ -8086,7 +10839,7 @@
           <w:lang w:eastAsia="hu-HU"/>
         </w:rPr>
         <w:drawing>
-          <wp:inline distT="0" distB="0" distL="0" distR="0" wp14:anchorId="137E9E66" wp14:editId="7B8F5C3C">
+          <wp:inline distT="0" distB="0" distL="0" distR="0" wp14:anchorId="42795933" wp14:editId="445FD9BC">
             <wp:extent cx="5760720" cy="2607463"/>
             <wp:effectExtent l="0" t="0" r="0" b="2540"/>
             <wp:docPr id="24" name="Picture 24"/>
@@ -8103,7 +10856,7 @@
                     </pic:cNvPicPr>
                   </pic:nvPicPr>
                   <pic:blipFill>
-                    <a:blip r:embed="rId39">
+                    <a:blip r:embed="rId50">
                       <a:extLst>
                         <a:ext uri="{28A0092B-C50C-407E-A947-70E740481C1C}">
                           <a14:useLocalDpi xmlns:a14="http://schemas.microsoft.com/office/drawing/2010/main" val="0"/>
@@ -8140,14 +10893,27 @@
         <w:pStyle w:val="Caption"/>
         <w:jc w:val="center"/>
       </w:pPr>
-      <w:fldSimple w:instr=" SEQ ábra \* ARABIC ">
-        <w:r>
-          <w:rPr>
-            <w:noProof/>
-          </w:rPr>
-          <w:t>26</w:t>
-        </w:r>
-      </w:fldSimple>
+      <w:r>
+        <w:fldChar w:fldCharType="begin"/>
+      </w:r>
+      <w:r>
+        <w:instrText xml:space="preserve"> SEQ ábra \* ARABIC </w:instrText>
+      </w:r>
+      <w:r>
+        <w:fldChar w:fldCharType="separate"/>
+      </w:r>
+      <w:r>
+        <w:rPr>
+          <w:noProof/>
+        </w:rPr>
+        <w:t>37</w:t>
+      </w:r>
+      <w:r>
+        <w:rPr>
+          <w:noProof/>
+        </w:rPr>
+        <w:fldChar w:fldCharType="end"/>
+      </w:r>
       <w:r>
         <w:t>. ábra InventoryManagement alrendszer</w:t>
       </w:r>
@@ -8159,7 +10925,7 @@
       <w:r>
         <w:t xml:space="preserve"> </w:t>
       </w:r>
-      <w:bookmarkStart w:id="18" w:name="_Toc447311372"/>
+      <w:bookmarkStart w:id="27" w:name="_Toc447312773"/>
       <w:proofErr w:type="spellStart"/>
       <w:r>
         <w:t>IInventoryManager</w:t>
@@ -8168,7 +10934,7 @@
       <w:r>
         <w:t xml:space="preserve"> interfész</w:t>
       </w:r>
-      <w:bookmarkEnd w:id="18"/>
+      <w:bookmarkEnd w:id="27"/>
     </w:p>
     <w:p>
       <w:pPr>
@@ -8211,7 +10977,7 @@
       <w:pPr>
         <w:pStyle w:val="Heading3"/>
       </w:pPr>
-      <w:bookmarkStart w:id="19" w:name="_Toc447311373"/>
+      <w:bookmarkStart w:id="28" w:name="_Toc447312774"/>
       <w:proofErr w:type="spellStart"/>
       <w:r>
         <w:t>InventoryManager</w:t>
@@ -8220,7 +10986,7 @@
       <w:r>
         <w:t xml:space="preserve"> osztály</w:t>
       </w:r>
-      <w:bookmarkEnd w:id="19"/>
+      <w:bookmarkEnd w:id="28"/>
     </w:p>
     <w:p>
       <w:r>
@@ -8322,7 +11088,7 @@
       <w:pPr>
         <w:pStyle w:val="Heading3"/>
       </w:pPr>
-      <w:bookmarkStart w:id="20" w:name="_Toc447311374"/>
+      <w:bookmarkStart w:id="29" w:name="_Toc447312775"/>
       <w:proofErr w:type="spellStart"/>
       <w:r>
         <w:t>InventoryItem</w:t>
@@ -8331,7 +11097,7 @@
       <w:r>
         <w:t xml:space="preserve"> osztály</w:t>
       </w:r>
-      <w:bookmarkEnd w:id="20"/>
+      <w:bookmarkEnd w:id="29"/>
     </w:p>
     <w:p>
       <w:pPr>
@@ -8380,7 +11146,7 @@
       <w:pPr>
         <w:pStyle w:val="Heading3"/>
       </w:pPr>
-      <w:bookmarkStart w:id="21" w:name="_Toc447311375"/>
+      <w:bookmarkStart w:id="30" w:name="_Toc447312776"/>
       <w:proofErr w:type="spellStart"/>
       <w:r>
         <w:t>InventoryType</w:t>
@@ -8389,7 +11155,7 @@
       <w:r>
         <w:t xml:space="preserve"> enumeráció</w:t>
       </w:r>
-      <w:bookmarkEnd w:id="21"/>
+      <w:bookmarkEnd w:id="30"/>
     </w:p>
     <w:p>
       <w:r>
@@ -8420,7 +11186,7 @@
         </w:rPr>
         <w:lastRenderedPageBreak/>
         <w:drawing>
-          <wp:inline distT="0" distB="0" distL="0" distR="0" wp14:anchorId="7EF03169" wp14:editId="5FA475CA">
+          <wp:inline distT="0" distB="0" distL="0" distR="0" wp14:anchorId="2C30E3D4" wp14:editId="6AA11062">
             <wp:extent cx="5760720" cy="2178050"/>
             <wp:effectExtent l="0" t="0" r="0" b="0"/>
             <wp:docPr id="36" name="Picture 36"/>
@@ -8437,7 +11203,7 @@
                     </pic:cNvPicPr>
                   </pic:nvPicPr>
                   <pic:blipFill>
-                    <a:blip r:embed="rId40">
+                    <a:blip r:embed="rId51">
                       <a:extLst>
                         <a:ext uri="{28A0092B-C50C-407E-A947-70E740481C1C}">
                           <a14:useLocalDpi xmlns:a14="http://schemas.microsoft.com/office/drawing/2010/main" val="0"/>
@@ -8474,14 +11240,27 @@
         <w:pStyle w:val="Caption"/>
         <w:jc w:val="center"/>
       </w:pPr>
-      <w:fldSimple w:instr=" SEQ ábra \* ARABIC ">
-        <w:r>
-          <w:rPr>
-            <w:noProof/>
-          </w:rPr>
-          <w:t>27</w:t>
-        </w:r>
-      </w:fldSimple>
+      <w:r>
+        <w:fldChar w:fldCharType="begin"/>
+      </w:r>
+      <w:r>
+        <w:instrText xml:space="preserve"> SEQ ábra \* ARABIC </w:instrText>
+      </w:r>
+      <w:r>
+        <w:fldChar w:fldCharType="separate"/>
+      </w:r>
+      <w:r>
+        <w:rPr>
+          <w:noProof/>
+        </w:rPr>
+        <w:t>38</w:t>
+      </w:r>
+      <w:r>
+        <w:rPr>
+          <w:noProof/>
+        </w:rPr>
+        <w:fldChar w:fldCharType="end"/>
+      </w:r>
       <w:r>
         <w:t xml:space="preserve">. ábra </w:t>
       </w:r>
@@ -8510,7 +11289,7 @@
           <w:lang w:eastAsia="hu-HU"/>
         </w:rPr>
         <w:drawing>
-          <wp:inline distT="0" distB="0" distL="0" distR="0" wp14:anchorId="79377E40" wp14:editId="60F35CC7">
+          <wp:inline distT="0" distB="0" distL="0" distR="0" wp14:anchorId="3FFE6DAC" wp14:editId="1EC232CF">
             <wp:extent cx="5760720" cy="2185951"/>
             <wp:effectExtent l="0" t="0" r="0" b="5080"/>
             <wp:docPr id="42" name="Picture 42"/>
@@ -8527,7 +11306,7 @@
                     </pic:cNvPicPr>
                   </pic:nvPicPr>
                   <pic:blipFill>
-                    <a:blip r:embed="rId41">
+                    <a:blip r:embed="rId52">
                       <a:extLst>
                         <a:ext uri="{28A0092B-C50C-407E-A947-70E740481C1C}">
                           <a14:useLocalDpi xmlns:a14="http://schemas.microsoft.com/office/drawing/2010/main" val="0"/>
@@ -8564,14 +11343,27 @@
         <w:pStyle w:val="Caption"/>
         <w:jc w:val="center"/>
       </w:pPr>
-      <w:fldSimple w:instr=" SEQ ábra \* ARABIC ">
-        <w:r>
-          <w:rPr>
-            <w:noProof/>
-          </w:rPr>
-          <w:t>28</w:t>
-        </w:r>
-      </w:fldSimple>
+      <w:r>
+        <w:fldChar w:fldCharType="begin"/>
+      </w:r>
+      <w:r>
+        <w:instrText xml:space="preserve"> SEQ ábra \* ARABIC </w:instrText>
+      </w:r>
+      <w:r>
+        <w:fldChar w:fldCharType="separate"/>
+      </w:r>
+      <w:r>
+        <w:rPr>
+          <w:noProof/>
+        </w:rPr>
+        <w:t>39</w:t>
+      </w:r>
+      <w:r>
+        <w:rPr>
+          <w:noProof/>
+        </w:rPr>
+        <w:fldChar w:fldCharType="end"/>
+      </w:r>
       <w:r>
         <w:t xml:space="preserve">. ábra </w:t>
       </w:r>
@@ -8605,7 +11397,7 @@
           <w:lang w:eastAsia="hu-HU"/>
         </w:rPr>
         <w:drawing>
-          <wp:inline distT="0" distB="0" distL="0" distR="0" wp14:anchorId="3E664642" wp14:editId="74A2285E">
+          <wp:inline distT="0" distB="0" distL="0" distR="0" wp14:anchorId="1B23E214" wp14:editId="4AA4D98E">
             <wp:extent cx="5667375" cy="3638550"/>
             <wp:effectExtent l="0" t="0" r="9525" b="0"/>
             <wp:docPr id="37" name="Picture 37"/>
@@ -8622,7 +11414,7 @@
                     </pic:cNvPicPr>
                   </pic:nvPicPr>
                   <pic:blipFill>
-                    <a:blip r:embed="rId42">
+                    <a:blip r:embed="rId53">
                       <a:extLst>
                         <a:ext uri="{28A0092B-C50C-407E-A947-70E740481C1C}">
                           <a14:useLocalDpi xmlns:a14="http://schemas.microsoft.com/office/drawing/2010/main" val="0"/>
@@ -8659,14 +11451,27 @@
         <w:pStyle w:val="Caption"/>
         <w:jc w:val="center"/>
       </w:pPr>
-      <w:fldSimple w:instr=" SEQ ábra \* ARABIC ">
-        <w:r>
-          <w:rPr>
-            <w:noProof/>
-          </w:rPr>
-          <w:t>29</w:t>
-        </w:r>
-      </w:fldSimple>
+      <w:r>
+        <w:fldChar w:fldCharType="begin"/>
+      </w:r>
+      <w:r>
+        <w:instrText xml:space="preserve"> SEQ ábra \* ARABIC </w:instrText>
+      </w:r>
+      <w:r>
+        <w:fldChar w:fldCharType="separate"/>
+      </w:r>
+      <w:r>
+        <w:rPr>
+          <w:noProof/>
+        </w:rPr>
+        <w:t>40</w:t>
+      </w:r>
+      <w:r>
+        <w:rPr>
+          <w:noProof/>
+        </w:rPr>
+        <w:fldChar w:fldCharType="end"/>
+      </w:r>
       <w:r>
         <w:t xml:space="preserve">. ábra </w:t>
       </w:r>
@@ -8696,7 +11501,7 @@
           <w:lang w:eastAsia="hu-HU"/>
         </w:rPr>
         <w:drawing>
-          <wp:inline distT="0" distB="0" distL="0" distR="0" wp14:anchorId="63219275" wp14:editId="19FC7929">
+          <wp:inline distT="0" distB="0" distL="0" distR="0" wp14:anchorId="313AF095" wp14:editId="3D2C4F5B">
             <wp:extent cx="3800475" cy="2133600"/>
             <wp:effectExtent l="0" t="0" r="9525" b="0"/>
             <wp:docPr id="41" name="Picture 41"/>
@@ -8713,7 +11518,7 @@
                     </pic:cNvPicPr>
                   </pic:nvPicPr>
                   <pic:blipFill>
-                    <a:blip r:embed="rId43">
+                    <a:blip r:embed="rId54">
                       <a:extLst>
                         <a:ext uri="{28A0092B-C50C-407E-A947-70E740481C1C}">
                           <a14:useLocalDpi xmlns:a14="http://schemas.microsoft.com/office/drawing/2010/main" val="0"/>
@@ -8750,14 +11555,27 @@
         <w:pStyle w:val="Caption"/>
         <w:jc w:val="center"/>
       </w:pPr>
-      <w:fldSimple w:instr=" SEQ ábra \* ARABIC ">
-        <w:r>
-          <w:rPr>
-            <w:noProof/>
-          </w:rPr>
-          <w:t>30</w:t>
-        </w:r>
-      </w:fldSimple>
+      <w:r>
+        <w:fldChar w:fldCharType="begin"/>
+      </w:r>
+      <w:r>
+        <w:instrText xml:space="preserve"> SEQ ábra \* ARABIC </w:instrText>
+      </w:r>
+      <w:r>
+        <w:fldChar w:fldCharType="separate"/>
+      </w:r>
+      <w:r>
+        <w:rPr>
+          <w:noProof/>
+        </w:rPr>
+        <w:t>41</w:t>
+      </w:r>
+      <w:r>
+        <w:rPr>
+          <w:noProof/>
+        </w:rPr>
+        <w:fldChar w:fldCharType="end"/>
+      </w:r>
       <w:r>
         <w:t xml:space="preserve">. ábra </w:t>
       </w:r>
@@ -8782,12 +11600,12 @@
       <w:r>
         <w:br w:type="page"/>
       </w:r>
-      <w:bookmarkStart w:id="22" w:name="_Toc447311376"/>
+      <w:bookmarkStart w:id="31" w:name="_Toc447312777"/>
       <w:r>
         <w:lastRenderedPageBreak/>
         <w:t>ApplicationManagement alrendszer</w:t>
       </w:r>
-      <w:bookmarkEnd w:id="22"/>
+      <w:bookmarkEnd w:id="31"/>
     </w:p>
     <w:p>
       <w:pPr>
@@ -8801,7 +11619,7 @@
           <w:lang w:eastAsia="hu-HU"/>
         </w:rPr>
         <w:drawing>
-          <wp:inline distT="0" distB="0" distL="0" distR="0" wp14:anchorId="413D816F" wp14:editId="6F9B65F9">
+          <wp:inline distT="0" distB="0" distL="0" distR="0" wp14:anchorId="67ED3DFB" wp14:editId="136FC3EB">
             <wp:extent cx="5760720" cy="4265571"/>
             <wp:effectExtent l="0" t="0" r="0" b="1905"/>
             <wp:docPr id="32" name="Picture 32"/>
@@ -8818,7 +11636,7 @@
                     </pic:cNvPicPr>
                   </pic:nvPicPr>
                   <pic:blipFill>
-                    <a:blip r:embed="rId44">
+                    <a:blip r:embed="rId55">
                       <a:extLst>
                         <a:ext uri="{28A0092B-C50C-407E-A947-70E740481C1C}">
                           <a14:useLocalDpi xmlns:a14="http://schemas.microsoft.com/office/drawing/2010/main" val="0"/>
@@ -8901,7 +11719,7 @@
           <w:sz w:val="26"/>
           <w:szCs w:val="26"/>
         </w:rPr>
-        <w:t>31</w:t>
+        <w:t>42</w:t>
       </w:r>
       <w:r>
         <w:rPr>
@@ -8924,7 +11742,7 @@
       <w:pPr>
         <w:pStyle w:val="Heading3"/>
       </w:pPr>
-      <w:bookmarkStart w:id="23" w:name="_Toc447311377"/>
+      <w:bookmarkStart w:id="32" w:name="_Toc447312778"/>
       <w:proofErr w:type="spellStart"/>
       <w:r>
         <w:t>IApplicationManagement</w:t>
@@ -8933,7 +11751,7 @@
       <w:r>
         <w:t xml:space="preserve"> interfész</w:t>
       </w:r>
-      <w:bookmarkEnd w:id="23"/>
+      <w:bookmarkEnd w:id="32"/>
       <w:r>
         <w:t xml:space="preserve"> </w:t>
       </w:r>
@@ -8971,7 +11789,7 @@
       <w:pPr>
         <w:pStyle w:val="Heading3"/>
       </w:pPr>
-      <w:bookmarkStart w:id="24" w:name="_Toc447311378"/>
+      <w:bookmarkStart w:id="33" w:name="_Toc447312779"/>
       <w:proofErr w:type="spellStart"/>
       <w:r>
         <w:t>ApplicationManager</w:t>
@@ -8980,7 +11798,7 @@
       <w:r>
         <w:t xml:space="preserve"> osztály</w:t>
       </w:r>
-      <w:bookmarkEnd w:id="24"/>
+      <w:bookmarkEnd w:id="33"/>
     </w:p>
     <w:p>
       <w:r>
@@ -9029,7 +11847,7 @@
       <w:pPr>
         <w:pStyle w:val="Heading3"/>
       </w:pPr>
-      <w:bookmarkStart w:id="25" w:name="_Toc447311379"/>
+      <w:bookmarkStart w:id="34" w:name="_Toc447312780"/>
       <w:proofErr w:type="spellStart"/>
       <w:r>
         <w:t>ApplicationUser</w:t>
@@ -9038,7 +11856,7 @@
       <w:r>
         <w:t xml:space="preserve"> osztály</w:t>
       </w:r>
-      <w:bookmarkEnd w:id="25"/>
+      <w:bookmarkEnd w:id="34"/>
     </w:p>
     <w:p>
       <w:r>
@@ -9060,7 +11878,7 @@
       <w:pPr>
         <w:pStyle w:val="Heading3"/>
       </w:pPr>
-      <w:bookmarkStart w:id="26" w:name="_Toc447311380"/>
+      <w:bookmarkStart w:id="35" w:name="_Toc447312781"/>
       <w:proofErr w:type="spellStart"/>
       <w:r>
         <w:t>Role</w:t>
@@ -9069,7 +11887,7 @@
       <w:r>
         <w:t xml:space="preserve"> enumeráció</w:t>
       </w:r>
-      <w:bookmarkEnd w:id="26"/>
+      <w:bookmarkEnd w:id="35"/>
     </w:p>
     <w:p>
       <w:r>
@@ -9103,7 +11921,7 @@
         </w:rPr>
         <w:lastRenderedPageBreak/>
         <w:drawing>
-          <wp:inline distT="0" distB="0" distL="0" distR="0" wp14:anchorId="034BFE1C" wp14:editId="156036E4">
+          <wp:inline distT="0" distB="0" distL="0" distR="0" wp14:anchorId="41BBB9E8" wp14:editId="59D7C136">
             <wp:extent cx="3876675" cy="3810000"/>
             <wp:effectExtent l="0" t="0" r="9525" b="0"/>
             <wp:docPr id="39" name="Picture 39"/>
@@ -9120,7 +11938,7 @@
                     </pic:cNvPicPr>
                   </pic:nvPicPr>
                   <pic:blipFill>
-                    <a:blip r:embed="rId45">
+                    <a:blip r:embed="rId56">
                       <a:extLst>
                         <a:ext uri="{28A0092B-C50C-407E-A947-70E740481C1C}">
                           <a14:useLocalDpi xmlns:a14="http://schemas.microsoft.com/office/drawing/2010/main" val="0"/>
@@ -9157,14 +11975,27 @@
         <w:pStyle w:val="Caption"/>
         <w:jc w:val="center"/>
       </w:pPr>
-      <w:fldSimple w:instr=" SEQ ábra \* ARABIC ">
-        <w:r>
-          <w:rPr>
-            <w:noProof/>
-          </w:rPr>
-          <w:t>32</w:t>
-        </w:r>
-      </w:fldSimple>
+      <w:r>
+        <w:fldChar w:fldCharType="begin"/>
+      </w:r>
+      <w:r>
+        <w:instrText xml:space="preserve"> SEQ ábra \* ARABIC </w:instrText>
+      </w:r>
+      <w:r>
+        <w:fldChar w:fldCharType="separate"/>
+      </w:r>
+      <w:r>
+        <w:rPr>
+          <w:noProof/>
+        </w:rPr>
+        <w:t>43</w:t>
+      </w:r>
+      <w:r>
+        <w:rPr>
+          <w:noProof/>
+        </w:rPr>
+        <w:fldChar w:fldCharType="end"/>
+      </w:r>
       <w:r>
         <w:t xml:space="preserve">. ábra </w:t>
       </w:r>
@@ -9188,7 +12019,7 @@
           <w:lang w:eastAsia="hu-HU"/>
         </w:rPr>
         <w:drawing>
-          <wp:inline distT="0" distB="0" distL="0" distR="0" wp14:anchorId="2D18F890" wp14:editId="32047DE9">
+          <wp:inline distT="0" distB="0" distL="0" distR="0" wp14:anchorId="451C1CD8" wp14:editId="628B5758">
             <wp:extent cx="5267325" cy="3810000"/>
             <wp:effectExtent l="0" t="0" r="9525" b="0"/>
             <wp:docPr id="40" name="Picture 40"/>
@@ -9205,7 +12036,7 @@
                     </pic:cNvPicPr>
                   </pic:nvPicPr>
                   <pic:blipFill>
-                    <a:blip r:embed="rId46">
+                    <a:blip r:embed="rId57">
                       <a:extLst>
                         <a:ext uri="{28A0092B-C50C-407E-A947-70E740481C1C}">
                           <a14:useLocalDpi xmlns:a14="http://schemas.microsoft.com/office/drawing/2010/main" val="0"/>
@@ -9242,14 +12073,27 @@
         <w:pStyle w:val="Caption"/>
         <w:jc w:val="center"/>
       </w:pPr>
-      <w:fldSimple w:instr=" SEQ ábra \* ARABIC ">
-        <w:r>
-          <w:rPr>
-            <w:noProof/>
-          </w:rPr>
-          <w:t>33</w:t>
-        </w:r>
-      </w:fldSimple>
+      <w:r>
+        <w:fldChar w:fldCharType="begin"/>
+      </w:r>
+      <w:r>
+        <w:instrText xml:space="preserve"> SEQ ábra \* ARABIC </w:instrText>
+      </w:r>
+      <w:r>
+        <w:fldChar w:fldCharType="separate"/>
+      </w:r>
+      <w:r>
+        <w:rPr>
+          <w:noProof/>
+        </w:rPr>
+        <w:t>44</w:t>
+      </w:r>
+      <w:r>
+        <w:rPr>
+          <w:noProof/>
+        </w:rPr>
+        <w:fldChar w:fldCharType="end"/>
+      </w:r>
       <w:r>
         <w:t xml:space="preserve">. ábra </w:t>
       </w:r>
@@ -9282,23 +12126,23 @@
       <w:pPr>
         <w:pStyle w:val="Heading2"/>
       </w:pPr>
-      <w:bookmarkStart w:id="27" w:name="_Toc447311381"/>
+      <w:bookmarkStart w:id="36" w:name="_Toc447312782"/>
       <w:r>
         <w:lastRenderedPageBreak/>
         <w:t>WebDataManagement alrendszer</w:t>
       </w:r>
-      <w:bookmarkEnd w:id="27"/>
+      <w:bookmarkEnd w:id="36"/>
     </w:p>
     <w:p/>
     <w:p>
       <w:pPr>
         <w:pStyle w:val="Heading3"/>
       </w:pPr>
-      <w:bookmarkStart w:id="28" w:name="_Toc447311382"/>
+      <w:bookmarkStart w:id="37" w:name="_Toc447312783"/>
       <w:r>
         <w:t>WebDataManagement</w:t>
       </w:r>
-      <w:bookmarkEnd w:id="28"/>
+      <w:bookmarkEnd w:id="37"/>
     </w:p>
     <w:p>
       <w:pPr>
@@ -9313,7 +12157,7 @@
           <w:lang w:eastAsia="hu-HU"/>
         </w:rPr>
         <w:drawing>
-          <wp:inline distT="0" distB="0" distL="0" distR="0" wp14:anchorId="60791A26" wp14:editId="20ED0510">
+          <wp:inline distT="0" distB="0" distL="0" distR="0" wp14:anchorId="16A2B2BF" wp14:editId="7AB012D0">
             <wp:extent cx="6217920" cy="6710680"/>
             <wp:effectExtent l="0" t="0" r="0" b="0"/>
             <wp:docPr id="31" name="Picture 31"/>
@@ -9330,7 +12174,7 @@
                     </pic:cNvPicPr>
                   </pic:nvPicPr>
                   <pic:blipFill>
-                    <a:blip r:embed="rId47">
+                    <a:blip r:embed="rId58">
                       <a:extLst>
                         <a:ext uri="{28A0092B-C50C-407E-A947-70E740481C1C}">
                           <a14:useLocalDpi xmlns:a14="http://schemas.microsoft.com/office/drawing/2010/main" val="0"/>
@@ -9398,7 +12242,7 @@
           <w:sz w:val="24"/>
           <w:szCs w:val="24"/>
         </w:rPr>
-        <w:t>34</w:t>
+        <w:t>45</w:t>
       </w:r>
       <w:r>
         <w:rPr>
@@ -9839,11 +12683,11 @@
       <w:pPr>
         <w:pStyle w:val="Heading3"/>
       </w:pPr>
-      <w:bookmarkStart w:id="29" w:name="_Toc447311383"/>
+      <w:bookmarkStart w:id="38" w:name="_Toc447312784"/>
       <w:r>
         <w:t>Web felület</w:t>
       </w:r>
-      <w:bookmarkEnd w:id="29"/>
+      <w:bookmarkEnd w:id="38"/>
       <w:r>
         <w:t xml:space="preserve"> </w:t>
       </w:r>
@@ -9861,7 +12705,7 @@
           <w:lang w:eastAsia="hu-HU"/>
         </w:rPr>
         <w:drawing>
-          <wp:inline distT="0" distB="0" distL="0" distR="0" wp14:anchorId="460B8363" wp14:editId="42BC37BE">
+          <wp:inline distT="0" distB="0" distL="0" distR="0" wp14:anchorId="4FCEB610" wp14:editId="482B716F">
             <wp:extent cx="6297295" cy="4190365"/>
             <wp:effectExtent l="0" t="0" r="8255" b="635"/>
             <wp:docPr id="30" name="Picture 30"/>
@@ -9878,7 +12722,7 @@
                     </pic:cNvPicPr>
                   </pic:nvPicPr>
                   <pic:blipFill>
-                    <a:blip r:embed="rId48">
+                    <a:blip r:embed="rId59">
                       <a:extLst>
                         <a:ext uri="{28A0092B-C50C-407E-A947-70E740481C1C}">
                           <a14:useLocalDpi xmlns:a14="http://schemas.microsoft.com/office/drawing/2010/main" val="0"/>
@@ -9946,7 +12790,7 @@
           <w:sz w:val="24"/>
           <w:szCs w:val="24"/>
         </w:rPr>
-        <w:t>35</w:t>
+        <w:t>46</w:t>
       </w:r>
       <w:r>
         <w:rPr>
@@ -10356,7 +13200,7 @@
           <w:lang w:eastAsia="hu-HU"/>
         </w:rPr>
         <w:drawing>
-          <wp:inline distT="0" distB="0" distL="0" distR="0" wp14:anchorId="02BA6B8C" wp14:editId="44BC88C4">
+          <wp:inline distT="0" distB="0" distL="0" distR="0" wp14:anchorId="45AB7F33" wp14:editId="5F3B9321">
             <wp:extent cx="6177915" cy="1454785"/>
             <wp:effectExtent l="0" t="0" r="0" b="0"/>
             <wp:docPr id="29" name="Picture 29"/>
@@ -10373,7 +13217,7 @@
                     </pic:cNvPicPr>
                   </pic:nvPicPr>
                   <pic:blipFill>
-                    <a:blip r:embed="rId49">
+                    <a:blip r:embed="rId60">
                       <a:extLst>
                         <a:ext uri="{28A0092B-C50C-407E-A947-70E740481C1C}">
                           <a14:useLocalDpi xmlns:a14="http://schemas.microsoft.com/office/drawing/2010/main" val="0"/>
@@ -10441,7 +13285,7 @@
           <w:sz w:val="24"/>
           <w:szCs w:val="24"/>
         </w:rPr>
-        <w:t>36</w:t>
+        <w:t>47</w:t>
       </w:r>
       <w:r>
         <w:rPr>
@@ -10599,7 +13443,7 @@
           <w:lang w:eastAsia="hu-HU"/>
         </w:rPr>
         <w:drawing>
-          <wp:inline distT="0" distB="0" distL="0" distR="0" wp14:anchorId="34B80613" wp14:editId="12CDD32F">
+          <wp:inline distT="0" distB="0" distL="0" distR="0" wp14:anchorId="0B883D65" wp14:editId="04A80E75">
             <wp:extent cx="6154420" cy="3267710"/>
             <wp:effectExtent l="0" t="0" r="0" b="8890"/>
             <wp:docPr id="28" name="Picture 28"/>
@@ -10616,7 +13460,7 @@
                     </pic:cNvPicPr>
                   </pic:nvPicPr>
                   <pic:blipFill>
-                    <a:blip r:embed="rId50">
+                    <a:blip r:embed="rId61">
                       <a:extLst>
                         <a:ext uri="{28A0092B-C50C-407E-A947-70E740481C1C}">
                           <a14:useLocalDpi xmlns:a14="http://schemas.microsoft.com/office/drawing/2010/main" val="0"/>
@@ -10684,7 +13528,7 @@
           <w:sz w:val="24"/>
           <w:szCs w:val="24"/>
         </w:rPr>
-        <w:t>37</w:t>
+        <w:t>48</w:t>
       </w:r>
       <w:r>
         <w:rPr>
@@ -10899,7 +13743,7 @@
           <w:lang w:eastAsia="hu-HU"/>
         </w:rPr>
         <w:drawing>
-          <wp:inline distT="0" distB="0" distL="0" distR="0" wp14:anchorId="4BD9D9EA" wp14:editId="7F89BF78">
+          <wp:inline distT="0" distB="0" distL="0" distR="0" wp14:anchorId="3E3F4BE9" wp14:editId="1D500655">
             <wp:extent cx="6170295" cy="3355340"/>
             <wp:effectExtent l="0" t="0" r="1905" b="0"/>
             <wp:docPr id="27" name="Picture 27"/>
@@ -10916,7 +13760,7 @@
                     </pic:cNvPicPr>
                   </pic:nvPicPr>
                   <pic:blipFill>
-                    <a:blip r:embed="rId51">
+                    <a:blip r:embed="rId62">
                       <a:extLst>
                         <a:ext uri="{28A0092B-C50C-407E-A947-70E740481C1C}">
                           <a14:useLocalDpi xmlns:a14="http://schemas.microsoft.com/office/drawing/2010/main" val="0"/>
@@ -10984,7 +13828,7 @@
           <w:sz w:val="24"/>
           <w:szCs w:val="24"/>
         </w:rPr>
-        <w:t>38</w:t>
+        <w:t>49</w:t>
       </w:r>
       <w:r>
         <w:rPr>
@@ -11210,7 +14054,7 @@
         </w:rPr>
         <w:lastRenderedPageBreak/>
         <w:drawing>
-          <wp:inline distT="0" distB="0" distL="0" distR="0" wp14:anchorId="1F529946" wp14:editId="3ECEE3F4">
+          <wp:inline distT="0" distB="0" distL="0" distR="0" wp14:anchorId="220FB8CE" wp14:editId="50318D14">
             <wp:extent cx="5800725" cy="3531774"/>
             <wp:effectExtent l="0" t="0" r="0" b="0"/>
             <wp:docPr id="26" name="Picture 26"/>
@@ -11227,7 +14071,7 @@
                     </pic:cNvPicPr>
                   </pic:nvPicPr>
                   <pic:blipFill>
-                    <a:blip r:embed="rId52">
+                    <a:blip r:embed="rId63">
                       <a:extLst>
                         <a:ext uri="{28A0092B-C50C-407E-A947-70E740481C1C}">
                           <a14:useLocalDpi xmlns:a14="http://schemas.microsoft.com/office/drawing/2010/main" val="0"/>
@@ -11295,7 +14139,7 @@
           <w:sz w:val="24"/>
           <w:szCs w:val="24"/>
         </w:rPr>
-        <w:t>39</w:t>
+        <w:t>50</w:t>
       </w:r>
       <w:r>
         <w:rPr>
@@ -11404,7 +14248,7 @@
           <w:lang w:eastAsia="hu-HU"/>
         </w:rPr>
         <w:drawing>
-          <wp:inline distT="0" distB="0" distL="0" distR="0" wp14:anchorId="6BD93991" wp14:editId="07825C2D">
+          <wp:inline distT="0" distB="0" distL="0" distR="0" wp14:anchorId="17FE14BB" wp14:editId="096E02F5">
             <wp:extent cx="5800725" cy="2371021"/>
             <wp:effectExtent l="0" t="0" r="0" b="0"/>
             <wp:docPr id="25" name="Picture 25"/>
@@ -11421,7 +14265,7 @@
                     </pic:cNvPicPr>
                   </pic:nvPicPr>
                   <pic:blipFill>
-                    <a:blip r:embed="rId53">
+                    <a:blip r:embed="rId64">
                       <a:extLst>
                         <a:ext uri="{28A0092B-C50C-407E-A947-70E740481C1C}">
                           <a14:useLocalDpi xmlns:a14="http://schemas.microsoft.com/office/drawing/2010/main" val="0"/>
@@ -11489,7 +14333,7 @@
           <w:sz w:val="24"/>
           <w:szCs w:val="24"/>
         </w:rPr>
-        <w:t>40</w:t>
+        <w:t>51</w:t>
       </w:r>
       <w:r>
         <w:rPr>
@@ -11593,12 +14437,12 @@
           <w:numId w:val="5"/>
         </w:numPr>
       </w:pPr>
-      <w:bookmarkStart w:id="30" w:name="_Toc447311384"/>
+      <w:bookmarkStart w:id="39" w:name="_Toc447312785"/>
       <w:r>
         <w:lastRenderedPageBreak/>
         <w:t>melléklet – Használati eset modell</w:t>
       </w:r>
-      <w:bookmarkEnd w:id="30"/>
+      <w:bookmarkEnd w:id="39"/>
     </w:p>
     <w:p/>
     <w:p>
@@ -11627,7 +14471,7 @@
           <w:lang w:eastAsia="hu-HU"/>
         </w:rPr>
         <w:drawing>
-          <wp:inline distT="0" distB="0" distL="0" distR="0" wp14:anchorId="0E4DD4C2" wp14:editId="5AE7D710">
+          <wp:inline distT="0" distB="0" distL="0" distR="0" wp14:anchorId="5C742D3F" wp14:editId="6FF8A539">
             <wp:extent cx="3448050" cy="2780686"/>
             <wp:effectExtent l="0" t="0" r="0" b="635"/>
             <wp:docPr id="47" name="Kép 1" descr="C:\Documents and Settings\Administrator\Desktop\Image2.EMF"/>
@@ -11644,7 +14488,7 @@
                     </pic:cNvPicPr>
                   </pic:nvPicPr>
                   <pic:blipFill>
-                    <a:blip r:embed="rId54">
+                    <a:blip r:embed="rId65">
                       <a:extLst>
                         <a:ext uri="{28A0092B-C50C-407E-A947-70E740481C1C}">
                           <a14:useLocalDpi xmlns:a14="http://schemas.microsoft.com/office/drawing/2010/main" val="0"/>
@@ -11681,14 +14525,27 @@
         <w:pStyle w:val="Caption"/>
         <w:jc w:val="center"/>
       </w:pPr>
-      <w:fldSimple w:instr=" SEQ ábra \* ARABIC ">
-        <w:r>
-          <w:rPr>
-            <w:noProof/>
-          </w:rPr>
-          <w:t>41</w:t>
-        </w:r>
-      </w:fldSimple>
+      <w:r>
+        <w:fldChar w:fldCharType="begin"/>
+      </w:r>
+      <w:r>
+        <w:instrText xml:space="preserve"> SEQ ábra \* ARABIC </w:instrText>
+      </w:r>
+      <w:r>
+        <w:fldChar w:fldCharType="separate"/>
+      </w:r>
+      <w:r>
+        <w:rPr>
+          <w:noProof/>
+        </w:rPr>
+        <w:t>52</w:t>
+      </w:r>
+      <w:r>
+        <w:rPr>
+          <w:noProof/>
+        </w:rPr>
+        <w:fldChar w:fldCharType="end"/>
+      </w:r>
       <w:r>
         <w:t xml:space="preserve">. ábra </w:t>
       </w:r>
@@ -11730,12 +14587,12 @@
       <w:pPr>
         <w:pStyle w:val="Heading2"/>
       </w:pPr>
-      <w:bookmarkStart w:id="31" w:name="_Toc447311385"/>
+      <w:bookmarkStart w:id="40" w:name="_Toc447312786"/>
       <w:r>
         <w:lastRenderedPageBreak/>
         <w:t>Páciens</w:t>
       </w:r>
-      <w:bookmarkEnd w:id="31"/>
+      <w:bookmarkEnd w:id="40"/>
     </w:p>
     <w:p>
       <w:pPr>
@@ -11758,7 +14615,7 @@
           <w:lang w:eastAsia="hu-HU"/>
         </w:rPr>
         <w:drawing>
-          <wp:inline distT="0" distB="0" distL="0" distR="0" wp14:anchorId="5F7F5C1A" wp14:editId="33FD3FF7">
+          <wp:inline distT="0" distB="0" distL="0" distR="0" wp14:anchorId="30E765A8" wp14:editId="3833B1E0">
             <wp:extent cx="3876675" cy="2698876"/>
             <wp:effectExtent l="0" t="0" r="0" b="6350"/>
             <wp:docPr id="48" name="Kép 2" descr="C:\Documents and Settings\Administrator\Desktop\Image2.EMF"/>
@@ -11775,7 +14632,7 @@
                     </pic:cNvPicPr>
                   </pic:nvPicPr>
                   <pic:blipFill>
-                    <a:blip r:embed="rId55">
+                    <a:blip r:embed="rId66">
                       <a:extLst>
                         <a:ext uri="{28A0092B-C50C-407E-A947-70E740481C1C}">
                           <a14:useLocalDpi xmlns:a14="http://schemas.microsoft.com/office/drawing/2010/main" val="0"/>
@@ -11812,14 +14669,27 @@
         <w:pStyle w:val="Caption"/>
         <w:jc w:val="center"/>
       </w:pPr>
-      <w:fldSimple w:instr=" SEQ ábra \* ARABIC ">
-        <w:r>
-          <w:rPr>
-            <w:noProof/>
-          </w:rPr>
-          <w:t>42</w:t>
-        </w:r>
-      </w:fldSimple>
+      <w:r>
+        <w:fldChar w:fldCharType="begin"/>
+      </w:r>
+      <w:r>
+        <w:instrText xml:space="preserve"> SEQ ábra \* ARABIC </w:instrText>
+      </w:r>
+      <w:r>
+        <w:fldChar w:fldCharType="separate"/>
+      </w:r>
+      <w:r>
+        <w:rPr>
+          <w:noProof/>
+        </w:rPr>
+        <w:t>53</w:t>
+      </w:r>
+      <w:r>
+        <w:rPr>
+          <w:noProof/>
+        </w:rPr>
+        <w:fldChar w:fldCharType="end"/>
+      </w:r>
       <w:r>
         <w:t>. ábra páciens</w:t>
       </w:r>
@@ -11828,11 +14698,11 @@
       <w:pPr>
         <w:pStyle w:val="Heading3"/>
       </w:pPr>
-      <w:bookmarkStart w:id="32" w:name="_Toc447311386"/>
+      <w:bookmarkStart w:id="41" w:name="_Toc447312787"/>
       <w:r>
         <w:t>Saját kórtörténet megtekintése:</w:t>
       </w:r>
-      <w:bookmarkEnd w:id="32"/>
+      <w:bookmarkEnd w:id="41"/>
     </w:p>
     <w:p>
       <w:pPr>
@@ -11922,12 +14792,12 @@
       <w:pPr>
         <w:pStyle w:val="Heading2"/>
       </w:pPr>
-      <w:bookmarkStart w:id="33" w:name="_Toc447311387"/>
+      <w:bookmarkStart w:id="42" w:name="_Toc447312788"/>
       <w:r>
         <w:lastRenderedPageBreak/>
         <w:t>Adminisztrátor</w:t>
       </w:r>
-      <w:bookmarkEnd w:id="33"/>
+      <w:bookmarkEnd w:id="42"/>
     </w:p>
     <w:p>
       <w:pPr>
@@ -11950,7 +14820,7 @@
           <w:lang w:eastAsia="hu-HU"/>
         </w:rPr>
         <w:drawing>
-          <wp:inline distT="0" distB="0" distL="0" distR="0" wp14:anchorId="142A4CD6" wp14:editId="35D256E1">
+          <wp:inline distT="0" distB="0" distL="0" distR="0" wp14:anchorId="323BC208" wp14:editId="398F76B6">
             <wp:extent cx="4070560" cy="5071110"/>
             <wp:effectExtent l="0" t="0" r="6350" b="0"/>
             <wp:docPr id="54" name="Kép 3" descr="C:\Documents and Settings\Administrator\Desktop\Image2.EMF"/>
@@ -11967,7 +14837,7 @@
                     </pic:cNvPicPr>
                   </pic:nvPicPr>
                   <pic:blipFill>
-                    <a:blip r:embed="rId56">
+                    <a:blip r:embed="rId67">
                       <a:extLst>
                         <a:ext uri="{28A0092B-C50C-407E-A947-70E740481C1C}">
                           <a14:useLocalDpi xmlns:a14="http://schemas.microsoft.com/office/drawing/2010/main" val="0"/>
@@ -12004,14 +14874,27 @@
         <w:pStyle w:val="Caption"/>
         <w:jc w:val="center"/>
       </w:pPr>
-      <w:fldSimple w:instr=" SEQ ábra \* ARABIC ">
-        <w:r>
-          <w:rPr>
-            <w:noProof/>
-          </w:rPr>
-          <w:t>43</w:t>
-        </w:r>
-      </w:fldSimple>
+      <w:r>
+        <w:fldChar w:fldCharType="begin"/>
+      </w:r>
+      <w:r>
+        <w:instrText xml:space="preserve"> SEQ ábra \* ARABIC </w:instrText>
+      </w:r>
+      <w:r>
+        <w:fldChar w:fldCharType="separate"/>
+      </w:r>
+      <w:r>
+        <w:rPr>
+          <w:noProof/>
+        </w:rPr>
+        <w:t>54</w:t>
+      </w:r>
+      <w:r>
+        <w:rPr>
+          <w:noProof/>
+        </w:rPr>
+        <w:fldChar w:fldCharType="end"/>
+      </w:r>
       <w:r>
         <w:t>. ábra Adminisztrátor</w:t>
       </w:r>
@@ -12020,11 +14903,11 @@
       <w:pPr>
         <w:pStyle w:val="Heading3"/>
       </w:pPr>
-      <w:bookmarkStart w:id="34" w:name="_Toc447311388"/>
+      <w:bookmarkStart w:id="43" w:name="_Toc447312789"/>
       <w:r>
         <w:t>Alkalmazott kezelése:</w:t>
       </w:r>
-      <w:bookmarkEnd w:id="34"/>
+      <w:bookmarkEnd w:id="43"/>
     </w:p>
     <w:p>
       <w:pPr>
@@ -12058,11 +14941,11 @@
       <w:pPr>
         <w:pStyle w:val="Heading3"/>
       </w:pPr>
-      <w:bookmarkStart w:id="35" w:name="_Toc447311389"/>
+      <w:bookmarkStart w:id="44" w:name="_Toc447312790"/>
       <w:r>
         <w:t>Szervezeti hierarchia kezelése:</w:t>
       </w:r>
-      <w:bookmarkEnd w:id="35"/>
+      <w:bookmarkEnd w:id="44"/>
     </w:p>
     <w:p>
       <w:pPr>
@@ -12116,12 +14999,12 @@
       <w:pPr>
         <w:pStyle w:val="Heading2"/>
       </w:pPr>
-      <w:bookmarkStart w:id="36" w:name="_Toc447311390"/>
+      <w:bookmarkStart w:id="45" w:name="_Toc447312791"/>
       <w:r>
         <w:lastRenderedPageBreak/>
         <w:t>Adatrögzítő</w:t>
       </w:r>
-      <w:bookmarkEnd w:id="36"/>
+      <w:bookmarkEnd w:id="45"/>
     </w:p>
     <w:p>
       <w:pPr>
@@ -12143,7 +15026,7 @@
           <w:lang w:eastAsia="hu-HU"/>
         </w:rPr>
         <w:drawing>
-          <wp:inline distT="0" distB="0" distL="0" distR="0" wp14:anchorId="25447167" wp14:editId="4DBF37B0">
+          <wp:inline distT="0" distB="0" distL="0" distR="0" wp14:anchorId="4FC9FABC" wp14:editId="12A4D73D">
             <wp:extent cx="5760720" cy="5174142"/>
             <wp:effectExtent l="0" t="0" r="0" b="7620"/>
             <wp:docPr id="55" name="Kép 4" descr="C:\Documents and Settings\Administrator\Desktop\Image2.EMF"/>
@@ -12160,7 +15043,7 @@
                     </pic:cNvPicPr>
                   </pic:nvPicPr>
                   <pic:blipFill>
-                    <a:blip r:embed="rId57">
+                    <a:blip r:embed="rId68">
                       <a:extLst>
                         <a:ext uri="{28A0092B-C50C-407E-A947-70E740481C1C}">
                           <a14:useLocalDpi xmlns:a14="http://schemas.microsoft.com/office/drawing/2010/main" val="0"/>
@@ -12197,14 +15080,27 @@
         <w:pStyle w:val="Caption"/>
         <w:jc w:val="center"/>
       </w:pPr>
-      <w:fldSimple w:instr=" SEQ ábra \* ARABIC ">
-        <w:r>
-          <w:rPr>
-            <w:noProof/>
-          </w:rPr>
-          <w:t>44</w:t>
-        </w:r>
-      </w:fldSimple>
+      <w:r>
+        <w:fldChar w:fldCharType="begin"/>
+      </w:r>
+      <w:r>
+        <w:instrText xml:space="preserve"> SEQ ábra \* ARABIC </w:instrText>
+      </w:r>
+      <w:r>
+        <w:fldChar w:fldCharType="separate"/>
+      </w:r>
+      <w:r>
+        <w:rPr>
+          <w:noProof/>
+        </w:rPr>
+        <w:t>55</w:t>
+      </w:r>
+      <w:r>
+        <w:rPr>
+          <w:noProof/>
+        </w:rPr>
+        <w:fldChar w:fldCharType="end"/>
+      </w:r>
       <w:r>
         <w:t>. ábra Adatrögzítő</w:t>
       </w:r>
@@ -12213,11 +15109,11 @@
       <w:pPr>
         <w:pStyle w:val="Heading3"/>
       </w:pPr>
-      <w:bookmarkStart w:id="37" w:name="_Toc447311391"/>
+      <w:bookmarkStart w:id="46" w:name="_Toc447312792"/>
       <w:r>
         <w:t>Betegfelvétel</w:t>
       </w:r>
-      <w:bookmarkEnd w:id="37"/>
+      <w:bookmarkEnd w:id="46"/>
     </w:p>
     <w:p>
       <w:pPr>
@@ -12275,11 +15171,11 @@
       <w:pPr>
         <w:pStyle w:val="Heading3"/>
       </w:pPr>
-      <w:bookmarkStart w:id="38" w:name="_Toc447311392"/>
+      <w:bookmarkStart w:id="47" w:name="_Toc447312793"/>
       <w:r>
         <w:t>Beteg elbocsátás</w:t>
       </w:r>
-      <w:bookmarkEnd w:id="38"/>
+      <w:bookmarkEnd w:id="47"/>
     </w:p>
     <w:p>
       <w:pPr>
@@ -12317,12 +15213,12 @@
       <w:pPr>
         <w:pStyle w:val="Heading2"/>
       </w:pPr>
-      <w:bookmarkStart w:id="39" w:name="_Toc447311393"/>
+      <w:bookmarkStart w:id="48" w:name="_Toc447312794"/>
       <w:r>
         <w:lastRenderedPageBreak/>
         <w:t>Labor technikus</w:t>
       </w:r>
-      <w:bookmarkEnd w:id="39"/>
+      <w:bookmarkEnd w:id="48"/>
     </w:p>
     <w:p>
       <w:pPr>
@@ -12359,7 +15255,7 @@
           <w:lang w:eastAsia="hu-HU"/>
         </w:rPr>
         <w:drawing>
-          <wp:inline distT="0" distB="0" distL="0" distR="0" wp14:anchorId="32B13B5F" wp14:editId="543F777D">
+          <wp:inline distT="0" distB="0" distL="0" distR="0" wp14:anchorId="58E209F0" wp14:editId="72A420AA">
             <wp:extent cx="5086350" cy="2676613"/>
             <wp:effectExtent l="0" t="0" r="0" b="9525"/>
             <wp:docPr id="56" name="Kép 5" descr="C:\Documents and Settings\Administrator\Desktop\Image2.EMF"/>
@@ -12376,7 +15272,7 @@
                     </pic:cNvPicPr>
                   </pic:nvPicPr>
                   <pic:blipFill>
-                    <a:blip r:embed="rId58">
+                    <a:blip r:embed="rId69">
                       <a:extLst>
                         <a:ext uri="{28A0092B-C50C-407E-A947-70E740481C1C}">
                           <a14:useLocalDpi xmlns:a14="http://schemas.microsoft.com/office/drawing/2010/main" val="0"/>
@@ -12413,14 +15309,27 @@
         <w:pStyle w:val="Caption"/>
         <w:jc w:val="center"/>
       </w:pPr>
-      <w:fldSimple w:instr=" SEQ ábra \* ARABIC ">
-        <w:r>
-          <w:rPr>
-            <w:noProof/>
-          </w:rPr>
-          <w:t>45</w:t>
-        </w:r>
-      </w:fldSimple>
+      <w:r>
+        <w:fldChar w:fldCharType="begin"/>
+      </w:r>
+      <w:r>
+        <w:instrText xml:space="preserve"> SEQ ábra \* ARABIC </w:instrText>
+      </w:r>
+      <w:r>
+        <w:fldChar w:fldCharType="separate"/>
+      </w:r>
+      <w:r>
+        <w:rPr>
+          <w:noProof/>
+        </w:rPr>
+        <w:t>56</w:t>
+      </w:r>
+      <w:r>
+        <w:rPr>
+          <w:noProof/>
+        </w:rPr>
+        <w:fldChar w:fldCharType="end"/>
+      </w:r>
       <w:r>
         <w:t>. ábra Labor technikus</w:t>
       </w:r>
@@ -12429,11 +15338,11 @@
       <w:pPr>
         <w:pStyle w:val="Heading3"/>
       </w:pPr>
-      <w:bookmarkStart w:id="40" w:name="_Toc447311394"/>
+      <w:bookmarkStart w:id="49" w:name="_Toc447312795"/>
       <w:r>
         <w:t>Eljárás kezelése</w:t>
       </w:r>
-      <w:bookmarkEnd w:id="40"/>
+      <w:bookmarkEnd w:id="49"/>
     </w:p>
     <w:p>
       <w:pPr>
@@ -12484,12 +15393,12 @@
       <w:pPr>
         <w:pStyle w:val="Heading2"/>
       </w:pPr>
-      <w:bookmarkStart w:id="41" w:name="_Toc447311395"/>
+      <w:bookmarkStart w:id="50" w:name="_Toc447312796"/>
       <w:r>
         <w:lastRenderedPageBreak/>
         <w:t>Orvos</w:t>
       </w:r>
-      <w:bookmarkEnd w:id="41"/>
+      <w:bookmarkEnd w:id="50"/>
     </w:p>
     <w:p>
       <w:r>
@@ -12509,7 +15418,7 @@
           <w:lang w:eastAsia="hu-HU"/>
         </w:rPr>
         <w:drawing>
-          <wp:inline distT="0" distB="0" distL="0" distR="0" wp14:anchorId="6CC01D44" wp14:editId="212FB124">
+          <wp:inline distT="0" distB="0" distL="0" distR="0" wp14:anchorId="1D8609DA" wp14:editId="3A34BFD8">
             <wp:extent cx="4458058" cy="3704776"/>
             <wp:effectExtent l="0" t="0" r="0" b="0"/>
             <wp:docPr id="57" name="Kép 6" descr="C:\Documents and Settings\Administrator\Desktop\Image2.EMF"/>
@@ -12526,7 +15435,7 @@
                     </pic:cNvPicPr>
                   </pic:nvPicPr>
                   <pic:blipFill>
-                    <a:blip r:embed="rId59">
+                    <a:blip r:embed="rId70">
                       <a:extLst>
                         <a:ext uri="{28A0092B-C50C-407E-A947-70E740481C1C}">
                           <a14:useLocalDpi xmlns:a14="http://schemas.microsoft.com/office/drawing/2010/main" val="0"/>
@@ -12563,14 +15472,27 @@
         <w:pStyle w:val="Caption"/>
         <w:jc w:val="center"/>
       </w:pPr>
-      <w:fldSimple w:instr=" SEQ ábra \* ARABIC ">
-        <w:r>
-          <w:rPr>
-            <w:noProof/>
-          </w:rPr>
-          <w:t>46</w:t>
-        </w:r>
-      </w:fldSimple>
+      <w:r>
+        <w:fldChar w:fldCharType="begin"/>
+      </w:r>
+      <w:r>
+        <w:instrText xml:space="preserve"> SEQ ábra \* ARABIC </w:instrText>
+      </w:r>
+      <w:r>
+        <w:fldChar w:fldCharType="separate"/>
+      </w:r>
+      <w:r>
+        <w:rPr>
+          <w:noProof/>
+        </w:rPr>
+        <w:t>57</w:t>
+      </w:r>
+      <w:r>
+        <w:rPr>
+          <w:noProof/>
+        </w:rPr>
+        <w:fldChar w:fldCharType="end"/>
+      </w:r>
       <w:r>
         <w:t>. ábra Orvos</w:t>
       </w:r>
@@ -12579,11 +15501,11 @@
       <w:pPr>
         <w:pStyle w:val="Heading3"/>
       </w:pPr>
-      <w:bookmarkStart w:id="42" w:name="_Toc447311396"/>
+      <w:bookmarkStart w:id="51" w:name="_Toc447312797"/>
       <w:r>
         <w:t>Eljárás kezelése</w:t>
       </w:r>
-      <w:bookmarkEnd w:id="42"/>
+      <w:bookmarkEnd w:id="51"/>
     </w:p>
     <w:p>
       <w:pPr>
@@ -12637,12 +15559,12 @@
       <w:pPr>
         <w:pStyle w:val="Heading2"/>
       </w:pPr>
-      <w:bookmarkStart w:id="43" w:name="_Toc447311397"/>
+      <w:bookmarkStart w:id="52" w:name="_Toc447312798"/>
       <w:r>
         <w:lastRenderedPageBreak/>
         <w:t>Ápoló</w:t>
       </w:r>
-      <w:bookmarkEnd w:id="43"/>
+      <w:bookmarkEnd w:id="52"/>
     </w:p>
     <w:p>
       <w:pPr>
@@ -12665,7 +15587,7 @@
           <w:lang w:eastAsia="hu-HU"/>
         </w:rPr>
         <w:drawing>
-          <wp:inline distT="0" distB="0" distL="0" distR="0" wp14:anchorId="64A7CD88" wp14:editId="1484CDF3">
+          <wp:inline distT="0" distB="0" distL="0" distR="0" wp14:anchorId="14B09E88" wp14:editId="56BE91CF">
             <wp:extent cx="4422960" cy="1384285"/>
             <wp:effectExtent l="0" t="0" r="0" b="6985"/>
             <wp:docPr id="58" name="Kép 7" descr="C:\Documents and Settings\Administrator\Desktop\Image2.EMF"/>
@@ -12682,7 +15604,7 @@
                     </pic:cNvPicPr>
                   </pic:nvPicPr>
                   <pic:blipFill>
-                    <a:blip r:embed="rId60">
+                    <a:blip r:embed="rId71">
                       <a:extLst>
                         <a:ext uri="{28A0092B-C50C-407E-A947-70E740481C1C}">
                           <a14:useLocalDpi xmlns:a14="http://schemas.microsoft.com/office/drawing/2010/main" val="0"/>
@@ -12719,14 +15641,27 @@
         <w:pStyle w:val="Caption"/>
         <w:jc w:val="center"/>
       </w:pPr>
-      <w:fldSimple w:instr=" SEQ ábra \* ARABIC ">
-        <w:r>
-          <w:rPr>
-            <w:noProof/>
-          </w:rPr>
-          <w:t>47</w:t>
-        </w:r>
-      </w:fldSimple>
+      <w:r>
+        <w:fldChar w:fldCharType="begin"/>
+      </w:r>
+      <w:r>
+        <w:instrText xml:space="preserve"> SEQ ábra \* ARABIC </w:instrText>
+      </w:r>
+      <w:r>
+        <w:fldChar w:fldCharType="separate"/>
+      </w:r>
+      <w:r>
+        <w:rPr>
+          <w:noProof/>
+        </w:rPr>
+        <w:t>58</w:t>
+      </w:r>
+      <w:r>
+        <w:rPr>
+          <w:noProof/>
+        </w:rPr>
+        <w:fldChar w:fldCharType="end"/>
+      </w:r>
       <w:r>
         <w:t>. ábra Ápoló</w:t>
       </w:r>
@@ -12735,11 +15670,11 @@
       <w:pPr>
         <w:pStyle w:val="Heading3"/>
       </w:pPr>
-      <w:bookmarkStart w:id="44" w:name="_Toc447311398"/>
+      <w:bookmarkStart w:id="53" w:name="_Toc447312799"/>
       <w:r>
         <w:t>Eljárás kezelése</w:t>
       </w:r>
-      <w:bookmarkEnd w:id="44"/>
+      <w:bookmarkEnd w:id="53"/>
     </w:p>
     <w:p>
       <w:pPr>
@@ -12780,12 +15715,12 @@
           <w:numId w:val="5"/>
         </w:numPr>
       </w:pPr>
-      <w:bookmarkStart w:id="45" w:name="_Toc447311399"/>
+      <w:bookmarkStart w:id="54" w:name="_Toc447312800"/>
       <w:r>
         <w:lastRenderedPageBreak/>
         <w:t>melléklet – Analízis modell</w:t>
       </w:r>
-      <w:bookmarkEnd w:id="45"/>
+      <w:bookmarkEnd w:id="54"/>
     </w:p>
     <w:p>
       <w:pPr>
@@ -12796,9 +15731,11 @@
       <w:pPr>
         <w:pStyle w:val="Heading2"/>
       </w:pPr>
+      <w:bookmarkStart w:id="55" w:name="_Toc447312801"/>
       <w:r>
         <w:t>Csomagdiagram</w:t>
       </w:r>
+      <w:bookmarkEnd w:id="55"/>
     </w:p>
     <w:p>
       <w:pPr>
@@ -12810,7 +15747,7 @@
           <w:lang w:eastAsia="hu-HU"/>
         </w:rPr>
         <w:drawing>
-          <wp:inline distT="0" distB="0" distL="0" distR="0" wp14:anchorId="210F483E" wp14:editId="62534637">
+          <wp:inline distT="0" distB="0" distL="0" distR="0" wp14:anchorId="67EC9A33" wp14:editId="7AE474DC">
             <wp:extent cx="5760720" cy="4687580"/>
             <wp:effectExtent l="0" t="0" r="0" b="0"/>
             <wp:docPr id="65" name="Picture 65"/>
@@ -12827,7 +15764,7 @@
                     </pic:cNvPicPr>
                   </pic:nvPicPr>
                   <pic:blipFill>
-                    <a:blip r:embed="rId61">
+                    <a:blip r:embed="rId72">
                       <a:extLst>
                         <a:ext uri="{28A0092B-C50C-407E-A947-70E740481C1C}">
                           <a14:useLocalDpi xmlns:a14="http://schemas.microsoft.com/office/drawing/2010/main" val="0"/>
@@ -12864,14 +15801,30 @@
         <w:pStyle w:val="Caption"/>
         <w:jc w:val="center"/>
       </w:pPr>
-      <w:fldSimple w:instr=" SEQ ábra \* ARABIC ">
-        <w:r>
-          <w:rPr>
-            <w:noProof/>
-          </w:rPr>
-          <w:t>48</w:t>
-        </w:r>
-      </w:fldSimple>
+      <w:r>
+        <w:fldChar w:fldCharType="begin"/>
+      </w:r>
+      <w:r>
+        <w:instrText xml:space="preserve"> SEQ</w:instrText>
+      </w:r>
+      <w:r>
+        <w:instrText xml:space="preserve"> ábra \* ARABIC </w:instrText>
+      </w:r>
+      <w:r>
+        <w:fldChar w:fldCharType="separate"/>
+      </w:r>
+      <w:r>
+        <w:rPr>
+          <w:noProof/>
+        </w:rPr>
+        <w:t>59</w:t>
+      </w:r>
+      <w:r>
+        <w:rPr>
+          <w:noProof/>
+        </w:rPr>
+        <w:fldChar w:fldCharType="end"/>
+      </w:r>
       <w:r>
         <w:t>. ábra Csomagdiagram</w:t>
       </w:r>
@@ -12893,10 +15846,12 @@
       <w:pPr>
         <w:pStyle w:val="Heading2"/>
       </w:pPr>
+      <w:bookmarkStart w:id="56" w:name="_Toc447312802"/>
       <w:r>
         <w:lastRenderedPageBreak/>
         <w:t>Kommunikációs diagramok</w:t>
       </w:r>
+      <w:bookmarkEnd w:id="56"/>
     </w:p>
     <w:p/>
     <w:p>
@@ -12912,7 +15867,7 @@
           <w:lang w:eastAsia="hu-HU"/>
         </w:rPr>
         <w:drawing>
-          <wp:inline distT="0" distB="0" distL="0" distR="0" wp14:anchorId="6C1013EE" wp14:editId="3FD97E08">
+          <wp:inline distT="0" distB="0" distL="0" distR="0" wp14:anchorId="29641010" wp14:editId="7EC8FE44">
             <wp:extent cx="4183895" cy="857250"/>
             <wp:effectExtent l="0" t="0" r="7620" b="0"/>
             <wp:docPr id="64" name="Picture 64" descr="Image2"/>
@@ -12929,7 +15884,7 @@
                     </pic:cNvPicPr>
                   </pic:nvPicPr>
                   <pic:blipFill>
-                    <a:blip r:embed="rId62">
+                    <a:blip r:embed="rId73">
                       <a:extLst>
                         <a:ext uri="{28A0092B-C50C-407E-A947-70E740481C1C}">
                           <a14:useLocalDpi xmlns:a14="http://schemas.microsoft.com/office/drawing/2010/main" val="0"/>
@@ -12997,7 +15952,7 @@
           <w:sz w:val="24"/>
           <w:szCs w:val="24"/>
         </w:rPr>
-        <w:t>49</w:t>
+        <w:t>60</w:t>
       </w:r>
       <w:r>
         <w:rPr>
@@ -13032,7 +15987,7 @@
           <w:lang w:eastAsia="hu-HU"/>
         </w:rPr>
         <w:drawing>
-          <wp:inline distT="0" distB="0" distL="0" distR="0" wp14:anchorId="15C4DA64" wp14:editId="3BFAEDDE">
+          <wp:inline distT="0" distB="0" distL="0" distR="0" wp14:anchorId="7FCF6957" wp14:editId="53092B83">
             <wp:extent cx="4449898" cy="866775"/>
             <wp:effectExtent l="0" t="0" r="8255" b="0"/>
             <wp:docPr id="63" name="Picture 63" descr="Image2"/>
@@ -13049,7 +16004,7 @@
                     </pic:cNvPicPr>
                   </pic:nvPicPr>
                   <pic:blipFill>
-                    <a:blip r:embed="rId63">
+                    <a:blip r:embed="rId74">
                       <a:extLst>
                         <a:ext uri="{28A0092B-C50C-407E-A947-70E740481C1C}">
                           <a14:useLocalDpi xmlns:a14="http://schemas.microsoft.com/office/drawing/2010/main" val="0"/>
@@ -13117,7 +16072,7 @@
           <w:sz w:val="24"/>
           <w:szCs w:val="24"/>
         </w:rPr>
-        <w:t>50</w:t>
+        <w:t>61</w:t>
       </w:r>
       <w:r>
         <w:rPr>
@@ -13152,7 +16107,7 @@
           <w:lang w:eastAsia="hu-HU"/>
         </w:rPr>
         <w:drawing>
-          <wp:inline distT="0" distB="0" distL="0" distR="0" wp14:anchorId="72C93C85" wp14:editId="2D23B81F">
+          <wp:inline distT="0" distB="0" distL="0" distR="0" wp14:anchorId="21D712A3" wp14:editId="52F2CD15">
             <wp:extent cx="4320000" cy="846804"/>
             <wp:effectExtent l="0" t="0" r="4445" b="0"/>
             <wp:docPr id="62" name="Picture 62" descr="Image2"/>
@@ -13169,7 +16124,7 @@
                     </pic:cNvPicPr>
                   </pic:nvPicPr>
                   <pic:blipFill>
-                    <a:blip r:embed="rId64">
+                    <a:blip r:embed="rId75">
                       <a:extLst>
                         <a:ext uri="{28A0092B-C50C-407E-A947-70E740481C1C}">
                           <a14:useLocalDpi xmlns:a14="http://schemas.microsoft.com/office/drawing/2010/main" val="0"/>
@@ -13237,7 +16192,7 @@
           <w:sz w:val="24"/>
           <w:szCs w:val="24"/>
         </w:rPr>
-        <w:t>51</w:t>
+        <w:t>62</w:t>
       </w:r>
       <w:r>
         <w:rPr>
@@ -13272,7 +16227,7 @@
           <w:lang w:eastAsia="hu-HU"/>
         </w:rPr>
         <w:drawing>
-          <wp:inline distT="0" distB="0" distL="0" distR="0" wp14:anchorId="64C38D32" wp14:editId="3D0CA7EF">
+          <wp:inline distT="0" distB="0" distL="0" distR="0" wp14:anchorId="47B27E9D" wp14:editId="25B01AAA">
             <wp:extent cx="4320000" cy="788466"/>
             <wp:effectExtent l="0" t="0" r="4445" b="0"/>
             <wp:docPr id="61" name="Picture 61" descr="Image2"/>
@@ -13289,7 +16244,7 @@
                     </pic:cNvPicPr>
                   </pic:nvPicPr>
                   <pic:blipFill>
-                    <a:blip r:embed="rId65">
+                    <a:blip r:embed="rId76">
                       <a:extLst>
                         <a:ext uri="{28A0092B-C50C-407E-A947-70E740481C1C}">
                           <a14:useLocalDpi xmlns:a14="http://schemas.microsoft.com/office/drawing/2010/main" val="0"/>
@@ -13357,7 +16312,7 @@
           <w:sz w:val="24"/>
           <w:szCs w:val="24"/>
         </w:rPr>
-        <w:t>52</w:t>
+        <w:t>63</w:t>
       </w:r>
       <w:r>
         <w:rPr>
@@ -13392,7 +16347,7 @@
           <w:lang w:eastAsia="hu-HU"/>
         </w:rPr>
         <w:drawing>
-          <wp:inline distT="0" distB="0" distL="0" distR="0" wp14:anchorId="382955F3" wp14:editId="24D31C5B">
+          <wp:inline distT="0" distB="0" distL="0" distR="0" wp14:anchorId="6FFBA620" wp14:editId="24210693">
             <wp:extent cx="4320000" cy="898613"/>
             <wp:effectExtent l="0" t="0" r="4445" b="0"/>
             <wp:docPr id="60" name="Picture 60" descr="Image2"/>
@@ -13409,7 +16364,7 @@
                     </pic:cNvPicPr>
                   </pic:nvPicPr>
                   <pic:blipFill>
-                    <a:blip r:embed="rId66">
+                    <a:blip r:embed="rId77">
                       <a:extLst>
                         <a:ext uri="{28A0092B-C50C-407E-A947-70E740481C1C}">
                           <a14:useLocalDpi xmlns:a14="http://schemas.microsoft.com/office/drawing/2010/main" val="0"/>
@@ -13477,7 +16432,7 @@
           <w:sz w:val="24"/>
           <w:szCs w:val="24"/>
         </w:rPr>
-        <w:t>53</w:t>
+        <w:t>64</w:t>
       </w:r>
       <w:r>
         <w:rPr>
@@ -13513,7 +16468,7 @@
         </w:rPr>
         <w:lastRenderedPageBreak/>
         <w:drawing>
-          <wp:inline distT="0" distB="0" distL="0" distR="0" wp14:anchorId="15567262" wp14:editId="306EE249">
+          <wp:inline distT="0" distB="0" distL="0" distR="0" wp14:anchorId="2205ED14" wp14:editId="5864CA2B">
             <wp:extent cx="4320000" cy="768589"/>
             <wp:effectExtent l="0" t="0" r="4445" b="0"/>
             <wp:docPr id="59" name="Picture 59" descr="Image2"/>
@@ -13530,7 +16485,7 @@
                     </pic:cNvPicPr>
                   </pic:nvPicPr>
                   <pic:blipFill>
-                    <a:blip r:embed="rId67">
+                    <a:blip r:embed="rId78">
                       <a:extLst>
                         <a:ext uri="{28A0092B-C50C-407E-A947-70E740481C1C}">
                           <a14:useLocalDpi xmlns:a14="http://schemas.microsoft.com/office/drawing/2010/main" val="0"/>
@@ -13608,7 +16563,7 @@
           <w:sz w:val="24"/>
           <w:szCs w:val="24"/>
         </w:rPr>
-        <w:t>54</w:t>
+        <w:t>65</w:t>
       </w:r>
       <w:r>
         <w:rPr>
@@ -13639,7 +16594,7 @@
           <w:lang w:eastAsia="hu-HU"/>
         </w:rPr>
         <w:drawing>
-          <wp:inline distT="0" distB="0" distL="0" distR="0" wp14:anchorId="1B4E72DD" wp14:editId="2B994B6C">
+          <wp:inline distT="0" distB="0" distL="0" distR="0" wp14:anchorId="2DACAC6A" wp14:editId="545F1B59">
             <wp:extent cx="4457700" cy="1266825"/>
             <wp:effectExtent l="0" t="0" r="0" b="9525"/>
             <wp:docPr id="67" name="Picture 67"/>
@@ -13656,7 +16611,7 @@
                     </pic:cNvPicPr>
                   </pic:nvPicPr>
                   <pic:blipFill>
-                    <a:blip r:embed="rId68">
+                    <a:blip r:embed="rId79">
                       <a:extLst>
                         <a:ext uri="{28A0092B-C50C-407E-A947-70E740481C1C}">
                           <a14:useLocalDpi xmlns:a14="http://schemas.microsoft.com/office/drawing/2010/main" val="0"/>
@@ -13693,14 +16648,27 @@
         <w:pStyle w:val="Caption"/>
         <w:jc w:val="center"/>
       </w:pPr>
-      <w:fldSimple w:instr=" SEQ ábra \* ARABIC ">
-        <w:r>
-          <w:rPr>
-            <w:noProof/>
-          </w:rPr>
-          <w:t>55</w:t>
-        </w:r>
-      </w:fldSimple>
+      <w:r>
+        <w:fldChar w:fldCharType="begin"/>
+      </w:r>
+      <w:r>
+        <w:instrText xml:space="preserve"> SEQ ábra \* ARABIC </w:instrText>
+      </w:r>
+      <w:r>
+        <w:fldChar w:fldCharType="separate"/>
+      </w:r>
+      <w:r>
+        <w:rPr>
+          <w:noProof/>
+        </w:rPr>
+        <w:t>66</w:t>
+      </w:r>
+      <w:r>
+        <w:rPr>
+          <w:noProof/>
+        </w:rPr>
+        <w:fldChar w:fldCharType="end"/>
+      </w:r>
       <w:r>
         <w:t>. ábra Autentikáció</w:t>
       </w:r>
@@ -13715,7 +16683,7 @@
           <w:lang w:eastAsia="hu-HU"/>
         </w:rPr>
         <w:drawing>
-          <wp:inline distT="0" distB="0" distL="0" distR="0" wp14:anchorId="650C0E08" wp14:editId="1A833195">
+          <wp:inline distT="0" distB="0" distL="0" distR="0" wp14:anchorId="5FA9120D" wp14:editId="74266C10">
             <wp:extent cx="5695950" cy="1181100"/>
             <wp:effectExtent l="0" t="0" r="0" b="0"/>
             <wp:docPr id="68" name="Picture 68"/>
@@ -13732,7 +16700,7 @@
                     </pic:cNvPicPr>
                   </pic:nvPicPr>
                   <pic:blipFill>
-                    <a:blip r:embed="rId69">
+                    <a:blip r:embed="rId80">
                       <a:extLst>
                         <a:ext uri="{28A0092B-C50C-407E-A947-70E740481C1C}">
                           <a14:useLocalDpi xmlns:a14="http://schemas.microsoft.com/office/drawing/2010/main" val="0"/>
@@ -13769,14 +16737,27 @@
         <w:pStyle w:val="Caption"/>
         <w:jc w:val="center"/>
       </w:pPr>
-      <w:fldSimple w:instr=" SEQ ábra \* ARABIC ">
-        <w:r>
-          <w:rPr>
-            <w:noProof/>
-          </w:rPr>
-          <w:t>56</w:t>
-        </w:r>
-      </w:fldSimple>
+      <w:r>
+        <w:fldChar w:fldCharType="begin"/>
+      </w:r>
+      <w:r>
+        <w:instrText xml:space="preserve"> SEQ ábra \* ARABIC </w:instrText>
+      </w:r>
+      <w:r>
+        <w:fldChar w:fldCharType="separate"/>
+      </w:r>
+      <w:r>
+        <w:rPr>
+          <w:noProof/>
+        </w:rPr>
+        <w:t>67</w:t>
+      </w:r>
+      <w:r>
+        <w:rPr>
+          <w:noProof/>
+        </w:rPr>
+        <w:fldChar w:fldCharType="end"/>
+      </w:r>
       <w:r>
         <w:t>. ábra Eszközadatok megváltoztatása</w:t>
       </w:r>
@@ -13791,7 +16772,7 @@
           <w:lang w:eastAsia="hu-HU"/>
         </w:rPr>
         <w:drawing>
-          <wp:inline distT="0" distB="0" distL="0" distR="0" wp14:anchorId="4BA50EB6" wp14:editId="1632374F">
+          <wp:inline distT="0" distB="0" distL="0" distR="0" wp14:anchorId="010C9EDF" wp14:editId="5C378AA1">
             <wp:extent cx="5760720" cy="1250743"/>
             <wp:effectExtent l="0" t="0" r="0" b="6985"/>
             <wp:docPr id="69" name="Picture 69"/>
@@ -13808,7 +16789,7 @@
                     </pic:cNvPicPr>
                   </pic:nvPicPr>
                   <pic:blipFill>
-                    <a:blip r:embed="rId70">
+                    <a:blip r:embed="rId81">
                       <a:extLst>
                         <a:ext uri="{28A0092B-C50C-407E-A947-70E740481C1C}">
                           <a14:useLocalDpi xmlns:a14="http://schemas.microsoft.com/office/drawing/2010/main" val="0"/>
@@ -13845,16 +16826,560 @@
         <w:pStyle w:val="Caption"/>
         <w:jc w:val="center"/>
       </w:pPr>
+      <w:r>
+        <w:fldChar w:fldCharType="begin"/>
+      </w:r>
+      <w:r>
+        <w:instrText xml:space="preserve"> SEQ ábra \* ARABIC </w:instrText>
+      </w:r>
+      <w:r>
+        <w:fldChar w:fldCharType="separate"/>
+      </w:r>
+      <w:r>
+        <w:rPr>
+          <w:noProof/>
+        </w:rPr>
+        <w:t>68</w:t>
+      </w:r>
+      <w:r>
+        <w:rPr>
+          <w:noProof/>
+        </w:rPr>
+        <w:fldChar w:fldCharType="end"/>
+      </w:r>
+      <w:r>
+        <w:t>. ábra Új eszköz felvétele</w:t>
+      </w:r>
+    </w:p>
+    <w:p>
+      <w:pPr>
+        <w:keepNext/>
+        <w:jc w:val="center"/>
+      </w:pPr>
+      <w:r>
+        <w:rPr>
+          <w:noProof/>
+          <w:lang w:eastAsia="hu-HU"/>
+        </w:rPr>
+        <w:lastRenderedPageBreak/>
+        <w:drawing>
+          <wp:inline distT="0" distB="0" distL="0" distR="0" wp14:anchorId="7180618F" wp14:editId="652B8C94">
+            <wp:extent cx="5086350" cy="3629025"/>
+            <wp:effectExtent l="0" t="0" r="0" b="9525"/>
+            <wp:docPr id="79" name="Picture 79" descr="A_betegfelv"/>
+            <wp:cNvGraphicFramePr>
+              <a:graphicFrameLocks xmlns:a="http://schemas.openxmlformats.org/drawingml/2006/main" noChangeAspect="1"/>
+            </wp:cNvGraphicFramePr>
+            <a:graphic xmlns:a="http://schemas.openxmlformats.org/drawingml/2006/main">
+              <a:graphicData uri="http://schemas.openxmlformats.org/drawingml/2006/picture">
+                <pic:pic xmlns:pic="http://schemas.openxmlformats.org/drawingml/2006/picture">
+                  <pic:nvPicPr>
+                    <pic:cNvPr id="0" name="Kép 3" descr="A_betegfelv"/>
+                    <pic:cNvPicPr>
+                      <a:picLocks noChangeAspect="1" noChangeArrowheads="1"/>
+                    </pic:cNvPicPr>
+                  </pic:nvPicPr>
+                  <pic:blipFill>
+                    <a:blip r:embed="rId82">
+                      <a:extLst>
+                        <a:ext uri="{28A0092B-C50C-407E-A947-70E740481C1C}">
+                          <a14:useLocalDpi xmlns:a14="http://schemas.microsoft.com/office/drawing/2010/main" val="0"/>
+                        </a:ext>
+                      </a:extLst>
+                    </a:blip>
+                    <a:srcRect/>
+                    <a:stretch>
+                      <a:fillRect/>
+                    </a:stretch>
+                  </pic:blipFill>
+                  <pic:spPr bwMode="auto">
+                    <a:xfrm>
+                      <a:off x="0" y="0"/>
+                      <a:ext cx="5086350" cy="3629025"/>
+                    </a:xfrm>
+                    <a:prstGeom prst="rect">
+                      <a:avLst/>
+                    </a:prstGeom>
+                    <a:noFill/>
+                    <a:ln>
+                      <a:noFill/>
+                    </a:ln>
+                  </pic:spPr>
+                </pic:pic>
+              </a:graphicData>
+            </a:graphic>
+          </wp:inline>
+        </w:drawing>
+      </w:r>
+    </w:p>
+    <w:p>
+      <w:pPr>
+        <w:pStyle w:val="Caption"/>
+        <w:jc w:val="center"/>
+      </w:pPr>
       <w:fldSimple w:instr=" SEQ ábra \* ARABIC ">
         <w:r>
           <w:rPr>
             <w:noProof/>
           </w:rPr>
-          <w:t>57</w:t>
+          <w:t>69</w:t>
         </w:r>
       </w:fldSimple>
       <w:r>
-        <w:t>. ábra Új eszköz felvétele</w:t>
+        <w:t xml:space="preserve">. ábra </w:t>
+      </w:r>
+      <w:proofErr w:type="gramStart"/>
+      <w:r>
+        <w:t>A</w:t>
+      </w:r>
+      <w:proofErr w:type="gramEnd"/>
+      <w:r>
+        <w:t xml:space="preserve"> betegfelvétel aktivitásdiagramja</w:t>
+      </w:r>
+    </w:p>
+    <w:p>
+      <w:pPr>
+        <w:pStyle w:val="Caption"/>
+        <w:jc w:val="center"/>
+      </w:pPr>
+    </w:p>
+    <w:p>
+      <w:pPr>
+        <w:jc w:val="center"/>
+      </w:pPr>
+      <w:r>
+        <w:rPr>
+          <w:noProof/>
+          <w:lang w:eastAsia="hu-HU"/>
+        </w:rPr>
+        <w:drawing>
+          <wp:inline distT="0" distB="0" distL="0" distR="0" wp14:anchorId="69DCD448" wp14:editId="57C8C97D">
+            <wp:extent cx="4953000" cy="2876550"/>
+            <wp:effectExtent l="0" t="0" r="0" b="0"/>
+            <wp:docPr id="78" name="Picture 78" descr="A_eü_er_rögz"/>
+            <wp:cNvGraphicFramePr>
+              <a:graphicFrameLocks xmlns:a="http://schemas.openxmlformats.org/drawingml/2006/main" noChangeAspect="1"/>
+            </wp:cNvGraphicFramePr>
+            <a:graphic xmlns:a="http://schemas.openxmlformats.org/drawingml/2006/main">
+              <a:graphicData uri="http://schemas.openxmlformats.org/drawingml/2006/picture">
+                <pic:pic xmlns:pic="http://schemas.openxmlformats.org/drawingml/2006/picture">
+                  <pic:nvPicPr>
+                    <pic:cNvPr id="0" name="Kép 4" descr="A_eü_er_rögz"/>
+                    <pic:cNvPicPr>
+                      <a:picLocks noChangeAspect="1" noChangeArrowheads="1"/>
+                    </pic:cNvPicPr>
+                  </pic:nvPicPr>
+                  <pic:blipFill>
+                    <a:blip r:embed="rId83">
+                      <a:extLst>
+                        <a:ext uri="{28A0092B-C50C-407E-A947-70E740481C1C}">
+                          <a14:useLocalDpi xmlns:a14="http://schemas.microsoft.com/office/drawing/2010/main" val="0"/>
+                        </a:ext>
+                      </a:extLst>
+                    </a:blip>
+                    <a:srcRect/>
+                    <a:stretch>
+                      <a:fillRect/>
+                    </a:stretch>
+                  </pic:blipFill>
+                  <pic:spPr bwMode="auto">
+                    <a:xfrm>
+                      <a:off x="0" y="0"/>
+                      <a:ext cx="4953000" cy="2876550"/>
+                    </a:xfrm>
+                    <a:prstGeom prst="rect">
+                      <a:avLst/>
+                    </a:prstGeom>
+                    <a:noFill/>
+                    <a:ln>
+                      <a:noFill/>
+                    </a:ln>
+                  </pic:spPr>
+                </pic:pic>
+              </a:graphicData>
+            </a:graphic>
+          </wp:inline>
+        </w:drawing>
+      </w:r>
+    </w:p>
+    <w:p>
+      <w:pPr>
+        <w:pStyle w:val="Caption"/>
+        <w:jc w:val="center"/>
+      </w:pPr>
+      <w:r>
+        <w:fldChar w:fldCharType="begin"/>
+      </w:r>
+      <w:r>
+        <w:instrText xml:space="preserve"> SEQ ábra \* ARABIC </w:instrText>
+      </w:r>
+      <w:r>
+        <w:fldChar w:fldCharType="separate"/>
+      </w:r>
+      <w:r>
+        <w:rPr>
+          <w:noProof/>
+        </w:rPr>
+        <w:t>70</w:t>
+      </w:r>
+      <w:r>
+        <w:fldChar w:fldCharType="end"/>
+      </w:r>
+      <w:r>
+        <w:t>. ábra – Az egészségügyi eljárás eredménye rögzítésének aktivitásdiagramja</w:t>
+      </w:r>
+    </w:p>
+    <w:p>
+      <w:pPr>
+        <w:pStyle w:val="Caption"/>
+        <w:jc w:val="center"/>
+      </w:pPr>
+    </w:p>
+    <w:p>
+      <w:pPr>
+        <w:jc w:val="center"/>
+      </w:pPr>
+      <w:r>
+        <w:rPr>
+          <w:noProof/>
+          <w:lang w:eastAsia="hu-HU"/>
+        </w:rPr>
+        <w:lastRenderedPageBreak/>
+        <w:drawing>
+          <wp:inline distT="0" distB="0" distL="0" distR="0" wp14:anchorId="591708BA" wp14:editId="63B6BAE2">
+            <wp:extent cx="4953000" cy="2876550"/>
+            <wp:effectExtent l="0" t="0" r="0" b="0"/>
+            <wp:docPr id="77" name="Picture 77" descr="A_new_EÜ"/>
+            <wp:cNvGraphicFramePr>
+              <a:graphicFrameLocks xmlns:a="http://schemas.openxmlformats.org/drawingml/2006/main" noChangeAspect="1"/>
+            </wp:cNvGraphicFramePr>
+            <a:graphic xmlns:a="http://schemas.openxmlformats.org/drawingml/2006/main">
+              <a:graphicData uri="http://schemas.openxmlformats.org/drawingml/2006/picture">
+                <pic:pic xmlns:pic="http://schemas.openxmlformats.org/drawingml/2006/picture">
+                  <pic:nvPicPr>
+                    <pic:cNvPr id="0" name="Kép 7" descr="A_new_EÜ"/>
+                    <pic:cNvPicPr>
+                      <a:picLocks noChangeAspect="1" noChangeArrowheads="1"/>
+                    </pic:cNvPicPr>
+                  </pic:nvPicPr>
+                  <pic:blipFill>
+                    <a:blip r:embed="rId84">
+                      <a:extLst>
+                        <a:ext uri="{28A0092B-C50C-407E-A947-70E740481C1C}">
+                          <a14:useLocalDpi xmlns:a14="http://schemas.microsoft.com/office/drawing/2010/main" val="0"/>
+                        </a:ext>
+                      </a:extLst>
+                    </a:blip>
+                    <a:srcRect/>
+                    <a:stretch>
+                      <a:fillRect/>
+                    </a:stretch>
+                  </pic:blipFill>
+                  <pic:spPr bwMode="auto">
+                    <a:xfrm>
+                      <a:off x="0" y="0"/>
+                      <a:ext cx="4953000" cy="2876550"/>
+                    </a:xfrm>
+                    <a:prstGeom prst="rect">
+                      <a:avLst/>
+                    </a:prstGeom>
+                    <a:noFill/>
+                    <a:ln>
+                      <a:noFill/>
+                    </a:ln>
+                  </pic:spPr>
+                </pic:pic>
+              </a:graphicData>
+            </a:graphic>
+          </wp:inline>
+        </w:drawing>
+      </w:r>
+    </w:p>
+    <w:p>
+      <w:pPr>
+        <w:pStyle w:val="Caption"/>
+        <w:jc w:val="center"/>
+      </w:pPr>
+      <w:r>
+        <w:fldChar w:fldCharType="begin"/>
+      </w:r>
+      <w:r>
+        <w:instrText xml:space="preserve"> SEQ ábra \* ARABIC </w:instrText>
+      </w:r>
+      <w:r>
+        <w:fldChar w:fldCharType="separate"/>
+      </w:r>
+      <w:r>
+        <w:rPr>
+          <w:noProof/>
+        </w:rPr>
+        <w:t>71</w:t>
+      </w:r>
+      <w:r>
+        <w:fldChar w:fldCharType="end"/>
+      </w:r>
+      <w:r>
+        <w:t>. ábra – Új egészségügyi eljárás rögzítésének aktivitásdiagramja</w:t>
+      </w:r>
+    </w:p>
+    <w:p>
+      <w:pPr>
+        <w:jc w:val="center"/>
+      </w:pPr>
+      <w:r>
+        <w:rPr>
+          <w:noProof/>
+          <w:lang w:eastAsia="hu-HU"/>
+        </w:rPr>
+        <w:drawing>
+          <wp:inline distT="0" distB="0" distL="0" distR="0" wp14:anchorId="565F9368" wp14:editId="2BA6E4EF">
+            <wp:extent cx="4953000" cy="2886075"/>
+            <wp:effectExtent l="0" t="0" r="0" b="9525"/>
+            <wp:docPr id="76" name="Picture 76" descr="A_UpdateMedicalRecord"/>
+            <wp:cNvGraphicFramePr>
+              <a:graphicFrameLocks xmlns:a="http://schemas.openxmlformats.org/drawingml/2006/main" noChangeAspect="1"/>
+            </wp:cNvGraphicFramePr>
+            <a:graphic xmlns:a="http://schemas.openxmlformats.org/drawingml/2006/main">
+              <a:graphicData uri="http://schemas.openxmlformats.org/drawingml/2006/picture">
+                <pic:pic xmlns:pic="http://schemas.openxmlformats.org/drawingml/2006/picture">
+                  <pic:nvPicPr>
+                    <pic:cNvPr id="0" name="Kép 19" descr="A_UpdateMedicalRecord"/>
+                    <pic:cNvPicPr>
+                      <a:picLocks noChangeAspect="1" noChangeArrowheads="1"/>
+                    </pic:cNvPicPr>
+                  </pic:nvPicPr>
+                  <pic:blipFill>
+                    <a:blip r:embed="rId85">
+                      <a:extLst>
+                        <a:ext uri="{28A0092B-C50C-407E-A947-70E740481C1C}">
+                          <a14:useLocalDpi xmlns:a14="http://schemas.microsoft.com/office/drawing/2010/main" val="0"/>
+                        </a:ext>
+                      </a:extLst>
+                    </a:blip>
+                    <a:srcRect/>
+                    <a:stretch>
+                      <a:fillRect/>
+                    </a:stretch>
+                  </pic:blipFill>
+                  <pic:spPr bwMode="auto">
+                    <a:xfrm>
+                      <a:off x="0" y="0"/>
+                      <a:ext cx="4953000" cy="2886075"/>
+                    </a:xfrm>
+                    <a:prstGeom prst="rect">
+                      <a:avLst/>
+                    </a:prstGeom>
+                    <a:noFill/>
+                    <a:ln>
+                      <a:noFill/>
+                    </a:ln>
+                  </pic:spPr>
+                </pic:pic>
+              </a:graphicData>
+            </a:graphic>
+          </wp:inline>
+        </w:drawing>
+      </w:r>
+    </w:p>
+    <w:p>
+      <w:pPr>
+        <w:pStyle w:val="Caption"/>
+        <w:jc w:val="center"/>
+      </w:pPr>
+      <w:r>
+        <w:fldChar w:fldCharType="begin"/>
+      </w:r>
+      <w:r>
+        <w:instrText xml:space="preserve"> SEQ ábra \* ARABIC </w:instrText>
+      </w:r>
+      <w:r>
+        <w:fldChar w:fldCharType="separate"/>
+      </w:r>
+      <w:r>
+        <w:rPr>
+          <w:noProof/>
+        </w:rPr>
+        <w:t>72</w:t>
+      </w:r>
+      <w:r>
+        <w:fldChar w:fldCharType="end"/>
+      </w:r>
+      <w:r>
+        <w:t>. ábra – Kórtörténet szerkesztésének aktivitásdiagramja</w:t>
+      </w:r>
+    </w:p>
+    <w:p/>
+    <w:p>
+      <w:pPr>
+        <w:jc w:val="center"/>
+      </w:pPr>
+      <w:r>
+        <w:rPr>
+          <w:noProof/>
+          <w:lang w:eastAsia="hu-HU"/>
+        </w:rPr>
+        <w:lastRenderedPageBreak/>
+        <w:drawing>
+          <wp:inline distT="0" distB="0" distL="0" distR="0" wp14:anchorId="4DBDEFAA" wp14:editId="0AA03DC1">
+            <wp:extent cx="4953000" cy="2990850"/>
+            <wp:effectExtent l="0" t="0" r="0" b="0"/>
+            <wp:docPr id="75" name="Picture 75" descr="A_itemdelete"/>
+            <wp:cNvGraphicFramePr>
+              <a:graphicFrameLocks xmlns:a="http://schemas.openxmlformats.org/drawingml/2006/main" noChangeAspect="1"/>
+            </wp:cNvGraphicFramePr>
+            <a:graphic xmlns:a="http://schemas.openxmlformats.org/drawingml/2006/main">
+              <a:graphicData uri="http://schemas.openxmlformats.org/drawingml/2006/picture">
+                <pic:pic xmlns:pic="http://schemas.openxmlformats.org/drawingml/2006/picture">
+                  <pic:nvPicPr>
+                    <pic:cNvPr id="0" name="Kép 16" descr="A_itemdelete"/>
+                    <pic:cNvPicPr>
+                      <a:picLocks noChangeAspect="1" noChangeArrowheads="1"/>
+                    </pic:cNvPicPr>
+                  </pic:nvPicPr>
+                  <pic:blipFill>
+                    <a:blip r:embed="rId86">
+                      <a:extLst>
+                        <a:ext uri="{28A0092B-C50C-407E-A947-70E740481C1C}">
+                          <a14:useLocalDpi xmlns:a14="http://schemas.microsoft.com/office/drawing/2010/main" val="0"/>
+                        </a:ext>
+                      </a:extLst>
+                    </a:blip>
+                    <a:srcRect/>
+                    <a:stretch>
+                      <a:fillRect/>
+                    </a:stretch>
+                  </pic:blipFill>
+                  <pic:spPr bwMode="auto">
+                    <a:xfrm>
+                      <a:off x="0" y="0"/>
+                      <a:ext cx="4953000" cy="2990850"/>
+                    </a:xfrm>
+                    <a:prstGeom prst="rect">
+                      <a:avLst/>
+                    </a:prstGeom>
+                    <a:noFill/>
+                    <a:ln>
+                      <a:noFill/>
+                    </a:ln>
+                  </pic:spPr>
+                </pic:pic>
+              </a:graphicData>
+            </a:graphic>
+          </wp:inline>
+        </w:drawing>
+      </w:r>
+    </w:p>
+    <w:p>
+      <w:pPr>
+        <w:pStyle w:val="Caption"/>
+        <w:jc w:val="center"/>
+      </w:pPr>
+      <w:r>
+        <w:fldChar w:fldCharType="begin"/>
+      </w:r>
+      <w:r>
+        <w:instrText xml:space="preserve"> SEQ ábra \* ARABIC </w:instrText>
+      </w:r>
+      <w:r>
+        <w:fldChar w:fldCharType="separate"/>
+      </w:r>
+      <w:r>
+        <w:rPr>
+          <w:noProof/>
+        </w:rPr>
+        <w:t>73</w:t>
+      </w:r>
+      <w:r>
+        <w:fldChar w:fldCharType="end"/>
+      </w:r>
+      <w:r>
+        <w:t>. ábra – Eszköz törlésének aktivitásdiagramja</w:t>
+      </w:r>
+    </w:p>
+    <w:p>
+      <w:pPr>
+        <w:jc w:val="center"/>
+      </w:pPr>
+      <w:r>
+        <w:rPr>
+          <w:noProof/>
+          <w:lang w:eastAsia="hu-HU"/>
+        </w:rPr>
+        <w:drawing>
+          <wp:inline distT="0" distB="0" distL="0" distR="0" wp14:anchorId="05EC0CCB" wp14:editId="4BB387F6">
+            <wp:extent cx="4953000" cy="2876550"/>
+            <wp:effectExtent l="0" t="0" r="0" b="0"/>
+            <wp:docPr id="74" name="Picture 74" descr="A_invoice"/>
+            <wp:cNvGraphicFramePr>
+              <a:graphicFrameLocks xmlns:a="http://schemas.openxmlformats.org/drawingml/2006/main" noChangeAspect="1"/>
+            </wp:cNvGraphicFramePr>
+            <a:graphic xmlns:a="http://schemas.openxmlformats.org/drawingml/2006/main">
+              <a:graphicData uri="http://schemas.openxmlformats.org/drawingml/2006/picture">
+                <pic:pic xmlns:pic="http://schemas.openxmlformats.org/drawingml/2006/picture">
+                  <pic:nvPicPr>
+                    <pic:cNvPr id="0" name="Kép 20" descr="A_invoice"/>
+                    <pic:cNvPicPr>
+                      <a:picLocks noChangeAspect="1" noChangeArrowheads="1"/>
+                    </pic:cNvPicPr>
+                  </pic:nvPicPr>
+                  <pic:blipFill>
+                    <a:blip r:embed="rId87">
+                      <a:extLst>
+                        <a:ext uri="{28A0092B-C50C-407E-A947-70E740481C1C}">
+                          <a14:useLocalDpi xmlns:a14="http://schemas.microsoft.com/office/drawing/2010/main" val="0"/>
+                        </a:ext>
+                      </a:extLst>
+                    </a:blip>
+                    <a:srcRect/>
+                    <a:stretch>
+                      <a:fillRect/>
+                    </a:stretch>
+                  </pic:blipFill>
+                  <pic:spPr bwMode="auto">
+                    <a:xfrm>
+                      <a:off x="0" y="0"/>
+                      <a:ext cx="4953000" cy="2876550"/>
+                    </a:xfrm>
+                    <a:prstGeom prst="rect">
+                      <a:avLst/>
+                    </a:prstGeom>
+                    <a:noFill/>
+                    <a:ln>
+                      <a:noFill/>
+                    </a:ln>
+                  </pic:spPr>
+                </pic:pic>
+              </a:graphicData>
+            </a:graphic>
+          </wp:inline>
+        </w:drawing>
+      </w:r>
+    </w:p>
+    <w:p>
+      <w:pPr>
+        <w:pStyle w:val="Caption"/>
+        <w:jc w:val="center"/>
+      </w:pPr>
+      <w:r>
+        <w:fldChar w:fldCharType="begin"/>
+      </w:r>
+      <w:r>
+        <w:instrText xml:space="preserve"> SEQ ábra \* ARABIC </w:instrText>
+      </w:r>
+      <w:r>
+        <w:fldChar w:fldCharType="separate"/>
+      </w:r>
+      <w:r>
+        <w:rPr>
+          <w:noProof/>
+        </w:rPr>
+        <w:t>74</w:t>
+      </w:r>
+      <w:r>
+        <w:fldChar w:fldCharType="end"/>
+      </w:r>
+      <w:r>
+        <w:t>. ábra – Számla kiállításának aktivitásdiagramja</w:t>
       </w:r>
     </w:p>
     <w:p>
@@ -13875,12 +17400,12 @@
       <w:pPr>
         <w:pStyle w:val="Heading2"/>
       </w:pPr>
+      <w:bookmarkStart w:id="57" w:name="_Toc447312803"/>
       <w:r>
         <w:lastRenderedPageBreak/>
         <w:t>Osztálydiagramok</w:t>
       </w:r>
-      <w:bookmarkStart w:id="46" w:name="_GoBack"/>
-      <w:bookmarkEnd w:id="46"/>
+      <w:bookmarkEnd w:id="57"/>
     </w:p>
     <w:p/>
     <w:p>
@@ -13897,6 +17422,8 @@
       <w:r>
         <w:br w:type="page"/>
       </w:r>
+      <w:bookmarkStart w:id="58" w:name="_GoBack"/>
+      <w:bookmarkEnd w:id="58"/>
     </w:p>
     <w:p>
       <w:pPr>
@@ -13906,12 +17433,12 @@
           <w:numId w:val="5"/>
         </w:numPr>
       </w:pPr>
-      <w:bookmarkStart w:id="47" w:name="_Toc447311400"/>
+      <w:bookmarkStart w:id="59" w:name="_Toc447312804"/>
       <w:r>
         <w:lastRenderedPageBreak/>
         <w:t>melléklet – Jegyzőkönyvek</w:t>
       </w:r>
-      <w:bookmarkEnd w:id="47"/>
+      <w:bookmarkEnd w:id="59"/>
     </w:p>
     <w:p>
       <w:pPr>
@@ -17115,7 +20642,7 @@
     <w:lsdException w:name="caption" w:uiPriority="35" w:qFormat="1"/>
     <w:lsdException w:name="Title" w:semiHidden="0" w:uiPriority="0" w:unhideWhenUsed="0" w:qFormat="1"/>
     <w:lsdException w:name="Default Paragraph Font" w:uiPriority="1"/>
-    <w:lsdException w:name="Subtitle" w:semiHidden="0" w:uiPriority="0" w:unhideWhenUsed="0" w:qFormat="1"/>
+    <w:lsdException w:name="Subtitle" w:semiHidden="0" w:uiPriority="11" w:unhideWhenUsed="0" w:qFormat="1"/>
     <w:lsdException w:name="Strong" w:semiHidden="0" w:uiPriority="22" w:unhideWhenUsed="0" w:qFormat="1"/>
     <w:lsdException w:name="Emphasis" w:semiHidden="0" w:uiPriority="20" w:unhideWhenUsed="0" w:qFormat="1"/>
     <w:lsdException w:name="Table Grid" w:semiHidden="0" w:uiPriority="59" w:unhideWhenUsed="0"/>
@@ -17450,6 +20977,7 @@
     <w:basedOn w:val="Normal"/>
     <w:next w:val="Normal"/>
     <w:link w:val="SubtitleChar"/>
+    <w:uiPriority w:val="11"/>
     <w:qFormat/>
     <w:rsid w:val="00932C91"/>
     <w:pPr>
@@ -17471,6 +20999,7 @@
     <w:name w:val="Subtitle Char"/>
     <w:basedOn w:val="DefaultParagraphFont"/>
     <w:link w:val="Subtitle"/>
+    <w:uiPriority w:val="11"/>
     <w:rsid w:val="00932C91"/>
     <w:rPr>
       <w:rFonts w:asciiTheme="majorHAnsi" w:eastAsiaTheme="majorEastAsia" w:hAnsiTheme="majorHAnsi" w:cstheme="majorBidi"/>
@@ -17774,7 +21303,7 @@
     <w:lsdException w:name="caption" w:uiPriority="35" w:qFormat="1"/>
     <w:lsdException w:name="Title" w:semiHidden="0" w:uiPriority="0" w:unhideWhenUsed="0" w:qFormat="1"/>
     <w:lsdException w:name="Default Paragraph Font" w:uiPriority="1"/>
-    <w:lsdException w:name="Subtitle" w:semiHidden="0" w:uiPriority="0" w:unhideWhenUsed="0" w:qFormat="1"/>
+    <w:lsdException w:name="Subtitle" w:semiHidden="0" w:uiPriority="11" w:unhideWhenUsed="0" w:qFormat="1"/>
     <w:lsdException w:name="Strong" w:semiHidden="0" w:uiPriority="22" w:unhideWhenUsed="0" w:qFormat="1"/>
     <w:lsdException w:name="Emphasis" w:semiHidden="0" w:uiPriority="20" w:unhideWhenUsed="0" w:qFormat="1"/>
     <w:lsdException w:name="Table Grid" w:semiHidden="0" w:uiPriority="59" w:unhideWhenUsed="0"/>
@@ -18109,6 +21638,7 @@
     <w:basedOn w:val="Normal"/>
     <w:next w:val="Normal"/>
     <w:link w:val="SubtitleChar"/>
+    <w:uiPriority w:val="11"/>
     <w:qFormat/>
     <w:rsid w:val="00932C91"/>
     <w:pPr>
@@ -18130,6 +21660,7 @@
     <w:name w:val="Subtitle Char"/>
     <w:basedOn w:val="DefaultParagraphFont"/>
     <w:link w:val="Subtitle"/>
+    <w:uiPriority w:val="11"/>
     <w:rsid w:val="00932C91"/>
     <w:rPr>
       <w:rFonts w:asciiTheme="majorHAnsi" w:eastAsiaTheme="majorEastAsia" w:hAnsiTheme="majorHAnsi" w:cstheme="majorBidi"/>
@@ -18683,7 +22214,7 @@
 </file>
 
 <file path=customXml/itemProps1.xml><?xml version="1.0" encoding="utf-8"?>
-<ds:datastoreItem xmlns:ds="http://schemas.openxmlformats.org/officeDocument/2006/customXml" ds:itemID="{CA022F2A-3A1C-4657-BBCA-677B33CAD92F}">
+<ds:datastoreItem xmlns:ds="http://schemas.openxmlformats.org/officeDocument/2006/customXml" ds:itemID="{3831C069-94F9-4C20-961A-850B872FA11A}">
   <ds:schemaRefs>
     <ds:schemaRef ds:uri="http://schemas.openxmlformats.org/officeDocument/2006/bibliography"/>
   </ds:schemaRefs>

--- a/document/2. Kidolgozás/Rendszerterv kidolgozás.docx
+++ b/document/2. Kidolgozás/Rendszerterv kidolgozás.docx
@@ -271,8 +271,9 @@
           <w:docPartUnique/>
         </w:docPartObj>
       </w:sdtPr>
-      <w:sdtEndPr/>
       <w:sdtContent>
+        <w:bookmarkStart w:id="0" w:name="_GoBack" w:displacedByCustomXml="prev"/>
+        <w:bookmarkEnd w:id="0" w:displacedByCustomXml="prev"/>
         <w:p>
           <w:pPr>
             <w:pStyle w:val="TOCHeading"/>
@@ -302,7 +303,7 @@
           <w:r>
             <w:fldChar w:fldCharType="separate"/>
           </w:r>
-          <w:hyperlink w:anchor="_Toc447312746" w:history="1">
+          <w:hyperlink w:anchor="_Toc447313236" w:history="1">
             <w:r>
               <w:rPr>
                 <w:rStyle w:val="Hyperlink"/>
@@ -329,7 +330,7 @@
                 <w:noProof/>
                 <w:webHidden/>
               </w:rPr>
-              <w:instrText xml:space="preserve"> PAGEREF _Toc447312746 \h </w:instrText>
+              <w:instrText xml:space="preserve"> PAGEREF _Toc447313236 \h </w:instrText>
             </w:r>
             <w:r>
               <w:rPr>
@@ -372,7 +373,7 @@
               <w:lang w:eastAsia="hu-HU"/>
             </w:rPr>
           </w:pPr>
-          <w:hyperlink w:anchor="_Toc447312747" w:history="1">
+          <w:hyperlink w:anchor="_Toc447313237" w:history="1">
             <w:r>
               <w:rPr>
                 <w:rStyle w:val="Hyperlink"/>
@@ -399,7 +400,7 @@
                 <w:noProof/>
                 <w:webHidden/>
               </w:rPr>
-              <w:instrText xml:space="preserve"> PAGEREF _Toc447312747 \h </w:instrText>
+              <w:instrText xml:space="preserve"> PAGEREF _Toc447313237 \h </w:instrText>
             </w:r>
             <w:r>
               <w:rPr>
@@ -442,7 +443,7 @@
               <w:lang w:eastAsia="hu-HU"/>
             </w:rPr>
           </w:pPr>
-          <w:hyperlink w:anchor="_Toc447312748" w:history="1">
+          <w:hyperlink w:anchor="_Toc447313238" w:history="1">
             <w:r>
               <w:rPr>
                 <w:rStyle w:val="Hyperlink"/>
@@ -469,7 +470,7 @@
                 <w:noProof/>
                 <w:webHidden/>
               </w:rPr>
-              <w:instrText xml:space="preserve"> PAGEREF _Toc447312748 \h </w:instrText>
+              <w:instrText xml:space="preserve"> PAGEREF _Toc447313238 \h </w:instrText>
             </w:r>
             <w:r>
               <w:rPr>
@@ -512,7 +513,7 @@
               <w:lang w:eastAsia="hu-HU"/>
             </w:rPr>
           </w:pPr>
-          <w:hyperlink w:anchor="_Toc447312749" w:history="1">
+          <w:hyperlink w:anchor="_Toc447313239" w:history="1">
             <w:r>
               <w:rPr>
                 <w:rStyle w:val="Hyperlink"/>
@@ -539,7 +540,7 @@
                 <w:noProof/>
                 <w:webHidden/>
               </w:rPr>
-              <w:instrText xml:space="preserve"> PAGEREF _Toc447312749 \h </w:instrText>
+              <w:instrText xml:space="preserve"> PAGEREF _Toc447313239 \h </w:instrText>
             </w:r>
             <w:r>
               <w:rPr>
@@ -582,7 +583,7 @@
               <w:lang w:eastAsia="hu-HU"/>
             </w:rPr>
           </w:pPr>
-          <w:hyperlink w:anchor="_Toc447312750" w:history="1">
+          <w:hyperlink w:anchor="_Toc447313240" w:history="1">
             <w:r>
               <w:rPr>
                 <w:rStyle w:val="Hyperlink"/>
@@ -609,7 +610,7 @@
                 <w:noProof/>
                 <w:webHidden/>
               </w:rPr>
-              <w:instrText xml:space="preserve"> PAGEREF _Toc447312750 \h </w:instrText>
+              <w:instrText xml:space="preserve"> PAGEREF _Toc447313240 \h </w:instrText>
             </w:r>
             <w:r>
               <w:rPr>
@@ -652,7 +653,7 @@
               <w:lang w:eastAsia="hu-HU"/>
             </w:rPr>
           </w:pPr>
-          <w:hyperlink w:anchor="_Toc447312751" w:history="1">
+          <w:hyperlink w:anchor="_Toc447313241" w:history="1">
             <w:r>
               <w:rPr>
                 <w:rStyle w:val="Hyperlink"/>
@@ -679,7 +680,7 @@
                 <w:noProof/>
                 <w:webHidden/>
               </w:rPr>
-              <w:instrText xml:space="preserve"> PAGEREF _Toc447312751 \h </w:instrText>
+              <w:instrText xml:space="preserve"> PAGEREF _Toc447313241 \h </w:instrText>
             </w:r>
             <w:r>
               <w:rPr>
@@ -722,7 +723,7 @@
               <w:lang w:eastAsia="hu-HU"/>
             </w:rPr>
           </w:pPr>
-          <w:hyperlink w:anchor="_Toc447312752" w:history="1">
+          <w:hyperlink w:anchor="_Toc447313242" w:history="1">
             <w:r>
               <w:rPr>
                 <w:rStyle w:val="Hyperlink"/>
@@ -749,7 +750,7 @@
                 <w:noProof/>
                 <w:webHidden/>
               </w:rPr>
-              <w:instrText xml:space="preserve"> PAGEREF _Toc447312752 \h </w:instrText>
+              <w:instrText xml:space="preserve"> PAGEREF _Toc447313242 \h </w:instrText>
             </w:r>
             <w:r>
               <w:rPr>
@@ -792,7 +793,7 @@
               <w:lang w:eastAsia="hu-HU"/>
             </w:rPr>
           </w:pPr>
-          <w:hyperlink w:anchor="_Toc447312753" w:history="1">
+          <w:hyperlink w:anchor="_Toc447313243" w:history="1">
             <w:r>
               <w:rPr>
                 <w:rStyle w:val="Hyperlink"/>
@@ -819,7 +820,7 @@
                 <w:noProof/>
                 <w:webHidden/>
               </w:rPr>
-              <w:instrText xml:space="preserve"> PAGEREF _Toc447312753 \h </w:instrText>
+              <w:instrText xml:space="preserve"> PAGEREF _Toc447313243 \h </w:instrText>
             </w:r>
             <w:r>
               <w:rPr>
@@ -862,7 +863,7 @@
               <w:lang w:eastAsia="hu-HU"/>
             </w:rPr>
           </w:pPr>
-          <w:hyperlink w:anchor="_Toc447312754" w:history="1">
+          <w:hyperlink w:anchor="_Toc447313244" w:history="1">
             <w:r>
               <w:rPr>
                 <w:rStyle w:val="Hyperlink"/>
@@ -889,7 +890,7 @@
                 <w:noProof/>
                 <w:webHidden/>
               </w:rPr>
-              <w:instrText xml:space="preserve"> PAGEREF _Toc447312754 \h </w:instrText>
+              <w:instrText xml:space="preserve"> PAGEREF _Toc447313244 \h </w:instrText>
             </w:r>
             <w:r>
               <w:rPr>
@@ -932,7 +933,7 @@
               <w:lang w:eastAsia="hu-HU"/>
             </w:rPr>
           </w:pPr>
-          <w:hyperlink w:anchor="_Toc447312755" w:history="1">
+          <w:hyperlink w:anchor="_Toc447313245" w:history="1">
             <w:r>
               <w:rPr>
                 <w:rStyle w:val="Hyperlink"/>
@@ -959,7 +960,7 @@
                 <w:noProof/>
                 <w:webHidden/>
               </w:rPr>
-              <w:instrText xml:space="preserve"> PAGEREF _Toc447312755 \h </w:instrText>
+              <w:instrText xml:space="preserve"> PAGEREF _Toc447313245 \h </w:instrText>
             </w:r>
             <w:r>
               <w:rPr>
@@ -1002,7 +1003,7 @@
               <w:lang w:eastAsia="hu-HU"/>
             </w:rPr>
           </w:pPr>
-          <w:hyperlink w:anchor="_Toc447312756" w:history="1">
+          <w:hyperlink w:anchor="_Toc447313246" w:history="1">
             <w:r>
               <w:rPr>
                 <w:rStyle w:val="Hyperlink"/>
@@ -1029,7 +1030,7 @@
                 <w:noProof/>
                 <w:webHidden/>
               </w:rPr>
-              <w:instrText xml:space="preserve"> PAGEREF _Toc447312756 \h </w:instrText>
+              <w:instrText xml:space="preserve"> PAGEREF _Toc447313246 \h </w:instrText>
             </w:r>
             <w:r>
               <w:rPr>
@@ -1072,7 +1073,7 @@
               <w:lang w:eastAsia="hu-HU"/>
             </w:rPr>
           </w:pPr>
-          <w:hyperlink w:anchor="_Toc447312757" w:history="1">
+          <w:hyperlink w:anchor="_Toc447313247" w:history="1">
             <w:r>
               <w:rPr>
                 <w:rStyle w:val="Hyperlink"/>
@@ -1099,7 +1100,7 @@
                 <w:noProof/>
                 <w:webHidden/>
               </w:rPr>
-              <w:instrText xml:space="preserve"> PAGEREF _Toc447312757 \h </w:instrText>
+              <w:instrText xml:space="preserve"> PAGEREF _Toc447313247 \h </w:instrText>
             </w:r>
             <w:r>
               <w:rPr>
@@ -1142,7 +1143,7 @@
               <w:lang w:eastAsia="hu-HU"/>
             </w:rPr>
           </w:pPr>
-          <w:hyperlink w:anchor="_Toc447312758" w:history="1">
+          <w:hyperlink w:anchor="_Toc447313248" w:history="1">
             <w:r>
               <w:rPr>
                 <w:rStyle w:val="Hyperlink"/>
@@ -1169,7 +1170,7 @@
                 <w:noProof/>
                 <w:webHidden/>
               </w:rPr>
-              <w:instrText xml:space="preserve"> PAGEREF _Toc447312758 \h </w:instrText>
+              <w:instrText xml:space="preserve"> PAGEREF _Toc447313248 \h </w:instrText>
             </w:r>
             <w:r>
               <w:rPr>
@@ -1212,7 +1213,7 @@
               <w:lang w:eastAsia="hu-HU"/>
             </w:rPr>
           </w:pPr>
-          <w:hyperlink w:anchor="_Toc447312759" w:history="1">
+          <w:hyperlink w:anchor="_Toc447313249" w:history="1">
             <w:r>
               <w:rPr>
                 <w:rStyle w:val="Hyperlink"/>
@@ -1239,7 +1240,7 @@
                 <w:noProof/>
                 <w:webHidden/>
               </w:rPr>
-              <w:instrText xml:space="preserve"> PAGEREF _Toc447312759 \h </w:instrText>
+              <w:instrText xml:space="preserve"> PAGEREF _Toc447313249 \h </w:instrText>
             </w:r>
             <w:r>
               <w:rPr>
@@ -1282,7 +1283,7 @@
               <w:lang w:eastAsia="hu-HU"/>
             </w:rPr>
           </w:pPr>
-          <w:hyperlink w:anchor="_Toc447312760" w:history="1">
+          <w:hyperlink w:anchor="_Toc447313250" w:history="1">
             <w:r>
               <w:rPr>
                 <w:rStyle w:val="Hyperlink"/>
@@ -1309,7 +1310,7 @@
                 <w:noProof/>
                 <w:webHidden/>
               </w:rPr>
-              <w:instrText xml:space="preserve"> PAGEREF _Toc447312760 \h </w:instrText>
+              <w:instrText xml:space="preserve"> PAGEREF _Toc447313250 \h </w:instrText>
             </w:r>
             <w:r>
               <w:rPr>
@@ -1352,7 +1353,7 @@
               <w:lang w:eastAsia="hu-HU"/>
             </w:rPr>
           </w:pPr>
-          <w:hyperlink w:anchor="_Toc447312761" w:history="1">
+          <w:hyperlink w:anchor="_Toc447313251" w:history="1">
             <w:r>
               <w:rPr>
                 <w:rStyle w:val="Hyperlink"/>
@@ -1379,7 +1380,7 @@
                 <w:noProof/>
                 <w:webHidden/>
               </w:rPr>
-              <w:instrText xml:space="preserve"> PAGEREF _Toc447312761 \h </w:instrText>
+              <w:instrText xml:space="preserve"> PAGEREF _Toc447313251 \h </w:instrText>
             </w:r>
             <w:r>
               <w:rPr>
@@ -1422,7 +1423,7 @@
               <w:lang w:eastAsia="hu-HU"/>
             </w:rPr>
           </w:pPr>
-          <w:hyperlink w:anchor="_Toc447312762" w:history="1">
+          <w:hyperlink w:anchor="_Toc447313252" w:history="1">
             <w:r>
               <w:rPr>
                 <w:rStyle w:val="Hyperlink"/>
@@ -1449,7 +1450,7 @@
                 <w:noProof/>
                 <w:webHidden/>
               </w:rPr>
-              <w:instrText xml:space="preserve"> PAGEREF _Toc447312762 \h </w:instrText>
+              <w:instrText xml:space="preserve"> PAGEREF _Toc447313252 \h </w:instrText>
             </w:r>
             <w:r>
               <w:rPr>
@@ -1492,7 +1493,7 @@
               <w:lang w:eastAsia="hu-HU"/>
             </w:rPr>
           </w:pPr>
-          <w:hyperlink w:anchor="_Toc447312763" w:history="1">
+          <w:hyperlink w:anchor="_Toc447313253" w:history="1">
             <w:r>
               <w:rPr>
                 <w:rStyle w:val="Hyperlink"/>
@@ -1519,7 +1520,7 @@
                 <w:noProof/>
                 <w:webHidden/>
               </w:rPr>
-              <w:instrText xml:space="preserve"> PAGEREF _Toc447312763 \h </w:instrText>
+              <w:instrText xml:space="preserve"> PAGEREF _Toc447313253 \h </w:instrText>
             </w:r>
             <w:r>
               <w:rPr>
@@ -1562,7 +1563,7 @@
               <w:lang w:eastAsia="hu-HU"/>
             </w:rPr>
           </w:pPr>
-          <w:hyperlink w:anchor="_Toc447312764" w:history="1">
+          <w:hyperlink w:anchor="_Toc447313254" w:history="1">
             <w:r>
               <w:rPr>
                 <w:rStyle w:val="Hyperlink"/>
@@ -1571,27 +1572,7 @@
                 <w:noProof/>
                 <w:spacing w:val="15"/>
               </w:rPr>
-              <w:t>Egészségü</w:t>
-            </w:r>
-            <w:r>
-              <w:rPr>
-                <w:rStyle w:val="Hyperlink"/>
-                <w:i/>
-                <w:iCs/>
-                <w:noProof/>
-                <w:spacing w:val="15"/>
-              </w:rPr>
-              <w:t>g</w:t>
-            </w:r>
-            <w:r>
-              <w:rPr>
-                <w:rStyle w:val="Hyperlink"/>
-                <w:i/>
-                <w:iCs/>
-                <w:noProof/>
-                <w:spacing w:val="15"/>
-              </w:rPr>
-              <w:t>yi eljárás eredményének rögzítése</w:t>
+              <w:t>Egészségügyi eljárás eredményének rögzítése</w:t>
             </w:r>
             <w:r>
               <w:rPr>
@@ -1612,7 +1593,7 @@
                 <w:noProof/>
                 <w:webHidden/>
               </w:rPr>
-              <w:instrText xml:space="preserve"> PAGEREF _Toc447312764 \h </w:instrText>
+              <w:instrText xml:space="preserve"> PAGEREF _Toc447313254 \h </w:instrText>
             </w:r>
             <w:r>
               <w:rPr>
@@ -1655,7 +1636,7 @@
               <w:lang w:eastAsia="hu-HU"/>
             </w:rPr>
           </w:pPr>
-          <w:hyperlink w:anchor="_Toc447312765" w:history="1">
+          <w:hyperlink w:anchor="_Toc447313255" w:history="1">
             <w:r>
               <w:rPr>
                 <w:rStyle w:val="Hyperlink"/>
@@ -1682,7 +1663,7 @@
                 <w:noProof/>
                 <w:webHidden/>
               </w:rPr>
-              <w:instrText xml:space="preserve"> PAGEREF _Toc447312765 \h </w:instrText>
+              <w:instrText xml:space="preserve"> PAGEREF _Toc447313255 \h </w:instrText>
             </w:r>
             <w:r>
               <w:rPr>
@@ -1725,7 +1706,7 @@
               <w:lang w:eastAsia="hu-HU"/>
             </w:rPr>
           </w:pPr>
-          <w:hyperlink w:anchor="_Toc447312766" w:history="1">
+          <w:hyperlink w:anchor="_Toc447313256" w:history="1">
             <w:r>
               <w:rPr>
                 <w:rStyle w:val="Hyperlink"/>
@@ -1752,7 +1733,7 @@
                 <w:noProof/>
                 <w:webHidden/>
               </w:rPr>
-              <w:instrText xml:space="preserve"> PAGEREF _Toc447312766 \h </w:instrText>
+              <w:instrText xml:space="preserve"> PAGEREF _Toc447313256 \h </w:instrText>
             </w:r>
             <w:r>
               <w:rPr>
@@ -1795,7 +1776,7 @@
               <w:lang w:eastAsia="hu-HU"/>
             </w:rPr>
           </w:pPr>
-          <w:hyperlink w:anchor="_Toc447312767" w:history="1">
+          <w:hyperlink w:anchor="_Toc447313257" w:history="1">
             <w:r>
               <w:rPr>
                 <w:rStyle w:val="Hyperlink"/>
@@ -1822,7 +1803,7 @@
                 <w:noProof/>
                 <w:webHidden/>
               </w:rPr>
-              <w:instrText xml:space="preserve"> PAGEREF _Toc447312767 \h </w:instrText>
+              <w:instrText xml:space="preserve"> PAGEREF _Toc447313257 \h </w:instrText>
             </w:r>
             <w:r>
               <w:rPr>
@@ -1865,7 +1846,7 @@
               <w:lang w:eastAsia="hu-HU"/>
             </w:rPr>
           </w:pPr>
-          <w:hyperlink w:anchor="_Toc447312768" w:history="1">
+          <w:hyperlink w:anchor="_Toc447313258" w:history="1">
             <w:r>
               <w:rPr>
                 <w:rStyle w:val="Hyperlink"/>
@@ -1892,7 +1873,7 @@
                 <w:noProof/>
                 <w:webHidden/>
               </w:rPr>
-              <w:instrText xml:space="preserve"> PAGEREF _Toc447312768 \h </w:instrText>
+              <w:instrText xml:space="preserve"> PAGEREF _Toc447313258 \h </w:instrText>
             </w:r>
             <w:r>
               <w:rPr>
@@ -1935,7 +1916,7 @@
               <w:lang w:eastAsia="hu-HU"/>
             </w:rPr>
           </w:pPr>
-          <w:hyperlink w:anchor="_Toc447312769" w:history="1">
+          <w:hyperlink w:anchor="_Toc447313259" w:history="1">
             <w:r>
               <w:rPr>
                 <w:rStyle w:val="Hyperlink"/>
@@ -1962,7 +1943,7 @@
                 <w:noProof/>
                 <w:webHidden/>
               </w:rPr>
-              <w:instrText xml:space="preserve"> PAGEREF _Toc447312769 \h </w:instrText>
+              <w:instrText xml:space="preserve"> PAGEREF _Toc447313259 \h </w:instrText>
             </w:r>
             <w:r>
               <w:rPr>
@@ -2005,7 +1986,7 @@
               <w:lang w:eastAsia="hu-HU"/>
             </w:rPr>
           </w:pPr>
-          <w:hyperlink w:anchor="_Toc447312770" w:history="1">
+          <w:hyperlink w:anchor="_Toc447313260" w:history="1">
             <w:r>
               <w:rPr>
                 <w:rStyle w:val="Hyperlink"/>
@@ -2032,7 +2013,7 @@
                 <w:noProof/>
                 <w:webHidden/>
               </w:rPr>
-              <w:instrText xml:space="preserve"> PAGEREF _Toc447312770 \h </w:instrText>
+              <w:instrText xml:space="preserve"> PAGEREF _Toc447313260 \h </w:instrText>
             </w:r>
             <w:r>
               <w:rPr>
@@ -2075,7 +2056,7 @@
               <w:lang w:eastAsia="hu-HU"/>
             </w:rPr>
           </w:pPr>
-          <w:hyperlink w:anchor="_Toc447312771" w:history="1">
+          <w:hyperlink w:anchor="_Toc447313261" w:history="1">
             <w:r>
               <w:rPr>
                 <w:rStyle w:val="Hyperlink"/>
@@ -2114,7 +2095,7 @@
                 <w:noProof/>
                 <w:webHidden/>
               </w:rPr>
-              <w:instrText xml:space="preserve"> PAGEREF _Toc447312771 \h </w:instrText>
+              <w:instrText xml:space="preserve"> PAGEREF _Toc447313261 \h </w:instrText>
             </w:r>
             <w:r>
               <w:rPr>
@@ -2157,7 +2138,7 @@
               <w:lang w:eastAsia="hu-HU"/>
             </w:rPr>
           </w:pPr>
-          <w:hyperlink w:anchor="_Toc447312772" w:history="1">
+          <w:hyperlink w:anchor="_Toc447313262" w:history="1">
             <w:r>
               <w:rPr>
                 <w:rStyle w:val="Hyperlink"/>
@@ -2184,7 +2165,7 @@
                 <w:noProof/>
                 <w:webHidden/>
               </w:rPr>
-              <w:instrText xml:space="preserve"> PAGEREF _Toc447312772 \h </w:instrText>
+              <w:instrText xml:space="preserve"> PAGEREF _Toc447313262 \h </w:instrText>
             </w:r>
             <w:r>
               <w:rPr>
@@ -2227,7 +2208,7 @@
               <w:lang w:eastAsia="hu-HU"/>
             </w:rPr>
           </w:pPr>
-          <w:hyperlink w:anchor="_Toc447312773" w:history="1">
+          <w:hyperlink w:anchor="_Toc447313263" w:history="1">
             <w:r>
               <w:rPr>
                 <w:rStyle w:val="Hyperlink"/>
@@ -2254,7 +2235,7 @@
                 <w:noProof/>
                 <w:webHidden/>
               </w:rPr>
-              <w:instrText xml:space="preserve"> PAGEREF _Toc447312773 \h </w:instrText>
+              <w:instrText xml:space="preserve"> PAGEREF _Toc447313263 \h </w:instrText>
             </w:r>
             <w:r>
               <w:rPr>
@@ -2297,7 +2278,7 @@
               <w:lang w:eastAsia="hu-HU"/>
             </w:rPr>
           </w:pPr>
-          <w:hyperlink w:anchor="_Toc447312774" w:history="1">
+          <w:hyperlink w:anchor="_Toc447313264" w:history="1">
             <w:r>
               <w:rPr>
                 <w:rStyle w:val="Hyperlink"/>
@@ -2324,7 +2305,7 @@
                 <w:noProof/>
                 <w:webHidden/>
               </w:rPr>
-              <w:instrText xml:space="preserve"> PAGEREF _Toc447312774 \h </w:instrText>
+              <w:instrText xml:space="preserve"> PAGEREF _Toc447313264 \h </w:instrText>
             </w:r>
             <w:r>
               <w:rPr>
@@ -2367,7 +2348,7 @@
               <w:lang w:eastAsia="hu-HU"/>
             </w:rPr>
           </w:pPr>
-          <w:hyperlink w:anchor="_Toc447312775" w:history="1">
+          <w:hyperlink w:anchor="_Toc447313265" w:history="1">
             <w:r>
               <w:rPr>
                 <w:rStyle w:val="Hyperlink"/>
@@ -2394,7 +2375,7 @@
                 <w:noProof/>
                 <w:webHidden/>
               </w:rPr>
-              <w:instrText xml:space="preserve"> PAGEREF _Toc447312775 \h </w:instrText>
+              <w:instrText xml:space="preserve"> PAGEREF _Toc447313265 \h </w:instrText>
             </w:r>
             <w:r>
               <w:rPr>
@@ -2437,7 +2418,7 @@
               <w:lang w:eastAsia="hu-HU"/>
             </w:rPr>
           </w:pPr>
-          <w:hyperlink w:anchor="_Toc447312776" w:history="1">
+          <w:hyperlink w:anchor="_Toc447313266" w:history="1">
             <w:r>
               <w:rPr>
                 <w:rStyle w:val="Hyperlink"/>
@@ -2464,7 +2445,7 @@
                 <w:noProof/>
                 <w:webHidden/>
               </w:rPr>
-              <w:instrText xml:space="preserve"> PAGEREF _Toc447312776 \h </w:instrText>
+              <w:instrText xml:space="preserve"> PAGEREF _Toc447313266 \h </w:instrText>
             </w:r>
             <w:r>
               <w:rPr>
@@ -2507,7 +2488,7 @@
               <w:lang w:eastAsia="hu-HU"/>
             </w:rPr>
           </w:pPr>
-          <w:hyperlink w:anchor="_Toc447312777" w:history="1">
+          <w:hyperlink w:anchor="_Toc447313267" w:history="1">
             <w:r>
               <w:rPr>
                 <w:rStyle w:val="Hyperlink"/>
@@ -2534,7 +2515,7 @@
                 <w:noProof/>
                 <w:webHidden/>
               </w:rPr>
-              <w:instrText xml:space="preserve"> PAGEREF _Toc447312777 \h </w:instrText>
+              <w:instrText xml:space="preserve"> PAGEREF _Toc447313267 \h </w:instrText>
             </w:r>
             <w:r>
               <w:rPr>
@@ -2577,7 +2558,7 @@
               <w:lang w:eastAsia="hu-HU"/>
             </w:rPr>
           </w:pPr>
-          <w:hyperlink w:anchor="_Toc447312778" w:history="1">
+          <w:hyperlink w:anchor="_Toc447313268" w:history="1">
             <w:r>
               <w:rPr>
                 <w:rStyle w:val="Hyperlink"/>
@@ -2604,7 +2585,7 @@
                 <w:noProof/>
                 <w:webHidden/>
               </w:rPr>
-              <w:instrText xml:space="preserve"> PAGEREF _Toc447312778 \h </w:instrText>
+              <w:instrText xml:space="preserve"> PAGEREF _Toc447313268 \h </w:instrText>
             </w:r>
             <w:r>
               <w:rPr>
@@ -2647,7 +2628,7 @@
               <w:lang w:eastAsia="hu-HU"/>
             </w:rPr>
           </w:pPr>
-          <w:hyperlink w:anchor="_Toc447312779" w:history="1">
+          <w:hyperlink w:anchor="_Toc447313269" w:history="1">
             <w:r>
               <w:rPr>
                 <w:rStyle w:val="Hyperlink"/>
@@ -2674,7 +2655,7 @@
                 <w:noProof/>
                 <w:webHidden/>
               </w:rPr>
-              <w:instrText xml:space="preserve"> PAGEREF _Toc447312779 \h </w:instrText>
+              <w:instrText xml:space="preserve"> PAGEREF _Toc447313269 \h </w:instrText>
             </w:r>
             <w:r>
               <w:rPr>
@@ -2717,7 +2698,7 @@
               <w:lang w:eastAsia="hu-HU"/>
             </w:rPr>
           </w:pPr>
-          <w:hyperlink w:anchor="_Toc447312780" w:history="1">
+          <w:hyperlink w:anchor="_Toc447313270" w:history="1">
             <w:r>
               <w:rPr>
                 <w:rStyle w:val="Hyperlink"/>
@@ -2744,7 +2725,7 @@
                 <w:noProof/>
                 <w:webHidden/>
               </w:rPr>
-              <w:instrText xml:space="preserve"> PAGEREF _Toc447312780 \h </w:instrText>
+              <w:instrText xml:space="preserve"> PAGEREF _Toc447313270 \h </w:instrText>
             </w:r>
             <w:r>
               <w:rPr>
@@ -2787,7 +2768,7 @@
               <w:lang w:eastAsia="hu-HU"/>
             </w:rPr>
           </w:pPr>
-          <w:hyperlink w:anchor="_Toc447312781" w:history="1">
+          <w:hyperlink w:anchor="_Toc447313271" w:history="1">
             <w:r>
               <w:rPr>
                 <w:rStyle w:val="Hyperlink"/>
@@ -2814,7 +2795,7 @@
                 <w:noProof/>
                 <w:webHidden/>
               </w:rPr>
-              <w:instrText xml:space="preserve"> PAGEREF _Toc447312781 \h </w:instrText>
+              <w:instrText xml:space="preserve"> PAGEREF _Toc447313271 \h </w:instrText>
             </w:r>
             <w:r>
               <w:rPr>
@@ -2857,7 +2838,7 @@
               <w:lang w:eastAsia="hu-HU"/>
             </w:rPr>
           </w:pPr>
-          <w:hyperlink w:anchor="_Toc447312782" w:history="1">
+          <w:hyperlink w:anchor="_Toc447313272" w:history="1">
             <w:r>
               <w:rPr>
                 <w:rStyle w:val="Hyperlink"/>
@@ -2884,7 +2865,7 @@
                 <w:noProof/>
                 <w:webHidden/>
               </w:rPr>
-              <w:instrText xml:space="preserve"> PAGEREF _Toc447312782 \h </w:instrText>
+              <w:instrText xml:space="preserve"> PAGEREF _Toc447313272 \h </w:instrText>
             </w:r>
             <w:r>
               <w:rPr>
@@ -2927,7 +2908,7 @@
               <w:lang w:eastAsia="hu-HU"/>
             </w:rPr>
           </w:pPr>
-          <w:hyperlink w:anchor="_Toc447312783" w:history="1">
+          <w:hyperlink w:anchor="_Toc447313273" w:history="1">
             <w:r>
               <w:rPr>
                 <w:rStyle w:val="Hyperlink"/>
@@ -2954,7 +2935,7 @@
                 <w:noProof/>
                 <w:webHidden/>
               </w:rPr>
-              <w:instrText xml:space="preserve"> PAGEREF _Toc447312783 \h </w:instrText>
+              <w:instrText xml:space="preserve"> PAGEREF _Toc447313273 \h </w:instrText>
             </w:r>
             <w:r>
               <w:rPr>
@@ -2997,7 +2978,7 @@
               <w:lang w:eastAsia="hu-HU"/>
             </w:rPr>
           </w:pPr>
-          <w:hyperlink w:anchor="_Toc447312784" w:history="1">
+          <w:hyperlink w:anchor="_Toc447313274" w:history="1">
             <w:r>
               <w:rPr>
                 <w:rStyle w:val="Hyperlink"/>
@@ -3024,7 +3005,7 @@
                 <w:noProof/>
                 <w:webHidden/>
               </w:rPr>
-              <w:instrText xml:space="preserve"> PAGEREF _Toc447312784 \h </w:instrText>
+              <w:instrText xml:space="preserve"> PAGEREF _Toc447313274 \h </w:instrText>
             </w:r>
             <w:r>
               <w:rPr>
@@ -3068,7 +3049,7 @@
               <w:lang w:eastAsia="hu-HU"/>
             </w:rPr>
           </w:pPr>
-          <w:hyperlink w:anchor="_Toc447312785" w:history="1">
+          <w:hyperlink w:anchor="_Toc447313275" w:history="1">
             <w:r>
               <w:rPr>
                 <w:rStyle w:val="Hyperlink"/>
@@ -3110,7 +3091,7 @@
                 <w:noProof/>
                 <w:webHidden/>
               </w:rPr>
-              <w:instrText xml:space="preserve"> PAGEREF _Toc447312785 \h </w:instrText>
+              <w:instrText xml:space="preserve"> PAGEREF _Toc447313275 \h </w:instrText>
             </w:r>
             <w:r>
               <w:rPr>
@@ -3153,7 +3134,7 @@
               <w:lang w:eastAsia="hu-HU"/>
             </w:rPr>
           </w:pPr>
-          <w:hyperlink w:anchor="_Toc447312786" w:history="1">
+          <w:hyperlink w:anchor="_Toc447313276" w:history="1">
             <w:r>
               <w:rPr>
                 <w:rStyle w:val="Hyperlink"/>
@@ -3180,7 +3161,7 @@
                 <w:noProof/>
                 <w:webHidden/>
               </w:rPr>
-              <w:instrText xml:space="preserve"> PAGEREF _Toc447312786 \h </w:instrText>
+              <w:instrText xml:space="preserve"> PAGEREF _Toc447313276 \h </w:instrText>
             </w:r>
             <w:r>
               <w:rPr>
@@ -3223,7 +3204,7 @@
               <w:lang w:eastAsia="hu-HU"/>
             </w:rPr>
           </w:pPr>
-          <w:hyperlink w:anchor="_Toc447312787" w:history="1">
+          <w:hyperlink w:anchor="_Toc447313277" w:history="1">
             <w:r>
               <w:rPr>
                 <w:rStyle w:val="Hyperlink"/>
@@ -3250,7 +3231,7 @@
                 <w:noProof/>
                 <w:webHidden/>
               </w:rPr>
-              <w:instrText xml:space="preserve"> PAGEREF _Toc447312787 \h </w:instrText>
+              <w:instrText xml:space="preserve"> PAGEREF _Toc447313277 \h </w:instrText>
             </w:r>
             <w:r>
               <w:rPr>
@@ -3293,7 +3274,7 @@
               <w:lang w:eastAsia="hu-HU"/>
             </w:rPr>
           </w:pPr>
-          <w:hyperlink w:anchor="_Toc447312788" w:history="1">
+          <w:hyperlink w:anchor="_Toc447313278" w:history="1">
             <w:r>
               <w:rPr>
                 <w:rStyle w:val="Hyperlink"/>
@@ -3320,7 +3301,7 @@
                 <w:noProof/>
                 <w:webHidden/>
               </w:rPr>
-              <w:instrText xml:space="preserve"> PAGEREF _Toc447312788 \h </w:instrText>
+              <w:instrText xml:space="preserve"> PAGEREF _Toc447313278 \h </w:instrText>
             </w:r>
             <w:r>
               <w:rPr>
@@ -3363,7 +3344,7 @@
               <w:lang w:eastAsia="hu-HU"/>
             </w:rPr>
           </w:pPr>
-          <w:hyperlink w:anchor="_Toc447312789" w:history="1">
+          <w:hyperlink w:anchor="_Toc447313279" w:history="1">
             <w:r>
               <w:rPr>
                 <w:rStyle w:val="Hyperlink"/>
@@ -3390,7 +3371,7 @@
                 <w:noProof/>
                 <w:webHidden/>
               </w:rPr>
-              <w:instrText xml:space="preserve"> PAGEREF _Toc447312789 \h </w:instrText>
+              <w:instrText xml:space="preserve"> PAGEREF _Toc447313279 \h </w:instrText>
             </w:r>
             <w:r>
               <w:rPr>
@@ -3433,7 +3414,7 @@
               <w:lang w:eastAsia="hu-HU"/>
             </w:rPr>
           </w:pPr>
-          <w:hyperlink w:anchor="_Toc447312790" w:history="1">
+          <w:hyperlink w:anchor="_Toc447313280" w:history="1">
             <w:r>
               <w:rPr>
                 <w:rStyle w:val="Hyperlink"/>
@@ -3460,7 +3441,7 @@
                 <w:noProof/>
                 <w:webHidden/>
               </w:rPr>
-              <w:instrText xml:space="preserve"> PAGEREF _Toc447312790 \h </w:instrText>
+              <w:instrText xml:space="preserve"> PAGEREF _Toc447313280 \h </w:instrText>
             </w:r>
             <w:r>
               <w:rPr>
@@ -3503,7 +3484,7 @@
               <w:lang w:eastAsia="hu-HU"/>
             </w:rPr>
           </w:pPr>
-          <w:hyperlink w:anchor="_Toc447312791" w:history="1">
+          <w:hyperlink w:anchor="_Toc447313281" w:history="1">
             <w:r>
               <w:rPr>
                 <w:rStyle w:val="Hyperlink"/>
@@ -3530,7 +3511,7 @@
                 <w:noProof/>
                 <w:webHidden/>
               </w:rPr>
-              <w:instrText xml:space="preserve"> PAGEREF _Toc447312791 \h </w:instrText>
+              <w:instrText xml:space="preserve"> PAGEREF _Toc447313281 \h </w:instrText>
             </w:r>
             <w:r>
               <w:rPr>
@@ -3573,7 +3554,7 @@
               <w:lang w:eastAsia="hu-HU"/>
             </w:rPr>
           </w:pPr>
-          <w:hyperlink w:anchor="_Toc447312792" w:history="1">
+          <w:hyperlink w:anchor="_Toc447313282" w:history="1">
             <w:r>
               <w:rPr>
                 <w:rStyle w:val="Hyperlink"/>
@@ -3600,7 +3581,7 @@
                 <w:noProof/>
                 <w:webHidden/>
               </w:rPr>
-              <w:instrText xml:space="preserve"> PAGEREF _Toc447312792 \h </w:instrText>
+              <w:instrText xml:space="preserve"> PAGEREF _Toc447313282 \h </w:instrText>
             </w:r>
             <w:r>
               <w:rPr>
@@ -3643,7 +3624,7 @@
               <w:lang w:eastAsia="hu-HU"/>
             </w:rPr>
           </w:pPr>
-          <w:hyperlink w:anchor="_Toc447312793" w:history="1">
+          <w:hyperlink w:anchor="_Toc447313283" w:history="1">
             <w:r>
               <w:rPr>
                 <w:rStyle w:val="Hyperlink"/>
@@ -3670,7 +3651,7 @@
                 <w:noProof/>
                 <w:webHidden/>
               </w:rPr>
-              <w:instrText xml:space="preserve"> PAGEREF _Toc447312793 \h </w:instrText>
+              <w:instrText xml:space="preserve"> PAGEREF _Toc447313283 \h </w:instrText>
             </w:r>
             <w:r>
               <w:rPr>
@@ -3713,7 +3694,7 @@
               <w:lang w:eastAsia="hu-HU"/>
             </w:rPr>
           </w:pPr>
-          <w:hyperlink w:anchor="_Toc447312794" w:history="1">
+          <w:hyperlink w:anchor="_Toc447313284" w:history="1">
             <w:r>
               <w:rPr>
                 <w:rStyle w:val="Hyperlink"/>
@@ -3740,7 +3721,7 @@
                 <w:noProof/>
                 <w:webHidden/>
               </w:rPr>
-              <w:instrText xml:space="preserve"> PAGEREF _Toc447312794 \h </w:instrText>
+              <w:instrText xml:space="preserve"> PAGEREF _Toc447313284 \h </w:instrText>
             </w:r>
             <w:r>
               <w:rPr>
@@ -3783,7 +3764,7 @@
               <w:lang w:eastAsia="hu-HU"/>
             </w:rPr>
           </w:pPr>
-          <w:hyperlink w:anchor="_Toc447312795" w:history="1">
+          <w:hyperlink w:anchor="_Toc447313285" w:history="1">
             <w:r>
               <w:rPr>
                 <w:rStyle w:val="Hyperlink"/>
@@ -3810,7 +3791,7 @@
                 <w:noProof/>
                 <w:webHidden/>
               </w:rPr>
-              <w:instrText xml:space="preserve"> PAGEREF _Toc447312795 \h </w:instrText>
+              <w:instrText xml:space="preserve"> PAGEREF _Toc447313285 \h </w:instrText>
             </w:r>
             <w:r>
               <w:rPr>
@@ -3853,7 +3834,7 @@
               <w:lang w:eastAsia="hu-HU"/>
             </w:rPr>
           </w:pPr>
-          <w:hyperlink w:anchor="_Toc447312796" w:history="1">
+          <w:hyperlink w:anchor="_Toc447313286" w:history="1">
             <w:r>
               <w:rPr>
                 <w:rStyle w:val="Hyperlink"/>
@@ -3880,7 +3861,7 @@
                 <w:noProof/>
                 <w:webHidden/>
               </w:rPr>
-              <w:instrText xml:space="preserve"> PAGEREF _Toc447312796 \h </w:instrText>
+              <w:instrText xml:space="preserve"> PAGEREF _Toc447313286 \h </w:instrText>
             </w:r>
             <w:r>
               <w:rPr>
@@ -3923,7 +3904,7 @@
               <w:lang w:eastAsia="hu-HU"/>
             </w:rPr>
           </w:pPr>
-          <w:hyperlink w:anchor="_Toc447312797" w:history="1">
+          <w:hyperlink w:anchor="_Toc447313287" w:history="1">
             <w:r>
               <w:rPr>
                 <w:rStyle w:val="Hyperlink"/>
@@ -3950,7 +3931,7 @@
                 <w:noProof/>
                 <w:webHidden/>
               </w:rPr>
-              <w:instrText xml:space="preserve"> PAGEREF _Toc447312797 \h </w:instrText>
+              <w:instrText xml:space="preserve"> PAGEREF _Toc447313287 \h </w:instrText>
             </w:r>
             <w:r>
               <w:rPr>
@@ -3993,7 +3974,7 @@
               <w:lang w:eastAsia="hu-HU"/>
             </w:rPr>
           </w:pPr>
-          <w:hyperlink w:anchor="_Toc447312798" w:history="1">
+          <w:hyperlink w:anchor="_Toc447313288" w:history="1">
             <w:r>
               <w:rPr>
                 <w:rStyle w:val="Hyperlink"/>
@@ -4020,7 +4001,7 @@
                 <w:noProof/>
                 <w:webHidden/>
               </w:rPr>
-              <w:instrText xml:space="preserve"> PAGEREF _Toc447312798 \h </w:instrText>
+              <w:instrText xml:space="preserve"> PAGEREF _Toc447313288 \h </w:instrText>
             </w:r>
             <w:r>
               <w:rPr>
@@ -4063,7 +4044,7 @@
               <w:lang w:eastAsia="hu-HU"/>
             </w:rPr>
           </w:pPr>
-          <w:hyperlink w:anchor="_Toc447312799" w:history="1">
+          <w:hyperlink w:anchor="_Toc447313289" w:history="1">
             <w:r>
               <w:rPr>
                 <w:rStyle w:val="Hyperlink"/>
@@ -4090,7 +4071,7 @@
                 <w:noProof/>
                 <w:webHidden/>
               </w:rPr>
-              <w:instrText xml:space="preserve"> PAGEREF _Toc447312799 \h </w:instrText>
+              <w:instrText xml:space="preserve"> PAGEREF _Toc447313289 \h </w:instrText>
             </w:r>
             <w:r>
               <w:rPr>
@@ -4134,7 +4115,7 @@
               <w:lang w:eastAsia="hu-HU"/>
             </w:rPr>
           </w:pPr>
-          <w:hyperlink w:anchor="_Toc447312800" w:history="1">
+          <w:hyperlink w:anchor="_Toc447313290" w:history="1">
             <w:r>
               <w:rPr>
                 <w:rStyle w:val="Hyperlink"/>
@@ -4176,7 +4157,7 @@
                 <w:noProof/>
                 <w:webHidden/>
               </w:rPr>
-              <w:instrText xml:space="preserve"> PAGEREF _Toc447312800 \h </w:instrText>
+              <w:instrText xml:space="preserve"> PAGEREF _Toc447313290 \h </w:instrText>
             </w:r>
             <w:r>
               <w:rPr>
@@ -4219,7 +4200,7 @@
               <w:lang w:eastAsia="hu-HU"/>
             </w:rPr>
           </w:pPr>
-          <w:hyperlink w:anchor="_Toc447312801" w:history="1">
+          <w:hyperlink w:anchor="_Toc447313291" w:history="1">
             <w:r>
               <w:rPr>
                 <w:rStyle w:val="Hyperlink"/>
@@ -4246,7 +4227,7 @@
                 <w:noProof/>
                 <w:webHidden/>
               </w:rPr>
-              <w:instrText xml:space="preserve"> PAGEREF _Toc447312801 \h </w:instrText>
+              <w:instrText xml:space="preserve"> PAGEREF _Toc447313291 \h </w:instrText>
             </w:r>
             <w:r>
               <w:rPr>
@@ -4289,7 +4270,7 @@
               <w:lang w:eastAsia="hu-HU"/>
             </w:rPr>
           </w:pPr>
-          <w:hyperlink w:anchor="_Toc447312802" w:history="1">
+          <w:hyperlink w:anchor="_Toc447313292" w:history="1">
             <w:r>
               <w:rPr>
                 <w:rStyle w:val="Hyperlink"/>
@@ -4316,7 +4297,7 @@
                 <w:noProof/>
                 <w:webHidden/>
               </w:rPr>
-              <w:instrText xml:space="preserve"> PAGEREF _Toc447312802 \h </w:instrText>
+              <w:instrText xml:space="preserve"> PAGEREF _Toc447313292 \h </w:instrText>
             </w:r>
             <w:r>
               <w:rPr>
@@ -4359,7 +4340,7 @@
               <w:lang w:eastAsia="hu-HU"/>
             </w:rPr>
           </w:pPr>
-          <w:hyperlink w:anchor="_Toc447312803" w:history="1">
+          <w:hyperlink w:anchor="_Toc447313293" w:history="1">
             <w:r>
               <w:rPr>
                 <w:rStyle w:val="Hyperlink"/>
@@ -4386,7 +4367,7 @@
                 <w:noProof/>
                 <w:webHidden/>
               </w:rPr>
-              <w:instrText xml:space="preserve"> PAGEREF _Toc447312803 \h </w:instrText>
+              <w:instrText xml:space="preserve"> PAGEREF _Toc447313293 \h </w:instrText>
             </w:r>
             <w:r>
               <w:rPr>
@@ -4406,7 +4387,7 @@
                 <w:noProof/>
                 <w:webHidden/>
               </w:rPr>
-              <w:t>48</w:t>
+              <w:t>51</w:t>
             </w:r>
             <w:r>
               <w:rPr>
@@ -4430,7 +4411,7 @@
               <w:lang w:eastAsia="hu-HU"/>
             </w:rPr>
           </w:pPr>
-          <w:hyperlink w:anchor="_Toc447312804" w:history="1">
+          <w:hyperlink w:anchor="_Toc447313294" w:history="1">
             <w:r>
               <w:rPr>
                 <w:rStyle w:val="Hyperlink"/>
@@ -4472,7 +4453,7 @@
                 <w:noProof/>
                 <w:webHidden/>
               </w:rPr>
-              <w:instrText xml:space="preserve"> PAGEREF _Toc447312804 \h </w:instrText>
+              <w:instrText xml:space="preserve"> PAGEREF _Toc447313294 \h </w:instrText>
             </w:r>
             <w:r>
               <w:rPr>
@@ -4492,7 +4473,7 @@
                 <w:noProof/>
                 <w:webHidden/>
               </w:rPr>
-              <w:t>49</w:t>
+              <w:t>54</w:t>
             </w:r>
             <w:r>
               <w:rPr>
@@ -4534,12 +4515,12 @@
         <w:pStyle w:val="Heading1"/>
         <w:jc w:val="both"/>
       </w:pPr>
-      <w:bookmarkStart w:id="0" w:name="_Toc447312746"/>
+      <w:bookmarkStart w:id="1" w:name="_Toc447313236"/>
       <w:r>
         <w:lastRenderedPageBreak/>
         <w:t>A megrendelő igényei</w:t>
       </w:r>
-      <w:bookmarkEnd w:id="0"/>
+      <w:bookmarkEnd w:id="1"/>
     </w:p>
     <w:p>
       <w:pPr>
@@ -4677,12 +4658,12 @@
         <w:pStyle w:val="Heading1"/>
         <w:jc w:val="both"/>
       </w:pPr>
-      <w:bookmarkStart w:id="1" w:name="_Toc447312747"/>
+      <w:bookmarkStart w:id="2" w:name="_Toc447313237"/>
       <w:r>
         <w:lastRenderedPageBreak/>
         <w:t>A rendszer környezete</w:t>
       </w:r>
-      <w:bookmarkEnd w:id="1"/>
+      <w:bookmarkEnd w:id="2"/>
     </w:p>
     <w:p>
       <w:pPr>
@@ -4887,27 +4868,14 @@
         <w:pStyle w:val="Caption"/>
         <w:jc w:val="center"/>
       </w:pPr>
-      <w:r>
-        <w:fldChar w:fldCharType="begin"/>
-      </w:r>
-      <w:r>
-        <w:instrText xml:space="preserve"> SEQ ábra \* ARABIC </w:instrText>
-      </w:r>
-      <w:r>
-        <w:fldChar w:fldCharType="separate"/>
-      </w:r>
-      <w:r>
-        <w:rPr>
-          <w:noProof/>
-        </w:rPr>
-        <w:t>1</w:t>
-      </w:r>
-      <w:r>
-        <w:rPr>
-          <w:noProof/>
-        </w:rPr>
-        <w:fldChar w:fldCharType="end"/>
-      </w:r>
+      <w:fldSimple w:instr=" SEQ ábra \* ARABIC ">
+        <w:r>
+          <w:rPr>
+            <w:noProof/>
+          </w:rPr>
+          <w:t>1</w:t>
+        </w:r>
+      </w:fldSimple>
       <w:r>
         <w:t>. ábra - A rendszer környezete</w:t>
       </w:r>
@@ -4932,12 +4900,12 @@
       <w:pPr>
         <w:pStyle w:val="Heading1"/>
       </w:pPr>
-      <w:bookmarkStart w:id="2" w:name="_Toc447312748"/>
+      <w:bookmarkStart w:id="3" w:name="_Toc447313238"/>
       <w:r>
         <w:lastRenderedPageBreak/>
         <w:t>A rendszer szerkezete</w:t>
       </w:r>
-      <w:bookmarkEnd w:id="2"/>
+      <w:bookmarkEnd w:id="3"/>
     </w:p>
     <w:p/>
     <w:p>
@@ -5094,12 +5062,12 @@
       <w:r>
         <w:br w:type="page"/>
       </w:r>
-      <w:bookmarkStart w:id="3" w:name="_Toc447312749"/>
+      <w:bookmarkStart w:id="4" w:name="_Toc447313239"/>
       <w:r>
         <w:lastRenderedPageBreak/>
         <w:t>HospitalManagement alrendszer</w:t>
       </w:r>
-      <w:bookmarkEnd w:id="3"/>
+      <w:bookmarkEnd w:id="4"/>
       <w:r>
         <w:t xml:space="preserve"> </w:t>
       </w:r>
@@ -5187,27 +5155,14 @@
           <w:noProof/>
         </w:rPr>
       </w:pPr>
-      <w:r>
-        <w:fldChar w:fldCharType="begin"/>
-      </w:r>
-      <w:r>
-        <w:instrText xml:space="preserve"> SEQ ábra \* ARABIC </w:instrText>
-      </w:r>
-      <w:r>
-        <w:fldChar w:fldCharType="separate"/>
-      </w:r>
-      <w:r>
-        <w:rPr>
-          <w:noProof/>
-        </w:rPr>
-        <w:t>2</w:t>
-      </w:r>
-      <w:r>
-        <w:rPr>
-          <w:noProof/>
-        </w:rPr>
-        <w:fldChar w:fldCharType="end"/>
-      </w:r>
+      <w:fldSimple w:instr=" SEQ ábra \* ARABIC ">
+        <w:r>
+          <w:rPr>
+            <w:noProof/>
+          </w:rPr>
+          <w:t>2</w:t>
+        </w:r>
+      </w:fldSimple>
       <w:r>
         <w:t>. ábra - Kórház adminisztráció</w:t>
       </w:r>
@@ -5235,7 +5190,7 @@
       <w:pPr>
         <w:pStyle w:val="Heading3"/>
       </w:pPr>
-      <w:bookmarkStart w:id="4" w:name="_Toc447312750"/>
+      <w:bookmarkStart w:id="5" w:name="_Toc447313240"/>
       <w:proofErr w:type="spellStart"/>
       <w:r>
         <w:lastRenderedPageBreak/>
@@ -5245,7 +5200,7 @@
       <w:r>
         <w:t xml:space="preserve"> osztály</w:t>
       </w:r>
-      <w:bookmarkEnd w:id="4"/>
+      <w:bookmarkEnd w:id="5"/>
     </w:p>
     <w:p>
       <w:pPr>
@@ -5320,27 +5275,14 @@
         <w:pStyle w:val="Caption"/>
         <w:jc w:val="center"/>
       </w:pPr>
-      <w:r>
-        <w:fldChar w:fldCharType="begin"/>
-      </w:r>
-      <w:r>
-        <w:instrText xml:space="preserve"> SEQ ábra \* ARABIC </w:instrText>
-      </w:r>
-      <w:r>
-        <w:fldChar w:fldCharType="separate"/>
-      </w:r>
-      <w:r>
-        <w:rPr>
-          <w:noProof/>
-        </w:rPr>
-        <w:t>3</w:t>
-      </w:r>
-      <w:r>
-        <w:rPr>
-          <w:noProof/>
-        </w:rPr>
-        <w:fldChar w:fldCharType="end"/>
-      </w:r>
+      <w:fldSimple w:instr=" SEQ ábra \* ARABIC ">
+        <w:r>
+          <w:rPr>
+            <w:noProof/>
+          </w:rPr>
+          <w:t>3</w:t>
+        </w:r>
+      </w:fldSimple>
       <w:r>
         <w:t xml:space="preserve">. ábra - </w:t>
       </w:r>
@@ -5458,11 +5400,11 @@
       <w:pPr>
         <w:pStyle w:val="Heading3"/>
       </w:pPr>
-      <w:bookmarkStart w:id="5" w:name="_Toc447312751"/>
+      <w:bookmarkStart w:id="6" w:name="_Toc447313241"/>
       <w:r>
         <w:t>Unit osztály</w:t>
       </w:r>
-      <w:bookmarkEnd w:id="5"/>
+      <w:bookmarkEnd w:id="6"/>
     </w:p>
     <w:p>
       <w:pPr>
@@ -5569,27 +5511,14 @@
         <w:pStyle w:val="Caption"/>
         <w:jc w:val="center"/>
       </w:pPr>
-      <w:r>
-        <w:fldChar w:fldCharType="begin"/>
-      </w:r>
-      <w:r>
-        <w:instrText xml:space="preserve"> SEQ ábra \* ARABIC </w:instrText>
-      </w:r>
-      <w:r>
-        <w:fldChar w:fldCharType="separate"/>
-      </w:r>
-      <w:r>
-        <w:rPr>
-          <w:noProof/>
-        </w:rPr>
-        <w:t>4</w:t>
-      </w:r>
-      <w:r>
-        <w:rPr>
-          <w:noProof/>
-        </w:rPr>
-        <w:fldChar w:fldCharType="end"/>
-      </w:r>
+      <w:fldSimple w:instr=" SEQ ábra \* ARABIC ">
+        <w:r>
+          <w:rPr>
+            <w:noProof/>
+          </w:rPr>
+          <w:t>4</w:t>
+        </w:r>
+      </w:fldSimple>
       <w:r>
         <w:t>. ábra - Unit osztály</w:t>
       </w:r>
@@ -5601,7 +5530,7 @@
       <w:r>
         <w:br w:type="page"/>
       </w:r>
-      <w:bookmarkStart w:id="6" w:name="_Toc447312752"/>
+      <w:bookmarkStart w:id="7" w:name="_Toc447313242"/>
       <w:proofErr w:type="spellStart"/>
       <w:r>
         <w:lastRenderedPageBreak/>
@@ -5611,7 +5540,7 @@
       <w:r>
         <w:t xml:space="preserve"> osztály</w:t>
       </w:r>
-      <w:bookmarkEnd w:id="6"/>
+      <w:bookmarkEnd w:id="7"/>
     </w:p>
     <w:p>
       <w:pPr>
@@ -5696,27 +5625,14 @@
         <w:pStyle w:val="Caption"/>
         <w:jc w:val="center"/>
       </w:pPr>
-      <w:r>
-        <w:fldChar w:fldCharType="begin"/>
-      </w:r>
-      <w:r>
-        <w:instrText xml:space="preserve"> SEQ ábra \* ARABIC </w:instrText>
-      </w:r>
-      <w:r>
-        <w:fldChar w:fldCharType="separate"/>
-      </w:r>
-      <w:r>
-        <w:rPr>
-          <w:noProof/>
-        </w:rPr>
-        <w:t>5</w:t>
-      </w:r>
-      <w:r>
-        <w:rPr>
-          <w:noProof/>
-        </w:rPr>
-        <w:fldChar w:fldCharType="end"/>
-      </w:r>
+      <w:fldSimple w:instr=" SEQ ábra \* ARABIC ">
+        <w:r>
+          <w:rPr>
+            <w:noProof/>
+          </w:rPr>
+          <w:t>5</w:t>
+        </w:r>
+      </w:fldSimple>
       <w:r>
         <w:t xml:space="preserve">. ábra - </w:t>
       </w:r>
@@ -5810,7 +5726,7 @@
       <w:pPr>
         <w:pStyle w:val="Heading3"/>
       </w:pPr>
-      <w:bookmarkStart w:id="7" w:name="_Toc447312753"/>
+      <w:bookmarkStart w:id="8" w:name="_Toc447313243"/>
       <w:proofErr w:type="spellStart"/>
       <w:r>
         <w:t>Department</w:t>
@@ -5819,7 +5735,7 @@
       <w:r>
         <w:t xml:space="preserve"> osztály</w:t>
       </w:r>
-      <w:bookmarkEnd w:id="7"/>
+      <w:bookmarkEnd w:id="8"/>
     </w:p>
     <w:p>
       <w:pPr>
@@ -5915,27 +5831,14 @@
         <w:pStyle w:val="Caption"/>
         <w:jc w:val="center"/>
       </w:pPr>
-      <w:r>
-        <w:fldChar w:fldCharType="begin"/>
-      </w:r>
-      <w:r>
-        <w:instrText xml:space="preserve"> SEQ ábra \* ARABIC </w:instrText>
-      </w:r>
-      <w:r>
-        <w:fldChar w:fldCharType="separate"/>
-      </w:r>
-      <w:r>
-        <w:rPr>
-          <w:noProof/>
-        </w:rPr>
-        <w:t>6</w:t>
-      </w:r>
-      <w:r>
-        <w:rPr>
-          <w:noProof/>
-        </w:rPr>
-        <w:fldChar w:fldCharType="end"/>
-      </w:r>
+      <w:fldSimple w:instr=" SEQ ábra \* ARABIC ">
+        <w:r>
+          <w:rPr>
+            <w:noProof/>
+          </w:rPr>
+          <w:t>6</w:t>
+        </w:r>
+      </w:fldSimple>
       <w:r>
         <w:t xml:space="preserve">. ábra - </w:t>
       </w:r>
@@ -5965,7 +5868,7 @@
       <w:pPr>
         <w:pStyle w:val="Heading3"/>
       </w:pPr>
-      <w:bookmarkStart w:id="8" w:name="_Toc447312754"/>
+      <w:bookmarkStart w:id="9" w:name="_Toc447313244"/>
       <w:proofErr w:type="spellStart"/>
       <w:r>
         <w:lastRenderedPageBreak/>
@@ -5975,7 +5878,7 @@
       <w:r>
         <w:t xml:space="preserve"> osztály</w:t>
       </w:r>
-      <w:bookmarkEnd w:id="8"/>
+      <w:bookmarkEnd w:id="9"/>
     </w:p>
     <w:p>
       <w:pPr>
@@ -6071,27 +5974,14 @@
         <w:pStyle w:val="Caption"/>
         <w:jc w:val="center"/>
       </w:pPr>
-      <w:r>
-        <w:fldChar w:fldCharType="begin"/>
-      </w:r>
-      <w:r>
-        <w:instrText xml:space="preserve"> SEQ ábra \* ARABIC </w:instrText>
-      </w:r>
-      <w:r>
-        <w:fldChar w:fldCharType="separate"/>
-      </w:r>
-      <w:r>
-        <w:rPr>
-          <w:noProof/>
-        </w:rPr>
-        <w:t>7</w:t>
-      </w:r>
-      <w:r>
-        <w:rPr>
-          <w:noProof/>
-        </w:rPr>
-        <w:fldChar w:fldCharType="end"/>
-      </w:r>
+      <w:fldSimple w:instr=" SEQ ábra \* ARABIC ">
+        <w:r>
+          <w:rPr>
+            <w:noProof/>
+          </w:rPr>
+          <w:t>7</w:t>
+        </w:r>
+      </w:fldSimple>
       <w:r>
         <w:t xml:space="preserve">. ábra - </w:t>
       </w:r>
@@ -6150,7 +6040,7 @@
       <w:pPr>
         <w:pStyle w:val="Heading3"/>
       </w:pPr>
-      <w:bookmarkStart w:id="9" w:name="_Toc447312755"/>
+      <w:bookmarkStart w:id="10" w:name="_Toc447313245"/>
       <w:proofErr w:type="spellStart"/>
       <w:r>
         <w:t>Person</w:t>
@@ -6159,7 +6049,7 @@
       <w:r>
         <w:t xml:space="preserve"> osztály</w:t>
       </w:r>
-      <w:bookmarkEnd w:id="9"/>
+      <w:bookmarkEnd w:id="10"/>
     </w:p>
     <w:p>
       <w:pPr>
@@ -6290,27 +6180,14 @@
         <w:pStyle w:val="Caption"/>
         <w:jc w:val="center"/>
       </w:pPr>
-      <w:r>
-        <w:fldChar w:fldCharType="begin"/>
-      </w:r>
-      <w:r>
-        <w:instrText xml:space="preserve"> SEQ ábra \* ARABIC </w:instrText>
-      </w:r>
-      <w:r>
-        <w:fldChar w:fldCharType="separate"/>
-      </w:r>
-      <w:r>
-        <w:rPr>
-          <w:noProof/>
-        </w:rPr>
-        <w:t>8</w:t>
-      </w:r>
-      <w:r>
-        <w:rPr>
-          <w:noProof/>
-        </w:rPr>
-        <w:fldChar w:fldCharType="end"/>
-      </w:r>
+      <w:fldSimple w:instr=" SEQ ábra \* ARABIC ">
+        <w:r>
+          <w:rPr>
+            <w:noProof/>
+          </w:rPr>
+          <w:t>8</w:t>
+        </w:r>
+      </w:fldSimple>
       <w:r>
         <w:t xml:space="preserve">. ábra - </w:t>
       </w:r>
@@ -6332,7 +6209,7 @@
       <w:pPr>
         <w:pStyle w:val="Heading3"/>
       </w:pPr>
-      <w:bookmarkStart w:id="10" w:name="_Toc447312756"/>
+      <w:bookmarkStart w:id="11" w:name="_Toc447313246"/>
       <w:proofErr w:type="spellStart"/>
       <w:r>
         <w:t>Employee</w:t>
@@ -6341,7 +6218,7 @@
       <w:r>
         <w:t xml:space="preserve"> osztály</w:t>
       </w:r>
-      <w:bookmarkEnd w:id="10"/>
+      <w:bookmarkEnd w:id="11"/>
     </w:p>
     <w:p>
       <w:pPr>
@@ -6413,7 +6290,7 @@
       <w:pPr>
         <w:pStyle w:val="Heading3"/>
       </w:pPr>
-      <w:bookmarkStart w:id="11" w:name="_Toc447312757"/>
+      <w:bookmarkStart w:id="12" w:name="_Toc447313247"/>
       <w:proofErr w:type="spellStart"/>
       <w:r>
         <w:lastRenderedPageBreak/>
@@ -6423,7 +6300,7 @@
       <w:r>
         <w:t xml:space="preserve"> interfész</w:t>
       </w:r>
-      <w:bookmarkEnd w:id="11"/>
+      <w:bookmarkEnd w:id="12"/>
     </w:p>
     <w:p>
       <w:pPr>
@@ -6601,27 +6478,14 @@
         <w:pStyle w:val="Caption"/>
         <w:jc w:val="center"/>
       </w:pPr>
-      <w:r>
-        <w:fldChar w:fldCharType="begin"/>
-      </w:r>
-      <w:r>
-        <w:instrText xml:space="preserve"> SEQ ábra \* ARABIC </w:instrText>
-      </w:r>
-      <w:r>
-        <w:fldChar w:fldCharType="separate"/>
-      </w:r>
-      <w:r>
-        <w:rPr>
-          <w:noProof/>
-        </w:rPr>
-        <w:t>9</w:t>
-      </w:r>
-      <w:r>
-        <w:rPr>
-          <w:noProof/>
-        </w:rPr>
-        <w:fldChar w:fldCharType="end"/>
-      </w:r>
+      <w:fldSimple w:instr=" SEQ ábra \* ARABIC ">
+        <w:r>
+          <w:rPr>
+            <w:noProof/>
+          </w:rPr>
+          <w:t>9</w:t>
+        </w:r>
+      </w:fldSimple>
       <w:r>
         <w:t xml:space="preserve">. ábra - </w:t>
       </w:r>
@@ -6738,27 +6602,14 @@
         <w:pStyle w:val="Caption"/>
         <w:jc w:val="center"/>
       </w:pPr>
-      <w:r>
-        <w:fldChar w:fldCharType="begin"/>
-      </w:r>
-      <w:r>
-        <w:instrText xml:space="preserve"> SEQ ábra \* ARABIC </w:instrText>
-      </w:r>
-      <w:r>
-        <w:fldChar w:fldCharType="separate"/>
-      </w:r>
-      <w:r>
-        <w:rPr>
-          <w:noProof/>
-        </w:rPr>
-        <w:t>10</w:t>
-      </w:r>
-      <w:r>
-        <w:rPr>
-          <w:noProof/>
-        </w:rPr>
-        <w:fldChar w:fldCharType="end"/>
-      </w:r>
+      <w:fldSimple w:instr=" SEQ ábra \* ARABIC ">
+        <w:r>
+          <w:rPr>
+            <w:noProof/>
+          </w:rPr>
+          <w:t>10</w:t>
+        </w:r>
+      </w:fldSimple>
       <w:r>
         <w:t xml:space="preserve">. ábra - </w:t>
       </w:r>
@@ -6874,27 +6725,14 @@
         <w:pStyle w:val="Caption"/>
         <w:jc w:val="center"/>
       </w:pPr>
-      <w:r>
-        <w:fldChar w:fldCharType="begin"/>
-      </w:r>
-      <w:r>
-        <w:instrText xml:space="preserve"> SEQ ábra \* ARABIC </w:instrText>
-      </w:r>
-      <w:r>
-        <w:fldChar w:fldCharType="separate"/>
-      </w:r>
-      <w:r>
-        <w:rPr>
-          <w:noProof/>
-        </w:rPr>
-        <w:t>11</w:t>
-      </w:r>
-      <w:r>
-        <w:rPr>
-          <w:noProof/>
-        </w:rPr>
-        <w:fldChar w:fldCharType="end"/>
-      </w:r>
+      <w:fldSimple w:instr=" SEQ ábra \* ARABIC ">
+        <w:r>
+          <w:rPr>
+            <w:noProof/>
+          </w:rPr>
+          <w:t>11</w:t>
+        </w:r>
+      </w:fldSimple>
       <w:r>
         <w:t xml:space="preserve">. ábra - </w:t>
       </w:r>
@@ -6919,7 +6757,7 @@
       <w:r>
         <w:br w:type="page"/>
       </w:r>
-      <w:bookmarkStart w:id="12" w:name="_Toc447312758"/>
+      <w:bookmarkStart w:id="13" w:name="_Toc447313248"/>
       <w:proofErr w:type="spellStart"/>
       <w:r>
         <w:lastRenderedPageBreak/>
@@ -6929,7 +6767,7 @@
       <w:r>
         <w:t xml:space="preserve"> interfész</w:t>
       </w:r>
-      <w:bookmarkEnd w:id="12"/>
+      <w:bookmarkEnd w:id="13"/>
     </w:p>
     <w:p>
       <w:pPr>
@@ -7059,27 +6897,14 @@
         <w:pStyle w:val="Caption"/>
         <w:jc w:val="center"/>
       </w:pPr>
-      <w:r>
-        <w:fldChar w:fldCharType="begin"/>
-      </w:r>
-      <w:r>
-        <w:instrText xml:space="preserve"> SEQ ábra \* ARABIC </w:instrText>
-      </w:r>
-      <w:r>
-        <w:fldChar w:fldCharType="separate"/>
-      </w:r>
-      <w:r>
-        <w:rPr>
-          <w:noProof/>
-        </w:rPr>
-        <w:t>12</w:t>
-      </w:r>
-      <w:r>
-        <w:rPr>
-          <w:noProof/>
-        </w:rPr>
-        <w:fldChar w:fldCharType="end"/>
-      </w:r>
+      <w:fldSimple w:instr=" SEQ ábra \* ARABIC ">
+        <w:r>
+          <w:rPr>
+            <w:noProof/>
+          </w:rPr>
+          <w:t>12</w:t>
+        </w:r>
+      </w:fldSimple>
       <w:r>
         <w:t xml:space="preserve">. ábra - </w:t>
       </w:r>
@@ -7212,27 +7037,14 @@
         <w:pStyle w:val="Caption"/>
         <w:jc w:val="center"/>
       </w:pPr>
-      <w:r>
-        <w:fldChar w:fldCharType="begin"/>
-      </w:r>
-      <w:r>
-        <w:instrText xml:space="preserve"> SEQ ábra \* ARABIC </w:instrText>
-      </w:r>
-      <w:r>
-        <w:fldChar w:fldCharType="separate"/>
-      </w:r>
-      <w:r>
-        <w:rPr>
-          <w:noProof/>
-        </w:rPr>
-        <w:t>13</w:t>
-      </w:r>
-      <w:r>
-        <w:rPr>
-          <w:noProof/>
-        </w:rPr>
-        <w:fldChar w:fldCharType="end"/>
-      </w:r>
+      <w:fldSimple w:instr=" SEQ ábra \* ARABIC ">
+        <w:r>
+          <w:rPr>
+            <w:noProof/>
+          </w:rPr>
+          <w:t>13</w:t>
+        </w:r>
+      </w:fldSimple>
       <w:r>
         <w:t xml:space="preserve">. ábra - </w:t>
       </w:r>
@@ -7348,27 +7160,14 @@
         <w:pStyle w:val="Caption"/>
         <w:jc w:val="center"/>
       </w:pPr>
-      <w:r>
-        <w:fldChar w:fldCharType="begin"/>
-      </w:r>
-      <w:r>
-        <w:instrText xml:space="preserve"> SEQ ábra \* ARABIC </w:instrText>
-      </w:r>
-      <w:r>
-        <w:fldChar w:fldCharType="separate"/>
-      </w:r>
-      <w:r>
-        <w:rPr>
-          <w:noProof/>
-        </w:rPr>
-        <w:t>14</w:t>
-      </w:r>
-      <w:r>
-        <w:rPr>
-          <w:noProof/>
-        </w:rPr>
-        <w:fldChar w:fldCharType="end"/>
-      </w:r>
+      <w:fldSimple w:instr=" SEQ ábra \* ARABIC ">
+        <w:r>
+          <w:rPr>
+            <w:noProof/>
+          </w:rPr>
+          <w:t>14</w:t>
+        </w:r>
+      </w:fldSimple>
       <w:r>
         <w:t xml:space="preserve">. ábra - </w:t>
       </w:r>
@@ -7457,27 +7256,14 @@
         <w:pStyle w:val="Caption"/>
         <w:jc w:val="center"/>
       </w:pPr>
-      <w:r>
-        <w:fldChar w:fldCharType="begin"/>
-      </w:r>
-      <w:r>
-        <w:instrText xml:space="preserve"> SEQ ábra \* ARABIC </w:instrText>
-      </w:r>
-      <w:r>
-        <w:fldChar w:fldCharType="separate"/>
-      </w:r>
-      <w:r>
-        <w:rPr>
-          <w:noProof/>
-        </w:rPr>
-        <w:t>15</w:t>
-      </w:r>
-      <w:r>
-        <w:rPr>
-          <w:noProof/>
-        </w:rPr>
-        <w:fldChar w:fldCharType="end"/>
-      </w:r>
+      <w:fldSimple w:instr=" SEQ ábra \* ARABIC ">
+        <w:r>
+          <w:rPr>
+            <w:noProof/>
+          </w:rPr>
+          <w:t>15</w:t>
+        </w:r>
+      </w:fldSimple>
       <w:r>
         <w:t xml:space="preserve">. ábra - </w:t>
       </w:r>
@@ -7567,27 +7353,14 @@
         <w:pStyle w:val="Caption"/>
         <w:jc w:val="center"/>
       </w:pPr>
-      <w:r>
-        <w:fldChar w:fldCharType="begin"/>
-      </w:r>
-      <w:r>
-        <w:instrText xml:space="preserve"> SEQ ábra \* ARABIC </w:instrText>
-      </w:r>
-      <w:r>
-        <w:fldChar w:fldCharType="separate"/>
-      </w:r>
-      <w:r>
-        <w:rPr>
-          <w:noProof/>
-        </w:rPr>
-        <w:t>16</w:t>
-      </w:r>
-      <w:r>
-        <w:rPr>
-          <w:noProof/>
-        </w:rPr>
-        <w:fldChar w:fldCharType="end"/>
-      </w:r>
+      <w:fldSimple w:instr=" SEQ ábra \* ARABIC ">
+        <w:r>
+          <w:rPr>
+            <w:noProof/>
+          </w:rPr>
+          <w:t>16</w:t>
+        </w:r>
+      </w:fldSimple>
       <w:r>
         <w:t xml:space="preserve">. ábra - </w:t>
       </w:r>
@@ -7676,27 +7449,14 @@
         <w:pStyle w:val="Caption"/>
         <w:jc w:val="center"/>
       </w:pPr>
-      <w:r>
-        <w:fldChar w:fldCharType="begin"/>
-      </w:r>
-      <w:r>
-        <w:instrText xml:space="preserve"> SEQ ábra \* ARABIC </w:instrText>
-      </w:r>
-      <w:r>
-        <w:fldChar w:fldCharType="separate"/>
-      </w:r>
-      <w:r>
-        <w:rPr>
-          <w:noProof/>
-        </w:rPr>
-        <w:t>17</w:t>
-      </w:r>
-      <w:r>
-        <w:rPr>
-          <w:noProof/>
-        </w:rPr>
-        <w:fldChar w:fldCharType="end"/>
-      </w:r>
+      <w:fldSimple w:instr=" SEQ ábra \* ARABIC ">
+        <w:r>
+          <w:rPr>
+            <w:noProof/>
+          </w:rPr>
+          <w:t>17</w:t>
+        </w:r>
+      </w:fldSimple>
       <w:r>
         <w:t xml:space="preserve">. ábra - </w:t>
       </w:r>
@@ -7782,27 +7542,14 @@
         <w:pStyle w:val="Caption"/>
         <w:jc w:val="center"/>
       </w:pPr>
-      <w:r>
-        <w:fldChar w:fldCharType="begin"/>
-      </w:r>
-      <w:r>
-        <w:instrText xml:space="preserve"> SEQ ábra \* ARABIC </w:instrText>
-      </w:r>
-      <w:r>
-        <w:fldChar w:fldCharType="separate"/>
-      </w:r>
-      <w:r>
-        <w:rPr>
-          <w:noProof/>
-        </w:rPr>
-        <w:t>18</w:t>
-      </w:r>
-      <w:r>
-        <w:rPr>
-          <w:noProof/>
-        </w:rPr>
-        <w:fldChar w:fldCharType="end"/>
-      </w:r>
+      <w:fldSimple w:instr=" SEQ ábra \* ARABIC ">
+        <w:r>
+          <w:rPr>
+            <w:noProof/>
+          </w:rPr>
+          <w:t>18</w:t>
+        </w:r>
+      </w:fldSimple>
       <w:r>
         <w:t xml:space="preserve">. ábra - </w:t>
       </w:r>
@@ -7890,27 +7637,14 @@
         <w:pStyle w:val="Caption"/>
         <w:jc w:val="center"/>
       </w:pPr>
-      <w:r>
-        <w:fldChar w:fldCharType="begin"/>
-      </w:r>
-      <w:r>
-        <w:instrText xml:space="preserve"> SEQ ábra \* ARABIC </w:instrText>
-      </w:r>
-      <w:r>
-        <w:fldChar w:fldCharType="separate"/>
-      </w:r>
-      <w:r>
-        <w:rPr>
-          <w:noProof/>
-        </w:rPr>
-        <w:t>19</w:t>
-      </w:r>
-      <w:r>
-        <w:rPr>
-          <w:noProof/>
-        </w:rPr>
-        <w:fldChar w:fldCharType="end"/>
-      </w:r>
+      <w:fldSimple w:instr=" SEQ ábra \* ARABIC ">
+        <w:r>
+          <w:rPr>
+            <w:noProof/>
+          </w:rPr>
+          <w:t>19</w:t>
+        </w:r>
+      </w:fldSimple>
       <w:r>
         <w:t xml:space="preserve">. ábra- </w:t>
       </w:r>
@@ -8014,27 +7748,14 @@
         <w:pStyle w:val="Caption"/>
         <w:jc w:val="center"/>
       </w:pPr>
-      <w:r>
-        <w:fldChar w:fldCharType="begin"/>
-      </w:r>
-      <w:r>
-        <w:instrText xml:space="preserve"> SEQ ábra \* ARABIC </w:instrText>
-      </w:r>
-      <w:r>
-        <w:fldChar w:fldCharType="separate"/>
-      </w:r>
-      <w:r>
-        <w:rPr>
-          <w:noProof/>
-        </w:rPr>
-        <w:t>20</w:t>
-      </w:r>
-      <w:r>
-        <w:rPr>
-          <w:noProof/>
-        </w:rPr>
-        <w:fldChar w:fldCharType="end"/>
-      </w:r>
+      <w:fldSimple w:instr=" SEQ ábra \* ARABIC ">
+        <w:r>
+          <w:rPr>
+            <w:noProof/>
+          </w:rPr>
+          <w:t>20</w:t>
+        </w:r>
+      </w:fldSimple>
       <w:r>
         <w:t xml:space="preserve">. ábra - </w:t>
       </w:r>
@@ -8064,12 +7785,12 @@
       <w:pPr>
         <w:pStyle w:val="Heading2"/>
       </w:pPr>
-      <w:bookmarkStart w:id="13" w:name="_Toc447312759"/>
+      <w:bookmarkStart w:id="14" w:name="_Toc447313249"/>
       <w:r>
         <w:lastRenderedPageBreak/>
         <w:t>PatientManagement alrendszer</w:t>
       </w:r>
-      <w:bookmarkEnd w:id="13"/>
+      <w:bookmarkEnd w:id="14"/>
     </w:p>
     <w:p/>
     <w:p>
@@ -8147,27 +7868,14 @@
           <w:noProof/>
         </w:rPr>
       </w:pPr>
-      <w:r>
-        <w:fldChar w:fldCharType="begin"/>
-      </w:r>
-      <w:r>
-        <w:instrText xml:space="preserve"> SEQ ábra \* ARABIC </w:instrText>
-      </w:r>
-      <w:r>
-        <w:fldChar w:fldCharType="separate"/>
-      </w:r>
-      <w:r>
-        <w:rPr>
-          <w:noProof/>
-        </w:rPr>
-        <w:t>21</w:t>
-      </w:r>
-      <w:r>
-        <w:rPr>
-          <w:noProof/>
-        </w:rPr>
-        <w:fldChar w:fldCharType="end"/>
-      </w:r>
+      <w:fldSimple w:instr=" SEQ ábra \* ARABIC ">
+        <w:r>
+          <w:rPr>
+            <w:noProof/>
+          </w:rPr>
+          <w:t>21</w:t>
+        </w:r>
+      </w:fldSimple>
       <w:r>
         <w:t>. ábra - Kórház adminisztráció</w:t>
       </w:r>
@@ -8198,7 +7906,7 @@
       <w:pPr>
         <w:pStyle w:val="Heading3"/>
       </w:pPr>
-      <w:bookmarkStart w:id="14" w:name="_Toc447312760"/>
+      <w:bookmarkStart w:id="15" w:name="_Toc447313250"/>
       <w:proofErr w:type="spellStart"/>
       <w:r>
         <w:lastRenderedPageBreak/>
@@ -8211,7 +7919,7 @@
       <w:r>
         <w:t xml:space="preserve"> osztály</w:t>
       </w:r>
-      <w:bookmarkEnd w:id="14"/>
+      <w:bookmarkEnd w:id="15"/>
     </w:p>
     <w:p>
       <w:pPr>
@@ -8300,27 +8008,14 @@
         <w:pStyle w:val="Caption"/>
         <w:jc w:val="center"/>
       </w:pPr>
-      <w:r>
-        <w:fldChar w:fldCharType="begin"/>
-      </w:r>
-      <w:r>
-        <w:instrText xml:space="preserve"> SEQ ábra \* ARABIC </w:instrText>
-      </w:r>
-      <w:r>
-        <w:fldChar w:fldCharType="separate"/>
-      </w:r>
-      <w:r>
-        <w:rPr>
-          <w:noProof/>
-        </w:rPr>
-        <w:t>22</w:t>
-      </w:r>
-      <w:r>
-        <w:rPr>
-          <w:noProof/>
-        </w:rPr>
-        <w:fldChar w:fldCharType="end"/>
-      </w:r>
+      <w:fldSimple w:instr=" SEQ ábra \* ARABIC ">
+        <w:r>
+          <w:rPr>
+            <w:noProof/>
+          </w:rPr>
+          <w:t>22</w:t>
+        </w:r>
+      </w:fldSimple>
       <w:r>
         <w:t xml:space="preserve">. ábra – </w:t>
       </w:r>
@@ -8466,27 +8161,14 @@
         <w:pStyle w:val="Caption"/>
         <w:jc w:val="center"/>
       </w:pPr>
-      <w:r>
-        <w:fldChar w:fldCharType="begin"/>
-      </w:r>
-      <w:r>
-        <w:instrText xml:space="preserve"> SEQ ábra \* ARABIC </w:instrText>
-      </w:r>
-      <w:r>
-        <w:fldChar w:fldCharType="separate"/>
-      </w:r>
-      <w:r>
-        <w:rPr>
-          <w:noProof/>
-        </w:rPr>
-        <w:t>23</w:t>
-      </w:r>
-      <w:r>
-        <w:rPr>
-          <w:noProof/>
-        </w:rPr>
-        <w:fldChar w:fldCharType="end"/>
-      </w:r>
+      <w:fldSimple w:instr=" SEQ ábra \* ARABIC ">
+        <w:r>
+          <w:rPr>
+            <w:noProof/>
+          </w:rPr>
+          <w:t>23</w:t>
+        </w:r>
+      </w:fldSimple>
       <w:r>
         <w:t xml:space="preserve">. ábra </w:t>
       </w:r>
@@ -8528,7 +8210,7 @@
       <w:pPr>
         <w:pStyle w:val="Heading3"/>
       </w:pPr>
-      <w:bookmarkStart w:id="15" w:name="_Toc447312761"/>
+      <w:bookmarkStart w:id="16" w:name="_Toc447313251"/>
       <w:proofErr w:type="spellStart"/>
       <w:r>
         <w:t>Patient</w:t>
@@ -8556,7 +8238,7 @@
       <w:r>
         <w:t xml:space="preserve"> osztály</w:t>
       </w:r>
-      <w:bookmarkEnd w:id="15"/>
+      <w:bookmarkEnd w:id="16"/>
     </w:p>
     <w:p>
       <w:pPr>
@@ -8845,27 +8527,14 @@
         <w:pStyle w:val="Caption"/>
         <w:jc w:val="center"/>
       </w:pPr>
-      <w:r>
-        <w:fldChar w:fldCharType="begin"/>
-      </w:r>
-      <w:r>
-        <w:instrText xml:space="preserve"> SEQ ábra \* ARABIC </w:instrText>
-      </w:r>
-      <w:r>
-        <w:fldChar w:fldCharType="separate"/>
-      </w:r>
-      <w:r>
-        <w:rPr>
-          <w:noProof/>
-        </w:rPr>
-        <w:t>24</w:t>
-      </w:r>
-      <w:r>
-        <w:rPr>
-          <w:noProof/>
-        </w:rPr>
-        <w:fldChar w:fldCharType="end"/>
-      </w:r>
+      <w:fldSimple w:instr=" SEQ ábra \* ARABIC ">
+        <w:r>
+          <w:rPr>
+            <w:noProof/>
+          </w:rPr>
+          <w:t>24</w:t>
+        </w:r>
+      </w:fldSimple>
       <w:r>
         <w:t xml:space="preserve">. ábra </w:t>
       </w:r>
@@ -8911,7 +8580,7 @@
       <w:pPr>
         <w:pStyle w:val="Heading3"/>
       </w:pPr>
-      <w:bookmarkStart w:id="16" w:name="_Toc447312762"/>
+      <w:bookmarkStart w:id="17" w:name="_Toc447313252"/>
       <w:proofErr w:type="spellStart"/>
       <w:r>
         <w:t>Procedure</w:t>
@@ -8920,7 +8589,7 @@
       <w:r>
         <w:t xml:space="preserve"> osztály</w:t>
       </w:r>
-      <w:bookmarkEnd w:id="16"/>
+      <w:bookmarkEnd w:id="17"/>
       <w:r>
         <w:t xml:space="preserve"> </w:t>
       </w:r>
@@ -9169,27 +8838,14 @@
         <w:pStyle w:val="Caption"/>
         <w:jc w:val="center"/>
       </w:pPr>
-      <w:r>
-        <w:fldChar w:fldCharType="begin"/>
-      </w:r>
-      <w:r>
-        <w:instrText xml:space="preserve"> SEQ ábra \* ARABIC </w:instrText>
-      </w:r>
-      <w:r>
-        <w:fldChar w:fldCharType="separate"/>
-      </w:r>
-      <w:r>
-        <w:rPr>
-          <w:noProof/>
-        </w:rPr>
-        <w:t>25</w:t>
-      </w:r>
-      <w:r>
-        <w:rPr>
-          <w:noProof/>
-        </w:rPr>
-        <w:fldChar w:fldCharType="end"/>
-      </w:r>
+      <w:fldSimple w:instr=" SEQ ábra \* ARABIC ">
+        <w:r>
+          <w:rPr>
+            <w:noProof/>
+          </w:rPr>
+          <w:t>25</w:t>
+        </w:r>
+      </w:fldSimple>
       <w:r>
         <w:t xml:space="preserve">. ábra </w:t>
       </w:r>
@@ -9274,12 +8930,12 @@
       <w:pPr>
         <w:pStyle w:val="Heading3"/>
       </w:pPr>
-      <w:bookmarkStart w:id="17" w:name="_Toc447312763"/>
+      <w:bookmarkStart w:id="18" w:name="_Toc447313253"/>
       <w:r>
         <w:lastRenderedPageBreak/>
         <w:t>Betegfelvétel</w:t>
       </w:r>
-      <w:bookmarkEnd w:id="17"/>
+      <w:bookmarkEnd w:id="18"/>
     </w:p>
     <w:p>
       <w:r>
@@ -9342,27 +8998,14 @@
         <w:pStyle w:val="Caption"/>
         <w:jc w:val="center"/>
       </w:pPr>
-      <w:r>
-        <w:fldChar w:fldCharType="begin"/>
-      </w:r>
-      <w:r>
-        <w:instrText xml:space="preserve"> SEQ ábra \* ARABIC </w:instrText>
-      </w:r>
-      <w:r>
-        <w:fldChar w:fldCharType="separate"/>
-      </w:r>
-      <w:r>
-        <w:rPr>
-          <w:noProof/>
-        </w:rPr>
-        <w:t>26</w:t>
-      </w:r>
-      <w:r>
-        <w:rPr>
-          <w:noProof/>
-        </w:rPr>
-        <w:fldChar w:fldCharType="end"/>
-      </w:r>
+      <w:fldSimple w:instr=" SEQ ábra \* ARABIC ">
+        <w:r>
+          <w:rPr>
+            <w:noProof/>
+          </w:rPr>
+          <w:t>26</w:t>
+        </w:r>
+      </w:fldSimple>
       <w:r>
         <w:t xml:space="preserve">. ábra – </w:t>
       </w:r>
@@ -9406,14 +9049,14 @@
         <w:pStyle w:val="Subtitle"/>
         <w:keepNext/>
       </w:pPr>
-      <w:bookmarkStart w:id="18" w:name="_Toc447312764"/>
+      <w:bookmarkStart w:id="19" w:name="_Toc447313254"/>
       <w:r>
         <w:rPr>
           <w:rStyle w:val="Heading3Char"/>
         </w:rPr>
         <w:t>Egészségügyi eljárás eredményének rögzítése</w:t>
       </w:r>
-      <w:bookmarkEnd w:id="18"/>
+      <w:bookmarkEnd w:id="19"/>
       <w:r>
         <w:rPr>
           <w:rFonts w:ascii="Times New Roman" w:eastAsia="Times New Roman" w:hAnsi="Times New Roman" w:cs="Times New Roman"/>
@@ -9547,14 +9190,14 @@
           <w:szCs w:val="24"/>
         </w:rPr>
       </w:pPr>
-      <w:bookmarkStart w:id="19" w:name="_Toc447312765"/>
+      <w:bookmarkStart w:id="20" w:name="_Toc447313255"/>
       <w:r>
         <w:rPr>
           <w:rStyle w:val="Heading3Char"/>
         </w:rPr>
         <w:t>Egészségügyi eljárás kiírása</w:t>
       </w:r>
-      <w:bookmarkEnd w:id="19"/>
+      <w:bookmarkEnd w:id="20"/>
       <w:r>
         <w:rPr>
           <w:rFonts w:asciiTheme="majorHAnsi" w:eastAsiaTheme="majorEastAsia" w:hAnsiTheme="majorHAnsi" w:cstheme="majorBidi"/>
@@ -9620,27 +9263,14 @@
         <w:pStyle w:val="Caption"/>
         <w:jc w:val="center"/>
       </w:pPr>
-      <w:r>
-        <w:fldChar w:fldCharType="begin"/>
-      </w:r>
-      <w:r>
-        <w:instrText xml:space="preserve"> SEQ ábra \* ARABIC </w:instrText>
-      </w:r>
-      <w:r>
-        <w:fldChar w:fldCharType="separate"/>
-      </w:r>
-      <w:r>
-        <w:rPr>
-          <w:noProof/>
-        </w:rPr>
-        <w:t>28</w:t>
-      </w:r>
-      <w:r>
-        <w:rPr>
-          <w:noProof/>
-        </w:rPr>
-        <w:fldChar w:fldCharType="end"/>
-      </w:r>
+      <w:fldSimple w:instr=" SEQ ábra \* ARABIC ">
+        <w:r>
+          <w:rPr>
+            <w:noProof/>
+          </w:rPr>
+          <w:t>28</w:t>
+        </w:r>
+      </w:fldSimple>
       <w:r>
         <w:t xml:space="preserve">. ábra - </w:t>
       </w:r>
@@ -9680,7 +9310,7 @@
       </w:pPr>
     </w:p>
     <w:p>
-      <w:bookmarkStart w:id="20" w:name="_Toc447312766"/>
+      <w:bookmarkStart w:id="21" w:name="_Toc447313256"/>
       <w:r>
         <w:rPr>
           <w:rStyle w:val="Heading3Char"/>
@@ -9688,7 +9318,7 @@
         <w:lastRenderedPageBreak/>
         <w:t>Eszköz törlése</w:t>
       </w:r>
-      <w:bookmarkEnd w:id="20"/>
+      <w:bookmarkEnd w:id="21"/>
       <w:r>
         <w:rPr>
           <w:rStyle w:val="Heading3Char"/>
@@ -9761,27 +9391,14 @@
         <w:pStyle w:val="Caption"/>
         <w:jc w:val="center"/>
       </w:pPr>
-      <w:r>
-        <w:fldChar w:fldCharType="begin"/>
-      </w:r>
-      <w:r>
-        <w:instrText xml:space="preserve"> SEQ ábra \* ARABIC </w:instrText>
-      </w:r>
-      <w:r>
-        <w:fldChar w:fldCharType="separate"/>
-      </w:r>
-      <w:r>
-        <w:rPr>
-          <w:noProof/>
-        </w:rPr>
-        <w:t>29</w:t>
-      </w:r>
-      <w:r>
-        <w:rPr>
-          <w:noProof/>
-        </w:rPr>
-        <w:fldChar w:fldCharType="end"/>
-      </w:r>
+      <w:fldSimple w:instr=" SEQ ábra \* ARABIC ">
+        <w:r>
+          <w:rPr>
+            <w:noProof/>
+          </w:rPr>
+          <w:t>29</w:t>
+        </w:r>
+      </w:fldSimple>
       <w:r>
         <w:t xml:space="preserve">. ábra - </w:t>
       </w:r>
@@ -9837,11 +9454,11 @@
           <w:color w:val="auto"/>
         </w:rPr>
       </w:pPr>
-      <w:bookmarkStart w:id="21" w:name="_Toc447312767"/>
+      <w:bookmarkStart w:id="22" w:name="_Toc447313257"/>
       <w:r>
         <w:t>Kórtörténet szerkesztése</w:t>
       </w:r>
-      <w:bookmarkEnd w:id="21"/>
+      <w:bookmarkEnd w:id="22"/>
     </w:p>
     <w:p>
       <w:pPr>
@@ -9907,27 +9524,14 @@
         <w:pStyle w:val="Caption"/>
         <w:jc w:val="center"/>
       </w:pPr>
-      <w:r>
-        <w:fldChar w:fldCharType="begin"/>
-      </w:r>
-      <w:r>
-        <w:instrText xml:space="preserve"> SEQ ábra \* ARABIC </w:instrText>
-      </w:r>
-      <w:r>
-        <w:fldChar w:fldCharType="separate"/>
-      </w:r>
-      <w:r>
-        <w:rPr>
-          <w:noProof/>
-        </w:rPr>
-        <w:t>30</w:t>
-      </w:r>
-      <w:r>
-        <w:rPr>
-          <w:noProof/>
-        </w:rPr>
-        <w:fldChar w:fldCharType="end"/>
-      </w:r>
+      <w:fldSimple w:instr=" SEQ ábra \* ARABIC ">
+        <w:r>
+          <w:rPr>
+            <w:noProof/>
+          </w:rPr>
+          <w:t>30</w:t>
+        </w:r>
+      </w:fldSimple>
       <w:r>
         <w:t xml:space="preserve">. ábra - </w:t>
       </w:r>
@@ -9971,11 +9575,11 @@
       <w:pPr>
         <w:pStyle w:val="Heading3"/>
       </w:pPr>
-      <w:bookmarkStart w:id="22" w:name="_Toc447312768"/>
+      <w:bookmarkStart w:id="23" w:name="_Toc447313258"/>
       <w:r>
         <w:t>Számla kiadása</w:t>
       </w:r>
-      <w:bookmarkEnd w:id="22"/>
+      <w:bookmarkEnd w:id="23"/>
     </w:p>
     <w:p>
       <w:pPr>
@@ -10041,27 +9645,14 @@
         <w:pStyle w:val="Caption"/>
         <w:jc w:val="center"/>
       </w:pPr>
-      <w:r>
-        <w:fldChar w:fldCharType="begin"/>
-      </w:r>
-      <w:r>
-        <w:instrText xml:space="preserve"> SEQ ábra \* ARABIC </w:instrText>
-      </w:r>
-      <w:r>
-        <w:fldChar w:fldCharType="separate"/>
-      </w:r>
-      <w:r>
-        <w:rPr>
-          <w:noProof/>
-        </w:rPr>
-        <w:t>31</w:t>
-      </w:r>
-      <w:r>
-        <w:rPr>
-          <w:noProof/>
-        </w:rPr>
-        <w:fldChar w:fldCharType="end"/>
-      </w:r>
+      <w:fldSimple w:instr=" SEQ ábra \* ARABIC ">
+        <w:r>
+          <w:rPr>
+            <w:noProof/>
+          </w:rPr>
+          <w:t>31</w:t>
+        </w:r>
+      </w:fldSimple>
       <w:r>
         <w:t xml:space="preserve">. ábra - </w:t>
       </w:r>
@@ -10109,7 +9700,7 @@
       </w:pPr>
     </w:p>
     <w:p>
-      <w:bookmarkStart w:id="23" w:name="_Toc447312769"/>
+      <w:bookmarkStart w:id="24" w:name="_Toc447313259"/>
       <w:proofErr w:type="spellStart"/>
       <w:r>
         <w:rPr>
@@ -10132,7 +9723,7 @@
         </w:rPr>
         <w:t>IInventoryManagement</w:t>
       </w:r>
-      <w:bookmarkEnd w:id="23"/>
+      <w:bookmarkEnd w:id="24"/>
       <w:proofErr w:type="spellEnd"/>
       <w:r>
         <w:rPr>
@@ -10194,27 +9785,14 @@
         <w:pStyle w:val="Caption"/>
         <w:jc w:val="center"/>
       </w:pPr>
-      <w:r>
-        <w:fldChar w:fldCharType="begin"/>
-      </w:r>
-      <w:r>
-        <w:instrText xml:space="preserve"> SEQ ábra \* ARABIC </w:instrText>
-      </w:r>
-      <w:r>
-        <w:fldChar w:fldCharType="separate"/>
-      </w:r>
-      <w:r>
-        <w:rPr>
-          <w:noProof/>
-        </w:rPr>
-        <w:t>32</w:t>
-      </w:r>
-      <w:r>
-        <w:rPr>
-          <w:noProof/>
-        </w:rPr>
-        <w:fldChar w:fldCharType="end"/>
-      </w:r>
+      <w:fldSimple w:instr=" SEQ ábra \* ARABIC ">
+        <w:r>
+          <w:rPr>
+            <w:noProof/>
+          </w:rPr>
+          <w:t>32</w:t>
+        </w:r>
+      </w:fldSimple>
       <w:r>
         <w:t xml:space="preserve">. ábra - </w:t>
       </w:r>
@@ -10292,7 +9870,7 @@
       <w:pPr>
         <w:pStyle w:val="Heading3"/>
       </w:pPr>
-      <w:bookmarkStart w:id="24" w:name="_Toc447312770"/>
+      <w:bookmarkStart w:id="25" w:name="_Toc447313260"/>
       <w:proofErr w:type="spellStart"/>
       <w:r>
         <w:t>Interface</w:t>
@@ -10305,7 +9883,7 @@
       <w:r>
         <w:t>IPatientManager</w:t>
       </w:r>
-      <w:bookmarkEnd w:id="24"/>
+      <w:bookmarkEnd w:id="25"/>
       <w:proofErr w:type="spellEnd"/>
     </w:p>
     <w:p>
@@ -10372,27 +9950,14 @@
         <w:pStyle w:val="Caption"/>
         <w:jc w:val="center"/>
       </w:pPr>
-      <w:r>
-        <w:fldChar w:fldCharType="begin"/>
-      </w:r>
-      <w:r>
-        <w:instrText xml:space="preserve"> SEQ ábra \* ARABIC </w:instrText>
-      </w:r>
-      <w:r>
-        <w:fldChar w:fldCharType="separate"/>
-      </w:r>
-      <w:r>
-        <w:rPr>
-          <w:noProof/>
-        </w:rPr>
-        <w:t>33</w:t>
-      </w:r>
-      <w:r>
-        <w:rPr>
-          <w:noProof/>
-        </w:rPr>
-        <w:fldChar w:fldCharType="end"/>
-      </w:r>
+      <w:fldSimple w:instr=" SEQ ábra \* ARABIC ">
+        <w:r>
+          <w:rPr>
+            <w:noProof/>
+          </w:rPr>
+          <w:t>33</w:t>
+        </w:r>
+      </w:fldSimple>
       <w:r>
         <w:t xml:space="preserve">. ábra - </w:t>
       </w:r>
@@ -10499,27 +10064,14 @@
         <w:pStyle w:val="Caption"/>
         <w:jc w:val="center"/>
       </w:pPr>
-      <w:r>
-        <w:fldChar w:fldCharType="begin"/>
-      </w:r>
-      <w:r>
-        <w:instrText xml:space="preserve"> SEQ ábra \* ARABIC </w:instrText>
-      </w:r>
-      <w:r>
-        <w:fldChar w:fldCharType="separate"/>
-      </w:r>
-      <w:r>
-        <w:rPr>
-          <w:noProof/>
-        </w:rPr>
-        <w:t>34</w:t>
-      </w:r>
-      <w:r>
-        <w:rPr>
-          <w:noProof/>
-        </w:rPr>
-        <w:fldChar w:fldCharType="end"/>
-      </w:r>
+      <w:fldSimple w:instr=" SEQ ábra \* ARABIC ">
+        <w:r>
+          <w:rPr>
+            <w:noProof/>
+          </w:rPr>
+          <w:t>34</w:t>
+        </w:r>
+      </w:fldSimple>
       <w:r>
         <w:t xml:space="preserve">. ábra - </w:t>
       </w:r>
@@ -10633,27 +10185,14 @@
         <w:pStyle w:val="Caption"/>
         <w:jc w:val="center"/>
       </w:pPr>
-      <w:r>
-        <w:fldChar w:fldCharType="begin"/>
-      </w:r>
-      <w:r>
-        <w:instrText xml:space="preserve"> SEQ ábra \* ARABIC </w:instrText>
-      </w:r>
-      <w:r>
-        <w:fldChar w:fldCharType="separate"/>
-      </w:r>
-      <w:r>
-        <w:rPr>
-          <w:noProof/>
-        </w:rPr>
-        <w:t>35</w:t>
-      </w:r>
-      <w:r>
-        <w:rPr>
-          <w:noProof/>
-        </w:rPr>
-        <w:fldChar w:fldCharType="end"/>
-      </w:r>
+      <w:fldSimple w:instr=" SEQ ábra \* ARABIC ">
+        <w:r>
+          <w:rPr>
+            <w:noProof/>
+          </w:rPr>
+          <w:t>35</w:t>
+        </w:r>
+      </w:fldSimple>
       <w:r>
         <w:t xml:space="preserve">. ábra - </w:t>
       </w:r>
@@ -10701,7 +10240,7 @@
       <w:pPr>
         <w:pStyle w:val="Subtitle"/>
       </w:pPr>
-      <w:bookmarkStart w:id="25" w:name="_Toc447312771"/>
+      <w:bookmarkStart w:id="26" w:name="_Toc447313261"/>
       <w:r>
         <w:rPr>
           <w:rStyle w:val="Heading3Char"/>
@@ -10715,7 +10254,7 @@
         </w:rPr>
         <w:t xml:space="preserve"> eltérő használati esetek</w:t>
       </w:r>
-      <w:bookmarkEnd w:id="25"/>
+      <w:bookmarkEnd w:id="26"/>
       <w:r>
         <w:rPr>
           <w:noProof/>
@@ -10776,27 +10315,14 @@
         <w:pStyle w:val="Caption"/>
         <w:jc w:val="center"/>
       </w:pPr>
-      <w:r>
-        <w:fldChar w:fldCharType="begin"/>
-      </w:r>
-      <w:r>
-        <w:instrText xml:space="preserve"> SEQ ábra \* ARABIC </w:instrText>
-      </w:r>
-      <w:r>
-        <w:fldChar w:fldCharType="separate"/>
-      </w:r>
-      <w:r>
-        <w:rPr>
-          <w:noProof/>
-        </w:rPr>
-        <w:t>36</w:t>
-      </w:r>
-      <w:r>
-        <w:rPr>
-          <w:noProof/>
-        </w:rPr>
-        <w:fldChar w:fldCharType="end"/>
-      </w:r>
+      <w:fldSimple w:instr=" SEQ ábra \* ARABIC ">
+        <w:r>
+          <w:rPr>
+            <w:noProof/>
+          </w:rPr>
+          <w:t>36</w:t>
+        </w:r>
+      </w:fldSimple>
       <w:r>
         <w:t>. ábra – Sikertelen azonosítás</w:t>
       </w:r>
@@ -10822,12 +10348,12 @@
       <w:pPr>
         <w:pStyle w:val="Heading2"/>
       </w:pPr>
-      <w:bookmarkStart w:id="26" w:name="_Toc447312772"/>
+      <w:bookmarkStart w:id="27" w:name="_Toc447313262"/>
       <w:r>
         <w:lastRenderedPageBreak/>
         <w:t>InventoryManagement alrendszer</w:t>
       </w:r>
-      <w:bookmarkEnd w:id="26"/>
+      <w:bookmarkEnd w:id="27"/>
     </w:p>
     <w:p>
       <w:pPr>
@@ -10893,27 +10419,14 @@
         <w:pStyle w:val="Caption"/>
         <w:jc w:val="center"/>
       </w:pPr>
-      <w:r>
-        <w:fldChar w:fldCharType="begin"/>
-      </w:r>
-      <w:r>
-        <w:instrText xml:space="preserve"> SEQ ábra \* ARABIC </w:instrText>
-      </w:r>
-      <w:r>
-        <w:fldChar w:fldCharType="separate"/>
-      </w:r>
-      <w:r>
-        <w:rPr>
-          <w:noProof/>
-        </w:rPr>
-        <w:t>37</w:t>
-      </w:r>
-      <w:r>
-        <w:rPr>
-          <w:noProof/>
-        </w:rPr>
-        <w:fldChar w:fldCharType="end"/>
-      </w:r>
+      <w:fldSimple w:instr=" SEQ ábra \* ARABIC ">
+        <w:r>
+          <w:rPr>
+            <w:noProof/>
+          </w:rPr>
+          <w:t>37</w:t>
+        </w:r>
+      </w:fldSimple>
       <w:r>
         <w:t>. ábra InventoryManagement alrendszer</w:t>
       </w:r>
@@ -10925,7 +10438,7 @@
       <w:r>
         <w:t xml:space="preserve"> </w:t>
       </w:r>
-      <w:bookmarkStart w:id="27" w:name="_Toc447312773"/>
+      <w:bookmarkStart w:id="28" w:name="_Toc447313263"/>
       <w:proofErr w:type="spellStart"/>
       <w:r>
         <w:t>IInventoryManager</w:t>
@@ -10934,7 +10447,7 @@
       <w:r>
         <w:t xml:space="preserve"> interfész</w:t>
       </w:r>
-      <w:bookmarkEnd w:id="27"/>
+      <w:bookmarkEnd w:id="28"/>
     </w:p>
     <w:p>
       <w:pPr>
@@ -10977,7 +10490,7 @@
       <w:pPr>
         <w:pStyle w:val="Heading3"/>
       </w:pPr>
-      <w:bookmarkStart w:id="28" w:name="_Toc447312774"/>
+      <w:bookmarkStart w:id="29" w:name="_Toc447313264"/>
       <w:proofErr w:type="spellStart"/>
       <w:r>
         <w:t>InventoryManager</w:t>
@@ -10986,7 +10499,7 @@
       <w:r>
         <w:t xml:space="preserve"> osztály</w:t>
       </w:r>
-      <w:bookmarkEnd w:id="28"/>
+      <w:bookmarkEnd w:id="29"/>
     </w:p>
     <w:p>
       <w:r>
@@ -11088,7 +10601,7 @@
       <w:pPr>
         <w:pStyle w:val="Heading3"/>
       </w:pPr>
-      <w:bookmarkStart w:id="29" w:name="_Toc447312775"/>
+      <w:bookmarkStart w:id="30" w:name="_Toc447313265"/>
       <w:proofErr w:type="spellStart"/>
       <w:r>
         <w:t>InventoryItem</w:t>
@@ -11097,7 +10610,7 @@
       <w:r>
         <w:t xml:space="preserve"> osztály</w:t>
       </w:r>
-      <w:bookmarkEnd w:id="29"/>
+      <w:bookmarkEnd w:id="30"/>
     </w:p>
     <w:p>
       <w:pPr>
@@ -11146,7 +10659,7 @@
       <w:pPr>
         <w:pStyle w:val="Heading3"/>
       </w:pPr>
-      <w:bookmarkStart w:id="30" w:name="_Toc447312776"/>
+      <w:bookmarkStart w:id="31" w:name="_Toc447313266"/>
       <w:proofErr w:type="spellStart"/>
       <w:r>
         <w:t>InventoryType</w:t>
@@ -11155,7 +10668,7 @@
       <w:r>
         <w:t xml:space="preserve"> enumeráció</w:t>
       </w:r>
-      <w:bookmarkEnd w:id="30"/>
+      <w:bookmarkEnd w:id="31"/>
     </w:p>
     <w:p>
       <w:r>
@@ -11240,27 +10753,14 @@
         <w:pStyle w:val="Caption"/>
         <w:jc w:val="center"/>
       </w:pPr>
-      <w:r>
-        <w:fldChar w:fldCharType="begin"/>
-      </w:r>
-      <w:r>
-        <w:instrText xml:space="preserve"> SEQ ábra \* ARABIC </w:instrText>
-      </w:r>
-      <w:r>
-        <w:fldChar w:fldCharType="separate"/>
-      </w:r>
-      <w:r>
-        <w:rPr>
-          <w:noProof/>
-        </w:rPr>
-        <w:t>38</w:t>
-      </w:r>
-      <w:r>
-        <w:rPr>
-          <w:noProof/>
-        </w:rPr>
-        <w:fldChar w:fldCharType="end"/>
-      </w:r>
+      <w:fldSimple w:instr=" SEQ ábra \* ARABIC ">
+        <w:r>
+          <w:rPr>
+            <w:noProof/>
+          </w:rPr>
+          <w:t>38</w:t>
+        </w:r>
+      </w:fldSimple>
       <w:r>
         <w:t xml:space="preserve">. ábra </w:t>
       </w:r>
@@ -11343,27 +10843,14 @@
         <w:pStyle w:val="Caption"/>
         <w:jc w:val="center"/>
       </w:pPr>
-      <w:r>
-        <w:fldChar w:fldCharType="begin"/>
-      </w:r>
-      <w:r>
-        <w:instrText xml:space="preserve"> SEQ ábra \* ARABIC </w:instrText>
-      </w:r>
-      <w:r>
-        <w:fldChar w:fldCharType="separate"/>
-      </w:r>
-      <w:r>
-        <w:rPr>
-          <w:noProof/>
-        </w:rPr>
-        <w:t>39</w:t>
-      </w:r>
-      <w:r>
-        <w:rPr>
-          <w:noProof/>
-        </w:rPr>
-        <w:fldChar w:fldCharType="end"/>
-      </w:r>
+      <w:fldSimple w:instr=" SEQ ábra \* ARABIC ">
+        <w:r>
+          <w:rPr>
+            <w:noProof/>
+          </w:rPr>
+          <w:t>39</w:t>
+        </w:r>
+      </w:fldSimple>
       <w:r>
         <w:t xml:space="preserve">. ábra </w:t>
       </w:r>
@@ -11451,27 +10938,14 @@
         <w:pStyle w:val="Caption"/>
         <w:jc w:val="center"/>
       </w:pPr>
-      <w:r>
-        <w:fldChar w:fldCharType="begin"/>
-      </w:r>
-      <w:r>
-        <w:instrText xml:space="preserve"> SEQ ábra \* ARABIC </w:instrText>
-      </w:r>
-      <w:r>
-        <w:fldChar w:fldCharType="separate"/>
-      </w:r>
-      <w:r>
-        <w:rPr>
-          <w:noProof/>
-        </w:rPr>
-        <w:t>40</w:t>
-      </w:r>
-      <w:r>
-        <w:rPr>
-          <w:noProof/>
-        </w:rPr>
-        <w:fldChar w:fldCharType="end"/>
-      </w:r>
+      <w:fldSimple w:instr=" SEQ ábra \* ARABIC ">
+        <w:r>
+          <w:rPr>
+            <w:noProof/>
+          </w:rPr>
+          <w:t>40</w:t>
+        </w:r>
+      </w:fldSimple>
       <w:r>
         <w:t xml:space="preserve">. ábra </w:t>
       </w:r>
@@ -11555,27 +11029,14 @@
         <w:pStyle w:val="Caption"/>
         <w:jc w:val="center"/>
       </w:pPr>
-      <w:r>
-        <w:fldChar w:fldCharType="begin"/>
-      </w:r>
-      <w:r>
-        <w:instrText xml:space="preserve"> SEQ ábra \* ARABIC </w:instrText>
-      </w:r>
-      <w:r>
-        <w:fldChar w:fldCharType="separate"/>
-      </w:r>
-      <w:r>
-        <w:rPr>
-          <w:noProof/>
-        </w:rPr>
-        <w:t>41</w:t>
-      </w:r>
-      <w:r>
-        <w:rPr>
-          <w:noProof/>
-        </w:rPr>
-        <w:fldChar w:fldCharType="end"/>
-      </w:r>
+      <w:fldSimple w:instr=" SEQ ábra \* ARABIC ">
+        <w:r>
+          <w:rPr>
+            <w:noProof/>
+          </w:rPr>
+          <w:t>41</w:t>
+        </w:r>
+      </w:fldSimple>
       <w:r>
         <w:t xml:space="preserve">. ábra </w:t>
       </w:r>
@@ -11600,12 +11061,12 @@
       <w:r>
         <w:br w:type="page"/>
       </w:r>
-      <w:bookmarkStart w:id="31" w:name="_Toc447312777"/>
+      <w:bookmarkStart w:id="32" w:name="_Toc447313267"/>
       <w:r>
         <w:lastRenderedPageBreak/>
         <w:t>ApplicationManagement alrendszer</w:t>
       </w:r>
-      <w:bookmarkEnd w:id="31"/>
+      <w:bookmarkEnd w:id="32"/>
     </w:p>
     <w:p>
       <w:pPr>
@@ -11742,7 +11203,7 @@
       <w:pPr>
         <w:pStyle w:val="Heading3"/>
       </w:pPr>
-      <w:bookmarkStart w:id="32" w:name="_Toc447312778"/>
+      <w:bookmarkStart w:id="33" w:name="_Toc447313268"/>
       <w:proofErr w:type="spellStart"/>
       <w:r>
         <w:t>IApplicationManagement</w:t>
@@ -11751,7 +11212,7 @@
       <w:r>
         <w:t xml:space="preserve"> interfész</w:t>
       </w:r>
-      <w:bookmarkEnd w:id="32"/>
+      <w:bookmarkEnd w:id="33"/>
       <w:r>
         <w:t xml:space="preserve"> </w:t>
       </w:r>
@@ -11789,7 +11250,7 @@
       <w:pPr>
         <w:pStyle w:val="Heading3"/>
       </w:pPr>
-      <w:bookmarkStart w:id="33" w:name="_Toc447312779"/>
+      <w:bookmarkStart w:id="34" w:name="_Toc447313269"/>
       <w:proofErr w:type="spellStart"/>
       <w:r>
         <w:t>ApplicationManager</w:t>
@@ -11798,7 +11259,7 @@
       <w:r>
         <w:t xml:space="preserve"> osztály</w:t>
       </w:r>
-      <w:bookmarkEnd w:id="33"/>
+      <w:bookmarkEnd w:id="34"/>
     </w:p>
     <w:p>
       <w:r>
@@ -11847,7 +11308,7 @@
       <w:pPr>
         <w:pStyle w:val="Heading3"/>
       </w:pPr>
-      <w:bookmarkStart w:id="34" w:name="_Toc447312780"/>
+      <w:bookmarkStart w:id="35" w:name="_Toc447313270"/>
       <w:proofErr w:type="spellStart"/>
       <w:r>
         <w:t>ApplicationUser</w:t>
@@ -11856,7 +11317,7 @@
       <w:r>
         <w:t xml:space="preserve"> osztály</w:t>
       </w:r>
-      <w:bookmarkEnd w:id="34"/>
+      <w:bookmarkEnd w:id="35"/>
     </w:p>
     <w:p>
       <w:r>
@@ -11878,7 +11339,7 @@
       <w:pPr>
         <w:pStyle w:val="Heading3"/>
       </w:pPr>
-      <w:bookmarkStart w:id="35" w:name="_Toc447312781"/>
+      <w:bookmarkStart w:id="36" w:name="_Toc447313271"/>
       <w:proofErr w:type="spellStart"/>
       <w:r>
         <w:t>Role</w:t>
@@ -11887,7 +11348,7 @@
       <w:r>
         <w:t xml:space="preserve"> enumeráció</w:t>
       </w:r>
-      <w:bookmarkEnd w:id="35"/>
+      <w:bookmarkEnd w:id="36"/>
     </w:p>
     <w:p>
       <w:r>
@@ -11975,27 +11436,14 @@
         <w:pStyle w:val="Caption"/>
         <w:jc w:val="center"/>
       </w:pPr>
-      <w:r>
-        <w:fldChar w:fldCharType="begin"/>
-      </w:r>
-      <w:r>
-        <w:instrText xml:space="preserve"> SEQ ábra \* ARABIC </w:instrText>
-      </w:r>
-      <w:r>
-        <w:fldChar w:fldCharType="separate"/>
-      </w:r>
-      <w:r>
-        <w:rPr>
-          <w:noProof/>
-        </w:rPr>
-        <w:t>43</w:t>
-      </w:r>
-      <w:r>
-        <w:rPr>
-          <w:noProof/>
-        </w:rPr>
-        <w:fldChar w:fldCharType="end"/>
-      </w:r>
+      <w:fldSimple w:instr=" SEQ ábra \* ARABIC ">
+        <w:r>
+          <w:rPr>
+            <w:noProof/>
+          </w:rPr>
+          <w:t>43</w:t>
+        </w:r>
+      </w:fldSimple>
       <w:r>
         <w:t xml:space="preserve">. ábra </w:t>
       </w:r>
@@ -12073,27 +11521,14 @@
         <w:pStyle w:val="Caption"/>
         <w:jc w:val="center"/>
       </w:pPr>
-      <w:r>
-        <w:fldChar w:fldCharType="begin"/>
-      </w:r>
-      <w:r>
-        <w:instrText xml:space="preserve"> SEQ ábra \* ARABIC </w:instrText>
-      </w:r>
-      <w:r>
-        <w:fldChar w:fldCharType="separate"/>
-      </w:r>
-      <w:r>
-        <w:rPr>
-          <w:noProof/>
-        </w:rPr>
-        <w:t>44</w:t>
-      </w:r>
-      <w:r>
-        <w:rPr>
-          <w:noProof/>
-        </w:rPr>
-        <w:fldChar w:fldCharType="end"/>
-      </w:r>
+      <w:fldSimple w:instr=" SEQ ábra \* ARABIC ">
+        <w:r>
+          <w:rPr>
+            <w:noProof/>
+          </w:rPr>
+          <w:t>44</w:t>
+        </w:r>
+      </w:fldSimple>
       <w:r>
         <w:t xml:space="preserve">. ábra </w:t>
       </w:r>
@@ -12126,23 +11561,23 @@
       <w:pPr>
         <w:pStyle w:val="Heading2"/>
       </w:pPr>
-      <w:bookmarkStart w:id="36" w:name="_Toc447312782"/>
+      <w:bookmarkStart w:id="37" w:name="_Toc447313272"/>
       <w:r>
         <w:lastRenderedPageBreak/>
         <w:t>WebDataManagement alrendszer</w:t>
       </w:r>
-      <w:bookmarkEnd w:id="36"/>
+      <w:bookmarkEnd w:id="37"/>
     </w:p>
     <w:p/>
     <w:p>
       <w:pPr>
         <w:pStyle w:val="Heading3"/>
       </w:pPr>
-      <w:bookmarkStart w:id="37" w:name="_Toc447312783"/>
+      <w:bookmarkStart w:id="38" w:name="_Toc447313273"/>
       <w:r>
         <w:t>WebDataManagement</w:t>
       </w:r>
-      <w:bookmarkEnd w:id="37"/>
+      <w:bookmarkEnd w:id="38"/>
     </w:p>
     <w:p>
       <w:pPr>
@@ -12683,11 +12118,11 @@
       <w:pPr>
         <w:pStyle w:val="Heading3"/>
       </w:pPr>
-      <w:bookmarkStart w:id="38" w:name="_Toc447312784"/>
+      <w:bookmarkStart w:id="39" w:name="_Toc447313274"/>
       <w:r>
         <w:t>Web felület</w:t>
       </w:r>
-      <w:bookmarkEnd w:id="38"/>
+      <w:bookmarkEnd w:id="39"/>
       <w:r>
         <w:t xml:space="preserve"> </w:t>
       </w:r>
@@ -14437,12 +13872,12 @@
           <w:numId w:val="5"/>
         </w:numPr>
       </w:pPr>
-      <w:bookmarkStart w:id="39" w:name="_Toc447312785"/>
+      <w:bookmarkStart w:id="40" w:name="_Toc447313275"/>
       <w:r>
         <w:lastRenderedPageBreak/>
         <w:t>melléklet – Használati eset modell</w:t>
       </w:r>
-      <w:bookmarkEnd w:id="39"/>
+      <w:bookmarkEnd w:id="40"/>
     </w:p>
     <w:p/>
     <w:p>
@@ -14525,27 +13960,14 @@
         <w:pStyle w:val="Caption"/>
         <w:jc w:val="center"/>
       </w:pPr>
-      <w:r>
-        <w:fldChar w:fldCharType="begin"/>
-      </w:r>
-      <w:r>
-        <w:instrText xml:space="preserve"> SEQ ábra \* ARABIC </w:instrText>
-      </w:r>
-      <w:r>
-        <w:fldChar w:fldCharType="separate"/>
-      </w:r>
-      <w:r>
-        <w:rPr>
-          <w:noProof/>
-        </w:rPr>
-        <w:t>52</w:t>
-      </w:r>
-      <w:r>
-        <w:rPr>
-          <w:noProof/>
-        </w:rPr>
-        <w:fldChar w:fldCharType="end"/>
-      </w:r>
+      <w:fldSimple w:instr=" SEQ ábra \* ARABIC ">
+        <w:r>
+          <w:rPr>
+            <w:noProof/>
+          </w:rPr>
+          <w:t>52</w:t>
+        </w:r>
+      </w:fldSimple>
       <w:r>
         <w:t xml:space="preserve">. ábra </w:t>
       </w:r>
@@ -14587,12 +14009,12 @@
       <w:pPr>
         <w:pStyle w:val="Heading2"/>
       </w:pPr>
-      <w:bookmarkStart w:id="40" w:name="_Toc447312786"/>
+      <w:bookmarkStart w:id="41" w:name="_Toc447313276"/>
       <w:r>
         <w:lastRenderedPageBreak/>
         <w:t>Páciens</w:t>
       </w:r>
-      <w:bookmarkEnd w:id="40"/>
+      <w:bookmarkEnd w:id="41"/>
     </w:p>
     <w:p>
       <w:pPr>
@@ -14669,27 +14091,14 @@
         <w:pStyle w:val="Caption"/>
         <w:jc w:val="center"/>
       </w:pPr>
-      <w:r>
-        <w:fldChar w:fldCharType="begin"/>
-      </w:r>
-      <w:r>
-        <w:instrText xml:space="preserve"> SEQ ábra \* ARABIC </w:instrText>
-      </w:r>
-      <w:r>
-        <w:fldChar w:fldCharType="separate"/>
-      </w:r>
-      <w:r>
-        <w:rPr>
-          <w:noProof/>
-        </w:rPr>
-        <w:t>53</w:t>
-      </w:r>
-      <w:r>
-        <w:rPr>
-          <w:noProof/>
-        </w:rPr>
-        <w:fldChar w:fldCharType="end"/>
-      </w:r>
+      <w:fldSimple w:instr=" SEQ ábra \* ARABIC ">
+        <w:r>
+          <w:rPr>
+            <w:noProof/>
+          </w:rPr>
+          <w:t>53</w:t>
+        </w:r>
+      </w:fldSimple>
       <w:r>
         <w:t>. ábra páciens</w:t>
       </w:r>
@@ -14698,11 +14107,11 @@
       <w:pPr>
         <w:pStyle w:val="Heading3"/>
       </w:pPr>
-      <w:bookmarkStart w:id="41" w:name="_Toc447312787"/>
+      <w:bookmarkStart w:id="42" w:name="_Toc447313277"/>
       <w:r>
         <w:t>Saját kórtörténet megtekintése:</w:t>
       </w:r>
-      <w:bookmarkEnd w:id="41"/>
+      <w:bookmarkEnd w:id="42"/>
     </w:p>
     <w:p>
       <w:pPr>
@@ -14792,12 +14201,12 @@
       <w:pPr>
         <w:pStyle w:val="Heading2"/>
       </w:pPr>
-      <w:bookmarkStart w:id="42" w:name="_Toc447312788"/>
+      <w:bookmarkStart w:id="43" w:name="_Toc447313278"/>
       <w:r>
         <w:lastRenderedPageBreak/>
         <w:t>Adminisztrátor</w:t>
       </w:r>
-      <w:bookmarkEnd w:id="42"/>
+      <w:bookmarkEnd w:id="43"/>
     </w:p>
     <w:p>
       <w:pPr>
@@ -14874,27 +14283,14 @@
         <w:pStyle w:val="Caption"/>
         <w:jc w:val="center"/>
       </w:pPr>
-      <w:r>
-        <w:fldChar w:fldCharType="begin"/>
-      </w:r>
-      <w:r>
-        <w:instrText xml:space="preserve"> SEQ ábra \* ARABIC </w:instrText>
-      </w:r>
-      <w:r>
-        <w:fldChar w:fldCharType="separate"/>
-      </w:r>
-      <w:r>
-        <w:rPr>
-          <w:noProof/>
-        </w:rPr>
-        <w:t>54</w:t>
-      </w:r>
-      <w:r>
-        <w:rPr>
-          <w:noProof/>
-        </w:rPr>
-        <w:fldChar w:fldCharType="end"/>
-      </w:r>
+      <w:fldSimple w:instr=" SEQ ábra \* ARABIC ">
+        <w:r>
+          <w:rPr>
+            <w:noProof/>
+          </w:rPr>
+          <w:t>54</w:t>
+        </w:r>
+      </w:fldSimple>
       <w:r>
         <w:t>. ábra Adminisztrátor</w:t>
       </w:r>
@@ -14903,11 +14299,11 @@
       <w:pPr>
         <w:pStyle w:val="Heading3"/>
       </w:pPr>
-      <w:bookmarkStart w:id="43" w:name="_Toc447312789"/>
+      <w:bookmarkStart w:id="44" w:name="_Toc447313279"/>
       <w:r>
         <w:t>Alkalmazott kezelése:</w:t>
       </w:r>
-      <w:bookmarkEnd w:id="43"/>
+      <w:bookmarkEnd w:id="44"/>
     </w:p>
     <w:p>
       <w:pPr>
@@ -14941,11 +14337,11 @@
       <w:pPr>
         <w:pStyle w:val="Heading3"/>
       </w:pPr>
-      <w:bookmarkStart w:id="44" w:name="_Toc447312790"/>
+      <w:bookmarkStart w:id="45" w:name="_Toc447313280"/>
       <w:r>
         <w:t>Szervezeti hierarchia kezelése:</w:t>
       </w:r>
-      <w:bookmarkEnd w:id="44"/>
+      <w:bookmarkEnd w:id="45"/>
     </w:p>
     <w:p>
       <w:pPr>
@@ -14999,12 +14395,12 @@
       <w:pPr>
         <w:pStyle w:val="Heading2"/>
       </w:pPr>
-      <w:bookmarkStart w:id="45" w:name="_Toc447312791"/>
+      <w:bookmarkStart w:id="46" w:name="_Toc447313281"/>
       <w:r>
         <w:lastRenderedPageBreak/>
         <w:t>Adatrögzítő</w:t>
       </w:r>
-      <w:bookmarkEnd w:id="45"/>
+      <w:bookmarkEnd w:id="46"/>
     </w:p>
     <w:p>
       <w:pPr>
@@ -15080,27 +14476,14 @@
         <w:pStyle w:val="Caption"/>
         <w:jc w:val="center"/>
       </w:pPr>
-      <w:r>
-        <w:fldChar w:fldCharType="begin"/>
-      </w:r>
-      <w:r>
-        <w:instrText xml:space="preserve"> SEQ ábra \* ARABIC </w:instrText>
-      </w:r>
-      <w:r>
-        <w:fldChar w:fldCharType="separate"/>
-      </w:r>
-      <w:r>
-        <w:rPr>
-          <w:noProof/>
-        </w:rPr>
-        <w:t>55</w:t>
-      </w:r>
-      <w:r>
-        <w:rPr>
-          <w:noProof/>
-        </w:rPr>
-        <w:fldChar w:fldCharType="end"/>
-      </w:r>
+      <w:fldSimple w:instr=" SEQ ábra \* ARABIC ">
+        <w:r>
+          <w:rPr>
+            <w:noProof/>
+          </w:rPr>
+          <w:t>55</w:t>
+        </w:r>
+      </w:fldSimple>
       <w:r>
         <w:t>. ábra Adatrögzítő</w:t>
       </w:r>
@@ -15109,11 +14492,11 @@
       <w:pPr>
         <w:pStyle w:val="Heading3"/>
       </w:pPr>
-      <w:bookmarkStart w:id="46" w:name="_Toc447312792"/>
+      <w:bookmarkStart w:id="47" w:name="_Toc447313282"/>
       <w:r>
         <w:t>Betegfelvétel</w:t>
       </w:r>
-      <w:bookmarkEnd w:id="46"/>
+      <w:bookmarkEnd w:id="47"/>
     </w:p>
     <w:p>
       <w:pPr>
@@ -15171,11 +14554,11 @@
       <w:pPr>
         <w:pStyle w:val="Heading3"/>
       </w:pPr>
-      <w:bookmarkStart w:id="47" w:name="_Toc447312793"/>
+      <w:bookmarkStart w:id="48" w:name="_Toc447313283"/>
       <w:r>
         <w:t>Beteg elbocsátás</w:t>
       </w:r>
-      <w:bookmarkEnd w:id="47"/>
+      <w:bookmarkEnd w:id="48"/>
     </w:p>
     <w:p>
       <w:pPr>
@@ -15213,12 +14596,12 @@
       <w:pPr>
         <w:pStyle w:val="Heading2"/>
       </w:pPr>
-      <w:bookmarkStart w:id="48" w:name="_Toc447312794"/>
+      <w:bookmarkStart w:id="49" w:name="_Toc447313284"/>
       <w:r>
         <w:lastRenderedPageBreak/>
         <w:t>Labor technikus</w:t>
       </w:r>
-      <w:bookmarkEnd w:id="48"/>
+      <w:bookmarkEnd w:id="49"/>
     </w:p>
     <w:p>
       <w:pPr>
@@ -15309,27 +14692,14 @@
         <w:pStyle w:val="Caption"/>
         <w:jc w:val="center"/>
       </w:pPr>
-      <w:r>
-        <w:fldChar w:fldCharType="begin"/>
-      </w:r>
-      <w:r>
-        <w:instrText xml:space="preserve"> SEQ ábra \* ARABIC </w:instrText>
-      </w:r>
-      <w:r>
-        <w:fldChar w:fldCharType="separate"/>
-      </w:r>
-      <w:r>
-        <w:rPr>
-          <w:noProof/>
-        </w:rPr>
-        <w:t>56</w:t>
-      </w:r>
-      <w:r>
-        <w:rPr>
-          <w:noProof/>
-        </w:rPr>
-        <w:fldChar w:fldCharType="end"/>
-      </w:r>
+      <w:fldSimple w:instr=" SEQ ábra \* ARABIC ">
+        <w:r>
+          <w:rPr>
+            <w:noProof/>
+          </w:rPr>
+          <w:t>56</w:t>
+        </w:r>
+      </w:fldSimple>
       <w:r>
         <w:t>. ábra Labor technikus</w:t>
       </w:r>
@@ -15338,11 +14708,11 @@
       <w:pPr>
         <w:pStyle w:val="Heading3"/>
       </w:pPr>
-      <w:bookmarkStart w:id="49" w:name="_Toc447312795"/>
+      <w:bookmarkStart w:id="50" w:name="_Toc447313285"/>
       <w:r>
         <w:t>Eljárás kezelése</w:t>
       </w:r>
-      <w:bookmarkEnd w:id="49"/>
+      <w:bookmarkEnd w:id="50"/>
     </w:p>
     <w:p>
       <w:pPr>
@@ -15393,12 +14763,12 @@
       <w:pPr>
         <w:pStyle w:val="Heading2"/>
       </w:pPr>
-      <w:bookmarkStart w:id="50" w:name="_Toc447312796"/>
+      <w:bookmarkStart w:id="51" w:name="_Toc447313286"/>
       <w:r>
         <w:lastRenderedPageBreak/>
         <w:t>Orvos</w:t>
       </w:r>
-      <w:bookmarkEnd w:id="50"/>
+      <w:bookmarkEnd w:id="51"/>
     </w:p>
     <w:p>
       <w:r>
@@ -15472,27 +14842,14 @@
         <w:pStyle w:val="Caption"/>
         <w:jc w:val="center"/>
       </w:pPr>
-      <w:r>
-        <w:fldChar w:fldCharType="begin"/>
-      </w:r>
-      <w:r>
-        <w:instrText xml:space="preserve"> SEQ ábra \* ARABIC </w:instrText>
-      </w:r>
-      <w:r>
-        <w:fldChar w:fldCharType="separate"/>
-      </w:r>
-      <w:r>
-        <w:rPr>
-          <w:noProof/>
-        </w:rPr>
-        <w:t>57</w:t>
-      </w:r>
-      <w:r>
-        <w:rPr>
-          <w:noProof/>
-        </w:rPr>
-        <w:fldChar w:fldCharType="end"/>
-      </w:r>
+      <w:fldSimple w:instr=" SEQ ábra \* ARABIC ">
+        <w:r>
+          <w:rPr>
+            <w:noProof/>
+          </w:rPr>
+          <w:t>57</w:t>
+        </w:r>
+      </w:fldSimple>
       <w:r>
         <w:t>. ábra Orvos</w:t>
       </w:r>
@@ -15501,11 +14858,11 @@
       <w:pPr>
         <w:pStyle w:val="Heading3"/>
       </w:pPr>
-      <w:bookmarkStart w:id="51" w:name="_Toc447312797"/>
+      <w:bookmarkStart w:id="52" w:name="_Toc447313287"/>
       <w:r>
         <w:t>Eljárás kezelése</w:t>
       </w:r>
-      <w:bookmarkEnd w:id="51"/>
+      <w:bookmarkEnd w:id="52"/>
     </w:p>
     <w:p>
       <w:pPr>
@@ -15559,12 +14916,12 @@
       <w:pPr>
         <w:pStyle w:val="Heading2"/>
       </w:pPr>
-      <w:bookmarkStart w:id="52" w:name="_Toc447312798"/>
+      <w:bookmarkStart w:id="53" w:name="_Toc447313288"/>
       <w:r>
         <w:lastRenderedPageBreak/>
         <w:t>Ápoló</w:t>
       </w:r>
-      <w:bookmarkEnd w:id="52"/>
+      <w:bookmarkEnd w:id="53"/>
     </w:p>
     <w:p>
       <w:pPr>
@@ -15641,27 +14998,14 @@
         <w:pStyle w:val="Caption"/>
         <w:jc w:val="center"/>
       </w:pPr>
-      <w:r>
-        <w:fldChar w:fldCharType="begin"/>
-      </w:r>
-      <w:r>
-        <w:instrText xml:space="preserve"> SEQ ábra \* ARABIC </w:instrText>
-      </w:r>
-      <w:r>
-        <w:fldChar w:fldCharType="separate"/>
-      </w:r>
-      <w:r>
-        <w:rPr>
-          <w:noProof/>
-        </w:rPr>
-        <w:t>58</w:t>
-      </w:r>
-      <w:r>
-        <w:rPr>
-          <w:noProof/>
-        </w:rPr>
-        <w:fldChar w:fldCharType="end"/>
-      </w:r>
+      <w:fldSimple w:instr=" SEQ ábra \* ARABIC ">
+        <w:r>
+          <w:rPr>
+            <w:noProof/>
+          </w:rPr>
+          <w:t>58</w:t>
+        </w:r>
+      </w:fldSimple>
       <w:r>
         <w:t>. ábra Ápoló</w:t>
       </w:r>
@@ -15670,11 +15014,11 @@
       <w:pPr>
         <w:pStyle w:val="Heading3"/>
       </w:pPr>
-      <w:bookmarkStart w:id="53" w:name="_Toc447312799"/>
+      <w:bookmarkStart w:id="54" w:name="_Toc447313289"/>
       <w:r>
         <w:t>Eljárás kezelése</w:t>
       </w:r>
-      <w:bookmarkEnd w:id="53"/>
+      <w:bookmarkEnd w:id="54"/>
     </w:p>
     <w:p>
       <w:pPr>
@@ -15715,12 +15059,12 @@
           <w:numId w:val="5"/>
         </w:numPr>
       </w:pPr>
-      <w:bookmarkStart w:id="54" w:name="_Toc447312800"/>
+      <w:bookmarkStart w:id="55" w:name="_Toc447313290"/>
       <w:r>
         <w:lastRenderedPageBreak/>
         <w:t>melléklet – Analízis modell</w:t>
       </w:r>
-      <w:bookmarkEnd w:id="54"/>
+      <w:bookmarkEnd w:id="55"/>
     </w:p>
     <w:p>
       <w:pPr>
@@ -15731,11 +15075,11 @@
       <w:pPr>
         <w:pStyle w:val="Heading2"/>
       </w:pPr>
-      <w:bookmarkStart w:id="55" w:name="_Toc447312801"/>
+      <w:bookmarkStart w:id="56" w:name="_Toc447313291"/>
       <w:r>
         <w:t>Csomagdiagram</w:t>
       </w:r>
-      <w:bookmarkEnd w:id="55"/>
+      <w:bookmarkEnd w:id="56"/>
     </w:p>
     <w:p>
       <w:pPr>
@@ -15801,30 +15145,14 @@
         <w:pStyle w:val="Caption"/>
         <w:jc w:val="center"/>
       </w:pPr>
-      <w:r>
-        <w:fldChar w:fldCharType="begin"/>
-      </w:r>
-      <w:r>
-        <w:instrText xml:space="preserve"> SEQ</w:instrText>
-      </w:r>
-      <w:r>
-        <w:instrText xml:space="preserve"> ábra \* ARABIC </w:instrText>
-      </w:r>
-      <w:r>
-        <w:fldChar w:fldCharType="separate"/>
-      </w:r>
-      <w:r>
-        <w:rPr>
-          <w:noProof/>
-        </w:rPr>
-        <w:t>59</w:t>
-      </w:r>
-      <w:r>
-        <w:rPr>
-          <w:noProof/>
-        </w:rPr>
-        <w:fldChar w:fldCharType="end"/>
-      </w:r>
+      <w:fldSimple w:instr=" SEQ ábra \* ARABIC ">
+        <w:r>
+          <w:rPr>
+            <w:noProof/>
+          </w:rPr>
+          <w:t>59</w:t>
+        </w:r>
+      </w:fldSimple>
       <w:r>
         <w:t>. ábra Csomagdiagram</w:t>
       </w:r>
@@ -15846,12 +15174,12 @@
       <w:pPr>
         <w:pStyle w:val="Heading2"/>
       </w:pPr>
-      <w:bookmarkStart w:id="56" w:name="_Toc447312802"/>
+      <w:bookmarkStart w:id="57" w:name="_Toc447313292"/>
       <w:r>
         <w:lastRenderedPageBreak/>
         <w:t>Kommunikációs diagramok</w:t>
       </w:r>
-      <w:bookmarkEnd w:id="56"/>
+      <w:bookmarkEnd w:id="57"/>
     </w:p>
     <w:p/>
     <w:p>
@@ -16648,27 +15976,14 @@
         <w:pStyle w:val="Caption"/>
         <w:jc w:val="center"/>
       </w:pPr>
-      <w:r>
-        <w:fldChar w:fldCharType="begin"/>
-      </w:r>
-      <w:r>
-        <w:instrText xml:space="preserve"> SEQ ábra \* ARABIC </w:instrText>
-      </w:r>
-      <w:r>
-        <w:fldChar w:fldCharType="separate"/>
-      </w:r>
-      <w:r>
-        <w:rPr>
-          <w:noProof/>
-        </w:rPr>
-        <w:t>66</w:t>
-      </w:r>
-      <w:r>
-        <w:rPr>
-          <w:noProof/>
-        </w:rPr>
-        <w:fldChar w:fldCharType="end"/>
-      </w:r>
+      <w:fldSimple w:instr=" SEQ ábra \* ARABIC ">
+        <w:r>
+          <w:rPr>
+            <w:noProof/>
+          </w:rPr>
+          <w:t>66</w:t>
+        </w:r>
+      </w:fldSimple>
       <w:r>
         <w:t>. ábra Autentikáció</w:t>
       </w:r>
@@ -16737,27 +16052,14 @@
         <w:pStyle w:val="Caption"/>
         <w:jc w:val="center"/>
       </w:pPr>
-      <w:r>
-        <w:fldChar w:fldCharType="begin"/>
-      </w:r>
-      <w:r>
-        <w:instrText xml:space="preserve"> SEQ ábra \* ARABIC </w:instrText>
-      </w:r>
-      <w:r>
-        <w:fldChar w:fldCharType="separate"/>
-      </w:r>
-      <w:r>
-        <w:rPr>
-          <w:noProof/>
-        </w:rPr>
-        <w:t>67</w:t>
-      </w:r>
-      <w:r>
-        <w:rPr>
-          <w:noProof/>
-        </w:rPr>
-        <w:fldChar w:fldCharType="end"/>
-      </w:r>
+      <w:fldSimple w:instr=" SEQ ábra \* ARABIC ">
+        <w:r>
+          <w:rPr>
+            <w:noProof/>
+          </w:rPr>
+          <w:t>67</w:t>
+        </w:r>
+      </w:fldSimple>
       <w:r>
         <w:t>. ábra Eszközadatok megváltoztatása</w:t>
       </w:r>
@@ -16826,27 +16128,14 @@
         <w:pStyle w:val="Caption"/>
         <w:jc w:val="center"/>
       </w:pPr>
-      <w:r>
-        <w:fldChar w:fldCharType="begin"/>
-      </w:r>
-      <w:r>
-        <w:instrText xml:space="preserve"> SEQ ábra \* ARABIC </w:instrText>
-      </w:r>
-      <w:r>
-        <w:fldChar w:fldCharType="separate"/>
-      </w:r>
-      <w:r>
-        <w:rPr>
-          <w:noProof/>
-        </w:rPr>
-        <w:t>68</w:t>
-      </w:r>
-      <w:r>
-        <w:rPr>
-          <w:noProof/>
-        </w:rPr>
-        <w:fldChar w:fldCharType="end"/>
-      </w:r>
+      <w:fldSimple w:instr=" SEQ ábra \* ARABIC ">
+        <w:r>
+          <w:rPr>
+            <w:noProof/>
+          </w:rPr>
+          <w:t>68</w:t>
+        </w:r>
+      </w:fldSimple>
       <w:r>
         <w:t>. ábra Új eszköz felvétele</w:t>
       </w:r>
@@ -17007,24 +16296,14 @@
         <w:pStyle w:val="Caption"/>
         <w:jc w:val="center"/>
       </w:pPr>
-      <w:r>
-        <w:fldChar w:fldCharType="begin"/>
-      </w:r>
-      <w:r>
-        <w:instrText xml:space="preserve"> SEQ ábra \* ARABIC </w:instrText>
-      </w:r>
-      <w:r>
-        <w:fldChar w:fldCharType="separate"/>
-      </w:r>
-      <w:r>
-        <w:rPr>
-          <w:noProof/>
-        </w:rPr>
-        <w:t>70</w:t>
-      </w:r>
-      <w:r>
-        <w:fldChar w:fldCharType="end"/>
-      </w:r>
+      <w:fldSimple w:instr=" SEQ ábra \* ARABIC ">
+        <w:r>
+          <w:rPr>
+            <w:noProof/>
+          </w:rPr>
+          <w:t>70</w:t>
+        </w:r>
+      </w:fldSimple>
       <w:r>
         <w:t>. ábra – Az egészségügyi eljárás eredménye rögzítésének aktivitásdiagramja</w:t>
       </w:r>
@@ -17100,24 +16379,14 @@
         <w:pStyle w:val="Caption"/>
         <w:jc w:val="center"/>
       </w:pPr>
-      <w:r>
-        <w:fldChar w:fldCharType="begin"/>
-      </w:r>
-      <w:r>
-        <w:instrText xml:space="preserve"> SEQ ábra \* ARABIC </w:instrText>
-      </w:r>
-      <w:r>
-        <w:fldChar w:fldCharType="separate"/>
-      </w:r>
-      <w:r>
-        <w:rPr>
-          <w:noProof/>
-        </w:rPr>
-        <w:t>71</w:t>
-      </w:r>
-      <w:r>
-        <w:fldChar w:fldCharType="end"/>
-      </w:r>
+      <w:fldSimple w:instr=" SEQ ábra \* ARABIC ">
+        <w:r>
+          <w:rPr>
+            <w:noProof/>
+          </w:rPr>
+          <w:t>71</w:t>
+        </w:r>
+      </w:fldSimple>
       <w:r>
         <w:t>. ábra – Új egészségügyi eljárás rögzítésének aktivitásdiagramja</w:t>
       </w:r>
@@ -17186,24 +16455,14 @@
         <w:pStyle w:val="Caption"/>
         <w:jc w:val="center"/>
       </w:pPr>
-      <w:r>
-        <w:fldChar w:fldCharType="begin"/>
-      </w:r>
-      <w:r>
-        <w:instrText xml:space="preserve"> SEQ ábra \* ARABIC </w:instrText>
-      </w:r>
-      <w:r>
-        <w:fldChar w:fldCharType="separate"/>
-      </w:r>
-      <w:r>
-        <w:rPr>
-          <w:noProof/>
-        </w:rPr>
-        <w:t>72</w:t>
-      </w:r>
-      <w:r>
-        <w:fldChar w:fldCharType="end"/>
-      </w:r>
+      <w:fldSimple w:instr=" SEQ ábra \* ARABIC ">
+        <w:r>
+          <w:rPr>
+            <w:noProof/>
+          </w:rPr>
+          <w:t>72</w:t>
+        </w:r>
+      </w:fldSimple>
       <w:r>
         <w:t>. ábra – Kórtörténet szerkesztésének aktivitásdiagramja</w:t>
       </w:r>
@@ -17274,24 +16533,14 @@
         <w:pStyle w:val="Caption"/>
         <w:jc w:val="center"/>
       </w:pPr>
-      <w:r>
-        <w:fldChar w:fldCharType="begin"/>
-      </w:r>
-      <w:r>
-        <w:instrText xml:space="preserve"> SEQ ábra \* ARABIC </w:instrText>
-      </w:r>
-      <w:r>
-        <w:fldChar w:fldCharType="separate"/>
-      </w:r>
-      <w:r>
-        <w:rPr>
-          <w:noProof/>
-        </w:rPr>
-        <w:t>73</w:t>
-      </w:r>
-      <w:r>
-        <w:fldChar w:fldCharType="end"/>
-      </w:r>
+      <w:fldSimple w:instr=" SEQ ábra \* ARABIC ">
+        <w:r>
+          <w:rPr>
+            <w:noProof/>
+          </w:rPr>
+          <w:t>73</w:t>
+        </w:r>
+      </w:fldSimple>
       <w:r>
         <w:t>. ábra – Eszköz törlésének aktivitásdiagramja</w:t>
       </w:r>
@@ -17360,24 +16609,14 @@
         <w:pStyle w:val="Caption"/>
         <w:jc w:val="center"/>
       </w:pPr>
-      <w:r>
-        <w:fldChar w:fldCharType="begin"/>
-      </w:r>
-      <w:r>
-        <w:instrText xml:space="preserve"> SEQ ábra \* ARABIC </w:instrText>
-      </w:r>
-      <w:r>
-        <w:fldChar w:fldCharType="separate"/>
-      </w:r>
-      <w:r>
-        <w:rPr>
-          <w:noProof/>
-        </w:rPr>
-        <w:t>74</w:t>
-      </w:r>
-      <w:r>
-        <w:fldChar w:fldCharType="end"/>
-      </w:r>
+      <w:fldSimple w:instr=" SEQ ábra \* ARABIC ">
+        <w:r>
+          <w:rPr>
+            <w:noProof/>
+          </w:rPr>
+          <w:t>74</w:t>
+        </w:r>
+      </w:fldSimple>
       <w:r>
         <w:t>. ábra – Számla kiállításának aktivitásdiagramja</w:t>
       </w:r>
@@ -17400,30 +16639,652 @@
       <w:pPr>
         <w:pStyle w:val="Heading2"/>
       </w:pPr>
-      <w:bookmarkStart w:id="57" w:name="_Toc447312803"/>
+      <w:bookmarkStart w:id="58" w:name="_Toc447313293"/>
       <w:r>
         <w:lastRenderedPageBreak/>
         <w:t>Osztálydiagramok</w:t>
       </w:r>
-      <w:bookmarkEnd w:id="57"/>
+      <w:bookmarkEnd w:id="58"/>
     </w:p>
     <w:p/>
+    <w:p>
+      <w:pPr>
+        <w:keepNext/>
+      </w:pPr>
+      <w:r>
+        <w:rPr>
+          <w:noProof/>
+          <w:lang w:eastAsia="hu-HU"/>
+        </w:rPr>
+        <w:drawing>
+          <wp:inline distT="0" distB="0" distL="0" distR="0" wp14:anchorId="5682AE92" wp14:editId="6E6FF1ED">
+            <wp:extent cx="5760720" cy="3442551"/>
+            <wp:effectExtent l="0" t="0" r="0" b="5715"/>
+            <wp:docPr id="80" name="Picture 80"/>
+            <wp:cNvGraphicFramePr>
+              <a:graphicFrameLocks xmlns:a="http://schemas.openxmlformats.org/drawingml/2006/main" noChangeAspect="1"/>
+            </wp:cNvGraphicFramePr>
+            <a:graphic xmlns:a="http://schemas.openxmlformats.org/drawingml/2006/main">
+              <a:graphicData uri="http://schemas.openxmlformats.org/drawingml/2006/picture">
+                <pic:pic xmlns:pic="http://schemas.openxmlformats.org/drawingml/2006/picture">
+                  <pic:nvPicPr>
+                    <pic:cNvPr id="0" name="Picture 35"/>
+                    <pic:cNvPicPr>
+                      <a:picLocks noChangeAspect="1" noChangeArrowheads="1"/>
+                    </pic:cNvPicPr>
+                  </pic:nvPicPr>
+                  <pic:blipFill>
+                    <a:blip r:embed="rId88">
+                      <a:extLst>
+                        <a:ext uri="{28A0092B-C50C-407E-A947-70E740481C1C}">
+                          <a14:useLocalDpi xmlns:a14="http://schemas.microsoft.com/office/drawing/2010/main" val="0"/>
+                        </a:ext>
+                      </a:extLst>
+                    </a:blip>
+                    <a:srcRect/>
+                    <a:stretch>
+                      <a:fillRect/>
+                    </a:stretch>
+                  </pic:blipFill>
+                  <pic:spPr bwMode="auto">
+                    <a:xfrm>
+                      <a:off x="0" y="0"/>
+                      <a:ext cx="5760720" cy="3442551"/>
+                    </a:xfrm>
+                    <a:prstGeom prst="rect">
+                      <a:avLst/>
+                    </a:prstGeom>
+                    <a:noFill/>
+                    <a:ln>
+                      <a:noFill/>
+                    </a:ln>
+                  </pic:spPr>
+                </pic:pic>
+              </a:graphicData>
+            </a:graphic>
+          </wp:inline>
+        </w:drawing>
+      </w:r>
+    </w:p>
+    <w:p>
+      <w:pPr>
+        <w:pStyle w:val="Caption"/>
+        <w:jc w:val="center"/>
+        <w:rPr>
+          <w:rFonts w:asciiTheme="majorHAnsi" w:eastAsiaTheme="majorEastAsia" w:hAnsiTheme="majorHAnsi" w:cstheme="majorBidi"/>
+          <w:b w:val="0"/>
+          <w:bCs w:val="0"/>
+          <w:sz w:val="26"/>
+          <w:szCs w:val="26"/>
+        </w:rPr>
+      </w:pPr>
+      <w:r>
+        <w:rPr>
+          <w:rFonts w:asciiTheme="majorHAnsi" w:eastAsiaTheme="majorEastAsia" w:hAnsiTheme="majorHAnsi" w:cstheme="majorBidi"/>
+          <w:b w:val="0"/>
+          <w:bCs w:val="0"/>
+          <w:sz w:val="26"/>
+          <w:szCs w:val="26"/>
+        </w:rPr>
+        <w:fldChar w:fldCharType="begin"/>
+      </w:r>
+      <w:r>
+        <w:rPr>
+          <w:rFonts w:asciiTheme="majorHAnsi" w:eastAsiaTheme="majorEastAsia" w:hAnsiTheme="majorHAnsi" w:cstheme="majorBidi"/>
+          <w:b w:val="0"/>
+          <w:bCs w:val="0"/>
+          <w:sz w:val="26"/>
+          <w:szCs w:val="26"/>
+        </w:rPr>
+        <w:instrText xml:space="preserve"> SEQ ábra \* ARABIC </w:instrText>
+      </w:r>
+      <w:r>
+        <w:rPr>
+          <w:rFonts w:asciiTheme="majorHAnsi" w:eastAsiaTheme="majorEastAsia" w:hAnsiTheme="majorHAnsi" w:cstheme="majorBidi"/>
+          <w:b w:val="0"/>
+          <w:bCs w:val="0"/>
+          <w:sz w:val="26"/>
+          <w:szCs w:val="26"/>
+        </w:rPr>
+        <w:fldChar w:fldCharType="separate"/>
+      </w:r>
+      <w:r>
+        <w:rPr>
+          <w:rFonts w:asciiTheme="majorHAnsi" w:eastAsiaTheme="majorEastAsia" w:hAnsiTheme="majorHAnsi" w:cstheme="majorBidi"/>
+          <w:b w:val="0"/>
+          <w:bCs w:val="0"/>
+          <w:noProof/>
+          <w:sz w:val="26"/>
+          <w:szCs w:val="26"/>
+        </w:rPr>
+        <w:t>75</w:t>
+      </w:r>
+      <w:r>
+        <w:rPr>
+          <w:rFonts w:asciiTheme="majorHAnsi" w:eastAsiaTheme="majorEastAsia" w:hAnsiTheme="majorHAnsi" w:cstheme="majorBidi"/>
+          <w:b w:val="0"/>
+          <w:bCs w:val="0"/>
+          <w:sz w:val="26"/>
+          <w:szCs w:val="26"/>
+        </w:rPr>
+        <w:fldChar w:fldCharType="end"/>
+      </w:r>
+      <w:r>
+        <w:t>. ábra Adatrögzítő osztálydiagram</w:t>
+      </w:r>
+    </w:p>
+    <w:p>
+      <w:pPr>
+        <w:keepNext/>
+      </w:pPr>
+      <w:r>
+        <w:rPr>
+          <w:noProof/>
+          <w:lang w:eastAsia="hu-HU"/>
+        </w:rPr>
+        <w:drawing>
+          <wp:inline distT="0" distB="0" distL="0" distR="0" wp14:anchorId="1909C2E3" wp14:editId="26863BAF">
+            <wp:extent cx="6053896" cy="2143126"/>
+            <wp:effectExtent l="0" t="0" r="4445" b="0"/>
+            <wp:docPr id="81" name="Picture 81"/>
+            <wp:cNvGraphicFramePr>
+              <a:graphicFrameLocks xmlns:a="http://schemas.openxmlformats.org/drawingml/2006/main" noChangeAspect="1"/>
+            </wp:cNvGraphicFramePr>
+            <a:graphic xmlns:a="http://schemas.openxmlformats.org/drawingml/2006/main">
+              <a:graphicData uri="http://schemas.openxmlformats.org/drawingml/2006/picture">
+                <pic:pic xmlns:pic="http://schemas.openxmlformats.org/drawingml/2006/picture">
+                  <pic:nvPicPr>
+                    <pic:cNvPr id="0" name="Picture 36"/>
+                    <pic:cNvPicPr>
+                      <a:picLocks noChangeAspect="1" noChangeArrowheads="1"/>
+                    </pic:cNvPicPr>
+                  </pic:nvPicPr>
+                  <pic:blipFill>
+                    <a:blip r:embed="rId89">
+                      <a:extLst>
+                        <a:ext uri="{28A0092B-C50C-407E-A947-70E740481C1C}">
+                          <a14:useLocalDpi xmlns:a14="http://schemas.microsoft.com/office/drawing/2010/main" val="0"/>
+                        </a:ext>
+                      </a:extLst>
+                    </a:blip>
+                    <a:srcRect/>
+                    <a:stretch>
+                      <a:fillRect/>
+                    </a:stretch>
+                  </pic:blipFill>
+                  <pic:spPr bwMode="auto">
+                    <a:xfrm>
+                      <a:off x="0" y="0"/>
+                      <a:ext cx="6053896" cy="2143126"/>
+                    </a:xfrm>
+                    <a:prstGeom prst="rect">
+                      <a:avLst/>
+                    </a:prstGeom>
+                    <a:noFill/>
+                    <a:ln>
+                      <a:noFill/>
+                    </a:ln>
+                  </pic:spPr>
+                </pic:pic>
+              </a:graphicData>
+            </a:graphic>
+          </wp:inline>
+        </w:drawing>
+      </w:r>
+    </w:p>
+    <w:p>
+      <w:pPr>
+        <w:pStyle w:val="Caption"/>
+        <w:jc w:val="center"/>
+      </w:pPr>
+      <w:fldSimple w:instr=" SEQ ábra \* ARABIC ">
+        <w:r>
+          <w:rPr>
+            <w:noProof/>
+          </w:rPr>
+          <w:t>76</w:t>
+        </w:r>
+      </w:fldSimple>
+      <w:r>
+        <w:t>. ábra Adminisztrátor</w:t>
+      </w:r>
+      <w:r>
+        <w:t xml:space="preserve"> osztálydiagram</w:t>
+      </w:r>
+    </w:p>
+    <w:p>
+      <w:pPr>
+        <w:keepNext/>
+      </w:pPr>
+      <w:r>
+        <w:lastRenderedPageBreak/>
+        <w:t xml:space="preserve"> </w:t>
+      </w:r>
+      <w:r>
+        <w:rPr>
+          <w:noProof/>
+          <w:lang w:eastAsia="hu-HU"/>
+        </w:rPr>
+        <w:drawing>
+          <wp:inline distT="0" distB="0" distL="0" distR="0" wp14:anchorId="3681C4C5" wp14:editId="2B667A3B">
+            <wp:extent cx="5838825" cy="1609725"/>
+            <wp:effectExtent l="0" t="0" r="9525" b="9525"/>
+            <wp:docPr id="82" name="Picture 82"/>
+            <wp:cNvGraphicFramePr>
+              <a:graphicFrameLocks xmlns:a="http://schemas.openxmlformats.org/drawingml/2006/main" noChangeAspect="1"/>
+            </wp:cNvGraphicFramePr>
+            <a:graphic xmlns:a="http://schemas.openxmlformats.org/drawingml/2006/main">
+              <a:graphicData uri="http://schemas.openxmlformats.org/drawingml/2006/picture">
+                <pic:pic xmlns:pic="http://schemas.openxmlformats.org/drawingml/2006/picture">
+                  <pic:nvPicPr>
+                    <pic:cNvPr id="0" name="Picture 37"/>
+                    <pic:cNvPicPr>
+                      <a:picLocks noChangeAspect="1" noChangeArrowheads="1"/>
+                    </pic:cNvPicPr>
+                  </pic:nvPicPr>
+                  <pic:blipFill>
+                    <a:blip r:embed="rId90">
+                      <a:extLst>
+                        <a:ext uri="{28A0092B-C50C-407E-A947-70E740481C1C}">
+                          <a14:useLocalDpi xmlns:a14="http://schemas.microsoft.com/office/drawing/2010/main" val="0"/>
+                        </a:ext>
+                      </a:extLst>
+                    </a:blip>
+                    <a:srcRect/>
+                    <a:stretch>
+                      <a:fillRect/>
+                    </a:stretch>
+                  </pic:blipFill>
+                  <pic:spPr bwMode="auto">
+                    <a:xfrm>
+                      <a:off x="0" y="0"/>
+                      <a:ext cx="5838825" cy="1609725"/>
+                    </a:xfrm>
+                    <a:prstGeom prst="rect">
+                      <a:avLst/>
+                    </a:prstGeom>
+                    <a:noFill/>
+                    <a:ln>
+                      <a:noFill/>
+                    </a:ln>
+                  </pic:spPr>
+                </pic:pic>
+              </a:graphicData>
+            </a:graphic>
+          </wp:inline>
+        </w:drawing>
+      </w:r>
+    </w:p>
+    <w:p>
+      <w:pPr>
+        <w:pStyle w:val="Caption"/>
+        <w:jc w:val="center"/>
+      </w:pPr>
+      <w:fldSimple w:instr=" SEQ ábra \* ARABIC ">
+        <w:r>
+          <w:rPr>
+            <w:noProof/>
+          </w:rPr>
+          <w:t>77</w:t>
+        </w:r>
+      </w:fldSimple>
+      <w:r>
+        <w:t>. ábra Alkalmazott</w:t>
+      </w:r>
+      <w:r>
+        <w:t xml:space="preserve"> osztálydiagram</w:t>
+      </w:r>
+    </w:p>
+    <w:p>
+      <w:pPr>
+        <w:keepNext/>
+      </w:pPr>
+      <w:r>
+        <w:t xml:space="preserve"> </w:t>
+      </w:r>
+      <w:r>
+        <w:rPr>
+          <w:noProof/>
+          <w:lang w:eastAsia="hu-HU"/>
+        </w:rPr>
+        <w:drawing>
+          <wp:inline distT="0" distB="0" distL="0" distR="0" wp14:anchorId="1ED2C087" wp14:editId="1630AC6C">
+            <wp:extent cx="5400000" cy="2374563"/>
+            <wp:effectExtent l="0" t="0" r="0" b="6985"/>
+            <wp:docPr id="83" name="Picture 83"/>
+            <wp:cNvGraphicFramePr>
+              <a:graphicFrameLocks xmlns:a="http://schemas.openxmlformats.org/drawingml/2006/main" noChangeAspect="1"/>
+            </wp:cNvGraphicFramePr>
+            <a:graphic xmlns:a="http://schemas.openxmlformats.org/drawingml/2006/main">
+              <a:graphicData uri="http://schemas.openxmlformats.org/drawingml/2006/picture">
+                <pic:pic xmlns:pic="http://schemas.openxmlformats.org/drawingml/2006/picture">
+                  <pic:nvPicPr>
+                    <pic:cNvPr id="0" name="Picture 38"/>
+                    <pic:cNvPicPr>
+                      <a:picLocks noChangeAspect="1" noChangeArrowheads="1"/>
+                    </pic:cNvPicPr>
+                  </pic:nvPicPr>
+                  <pic:blipFill>
+                    <a:blip r:embed="rId91">
+                      <a:extLst>
+                        <a:ext uri="{28A0092B-C50C-407E-A947-70E740481C1C}">
+                          <a14:useLocalDpi xmlns:a14="http://schemas.microsoft.com/office/drawing/2010/main" val="0"/>
+                        </a:ext>
+                      </a:extLst>
+                    </a:blip>
+                    <a:srcRect/>
+                    <a:stretch>
+                      <a:fillRect/>
+                    </a:stretch>
+                  </pic:blipFill>
+                  <pic:spPr bwMode="auto">
+                    <a:xfrm>
+                      <a:off x="0" y="0"/>
+                      <a:ext cx="5400000" cy="2374563"/>
+                    </a:xfrm>
+                    <a:prstGeom prst="rect">
+                      <a:avLst/>
+                    </a:prstGeom>
+                    <a:noFill/>
+                    <a:ln>
+                      <a:noFill/>
+                    </a:ln>
+                  </pic:spPr>
+                </pic:pic>
+              </a:graphicData>
+            </a:graphic>
+          </wp:inline>
+        </w:drawing>
+      </w:r>
+    </w:p>
+    <w:p>
+      <w:pPr>
+        <w:pStyle w:val="Caption"/>
+        <w:jc w:val="center"/>
+      </w:pPr>
+      <w:fldSimple w:instr=" SEQ ábra \* ARABIC ">
+        <w:r>
+          <w:rPr>
+            <w:noProof/>
+          </w:rPr>
+          <w:t>78</w:t>
+        </w:r>
+      </w:fldSimple>
+      <w:r>
+        <w:t xml:space="preserve">. ábra </w:t>
+      </w:r>
+      <w:proofErr w:type="spellStart"/>
+      <w:r>
+        <w:t>Labortechnikus</w:t>
+      </w:r>
+      <w:proofErr w:type="spellEnd"/>
+      <w:r>
+        <w:t xml:space="preserve"> osztálydiagram</w:t>
+      </w:r>
+    </w:p>
+    <w:p>
+      <w:pPr>
+        <w:keepNext/>
+      </w:pPr>
+      <w:r>
+        <w:t xml:space="preserve"> </w:t>
+      </w:r>
+      <w:r>
+        <w:rPr>
+          <w:noProof/>
+          <w:lang w:eastAsia="hu-HU"/>
+        </w:rPr>
+        <w:drawing>
+          <wp:inline distT="0" distB="0" distL="0" distR="0" wp14:anchorId="29D78FF3" wp14:editId="4DBA268F">
+            <wp:extent cx="5400000" cy="2508298"/>
+            <wp:effectExtent l="0" t="0" r="0" b="6350"/>
+            <wp:docPr id="84" name="Picture 84"/>
+            <wp:cNvGraphicFramePr>
+              <a:graphicFrameLocks xmlns:a="http://schemas.openxmlformats.org/drawingml/2006/main" noChangeAspect="1"/>
+            </wp:cNvGraphicFramePr>
+            <a:graphic xmlns:a="http://schemas.openxmlformats.org/drawingml/2006/main">
+              <a:graphicData uri="http://schemas.openxmlformats.org/drawingml/2006/picture">
+                <pic:pic xmlns:pic="http://schemas.openxmlformats.org/drawingml/2006/picture">
+                  <pic:nvPicPr>
+                    <pic:cNvPr id="0" name="Picture 39"/>
+                    <pic:cNvPicPr>
+                      <a:picLocks noChangeAspect="1" noChangeArrowheads="1"/>
+                    </pic:cNvPicPr>
+                  </pic:nvPicPr>
+                  <pic:blipFill>
+                    <a:blip r:embed="rId92">
+                      <a:extLst>
+                        <a:ext uri="{28A0092B-C50C-407E-A947-70E740481C1C}">
+                          <a14:useLocalDpi xmlns:a14="http://schemas.microsoft.com/office/drawing/2010/main" val="0"/>
+                        </a:ext>
+                      </a:extLst>
+                    </a:blip>
+                    <a:srcRect/>
+                    <a:stretch>
+                      <a:fillRect/>
+                    </a:stretch>
+                  </pic:blipFill>
+                  <pic:spPr bwMode="auto">
+                    <a:xfrm>
+                      <a:off x="0" y="0"/>
+                      <a:ext cx="5400000" cy="2508298"/>
+                    </a:xfrm>
+                    <a:prstGeom prst="rect">
+                      <a:avLst/>
+                    </a:prstGeom>
+                    <a:noFill/>
+                    <a:ln>
+                      <a:noFill/>
+                    </a:ln>
+                  </pic:spPr>
+                </pic:pic>
+              </a:graphicData>
+            </a:graphic>
+          </wp:inline>
+        </w:drawing>
+      </w:r>
+    </w:p>
+    <w:p>
+      <w:pPr>
+        <w:pStyle w:val="Caption"/>
+        <w:jc w:val="center"/>
+      </w:pPr>
+      <w:fldSimple w:instr=" SEQ ábra \* ARABIC ">
+        <w:r>
+          <w:rPr>
+            <w:noProof/>
+          </w:rPr>
+          <w:t>79</w:t>
+        </w:r>
+      </w:fldSimple>
+      <w:r>
+        <w:t>. ábra Orvos</w:t>
+      </w:r>
+      <w:r>
+        <w:t xml:space="preserve"> osztálydiagram</w:t>
+      </w:r>
+    </w:p>
+    <w:p>
+      <w:r>
+        <w:t xml:space="preserve"> </w:t>
+      </w:r>
+    </w:p>
+    <w:p>
+      <w:pPr>
+        <w:keepNext/>
+      </w:pPr>
+      <w:r>
+        <w:rPr>
+          <w:noProof/>
+          <w:lang w:eastAsia="hu-HU"/>
+        </w:rPr>
+        <w:lastRenderedPageBreak/>
+        <w:drawing>
+          <wp:inline distT="0" distB="0" distL="0" distR="0" wp14:anchorId="0797DACC" wp14:editId="67B16D18">
+            <wp:extent cx="5400000" cy="1648855"/>
+            <wp:effectExtent l="0" t="0" r="0" b="8890"/>
+            <wp:docPr id="85" name="Picture 85"/>
+            <wp:cNvGraphicFramePr>
+              <a:graphicFrameLocks xmlns:a="http://schemas.openxmlformats.org/drawingml/2006/main" noChangeAspect="1"/>
+            </wp:cNvGraphicFramePr>
+            <a:graphic xmlns:a="http://schemas.openxmlformats.org/drawingml/2006/main">
+              <a:graphicData uri="http://schemas.openxmlformats.org/drawingml/2006/picture">
+                <pic:pic xmlns:pic="http://schemas.openxmlformats.org/drawingml/2006/picture">
+                  <pic:nvPicPr>
+                    <pic:cNvPr id="0" name="Picture 40"/>
+                    <pic:cNvPicPr>
+                      <a:picLocks noChangeAspect="1" noChangeArrowheads="1"/>
+                    </pic:cNvPicPr>
+                  </pic:nvPicPr>
+                  <pic:blipFill>
+                    <a:blip r:embed="rId93">
+                      <a:extLst>
+                        <a:ext uri="{28A0092B-C50C-407E-A947-70E740481C1C}">
+                          <a14:useLocalDpi xmlns:a14="http://schemas.microsoft.com/office/drawing/2010/main" val="0"/>
+                        </a:ext>
+                      </a:extLst>
+                    </a:blip>
+                    <a:srcRect/>
+                    <a:stretch>
+                      <a:fillRect/>
+                    </a:stretch>
+                  </pic:blipFill>
+                  <pic:spPr bwMode="auto">
+                    <a:xfrm>
+                      <a:off x="0" y="0"/>
+                      <a:ext cx="5400000" cy="1648855"/>
+                    </a:xfrm>
+                    <a:prstGeom prst="rect">
+                      <a:avLst/>
+                    </a:prstGeom>
+                    <a:noFill/>
+                    <a:ln>
+                      <a:noFill/>
+                    </a:ln>
+                  </pic:spPr>
+                </pic:pic>
+              </a:graphicData>
+            </a:graphic>
+          </wp:inline>
+        </w:drawing>
+      </w:r>
+    </w:p>
+    <w:p>
+      <w:pPr>
+        <w:pStyle w:val="Caption"/>
+        <w:jc w:val="center"/>
+      </w:pPr>
+      <w:fldSimple w:instr=" SEQ ábra \* ARABIC ">
+        <w:r>
+          <w:rPr>
+            <w:noProof/>
+          </w:rPr>
+          <w:t>80</w:t>
+        </w:r>
+      </w:fldSimple>
+      <w:r>
+        <w:t>. ábra Páciens</w:t>
+      </w:r>
+      <w:r>
+        <w:t xml:space="preserve"> osztálydiagram</w:t>
+      </w:r>
+    </w:p>
+    <w:p>
+      <w:pPr>
+        <w:keepNext/>
+      </w:pPr>
+      <w:r>
+        <w:rPr>
+          <w:noProof/>
+          <w:lang w:eastAsia="hu-HU"/>
+        </w:rPr>
+        <w:drawing>
+          <wp:inline distT="0" distB="0" distL="0" distR="0" wp14:anchorId="2AFF7C54" wp14:editId="265168E0">
+            <wp:extent cx="5760720" cy="2632142"/>
+            <wp:effectExtent l="0" t="0" r="0" b="0"/>
+            <wp:docPr id="86" name="Picture 86"/>
+            <wp:cNvGraphicFramePr>
+              <a:graphicFrameLocks xmlns:a="http://schemas.openxmlformats.org/drawingml/2006/main" noChangeAspect="1"/>
+            </wp:cNvGraphicFramePr>
+            <a:graphic xmlns:a="http://schemas.openxmlformats.org/drawingml/2006/main">
+              <a:graphicData uri="http://schemas.openxmlformats.org/drawingml/2006/picture">
+                <pic:pic xmlns:pic="http://schemas.openxmlformats.org/drawingml/2006/picture">
+                  <pic:nvPicPr>
+                    <pic:cNvPr id="0" name="Picture 41"/>
+                    <pic:cNvPicPr>
+                      <a:picLocks noChangeAspect="1" noChangeArrowheads="1"/>
+                    </pic:cNvPicPr>
+                  </pic:nvPicPr>
+                  <pic:blipFill>
+                    <a:blip r:embed="rId94">
+                      <a:extLst>
+                        <a:ext uri="{28A0092B-C50C-407E-A947-70E740481C1C}">
+                          <a14:useLocalDpi xmlns:a14="http://schemas.microsoft.com/office/drawing/2010/main" val="0"/>
+                        </a:ext>
+                      </a:extLst>
+                    </a:blip>
+                    <a:srcRect/>
+                    <a:stretch>
+                      <a:fillRect/>
+                    </a:stretch>
+                  </pic:blipFill>
+                  <pic:spPr bwMode="auto">
+                    <a:xfrm>
+                      <a:off x="0" y="0"/>
+                      <a:ext cx="5760720" cy="2632142"/>
+                    </a:xfrm>
+                    <a:prstGeom prst="rect">
+                      <a:avLst/>
+                    </a:prstGeom>
+                    <a:noFill/>
+                    <a:ln>
+                      <a:noFill/>
+                    </a:ln>
+                  </pic:spPr>
+                </pic:pic>
+              </a:graphicData>
+            </a:graphic>
+          </wp:inline>
+        </w:drawing>
+      </w:r>
+    </w:p>
+    <w:p>
+      <w:pPr>
+        <w:pStyle w:val="Caption"/>
+        <w:jc w:val="center"/>
+      </w:pPr>
+      <w:fldSimple w:instr=" SEQ ábra \* ARABIC ">
+        <w:r>
+          <w:rPr>
+            <w:noProof/>
+          </w:rPr>
+          <w:t>81</w:t>
+        </w:r>
+      </w:fldSimple>
+      <w:r>
+        <w:t>. ábra Ápoló</w:t>
+      </w:r>
+      <w:r>
+        <w:t xml:space="preserve"> osztálydiagram</w:t>
+      </w:r>
+    </w:p>
     <w:p>
       <w:pPr>
         <w:rPr>
           <w:rFonts w:asciiTheme="majorHAnsi" w:eastAsiaTheme="majorEastAsia" w:hAnsiTheme="majorHAnsi" w:cstheme="majorBidi"/>
           <w:b/>
           <w:bCs/>
-          <w:color w:val="4F81BD" w:themeColor="accent1"/>
-          <w:sz w:val="26"/>
-          <w:szCs w:val="26"/>
-        </w:rPr>
-      </w:pPr>
+          <w:color w:val="365F91" w:themeColor="accent1" w:themeShade="BF"/>
+          <w:sz w:val="28"/>
+          <w:szCs w:val="28"/>
+        </w:rPr>
+      </w:pPr>
+      <w:r>
+        <w:t xml:space="preserve"> </w:t>
+      </w:r>
       <w:r>
         <w:br w:type="page"/>
       </w:r>
-      <w:bookmarkStart w:id="58" w:name="_GoBack"/>
-      <w:bookmarkEnd w:id="58"/>
     </w:p>
     <w:p>
       <w:pPr>
@@ -17433,7 +17294,7 @@
           <w:numId w:val="5"/>
         </w:numPr>
       </w:pPr>
-      <w:bookmarkStart w:id="59" w:name="_Toc447312804"/>
+      <w:bookmarkStart w:id="59" w:name="_Toc447313294"/>
       <w:r>
         <w:lastRenderedPageBreak/>
         <w:t>melléklet – Jegyzőkönyvek</w:t>
@@ -22214,7 +22075,7 @@
 </file>
 
 <file path=customXml/itemProps1.xml><?xml version="1.0" encoding="utf-8"?>
-<ds:datastoreItem xmlns:ds="http://schemas.openxmlformats.org/officeDocument/2006/customXml" ds:itemID="{3831C069-94F9-4C20-961A-850B872FA11A}">
+<ds:datastoreItem xmlns:ds="http://schemas.openxmlformats.org/officeDocument/2006/customXml" ds:itemID="{278616AA-A18F-411D-86AE-BE2667476B07}">
   <ds:schemaRefs>
     <ds:schemaRef ds:uri="http://schemas.openxmlformats.org/officeDocument/2006/bibliography"/>
   </ds:schemaRefs>
